--- a/C21 Ex02 Rotem 314976648 Guy 200118602.docx
+++ b/C21 Ex02 Rotem 314976648 Guy 200118602.docx
@@ -32,14 +32,64 @@
           <w:numId w:val="1"/>
         </w:numPr>
         <w:spacing w:after="0" w:line="240" w:lineRule="auto"/>
-      </w:pPr>
-      <w:r>
-        <w:rPr>
-          <w:rFonts w:hint="cs"/>
-          <w:rtl/>
-        </w:rPr>
-        <w:t>[תיאור קצר של הפיצ'ר הראשון]</w:t>
-      </w:r>
+        <w:rPr>
+          <w:rFonts w:hint="cs"/>
+        </w:rPr>
+      </w:pPr>
+      <w:r>
+        <w:rPr>
+          <w:rFonts w:hint="cs"/>
+          <w:rtl/>
+        </w:rPr>
+        <w:t>יצירה\עריכת פוסטים מוכנים מראש:</w:t>
+      </w:r>
+    </w:p>
+    <w:p>
+      <w:pPr>
+        <w:spacing w:after="0" w:line="240" w:lineRule="auto"/>
+        <w:ind w:left="720" w:right="720"/>
+        <w:rPr>
+          <w:rFonts w:hint="cs"/>
+          <w:rtl/>
+        </w:rPr>
+      </w:pPr>
+      <w:r>
+        <w:rPr>
+          <w:rFonts w:hint="cs"/>
+          <w:rtl/>
+        </w:rPr>
+        <w:t xml:space="preserve">המשתמש יכול ליצור פוסטים מוכנים מראש ב </w:t>
+      </w:r>
+      <w:r>
+        <w:t xml:space="preserve">editor </w:t>
+      </w:r>
+      <w:r>
+        <w:rPr>
+          <w:rFonts w:hint="cs"/>
+          <w:rtl/>
+        </w:rPr>
+        <w:t>,לערוך אותם,למחוק ולהוסיף ולהשתמש בהם כ</w:t>
+      </w:r>
+      <w:r>
+        <w:t xml:space="preserve">template </w:t>
+      </w:r>
+      <w:r>
+        <w:rPr>
+          <w:rFonts w:hint="cs"/>
+          <w:rtl/>
+        </w:rPr>
+        <w:t xml:space="preserve"> ולפרסם בפוסט</w:t>
+      </w:r>
+    </w:p>
+    <w:p>
+      <w:pPr>
+        <w:spacing w:after="0" w:line="240" w:lineRule="auto"/>
+        <w:ind w:left="720" w:right="720"/>
+        <w:rPr>
+          <w:rFonts w:hint="cs"/>
+          <w:rtl/>
+        </w:rPr>
+      </w:pPr>
     </w:p>
     <w:p>
       <w:pPr>
@@ -55,7 +105,21 @@
           <w:rFonts w:hint="cs"/>
           <w:rtl/>
         </w:rPr>
-        <w:t>[תיאור קצר של הפיצ'ר הראשון]</w:t>
+        <w:t xml:space="preserve">[תיאור קצר של הפיצ'ר </w:t>
+      </w:r>
+      <w:r>
+        <w:rPr>
+          <w:rFonts w:hint="cs"/>
+          <w:rtl/>
+        </w:rPr>
+        <w:t>השני</w:t>
+      </w:r>
+      <w:r>
+        <w:rPr>
+          <w:rFonts w:hint="cs"/>
+          <w:rtl/>
+        </w:rPr>
+        <w:t>]</w:t>
       </w:r>
     </w:p>
     <w:p>
@@ -67,9 +131,6 @@
     <w:p>
       <w:pPr>
         <w:pStyle w:val="Heading3"/>
-        <w:rPr>
-          <w:rtl/>
-        </w:rPr>
       </w:pPr>
       <w:r>
         <w:rPr>
@@ -89,7 +150,10 @@
           <w:rFonts w:hint="cs"/>
           <w:rtl/>
         </w:rPr>
-        <w:t xml:space="preserve"> [שם התבנית]</w:t>
+        <w:t xml:space="preserve"> </w:t>
+      </w:r>
+      <w:r>
+        <w:t>Facade</w:t>
       </w:r>
     </w:p>
     <w:p>
@@ -119,7 +183,111 @@
           <w:rFonts w:hint="cs"/>
           <w:rtl/>
         </w:rPr>
-        <w:t>[תיאור הסיבה / הצורך בשימוש בתבנית במערכת שלכם]</w:t>
+        <w:t>השתמשנו בתבנית זאת</w:t>
+      </w:r>
+      <w:r>
+        <w:rPr>
+          <w:rFonts w:hint="cs"/>
+          <w:rtl/>
+        </w:rPr>
+        <w:t xml:space="preserve"> כפסאד "שקוף"</w:t>
+      </w:r>
+      <w:r>
+        <w:rPr>
+          <w:rFonts w:hint="cs"/>
+          <w:rtl/>
+        </w:rPr>
+        <w:t xml:space="preserve"> על מנת להשתמש בכל נושא ההתחברות לפייסבוק ,קבלת </w:t>
+      </w:r>
+      <w:r>
+        <w:t xml:space="preserve">access token </w:t>
+      </w:r>
+      <w:r>
+        <w:rPr>
+          <w:rFonts w:hint="cs"/>
+          <w:rtl/>
+        </w:rPr>
+        <w:t>, פרטי המשתמש (</w:t>
+      </w:r>
+      <w:r>
+        <w:rPr>
+          <w:rFonts w:hint="cs"/>
+          <w:rtl/>
+        </w:rPr>
+        <w:t>שם המשתמש, פרטיו ,הקבוצות שהוא משוייך אליהן, הדפים שעשה להם "לייק" וכו') . בשימוש בפסאד ,הפרדנו את ה</w:t>
+      </w:r>
+      <w:proofErr w:type="spellStart"/>
+      <w:r>
+        <w:t>ui</w:t>
+      </w:r>
+      <w:proofErr w:type="spellEnd"/>
+      <w:r>
+        <w:t xml:space="preserve"> </w:t>
+      </w:r>
+      <w:r>
+        <w:rPr>
+          <w:rFonts w:hint="cs"/>
+          <w:rtl/>
+        </w:rPr>
+        <w:t xml:space="preserve"> מהמודל כך שבעתיד שנרצה לשנות את לוגיקת החיבור לפייסבוק ומתודות פנימיות נצטרך לשנות רק במקום אחד ולא גם במודל וגם ב</w:t>
+      </w:r>
+      <w:proofErr w:type="spellStart"/>
+      <w:r>
+        <w:t>ui</w:t>
+      </w:r>
+      <w:proofErr w:type="spellEnd"/>
+      <w:r>
+        <w:rPr>
+          <w:rFonts w:hint="cs"/>
+          <w:rtl/>
+        </w:rPr>
+        <w:t>.</w:t>
+      </w:r>
+      <w:r>
+        <w:rPr>
+          <w:rFonts w:hint="cs"/>
+          <w:rtl/>
+        </w:rPr>
+        <w:t xml:space="preserve"> יצרנו </w:t>
+      </w:r>
+      <w:proofErr w:type="spellStart"/>
+      <w:r>
+        <w:t>LoginFacade</w:t>
+      </w:r>
+      <w:proofErr w:type="spellEnd"/>
+      <w:r>
+        <w:t xml:space="preserve"> </w:t>
+      </w:r>
+      <w:r>
+        <w:rPr>
+          <w:rFonts w:hint="cs"/>
+          <w:rtl/>
+        </w:rPr>
+        <w:t xml:space="preserve"> אשר לו יש גישה אל </w:t>
+      </w:r>
+      <w:proofErr w:type="spellStart"/>
+      <w:r>
+        <w:t>facbookservices</w:t>
+      </w:r>
+      <w:proofErr w:type="spellEnd"/>
+      <w:r>
+        <w:t xml:space="preserve">, </w:t>
+      </w:r>
+      <w:proofErr w:type="spellStart"/>
+      <w:r>
+        <w:t>facebookwraper</w:t>
+      </w:r>
+      <w:proofErr w:type="spellEnd"/>
+      <w:r>
+        <w:t xml:space="preserve"> ,</w:t>
+      </w:r>
+      <w:proofErr w:type="spellStart"/>
+      <w:r>
+        <w:t>AppSettings</w:t>
+      </w:r>
+      <w:proofErr w:type="spellEnd"/>
+      <w:r>
+        <w:t>.</w:t>
       </w:r>
       <w:r>
         <w:rPr>
@@ -155,21 +323,740 @@
           <w:rFonts w:hint="cs"/>
           <w:rtl/>
         </w:rPr>
-        <w:t>[תיאור המימוש</w:t>
-      </w:r>
-      <w:r>
-        <w:rPr>
-          <w:rFonts w:hint="cs"/>
-          <w:rtl/>
-        </w:rPr>
-        <w:t xml:space="preserve"> והיכן ניתן למצוא אותו בקוד]</w:t>
-      </w:r>
-    </w:p>
-    <w:p>
-      <w:pPr>
-        <w:spacing w:after="0" w:line="240" w:lineRule="auto"/>
-        <w:ind w:right="720"/>
-      </w:pPr>
+        <w:t xml:space="preserve">השחקנים: </w:t>
+      </w:r>
+      <w:proofErr w:type="spellStart"/>
+      <w:r>
+        <w:t>LoginFacade</w:t>
+      </w:r>
+      <w:proofErr w:type="spellEnd"/>
+      <w:r>
+        <w:t xml:space="preserve"> class  </w:t>
+      </w:r>
+      <w:r>
+        <w:rPr>
+          <w:rFonts w:hint="cs"/>
+          <w:rtl/>
+        </w:rPr>
+        <w:t xml:space="preserve">, </w:t>
+      </w:r>
+      <w:proofErr w:type="spellStart"/>
+      <w:r>
+        <w:t>FacebookWrapper</w:t>
+      </w:r>
+      <w:proofErr w:type="spellEnd"/>
+      <w:r>
+        <w:rPr>
+          <w:rFonts w:hint="cs"/>
+          <w:rtl/>
+        </w:rPr>
+        <w:t>,</w:t>
+      </w:r>
+      <w:r>
+        <w:t xml:space="preserve">  </w:t>
+      </w:r>
+      <w:proofErr w:type="spellStart"/>
+      <w:r>
+        <w:t>AppSettings,LoginForm,MainForm</w:t>
+      </w:r>
+      <w:proofErr w:type="spellEnd"/>
+    </w:p>
+    <w:p>
+      <w:pPr>
+        <w:spacing w:after="0" w:line="240" w:lineRule="auto"/>
+        <w:ind w:right="720"/>
+        <w:rPr>
+          <w:rFonts w:hint="cs"/>
+          <w:rtl/>
+        </w:rPr>
+      </w:pPr>
+    </w:p>
+    <w:p>
+      <w:pPr>
+        <w:spacing w:after="0" w:line="240" w:lineRule="auto"/>
+        <w:ind w:right="720"/>
+        <w:rPr>
+          <w:rFonts w:hint="cs"/>
+          <w:rtl/>
+        </w:rPr>
+      </w:pPr>
+      <w:r>
+        <w:rPr>
+          <w:rFonts w:hint="cs"/>
+          <w:rtl/>
+        </w:rPr>
+        <w:t>יצרנו מחלקת</w:t>
+      </w:r>
+      <w:proofErr w:type="spellStart"/>
+      <w:r>
+        <w:t>LoginFacade</w:t>
+      </w:r>
+      <w:proofErr w:type="spellEnd"/>
+      <w:r>
+        <w:t xml:space="preserve"> </w:t>
+      </w:r>
+      <w:r>
+        <w:rPr>
+          <w:rFonts w:hint="cs"/>
+          <w:rtl/>
+        </w:rPr>
+        <w:t xml:space="preserve"> אשר מחזיקה ב</w:t>
+      </w:r>
+      <w:proofErr w:type="spellStart"/>
+      <w:r>
+        <w:t>AppSettings</w:t>
+      </w:r>
+      <w:proofErr w:type="spellEnd"/>
+      <w:r>
+        <w:t xml:space="preserve"> </w:t>
+      </w:r>
+      <w:r>
+        <w:rPr>
+          <w:rFonts w:hint="cs"/>
+          <w:rtl/>
+        </w:rPr>
+        <w:t xml:space="preserve"> ,</w:t>
+      </w:r>
+      <w:proofErr w:type="spellStart"/>
+      <w:r>
+        <w:t>LoginUser</w:t>
+      </w:r>
+      <w:proofErr w:type="spellEnd"/>
+      <w:r>
+        <w:rPr>
+          <w:rFonts w:hint="cs"/>
+          <w:rtl/>
+        </w:rPr>
+        <w:t xml:space="preserve">,  </w:t>
+      </w:r>
+      <w:proofErr w:type="spellStart"/>
+      <w:r>
+        <w:t>LoginResult</w:t>
+      </w:r>
+      <w:proofErr w:type="spellEnd"/>
+      <w:r>
+        <w:t xml:space="preserve"> </w:t>
+      </w:r>
+      <w:r>
+        <w:rPr>
+          <w:rFonts w:hint="cs"/>
+          <w:rtl/>
+        </w:rPr>
+        <w:t xml:space="preserve"> בתור חברי מחלקה והוא זה שמשתמש בהם ומממש את הלוגיקה של התחברות לפייסבוק,התנתקות, שליפת המידע,שמירת המידע (במידה והמשתמש בחר בזאת) של פרטי התחברות להתחברות אוטומטית .</w:t>
+      </w:r>
+    </w:p>
+    <w:p>
+      <w:pPr>
+        <w:spacing w:after="0" w:line="240" w:lineRule="auto"/>
+        <w:ind w:right="720"/>
+      </w:pPr>
+      <w:r>
+        <w:rPr>
+          <w:rFonts w:hint="cs"/>
+          <w:rtl/>
+        </w:rPr>
+        <w:t xml:space="preserve">הפסאד עושה את ההתחברות לפייסבוק באמצעות מתודה ובעצם כאשר המשתמש בוחר להתחבר הוא משתמש בפסאד בתור קופסא שחורה של התחברות ולא חשוף למה שהפסאד עושה מאחורי הקלעים (משתמש במחלקות הפייסבוק על מנת להתחבר ולקבל אקסס טוקן,ואובייקט של </w:t>
+      </w:r>
+      <w:r>
+        <w:t xml:space="preserve">user . </w:t>
+      </w:r>
+    </w:p>
+    <w:p>
+      <w:pPr>
+        <w:spacing w:after="0" w:line="240" w:lineRule="auto"/>
+        <w:ind w:right="720"/>
+        <w:rPr>
+          <w:rFonts w:hint="cs"/>
+          <w:rtl/>
+        </w:rPr>
+      </w:pPr>
+      <w:r>
+        <w:rPr>
+          <w:rFonts w:hint="cs"/>
+          <w:rtl/>
+        </w:rPr>
+        <w:t>2 ה</w:t>
+      </w:r>
+      <w:r>
+        <w:t xml:space="preserve">client </w:t>
+      </w:r>
+      <w:r>
+        <w:rPr>
+          <w:rFonts w:hint="cs"/>
+          <w:rtl/>
+        </w:rPr>
+        <w:t xml:space="preserve"> הם: </w:t>
+      </w:r>
+      <w:proofErr w:type="spellStart"/>
+      <w:r>
+        <w:t>MainForm,LoginForm</w:t>
+      </w:r>
+      <w:proofErr w:type="spellEnd"/>
+      <w:r>
+        <w:t xml:space="preserve"> </w:t>
+      </w:r>
+      <w:r>
+        <w:rPr>
+          <w:rFonts w:hint="cs"/>
+          <w:rtl/>
+        </w:rPr>
+        <w:t xml:space="preserve"> אשר מחזיקים ב</w:t>
+      </w:r>
+      <w:r>
+        <w:t xml:space="preserve">facade </w:t>
+      </w:r>
+      <w:r>
+        <w:rPr>
+          <w:rFonts w:hint="cs"/>
+          <w:rtl/>
+        </w:rPr>
+        <w:t xml:space="preserve"> </w:t>
+      </w:r>
+      <w:r>
+        <w:rPr>
+          <w:rFonts w:hint="cs"/>
+          <w:rtl/>
+        </w:rPr>
+        <w:t xml:space="preserve">ומשתמשים בפונקציונליות שלו מבלי להיחשף לעבודה שלו מאחורי הקלעים. </w:t>
+      </w:r>
+    </w:p>
+    <w:p>
+      <w:pPr>
+        <w:spacing w:after="0" w:line="240" w:lineRule="auto"/>
+        <w:ind w:right="720"/>
+      </w:pPr>
+    </w:p>
+    <w:p>
+      <w:pPr>
+        <w:spacing w:after="0" w:line="240" w:lineRule="auto"/>
+        <w:ind w:right="720"/>
+        <w:rPr>
+          <w:rFonts w:hint="cs"/>
+          <w:rtl/>
+        </w:rPr>
+      </w:pPr>
+    </w:p>
+    <w:p>
+      <w:pPr>
+        <w:spacing w:after="0" w:line="240" w:lineRule="auto"/>
+        <w:ind w:right="720"/>
+        <w:rPr>
+          <w:rFonts w:hint="cs"/>
+          <w:rtl/>
+        </w:rPr>
+      </w:pPr>
+    </w:p>
+    <w:p>
+      <w:pPr>
+        <w:spacing w:after="0" w:line="240" w:lineRule="auto"/>
+        <w:ind w:right="720"/>
+      </w:pPr>
+    </w:p>
+    <w:p>
+      <w:pPr>
+        <w:spacing w:after="0" w:line="240" w:lineRule="auto"/>
+        <w:ind w:right="720"/>
+      </w:pPr>
+    </w:p>
+    <w:bookmarkStart w:id="0" w:name="_GoBack"/>
+    <w:p>
+      <w:pPr>
+        <w:spacing w:after="0" w:line="240" w:lineRule="auto"/>
+        <w:ind w:right="720"/>
+      </w:pPr>
+      <w:r>
+        <w:object w:dxaOrig="15181" w:dyaOrig="6915">
+          <v:shapetype id="_x0000_t75" coordsize="21600,21600" o:spt="75" o:preferrelative="t" path="m@4@5l@4@11@9@11@9@5xe" filled="f" stroked="f">
+            <v:stroke joinstyle="miter"/>
+            <v:formulas>
+              <v:f eqn="if lineDrawn pixelLineWidth 0"/>
+              <v:f eqn="sum @0 1 0"/>
+              <v:f eqn="sum 0 0 @1"/>
+              <v:f eqn="prod @2 1 2"/>
+              <v:f eqn="prod @3 21600 pixelWidth"/>
+              <v:f eqn="prod @3 21600 pixelHeight"/>
+              <v:f eqn="sum @0 0 1"/>
+              <v:f eqn="prod @6 1 2"/>
+              <v:f eqn="prod @7 21600 pixelWidth"/>
+              <v:f eqn="sum @8 21600 0"/>
+              <v:f eqn="prod @7 21600 pixelHeight"/>
+              <v:f eqn="sum @10 21600 0"/>
+            </v:formulas>
+            <v:path o:extrusionok="f" gradientshapeok="t" o:connecttype="rect"/>
+            <o:lock v:ext="edit" aspectratio="t"/>
+          </v:shapetype>
+          <v:shape id="_x0000_i1025" type="#_x0000_t75" style="width:473.45pt;height:205.05pt" o:ole="">
+            <v:imagedata r:id="rId10" o:title=""/>
+          </v:shape>
+          <o:OLEObject Type="Embed" ProgID="Visio.Drawing.15" ShapeID="_x0000_i1025" DrawAspect="Content" ObjectID="_1690663886" r:id="rId11"/>
+        </w:object>
+      </w:r>
+      <w:bookmarkEnd w:id="0"/>
+    </w:p>
+    <w:p>
+      <w:pPr>
+        <w:spacing w:after="0" w:line="240" w:lineRule="auto"/>
+        <w:ind w:right="720"/>
+      </w:pPr>
+    </w:p>
+    <w:p>
+      <w:pPr>
+        <w:spacing w:after="0" w:line="240" w:lineRule="auto"/>
+        <w:ind w:right="720"/>
+      </w:pPr>
+    </w:p>
+    <w:p>
+      <w:pPr>
+        <w:spacing w:after="0" w:line="240" w:lineRule="auto"/>
+        <w:ind w:right="720"/>
+      </w:pPr>
+    </w:p>
+    <w:p>
+      <w:pPr>
+        <w:spacing w:after="0" w:line="240" w:lineRule="auto"/>
+        <w:ind w:right="720"/>
+      </w:pPr>
+    </w:p>
+    <w:p>
+      <w:pPr>
+        <w:spacing w:after="0" w:line="240" w:lineRule="auto"/>
+        <w:ind w:right="720"/>
+      </w:pPr>
+    </w:p>
+    <w:p>
+      <w:pPr>
+        <w:spacing w:after="0" w:line="240" w:lineRule="auto"/>
+        <w:ind w:right="720"/>
+      </w:pPr>
+    </w:p>
+    <w:p>
+      <w:pPr>
+        <w:spacing w:after="0" w:line="240" w:lineRule="auto"/>
+        <w:ind w:right="720"/>
+      </w:pPr>
+    </w:p>
+    <w:p>
+      <w:pPr>
+        <w:spacing w:after="0" w:line="240" w:lineRule="auto"/>
+        <w:ind w:right="720"/>
+      </w:pPr>
+    </w:p>
+    <w:p>
+      <w:pPr>
+        <w:spacing w:after="0" w:line="240" w:lineRule="auto"/>
+        <w:ind w:right="720"/>
+      </w:pPr>
+    </w:p>
+    <w:p>
+      <w:pPr>
+        <w:spacing w:after="0" w:line="240" w:lineRule="auto"/>
+        <w:ind w:right="720"/>
+      </w:pPr>
+    </w:p>
+    <w:p>
+      <w:pPr>
+        <w:spacing w:after="0" w:line="240" w:lineRule="auto"/>
+        <w:ind w:right="720"/>
+      </w:pPr>
+    </w:p>
+    <w:p>
+      <w:pPr>
+        <w:spacing w:after="0" w:line="240" w:lineRule="auto"/>
+        <w:ind w:right="720"/>
+      </w:pPr>
+    </w:p>
+    <w:p>
+      <w:pPr>
+        <w:spacing w:after="0" w:line="240" w:lineRule="auto"/>
+        <w:ind w:right="720"/>
+      </w:pPr>
+    </w:p>
+    <w:p>
+      <w:pPr>
+        <w:spacing w:after="0" w:line="240" w:lineRule="auto"/>
+        <w:ind w:right="720"/>
+      </w:pPr>
+    </w:p>
+    <w:p>
+      <w:pPr>
+        <w:spacing w:after="0" w:line="240" w:lineRule="auto"/>
+        <w:ind w:right="720"/>
+      </w:pPr>
+    </w:p>
+    <w:p>
+      <w:pPr>
+        <w:spacing w:after="0" w:line="240" w:lineRule="auto"/>
+        <w:ind w:right="720"/>
+      </w:pPr>
+    </w:p>
+    <w:p>
+      <w:pPr>
+        <w:spacing w:after="0" w:line="240" w:lineRule="auto"/>
+        <w:ind w:right="720"/>
+      </w:pPr>
+    </w:p>
+    <w:p>
+      <w:pPr>
+        <w:spacing w:after="0" w:line="240" w:lineRule="auto"/>
+        <w:ind w:right="720"/>
+      </w:pPr>
+    </w:p>
+    <w:p>
+      <w:pPr>
+        <w:spacing w:after="0" w:line="240" w:lineRule="auto"/>
+        <w:ind w:right="720"/>
+      </w:pPr>
+    </w:p>
+    <w:p>
+      <w:pPr>
+        <w:spacing w:after="0" w:line="240" w:lineRule="auto"/>
+        <w:ind w:right="720"/>
+      </w:pPr>
+    </w:p>
+    <w:p>
+      <w:pPr>
+        <w:spacing w:after="0" w:line="240" w:lineRule="auto"/>
+        <w:ind w:right="720"/>
+      </w:pPr>
+    </w:p>
+    <w:p>
+      <w:pPr>
+        <w:spacing w:after="0" w:line="240" w:lineRule="auto"/>
+        <w:ind w:right="720"/>
+      </w:pPr>
+    </w:p>
+    <w:p>
+      <w:pPr>
+        <w:spacing w:after="0" w:line="240" w:lineRule="auto"/>
+        <w:ind w:right="720"/>
+      </w:pPr>
+    </w:p>
+    <w:p>
+      <w:pPr>
+        <w:spacing w:after="0" w:line="240" w:lineRule="auto"/>
+        <w:ind w:right="720"/>
+      </w:pPr>
+    </w:p>
+    <w:p>
+      <w:pPr>
+        <w:spacing w:after="0" w:line="240" w:lineRule="auto"/>
+        <w:ind w:right="720"/>
+      </w:pPr>
+    </w:p>
+    <w:p>
+      <w:pPr>
+        <w:spacing w:after="0" w:line="240" w:lineRule="auto"/>
+        <w:ind w:right="720"/>
+      </w:pPr>
+    </w:p>
+    <w:p>
+      <w:pPr>
+        <w:spacing w:after="0" w:line="240" w:lineRule="auto"/>
+        <w:ind w:right="720"/>
+      </w:pPr>
+    </w:p>
+    <w:p>
+      <w:pPr>
+        <w:spacing w:after="0" w:line="240" w:lineRule="auto"/>
+        <w:ind w:right="720"/>
+      </w:pPr>
+    </w:p>
+    <w:p>
+      <w:pPr>
+        <w:spacing w:after="0" w:line="240" w:lineRule="auto"/>
+        <w:ind w:right="720"/>
+      </w:pPr>
+    </w:p>
+    <w:p>
+      <w:pPr>
+        <w:spacing w:after="0" w:line="240" w:lineRule="auto"/>
+        <w:ind w:right="720"/>
+      </w:pPr>
+    </w:p>
+    <w:p>
+      <w:pPr>
+        <w:spacing w:after="0" w:line="240" w:lineRule="auto"/>
+        <w:ind w:right="720"/>
+      </w:pPr>
+    </w:p>
+    <w:p>
+      <w:pPr>
+        <w:spacing w:after="0" w:line="240" w:lineRule="auto"/>
+        <w:ind w:right="720"/>
+      </w:pPr>
+    </w:p>
+    <w:p>
+      <w:pPr>
+        <w:spacing w:after="0" w:line="240" w:lineRule="auto"/>
+        <w:ind w:right="720"/>
+      </w:pPr>
+    </w:p>
+    <w:p>
+      <w:pPr>
+        <w:spacing w:after="0" w:line="240" w:lineRule="auto"/>
+        <w:ind w:right="720"/>
+      </w:pPr>
+    </w:p>
+    <w:p>
+      <w:pPr>
+        <w:spacing w:after="0" w:line="240" w:lineRule="auto"/>
+        <w:ind w:right="720"/>
+      </w:pPr>
+    </w:p>
+    <w:p>
+      <w:pPr>
+        <w:spacing w:after="0" w:line="240" w:lineRule="auto"/>
+        <w:ind w:right="720"/>
+      </w:pPr>
+    </w:p>
+    <w:p>
+      <w:pPr>
+        <w:spacing w:after="0" w:line="240" w:lineRule="auto"/>
+        <w:ind w:right="720"/>
+      </w:pPr>
+    </w:p>
+    <w:p>
+      <w:pPr>
+        <w:spacing w:after="0" w:line="240" w:lineRule="auto"/>
+        <w:ind w:right="720"/>
+      </w:pPr>
+    </w:p>
+    <w:p>
+      <w:pPr>
+        <w:spacing w:after="0" w:line="240" w:lineRule="auto"/>
+        <w:ind w:right="720"/>
+      </w:pPr>
+    </w:p>
+    <w:p>
+      <w:pPr>
+        <w:spacing w:after="0" w:line="240" w:lineRule="auto"/>
+        <w:ind w:right="720"/>
+      </w:pPr>
+    </w:p>
+    <w:p>
+      <w:pPr>
+        <w:spacing w:after="0" w:line="240" w:lineRule="auto"/>
+        <w:ind w:right="720"/>
+      </w:pPr>
+    </w:p>
+    <w:p>
+      <w:pPr>
+        <w:spacing w:after="0" w:line="240" w:lineRule="auto"/>
+        <w:ind w:right="720"/>
+      </w:pPr>
+    </w:p>
+    <w:p>
+      <w:pPr>
+        <w:spacing w:after="0" w:line="240" w:lineRule="auto"/>
+        <w:ind w:right="720"/>
+      </w:pPr>
+    </w:p>
+    <w:p>
+      <w:pPr>
+        <w:spacing w:after="0" w:line="240" w:lineRule="auto"/>
+        <w:ind w:right="720"/>
+      </w:pPr>
+    </w:p>
+    <w:p>
+      <w:pPr>
+        <w:spacing w:after="0" w:line="240" w:lineRule="auto"/>
+        <w:ind w:right="720"/>
+      </w:pPr>
+    </w:p>
+    <w:p>
+      <w:pPr>
+        <w:spacing w:after="0" w:line="240" w:lineRule="auto"/>
+        <w:ind w:right="720"/>
+      </w:pPr>
+    </w:p>
+    <w:p>
+      <w:pPr>
+        <w:spacing w:after="0" w:line="240" w:lineRule="auto"/>
+        <w:ind w:right="720"/>
+      </w:pPr>
+    </w:p>
+    <w:p>
+      <w:pPr>
+        <w:spacing w:after="0" w:line="240" w:lineRule="auto"/>
+        <w:ind w:right="720"/>
+      </w:pPr>
+    </w:p>
+    <w:p>
+      <w:pPr>
+        <w:spacing w:after="0" w:line="240" w:lineRule="auto"/>
+        <w:ind w:right="720"/>
+      </w:pPr>
+    </w:p>
+    <w:p>
+      <w:pPr>
+        <w:spacing w:after="0" w:line="240" w:lineRule="auto"/>
+        <w:ind w:right="720"/>
+      </w:pPr>
+    </w:p>
+    <w:p>
+      <w:pPr>
+        <w:spacing w:after="0" w:line="240" w:lineRule="auto"/>
+        <w:ind w:right="720"/>
+      </w:pPr>
+    </w:p>
+    <w:p>
+      <w:pPr>
+        <w:spacing w:after="0" w:line="240" w:lineRule="auto"/>
+        <w:ind w:right="720"/>
+      </w:pPr>
+    </w:p>
+    <w:p>
+      <w:pPr>
+        <w:spacing w:after="0" w:line="240" w:lineRule="auto"/>
+        <w:ind w:right="720"/>
+      </w:pPr>
+    </w:p>
+    <w:p>
+      <w:pPr>
+        <w:spacing w:after="0" w:line="240" w:lineRule="auto"/>
+        <w:ind w:right="720"/>
+      </w:pPr>
+    </w:p>
+    <w:p>
+      <w:pPr>
+        <w:spacing w:after="0" w:line="240" w:lineRule="auto"/>
+        <w:ind w:right="720"/>
+      </w:pPr>
+    </w:p>
+    <w:p>
+      <w:pPr>
+        <w:spacing w:after="0" w:line="240" w:lineRule="auto"/>
+        <w:ind w:right="720"/>
+      </w:pPr>
+    </w:p>
+    <w:p>
+      <w:pPr>
+        <w:spacing w:after="0" w:line="240" w:lineRule="auto"/>
+        <w:ind w:right="720"/>
+      </w:pPr>
+    </w:p>
+    <w:p>
+      <w:pPr>
+        <w:spacing w:after="0" w:line="240" w:lineRule="auto"/>
+        <w:ind w:right="720"/>
+      </w:pPr>
+    </w:p>
+    <w:p>
+      <w:pPr>
+        <w:spacing w:after="0" w:line="240" w:lineRule="auto"/>
+        <w:ind w:right="720"/>
+      </w:pPr>
+    </w:p>
+    <w:p>
+      <w:pPr>
+        <w:spacing w:after="0" w:line="240" w:lineRule="auto"/>
+        <w:ind w:right="720"/>
+      </w:pPr>
+    </w:p>
+    <w:p>
+      <w:pPr>
+        <w:spacing w:after="0" w:line="240" w:lineRule="auto"/>
+        <w:ind w:right="720"/>
+      </w:pPr>
+    </w:p>
+    <w:p>
+      <w:pPr>
+        <w:spacing w:after="0" w:line="240" w:lineRule="auto"/>
+        <w:ind w:right="720"/>
+      </w:pPr>
+    </w:p>
+    <w:p>
+      <w:pPr>
+        <w:spacing w:after="0" w:line="240" w:lineRule="auto"/>
+        <w:ind w:right="720"/>
+      </w:pPr>
+    </w:p>
+    <w:p>
+      <w:pPr>
+        <w:spacing w:after="0" w:line="240" w:lineRule="auto"/>
+        <w:ind w:right="720"/>
+      </w:pPr>
+    </w:p>
+    <w:p>
+      <w:pPr>
+        <w:spacing w:after="0" w:line="240" w:lineRule="auto"/>
+        <w:ind w:right="720"/>
+      </w:pPr>
+    </w:p>
+    <w:p>
+      <w:pPr>
+        <w:spacing w:after="0" w:line="240" w:lineRule="auto"/>
+        <w:ind w:right="720"/>
+      </w:pPr>
+    </w:p>
+    <w:p>
+      <w:pPr>
+        <w:spacing w:after="0" w:line="240" w:lineRule="auto"/>
+        <w:ind w:right="720"/>
+      </w:pPr>
+    </w:p>
+    <w:p>
+      <w:pPr>
+        <w:spacing w:after="0" w:line="240" w:lineRule="auto"/>
+        <w:ind w:right="720"/>
+        <w:rPr>
+          <w:rFonts w:hint="cs"/>
+          <w:rtl/>
+        </w:rPr>
+      </w:pPr>
+    </w:p>
+    <w:p>
+      <w:pPr>
+        <w:spacing w:after="0" w:line="240" w:lineRule="auto"/>
+        <w:ind w:right="720"/>
+        <w:rPr>
+          <w:rFonts w:hint="cs"/>
+          <w:rtl/>
+        </w:rPr>
+      </w:pPr>
+    </w:p>
+    <w:p>
+      <w:pPr>
+        <w:spacing w:after="0" w:line="240" w:lineRule="auto"/>
+        <w:ind w:right="720"/>
+        <w:rPr>
+          <w:rtl/>
+        </w:rPr>
+      </w:pPr>
+    </w:p>
+    <w:p>
+      <w:pPr>
+        <w:spacing w:after="0" w:line="240" w:lineRule="auto"/>
+        <w:ind w:right="720"/>
+      </w:pPr>
+    </w:p>
+    <w:p>
+      <w:pPr>
+        <w:pStyle w:val="Heading3"/>
+        <w:rPr>
+          <w:rtl/>
+        </w:rPr>
+      </w:pPr>
+      <w:r>
+        <w:rPr>
+          <w:rFonts w:hint="cs"/>
+          <w:rtl/>
+        </w:rPr>
+        <w:t xml:space="preserve">תבנית מס' 2 </w:t>
+      </w:r>
+      <w:r>
+        <w:rPr>
+          <w:rtl/>
+        </w:rPr>
+        <w:t>–</w:t>
+      </w:r>
+      <w:r>
+        <w:rPr>
+          <w:rFonts w:hint="cs"/>
+          <w:rtl/>
+        </w:rPr>
+        <w:t xml:space="preserve"> [שם התבנית]</w:t>
+      </w:r>
     </w:p>
     <w:p>
       <w:pPr>
@@ -178,59 +1065,34 @@
           <w:numId w:val="1"/>
         </w:numPr>
         <w:spacing w:after="0" w:line="240" w:lineRule="auto"/>
-      </w:pPr>
-      <w:r>
-        <w:t>Sequence Diagram</w:t>
-      </w:r>
-    </w:p>
-    <w:p>
-      <w:pPr>
-        <w:spacing w:after="0" w:line="240" w:lineRule="auto"/>
-        <w:ind w:right="720"/>
-        <w:rPr>
-          <w:rtl/>
-        </w:rPr>
-      </w:pPr>
-      <w:r>
-        <w:rPr>
-          <w:rFonts w:hint="cs"/>
-          <w:rtl/>
-        </w:rPr>
-        <w:t>[</w:t>
-      </w:r>
-      <w:r>
-        <w:t>sequence diagram</w:t>
-      </w:r>
-      <w:r>
-        <w:rPr>
-          <w:rFonts w:hint="cs"/>
-          <w:rtl/>
-        </w:rPr>
-        <w:t xml:space="preserve"> שמציגה את התהליך שקשור לתבנית</w:t>
-      </w:r>
-      <w:r>
-        <w:rPr>
-          <w:rFonts w:hint="cs"/>
-          <w:rtl/>
-        </w:rPr>
-        <w:t xml:space="preserve"> והאינטראקציה בין המחלקות</w:t>
-      </w:r>
-      <w:r>
-        <w:rPr>
-          <w:rFonts w:hint="cs"/>
-          <w:rtl/>
-        </w:rPr>
-        <w:t>]</w:t>
-      </w:r>
-    </w:p>
-    <w:p>
-      <w:pPr>
-        <w:spacing w:after="0" w:line="240" w:lineRule="auto"/>
-        <w:ind w:right="720"/>
-        <w:rPr>
-          <w:rtl/>
-        </w:rPr>
-      </w:pPr>
+        <w:ind w:right="0"/>
+      </w:pPr>
+      <w:r>
+        <w:rPr>
+          <w:rFonts w:hint="cs"/>
+          <w:rtl/>
+        </w:rPr>
+        <w:t>סיבת הבחירה / שימוש בתבנית:</w:t>
+      </w:r>
+    </w:p>
+    <w:p>
+      <w:pPr>
+        <w:spacing w:after="0" w:line="240" w:lineRule="auto"/>
+        <w:ind w:right="720"/>
+      </w:pPr>
+      <w:r>
+        <w:rPr>
+          <w:rFonts w:hint="cs"/>
+          <w:rtl/>
+        </w:rPr>
+        <w:t>[תיאור הסיבה / הצורך בשימוש בתבנית במערכת שלכם]</w:t>
+      </w:r>
+      <w:r>
+        <w:rPr>
+          <w:rtl/>
+        </w:rPr>
+        <w:br/>
+      </w:r>
     </w:p>
     <w:p>
       <w:pPr>
@@ -239,116 +1101,34 @@
           <w:numId w:val="1"/>
         </w:numPr>
         <w:spacing w:after="0" w:line="240" w:lineRule="auto"/>
-      </w:pPr>
-      <w:r>
-        <w:t>Class Diagram</w:t>
-      </w:r>
-      <w:r>
-        <w:rPr>
-          <w:rFonts w:hint="cs"/>
-          <w:rtl/>
-        </w:rPr>
-        <w:tab/>
-      </w:r>
-    </w:p>
-    <w:p>
-      <w:pPr>
-        <w:spacing w:after="0" w:line="240" w:lineRule="auto"/>
-        <w:ind w:right="720"/>
-        <w:rPr>
-          <w:rtl/>
-        </w:rPr>
-      </w:pPr>
-      <w:r>
-        <w:rPr>
-          <w:rFonts w:hint="cs"/>
-          <w:rtl/>
-        </w:rPr>
-        <w:t>[</w:t>
-      </w:r>
-      <w:r>
-        <w:t>class diagram</w:t>
-      </w:r>
-      <w:r>
-        <w:rPr>
-          <w:rFonts w:hint="cs"/>
-          <w:rtl/>
-        </w:rPr>
-        <w:t xml:space="preserve"> שמתארת את המחלקות שלכם שמעורבות בתבנית (תיאור מלא שכולל </w:t>
-      </w:r>
-      <w:r>
-        <w:t>Properties</w:t>
-      </w:r>
-      <w:r>
-        <w:rPr>
-          <w:rFonts w:hint="cs"/>
-          <w:rtl/>
-        </w:rPr>
-        <w:t xml:space="preserve"> ו- </w:t>
-      </w:r>
-      <w:r>
-        <w:t>Methods</w:t>
-      </w:r>
-      <w:r>
-        <w:rPr>
-          <w:rFonts w:hint="cs"/>
-          <w:rtl/>
-        </w:rPr>
-        <w:t>) והיחסים ביניהם (תאור מלא עבור כל יחס כפי שלמדנו בכיתה). עבור כל מחלקה שלכם, כיתבו מי המקבילה שלה (אם יש כזו) בתבנית (</w:t>
-      </w:r>
-      <w:r>
-        <w:t>Pattern</w:t>
-      </w:r>
-      <w:r>
-        <w:rPr>
-          <w:rFonts w:hint="cs"/>
-          <w:rtl/>
-        </w:rPr>
-        <w:t>) שבחרתם</w:t>
-      </w:r>
-    </w:p>
-    <w:p>
-      <w:pPr>
-        <w:spacing w:after="0" w:line="240" w:lineRule="auto"/>
-        <w:ind w:right="720"/>
-        <w:rPr>
-          <w:rtl/>
-        </w:rPr>
-      </w:pPr>
-    </w:p>
-    <w:p>
-      <w:pPr>
-        <w:spacing w:after="0" w:line="240" w:lineRule="auto"/>
-        <w:ind w:right="720"/>
-      </w:pPr>
-    </w:p>
-    <w:p>
-      <w:pPr>
-        <w:pStyle w:val="Heading3"/>
-        <w:rPr>
-          <w:rtl/>
-        </w:rPr>
-      </w:pPr>
-      <w:r>
-        <w:rPr>
-          <w:rFonts w:hint="cs"/>
-          <w:rtl/>
-        </w:rPr>
-        <w:t xml:space="preserve">תבנית מס' 2 </w:t>
-      </w:r>
-      <w:r>
-        <w:rPr>
-          <w:rtl/>
-        </w:rPr>
-        <w:t>–</w:t>
-      </w:r>
-      <w:r>
-        <w:rPr>
-          <w:rFonts w:hint="cs"/>
-          <w:rtl/>
-        </w:rPr>
-        <w:t xml:space="preserve"> [שם התבנית]</w:t>
-      </w:r>
+        <w:ind w:right="0"/>
+      </w:pPr>
+      <w:r>
+        <w:rPr>
+          <w:rFonts w:hint="cs"/>
+          <w:rtl/>
+        </w:rPr>
+        <w:t>אופן המימוש:</w:t>
+      </w:r>
+    </w:p>
+    <w:p>
+      <w:pPr>
+        <w:spacing w:after="0" w:line="240" w:lineRule="auto"/>
+        <w:ind w:right="720"/>
+      </w:pPr>
+      <w:r>
+        <w:rPr>
+          <w:rFonts w:hint="cs"/>
+          <w:rtl/>
+        </w:rPr>
+        <w:t>[תיאור המימוש והיכן ניתן למצוא אותו בקוד]</w:t>
+      </w:r>
+    </w:p>
+    <w:p>
+      <w:pPr>
+        <w:spacing w:after="0" w:line="240" w:lineRule="auto"/>
+        <w:ind w:right="720"/>
+      </w:pPr>
     </w:p>
     <w:p>
       <w:pPr>
@@ -357,34 +1137,45 @@
           <w:numId w:val="1"/>
         </w:numPr>
         <w:spacing w:after="0" w:line="240" w:lineRule="auto"/>
-        <w:ind w:right="0"/>
-      </w:pPr>
-      <w:r>
-        <w:rPr>
-          <w:rFonts w:hint="cs"/>
-          <w:rtl/>
-        </w:rPr>
-        <w:t>סיבת הבחירה / שימוש בתבנית:</w:t>
-      </w:r>
-    </w:p>
-    <w:p>
-      <w:pPr>
-        <w:spacing w:after="0" w:line="240" w:lineRule="auto"/>
-        <w:ind w:right="720"/>
-      </w:pPr>
-      <w:r>
-        <w:rPr>
-          <w:rFonts w:hint="cs"/>
-          <w:rtl/>
-        </w:rPr>
-        <w:t>[תיאור הסיבה / הצורך בשימוש בתבנית במערכת שלכם]</w:t>
-      </w:r>
-      <w:r>
-        <w:rPr>
-          <w:rtl/>
-        </w:rPr>
-        <w:br/>
-      </w:r>
+      </w:pPr>
+      <w:r>
+        <w:t>Sequence Diagram</w:t>
+      </w:r>
+    </w:p>
+    <w:p>
+      <w:pPr>
+        <w:spacing w:after="0" w:line="240" w:lineRule="auto"/>
+        <w:ind w:right="720"/>
+        <w:rPr>
+          <w:rtl/>
+        </w:rPr>
+      </w:pPr>
+      <w:r>
+        <w:rPr>
+          <w:rFonts w:hint="cs"/>
+          <w:rtl/>
+        </w:rPr>
+        <w:t>[</w:t>
+      </w:r>
+      <w:r>
+        <w:t>sequence diagram</w:t>
+      </w:r>
+      <w:r>
+        <w:rPr>
+          <w:rFonts w:hint="cs"/>
+          <w:rtl/>
+        </w:rPr>
+        <w:t xml:space="preserve"> שמציגה את התהליך שקשור לתבנית והאינטראקציה בין המחלקות]</w:t>
+      </w:r>
+    </w:p>
+    <w:p>
+      <w:pPr>
+        <w:spacing w:after="0" w:line="240" w:lineRule="auto"/>
+        <w:ind w:right="720"/>
+        <w:rPr>
+          <w:rtl/>
+        </w:rPr>
+      </w:pPr>
     </w:p>
     <w:p>
       <w:pPr>
@@ -393,34 +1184,106 @@
           <w:numId w:val="1"/>
         </w:numPr>
         <w:spacing w:after="0" w:line="240" w:lineRule="auto"/>
-        <w:ind w:right="0"/>
-      </w:pPr>
-      <w:r>
-        <w:rPr>
-          <w:rFonts w:hint="cs"/>
-          <w:rtl/>
-        </w:rPr>
-        <w:t>אופן המימוש:</w:t>
-      </w:r>
-    </w:p>
-    <w:p>
-      <w:pPr>
-        <w:spacing w:after="0" w:line="240" w:lineRule="auto"/>
-        <w:ind w:right="720"/>
-      </w:pPr>
-      <w:r>
-        <w:rPr>
-          <w:rFonts w:hint="cs"/>
-          <w:rtl/>
-        </w:rPr>
-        <w:t>[תיאור המימוש והיכן ניתן למצוא אותו בקוד]</w:t>
-      </w:r>
-    </w:p>
-    <w:p>
-      <w:pPr>
-        <w:spacing w:after="0" w:line="240" w:lineRule="auto"/>
-        <w:ind w:right="720"/>
-      </w:pPr>
+      </w:pPr>
+      <w:r>
+        <w:t>Class Diagram</w:t>
+      </w:r>
+      <w:r>
+        <w:rPr>
+          <w:rFonts w:hint="cs"/>
+          <w:rtl/>
+        </w:rPr>
+        <w:tab/>
+      </w:r>
+    </w:p>
+    <w:p>
+      <w:pPr>
+        <w:rPr>
+          <w:rtl/>
+        </w:rPr>
+      </w:pPr>
+      <w:r>
+        <w:rPr>
+          <w:rFonts w:hint="cs"/>
+          <w:rtl/>
+        </w:rPr>
+        <w:t>[</w:t>
+      </w:r>
+      <w:r>
+        <w:t>class diagram</w:t>
+      </w:r>
+      <w:r>
+        <w:rPr>
+          <w:rFonts w:hint="cs"/>
+          <w:rtl/>
+        </w:rPr>
+        <w:t xml:space="preserve"> שמתארת את המחלקות שלכם שמעורבות בתבנית (תיאור מלא שכולל </w:t>
+      </w:r>
+      <w:r>
+        <w:t>Properties</w:t>
+      </w:r>
+      <w:r>
+        <w:rPr>
+          <w:rFonts w:hint="cs"/>
+          <w:rtl/>
+        </w:rPr>
+        <w:t xml:space="preserve"> ו- </w:t>
+      </w:r>
+      <w:r>
+        <w:t>Methods</w:t>
+      </w:r>
+      <w:r>
+        <w:rPr>
+          <w:rFonts w:hint="cs"/>
+          <w:rtl/>
+        </w:rPr>
+        <w:t>) והיחסים ביניהם (תאור מלא עבור כל יחס כפי שלמדנו בכיתה). עבור כל מחלקה שלכם, כיתבו מי המקבילה שלה (אם יש כזו) בתבנית (</w:t>
+      </w:r>
+      <w:r>
+        <w:t>Pattern</w:t>
+      </w:r>
+      <w:r>
+        <w:rPr>
+          <w:rFonts w:hint="cs"/>
+          <w:rtl/>
+        </w:rPr>
+        <w:t>) שבחרתם</w:t>
+      </w:r>
+    </w:p>
+    <w:p>
+      <w:pPr>
+        <w:rPr>
+          <w:rtl/>
+        </w:rPr>
+      </w:pPr>
+    </w:p>
+    <w:p>
+      <w:pPr>
+        <w:pStyle w:val="Heading3"/>
+        <w:rPr>
+          <w:rtl/>
+        </w:rPr>
+      </w:pPr>
+      <w:r>
+        <w:rPr>
+          <w:rFonts w:hint="cs"/>
+          <w:rtl/>
+        </w:rPr>
+        <w:t xml:space="preserve">תבנית מס' 3 </w:t>
+      </w:r>
+      <w:r>
+        <w:rPr>
+          <w:rtl/>
+        </w:rPr>
+        <w:t>–</w:t>
+      </w:r>
+      <w:r>
+        <w:rPr>
+          <w:rFonts w:hint="cs"/>
+          <w:rtl/>
+        </w:rPr>
+        <w:t xml:space="preserve"> [שם התבנית]</w:t>
+      </w:r>
     </w:p>
     <w:p>
       <w:pPr>
@@ -429,45 +1292,34 @@
           <w:numId w:val="1"/>
         </w:numPr>
         <w:spacing w:after="0" w:line="240" w:lineRule="auto"/>
-      </w:pPr>
-      <w:r>
-        <w:t>Sequence Diagram</w:t>
-      </w:r>
-    </w:p>
-    <w:p>
-      <w:pPr>
-        <w:spacing w:after="0" w:line="240" w:lineRule="auto"/>
-        <w:ind w:right="720"/>
-        <w:rPr>
-          <w:rtl/>
-        </w:rPr>
-      </w:pPr>
-      <w:r>
-        <w:rPr>
-          <w:rFonts w:hint="cs"/>
-          <w:rtl/>
-        </w:rPr>
-        <w:t>[</w:t>
-      </w:r>
-      <w:r>
-        <w:t>sequence diagram</w:t>
-      </w:r>
-      <w:r>
-        <w:rPr>
-          <w:rFonts w:hint="cs"/>
-          <w:rtl/>
-        </w:rPr>
-        <w:t xml:space="preserve"> שמציגה את התהליך שקשור לתבנית והאינטראקציה בין המחלקות]</w:t>
-      </w:r>
-    </w:p>
-    <w:p>
-      <w:pPr>
-        <w:spacing w:after="0" w:line="240" w:lineRule="auto"/>
-        <w:ind w:right="720"/>
-        <w:rPr>
-          <w:rtl/>
-        </w:rPr>
-      </w:pPr>
+        <w:ind w:right="0"/>
+      </w:pPr>
+      <w:r>
+        <w:rPr>
+          <w:rFonts w:hint="cs"/>
+          <w:rtl/>
+        </w:rPr>
+        <w:t>סיבת הבחירה / שימוש בתבנית:</w:t>
+      </w:r>
+    </w:p>
+    <w:p>
+      <w:pPr>
+        <w:spacing w:after="0" w:line="240" w:lineRule="auto"/>
+        <w:ind w:right="720"/>
+      </w:pPr>
+      <w:r>
+        <w:rPr>
+          <w:rFonts w:hint="cs"/>
+          <w:rtl/>
+        </w:rPr>
+        <w:t>[תיאור הסיבה / הצורך בשימוש בתבנית במערכת שלכם]</w:t>
+      </w:r>
+      <w:r>
+        <w:rPr>
+          <w:rtl/>
+        </w:rPr>
+        <w:br/>
+      </w:r>
     </w:p>
     <w:p>
       <w:pPr>
@@ -476,106 +1328,34 @@
           <w:numId w:val="1"/>
         </w:numPr>
         <w:spacing w:after="0" w:line="240" w:lineRule="auto"/>
-      </w:pPr>
-      <w:r>
-        <w:t>Class Diagram</w:t>
-      </w:r>
-      <w:r>
-        <w:rPr>
-          <w:rFonts w:hint="cs"/>
-          <w:rtl/>
-        </w:rPr>
-        <w:tab/>
-      </w:r>
-    </w:p>
-    <w:p>
-      <w:pPr>
-        <w:rPr>
-          <w:rtl/>
-        </w:rPr>
-      </w:pPr>
-      <w:r>
-        <w:rPr>
-          <w:rFonts w:hint="cs"/>
-          <w:rtl/>
-        </w:rPr>
-        <w:t>[</w:t>
-      </w:r>
-      <w:r>
-        <w:t>class diagram</w:t>
-      </w:r>
-      <w:r>
-        <w:rPr>
-          <w:rFonts w:hint="cs"/>
-          <w:rtl/>
-        </w:rPr>
-        <w:t xml:space="preserve"> שמתארת את המחלקות שלכם שמעורבות בתבנית (תיאור מלא שכולל </w:t>
-      </w:r>
-      <w:r>
-        <w:t>Properties</w:t>
-      </w:r>
-      <w:r>
-        <w:rPr>
-          <w:rFonts w:hint="cs"/>
-          <w:rtl/>
-        </w:rPr>
-        <w:t xml:space="preserve"> ו- </w:t>
-      </w:r>
-      <w:r>
-        <w:t>Methods</w:t>
-      </w:r>
-      <w:r>
-        <w:rPr>
-          <w:rFonts w:hint="cs"/>
-          <w:rtl/>
-        </w:rPr>
-        <w:t>) והיחסים ביניהם (תאור מלא עבור כל יחס כפי שלמדנו בכיתה). עבור כל מחלקה שלכם, כיתבו מי המקבילה שלה (אם יש כזו) בתבנית (</w:t>
-      </w:r>
-      <w:r>
-        <w:t>Pattern</w:t>
-      </w:r>
-      <w:r>
-        <w:rPr>
-          <w:rFonts w:hint="cs"/>
-          <w:rtl/>
-        </w:rPr>
-        <w:t>) שבחרתם</w:t>
-      </w:r>
-    </w:p>
-    <w:p>
-      <w:pPr>
-        <w:rPr>
-          <w:rtl/>
-        </w:rPr>
-      </w:pPr>
-    </w:p>
-    <w:p>
-      <w:pPr>
-        <w:pStyle w:val="Heading3"/>
-        <w:rPr>
-          <w:rtl/>
-        </w:rPr>
-      </w:pPr>
-      <w:r>
-        <w:rPr>
-          <w:rFonts w:hint="cs"/>
-          <w:rtl/>
-        </w:rPr>
-        <w:t xml:space="preserve">תבנית מס' 3 </w:t>
-      </w:r>
-      <w:r>
-        <w:rPr>
-          <w:rtl/>
-        </w:rPr>
-        <w:t>–</w:t>
-      </w:r>
-      <w:r>
-        <w:rPr>
-          <w:rFonts w:hint="cs"/>
-          <w:rtl/>
-        </w:rPr>
-        <w:t xml:space="preserve"> [שם התבנית]</w:t>
-      </w:r>
+        <w:ind w:right="0"/>
+      </w:pPr>
+      <w:r>
+        <w:rPr>
+          <w:rFonts w:hint="cs"/>
+          <w:rtl/>
+        </w:rPr>
+        <w:t>אופן המימוש:</w:t>
+      </w:r>
+    </w:p>
+    <w:p>
+      <w:pPr>
+        <w:spacing w:after="0" w:line="240" w:lineRule="auto"/>
+        <w:ind w:right="720"/>
+      </w:pPr>
+      <w:r>
+        <w:rPr>
+          <w:rFonts w:hint="cs"/>
+          <w:rtl/>
+        </w:rPr>
+        <w:t>[תיאור המימוש והיכן ניתן למצוא אותו בקוד]</w:t>
+      </w:r>
+    </w:p>
+    <w:p>
+      <w:pPr>
+        <w:spacing w:after="0" w:line="240" w:lineRule="auto"/>
+        <w:ind w:right="720"/>
+      </w:pPr>
     </w:p>
     <w:p>
       <w:pPr>
@@ -584,34 +1364,45 @@
           <w:numId w:val="1"/>
         </w:numPr>
         <w:spacing w:after="0" w:line="240" w:lineRule="auto"/>
-        <w:ind w:right="0"/>
-      </w:pPr>
-      <w:r>
-        <w:rPr>
-          <w:rFonts w:hint="cs"/>
-          <w:rtl/>
-        </w:rPr>
-        <w:t>סיבת הבחירה / שימוש בתבנית:</w:t>
-      </w:r>
-    </w:p>
-    <w:p>
-      <w:pPr>
-        <w:spacing w:after="0" w:line="240" w:lineRule="auto"/>
-        <w:ind w:right="720"/>
-      </w:pPr>
-      <w:r>
-        <w:rPr>
-          <w:rFonts w:hint="cs"/>
-          <w:rtl/>
-        </w:rPr>
-        <w:t>[תיאור הסיבה / הצורך בשימוש בתבנית במערכת שלכם]</w:t>
-      </w:r>
-      <w:r>
-        <w:rPr>
-          <w:rtl/>
-        </w:rPr>
-        <w:br/>
-      </w:r>
+      </w:pPr>
+      <w:r>
+        <w:t>Sequence Diagram</w:t>
+      </w:r>
+    </w:p>
+    <w:p>
+      <w:pPr>
+        <w:spacing w:after="0" w:line="240" w:lineRule="auto"/>
+        <w:ind w:right="720"/>
+        <w:rPr>
+          <w:rtl/>
+        </w:rPr>
+      </w:pPr>
+      <w:r>
+        <w:rPr>
+          <w:rFonts w:hint="cs"/>
+          <w:rtl/>
+        </w:rPr>
+        <w:t>[</w:t>
+      </w:r>
+      <w:r>
+        <w:t>sequence diagram</w:t>
+      </w:r>
+      <w:r>
+        <w:rPr>
+          <w:rFonts w:hint="cs"/>
+          <w:rtl/>
+        </w:rPr>
+        <w:t xml:space="preserve"> שמציגה את התהליך שקשור לתבנית והאינטראקציה בין המחלקות]</w:t>
+      </w:r>
+    </w:p>
+    <w:p>
+      <w:pPr>
+        <w:spacing w:after="0" w:line="240" w:lineRule="auto"/>
+        <w:ind w:right="720"/>
+        <w:rPr>
+          <w:rtl/>
+        </w:rPr>
+      </w:pPr>
     </w:p>
     <w:p>
       <w:pPr>
@@ -620,55 +1411,19 @@
           <w:numId w:val="1"/>
         </w:numPr>
         <w:spacing w:after="0" w:line="240" w:lineRule="auto"/>
-        <w:ind w:right="0"/>
-      </w:pPr>
-      <w:r>
-        <w:rPr>
-          <w:rFonts w:hint="cs"/>
-          <w:rtl/>
-        </w:rPr>
-        <w:t>אופן המימוש:</w:t>
-      </w:r>
-    </w:p>
-    <w:p>
-      <w:pPr>
-        <w:spacing w:after="0" w:line="240" w:lineRule="auto"/>
-        <w:ind w:right="720"/>
-      </w:pPr>
-      <w:r>
-        <w:rPr>
-          <w:rFonts w:hint="cs"/>
-          <w:rtl/>
-        </w:rPr>
-        <w:t>[תיאור המימוש והיכן ניתן למצוא אותו בקוד]</w:t>
-      </w:r>
-    </w:p>
-    <w:p>
-      <w:pPr>
-        <w:spacing w:after="0" w:line="240" w:lineRule="auto"/>
-        <w:ind w:right="720"/>
-      </w:pPr>
-    </w:p>
-    <w:p>
-      <w:pPr>
-        <w:numPr>
-          <w:ilvl w:val="0"/>
-          <w:numId w:val="1"/>
-        </w:numPr>
-        <w:spacing w:after="0" w:line="240" w:lineRule="auto"/>
-      </w:pPr>
-      <w:r>
-        <w:t>Sequence Diagram</w:t>
-      </w:r>
-    </w:p>
-    <w:p>
-      <w:pPr>
-        <w:spacing w:after="0" w:line="240" w:lineRule="auto"/>
-        <w:ind w:right="720"/>
-        <w:rPr>
-          <w:rtl/>
-        </w:rPr>
-      </w:pPr>
+      </w:pPr>
+      <w:r>
+        <w:t>Class Diagram</w:t>
+      </w:r>
+      <w:r>
+        <w:rPr>
+          <w:rFonts w:hint="cs"/>
+          <w:rtl/>
+        </w:rPr>
+        <w:tab/>
+      </w:r>
+    </w:p>
+    <w:p>
       <w:r>
         <w:rPr>
           <w:rFonts w:hint="cs"/>
@@ -677,53 +1432,6 @@
         <w:t>[</w:t>
       </w:r>
       <w:r>
-        <w:t>sequence diagram</w:t>
-      </w:r>
-      <w:r>
-        <w:rPr>
-          <w:rFonts w:hint="cs"/>
-          <w:rtl/>
-        </w:rPr>
-        <w:t xml:space="preserve"> שמציגה את התהליך שקשור לתבנית והאינטראקציה בין המחלקות]</w:t>
-      </w:r>
-    </w:p>
-    <w:p>
-      <w:pPr>
-        <w:spacing w:after="0" w:line="240" w:lineRule="auto"/>
-        <w:ind w:right="720"/>
-        <w:rPr>
-          <w:rtl/>
-        </w:rPr>
-      </w:pPr>
-    </w:p>
-    <w:p>
-      <w:pPr>
-        <w:numPr>
-          <w:ilvl w:val="0"/>
-          <w:numId w:val="1"/>
-        </w:numPr>
-        <w:spacing w:after="0" w:line="240" w:lineRule="auto"/>
-      </w:pPr>
-      <w:r>
-        <w:t>Class Diagram</w:t>
-      </w:r>
-      <w:r>
-        <w:rPr>
-          <w:rFonts w:hint="cs"/>
-          <w:rtl/>
-        </w:rPr>
-        <w:tab/>
-      </w:r>
-    </w:p>
-    <w:p>
-      <w:r>
-        <w:rPr>
-          <w:rFonts w:hint="cs"/>
-          <w:rtl/>
-        </w:rPr>
-        <w:t>[</w:t>
-      </w:r>
-      <w:r>
         <w:t>class diagram</w:t>
       </w:r>
       <w:r>
@@ -764,21 +1472,395 @@
         <w:t>) שבחרתם</w:t>
       </w:r>
     </w:p>
+    <w:p>
+      <w:pPr>
+        <w:rPr>
+          <w:rFonts w:hint="cs"/>
+          <w:rtl/>
+        </w:rPr>
+      </w:pPr>
+    </w:p>
+    <w:p>
+      <w:pPr>
+        <w:rPr>
+          <w:rFonts w:hint="cs"/>
+          <w:rtl/>
+        </w:rPr>
+      </w:pPr>
+    </w:p>
+    <w:p>
+      <w:pPr>
+        <w:rPr>
+          <w:rFonts w:hint="cs"/>
+          <w:rtl/>
+        </w:rPr>
+      </w:pPr>
+    </w:p>
+    <w:p>
+      <w:pPr>
+        <w:rPr>
+          <w:rFonts w:hint="cs"/>
+          <w:rtl/>
+        </w:rPr>
+      </w:pPr>
+    </w:p>
+    <w:p>
+      <w:pPr>
+        <w:rPr>
+          <w:rFonts w:hint="cs"/>
+          <w:rtl/>
+        </w:rPr>
+      </w:pPr>
+    </w:p>
+    <w:p>
+      <w:pPr>
+        <w:rPr>
+          <w:rFonts w:hint="cs"/>
+          <w:rtl/>
+        </w:rPr>
+      </w:pPr>
+    </w:p>
+    <w:p>
+      <w:pPr>
+        <w:rPr>
+          <w:rFonts w:hint="cs"/>
+          <w:rtl/>
+        </w:rPr>
+      </w:pPr>
+    </w:p>
+    <w:p>
+      <w:pPr>
+        <w:rPr>
+          <w:rFonts w:hint="cs"/>
+          <w:rtl/>
+        </w:rPr>
+      </w:pPr>
+    </w:p>
+    <w:p>
+      <w:pPr>
+        <w:rPr>
+          <w:rFonts w:hint="cs"/>
+          <w:rtl/>
+        </w:rPr>
+      </w:pPr>
+    </w:p>
+    <w:p>
+      <w:pPr>
+        <w:rPr>
+          <w:rFonts w:hint="cs"/>
+          <w:rtl/>
+        </w:rPr>
+      </w:pPr>
+    </w:p>
+    <w:p>
+      <w:pPr>
+        <w:rPr>
+          <w:rFonts w:hint="cs"/>
+          <w:rtl/>
+        </w:rPr>
+      </w:pPr>
+    </w:p>
+    <w:p>
+      <w:pPr>
+        <w:rPr>
+          <w:rFonts w:hint="cs"/>
+          <w:rtl/>
+        </w:rPr>
+      </w:pPr>
+    </w:p>
+    <w:p>
+      <w:pPr>
+        <w:rPr>
+          <w:rFonts w:hint="cs"/>
+          <w:rtl/>
+        </w:rPr>
+      </w:pPr>
+    </w:p>
+    <w:p>
+      <w:pPr>
+        <w:rPr>
+          <w:rFonts w:hint="cs"/>
+          <w:rtl/>
+        </w:rPr>
+      </w:pPr>
+    </w:p>
+    <w:p>
+      <w:pPr>
+        <w:rPr>
+          <w:rFonts w:hint="cs"/>
+          <w:rtl/>
+        </w:rPr>
+      </w:pPr>
+    </w:p>
+    <w:p>
+      <w:pPr>
+        <w:rPr>
+          <w:rFonts w:hint="cs"/>
+          <w:rtl/>
+        </w:rPr>
+      </w:pPr>
+    </w:p>
+    <w:p>
+      <w:pPr>
+        <w:rPr>
+          <w:rFonts w:hint="cs"/>
+          <w:rtl/>
+        </w:rPr>
+      </w:pPr>
+    </w:p>
+    <w:p>
+      <w:pPr>
+        <w:rPr>
+          <w:rFonts w:hint="cs"/>
+          <w:rtl/>
+        </w:rPr>
+      </w:pPr>
+    </w:p>
+    <w:p>
+      <w:pPr>
+        <w:rPr>
+          <w:rFonts w:hint="cs"/>
+          <w:rtl/>
+        </w:rPr>
+      </w:pPr>
+    </w:p>
+    <w:p>
+      <w:pPr>
+        <w:rPr>
+          <w:rFonts w:hint="cs"/>
+          <w:rtl/>
+        </w:rPr>
+      </w:pPr>
+    </w:p>
+    <w:p>
+      <w:pPr>
+        <w:rPr>
+          <w:rFonts w:hint="cs"/>
+          <w:rtl/>
+        </w:rPr>
+      </w:pPr>
+    </w:p>
+    <w:p>
+      <w:pPr>
+        <w:rPr>
+          <w:rFonts w:hint="cs"/>
+          <w:rtl/>
+        </w:rPr>
+      </w:pPr>
+    </w:p>
+    <w:p>
+      <w:pPr>
+        <w:rPr>
+          <w:rFonts w:hint="cs"/>
+          <w:rtl/>
+        </w:rPr>
+      </w:pPr>
+    </w:p>
+    <w:p>
+      <w:pPr>
+        <w:rPr>
+          <w:rFonts w:hint="cs"/>
+          <w:rtl/>
+        </w:rPr>
+      </w:pPr>
+    </w:p>
+    <w:p>
+      <w:pPr>
+        <w:rPr>
+          <w:rFonts w:hint="cs"/>
+          <w:rtl/>
+        </w:rPr>
+      </w:pPr>
+    </w:p>
+    <w:p>
+      <w:pPr>
+        <w:rPr>
+          <w:rFonts w:hint="cs"/>
+          <w:rtl/>
+        </w:rPr>
+      </w:pPr>
+    </w:p>
+    <w:p>
+      <w:pPr>
+        <w:rPr>
+          <w:rFonts w:hint="cs"/>
+          <w:rtl/>
+        </w:rPr>
+      </w:pPr>
+    </w:p>
     <w:p/>
     <w:p>
       <w:pPr>
         <w:pStyle w:val="Heading3"/>
         <w:rPr>
-          <w:rFonts w:hint="cs"/>
-          <w:rtl/>
-        </w:rPr>
-      </w:pPr>
-      <w:r>
-        <w:rPr>
-          <w:rFonts w:hint="cs"/>
-          <w:rtl/>
-        </w:rPr>
-        <w:lastRenderedPageBreak/>
+          <w:rtl/>
+        </w:rPr>
+      </w:pPr>
+      <w:r>
+        <w:rPr>
+          <w:rFonts w:hint="cs"/>
+          <w:rtl/>
+        </w:rPr>
+        <w:t xml:space="preserve"> עבודה אסינכרונית </w:t>
+      </w:r>
+    </w:p>
+    <w:p>
+      <w:pPr>
+        <w:rPr>
+          <w:rtl/>
+        </w:rPr>
+      </w:pPr>
+      <w:r>
+        <w:rPr>
+          <w:rFonts w:hint="cs"/>
+          <w:rtl/>
+        </w:rPr>
+        <w:t>בתוכנית שלנו השתמשנו בעבודה אסינכרונית בכמה שימושים:</w:t>
+      </w:r>
+    </w:p>
+    <w:p>
+      <w:pPr>
+        <w:rPr>
+          <w:rtl/>
+        </w:rPr>
+      </w:pPr>
+      <w:r>
+        <w:rPr>
+          <w:rFonts w:hint="cs"/>
+          <w:rtl/>
+        </w:rPr>
+        <w:t>בשליפת מידע מהפייסבוק של המשתמש בתוכנית בכלל הפיצ'רים:</w:t>
+      </w:r>
+    </w:p>
+    <w:p>
+      <w:r>
+        <w:t>Fetch albums</w:t>
+      </w:r>
+    </w:p>
+    <w:p>
+      <w:r>
+        <w:t>Fetch groups</w:t>
+      </w:r>
+    </w:p>
+    <w:p>
+      <w:r>
+        <w:t>Fetch friends</w:t>
+      </w:r>
+    </w:p>
+    <w:p>
+      <w:r>
+        <w:t>Fetch liked pages</w:t>
+      </w:r>
+    </w:p>
+    <w:p>
+      <w:r>
+        <w:t>Fetch posts</w:t>
+      </w:r>
+    </w:p>
+    <w:p>
+      <w:pPr>
+        <w:rPr>
+          <w:rtl/>
+        </w:rPr>
+      </w:pPr>
+      <w:r>
+        <w:rPr>
+          <w:rFonts w:hint="cs"/>
+          <w:rtl/>
+        </w:rPr>
+        <w:t xml:space="preserve">ע"י יצירת </w:t>
+      </w:r>
+      <w:r>
+        <w:t xml:space="preserve">thread </w:t>
+      </w:r>
+      <w:r>
+        <w:rPr>
+          <w:rFonts w:hint="cs"/>
+          <w:rtl/>
+        </w:rPr>
+        <w:t xml:space="preserve"> חדש לכל אחת מהמתודות אשר שולפות את המידע </w:t>
+      </w:r>
+    </w:p>
+    <w:p>
+      <w:pPr>
+        <w:rPr>
+          <w:rtl/>
+        </w:rPr>
+      </w:pPr>
+      <w:r>
+        <w:rPr>
+          <w:rFonts w:hint="cs"/>
+          <w:rtl/>
+        </w:rPr>
+        <w:t>ו</w:t>
+      </w:r>
+      <w:r>
+        <w:t xml:space="preserve">invoke </w:t>
+      </w:r>
+      <w:r>
+        <w:rPr>
+          <w:rFonts w:hint="cs"/>
+          <w:rtl/>
+        </w:rPr>
+        <w:t xml:space="preserve"> עבור פעולות של הפקדים שלא מאפשרים </w:t>
+      </w:r>
+      <w:r>
+        <w:rPr>
+          <w:rFonts w:hint="cs"/>
+          <w:rtl/>
+        </w:rPr>
+        <w:t xml:space="preserve">גישה עבור </w:t>
+      </w:r>
+      <w:r>
+        <w:t xml:space="preserve">thread </w:t>
+      </w:r>
+      <w:r>
+        <w:rPr>
+          <w:rFonts w:hint="cs"/>
+          <w:rtl/>
+        </w:rPr>
+        <w:t xml:space="preserve"> שהוא לא ה </w:t>
+      </w:r>
+      <w:r>
+        <w:t xml:space="preserve">main thread </w:t>
+      </w:r>
+      <w:r>
+        <w:rPr>
+          <w:rFonts w:hint="cs"/>
+          <w:rtl/>
+        </w:rPr>
+        <w:t xml:space="preserve"> שיצר אותם.</w:t>
+      </w:r>
+    </w:p>
+    <w:p>
+      <w:pPr>
+        <w:rPr>
+          <w:rtl/>
+        </w:rPr>
+      </w:pPr>
+      <w:r>
+        <w:rPr>
+          <w:rFonts w:hint="cs"/>
+          <w:rtl/>
+        </w:rPr>
+        <w:t>הסיבה שהשתמשנו בעבודה אסינכרונית עבור פעולות אלא,משום שלא רצינו "לתקוע" את ה</w:t>
+      </w:r>
+      <w:r>
+        <w:t xml:space="preserve">UI </w:t>
+      </w:r>
+      <w:r>
+        <w:rPr>
+          <w:rFonts w:hint="cs"/>
+          <w:rtl/>
+        </w:rPr>
+        <w:t xml:space="preserve"> עבור המשתמש כאשר אנחנו מבקשים שליפה משרת הפייסבוק, ושהשתמש יוכל לעשות עוד פעולות עד שה</w:t>
+      </w:r>
+      <w:proofErr w:type="spellStart"/>
+      <w:r>
+        <w:t>ui</w:t>
+      </w:r>
+      <w:proofErr w:type="spellEnd"/>
+      <w:r>
         <w:t xml:space="preserve"> </w:t>
       </w:r>
       <w:r>
@@ -786,8 +1868,22 @@
           <w:rFonts w:hint="cs"/>
           <w:rtl/>
         </w:rPr>
-        <w:t>עבודה אסינכרונית</w:t>
-      </w:r>
+        <w:t xml:space="preserve"> יוצג עבורו.</w:t>
+      </w:r>
+    </w:p>
+    <w:p>
+      <w:pPr>
+        <w:rPr>
+          <w:rtl/>
+        </w:rPr>
+      </w:pPr>
+    </w:p>
+    <w:p>
+      <w:pPr>
+        <w:rPr>
+          <w:rtl/>
+        </w:rPr>
+      </w:pPr>
       <w:r>
         <w:rPr>
           <w:rFonts w:hint="cs"/>
@@ -799,198 +1895,6 @@
     <w:p>
       <w:pPr>
         <w:rPr>
-          <w:rFonts w:hint="cs"/>
-          <w:rtl/>
-        </w:rPr>
-      </w:pPr>
-      <w:r>
-        <w:rPr>
-          <w:rFonts w:hint="cs"/>
-          <w:rtl/>
-        </w:rPr>
-        <w:t>בתוכנית שלנו השתמשנו בעבודה אסינכרונית בכמה שימושים:</w:t>
-      </w:r>
-    </w:p>
-    <w:p>
-      <w:pPr>
-        <w:rPr>
-          <w:rFonts w:hint="cs"/>
-          <w:rtl/>
-        </w:rPr>
-      </w:pPr>
-      <w:r>
-        <w:rPr>
-          <w:rFonts w:hint="cs"/>
-          <w:rtl/>
-        </w:rPr>
-        <w:t>בשליפת מידע מהפייסבוק של המשתמש בתוכנית בכלל הפיצ'רים:</w:t>
-      </w:r>
-    </w:p>
-    <w:p>
-      <w:r>
-        <w:t>Fetch albums</w:t>
-      </w:r>
-    </w:p>
-    <w:p>
-      <w:r>
-        <w:t>Fetch groups</w:t>
-      </w:r>
-    </w:p>
-    <w:p>
-      <w:r>
-        <w:t>Fetch friends</w:t>
-      </w:r>
-    </w:p>
-    <w:p>
-      <w:r>
-        <w:t>Fetch liked pages</w:t>
-      </w:r>
-    </w:p>
-    <w:p>
-      <w:r>
-        <w:t>Fetch posts</w:t>
-      </w:r>
-    </w:p>
-    <w:p>
-      <w:pPr>
-        <w:rPr>
-          <w:rFonts w:hint="cs"/>
-          <w:rtl/>
-        </w:rPr>
-      </w:pPr>
-      <w:r>
-        <w:rPr>
-          <w:rFonts w:hint="cs"/>
-          <w:rtl/>
-        </w:rPr>
-        <w:t xml:space="preserve">ע"י יצירת </w:t>
-      </w:r>
-      <w:r>
-        <w:t xml:space="preserve">thread </w:t>
-      </w:r>
-      <w:r>
-        <w:rPr>
-          <w:rFonts w:hint="cs"/>
-          <w:rtl/>
-        </w:rPr>
-        <w:t xml:space="preserve"> חדש לכל אחת מהמתודות אשר שולפות את המידע </w:t>
-      </w:r>
-    </w:p>
-    <w:p>
-      <w:pPr>
-        <w:rPr>
-          <w:rFonts w:hint="cs"/>
-          <w:rtl/>
-        </w:rPr>
-      </w:pPr>
-      <w:r>
-        <w:rPr>
-          <w:rFonts w:hint="cs"/>
-          <w:rtl/>
-        </w:rPr>
-        <w:t>ו</w:t>
-      </w:r>
-      <w:r>
-        <w:t xml:space="preserve">invoke </w:t>
-      </w:r>
-      <w:r>
-        <w:rPr>
-          <w:rFonts w:hint="cs"/>
-          <w:rtl/>
-        </w:rPr>
-        <w:t xml:space="preserve"> עבור פעולות של הפקדים שלא מאפשרים </w:t>
-      </w:r>
-      <w:r>
-        <w:rPr>
-          <w:rFonts w:hint="cs"/>
-          <w:rtl/>
-        </w:rPr>
-        <w:t xml:space="preserve">גישה עבור </w:t>
-      </w:r>
-      <w:r>
-        <w:t xml:space="preserve">thread </w:t>
-      </w:r>
-      <w:r>
-        <w:rPr>
-          <w:rFonts w:hint="cs"/>
-          <w:rtl/>
-        </w:rPr>
-        <w:t xml:space="preserve"> שהוא לא ה </w:t>
-      </w:r>
-      <w:r>
-        <w:t xml:space="preserve">main thread </w:t>
-      </w:r>
-      <w:r>
-        <w:rPr>
-          <w:rFonts w:hint="cs"/>
-          <w:rtl/>
-        </w:rPr>
-        <w:t xml:space="preserve"> שיצר אותם.</w:t>
-      </w:r>
-    </w:p>
-    <w:p>
-      <w:pPr>
-        <w:rPr>
-          <w:rFonts w:hint="cs"/>
-          <w:rtl/>
-        </w:rPr>
-      </w:pPr>
-      <w:r>
-        <w:rPr>
-          <w:rFonts w:hint="cs"/>
-          <w:rtl/>
-        </w:rPr>
-        <w:t>הסיבה שהשתמשנו בעבודה אסינכרונית עבור פעולות אלא,משום שלא רצינו "לתקוע" את ה</w:t>
-      </w:r>
-      <w:r>
-        <w:t xml:space="preserve">UI </w:t>
-      </w:r>
-      <w:r>
-        <w:rPr>
-          <w:rFonts w:hint="cs"/>
-          <w:rtl/>
-        </w:rPr>
-        <w:t xml:space="preserve"> עבור המשתמש כאשר אנחנו מבקשים שליפה משרת הפייסבוק, ושהשתמש יוכל לעשות עוד פעולות עד שה</w:t>
-      </w:r>
-      <w:r>
-        <w:t xml:space="preserve">ui </w:t>
-      </w:r>
-      <w:r>
-        <w:rPr>
-          <w:rFonts w:hint="cs"/>
-          <w:rtl/>
-        </w:rPr>
-        <w:t xml:space="preserve"> יוצג עבורו.</w:t>
-      </w:r>
-    </w:p>
-    <w:p>
-      <w:pPr>
-        <w:rPr>
-          <w:rFonts w:hint="cs"/>
-          <w:rtl/>
-        </w:rPr>
-      </w:pPr>
-    </w:p>
-    <w:p>
-      <w:pPr>
-        <w:rPr>
-          <w:rFonts w:hint="cs"/>
-          <w:rtl/>
-        </w:rPr>
-      </w:pPr>
-      <w:bookmarkStart w:id="0" w:name="_GoBack"/>
-      <w:bookmarkEnd w:id="0"/>
-      <w:r>
-        <w:rPr>
-          <w:rFonts w:hint="cs"/>
-          <w:rtl/>
-        </w:rPr>
-        <w:t xml:space="preserve"> </w:t>
-      </w:r>
-    </w:p>
-    <w:p>
-      <w:pPr>
-        <w:rPr>
           <w:rtl/>
         </w:rPr>
       </w:pPr>
@@ -1003,8 +1907,8 @@
       </w:pPr>
     </w:p>
     <w:sectPr>
-      <w:headerReference w:type="default" r:id="rId10"/>
-      <w:footerReference w:type="default" r:id="rId11"/>
+      <w:headerReference w:type="default" r:id="rId12"/>
+      <w:footerReference w:type="default" r:id="rId13"/>
       <w:pgSz w:w="11906" w:h="16838"/>
       <w:pgMar w:top="825" w:right="1800" w:bottom="426" w:left="1800" w:header="142" w:footer="271" w:gutter="0"/>
       <w:cols w:space="708"/>
@@ -1156,7 +2060,7 @@
                                     <w:rtl/>
                                     <w:lang w:val="he-IL"/>
                                   </w:rPr>
-                                  <w:t>2</w:t>
+                                  <w:t>1</w:t>
                                 </w:r>
                                 <w:r>
                                   <w:rPr>
@@ -1305,7 +2209,7 @@
                               <w:rtl/>
                               <w:lang w:val="he-IL"/>
                             </w:rPr>
-                            <w:t>2</w:t>
+                            <w:t>1</w:t>
                           </w:r>
                           <w:r>
                             <w:rPr>
@@ -5246,7 +6150,7 @@
 </file>
 
 <file path=customXml/itemProps2.xml><?xml version="1.0" encoding="utf-8"?>
-<ds:datastoreItem xmlns:ds="http://schemas.openxmlformats.org/officeDocument/2006/customXml" ds:itemID="{B9DDAF46-C97F-484D-91FD-E927F517B9DB}">
+<ds:datastoreItem xmlns:ds="http://schemas.openxmlformats.org/officeDocument/2006/customXml" ds:itemID="{1F7CB10C-9847-4E78-9AFC-B4EA0C045555}">
   <ds:schemaRefs>
     <ds:schemaRef ds:uri="http://schemas.openxmlformats.org/officeDocument/2006/bibliography"/>
   </ds:schemaRefs>

--- a/C21 Ex02 Rotem 314976648 Guy 200118602.docx
+++ b/C21 Ex02 Rotem 314976648 Guy 200118602.docx
@@ -558,7 +558,6 @@
         <w:ind w:right="720"/>
       </w:pPr>
     </w:p>
-    <w:bookmarkStart w:id="0" w:name="_GoBack"/>
     <w:p>
       <w:pPr>
         <w:spacing w:after="0" w:line="240" w:lineRule="auto"/>
@@ -588,10 +587,9 @@
           <v:shape id="_x0000_i1025" type="#_x0000_t75" style="width:473.45pt;height:205.05pt" o:ole="">
             <v:imagedata r:id="rId10" o:title=""/>
           </v:shape>
-          <o:OLEObject Type="Embed" ProgID="Visio.Drawing.15" ShapeID="_x0000_i1025" DrawAspect="Content" ObjectID="_1690663886" r:id="rId11"/>
+          <o:OLEObject Type="Embed" ProgID="Visio.Drawing.15" ShapeID="_x0000_i1025" DrawAspect="Content" ObjectID="_1690794159" r:id="rId11"/>
         </w:object>
       </w:r>
-      <w:bookmarkEnd w:id="0"/>
     </w:p>
     <w:p>
       <w:pPr>
@@ -1544,150 +1542,6 @@
         </w:rPr>
       </w:pPr>
     </w:p>
-    <w:p>
-      <w:pPr>
-        <w:rPr>
-          <w:rFonts w:hint="cs"/>
-          <w:rtl/>
-        </w:rPr>
-      </w:pPr>
-    </w:p>
-    <w:p>
-      <w:pPr>
-        <w:rPr>
-          <w:rFonts w:hint="cs"/>
-          <w:rtl/>
-        </w:rPr>
-      </w:pPr>
-    </w:p>
-    <w:p>
-      <w:pPr>
-        <w:rPr>
-          <w:rFonts w:hint="cs"/>
-          <w:rtl/>
-        </w:rPr>
-      </w:pPr>
-    </w:p>
-    <w:p>
-      <w:pPr>
-        <w:rPr>
-          <w:rFonts w:hint="cs"/>
-          <w:rtl/>
-        </w:rPr>
-      </w:pPr>
-    </w:p>
-    <w:p>
-      <w:pPr>
-        <w:rPr>
-          <w:rFonts w:hint="cs"/>
-          <w:rtl/>
-        </w:rPr>
-      </w:pPr>
-    </w:p>
-    <w:p>
-      <w:pPr>
-        <w:rPr>
-          <w:rFonts w:hint="cs"/>
-          <w:rtl/>
-        </w:rPr>
-      </w:pPr>
-    </w:p>
-    <w:p>
-      <w:pPr>
-        <w:rPr>
-          <w:rFonts w:hint="cs"/>
-          <w:rtl/>
-        </w:rPr>
-      </w:pPr>
-    </w:p>
-    <w:p>
-      <w:pPr>
-        <w:rPr>
-          <w:rFonts w:hint="cs"/>
-          <w:rtl/>
-        </w:rPr>
-      </w:pPr>
-    </w:p>
-    <w:p>
-      <w:pPr>
-        <w:rPr>
-          <w:rFonts w:hint="cs"/>
-          <w:rtl/>
-        </w:rPr>
-      </w:pPr>
-    </w:p>
-    <w:p>
-      <w:pPr>
-        <w:rPr>
-          <w:rFonts w:hint="cs"/>
-          <w:rtl/>
-        </w:rPr>
-      </w:pPr>
-    </w:p>
-    <w:p>
-      <w:pPr>
-        <w:rPr>
-          <w:rFonts w:hint="cs"/>
-          <w:rtl/>
-        </w:rPr>
-      </w:pPr>
-    </w:p>
-    <w:p>
-      <w:pPr>
-        <w:rPr>
-          <w:rFonts w:hint="cs"/>
-          <w:rtl/>
-        </w:rPr>
-      </w:pPr>
-    </w:p>
-    <w:p>
-      <w:pPr>
-        <w:rPr>
-          <w:rFonts w:hint="cs"/>
-          <w:rtl/>
-        </w:rPr>
-      </w:pPr>
-    </w:p>
-    <w:p>
-      <w:pPr>
-        <w:rPr>
-          <w:rFonts w:hint="cs"/>
-          <w:rtl/>
-        </w:rPr>
-      </w:pPr>
-    </w:p>
-    <w:p>
-      <w:pPr>
-        <w:rPr>
-          <w:rFonts w:hint="cs"/>
-          <w:rtl/>
-        </w:rPr>
-      </w:pPr>
-    </w:p>
-    <w:p>
-      <w:pPr>
-        <w:rPr>
-          <w:rFonts w:hint="cs"/>
-          <w:rtl/>
-        </w:rPr>
-      </w:pPr>
-    </w:p>
-    <w:p>
-      <w:pPr>
-        <w:rPr>
-          <w:rFonts w:hint="cs"/>
-          <w:rtl/>
-        </w:rPr>
-      </w:pPr>
-    </w:p>
-    <w:p>
-      <w:pPr>
-        <w:rPr>
-          <w:rFonts w:hint="cs"/>
-          <w:rtl/>
-        </w:rPr>
-      </w:pPr>
-    </w:p>
     <w:p/>
     <w:p>
       <w:pPr>
@@ -1833,11 +1687,6 @@
       </w:r>
     </w:p>
     <w:p>
-      <w:pPr>
-        <w:rPr>
-          <w:rtl/>
-        </w:rPr>
-      </w:pPr>
       <w:r>
         <w:rPr>
           <w:rFonts w:hint="cs"/>
@@ -1870,6 +1719,169 @@
         </w:rPr>
         <w:t xml:space="preserve"> יוצג עבורו.</w:t>
       </w:r>
+    </w:p>
+    <w:p>
+      <w:pPr>
+        <w:rPr>
+          <w:rFonts w:hint="cs"/>
+          <w:rtl/>
+        </w:rPr>
+      </w:pPr>
+    </w:p>
+    <w:p>
+      <w:pPr>
+        <w:pStyle w:val="Heading3"/>
+        <w:rPr>
+          <w:rtl/>
+        </w:rPr>
+      </w:pPr>
+      <w:r>
+        <w:rPr>
+          <w:rFonts w:hint="cs"/>
+          <w:rtl/>
+        </w:rPr>
+        <w:t xml:space="preserve">עבודה </w:t>
+      </w:r>
+      <w:r>
+        <w:rPr>
+          <w:rFonts w:hint="cs"/>
+          <w:rtl/>
+        </w:rPr>
+        <w:t xml:space="preserve">עם </w:t>
+      </w:r>
+      <w:r>
+        <w:t>Data Binding</w:t>
+      </w:r>
+      <w:r>
+        <w:rPr>
+          <w:rFonts w:hint="cs"/>
+          <w:rtl/>
+        </w:rPr>
+        <w:t xml:space="preserve"> </w:t>
+      </w:r>
+    </w:p>
+    <w:p>
+      <w:pPr>
+        <w:rPr>
+          <w:rFonts w:hint="cs"/>
+          <w:rtl/>
+        </w:rPr>
+      </w:pPr>
+      <w:r>
+        <w:rPr>
+          <w:rFonts w:hint="cs"/>
+          <w:rtl/>
+        </w:rPr>
+        <w:t>בתוכנית שלנו השתמשנו ב</w:t>
+      </w:r>
+      <w:r>
+        <w:t xml:space="preserve">data binding </w:t>
+      </w:r>
+      <w:r>
+        <w:rPr>
+          <w:rFonts w:hint="cs"/>
+          <w:rtl/>
+        </w:rPr>
+        <w:t xml:space="preserve"> עבור הצגת הקבוצות של המשתמש והתמונת נושא של הקבוצה.</w:t>
+      </w:r>
+    </w:p>
+    <w:p>
+      <w:pPr>
+        <w:rPr>
+          <w:rFonts w:hint="cs"/>
+          <w:rtl/>
+        </w:rPr>
+      </w:pPr>
+      <w:r>
+        <w:rPr>
+          <w:rFonts w:hint="cs"/>
+          <w:rtl/>
+        </w:rPr>
+        <w:t xml:space="preserve">לצורך כך השתמשנו בהצגת הקבוצות של המשתמש. </w:t>
+      </w:r>
+    </w:p>
+    <w:p>
+      <w:pPr>
+        <w:rPr>
+          <w:rFonts w:hint="cs"/>
+          <w:rtl/>
+        </w:rPr>
+      </w:pPr>
+      <w:r>
+        <w:rPr>
+          <w:rFonts w:hint="cs"/>
+          <w:rtl/>
+        </w:rPr>
+        <w:t xml:space="preserve">השתמשנו ב </w:t>
+      </w:r>
+      <w:proofErr w:type="spellStart"/>
+      <w:r>
+        <w:t>DataBindingWizard</w:t>
+      </w:r>
+      <w:proofErr w:type="spellEnd"/>
+      <w:r>
+        <w:t xml:space="preserve"> </w:t>
+      </w:r>
+      <w:r>
+        <w:rPr>
+          <w:rFonts w:hint="cs"/>
+          <w:rtl/>
+        </w:rPr>
+        <w:t xml:space="preserve"> בצור אוטומטית כך שבחרנו להציג את התמונה של המשתמש כאשר הוא בוחר ב</w:t>
+      </w:r>
+      <w:proofErr w:type="spellStart"/>
+      <w:r>
+        <w:t>listbox</w:t>
+      </w:r>
+      <w:proofErr w:type="spellEnd"/>
+      <w:r>
+        <w:t xml:space="preserve"> </w:t>
+      </w:r>
+      <w:r>
+        <w:rPr>
+          <w:rFonts w:hint="cs"/>
+          <w:rtl/>
+        </w:rPr>
+        <w:t xml:space="preserve"> של הקבוצות את הקבוצה. </w:t>
+      </w:r>
+    </w:p>
+    <w:p>
+      <w:pPr>
+        <w:rPr>
+          <w:rFonts w:hint="cs"/>
+          <w:rtl/>
+        </w:rPr>
+      </w:pPr>
+      <w:r>
+        <w:rPr>
+          <w:rFonts w:hint="cs"/>
+          <w:rtl/>
+        </w:rPr>
+        <w:t xml:space="preserve">השורת קוד היחידה שכתבנו הייתה במתודה </w:t>
+      </w:r>
+      <w:r>
+        <w:t xml:space="preserve"> </w:t>
+      </w:r>
+    </w:p>
+    <w:p>
+      <w:bookmarkStart w:id="0" w:name="_GoBack"/>
+      <w:bookmarkEnd w:id="0"/>
+      <w:proofErr w:type="spellStart"/>
+      <w:r>
+        <w:t>fetchGroups</w:t>
+      </w:r>
+      <w:proofErr w:type="spellEnd"/>
+      <w:r>
+        <w:t xml:space="preserve"> </w:t>
+      </w:r>
+    </w:p>
+    <w:p>
+      <w:pPr>
+        <w:rPr>
+          <w:rFonts w:hint="cs"/>
+          <w:rtl/>
+        </w:rPr>
+      </w:pPr>
     </w:p>
     <w:p>
       <w:pPr>
@@ -2060,7 +2072,7 @@
                                     <w:rtl/>
                                     <w:lang w:val="he-IL"/>
                                   </w:rPr>
-                                  <w:t>1</w:t>
+                                  <w:t>4</w:t>
                                 </w:r>
                                 <w:r>
                                   <w:rPr>
@@ -2209,7 +2221,7 @@
                               <w:rtl/>
                               <w:lang w:val="he-IL"/>
                             </w:rPr>
-                            <w:t>1</w:t>
+                            <w:t>4</w:t>
                           </w:r>
                           <w:r>
                             <w:rPr>
@@ -6150,7 +6162,7 @@
 </file>
 
 <file path=customXml/itemProps2.xml><?xml version="1.0" encoding="utf-8"?>
-<ds:datastoreItem xmlns:ds="http://schemas.openxmlformats.org/officeDocument/2006/customXml" ds:itemID="{1F7CB10C-9847-4E78-9AFC-B4EA0C045555}">
+<ds:datastoreItem xmlns:ds="http://schemas.openxmlformats.org/officeDocument/2006/customXml" ds:itemID="{775D45BB-9D4A-49DA-A25C-887C45DBB0D4}">
   <ds:schemaRefs>
     <ds:schemaRef ds:uri="http://schemas.openxmlformats.org/officeDocument/2006/bibliography"/>
   </ds:schemaRefs>

--- a/C21 Ex02 Rotem 314976648 Guy 200118602.docx
+++ b/C21 Ex02 Rotem 314976648 Guy 200118602.docx
@@ -105,27 +105,54 @@
           <w:rFonts w:hint="cs"/>
           <w:rtl/>
         </w:rPr>
-        <w:t xml:space="preserve">[תיאור קצר של הפיצ'ר </w:t>
-      </w:r>
-      <w:r>
-        <w:rPr>
-          <w:rFonts w:hint="cs"/>
-          <w:rtl/>
-        </w:rPr>
-        <w:t>השני</w:t>
-      </w:r>
-      <w:r>
-        <w:rPr>
-          <w:rFonts w:hint="cs"/>
-          <w:rtl/>
-        </w:rPr>
-        <w:t>]</w:t>
+        <w:t xml:space="preserve">יצירת יום הולדת לחבר: אפשרות ליצור יום הולדת לחבר קרוב ויום הולדת לחבר רחוק על פי בחירת המשתמש. (פרסום הודעת מזל טוב ואלבום משותף </w:t>
+      </w:r>
+      <w:r>
+        <w:rPr>
+          <w:rtl/>
+        </w:rPr>
+        <w:t>–</w:t>
+      </w:r>
+      <w:r>
+        <w:rPr>
+          <w:rFonts w:hint="cs"/>
+          <w:rtl/>
+        </w:rPr>
+        <w:t xml:space="preserve"> עבור חבר קרוב ועבור חבר רחוק יהיו 2 פוסטים שונים . עבור החבר הקרוב יותר הודעה רגשית יותר ועבור החבר הרחוק פחות)</w:t>
+      </w:r>
+      <w:r>
+        <w:t xml:space="preserve">. </w:t>
+      </w:r>
+      <w:r>
+        <w:rPr>
+          <w:rFonts w:hint="cs"/>
+          <w:rtl/>
+        </w:rPr>
+        <w:t>בנוסף הופסנו בהצגת יום הולדת של החבר (באיזור החברים באפליקציה) לוח שנה לועזי וכאשר לוחצים על תאריך הוא נותן את הלוח השנה העברי. בנוסף לכך תקפוץ ,כאשר  בוחרים חבר מהרשימה ב</w:t>
+      </w:r>
+      <w:proofErr w:type="spellStart"/>
+      <w:r>
+        <w:t>listbox</w:t>
+      </w:r>
+      <w:proofErr w:type="spellEnd"/>
+      <w:r>
+        <w:t xml:space="preserve"> </w:t>
+      </w:r>
+      <w:r>
+        <w:rPr>
+          <w:rFonts w:hint="cs"/>
+          <w:rtl/>
+        </w:rPr>
+        <w:t xml:space="preserve"> את תאריך היומהולדת העברי שלו (וגם יסומן הלועזי בלוח)</w:t>
       </w:r>
     </w:p>
     <w:p>
       <w:pPr>
         <w:spacing w:after="0" w:line="240" w:lineRule="auto"/>
         <w:ind w:left="720" w:right="-426"/>
+        <w:rPr>
+          <w:rFonts w:hint="cs"/>
+        </w:rPr>
       </w:pPr>
     </w:p>
     <w:p>
@@ -288,6 +315,13 @@
       <w:proofErr w:type="spellEnd"/>
       <w:r>
         <w:t>.</w:t>
+      </w:r>
+      <w:r>
+        <w:rPr>
+          <w:rFonts w:hint="cs"/>
+          <w:rtl/>
+        </w:rPr>
+        <w:t xml:space="preserve"> על מנת להסתיר מהמשתמש את כל הגישה מול ממשקים של שמירת הקובץ והפייסבוק ונתנו לפסאד להיות אחראי על כך. </w:t>
       </w:r>
       <w:r>
         <w:rPr>
@@ -584,10 +618,10 @@
             <v:path o:extrusionok="f" gradientshapeok="t" o:connecttype="rect"/>
             <o:lock v:ext="edit" aspectratio="t"/>
           </v:shapetype>
-          <v:shape id="_x0000_i1025" type="#_x0000_t75" style="width:473.45pt;height:205.05pt" o:ole="">
+          <v:shape id="_x0000_i1025" type="#_x0000_t75" style="width:492.5pt;height:224.05pt" o:ole="">
             <v:imagedata r:id="rId10" o:title=""/>
           </v:shape>
-          <o:OLEObject Type="Embed" ProgID="Visio.Drawing.15" ShapeID="_x0000_i1025" DrawAspect="Content" ObjectID="_1690794159" r:id="rId11"/>
+          <o:OLEObject Type="Embed" ProgID="Visio.Drawing.15" ShapeID="_x0000_i1025" DrawAspect="Content" ObjectID="_1690878534" r:id="rId11"/>
         </w:object>
       </w:r>
     </w:p>
@@ -626,6 +660,14 @@
         <w:spacing w:after="0" w:line="240" w:lineRule="auto"/>
         <w:ind w:right="720"/>
       </w:pPr>
+      <w:r>
+        <w:object w:dxaOrig="11565" w:dyaOrig="9135">
+          <v:shape id="_x0000_i1026" type="#_x0000_t75" style="width:456.75pt;height:403.2pt" o:ole="">
+            <v:imagedata r:id="rId12" o:title=""/>
+          </v:shape>
+          <o:OLEObject Type="Embed" ProgID="Visio.Drawing.15" ShapeID="_x0000_i1026" DrawAspect="Content" ObjectID="_1690878535" r:id="rId13"/>
+        </w:object>
+      </w:r>
     </w:p>
     <w:p>
       <w:pPr>
@@ -689,351 +731,7 @@
     </w:p>
     <w:p>
       <w:pPr>
-        <w:spacing w:after="0" w:line="240" w:lineRule="auto"/>
-        <w:ind w:right="720"/>
-      </w:pPr>
-    </w:p>
-    <w:p>
-      <w:pPr>
-        <w:spacing w:after="0" w:line="240" w:lineRule="auto"/>
-        <w:ind w:right="720"/>
-      </w:pPr>
-    </w:p>
-    <w:p>
-      <w:pPr>
-        <w:spacing w:after="0" w:line="240" w:lineRule="auto"/>
-        <w:ind w:right="720"/>
-      </w:pPr>
-    </w:p>
-    <w:p>
-      <w:pPr>
-        <w:spacing w:after="0" w:line="240" w:lineRule="auto"/>
-        <w:ind w:right="720"/>
-      </w:pPr>
-    </w:p>
-    <w:p>
-      <w:pPr>
-        <w:spacing w:after="0" w:line="240" w:lineRule="auto"/>
-        <w:ind w:right="720"/>
-      </w:pPr>
-    </w:p>
-    <w:p>
-      <w:pPr>
-        <w:spacing w:after="0" w:line="240" w:lineRule="auto"/>
-        <w:ind w:right="720"/>
-      </w:pPr>
-    </w:p>
-    <w:p>
-      <w:pPr>
-        <w:spacing w:after="0" w:line="240" w:lineRule="auto"/>
-        <w:ind w:right="720"/>
-      </w:pPr>
-    </w:p>
-    <w:p>
-      <w:pPr>
-        <w:spacing w:after="0" w:line="240" w:lineRule="auto"/>
-        <w:ind w:right="720"/>
-      </w:pPr>
-    </w:p>
-    <w:p>
-      <w:pPr>
-        <w:spacing w:after="0" w:line="240" w:lineRule="auto"/>
-        <w:ind w:right="720"/>
-      </w:pPr>
-    </w:p>
-    <w:p>
-      <w:pPr>
-        <w:spacing w:after="0" w:line="240" w:lineRule="auto"/>
-        <w:ind w:right="720"/>
-      </w:pPr>
-    </w:p>
-    <w:p>
-      <w:pPr>
-        <w:spacing w:after="0" w:line="240" w:lineRule="auto"/>
-        <w:ind w:right="720"/>
-      </w:pPr>
-    </w:p>
-    <w:p>
-      <w:pPr>
-        <w:spacing w:after="0" w:line="240" w:lineRule="auto"/>
-        <w:ind w:right="720"/>
-      </w:pPr>
-    </w:p>
-    <w:p>
-      <w:pPr>
-        <w:spacing w:after="0" w:line="240" w:lineRule="auto"/>
-        <w:ind w:right="720"/>
-      </w:pPr>
-    </w:p>
-    <w:p>
-      <w:pPr>
-        <w:spacing w:after="0" w:line="240" w:lineRule="auto"/>
-        <w:ind w:right="720"/>
-      </w:pPr>
-    </w:p>
-    <w:p>
-      <w:pPr>
-        <w:spacing w:after="0" w:line="240" w:lineRule="auto"/>
-        <w:ind w:right="720"/>
-      </w:pPr>
-    </w:p>
-    <w:p>
-      <w:pPr>
-        <w:spacing w:after="0" w:line="240" w:lineRule="auto"/>
-        <w:ind w:right="720"/>
-      </w:pPr>
-    </w:p>
-    <w:p>
-      <w:pPr>
-        <w:spacing w:after="0" w:line="240" w:lineRule="auto"/>
-        <w:ind w:right="720"/>
-      </w:pPr>
-    </w:p>
-    <w:p>
-      <w:pPr>
-        <w:spacing w:after="0" w:line="240" w:lineRule="auto"/>
-        <w:ind w:right="720"/>
-      </w:pPr>
-    </w:p>
-    <w:p>
-      <w:pPr>
-        <w:spacing w:after="0" w:line="240" w:lineRule="auto"/>
-        <w:ind w:right="720"/>
-      </w:pPr>
-    </w:p>
-    <w:p>
-      <w:pPr>
-        <w:spacing w:after="0" w:line="240" w:lineRule="auto"/>
-        <w:ind w:right="720"/>
-      </w:pPr>
-    </w:p>
-    <w:p>
-      <w:pPr>
-        <w:spacing w:after="0" w:line="240" w:lineRule="auto"/>
-        <w:ind w:right="720"/>
-      </w:pPr>
-    </w:p>
-    <w:p>
-      <w:pPr>
-        <w:spacing w:after="0" w:line="240" w:lineRule="auto"/>
-        <w:ind w:right="720"/>
-      </w:pPr>
-    </w:p>
-    <w:p>
-      <w:pPr>
-        <w:spacing w:after="0" w:line="240" w:lineRule="auto"/>
-        <w:ind w:right="720"/>
-      </w:pPr>
-    </w:p>
-    <w:p>
-      <w:pPr>
-        <w:spacing w:after="0" w:line="240" w:lineRule="auto"/>
-        <w:ind w:right="720"/>
-      </w:pPr>
-    </w:p>
-    <w:p>
-      <w:pPr>
-        <w:spacing w:after="0" w:line="240" w:lineRule="auto"/>
-        <w:ind w:right="720"/>
-      </w:pPr>
-    </w:p>
-    <w:p>
-      <w:pPr>
-        <w:spacing w:after="0" w:line="240" w:lineRule="auto"/>
-        <w:ind w:right="720"/>
-      </w:pPr>
-    </w:p>
-    <w:p>
-      <w:pPr>
-        <w:spacing w:after="0" w:line="240" w:lineRule="auto"/>
-        <w:ind w:right="720"/>
-      </w:pPr>
-    </w:p>
-    <w:p>
-      <w:pPr>
-        <w:spacing w:after="0" w:line="240" w:lineRule="auto"/>
-        <w:ind w:right="720"/>
-      </w:pPr>
-    </w:p>
-    <w:p>
-      <w:pPr>
-        <w:spacing w:after="0" w:line="240" w:lineRule="auto"/>
-        <w:ind w:right="720"/>
-      </w:pPr>
-    </w:p>
-    <w:p>
-      <w:pPr>
-        <w:spacing w:after="0" w:line="240" w:lineRule="auto"/>
-        <w:ind w:right="720"/>
-      </w:pPr>
-    </w:p>
-    <w:p>
-      <w:pPr>
-        <w:spacing w:after="0" w:line="240" w:lineRule="auto"/>
-        <w:ind w:right="720"/>
-      </w:pPr>
-    </w:p>
-    <w:p>
-      <w:pPr>
-        <w:spacing w:after="0" w:line="240" w:lineRule="auto"/>
-        <w:ind w:right="720"/>
-      </w:pPr>
-    </w:p>
-    <w:p>
-      <w:pPr>
-        <w:spacing w:after="0" w:line="240" w:lineRule="auto"/>
-        <w:ind w:right="720"/>
-      </w:pPr>
-    </w:p>
-    <w:p>
-      <w:pPr>
-        <w:spacing w:after="0" w:line="240" w:lineRule="auto"/>
-        <w:ind w:right="720"/>
-      </w:pPr>
-    </w:p>
-    <w:p>
-      <w:pPr>
-        <w:spacing w:after="0" w:line="240" w:lineRule="auto"/>
-        <w:ind w:right="720"/>
-      </w:pPr>
-    </w:p>
-    <w:p>
-      <w:pPr>
-        <w:spacing w:after="0" w:line="240" w:lineRule="auto"/>
-        <w:ind w:right="720"/>
-      </w:pPr>
-    </w:p>
-    <w:p>
-      <w:pPr>
-        <w:spacing w:after="0" w:line="240" w:lineRule="auto"/>
-        <w:ind w:right="720"/>
-      </w:pPr>
-    </w:p>
-    <w:p>
-      <w:pPr>
-        <w:spacing w:after="0" w:line="240" w:lineRule="auto"/>
-        <w:ind w:right="720"/>
-      </w:pPr>
-    </w:p>
-    <w:p>
-      <w:pPr>
-        <w:spacing w:after="0" w:line="240" w:lineRule="auto"/>
-        <w:ind w:right="720"/>
-      </w:pPr>
-    </w:p>
-    <w:p>
-      <w:pPr>
-        <w:spacing w:after="0" w:line="240" w:lineRule="auto"/>
-        <w:ind w:right="720"/>
-      </w:pPr>
-    </w:p>
-    <w:p>
-      <w:pPr>
-        <w:spacing w:after="0" w:line="240" w:lineRule="auto"/>
-        <w:ind w:right="720"/>
-      </w:pPr>
-    </w:p>
-    <w:p>
-      <w:pPr>
-        <w:spacing w:after="0" w:line="240" w:lineRule="auto"/>
-        <w:ind w:right="720"/>
-      </w:pPr>
-    </w:p>
-    <w:p>
-      <w:pPr>
-        <w:spacing w:after="0" w:line="240" w:lineRule="auto"/>
-        <w:ind w:right="720"/>
-      </w:pPr>
-    </w:p>
-    <w:p>
-      <w:pPr>
-        <w:spacing w:after="0" w:line="240" w:lineRule="auto"/>
-        <w:ind w:right="720"/>
-      </w:pPr>
-    </w:p>
-    <w:p>
-      <w:pPr>
-        <w:spacing w:after="0" w:line="240" w:lineRule="auto"/>
-        <w:ind w:right="720"/>
-      </w:pPr>
-    </w:p>
-    <w:p>
-      <w:pPr>
-        <w:spacing w:after="0" w:line="240" w:lineRule="auto"/>
-        <w:ind w:right="720"/>
-      </w:pPr>
-    </w:p>
-    <w:p>
-      <w:pPr>
-        <w:spacing w:after="0" w:line="240" w:lineRule="auto"/>
-        <w:ind w:right="720"/>
-      </w:pPr>
-    </w:p>
-    <w:p>
-      <w:pPr>
-        <w:spacing w:after="0" w:line="240" w:lineRule="auto"/>
-        <w:ind w:right="720"/>
-      </w:pPr>
-    </w:p>
-    <w:p>
-      <w:pPr>
-        <w:spacing w:after="0" w:line="240" w:lineRule="auto"/>
-        <w:ind w:right="720"/>
-      </w:pPr>
-    </w:p>
-    <w:p>
-      <w:pPr>
-        <w:spacing w:after="0" w:line="240" w:lineRule="auto"/>
-        <w:ind w:right="720"/>
-      </w:pPr>
-    </w:p>
-    <w:p>
-      <w:pPr>
-        <w:spacing w:after="0" w:line="240" w:lineRule="auto"/>
-        <w:ind w:right="720"/>
-      </w:pPr>
-    </w:p>
-    <w:p>
-      <w:pPr>
-        <w:spacing w:after="0" w:line="240" w:lineRule="auto"/>
-        <w:ind w:right="720"/>
-        <w:rPr>
-          <w:rFonts w:hint="cs"/>
-          <w:rtl/>
-        </w:rPr>
-      </w:pPr>
-    </w:p>
-    <w:p>
-      <w:pPr>
-        <w:spacing w:after="0" w:line="240" w:lineRule="auto"/>
-        <w:ind w:right="720"/>
-        <w:rPr>
-          <w:rFonts w:hint="cs"/>
-          <w:rtl/>
-        </w:rPr>
-      </w:pPr>
-    </w:p>
-    <w:p>
-      <w:pPr>
-        <w:spacing w:after="0" w:line="240" w:lineRule="auto"/>
-        <w:ind w:right="720"/>
-        <w:rPr>
-          <w:rtl/>
-        </w:rPr>
-      </w:pPr>
-    </w:p>
-    <w:p>
-      <w:pPr>
-        <w:spacing w:after="0" w:line="240" w:lineRule="auto"/>
-        <w:ind w:right="720"/>
-      </w:pPr>
-    </w:p>
-    <w:p>
-      <w:pPr>
         <w:pStyle w:val="Heading3"/>
-        <w:rPr>
-          <w:rtl/>
-        </w:rPr>
       </w:pPr>
       <w:r>
         <w:rPr>
@@ -1043,17 +741,20 @@
         <w:t xml:space="preserve">תבנית מס' 2 </w:t>
       </w:r>
       <w:r>
-        <w:rPr>
-          <w:rtl/>
-        </w:rPr>
-        <w:t>–</w:t>
-      </w:r>
-      <w:r>
-        <w:rPr>
-          <w:rFonts w:hint="cs"/>
-          <w:rtl/>
-        </w:rPr>
-        <w:t xml:space="preserve"> [שם התבנית]</w:t>
+        <w:t xml:space="preserve">-  </w:t>
+      </w:r>
+      <w:r>
+        <w:rPr>
+          <w:rFonts w:hint="cs"/>
+          <w:rtl/>
+        </w:rPr>
+        <w:t xml:space="preserve"> </w:t>
+      </w:r>
+      <w:r>
+        <w:t>Proxy</w:t>
+      </w:r>
+      <w:r>
+        <w:t xml:space="preserve"> </w:t>
       </w:r>
     </w:p>
     <w:p>
@@ -1077,13 +778,50 @@
       <w:pPr>
         <w:spacing w:after="0" w:line="240" w:lineRule="auto"/>
         <w:ind w:right="720"/>
-      </w:pPr>
-      <w:r>
-        <w:rPr>
-          <w:rFonts w:hint="cs"/>
-          <w:rtl/>
-        </w:rPr>
-        <w:t>[תיאור הסיבה / הצורך בשימוש בתבנית במערכת שלכם]</w:t>
+        <w:rPr>
+          <w:rFonts w:hint="cs"/>
+          <w:rtl/>
+        </w:rPr>
+      </w:pPr>
+      <w:r>
+        <w:rPr>
+          <w:rFonts w:hint="cs"/>
+          <w:rtl/>
+        </w:rPr>
+        <w:t>בחרנו להשתמש בתבנית זאת כפרוקסי יורש (</w:t>
+      </w:r>
+      <w:r>
+        <w:t>class proxy</w:t>
+      </w:r>
+      <w:r>
+        <w:rPr>
+          <w:rFonts w:hint="cs"/>
+          <w:rtl/>
+        </w:rPr>
+        <w:t>) עבור הפיצ'ר של הלוח שנה העברי.</w:t>
+      </w:r>
+    </w:p>
+    <w:p>
+      <w:pPr>
+        <w:spacing w:after="0" w:line="240" w:lineRule="auto"/>
+        <w:ind w:right="720"/>
+      </w:pPr>
+      <w:r>
+        <w:rPr>
+          <w:rFonts w:hint="cs"/>
+          <w:rtl/>
+        </w:rPr>
+        <w:t>הלוח שנה עברי מתנהג כמו לוח שנה רגיל (גרגוריאני) אך עם התוספת של הלוח השנה העברי. הלוח השנה העברי "מתחקה" ל</w:t>
+      </w:r>
+      <w:r>
+        <w:t xml:space="preserve">real subject </w:t>
+      </w:r>
+      <w:r>
+        <w:rPr>
+          <w:rFonts w:hint="cs"/>
+          <w:rtl/>
+        </w:rPr>
+        <w:t xml:space="preserve"> שהוא לוח שנה חודשי רגיל.</w:t>
       </w:r>
       <w:r>
         <w:rPr>
@@ -1119,135 +857,177 @@
           <w:rFonts w:hint="cs"/>
           <w:rtl/>
         </w:rPr>
-        <w:t>[תיאור המימוש והיכן ניתן למצוא אותו בקוד]</w:t>
+        <w:t xml:space="preserve">ה"שחקנים" בתנית הזו : </w:t>
+      </w:r>
+      <w:r>
+        <w:t xml:space="preserve">real subject: </w:t>
+      </w:r>
+      <w:proofErr w:type="spellStart"/>
+      <w:r>
+        <w:rPr>
+          <w:rFonts w:ascii="Consolas" w:hAnsi="Consolas" w:cs="Consolas"/>
+          <w:color w:val="2B91AF"/>
+          <w:sz w:val="19"/>
+          <w:szCs w:val="19"/>
+        </w:rPr>
+        <w:t>MonthCalendar</w:t>
+      </w:r>
+      <w:proofErr w:type="spellEnd"/>
+      <w:r>
+        <w:rPr>
+          <w:rFonts w:ascii="Consolas" w:hAnsi="Consolas" w:cs="Consolas"/>
+          <w:color w:val="2B91AF"/>
+          <w:sz w:val="19"/>
+          <w:szCs w:val="19"/>
+        </w:rPr>
+        <w:t xml:space="preserve"> </w:t>
+      </w:r>
+      <w:r>
+        <w:rPr>
+          <w:rFonts w:ascii="Consolas" w:hAnsi="Consolas" w:hint="cs"/>
+          <w:color w:val="2B91AF"/>
+          <w:sz w:val="19"/>
+          <w:szCs w:val="19"/>
+          <w:rtl/>
+        </w:rPr>
+        <w:t>(שיורש מ</w:t>
+      </w:r>
+      <w:r>
+        <w:rPr>
+          <w:rFonts w:ascii="Consolas" w:hAnsi="Consolas"/>
+          <w:color w:val="2B91AF"/>
+          <w:sz w:val="19"/>
+          <w:szCs w:val="19"/>
+        </w:rPr>
+        <w:t>control</w:t>
+      </w:r>
+      <w:r>
+        <w:rPr>
+          <w:rFonts w:ascii="Consolas" w:hAnsi="Consolas" w:hint="cs"/>
+          <w:color w:val="2B91AF"/>
+          <w:sz w:val="19"/>
+          <w:szCs w:val="19"/>
+          <w:rtl/>
+        </w:rPr>
+        <w:t xml:space="preserve"> </w:t>
+      </w:r>
+      <w:r>
+        <w:rPr>
+          <w:rFonts w:ascii="Consolas" w:hAnsi="Consolas"/>
+          <w:color w:val="2B91AF"/>
+          <w:sz w:val="19"/>
+          <w:szCs w:val="19"/>
+        </w:rPr>
+        <w:t>(</w:t>
+      </w:r>
+      <w:r>
+        <w:rPr>
+          <w:rFonts w:hint="cs"/>
+          <w:rtl/>
+        </w:rPr>
+        <w:t xml:space="preserve">והפרוקסי הוא </w:t>
+      </w:r>
+      <w:proofErr w:type="spellStart"/>
+      <w:r>
+        <w:t>HebrewDateDetails</w:t>
+      </w:r>
+      <w:proofErr w:type="spellEnd"/>
+      <w:r>
+        <w:t xml:space="preserve"> </w:t>
+      </w:r>
+      <w:r>
+        <w:rPr>
+          <w:rFonts w:hint="cs"/>
+          <w:rtl/>
+        </w:rPr>
+        <w:t xml:space="preserve"> שיורש מה</w:t>
+      </w:r>
+      <w:r>
+        <w:t xml:space="preserve">real subject. </w:t>
       </w:r>
     </w:p>
     <w:p>
       <w:pPr>
         <w:spacing w:after="0" w:line="240" w:lineRule="auto"/>
         <w:ind w:right="720"/>
-      </w:pPr>
-    </w:p>
-    <w:p>
-      <w:pPr>
-        <w:numPr>
-          <w:ilvl w:val="0"/>
-          <w:numId w:val="1"/>
-        </w:numPr>
-        <w:spacing w:after="0" w:line="240" w:lineRule="auto"/>
-      </w:pPr>
-      <w:r>
-        <w:t>Sequence Diagram</w:t>
+        <w:rPr>
+          <w:rFonts w:hint="cs"/>
+          <w:rtl/>
+        </w:rPr>
+      </w:pPr>
+      <w:r>
+        <w:rPr>
+          <w:rFonts w:hint="cs"/>
+          <w:rtl/>
+        </w:rPr>
+        <w:t xml:space="preserve">המשתמש רוצה לקבל בעת בחירה בלוח שנה של יום בחודש (והוא מתנהג כמו </w:t>
+      </w:r>
+      <w:proofErr w:type="spellStart"/>
+      <w:r>
+        <w:t>monthCalander</w:t>
+      </w:r>
+      <w:proofErr w:type="spellEnd"/>
+      <w:r>
+        <w:t xml:space="preserve"> </w:t>
+      </w:r>
+      <w:r>
+        <w:rPr>
+          <w:rFonts w:hint="cs"/>
+          <w:rtl/>
+        </w:rPr>
+        <w:t xml:space="preserve"> אך מציג לו את התאריך העברי.</w:t>
       </w:r>
     </w:p>
     <w:p>
       <w:pPr>
         <w:spacing w:after="0" w:line="240" w:lineRule="auto"/>
         <w:ind w:right="720"/>
-        <w:rPr>
-          <w:rtl/>
-        </w:rPr>
-      </w:pPr>
-      <w:r>
-        <w:rPr>
-          <w:rFonts w:hint="cs"/>
-          <w:rtl/>
-        </w:rPr>
-        <w:t>[</w:t>
-      </w:r>
-      <w:r>
-        <w:t>sequence diagram</w:t>
-      </w:r>
-      <w:r>
-        <w:rPr>
-          <w:rFonts w:hint="cs"/>
-          <w:rtl/>
-        </w:rPr>
-        <w:t xml:space="preserve"> שמציגה את התהליך שקשור לתבנית והאינטראקציה בין המחלקות]</w:t>
-      </w:r>
-    </w:p>
-    <w:p>
-      <w:pPr>
-        <w:spacing w:after="0" w:line="240" w:lineRule="auto"/>
-        <w:ind w:right="720"/>
-        <w:rPr>
-          <w:rtl/>
-        </w:rPr>
-      </w:pPr>
-    </w:p>
-    <w:p>
-      <w:pPr>
-        <w:numPr>
-          <w:ilvl w:val="0"/>
-          <w:numId w:val="1"/>
-        </w:numPr>
-        <w:spacing w:after="0" w:line="240" w:lineRule="auto"/>
-      </w:pPr>
-      <w:r>
-        <w:t>Class Diagram</w:t>
-      </w:r>
-      <w:r>
-        <w:rPr>
-          <w:rFonts w:hint="cs"/>
-          <w:rtl/>
-        </w:rPr>
-        <w:tab/>
-      </w:r>
-    </w:p>
-    <w:p>
-      <w:pPr>
-        <w:rPr>
-          <w:rtl/>
-        </w:rPr>
-      </w:pPr>
-      <w:r>
-        <w:rPr>
-          <w:rFonts w:hint="cs"/>
-          <w:rtl/>
-        </w:rPr>
-        <w:t>[</w:t>
-      </w:r>
-      <w:r>
-        <w:t>class diagram</w:t>
-      </w:r>
-      <w:r>
-        <w:rPr>
-          <w:rFonts w:hint="cs"/>
-          <w:rtl/>
-        </w:rPr>
-        <w:t xml:space="preserve"> שמתארת את המחלקות שלכם שמעורבות בתבנית (תיאור מלא שכולל </w:t>
-      </w:r>
-      <w:r>
-        <w:t>Properties</w:t>
-      </w:r>
-      <w:r>
-        <w:rPr>
-          <w:rFonts w:hint="cs"/>
-          <w:rtl/>
-        </w:rPr>
-        <w:t xml:space="preserve"> ו- </w:t>
-      </w:r>
-      <w:r>
-        <w:t>Methods</w:t>
-      </w:r>
-      <w:r>
-        <w:rPr>
-          <w:rFonts w:hint="cs"/>
-          <w:rtl/>
-        </w:rPr>
-        <w:t>) והיחסים ביניהם (תאור מלא עבור כל יחס כפי שלמדנו בכיתה). עבור כל מחלקה שלכם, כיתבו מי המקבילה שלה (אם יש כזו) בתבנית (</w:t>
-      </w:r>
-      <w:r>
-        <w:t>Pattern</w:t>
-      </w:r>
-      <w:r>
-        <w:rPr>
-          <w:rFonts w:hint="cs"/>
-          <w:rtl/>
-        </w:rPr>
-        <w:t>) שבחרתם</w:t>
-      </w:r>
-    </w:p>
+      </w:pPr>
+    </w:p>
+    <w:p/>
+    <w:p/>
+    <w:p/>
+    <w:p/>
+    <w:p>
+      <w:r>
+        <w:object w:dxaOrig="12750" w:dyaOrig="6646">
+          <v:shape id="_x0000_i1027" type="#_x0000_t75" style="width:415.3pt;height:293.75pt" o:ole="">
+            <v:imagedata r:id="rId14" o:title=""/>
+          </v:shape>
+          <o:OLEObject Type="Embed" ProgID="Visio.Drawing.15" ShapeID="_x0000_i1027" DrawAspect="Content" ObjectID="_1690878536" r:id="rId15"/>
+        </w:object>
+      </w:r>
+    </w:p>
+    <w:p/>
+    <w:p/>
+    <w:p/>
+    <w:p/>
+    <w:p/>
+    <w:p/>
+    <w:p>
+      <w:r>
+        <w:object w:dxaOrig="14626" w:dyaOrig="11566">
+          <v:shape id="_x0000_i1028" type="#_x0000_t75" style="width:449.85pt;height:6in" o:ole="">
+            <v:imagedata r:id="rId16" o:title=""/>
+          </v:shape>
+          <o:OLEObject Type="Embed" ProgID="Visio.Drawing.15" ShapeID="_x0000_i1028" DrawAspect="Content" ObjectID="_1690878537" r:id="rId17"/>
+        </w:object>
+      </w:r>
+    </w:p>
+    <w:p/>
+    <w:p/>
+    <w:p/>
+    <w:p/>
+    <w:p/>
+    <w:p/>
+    <w:p/>
+    <w:p/>
+    <w:p/>
+    <w:p/>
+    <w:p/>
+    <w:p/>
+    <w:p/>
+    <w:p/>
     <w:p>
       <w:pPr>
         <w:rPr>
@@ -1280,7 +1060,10 @@
           <w:rFonts w:hint="cs"/>
           <w:rtl/>
         </w:rPr>
-        <w:t xml:space="preserve"> [שם התבנית]</w:t>
+        <w:t xml:space="preserve"> </w:t>
+      </w:r>
+      <w:r>
+        <w:t>Builder</w:t>
       </w:r>
     </w:p>
     <w:p>
@@ -1477,409 +1260,489 @@
           <w:rtl/>
         </w:rPr>
       </w:pPr>
-    </w:p>
-    <w:p>
-      <w:pPr>
-        <w:rPr>
-          <w:rFonts w:hint="cs"/>
-          <w:rtl/>
-        </w:rPr>
-      </w:pPr>
-    </w:p>
-    <w:p>
-      <w:pPr>
-        <w:rPr>
-          <w:rFonts w:hint="cs"/>
-          <w:rtl/>
-        </w:rPr>
-      </w:pPr>
-    </w:p>
-    <w:p>
-      <w:pPr>
-        <w:rPr>
-          <w:rFonts w:hint="cs"/>
-          <w:rtl/>
-        </w:rPr>
-      </w:pPr>
-    </w:p>
-    <w:p>
-      <w:pPr>
-        <w:rPr>
-          <w:rFonts w:hint="cs"/>
-          <w:rtl/>
-        </w:rPr>
-      </w:pPr>
-    </w:p>
-    <w:p>
-      <w:pPr>
-        <w:rPr>
-          <w:rFonts w:hint="cs"/>
-          <w:rtl/>
-        </w:rPr>
-      </w:pPr>
-    </w:p>
-    <w:p>
-      <w:pPr>
-        <w:rPr>
-          <w:rFonts w:hint="cs"/>
-          <w:rtl/>
-        </w:rPr>
-      </w:pPr>
-    </w:p>
-    <w:p>
-      <w:pPr>
-        <w:rPr>
-          <w:rFonts w:hint="cs"/>
-          <w:rtl/>
-        </w:rPr>
-      </w:pPr>
-    </w:p>
-    <w:p>
-      <w:pPr>
-        <w:rPr>
-          <w:rFonts w:hint="cs"/>
-          <w:rtl/>
-        </w:rPr>
-      </w:pPr>
-    </w:p>
-    <w:p/>
-    <w:p>
-      <w:pPr>
-        <w:pStyle w:val="Heading3"/>
-        <w:rPr>
-          <w:rtl/>
-        </w:rPr>
-      </w:pPr>
-      <w:r>
-        <w:rPr>
-          <w:rFonts w:hint="cs"/>
-          <w:rtl/>
-        </w:rPr>
-        <w:t xml:space="preserve"> עבודה אסינכרונית </w:t>
-      </w:r>
-    </w:p>
-    <w:p>
-      <w:pPr>
-        <w:rPr>
-          <w:rtl/>
-        </w:rPr>
-      </w:pPr>
-      <w:r>
-        <w:rPr>
-          <w:rFonts w:hint="cs"/>
-          <w:rtl/>
-        </w:rPr>
-        <w:t>בתוכנית שלנו השתמשנו בעבודה אסינכרונית בכמה שימושים:</w:t>
-      </w:r>
-    </w:p>
-    <w:p>
-      <w:pPr>
-        <w:rPr>
-          <w:rtl/>
-        </w:rPr>
-      </w:pPr>
-      <w:r>
-        <w:rPr>
-          <w:rFonts w:hint="cs"/>
-          <w:rtl/>
-        </w:rPr>
-        <w:t>בשליפת מידע מהפייסבוק של המשתמש בתוכנית בכלל הפיצ'רים:</w:t>
-      </w:r>
-    </w:p>
-    <w:p>
-      <w:r>
-        <w:t>Fetch albums</w:t>
-      </w:r>
-    </w:p>
-    <w:p>
-      <w:r>
-        <w:t>Fetch groups</w:t>
-      </w:r>
-    </w:p>
-    <w:p>
-      <w:r>
-        <w:t>Fetch friends</w:t>
-      </w:r>
-    </w:p>
-    <w:p>
-      <w:r>
-        <w:t>Fetch liked pages</w:t>
-      </w:r>
-    </w:p>
-    <w:p>
-      <w:r>
-        <w:t>Fetch posts</w:t>
-      </w:r>
-    </w:p>
-    <w:p>
-      <w:pPr>
-        <w:rPr>
-          <w:rtl/>
-        </w:rPr>
-      </w:pPr>
-      <w:r>
-        <w:rPr>
-          <w:rFonts w:hint="cs"/>
-          <w:rtl/>
-        </w:rPr>
-        <w:t xml:space="preserve">ע"י יצירת </w:t>
-      </w:r>
-      <w:r>
-        <w:t xml:space="preserve">thread </w:t>
-      </w:r>
-      <w:r>
-        <w:rPr>
-          <w:rFonts w:hint="cs"/>
-          <w:rtl/>
-        </w:rPr>
-        <w:t xml:space="preserve"> חדש לכל אחת מהמתודות אשר שולפות את המידע </w:t>
-      </w:r>
-    </w:p>
-    <w:p>
-      <w:pPr>
-        <w:rPr>
-          <w:rtl/>
-        </w:rPr>
-      </w:pPr>
-      <w:r>
-        <w:rPr>
-          <w:rFonts w:hint="cs"/>
-          <w:rtl/>
-        </w:rPr>
-        <w:t>ו</w:t>
-      </w:r>
-      <w:r>
-        <w:t xml:space="preserve">invoke </w:t>
-      </w:r>
-      <w:r>
-        <w:rPr>
-          <w:rFonts w:hint="cs"/>
-          <w:rtl/>
-        </w:rPr>
-        <w:t xml:space="preserve"> עבור פעולות של הפקדים שלא מאפשרים </w:t>
-      </w:r>
-      <w:r>
-        <w:rPr>
-          <w:rFonts w:hint="cs"/>
-          <w:rtl/>
-        </w:rPr>
-        <w:t xml:space="preserve">גישה עבור </w:t>
-      </w:r>
-      <w:r>
-        <w:t xml:space="preserve">thread </w:t>
-      </w:r>
-      <w:r>
-        <w:rPr>
-          <w:rFonts w:hint="cs"/>
-          <w:rtl/>
-        </w:rPr>
-        <w:t xml:space="preserve"> שהוא לא ה </w:t>
-      </w:r>
-      <w:r>
-        <w:t xml:space="preserve">main thread </w:t>
-      </w:r>
-      <w:r>
-        <w:rPr>
-          <w:rFonts w:hint="cs"/>
-          <w:rtl/>
-        </w:rPr>
-        <w:t xml:space="preserve"> שיצר אותם.</w:t>
-      </w:r>
-    </w:p>
-    <w:p>
-      <w:r>
-        <w:rPr>
-          <w:rFonts w:hint="cs"/>
-          <w:rtl/>
-        </w:rPr>
-        <w:t>הסיבה שהשתמשנו בעבודה אסינכרונית עבור פעולות אלא,משום שלא רצינו "לתקוע" את ה</w:t>
-      </w:r>
-      <w:r>
-        <w:t xml:space="preserve">UI </w:t>
-      </w:r>
-      <w:r>
-        <w:rPr>
-          <w:rFonts w:hint="cs"/>
-          <w:rtl/>
-        </w:rPr>
-        <w:t xml:space="preserve"> עבור המשתמש כאשר אנחנו מבקשים שליפה משרת הפייסבוק, ושהשתמש יוכל לעשות עוד פעולות עד שה</w:t>
-      </w:r>
-      <w:proofErr w:type="spellStart"/>
-      <w:r>
-        <w:t>ui</w:t>
-      </w:r>
-      <w:proofErr w:type="spellEnd"/>
-      <w:r>
-        <w:t xml:space="preserve"> </w:t>
-      </w:r>
-      <w:r>
-        <w:rPr>
-          <w:rFonts w:hint="cs"/>
-          <w:rtl/>
-        </w:rPr>
-        <w:t xml:space="preserve"> יוצג עבורו.</w:t>
-      </w:r>
-    </w:p>
-    <w:p>
-      <w:pPr>
-        <w:rPr>
-          <w:rFonts w:hint="cs"/>
-          <w:rtl/>
-        </w:rPr>
-      </w:pPr>
-    </w:p>
-    <w:p>
-      <w:pPr>
-        <w:pStyle w:val="Heading3"/>
-        <w:rPr>
-          <w:rtl/>
-        </w:rPr>
-      </w:pPr>
-      <w:r>
-        <w:rPr>
-          <w:rFonts w:hint="cs"/>
-          <w:rtl/>
-        </w:rPr>
-        <w:t xml:space="preserve">עבודה </w:t>
-      </w:r>
-      <w:r>
-        <w:rPr>
-          <w:rFonts w:hint="cs"/>
-          <w:rtl/>
-        </w:rPr>
-        <w:t xml:space="preserve">עם </w:t>
-      </w:r>
-      <w:r>
-        <w:t>Data Binding</w:t>
-      </w:r>
-      <w:r>
-        <w:rPr>
-          <w:rFonts w:hint="cs"/>
-          <w:rtl/>
-        </w:rPr>
-        <w:t xml:space="preserve"> </w:t>
-      </w:r>
-    </w:p>
-    <w:p>
-      <w:pPr>
-        <w:rPr>
-          <w:rFonts w:hint="cs"/>
-          <w:rtl/>
-        </w:rPr>
-      </w:pPr>
-      <w:r>
-        <w:rPr>
-          <w:rFonts w:hint="cs"/>
-          <w:rtl/>
-        </w:rPr>
-        <w:t>בתוכנית שלנו השתמשנו ב</w:t>
-      </w:r>
-      <w:r>
-        <w:t xml:space="preserve">data binding </w:t>
-      </w:r>
-      <w:r>
-        <w:rPr>
-          <w:rFonts w:hint="cs"/>
-          <w:rtl/>
-        </w:rPr>
-        <w:t xml:space="preserve"> עבור הצגת הקבוצות של המשתמש והתמונת נושא של הקבוצה.</w:t>
-      </w:r>
-    </w:p>
-    <w:p>
-      <w:pPr>
-        <w:rPr>
-          <w:rFonts w:hint="cs"/>
-          <w:rtl/>
-        </w:rPr>
-      </w:pPr>
-      <w:r>
-        <w:rPr>
-          <w:rFonts w:hint="cs"/>
-          <w:rtl/>
-        </w:rPr>
-        <w:t xml:space="preserve">לצורך כך השתמשנו בהצגת הקבוצות של המשתמש. </w:t>
-      </w:r>
-    </w:p>
-    <w:p>
-      <w:pPr>
-        <w:rPr>
-          <w:rFonts w:hint="cs"/>
-          <w:rtl/>
-        </w:rPr>
-      </w:pPr>
-      <w:r>
-        <w:rPr>
-          <w:rFonts w:hint="cs"/>
-          <w:rtl/>
-        </w:rPr>
-        <w:t xml:space="preserve">השתמשנו ב </w:t>
-      </w:r>
-      <w:proofErr w:type="spellStart"/>
-      <w:r>
-        <w:t>DataBindingWizard</w:t>
-      </w:r>
-      <w:proofErr w:type="spellEnd"/>
-      <w:r>
-        <w:t xml:space="preserve"> </w:t>
-      </w:r>
-      <w:r>
-        <w:rPr>
-          <w:rFonts w:hint="cs"/>
-          <w:rtl/>
-        </w:rPr>
-        <w:t xml:space="preserve"> בצור אוטומטית כך שבחרנו להציג את התמונה של המשתמש כאשר הוא בוחר ב</w:t>
-      </w:r>
-      <w:proofErr w:type="spellStart"/>
-      <w:r>
-        <w:t>listbox</w:t>
-      </w:r>
-      <w:proofErr w:type="spellEnd"/>
-      <w:r>
-        <w:t xml:space="preserve"> </w:t>
-      </w:r>
-      <w:r>
-        <w:rPr>
-          <w:rFonts w:hint="cs"/>
-          <w:rtl/>
-        </w:rPr>
-        <w:t xml:space="preserve"> של הקבוצות את הקבוצה. </w:t>
-      </w:r>
-    </w:p>
-    <w:p>
-      <w:pPr>
-        <w:rPr>
-          <w:rFonts w:hint="cs"/>
-          <w:rtl/>
-        </w:rPr>
-      </w:pPr>
-      <w:r>
-        <w:rPr>
-          <w:rFonts w:hint="cs"/>
-          <w:rtl/>
-        </w:rPr>
-        <w:t xml:space="preserve">השורת קוד היחידה שכתבנו הייתה במתודה </w:t>
-      </w:r>
-      <w:r>
-        <w:t xml:space="preserve"> </w:t>
-      </w:r>
-    </w:p>
-    <w:p>
       <w:bookmarkStart w:id="0" w:name="_GoBack"/>
       <w:bookmarkEnd w:id="0"/>
+    </w:p>
+    <w:p>
+      <w:pPr>
+        <w:rPr>
+          <w:rFonts w:hint="cs"/>
+          <w:rtl/>
+        </w:rPr>
+      </w:pPr>
+    </w:p>
+    <w:p>
+      <w:pPr>
+        <w:rPr>
+          <w:rFonts w:hint="cs"/>
+          <w:rtl/>
+        </w:rPr>
+      </w:pPr>
+    </w:p>
+    <w:p>
+      <w:pPr>
+        <w:rPr>
+          <w:rFonts w:hint="cs"/>
+          <w:rtl/>
+        </w:rPr>
+      </w:pPr>
+    </w:p>
+    <w:p>
+      <w:pPr>
+        <w:rPr>
+          <w:rFonts w:hint="cs"/>
+          <w:rtl/>
+        </w:rPr>
+      </w:pPr>
+    </w:p>
+    <w:p>
+      <w:pPr>
+        <w:rPr>
+          <w:rFonts w:hint="cs"/>
+          <w:rtl/>
+        </w:rPr>
+      </w:pPr>
+    </w:p>
+    <w:p>
+      <w:pPr>
+        <w:rPr>
+          <w:rFonts w:hint="cs"/>
+          <w:rtl/>
+        </w:rPr>
+      </w:pPr>
+    </w:p>
+    <w:p/>
+    <w:p/>
+    <w:p/>
+    <w:p/>
+    <w:p/>
+    <w:p/>
+    <w:p/>
+    <w:p/>
+    <w:p/>
+    <w:p/>
+    <w:p/>
+    <w:p/>
+    <w:p/>
+    <w:p/>
+    <w:p/>
+    <w:p/>
+    <w:p>
+      <w:pPr>
+        <w:rPr>
+          <w:rFonts w:hint="cs"/>
+          <w:rtl/>
+        </w:rPr>
+      </w:pPr>
+    </w:p>
+    <w:p>
+      <w:pPr>
+        <w:rPr>
+          <w:rFonts w:hint="cs"/>
+          <w:rtl/>
+        </w:rPr>
+      </w:pPr>
+    </w:p>
+    <w:p/>
+    <w:p>
+      <w:pPr>
+        <w:pStyle w:val="Heading3"/>
+        <w:rPr>
+          <w:rtl/>
+        </w:rPr>
+      </w:pPr>
+      <w:r>
+        <w:rPr>
+          <w:rFonts w:hint="cs"/>
+          <w:rtl/>
+        </w:rPr>
+        <w:lastRenderedPageBreak/>
+        <w:t xml:space="preserve"> עבודה אסינכרונית </w:t>
+      </w:r>
+    </w:p>
+    <w:p>
+      <w:pPr>
+        <w:rPr>
+          <w:rtl/>
+        </w:rPr>
+      </w:pPr>
+      <w:r>
+        <w:rPr>
+          <w:rFonts w:hint="cs"/>
+          <w:rtl/>
+        </w:rPr>
+        <w:t>בתוכנית שלנו השתמשנו בעבודה אסינכרונית בכמה שימושים:</w:t>
+      </w:r>
+    </w:p>
+    <w:p>
+      <w:pPr>
+        <w:rPr>
+          <w:rtl/>
+        </w:rPr>
+      </w:pPr>
+      <w:r>
+        <w:rPr>
+          <w:rFonts w:hint="cs"/>
+          <w:rtl/>
+        </w:rPr>
+        <w:t>בשליפת מידע מהפייסבוק של המשתמש בתוכנית בכלל הפיצ'רים:</w:t>
+      </w:r>
+    </w:p>
+    <w:p>
+      <w:r>
+        <w:t>Fetch albums</w:t>
+      </w:r>
+    </w:p>
+    <w:p>
+      <w:r>
+        <w:t>Fetch groups</w:t>
+      </w:r>
+    </w:p>
+    <w:p>
+      <w:r>
+        <w:t>Fetch friends</w:t>
+      </w:r>
+    </w:p>
+    <w:p>
+      <w:r>
+        <w:t>Fetch liked pages</w:t>
+      </w:r>
+    </w:p>
+    <w:p>
+      <w:r>
+        <w:t>Fetch posts</w:t>
+      </w:r>
+    </w:p>
+    <w:p>
+      <w:pPr>
+        <w:rPr>
+          <w:rtl/>
+        </w:rPr>
+      </w:pPr>
+      <w:r>
+        <w:rPr>
+          <w:rFonts w:hint="cs"/>
+          <w:rtl/>
+        </w:rPr>
+        <w:t xml:space="preserve">ע"י יצירת </w:t>
+      </w:r>
+      <w:r>
+        <w:t xml:space="preserve">thread </w:t>
+      </w:r>
+      <w:r>
+        <w:rPr>
+          <w:rFonts w:hint="cs"/>
+          <w:rtl/>
+        </w:rPr>
+        <w:t xml:space="preserve"> חדש לכל אחת מהמתודות אשר שולפות את המידע </w:t>
+      </w:r>
+    </w:p>
+    <w:p>
+      <w:pPr>
+        <w:rPr>
+          <w:rtl/>
+        </w:rPr>
+      </w:pPr>
+      <w:r>
+        <w:rPr>
+          <w:rFonts w:hint="cs"/>
+          <w:rtl/>
+        </w:rPr>
+        <w:t>ו</w:t>
+      </w:r>
+      <w:r>
+        <w:t xml:space="preserve">invoke </w:t>
+      </w:r>
+      <w:r>
+        <w:rPr>
+          <w:rFonts w:hint="cs"/>
+          <w:rtl/>
+        </w:rPr>
+        <w:t xml:space="preserve"> עבור פעולות של הפקדים שלא מאפשרים </w:t>
+      </w:r>
+      <w:r>
+        <w:rPr>
+          <w:rFonts w:hint="cs"/>
+          <w:rtl/>
+        </w:rPr>
+        <w:t xml:space="preserve">גישה עבור </w:t>
+      </w:r>
+      <w:r>
+        <w:t xml:space="preserve">thread </w:t>
+      </w:r>
+      <w:r>
+        <w:rPr>
+          <w:rFonts w:hint="cs"/>
+          <w:rtl/>
+        </w:rPr>
+        <w:t xml:space="preserve"> שהוא לא ה </w:t>
+      </w:r>
+      <w:r>
+        <w:t xml:space="preserve">main thread </w:t>
+      </w:r>
+      <w:r>
+        <w:rPr>
+          <w:rFonts w:hint="cs"/>
+          <w:rtl/>
+        </w:rPr>
+        <w:t xml:space="preserve"> שיצר אותם.</w:t>
+      </w:r>
+    </w:p>
+    <w:p>
+      <w:r>
+        <w:rPr>
+          <w:rFonts w:hint="cs"/>
+          <w:rtl/>
+        </w:rPr>
+        <w:t>הסיבה שהשתמשנו בעבודה אסינכרונית עבור פעולות אלא,משום שלא רצינו "לתקוע" את ה</w:t>
+      </w:r>
+      <w:r>
+        <w:t xml:space="preserve">UI </w:t>
+      </w:r>
+      <w:r>
+        <w:rPr>
+          <w:rFonts w:hint="cs"/>
+          <w:rtl/>
+        </w:rPr>
+        <w:t xml:space="preserve"> עבור המשתמש כאשר אנחנו מבקשים שליפה משרת הפייסבוק, ושהשתמש יוכל לעשות עוד פעולות עד שה</w:t>
+      </w:r>
       <w:proofErr w:type="spellStart"/>
       <w:r>
+        <w:t>ui</w:t>
+      </w:r>
+      <w:proofErr w:type="spellEnd"/>
+      <w:r>
+        <w:t xml:space="preserve"> </w:t>
+      </w:r>
+      <w:r>
+        <w:rPr>
+          <w:rFonts w:hint="cs"/>
+          <w:rtl/>
+        </w:rPr>
+        <w:t xml:space="preserve"> יוצג עבורו.</w:t>
+      </w:r>
+    </w:p>
+    <w:p>
+      <w:pPr>
+        <w:rPr>
+          <w:rFonts w:hint="cs"/>
+          <w:rtl/>
+        </w:rPr>
+      </w:pPr>
+    </w:p>
+    <w:p>
+      <w:pPr>
+        <w:pStyle w:val="Heading3"/>
+        <w:rPr>
+          <w:rtl/>
+        </w:rPr>
+      </w:pPr>
+      <w:r>
+        <w:rPr>
+          <w:rFonts w:hint="cs"/>
+          <w:rtl/>
+        </w:rPr>
+        <w:t xml:space="preserve">עבודה </w:t>
+      </w:r>
+      <w:r>
+        <w:rPr>
+          <w:rFonts w:hint="cs"/>
+          <w:rtl/>
+        </w:rPr>
+        <w:t xml:space="preserve">עם </w:t>
+      </w:r>
+      <w:r>
+        <w:t>Data Binding</w:t>
+      </w:r>
+      <w:r>
+        <w:rPr>
+          <w:rFonts w:hint="cs"/>
+          <w:rtl/>
+        </w:rPr>
+        <w:t xml:space="preserve"> </w:t>
+      </w:r>
+    </w:p>
+    <w:p>
+      <w:pPr>
+        <w:rPr>
+          <w:rFonts w:hint="cs"/>
+          <w:rtl/>
+        </w:rPr>
+      </w:pPr>
+      <w:r>
+        <w:rPr>
+          <w:rFonts w:hint="cs"/>
+          <w:rtl/>
+        </w:rPr>
+        <w:t>בתוכנית שלנו השתמשנו ב</w:t>
+      </w:r>
+      <w:r>
+        <w:t xml:space="preserve">data binding </w:t>
+      </w:r>
+      <w:r>
+        <w:rPr>
+          <w:rFonts w:hint="cs"/>
+          <w:rtl/>
+        </w:rPr>
+        <w:t xml:space="preserve"> עבור הצגת הקבוצות של המשתמש והתמונת נושא של הקבוצה.</w:t>
+      </w:r>
+    </w:p>
+    <w:p>
+      <w:pPr>
+        <w:rPr>
+          <w:rFonts w:hint="cs"/>
+          <w:rtl/>
+        </w:rPr>
+      </w:pPr>
+      <w:r>
+        <w:rPr>
+          <w:rFonts w:hint="cs"/>
+          <w:rtl/>
+        </w:rPr>
+        <w:t xml:space="preserve">לצורך כך השתמשנו בהצגת הקבוצות של המשתמש. </w:t>
+      </w:r>
+    </w:p>
+    <w:p>
+      <w:pPr>
+        <w:rPr>
+          <w:rFonts w:hint="cs"/>
+          <w:rtl/>
+        </w:rPr>
+      </w:pPr>
+      <w:r>
+        <w:rPr>
+          <w:rFonts w:hint="cs"/>
+          <w:rtl/>
+        </w:rPr>
+        <w:t xml:space="preserve">השתמשנו ב </w:t>
+      </w:r>
+      <w:proofErr w:type="spellStart"/>
+      <w:r>
+        <w:t>DataBindingWizard</w:t>
+      </w:r>
+      <w:proofErr w:type="spellEnd"/>
+      <w:r>
+        <w:t xml:space="preserve"> </w:t>
+      </w:r>
+      <w:r>
+        <w:rPr>
+          <w:rFonts w:hint="cs"/>
+          <w:rtl/>
+        </w:rPr>
+        <w:t xml:space="preserve"> בצור אוטומטית כך שבחרנו להציג את התמונה של המשתמש כאשר הוא בוחר ב</w:t>
+      </w:r>
+      <w:proofErr w:type="spellStart"/>
+      <w:r>
+        <w:t>listbox</w:t>
+      </w:r>
+      <w:proofErr w:type="spellEnd"/>
+      <w:r>
+        <w:t xml:space="preserve"> </w:t>
+      </w:r>
+      <w:r>
+        <w:rPr>
+          <w:rFonts w:hint="cs"/>
+          <w:rtl/>
+        </w:rPr>
+        <w:t xml:space="preserve"> של הקבוצות את הקבוצה. </w:t>
+      </w:r>
+    </w:p>
+    <w:p>
+      <w:r>
+        <w:rPr>
+          <w:rFonts w:hint="cs"/>
+          <w:rtl/>
+        </w:rPr>
+        <w:t xml:space="preserve">השורת קוד היחידה שכתבנו הייתה במתודה </w:t>
+      </w:r>
+      <w:r>
+        <w:t xml:space="preserve"> </w:t>
+      </w:r>
+      <w:proofErr w:type="spellStart"/>
+      <w:r>
         <w:t>fetchGroups</w:t>
       </w:r>
       <w:proofErr w:type="spellEnd"/>
       <w:r>
         <w:t xml:space="preserve"> </w:t>
       </w:r>
-    </w:p>
-    <w:p>
-      <w:pPr>
-        <w:rPr>
-          <w:rFonts w:hint="cs"/>
-          <w:rtl/>
+      <w:r>
+        <w:rPr>
+          <w:rFonts w:hint="cs"/>
+          <w:rtl/>
+        </w:rPr>
+        <w:t xml:space="preserve">והיא: </w:t>
+      </w:r>
+      <w:proofErr w:type="spellStart"/>
+      <w:r>
+        <w:rPr>
+          <w:rFonts w:ascii="Consolas" w:hAnsi="Consolas" w:cs="Consolas"/>
+          <w:color w:val="000000"/>
+          <w:sz w:val="19"/>
+          <w:szCs w:val="19"/>
+        </w:rPr>
+        <w:t>groupBindingSource.DataSource</w:t>
+      </w:r>
+      <w:proofErr w:type="spellEnd"/>
+      <w:r>
+        <w:rPr>
+          <w:rFonts w:ascii="Consolas" w:hAnsi="Consolas" w:cs="Consolas"/>
+          <w:color w:val="000000"/>
+          <w:sz w:val="19"/>
+          <w:szCs w:val="19"/>
+        </w:rPr>
+        <w:t xml:space="preserve"> = </w:t>
+      </w:r>
+      <w:proofErr w:type="spellStart"/>
+      <w:r>
+        <w:rPr>
+          <w:rFonts w:ascii="Consolas" w:hAnsi="Consolas" w:cs="Consolas"/>
+          <w:color w:val="000000"/>
+          <w:sz w:val="19"/>
+          <w:szCs w:val="19"/>
+        </w:rPr>
+        <w:t>LoginFacade.LoginUser.Groups</w:t>
+      </w:r>
+      <w:proofErr w:type="spellEnd"/>
+      <w:r>
+        <w:rPr>
+          <w:rFonts w:ascii="Consolas" w:hAnsi="Consolas" w:cs="Consolas"/>
+          <w:color w:val="000000"/>
+          <w:sz w:val="19"/>
+          <w:szCs w:val="19"/>
+        </w:rPr>
+        <w:t>;</w:t>
+      </w:r>
+    </w:p>
+    <w:p>
+      <w:pPr>
+        <w:rPr>
+          <w:rFonts w:hint="cs"/>
+          <w:rtl/>
+        </w:rPr>
+      </w:pPr>
+      <w:r>
+        <w:rPr>
+          <w:rFonts w:hint="cs"/>
+          <w:rtl/>
+        </w:rPr>
+        <w:t>על מנת לקשר בין ה</w:t>
+      </w:r>
+      <w:r>
+        <w:t xml:space="preserve">data source </w:t>
+      </w:r>
+      <w:r>
+        <w:rPr>
+          <w:rFonts w:hint="cs"/>
+          <w:rtl/>
+        </w:rPr>
+        <w:t xml:space="preserve"> והנתונים של הקבוצה של המשתמש.</w:t>
+      </w:r>
+    </w:p>
+    <w:p>
+      <w:pPr>
+        <w:rPr>
+          <w:rFonts w:hint="cs"/>
         </w:rPr>
       </w:pPr>
     </w:p>
@@ -1919,8 +1782,8 @@
       </w:pPr>
     </w:p>
     <w:sectPr>
-      <w:headerReference w:type="default" r:id="rId12"/>
-      <w:footerReference w:type="default" r:id="rId13"/>
+      <w:headerReference w:type="default" r:id="rId18"/>
+      <w:footerReference w:type="default" r:id="rId19"/>
       <w:pgSz w:w="11906" w:h="16838"/>
       <w:pgMar w:top="825" w:right="1800" w:bottom="426" w:left="1800" w:header="142" w:footer="271" w:gutter="0"/>
       <w:cols w:space="708"/>
@@ -2072,7 +1935,7 @@
                                     <w:rtl/>
                                     <w:lang w:val="he-IL"/>
                                   </w:rPr>
-                                  <w:t>4</w:t>
+                                  <w:t>5</w:t>
                                 </w:r>
                                 <w:r>
                                   <w:rPr>
@@ -2221,7 +2084,7 @@
                               <w:rtl/>
                               <w:lang w:val="he-IL"/>
                             </w:rPr>
-                            <w:t>4</w:t>
+                            <w:t>5</w:t>
                           </w:r>
                           <w:r>
                             <w:rPr>
@@ -6162,7 +6025,7 @@
 </file>
 
 <file path=customXml/itemProps2.xml><?xml version="1.0" encoding="utf-8"?>
-<ds:datastoreItem xmlns:ds="http://schemas.openxmlformats.org/officeDocument/2006/customXml" ds:itemID="{775D45BB-9D4A-49DA-A25C-887C45DBB0D4}">
+<ds:datastoreItem xmlns:ds="http://schemas.openxmlformats.org/officeDocument/2006/customXml" ds:itemID="{700F01E1-DD51-4E33-9C8D-EF3C2AFBB722}">
   <ds:schemaRefs>
     <ds:schemaRef ds:uri="http://schemas.openxmlformats.org/officeDocument/2006/bibliography"/>
   </ds:schemaRefs>

--- a/C21 Ex02 Rotem 314976648 Guy 200118602.docx
+++ b/C21 Ex02 Rotem 314976648 Guy 200118602.docx
@@ -32,9 +32,6 @@
           <w:numId w:val="1"/>
         </w:numPr>
         <w:spacing w:after="0" w:line="240" w:lineRule="auto"/>
-        <w:rPr>
-          <w:rFonts w:hint="cs"/>
-        </w:rPr>
       </w:pPr>
       <w:r>
         <w:rPr>
@@ -49,7 +46,6 @@
         <w:spacing w:after="0" w:line="240" w:lineRule="auto"/>
         <w:ind w:left="720" w:right="720"/>
         <w:rPr>
-          <w:rFonts w:hint="cs"/>
           <w:rtl/>
         </w:rPr>
       </w:pPr>
@@ -86,7 +82,6 @@
         <w:spacing w:after="0" w:line="240" w:lineRule="auto"/>
         <w:ind w:left="720" w:right="720"/>
         <w:rPr>
-          <w:rFonts w:hint="cs"/>
           <w:rtl/>
         </w:rPr>
       </w:pPr>
@@ -150,9 +145,6 @@
       <w:pPr>
         <w:spacing w:after="0" w:line="240" w:lineRule="auto"/>
         <w:ind w:left="720" w:right="-426"/>
-        <w:rPr>
-          <w:rFonts w:hint="cs"/>
-        </w:rPr>
       </w:pPr>
     </w:p>
     <w:p>
@@ -400,7 +392,6 @@
         <w:spacing w:after="0" w:line="240" w:lineRule="auto"/>
         <w:ind w:right="720"/>
         <w:rPr>
-          <w:rFonts w:hint="cs"/>
           <w:rtl/>
         </w:rPr>
       </w:pPr>
@@ -410,7 +401,6 @@
         <w:spacing w:after="0" w:line="240" w:lineRule="auto"/>
         <w:ind w:right="720"/>
         <w:rPr>
-          <w:rFonts w:hint="cs"/>
           <w:rtl/>
         </w:rPr>
       </w:pPr>
@@ -500,7 +490,6 @@
         <w:spacing w:after="0" w:line="240" w:lineRule="auto"/>
         <w:ind w:right="720"/>
         <w:rPr>
-          <w:rFonts w:hint="cs"/>
           <w:rtl/>
         </w:rPr>
       </w:pPr>
@@ -565,7 +554,6 @@
         <w:spacing w:after="0" w:line="240" w:lineRule="auto"/>
         <w:ind w:right="720"/>
         <w:rPr>
-          <w:rFonts w:hint="cs"/>
           <w:rtl/>
         </w:rPr>
       </w:pPr>
@@ -575,7 +563,6 @@
         <w:spacing w:after="0" w:line="240" w:lineRule="auto"/>
         <w:ind w:right="720"/>
         <w:rPr>
-          <w:rFonts w:hint="cs"/>
           <w:rtl/>
         </w:rPr>
       </w:pPr>
@@ -618,10 +605,10 @@
             <v:path o:extrusionok="f" gradientshapeok="t" o:connecttype="rect"/>
             <o:lock v:ext="edit" aspectratio="t"/>
           </v:shapetype>
-          <v:shape id="_x0000_i1025" type="#_x0000_t75" style="width:492.5pt;height:224.05pt" o:ole="">
+          <v:shape id="_x0000_i1025" type="#_x0000_t75" style="width:492.5pt;height:223.95pt" o:ole="">
             <v:imagedata r:id="rId10" o:title=""/>
           </v:shape>
-          <o:OLEObject Type="Embed" ProgID="Visio.Drawing.15" ShapeID="_x0000_i1025" DrawAspect="Content" ObjectID="_1690878534" r:id="rId11"/>
+          <o:OLEObject Type="Embed" ProgID="Visio.Drawing.15" ShapeID="_x0000_i1025" DrawAspect="Content" ObjectID="_1690912418" r:id="rId11"/>
         </w:object>
       </w:r>
     </w:p>
@@ -662,10 +649,10 @@
       </w:pPr>
       <w:r>
         <w:object w:dxaOrig="11565" w:dyaOrig="9135">
-          <v:shape id="_x0000_i1026" type="#_x0000_t75" style="width:456.75pt;height:403.2pt" o:ole="">
+          <v:shape id="_x0000_i1026" type="#_x0000_t75" style="width:456.75pt;height:403.3pt" o:ole="">
             <v:imagedata r:id="rId12" o:title=""/>
           </v:shape>
-          <o:OLEObject Type="Embed" ProgID="Visio.Drawing.15" ShapeID="_x0000_i1026" DrawAspect="Content" ObjectID="_1690878535" r:id="rId13"/>
+          <o:OLEObject Type="Embed" ProgID="Visio.Drawing.15" ShapeID="_x0000_i1026" DrawAspect="Content" ObjectID="_1690912419" r:id="rId13"/>
         </w:object>
       </w:r>
     </w:p>
@@ -779,7 +766,6 @@
         <w:spacing w:after="0" w:line="240" w:lineRule="auto"/>
         <w:ind w:right="720"/>
         <w:rPr>
-          <w:rFonts w:hint="cs"/>
           <w:rtl/>
         </w:rPr>
       </w:pPr>
@@ -951,7 +937,6 @@
         <w:spacing w:after="0" w:line="240" w:lineRule="auto"/>
         <w:ind w:right="720"/>
         <w:rPr>
-          <w:rFonts w:hint="cs"/>
           <w:rtl/>
         </w:rPr>
       </w:pPr>
@@ -991,26 +976,29 @@
     <w:p>
       <w:r>
         <w:object w:dxaOrig="12750" w:dyaOrig="6646">
-          <v:shape id="_x0000_i1027" type="#_x0000_t75" style="width:415.3pt;height:293.75pt" o:ole="">
+          <v:shape id="_x0000_i1027" type="#_x0000_t75" style="width:415.2pt;height:293.75pt" o:ole="">
             <v:imagedata r:id="rId14" o:title=""/>
           </v:shape>
-          <o:OLEObject Type="Embed" ProgID="Visio.Drawing.15" ShapeID="_x0000_i1027" DrawAspect="Content" ObjectID="_1690878536" r:id="rId15"/>
+          <o:OLEObject Type="Embed" ProgID="Visio.Drawing.15" ShapeID="_x0000_i1027" DrawAspect="Content" ObjectID="_1690912420" r:id="rId15"/>
         </w:object>
       </w:r>
+    </w:p>
+    <w:p/>
+    <w:p/>
+    <w:p>
+      <w:bookmarkStart w:id="0" w:name="_GoBack"/>
+      <w:bookmarkEnd w:id="0"/>
     </w:p>
     <w:p/>
     <w:p/>
     <w:p/>
-    <w:p/>
-    <w:p/>
-    <w:p/>
     <w:p>
       <w:r>
         <w:object w:dxaOrig="14626" w:dyaOrig="11566">
-          <v:shape id="_x0000_i1028" type="#_x0000_t75" style="width:449.85pt;height:6in" o:ole="">
+          <v:shape id="_x0000_i1028" type="#_x0000_t75" style="width:449.65pt;height:6in" o:ole="">
             <v:imagedata r:id="rId16" o:title=""/>
           </v:shape>
-          <o:OLEObject Type="Embed" ProgID="Visio.Drawing.15" ShapeID="_x0000_i1028" DrawAspect="Content" ObjectID="_1690878537" r:id="rId17"/>
+          <o:OLEObject Type="Embed" ProgID="Visio.Drawing.15" ShapeID="_x0000_i1028" DrawAspect="Content" ObjectID="_1690912421" r:id="rId17"/>
         </w:object>
       </w:r>
     </w:p>
@@ -1080,7 +1068,33 @@
           <w:rFonts w:hint="cs"/>
           <w:rtl/>
         </w:rPr>
-        <w:t>סיבת הבחירה / שימוש בתבנית:</w:t>
+        <w:t xml:space="preserve">השתמשנו בתבנית זו בשימוש הפיצ'ר של "פרסום ברכת יומהולדת ויצירת אלבום" </w:t>
+      </w:r>
+      <w:r>
+        <w:rPr>
+          <w:rtl/>
+        </w:rPr>
+        <w:t>–</w:t>
+      </w:r>
+      <w:r>
+        <w:rPr>
+          <w:rFonts w:hint="cs"/>
+          <w:rtl/>
+        </w:rPr>
+        <w:t xml:space="preserve"> הסיבה שהשתמשנו בפיצ'ר זה משום שהוא מורכב מכמה חלקים ויש חשיבות לסדר הפעולות. אם נרצה בעתיד להוסיף עוד משימות לבנייה,נוכל לשמור על רצף לוגי נכון ולוגיקת הבנייה מתבצעת ברכיב שמיועד לכך.</w:t>
+      </w:r>
+    </w:p>
+    <w:p>
+      <w:pPr>
+        <w:spacing w:after="0" w:line="240" w:lineRule="auto"/>
+        <w:ind w:left="720" w:right="720"/>
+      </w:pPr>
+      <w:r>
+        <w:rPr>
+          <w:rFonts w:hint="cs"/>
+          <w:rtl/>
+        </w:rPr>
+        <w:t>לכל סוג יומהולדת נוכל ליצור בילדר ייחודי ופולימורפי ולהרחיב את הפעילות בעתיד.</w:t>
       </w:r>
     </w:p>
     <w:p>
@@ -1088,13 +1102,6 @@
         <w:spacing w:after="0" w:line="240" w:lineRule="auto"/>
         <w:ind w:right="720"/>
       </w:pPr>
-      <w:r>
-        <w:rPr>
-          <w:rFonts w:hint="cs"/>
-          <w:rtl/>
-        </w:rPr>
-        <w:t>[תיאור הסיבה / הצורך בשימוש בתבנית במערכת שלכם]</w:t>
-      </w:r>
       <w:r>
         <w:rPr>
           <w:rtl/>
@@ -1122,80 +1129,252 @@
     <w:p>
       <w:pPr>
         <w:spacing w:after="0" w:line="240" w:lineRule="auto"/>
-        <w:ind w:right="720"/>
-      </w:pPr>
-      <w:r>
-        <w:rPr>
-          <w:rFonts w:hint="cs"/>
-          <w:rtl/>
-        </w:rPr>
-        <w:t>[תיאור המימוש והיכן ניתן למצוא אותו בקוד]</w:t>
+        <w:ind w:left="720" w:right="720"/>
+        <w:rPr>
+          <w:rtl/>
+        </w:rPr>
+      </w:pPr>
+      <w:r>
+        <w:rPr>
+          <w:rFonts w:hint="cs"/>
+          <w:rtl/>
+        </w:rPr>
+        <w:t>השחקנים:</w:t>
+      </w:r>
+      <w:r>
+        <w:rPr>
+          <w:rFonts w:hint="cs"/>
+          <w:rtl/>
+        </w:rPr>
+        <w:t xml:space="preserve"> </w:t>
+      </w:r>
+      <w:proofErr w:type="spellStart"/>
+      <w:r>
+        <w:t>BirthDayManager</w:t>
+      </w:r>
+      <w:proofErr w:type="spellEnd"/>
+      <w:r>
+        <w:t xml:space="preserve"> </w:t>
+      </w:r>
+      <w:r>
+        <w:rPr>
+          <w:rFonts w:hint="cs"/>
+          <w:rtl/>
+        </w:rPr>
+        <w:t xml:space="preserve">  אשר בתפקיד ה </w:t>
+      </w:r>
+      <w:r>
+        <w:t xml:space="preserve">director </w:t>
+      </w:r>
+      <w:r>
+        <w:rPr>
+          <w:rFonts w:hint="cs"/>
+          <w:rtl/>
+        </w:rPr>
+        <w:t xml:space="preserve"> ומחזיק בקומפוזיציה את ה אינטרפייס של  </w:t>
+      </w:r>
+      <w:proofErr w:type="spellStart"/>
+      <w:r>
+        <w:t>BirthdayActivityBuilder</w:t>
+      </w:r>
+      <w:proofErr w:type="spellEnd"/>
+      <w:r>
+        <w:t xml:space="preserve"> </w:t>
+      </w:r>
+      <w:r>
+        <w:rPr>
+          <w:rFonts w:hint="cs"/>
+          <w:rtl/>
+        </w:rPr>
+        <w:t xml:space="preserve">: מחזיק 2 מתודות : </w:t>
+      </w:r>
+      <w:proofErr w:type="spellStart"/>
+      <w:r>
+        <w:t>BuildAlbum,BuildStatus</w:t>
+      </w:r>
+      <w:proofErr w:type="spellEnd"/>
+      <w:r>
+        <w:rPr>
+          <w:rFonts w:hint="cs"/>
+          <w:rtl/>
+        </w:rPr>
+        <w:t xml:space="preserve"> </w:t>
       </w:r>
     </w:p>
     <w:p>
       <w:pPr>
         <w:spacing w:after="0" w:line="240" w:lineRule="auto"/>
-        <w:ind w:right="720"/>
-      </w:pPr>
-    </w:p>
-    <w:p>
-      <w:pPr>
-        <w:numPr>
-          <w:ilvl w:val="0"/>
-          <w:numId w:val="1"/>
-        </w:numPr>
+        <w:ind w:left="720" w:right="720"/>
+        <w:rPr>
+          <w:rtl/>
+        </w:rPr>
+      </w:pPr>
+      <w:r>
+        <w:rPr>
+          <w:rFonts w:hint="cs"/>
+          <w:rtl/>
+        </w:rPr>
+        <w:t xml:space="preserve">הדיירקטור </w:t>
+      </w:r>
+      <w:r>
+        <w:rPr>
+          <w:rFonts w:hint="cs"/>
+          <w:rtl/>
+        </w:rPr>
+        <w:t>אחרי על 2 הבניות המרכזיות : בניית סטטוס של מזל טוב ובניית אלבום משותף. הדיירקטור בונה את הפעולות מבלי להיות אחראי עליהן כך שאם נרצה בעתיד לשנות לוגיקה ולהוסיף לא תהיה בעיה לעשות את זה ולא נצטרך לעשות את זה דרכו אלא דרך מי שאחראי לזה.</w:t>
+      </w:r>
+    </w:p>
+    <w:p>
+      <w:pPr>
         <w:spacing w:after="0" w:line="240" w:lineRule="auto"/>
-      </w:pPr>
-      <w:r>
-        <w:t>Sequence Diagram</w:t>
+        <w:ind w:left="720" w:right="720"/>
+      </w:pPr>
+      <w:proofErr w:type="spellStart"/>
+      <w:r>
+        <w:t>BirthdayActivity</w:t>
+      </w:r>
+      <w:proofErr w:type="spellEnd"/>
+      <w:r>
+        <w:rPr>
+          <w:rFonts w:hint="cs"/>
+          <w:rtl/>
+        </w:rPr>
+        <w:t xml:space="preserve"> שמממש את </w:t>
+      </w:r>
+      <w:proofErr w:type="spellStart"/>
+      <w:r>
+        <w:t>BirthDayActivityBuilder</w:t>
+      </w:r>
+      <w:proofErr w:type="spellEnd"/>
+      <w:r>
+        <w:rPr>
+          <w:rFonts w:hint="cs"/>
+          <w:rtl/>
+        </w:rPr>
+        <w:t xml:space="preserve">: אחראי על הלוגיקה </w:t>
+      </w:r>
+      <w:proofErr w:type="gramStart"/>
+      <w:r>
+        <w:rPr>
+          <w:rFonts w:hint="cs"/>
+          <w:rtl/>
+        </w:rPr>
+        <w:t>של  פרסום</w:t>
+      </w:r>
+      <w:proofErr w:type="gramEnd"/>
+      <w:r>
+        <w:rPr>
+          <w:rFonts w:hint="cs"/>
+          <w:rtl/>
+        </w:rPr>
+        <w:t xml:space="preserve"> סטטוס "מזל טוב" על ה"קיר" של החבר ובניית האלבום המשותף. </w:t>
       </w:r>
     </w:p>
     <w:p>
       <w:pPr>
         <w:spacing w:after="0" w:line="240" w:lineRule="auto"/>
-        <w:ind w:right="720"/>
-        <w:rPr>
-          <w:rtl/>
-        </w:rPr>
-      </w:pPr>
-      <w:r>
-        <w:rPr>
-          <w:rFonts w:hint="cs"/>
-          <w:rtl/>
-        </w:rPr>
-        <w:t>[</w:t>
-      </w:r>
-      <w:r>
-        <w:t>sequence diagram</w:t>
-      </w:r>
-      <w:r>
-        <w:rPr>
-          <w:rFonts w:hint="cs"/>
-          <w:rtl/>
-        </w:rPr>
-        <w:t xml:space="preserve"> שמציגה את התהליך שקשור לתבנית והאינטראקציה בין המחלקות]</w:t>
-      </w:r>
+        <w:ind w:left="720" w:right="720"/>
+        <w:rPr>
+          <w:rtl/>
+        </w:rPr>
+      </w:pPr>
     </w:p>
     <w:p>
       <w:pPr>
         <w:spacing w:after="0" w:line="240" w:lineRule="auto"/>
-        <w:ind w:right="720"/>
-        <w:rPr>
-          <w:rtl/>
-        </w:rPr>
-      </w:pPr>
-    </w:p>
-    <w:p>
-      <w:pPr>
-        <w:numPr>
-          <w:ilvl w:val="0"/>
-          <w:numId w:val="1"/>
-        </w:numPr>
+        <w:ind w:left="720" w:right="720"/>
+      </w:pPr>
+      <w:proofErr w:type="spellStart"/>
+      <w:proofErr w:type="gramStart"/>
+      <w:r>
+        <w:t>CloseFriendBirthdayActivityBuilder</w:t>
+      </w:r>
+      <w:proofErr w:type="spellEnd"/>
+      <w:r>
+        <w:t xml:space="preserve"> </w:t>
+      </w:r>
+      <w:r>
+        <w:rPr>
+          <w:rFonts w:hint="cs"/>
+          <w:rtl/>
+        </w:rPr>
+        <w:t xml:space="preserve"> ו</w:t>
+      </w:r>
+      <w:proofErr w:type="spellStart"/>
+      <w:r>
+        <w:t>FarFriendBirthdayBuilder</w:t>
+      </w:r>
+      <w:proofErr w:type="spellEnd"/>
+      <w:proofErr w:type="gramEnd"/>
+      <w:r>
+        <w:t xml:space="preserve"> </w:t>
+      </w:r>
+      <w:r>
+        <w:rPr>
+          <w:rFonts w:hint="cs"/>
+          <w:rtl/>
+        </w:rPr>
+        <w:t xml:space="preserve"> משמשים כ</w:t>
+      </w:r>
+      <w:r>
+        <w:t>concreate builders</w:t>
+      </w:r>
+    </w:p>
+    <w:p>
+      <w:pPr>
         <w:spacing w:after="0" w:line="240" w:lineRule="auto"/>
-      </w:pPr>
-      <w:r>
-        <w:t>Class Diagram</w:t>
-      </w:r>
+        <w:ind w:left="720" w:right="720"/>
+        <w:rPr>
+          <w:rtl/>
+        </w:rPr>
+      </w:pPr>
+      <w:r>
+        <w:rPr>
+          <w:rFonts w:hint="cs"/>
+          <w:rtl/>
+        </w:rPr>
+        <w:t xml:space="preserve">שניהם מממשים את </w:t>
+      </w:r>
+      <w:proofErr w:type="spellStart"/>
+      <w:r>
+        <w:t>BirthdayActivityBuilder</w:t>
+      </w:r>
+      <w:proofErr w:type="spellEnd"/>
+      <w:r>
+        <w:t xml:space="preserve"> </w:t>
+      </w:r>
+      <w:r>
+        <w:rPr>
+          <w:rFonts w:hint="cs"/>
+          <w:rtl/>
+        </w:rPr>
+        <w:t xml:space="preserve"> ובונים את האלבום והסטטוס בצורה היחודית להם .</w:t>
+      </w:r>
+    </w:p>
+    <w:p>
+      <w:pPr>
+        <w:spacing w:after="0" w:line="240" w:lineRule="auto"/>
+        <w:ind w:left="720" w:right="720"/>
+        <w:rPr>
+          <w:rtl/>
+        </w:rPr>
+      </w:pPr>
+    </w:p>
+    <w:p>
+      <w:pPr>
+        <w:spacing w:after="0" w:line="240" w:lineRule="auto"/>
+        <w:ind w:left="720" w:right="720"/>
+      </w:pPr>
+      <w:r>
+        <w:object w:dxaOrig="15151" w:dyaOrig="12015">
+          <v:shape id="_x0000_i1029" type="#_x0000_t75" style="width:455.4pt;height:380.3pt" o:ole="">
+            <v:imagedata r:id="rId18" o:title=""/>
+          </v:shape>
+          <o:OLEObject Type="Embed" ProgID="Visio.Drawing.15" ShapeID="_x0000_i1029" DrawAspect="Content" ObjectID="_1690912422" r:id="rId19"/>
+        </w:object>
+      </w:r>
+    </w:p>
+    <w:p>
       <w:r>
         <w:rPr>
           <w:rFonts w:hint="cs"/>
@@ -1205,108 +1384,64 @@
       </w:r>
     </w:p>
     <w:p>
-      <w:r>
-        <w:rPr>
-          <w:rFonts w:hint="cs"/>
-          <w:rtl/>
-        </w:rPr>
-        <w:t>[</w:t>
-      </w:r>
-      <w:r>
-        <w:t>class diagram</w:t>
-      </w:r>
-      <w:r>
-        <w:rPr>
-          <w:rFonts w:hint="cs"/>
-          <w:rtl/>
-        </w:rPr>
-        <w:t xml:space="preserve"> שמתארת את המחלקות שלכם שמעורבות בתבנית (תיאור מלא שכולל </w:t>
-      </w:r>
-      <w:r>
-        <w:t>Properties</w:t>
-      </w:r>
-      <w:r>
-        <w:rPr>
-          <w:rFonts w:hint="cs"/>
-          <w:rtl/>
-        </w:rPr>
-        <w:t xml:space="preserve"> ו- </w:t>
-      </w:r>
-      <w:r>
-        <w:t>Methods</w:t>
-      </w:r>
-      <w:r>
-        <w:rPr>
-          <w:rFonts w:hint="cs"/>
-          <w:rtl/>
-        </w:rPr>
-        <w:t>) והיחסים ביניהם (תאור מלא עבור כל יחס כפי שלמדנו בכיתה). עבור כל מחלקה שלכם, כיתבו מי המקבילה שלה (אם יש כזו) בתבנית (</w:t>
-      </w:r>
-      <w:r>
-        <w:t>Pattern</w:t>
-      </w:r>
-      <w:r>
-        <w:rPr>
-          <w:rFonts w:hint="cs"/>
-          <w:rtl/>
-        </w:rPr>
-        <w:t>) שבחרתם</w:t>
-      </w:r>
-    </w:p>
-    <w:p>
-      <w:pPr>
-        <w:rPr>
-          <w:rFonts w:hint="cs"/>
-          <w:rtl/>
-        </w:rPr>
-      </w:pPr>
-      <w:bookmarkStart w:id="0" w:name="_GoBack"/>
-      <w:bookmarkEnd w:id="0"/>
-    </w:p>
-    <w:p>
-      <w:pPr>
-        <w:rPr>
-          <w:rFonts w:hint="cs"/>
-          <w:rtl/>
-        </w:rPr>
-      </w:pPr>
-    </w:p>
-    <w:p>
-      <w:pPr>
-        <w:rPr>
-          <w:rFonts w:hint="cs"/>
-          <w:rtl/>
-        </w:rPr>
-      </w:pPr>
-    </w:p>
-    <w:p>
-      <w:pPr>
-        <w:rPr>
-          <w:rFonts w:hint="cs"/>
-          <w:rtl/>
-        </w:rPr>
-      </w:pPr>
-    </w:p>
-    <w:p>
-      <w:pPr>
-        <w:rPr>
-          <w:rFonts w:hint="cs"/>
-          <w:rtl/>
-        </w:rPr>
-      </w:pPr>
-    </w:p>
-    <w:p>
-      <w:pPr>
-        <w:rPr>
-          <w:rFonts w:hint="cs"/>
-          <w:rtl/>
-        </w:rPr>
-      </w:pPr>
-    </w:p>
-    <w:p>
-      <w:pPr>
-        <w:rPr>
-          <w:rFonts w:hint="cs"/>
+      <w:pPr>
+        <w:rPr>
+          <w:rtl/>
+        </w:rPr>
+      </w:pPr>
+    </w:p>
+    <w:p>
+      <w:pPr>
+        <w:rPr>
+          <w:rtl/>
+        </w:rPr>
+      </w:pPr>
+      <w:r>
+        <w:t xml:space="preserve"> </w:t>
+      </w:r>
+      <w:r>
+        <w:tab/>
+      </w:r>
+    </w:p>
+    <w:p>
+      <w:pPr>
+        <w:rPr>
+          <w:rtl/>
+        </w:rPr>
+      </w:pPr>
+      <w:r>
+        <w:object w:dxaOrig="28966" w:dyaOrig="21286">
+          <v:shape id="_x0000_i1030" type="#_x0000_t75" style="width:450.55pt;height:477.95pt" o:ole="">
+            <v:imagedata r:id="rId20" o:title=""/>
+          </v:shape>
+          <o:OLEObject Type="Embed" ProgID="Visio.Drawing.15" ShapeID="_x0000_i1030" DrawAspect="Content" ObjectID="_1690912423" r:id="rId21"/>
+        </w:object>
+      </w:r>
+    </w:p>
+    <w:p>
+      <w:pPr>
+        <w:rPr>
+          <w:rtl/>
+        </w:rPr>
+      </w:pPr>
+    </w:p>
+    <w:p>
+      <w:pPr>
+        <w:rPr>
+          <w:rtl/>
+        </w:rPr>
+      </w:pPr>
+    </w:p>
+    <w:p>
+      <w:pPr>
+        <w:rPr>
+          <w:rtl/>
+        </w:rPr>
+      </w:pPr>
+    </w:p>
+    <w:p>
+      <w:pPr>
+        <w:rPr>
           <w:rtl/>
         </w:rPr>
       </w:pPr>
@@ -1320,30 +1455,6 @@
     <w:p/>
     <w:p/>
     <w:p/>
-    <w:p/>
-    <w:p/>
-    <w:p/>
-    <w:p/>
-    <w:p/>
-    <w:p/>
-    <w:p/>
-    <w:p>
-      <w:pPr>
-        <w:rPr>
-          <w:rFonts w:hint="cs"/>
-          <w:rtl/>
-        </w:rPr>
-      </w:pPr>
-    </w:p>
-    <w:p>
-      <w:pPr>
-        <w:rPr>
-          <w:rFonts w:hint="cs"/>
-          <w:rtl/>
-        </w:rPr>
-      </w:pPr>
-    </w:p>
-    <w:p/>
     <w:p>
       <w:pPr>
         <w:pStyle w:val="Heading3"/>
@@ -1356,7 +1467,6 @@
           <w:rFonts w:hint="cs"/>
           <w:rtl/>
         </w:rPr>
-        <w:lastRenderedPageBreak/>
         <w:t xml:space="preserve"> עבודה אסינכרונית </w:t>
       </w:r>
     </w:p>
@@ -1525,7 +1635,6 @@
     <w:p>
       <w:pPr>
         <w:rPr>
-          <w:rFonts w:hint="cs"/>
           <w:rtl/>
         </w:rPr>
       </w:pPr>
@@ -1542,14 +1651,7 @@
           <w:rFonts w:hint="cs"/>
           <w:rtl/>
         </w:rPr>
-        <w:t xml:space="preserve">עבודה </w:t>
-      </w:r>
-      <w:r>
-        <w:rPr>
-          <w:rFonts w:hint="cs"/>
-          <w:rtl/>
-        </w:rPr>
-        <w:t xml:space="preserve">עם </w:t>
+        <w:t xml:space="preserve">עבודה עם </w:t>
       </w:r>
       <w:r>
         <w:t>Data Binding</w:t>
@@ -1565,7 +1667,6 @@
     <w:p>
       <w:pPr>
         <w:rPr>
-          <w:rFonts w:hint="cs"/>
           <w:rtl/>
         </w:rPr>
       </w:pPr>
@@ -1590,7 +1691,6 @@
     <w:p>
       <w:pPr>
         <w:rPr>
-          <w:rFonts w:hint="cs"/>
           <w:rtl/>
         </w:rPr>
       </w:pPr>
@@ -1605,7 +1705,6 @@
     <w:p>
       <w:pPr>
         <w:rPr>
-          <w:rFonts w:hint="cs"/>
           <w:rtl/>
         </w:rPr>
       </w:pPr>
@@ -1717,7 +1816,6 @@
     <w:p>
       <w:pPr>
         <w:rPr>
-          <w:rFonts w:hint="cs"/>
           <w:rtl/>
         </w:rPr>
       </w:pPr>
@@ -1742,9 +1840,34 @@
     <w:p>
       <w:pPr>
         <w:rPr>
-          <w:rFonts w:hint="cs"/>
-        </w:rPr>
-      </w:pPr>
+          <w:rtl/>
+        </w:rPr>
+      </w:pPr>
+      <w:r>
+        <w:rPr>
+          <w:rFonts w:hint="cs"/>
+          <w:rtl/>
+        </w:rPr>
+        <w:t>בנוסף גם ב</w:t>
+      </w:r>
+      <w:proofErr w:type="spellStart"/>
+      <w:r>
+        <w:t>fetchFriends</w:t>
+      </w:r>
+      <w:proofErr w:type="spellEnd"/>
+      <w:r>
+        <w:t xml:space="preserve">  </w:t>
+      </w:r>
+      <w:r>
+        <w:rPr>
+          <w:rFonts w:hint="cs"/>
+          <w:rtl/>
+        </w:rPr>
+        <w:t xml:space="preserve"> השמשנו בזה.כאשר ה</w:t>
+      </w:r>
+      <w:r>
+        <w:t>List</w:t>
+      </w:r>
     </w:p>
     <w:p>
       <w:pPr>
@@ -1782,8 +1905,8 @@
       </w:pPr>
     </w:p>
     <w:sectPr>
-      <w:headerReference w:type="default" r:id="rId18"/>
-      <w:footerReference w:type="default" r:id="rId19"/>
+      <w:headerReference w:type="default" r:id="rId22"/>
+      <w:footerReference w:type="default" r:id="rId23"/>
       <w:pgSz w:w="11906" w:h="16838"/>
       <w:pgMar w:top="825" w:right="1800" w:bottom="426" w:left="1800" w:header="142" w:footer="271" w:gutter="0"/>
       <w:cols w:space="708"/>
@@ -1935,7 +2058,7 @@
                                     <w:rtl/>
                                     <w:lang w:val="he-IL"/>
                                   </w:rPr>
-                                  <w:t>5</w:t>
+                                  <w:t>3</w:t>
                                 </w:r>
                                 <w:r>
                                   <w:rPr>
@@ -2084,7 +2207,7 @@
                               <w:rtl/>
                               <w:lang w:val="he-IL"/>
                             </w:rPr>
-                            <w:t>5</w:t>
+                            <w:t>3</w:t>
                           </w:r>
                           <w:r>
                             <w:rPr>
@@ -6025,7 +6148,7 @@
 </file>
 
 <file path=customXml/itemProps2.xml><?xml version="1.0" encoding="utf-8"?>
-<ds:datastoreItem xmlns:ds="http://schemas.openxmlformats.org/officeDocument/2006/customXml" ds:itemID="{700F01E1-DD51-4E33-9C8D-EF3C2AFBB722}">
+<ds:datastoreItem xmlns:ds="http://schemas.openxmlformats.org/officeDocument/2006/customXml" ds:itemID="{8486E473-235F-4247-9B90-C07FE7D7D458}">
   <ds:schemaRefs>
     <ds:schemaRef ds:uri="http://schemas.openxmlformats.org/officeDocument/2006/bibliography"/>
   </ds:schemaRefs>

--- a/C21 Ex02 Rotem 314976648 Guy 200118602.docx
+++ b/C21 Ex02 Rotem 314976648 Guy 200118602.docx
@@ -1,18 +1,19 @@
 
 <file path=word/document.xml><?xml version="1.0" encoding="utf-8"?>
-<w:document xmlns:wpc="http://schemas.microsoft.com/office/word/2010/wordprocessingCanvas" xmlns:mc="http://schemas.openxmlformats.org/markup-compatibility/2006" xmlns:o="urn:schemas-microsoft-com:office:office" xmlns:r="http://schemas.openxmlformats.org/officeDocument/2006/relationships" xmlns:m="http://schemas.openxmlformats.org/officeDocument/2006/math" xmlns:v="urn:schemas-microsoft-com:vml" xmlns:wp14="http://schemas.microsoft.com/office/word/2010/wordprocessingDrawing" xmlns:wp="http://schemas.openxmlformats.org/drawingml/2006/wordprocessingDrawing" xmlns:w10="urn:schemas-microsoft-com:office:word" xmlns:w="http://schemas.openxmlformats.org/wordprocessingml/2006/main" xmlns:w14="http://schemas.microsoft.com/office/word/2010/wordml" xmlns:wpg="http://schemas.microsoft.com/office/word/2010/wordprocessingGroup" xmlns:wpi="http://schemas.microsoft.com/office/word/2010/wordprocessingInk" xmlns:wne="http://schemas.microsoft.com/office/word/2006/wordml" xmlns:wps="http://schemas.microsoft.com/office/word/2010/wordprocessingShape" mc:Ignorable="w14 wp14">
+<w:document xmlns:wpc="http://schemas.microsoft.com/office/word/2010/wordprocessingCanvas" xmlns:cx="http://schemas.microsoft.com/office/drawing/2014/chartex" xmlns:cx1="http://schemas.microsoft.com/office/drawing/2015/9/8/chartex" xmlns:cx2="http://schemas.microsoft.com/office/drawing/2015/10/21/chartex" xmlns:cx3="http://schemas.microsoft.com/office/drawing/2016/5/9/chartex" xmlns:cx4="http://schemas.microsoft.com/office/drawing/2016/5/10/chartex" xmlns:cx5="http://schemas.microsoft.com/office/drawing/2016/5/11/chartex" xmlns:cx6="http://schemas.microsoft.com/office/drawing/2016/5/12/chartex" xmlns:cx7="http://schemas.microsoft.com/office/drawing/2016/5/13/chartex" xmlns:cx8="http://schemas.microsoft.com/office/drawing/2016/5/14/chartex" xmlns:mc="http://schemas.openxmlformats.org/markup-compatibility/2006" xmlns:aink="http://schemas.microsoft.com/office/drawing/2016/ink" xmlns:am3d="http://schemas.microsoft.com/office/drawing/2017/model3d" xmlns:o="urn:schemas-microsoft-com:office:office" xmlns:r="http://schemas.openxmlformats.org/officeDocument/2006/relationships" xmlns:m="http://schemas.openxmlformats.org/officeDocument/2006/math" xmlns:v="urn:schemas-microsoft-com:vml" xmlns:wp14="http://schemas.microsoft.com/office/word/2010/wordprocessingDrawing" xmlns:wp="http://schemas.openxmlformats.org/drawingml/2006/wordprocessingDrawing" xmlns:w10="urn:schemas-microsoft-com:office:word" xmlns:w="http://schemas.openxmlformats.org/wordprocessingml/2006/main" xmlns:w14="http://schemas.microsoft.com/office/word/2010/wordml" xmlns:w15="http://schemas.microsoft.com/office/word/2012/wordml" xmlns:w16cex="http://schemas.microsoft.com/office/word/2018/wordml/cex" xmlns:w16cid="http://schemas.microsoft.com/office/word/2016/wordml/cid" xmlns:w16="http://schemas.microsoft.com/office/word/2018/wordml" xmlns:w16sdtdh="http://schemas.microsoft.com/office/word/2020/wordml/sdtdatahash" xmlns:w16se="http://schemas.microsoft.com/office/word/2015/wordml/symex" xmlns:wpg="http://schemas.microsoft.com/office/word/2010/wordprocessingGroup" xmlns:wpi="http://schemas.microsoft.com/office/word/2010/wordprocessingInk" xmlns:wne="http://schemas.microsoft.com/office/word/2006/wordml" xmlns:wps="http://schemas.microsoft.com/office/word/2010/wordprocessingShape" mc:Ignorable="w14 w15 w16se w16cid w16 w16cex w16sdtdh wp14">
   <w:body>
     <w:p>
       <w:pPr>
-        <w:pStyle w:val="Heading3"/>
-        <w:rPr>
-          <w:rtl/>
-        </w:rPr>
-      </w:pPr>
-    </w:p>
-    <w:p>
-      <w:pPr>
-        <w:pStyle w:val="Heading3"/>
+        <w:pStyle w:val="3"/>
+        <w:rPr>
+          <w:rFonts w:hint="cs"/>
+          <w:rtl/>
+        </w:rPr>
+      </w:pPr>
+    </w:p>
+    <w:p>
+      <w:pPr>
+        <w:pStyle w:val="3"/>
         <w:rPr>
           <w:rtl/>
         </w:rPr>
@@ -23,6 +24,82 @@
           <w:rtl/>
         </w:rPr>
         <w:t>תיאור קצר של הפיצ'רים שבחרנו לממש בתרגיל הקודם:</w:t>
+      </w:r>
+    </w:p>
+    <w:p>
+      <w:pPr>
+        <w:rPr>
+          <w:rtl/>
+        </w:rPr>
+      </w:pPr>
+    </w:p>
+    <w:p>
+      <w:pPr>
+        <w:pStyle w:val="af"/>
+        <w:numPr>
+          <w:ilvl w:val="0"/>
+          <w:numId w:val="1"/>
+        </w:numPr>
+      </w:pPr>
+      <w:r>
+        <w:rPr>
+          <w:rtl/>
+        </w:rPr>
+        <w:t xml:space="preserve">פיצ'ר מזג אוויר: מביא אינפורמציה על מזג האוויר, דרך </w:t>
+      </w:r>
+      <w:r>
+        <w:t>API</w:t>
+      </w:r>
+      <w:r>
+        <w:rPr>
+          <w:rtl/>
+        </w:rPr>
+        <w:t xml:space="preserve"> בשימוש ב</w:t>
+      </w:r>
+      <w:r>
+        <w:t>Json</w:t>
+      </w:r>
+      <w:r>
+        <w:rPr>
+          <w:rtl/>
+        </w:rPr>
+        <w:t>.</w:t>
+      </w:r>
+    </w:p>
+    <w:p>
+      <w:pPr>
+        <w:pStyle w:val="af"/>
+        <w:numPr>
+          <w:ilvl w:val="0"/>
+          <w:numId w:val="1"/>
+        </w:numPr>
+        <w:rPr>
+          <w:rtl/>
+        </w:rPr>
+      </w:pPr>
+      <w:r>
+        <w:rPr>
+          <w:rtl/>
+        </w:rPr>
+        <w:t xml:space="preserve">פיצ'ר מניות מביא אינפורמציה על מניות , דרך </w:t>
+      </w:r>
+      <w:r>
+        <w:t>API</w:t>
+      </w:r>
+      <w:r>
+        <w:rPr>
+          <w:rtl/>
+        </w:rPr>
+        <w:t xml:space="preserve"> בשימוש ב</w:t>
+      </w:r>
+      <w:r>
+        <w:t>Json</w:t>
+      </w:r>
+      <w:r>
+        <w:rPr>
+          <w:rtl/>
+        </w:rPr>
+        <w:t>.</w:t>
       </w:r>
     </w:p>
     <w:p>
@@ -64,7 +141,30 @@
           <w:rFonts w:hint="cs"/>
           <w:rtl/>
         </w:rPr>
-        <w:t>,לערוך אותם,למחוק ולהוסיף ולהשתמש בהם כ</w:t>
+        <w:t xml:space="preserve">,לערוך </w:t>
+      </w:r>
+      <w:proofErr w:type="spellStart"/>
+      <w:r>
+        <w:rPr>
+          <w:rFonts w:hint="cs"/>
+          <w:rtl/>
+        </w:rPr>
+        <w:t>אותם,למחוק</w:t>
+      </w:r>
+      <w:proofErr w:type="spellEnd"/>
+      <w:r>
+        <w:rPr>
+          <w:rFonts w:hint="cs"/>
+          <w:rtl/>
+        </w:rPr>
+        <w:t>,</w:t>
+      </w:r>
+      <w:r>
+        <w:rPr>
+          <w:rFonts w:hint="cs"/>
+          <w:rtl/>
+        </w:rPr>
+        <w:t xml:space="preserve"> להשתמש בהם כ</w:t>
       </w:r>
       <w:r>
         <w:t xml:space="preserve">template </w:t>
@@ -75,6 +175,45 @@
           <w:rtl/>
         </w:rPr>
         <w:t xml:space="preserve"> ולפרסם בפוסט</w:t>
+      </w:r>
+      <w:r>
+        <w:rPr>
+          <w:rFonts w:hint="cs"/>
+          <w:rtl/>
+        </w:rPr>
+        <w:t>. ההודעות המתאימות ישמרו על קובץ מקומי במחשב.</w:t>
+      </w:r>
+    </w:p>
+    <w:p>
+      <w:pPr>
+        <w:pStyle w:val="af"/>
+        <w:numPr>
+          <w:ilvl w:val="0"/>
+          <w:numId w:val="1"/>
+        </w:numPr>
+        <w:spacing w:after="0" w:line="240" w:lineRule="auto"/>
+        <w:rPr>
+          <w:rtl/>
+        </w:rPr>
+      </w:pPr>
+      <w:r>
+        <w:rPr>
+          <w:rtl/>
+        </w:rPr>
+        <w:t xml:space="preserve">פיצ'ר </w:t>
+      </w:r>
+      <w:r>
+        <w:rPr>
+          <w:rFonts w:hint="cs"/>
+          <w:rtl/>
+        </w:rPr>
+        <w:t>לסידור פוסטים  שפורסמו לפי הא"ב</w:t>
+      </w:r>
+      <w:r>
+        <w:rPr>
+          <w:rtl/>
+        </w:rPr>
+        <w:t>.</w:t>
       </w:r>
     </w:p>
     <w:p>
@@ -98,9 +237,48 @@
       <w:r>
         <w:rPr>
           <w:rFonts w:hint="cs"/>
-          <w:rtl/>
-        </w:rPr>
-        <w:t xml:space="preserve">יצירת יום הולדת לחבר: אפשרות ליצור יום הולדת לחבר קרוב ויום הולדת לחבר רחוק על פי בחירת המשתמש. (פרסום הודעת מזל טוב ואלבום משותף </w:t>
+          <w:b/>
+          <w:bCs/>
+          <w:rtl/>
+        </w:rPr>
+        <w:t>יצירת יום הולדת לחבר</w:t>
+      </w:r>
+      <w:r>
+        <w:rPr>
+          <w:rFonts w:hint="cs"/>
+          <w:b/>
+          <w:bCs/>
+          <w:rtl/>
+        </w:rPr>
+        <w:t xml:space="preserve"> (חדש</w:t>
+      </w:r>
+      <w:r>
+        <w:rPr>
+          <w:rFonts w:hint="cs"/>
+          <w:rtl/>
+        </w:rPr>
+        <w:t>)</w:t>
+      </w:r>
+      <w:r>
+        <w:rPr>
+          <w:rFonts w:hint="cs"/>
+          <w:rtl/>
+        </w:rPr>
+        <w:t>: אפשרות ליצור יום הולדת לחבר קרוב ויום הולדת לחבר רחוק על פי בחירת המשתמש. (פרסום הודעת מזל טוב ואלבום</w:t>
+      </w:r>
+      <w:r>
+        <w:rPr>
+          <w:rFonts w:hint="cs"/>
+          <w:rtl/>
+        </w:rPr>
+        <w:t xml:space="preserve"> תמונות</w:t>
+      </w:r>
+      <w:r>
+        <w:rPr>
+          <w:rFonts w:hint="cs"/>
+          <w:rtl/>
+        </w:rPr>
+        <w:t xml:space="preserve"> משותף </w:t>
       </w:r>
       <w:r>
         <w:rPr>
@@ -113,7 +291,35 @@
           <w:rFonts w:hint="cs"/>
           <w:rtl/>
         </w:rPr>
-        <w:t xml:space="preserve"> עבור חבר קרוב ועבור חבר רחוק יהיו 2 פוסטים שונים . עבור החבר הקרוב יותר הודעה רגשית יותר ועבור החבר הרחוק פחות)</w:t>
+        <w:t xml:space="preserve"> עבור חבר קרוב ועבור חבר רחוק יהיו 2 פוסטים שונים . עבור החבר הקרוב יותר </w:t>
+      </w:r>
+      <w:r>
+        <w:rPr>
+          <w:rFonts w:hint="cs"/>
+          <w:rtl/>
+        </w:rPr>
+        <w:t>תכתב ברכה אישית יותר,</w:t>
+      </w:r>
+      <w:r>
+        <w:rPr>
+          <w:rFonts w:hint="cs"/>
+          <w:rtl/>
+        </w:rPr>
+        <w:t xml:space="preserve"> ועבור החבר הרחוק </w:t>
+      </w:r>
+      <w:r>
+        <w:rPr>
+          <w:rFonts w:hint="cs"/>
+          <w:rtl/>
+        </w:rPr>
+        <w:t>תכתב הודעה שאינה אישית</w:t>
+      </w:r>
+      <w:r>
+        <w:rPr>
+          <w:rFonts w:hint="cs"/>
+          <w:rtl/>
+        </w:rPr>
+        <w:t>)</w:t>
       </w:r>
       <w:r>
         <w:t xml:space="preserve">. </w:t>
@@ -123,10 +329,112 @@
           <w:rFonts w:hint="cs"/>
           <w:rtl/>
         </w:rPr>
-        <w:t>בנוסף הופסנו בהצגת יום הולדת של החבר (באיזור החברים באפליקציה) לוח שנה לועזי וכאשר לוחצים על תאריך הוא נותן את הלוח השנה העברי. בנוסף לכך תקפוץ ,כאשר  בוחרים חבר מהרשימה ב</w:t>
+        <w:t xml:space="preserve">בנוסף </w:t>
       </w:r>
       <w:proofErr w:type="spellStart"/>
       <w:r>
+        <w:rPr>
+          <w:rFonts w:hint="cs"/>
+          <w:rtl/>
+        </w:rPr>
+        <w:t>הופסנו</w:t>
+      </w:r>
+      <w:proofErr w:type="spellEnd"/>
+      <w:r>
+        <w:rPr>
+          <w:rFonts w:hint="cs"/>
+          <w:rtl/>
+        </w:rPr>
+        <w:t xml:space="preserve"> </w:t>
+      </w:r>
+      <w:proofErr w:type="spellStart"/>
+      <w:r>
+        <w:rPr>
+          <w:rFonts w:hint="cs"/>
+          <w:rtl/>
+        </w:rPr>
+        <w:t>באיזור</w:t>
+      </w:r>
+      <w:proofErr w:type="spellEnd"/>
+      <w:r>
+        <w:rPr>
+          <w:rFonts w:hint="cs"/>
+          <w:rtl/>
+        </w:rPr>
+        <w:t xml:space="preserve"> החברים באפליקציה</w:t>
+      </w:r>
+      <w:r>
+        <w:rPr>
+          <w:rFonts w:hint="cs"/>
+          <w:rtl/>
+        </w:rPr>
+        <w:t xml:space="preserve"> לוח שנה משופר המשמש ל</w:t>
+      </w:r>
+      <w:r>
+        <w:rPr>
+          <w:rFonts w:hint="cs"/>
+          <w:rtl/>
+        </w:rPr>
+        <w:t xml:space="preserve">הצגת יום </w:t>
+      </w:r>
+      <w:r>
+        <w:rPr>
+          <w:rFonts w:hint="cs"/>
+          <w:rtl/>
+        </w:rPr>
+        <w:t>ה</w:t>
+      </w:r>
+      <w:r>
+        <w:rPr>
+          <w:rFonts w:hint="cs"/>
+          <w:rtl/>
+        </w:rPr>
+        <w:t>הולדת</w:t>
+      </w:r>
+      <w:r>
+        <w:rPr>
+          <w:rFonts w:hint="cs"/>
+          <w:rtl/>
+        </w:rPr>
+        <w:t xml:space="preserve"> הלועזי והעברי</w:t>
+      </w:r>
+      <w:r>
+        <w:rPr>
+          <w:rFonts w:hint="cs"/>
+          <w:rtl/>
+        </w:rPr>
+        <w:t xml:space="preserve"> של החבר</w:t>
+      </w:r>
+      <w:r>
+        <w:rPr>
+          <w:rFonts w:hint="cs"/>
+          <w:rtl/>
+        </w:rPr>
+        <w:t xml:space="preserve"> שנבחר </w:t>
+      </w:r>
+      <w:r>
+        <w:rPr>
+          <w:rFonts w:hint="cs"/>
+          <w:rtl/>
+        </w:rPr>
+        <w:t>מרשימ</w:t>
+      </w:r>
+      <w:r>
+        <w:rPr>
+          <w:rFonts w:hint="cs"/>
+          <w:rtl/>
+        </w:rPr>
+        <w:t>ת החברים</w:t>
+      </w:r>
+      <w:r>
+        <w:rPr>
+          <w:rFonts w:hint="cs"/>
+          <w:rtl/>
+        </w:rPr>
+        <w:t xml:space="preserve"> ב</w:t>
+      </w:r>
+      <w:proofErr w:type="spellStart"/>
+      <w:r>
         <w:t>listbox</w:t>
       </w:r>
       <w:proofErr w:type="spellEnd"/>
@@ -138,7 +446,56 @@
           <w:rFonts w:hint="cs"/>
           <w:rtl/>
         </w:rPr>
-        <w:t xml:space="preserve"> את תאריך היומהולדת העברי שלו (וגם יסומן הלועזי בלוח)</w:t>
+        <w:t xml:space="preserve"> </w:t>
+      </w:r>
+      <w:r>
+        <w:rPr>
+          <w:rFonts w:hint="cs"/>
+          <w:rtl/>
+        </w:rPr>
+        <w:t xml:space="preserve">. </w:t>
+      </w:r>
+      <w:r>
+        <w:rPr>
+          <w:rFonts w:hint="cs"/>
+          <w:rtl/>
+        </w:rPr>
+        <w:t xml:space="preserve">לוח שנה </w:t>
+      </w:r>
+      <w:r>
+        <w:rPr>
+          <w:rFonts w:hint="cs"/>
+          <w:rtl/>
+        </w:rPr>
+        <w:t>זה מאפשר קבלת אינפורמציה אודות תאריכים עבריים</w:t>
+      </w:r>
+      <w:r>
+        <w:rPr>
+          <w:rFonts w:hint="cs"/>
+          <w:rtl/>
+        </w:rPr>
+        <w:t xml:space="preserve"> </w:t>
+      </w:r>
+      <w:r>
+        <w:rPr>
+          <w:rFonts w:hint="cs"/>
+          <w:rtl/>
+        </w:rPr>
+        <w:t xml:space="preserve">על ידי בחירת תאריך מסוים. </w:t>
+      </w:r>
+      <w:r>
+        <w:rPr>
+          <w:rFonts w:hint="cs"/>
+          <w:rtl/>
+        </w:rPr>
+        <w:t>לועזי בלוח)</w:t>
+      </w:r>
+      <w:r>
+        <w:rPr>
+          <w:rFonts w:hint="cs"/>
+          <w:rtl/>
+        </w:rPr>
+        <w:t>.</w:t>
       </w:r>
     </w:p>
     <w:p>
@@ -149,7 +506,7 @@
     </w:p>
     <w:p>
       <w:pPr>
-        <w:pStyle w:val="Heading3"/>
+        <w:pStyle w:val="3"/>
       </w:pPr>
       <w:r>
         <w:rPr>
@@ -191,12 +548,12 @@
         </w:rPr>
         <w:t>סיבת הבחירה / שימוש בתבנית:</w:t>
       </w:r>
-    </w:p>
-    <w:p>
-      <w:pPr>
-        <w:spacing w:after="0" w:line="240" w:lineRule="auto"/>
-        <w:ind w:right="720"/>
-      </w:pPr>
+      <w:r>
+        <w:rPr>
+          <w:rtl/>
+        </w:rPr>
+        <w:br/>
+      </w:r>
       <w:r>
         <w:rPr>
           <w:rFonts w:hint="cs"/>
@@ -209,38 +566,29 @@
           <w:rFonts w:hint="cs"/>
           <w:rtl/>
         </w:rPr>
-        <w:t xml:space="preserve"> כפסאד "שקוף"</w:t>
-      </w:r>
-      <w:r>
-        <w:rPr>
-          <w:rFonts w:hint="cs"/>
-          <w:rtl/>
-        </w:rPr>
-        <w:t xml:space="preserve"> על מנת להשתמש בכל נושא ההתחברות לפייסבוק ,קבלת </w:t>
-      </w:r>
-      <w:r>
-        <w:t xml:space="preserve">access token </w:t>
-      </w:r>
-      <w:r>
-        <w:rPr>
-          <w:rFonts w:hint="cs"/>
-          <w:rtl/>
-        </w:rPr>
-        <w:t>, פרטי המשתמש (</w:t>
-      </w:r>
-      <w:r>
-        <w:rPr>
-          <w:rFonts w:hint="cs"/>
-          <w:rtl/>
-        </w:rPr>
-        <w:t>שם המשתמש, פרטיו ,הקבוצות שהוא משוייך אליהן, הדפים שעשה להם "לייק" וכו') . בשימוש בפסאד ,הפרדנו את ה</w:t>
+        <w:t xml:space="preserve"> </w:t>
       </w:r>
       <w:proofErr w:type="spellStart"/>
       <w:r>
-        <w:t>ui</w:t>
+        <w:rPr>
+          <w:rFonts w:hint="cs"/>
+          <w:rtl/>
+        </w:rPr>
+        <w:t>כפסאד</w:t>
       </w:r>
       <w:proofErr w:type="spellEnd"/>
       <w:r>
+        <w:rPr>
+          <w:rFonts w:hint="cs"/>
+          <w:rtl/>
+        </w:rPr>
+        <w:t xml:space="preserve"> "שקוף"</w:t>
+      </w:r>
+      <w:r>
+        <w:rPr>
+          <w:rFonts w:hint="cs"/>
+          <w:rtl/>
+        </w:rPr>
         <w:t xml:space="preserve"> </w:t>
       </w:r>
       <w:r>
@@ -248,11 +596,29 @@
           <w:rFonts w:hint="cs"/>
           <w:rtl/>
         </w:rPr>
-        <w:t xml:space="preserve"> מהמודל כך שבעתיד שנרצה לשנות את לוגיקת החיבור לפייסבוק ומתודות פנימיות נצטרך לשנות רק במקום אחד ולא גם במודל וגם ב</w:t>
+        <w:t xml:space="preserve">כדי </w:t>
+      </w:r>
+      <w:r>
+        <w:rPr>
+          <w:rFonts w:hint="cs"/>
+          <w:rtl/>
+        </w:rPr>
+        <w:t xml:space="preserve">להשתמש בכל נושא ההתחברות </w:t>
+      </w:r>
+      <w:r>
+        <w:rPr>
+          <w:rFonts w:hint="cs"/>
+          <w:rtl/>
+        </w:rPr>
+        <w:t xml:space="preserve">המורכבת </w:t>
       </w:r>
       <w:proofErr w:type="spellStart"/>
       <w:r>
-        <w:t>ui</w:t>
+        <w:rPr>
+          <w:rFonts w:hint="cs"/>
+          <w:rtl/>
+        </w:rPr>
+        <w:t>לפייסבוק</w:t>
       </w:r>
       <w:proofErr w:type="spellEnd"/>
       <w:r>
@@ -260,6 +626,251 @@
           <w:rFonts w:hint="cs"/>
           <w:rtl/>
         </w:rPr>
+        <w:t xml:space="preserve"> </w:t>
+      </w:r>
+      <w:r>
+        <w:rPr>
+          <w:rtl/>
+        </w:rPr>
+        <w:t>–</w:t>
+      </w:r>
+      <w:r>
+        <w:rPr>
+          <w:rFonts w:hint="cs"/>
+          <w:rtl/>
+        </w:rPr>
+        <w:t xml:space="preserve"> (לוגיקה מורכבת) ולשטחה. הלוגיקה מאפשרת</w:t>
+      </w:r>
+      <w:r>
+        <w:rPr>
+          <w:rFonts w:hint="cs"/>
+          <w:rtl/>
+        </w:rPr>
+        <w:t xml:space="preserve"> </w:t>
+      </w:r>
+      <w:r>
+        <w:rPr>
+          <w:rFonts w:hint="cs"/>
+          <w:rtl/>
+        </w:rPr>
+        <w:t xml:space="preserve"> </w:t>
+      </w:r>
+      <w:r>
+        <w:rPr>
+          <w:rFonts w:hint="cs"/>
+          <w:rtl/>
+        </w:rPr>
+        <w:t>קבלת</w:t>
+      </w:r>
+      <w:r>
+        <w:t xml:space="preserve">  A</w:t>
+      </w:r>
+      <w:r>
+        <w:t xml:space="preserve">ccess </w:t>
+      </w:r>
+      <w:r>
+        <w:t>T</w:t>
+      </w:r>
+      <w:r>
+        <w:t xml:space="preserve">oken </w:t>
+      </w:r>
+      <w:r>
+        <w:rPr>
+          <w:rFonts w:hint="cs"/>
+          <w:rtl/>
+        </w:rPr>
+        <w:t>על ידי</w:t>
+      </w:r>
+      <w:r>
+        <w:rPr>
+          <w:rFonts w:hint="cs"/>
+          <w:rtl/>
+        </w:rPr>
+        <w:t xml:space="preserve"> הרשאות קבועות שנקבעו,</w:t>
+      </w:r>
+      <w:r>
+        <w:rPr>
+          <w:rtl/>
+        </w:rPr>
+        <w:tab/>
+      </w:r>
+      <w:r>
+        <w:rPr>
+          <w:rFonts w:hint="cs"/>
+          <w:rtl/>
+        </w:rPr>
+        <w:t xml:space="preserve">התחברות, התנתקות , שמירה לקובץ. על ידי </w:t>
+      </w:r>
+      <w:r>
+        <w:rPr>
+          <w:rFonts w:hint="cs"/>
+          <w:rtl/>
+        </w:rPr>
+        <w:t xml:space="preserve">שימוש </w:t>
+      </w:r>
+      <w:proofErr w:type="spellStart"/>
+      <w:r>
+        <w:rPr>
+          <w:rFonts w:hint="cs"/>
+          <w:rtl/>
+        </w:rPr>
+        <w:t>בפסאד</w:t>
+      </w:r>
+      <w:proofErr w:type="spellEnd"/>
+      <w:r>
+        <w:rPr>
+          <w:rFonts w:hint="cs"/>
+          <w:rtl/>
+        </w:rPr>
+        <w:t xml:space="preserve"> </w:t>
+      </w:r>
+      <w:r>
+        <w:rPr>
+          <w:rFonts w:hint="cs"/>
+          <w:rtl/>
+        </w:rPr>
+        <w:t>הפכנו</w:t>
+      </w:r>
+      <w:r>
+        <w:rPr>
+          <w:rFonts w:hint="cs"/>
+          <w:rtl/>
+        </w:rPr>
+        <w:t xml:space="preserve"> </w:t>
+      </w:r>
+      <w:r>
+        <w:rPr>
+          <w:rFonts w:hint="cs"/>
+          <w:rtl/>
+        </w:rPr>
+        <w:t xml:space="preserve">את לוגיקת החיבור </w:t>
+      </w:r>
+      <w:proofErr w:type="spellStart"/>
+      <w:r>
+        <w:rPr>
+          <w:rFonts w:hint="cs"/>
+          <w:rtl/>
+        </w:rPr>
+        <w:t>לפייסבוק</w:t>
+      </w:r>
+      <w:proofErr w:type="spellEnd"/>
+      <w:r>
+        <w:rPr>
+          <w:rFonts w:hint="cs"/>
+          <w:rtl/>
+        </w:rPr>
+        <w:t xml:space="preserve"> </w:t>
+      </w:r>
+      <w:r>
+        <w:rPr>
+          <w:rFonts w:hint="cs"/>
+          <w:rtl/>
+        </w:rPr>
+        <w:t xml:space="preserve">ושמירה לקבצים לפשוטה יותר </w:t>
+      </w:r>
+      <w:r>
+        <w:rPr>
+          <w:rFonts w:hint="cs"/>
+          <w:rtl/>
+        </w:rPr>
+        <w:t xml:space="preserve"> </w:t>
+      </w:r>
+      <w:r>
+        <w:rPr>
+          <w:rFonts w:hint="cs"/>
+          <w:rtl/>
+        </w:rPr>
+        <w:t xml:space="preserve">, </w:t>
+      </w:r>
+      <w:r>
+        <w:rPr>
+          <w:rFonts w:hint="cs"/>
+          <w:rtl/>
+        </w:rPr>
+        <w:t xml:space="preserve">וכאשר יהיו שינויים בעתיד </w:t>
+      </w:r>
+      <w:r>
+        <w:rPr>
+          <w:rFonts w:hint="cs"/>
+          <w:rtl/>
+        </w:rPr>
+        <w:t>נצטרך לשנות רק במקום אחד</w:t>
+      </w:r>
+      <w:r>
+        <w:rPr>
+          <w:rFonts w:hint="cs"/>
+          <w:rtl/>
+        </w:rPr>
+        <w:t xml:space="preserve">. </w:t>
+      </w:r>
+      <w:r>
+        <w:rPr>
+          <w:rFonts w:hint="cs"/>
+          <w:rtl/>
+        </w:rPr>
+        <w:t xml:space="preserve">יצרנו </w:t>
+      </w:r>
+      <w:proofErr w:type="spellStart"/>
+      <w:r>
+        <w:t>LoginFacade</w:t>
+      </w:r>
+      <w:proofErr w:type="spellEnd"/>
+      <w:r>
+        <w:t xml:space="preserve"> </w:t>
+      </w:r>
+      <w:r>
+        <w:rPr>
+          <w:rFonts w:hint="cs"/>
+          <w:rtl/>
+        </w:rPr>
+        <w:t xml:space="preserve"> אשר </w:t>
+      </w:r>
+      <w:r>
+        <w:rPr>
+          <w:rFonts w:hint="cs"/>
+          <w:rtl/>
+        </w:rPr>
+        <w:t>בבעלותו</w:t>
+      </w:r>
+      <w:r>
+        <w:rPr>
+          <w:rFonts w:hint="cs"/>
+          <w:rtl/>
+        </w:rPr>
+        <w:t xml:space="preserve"> גישה אל </w:t>
+      </w:r>
+      <w:proofErr w:type="spellStart"/>
+      <w:r>
+        <w:rPr>
+          <w:rFonts w:hint="cs"/>
+        </w:rPr>
+        <w:t>F</w:t>
+      </w:r>
+      <w:r>
+        <w:t>acebook</w:t>
+      </w:r>
+      <w:r>
+        <w:t>W</w:t>
+      </w:r>
+      <w:r>
+        <w:t>ra</w:t>
+      </w:r>
+      <w:r>
+        <w:t>p</w:t>
+      </w:r>
+      <w:r>
+        <w:t>per</w:t>
+      </w:r>
+      <w:proofErr w:type="spellEnd"/>
+      <w:r>
+        <w:t xml:space="preserve"> ,</w:t>
+      </w:r>
+      <w:proofErr w:type="spellStart"/>
+      <w:r>
+        <w:t>AppSettings</w:t>
+      </w:r>
+      <w:proofErr w:type="spellEnd"/>
+      <w:r>
         <w:t>.</w:t>
       </w:r>
       <w:r>
@@ -267,56 +878,161 @@
           <w:rFonts w:hint="cs"/>
           <w:rtl/>
         </w:rPr>
-        <w:t xml:space="preserve"> יצרנו </w:t>
+        <w:t xml:space="preserve"> </w:t>
+      </w:r>
+      <w:r>
+        <w:rPr>
+          <w:rFonts w:hint="cs"/>
+          <w:rtl/>
+        </w:rPr>
+        <w:t xml:space="preserve"> וזאת </w:t>
+      </w:r>
+      <w:r>
+        <w:rPr>
+          <w:rFonts w:hint="cs"/>
+          <w:rtl/>
+        </w:rPr>
+        <w:t xml:space="preserve">על מנת להסתיר מהמשתמש את הגישה מול </w:t>
+      </w:r>
+      <w:r>
+        <w:rPr>
+          <w:rFonts w:hint="cs"/>
+          <w:rtl/>
+        </w:rPr>
+        <w:t>מודולים</w:t>
+      </w:r>
+      <w:r>
+        <w:rPr>
+          <w:rFonts w:hint="cs"/>
+          <w:rtl/>
+        </w:rPr>
+        <w:t xml:space="preserve"> </w:t>
+      </w:r>
+      <w:r>
+        <w:rPr>
+          <w:rFonts w:hint="cs"/>
+          <w:rtl/>
+        </w:rPr>
+        <w:t>אלו (כאשר מדובר ב</w:t>
+      </w:r>
+      <w:r>
+        <w:rPr>
+          <w:rFonts w:hint="cs"/>
+          <w:rtl/>
+        </w:rPr>
+        <w:t xml:space="preserve">שמירת </w:t>
+      </w:r>
+      <w:r>
+        <w:rPr>
+          <w:rFonts w:hint="cs"/>
+          <w:rtl/>
+        </w:rPr>
+        <w:t>קבצים והתחברות</w:t>
+      </w:r>
+      <w:r>
+        <w:rPr>
+          <w:rFonts w:hint="cs"/>
+          <w:rtl/>
+        </w:rPr>
+        <w:t xml:space="preserve"> מורכבת</w:t>
+      </w:r>
+      <w:r>
+        <w:rPr>
+          <w:rFonts w:hint="cs"/>
+          <w:rtl/>
+        </w:rPr>
+        <w:t xml:space="preserve"> על ידי </w:t>
+      </w:r>
+      <w:r>
+        <w:rPr>
+          <w:rFonts w:hint="cs"/>
+        </w:rPr>
+        <w:t>A</w:t>
+      </w:r>
+      <w:r>
+        <w:t xml:space="preserve">ccess Token </w:t>
+      </w:r>
+      <w:r>
+        <w:rPr>
+          <w:rFonts w:hint="cs"/>
+          <w:rtl/>
+        </w:rPr>
+        <w:t xml:space="preserve"> </w:t>
       </w:r>
       <w:proofErr w:type="spellStart"/>
       <w:r>
-        <w:t>LoginFacade</w:t>
+        <w:rPr>
+          <w:rFonts w:hint="cs"/>
+          <w:rtl/>
+        </w:rPr>
+        <w:t>לפייסבוק</w:t>
       </w:r>
       <w:proofErr w:type="spellEnd"/>
       <w:r>
-        <w:t xml:space="preserve"> </w:t>
-      </w:r>
-      <w:r>
-        <w:rPr>
-          <w:rFonts w:hint="cs"/>
-          <w:rtl/>
-        </w:rPr>
-        <w:t xml:space="preserve"> אשר לו יש גישה אל </w:t>
-      </w:r>
-      <w:proofErr w:type="spellStart"/>
-      <w:r>
-        <w:t>facbookservices</w:t>
-      </w:r>
-      <w:proofErr w:type="spellEnd"/>
-      <w:r>
-        <w:t xml:space="preserve">, </w:t>
-      </w:r>
-      <w:proofErr w:type="spellStart"/>
-      <w:r>
-        <w:t>facebookwraper</w:t>
-      </w:r>
-      <w:proofErr w:type="spellEnd"/>
-      <w:r>
-        <w:t xml:space="preserve"> ,</w:t>
-      </w:r>
-      <w:proofErr w:type="spellStart"/>
-      <w:r>
-        <w:t>AppSettings</w:t>
-      </w:r>
-      <w:proofErr w:type="spellEnd"/>
-      <w:r>
+        <w:rPr>
+          <w:rFonts w:hint="cs"/>
+          <w:rtl/>
+        </w:rPr>
+        <w:t>)</w:t>
+      </w:r>
+      <w:r>
+        <w:rPr>
+          <w:rFonts w:hint="cs"/>
+          <w:rtl/>
+        </w:rPr>
+        <w:t xml:space="preserve">. </w:t>
+      </w:r>
+      <w:r>
+        <w:rPr>
+          <w:rFonts w:hint="cs"/>
+          <w:rtl/>
+        </w:rPr>
+        <w:t xml:space="preserve">אנו מבצעים זאת </w:t>
+      </w:r>
+      <w:r>
+        <w:rPr>
+          <w:rFonts w:hint="cs"/>
+          <w:rtl/>
+        </w:rPr>
+        <w:t>על</w:t>
+      </w:r>
+      <w:r>
+        <w:rPr>
+          <w:rFonts w:hint="cs"/>
+          <w:rtl/>
+        </w:rPr>
+        <w:t xml:space="preserve"> ידי </w:t>
+      </w:r>
+      <w:r>
+        <w:rPr>
+          <w:rFonts w:hint="cs"/>
+          <w:rtl/>
+        </w:rPr>
+        <w:t xml:space="preserve">חשיפת ממשק פשוט </w:t>
+      </w:r>
+      <w:r>
+        <w:rPr>
+          <w:rFonts w:hint="cs"/>
+          <w:rtl/>
+        </w:rPr>
+        <w:t>אשר עושה שימוש ב</w:t>
+      </w:r>
+      <w:r>
+        <w:rPr>
+          <w:rFonts w:hint="cs"/>
+          <w:rtl/>
+        </w:rPr>
+        <w:t>מודולים פריקים המאפשרים תחזוקה ושינויים בצורה נוחה ובטוחה יותר</w:t>
+      </w:r>
+      <w:r>
+        <w:rPr>
+          <w:rFonts w:hint="cs"/>
+          <w:rtl/>
+        </w:rPr>
         <w:t>.</w:t>
       </w:r>
       <w:r>
         <w:rPr>
-          <w:rFonts w:hint="cs"/>
-          <w:rtl/>
-        </w:rPr>
-        <w:t xml:space="preserve"> על מנת להסתיר מהמשתמש את כל הגישה מול ממשקים של שמירת הקובץ והפייסבוק ונתנו לפסאד להיות אחראי על כך. </w:t>
-      </w:r>
-      <w:r>
-        <w:rPr>
           <w:rtl/>
         </w:rPr>
         <w:br/>
@@ -324,12 +1040,12 @@
     </w:p>
     <w:p>
       <w:pPr>
+        <w:pStyle w:val="af"/>
         <w:numPr>
           <w:ilvl w:val="0"/>
           <w:numId w:val="1"/>
         </w:numPr>
         <w:spacing w:after="0" w:line="240" w:lineRule="auto"/>
-        <w:ind w:right="0"/>
       </w:pPr>
       <w:r>
         <w:rPr>
@@ -338,54 +1054,110 @@
         </w:rPr>
         <w:t>אופן המימוש:</w:t>
       </w:r>
+      <w:r>
+        <w:rPr>
+          <w:rFonts w:hint="cs"/>
+          <w:rtl/>
+        </w:rPr>
+        <w:t xml:space="preserve"> </w:t>
+      </w:r>
+      <w:r>
+        <w:rPr>
+          <w:rtl/>
+        </w:rPr>
+        <w:br/>
+      </w:r>
+      <w:r>
+        <w:rPr>
+          <w:rFonts w:hint="cs"/>
+          <w:rtl/>
+        </w:rPr>
+        <w:t xml:space="preserve">השחקנים: </w:t>
+      </w:r>
+      <w:proofErr w:type="spellStart"/>
+      <w:r>
+        <w:t>LoginFacade</w:t>
+      </w:r>
+      <w:proofErr w:type="spellEnd"/>
+      <w:r>
+        <w:rPr>
+          <w:rFonts w:hint="cs"/>
+          <w:rtl/>
+        </w:rPr>
+        <w:t xml:space="preserve">, </w:t>
+      </w:r>
+      <w:proofErr w:type="spellStart"/>
+      <w:r>
+        <w:t>FacebookWrapper</w:t>
+      </w:r>
+      <w:proofErr w:type="spellEnd"/>
+      <w:r>
+        <w:rPr>
+          <w:rFonts w:hint="cs"/>
+          <w:rtl/>
+        </w:rPr>
+        <w:t xml:space="preserve"> , </w:t>
+      </w:r>
+      <w:proofErr w:type="spellStart"/>
+      <w:r>
+        <w:rPr>
+          <w:rFonts w:hint="cs"/>
+        </w:rPr>
+        <w:t>M</w:t>
+      </w:r>
+      <w:r>
+        <w:t>ainForm</w:t>
+      </w:r>
+      <w:proofErr w:type="spellEnd"/>
+      <w:r>
+        <w:rPr>
+          <w:rFonts w:hint="cs"/>
+          <w:rtl/>
+        </w:rPr>
+        <w:t xml:space="preserve"> </w:t>
+      </w:r>
+      <w:proofErr w:type="spellStart"/>
+      <w:r>
+        <w:rPr>
+          <w:rFonts w:hint="cs"/>
+        </w:rPr>
+        <w:t>A</w:t>
+      </w:r>
+      <w:r>
+        <w:t>ppSettings</w:t>
+      </w:r>
+      <w:proofErr w:type="spellEnd"/>
+      <w:r>
+        <w:t>, .</w:t>
+      </w:r>
+      <w:proofErr w:type="spellStart"/>
+      <w:r>
+        <w:t>Login</w:t>
+      </w:r>
+      <w:r>
+        <w:t>Form</w:t>
+      </w:r>
+      <w:proofErr w:type="spellEnd"/>
+    </w:p>
+    <w:p>
+      <w:pPr>
+        <w:spacing w:after="0" w:line="240" w:lineRule="auto"/>
+        <w:ind w:right="720" w:firstLine="360"/>
+        <w:rPr>
+          <w:rFonts w:hint="cs"/>
+          <w:rtl/>
+        </w:rPr>
+      </w:pPr>
     </w:p>
     <w:p>
       <w:pPr>
         <w:spacing w:after="0" w:line="240" w:lineRule="auto"/>
         <w:ind w:right="720"/>
-      </w:pPr>
-      <w:r>
-        <w:rPr>
-          <w:rFonts w:hint="cs"/>
-          <w:rtl/>
-        </w:rPr>
-        <w:t xml:space="preserve">השחקנים: </w:t>
-      </w:r>
-      <w:proofErr w:type="spellStart"/>
-      <w:r>
-        <w:t>LoginFacade</w:t>
-      </w:r>
-      <w:proofErr w:type="spellEnd"/>
-      <w:r>
-        <w:t xml:space="preserve"> class  </w:t>
-      </w:r>
-      <w:r>
-        <w:rPr>
-          <w:rFonts w:hint="cs"/>
-          <w:rtl/>
-        </w:rPr>
-        <w:t xml:space="preserve">, </w:t>
-      </w:r>
-      <w:proofErr w:type="spellStart"/>
-      <w:r>
-        <w:t>FacebookWrapper</w:t>
-      </w:r>
-      <w:proofErr w:type="spellEnd"/>
-      <w:r>
-        <w:rPr>
-          <w:rFonts w:hint="cs"/>
-          <w:rtl/>
-        </w:rPr>
-        <w:t>,</w:t>
-      </w:r>
-      <w:r>
-        <w:t xml:space="preserve">  </w:t>
-      </w:r>
-      <w:proofErr w:type="spellStart"/>
-      <w:r>
-        <w:t>AppSettings,LoginForm,MainForm</w:t>
-      </w:r>
-      <w:proofErr w:type="spellEnd"/>
+        <w:rPr>
+          <w:rFonts w:hint="cs"/>
+          <w:rtl/>
+        </w:rPr>
+      </w:pPr>
     </w:p>
     <w:p>
       <w:pPr>
@@ -395,28 +1167,222 @@
           <w:rtl/>
         </w:rPr>
       </w:pPr>
+      <w:r>
+        <w:rPr>
+          <w:rFonts w:hint="cs"/>
+          <w:rtl/>
+        </w:rPr>
+        <w:t>יצרנו מחלקת</w:t>
+      </w:r>
+      <w:proofErr w:type="spellStart"/>
+      <w:r>
+        <w:t>LoginFacade</w:t>
+      </w:r>
+      <w:proofErr w:type="spellEnd"/>
+      <w:r>
+        <w:t xml:space="preserve"> </w:t>
+      </w:r>
+      <w:r>
+        <w:rPr>
+          <w:rFonts w:hint="cs"/>
+          <w:rtl/>
+        </w:rPr>
+        <w:t xml:space="preserve"> אשר מחזיקה ב</w:t>
+      </w:r>
+      <w:proofErr w:type="spellStart"/>
+      <w:r>
+        <w:t>AppSettings</w:t>
+      </w:r>
+      <w:proofErr w:type="spellEnd"/>
+      <w:r>
+        <w:t xml:space="preserve"> </w:t>
+      </w:r>
+      <w:r>
+        <w:rPr>
+          <w:rFonts w:hint="cs"/>
+          <w:rtl/>
+        </w:rPr>
+        <w:t xml:space="preserve"> ,</w:t>
+      </w:r>
+      <w:proofErr w:type="spellStart"/>
+      <w:r>
+        <w:t>LoginUser</w:t>
+      </w:r>
+      <w:proofErr w:type="spellEnd"/>
+      <w:r>
+        <w:rPr>
+          <w:rFonts w:hint="cs"/>
+          <w:rtl/>
+        </w:rPr>
+        <w:t xml:space="preserve">,  </w:t>
+      </w:r>
+      <w:proofErr w:type="spellStart"/>
+      <w:r>
+        <w:t>LoginResult</w:t>
+      </w:r>
+      <w:proofErr w:type="spellEnd"/>
+      <w:r>
+        <w:t xml:space="preserve"> </w:t>
+      </w:r>
+      <w:r>
+        <w:rPr>
+          <w:rFonts w:hint="cs"/>
+          <w:rtl/>
+        </w:rPr>
+        <w:t xml:space="preserve"> בתור חברי מחלקה </w:t>
+      </w:r>
+      <w:r>
+        <w:rPr>
+          <w:rFonts w:hint="cs"/>
+          <w:rtl/>
+        </w:rPr>
+        <w:t>והיא</w:t>
+      </w:r>
+      <w:r>
+        <w:rPr>
+          <w:rFonts w:hint="cs"/>
+          <w:rtl/>
+        </w:rPr>
+        <w:t xml:space="preserve"> ז</w:t>
+      </w:r>
+      <w:r>
+        <w:rPr>
+          <w:rFonts w:hint="cs"/>
+          <w:rtl/>
+        </w:rPr>
+        <w:t xml:space="preserve">ו </w:t>
+      </w:r>
+      <w:r>
+        <w:rPr>
+          <w:rFonts w:hint="cs"/>
+          <w:rtl/>
+        </w:rPr>
+        <w:t>ש</w:t>
+      </w:r>
+      <w:r>
+        <w:rPr>
+          <w:rFonts w:hint="cs"/>
+          <w:rtl/>
+        </w:rPr>
+        <w:t>עושה שימוש</w:t>
+      </w:r>
+      <w:r>
+        <w:rPr>
+          <w:rFonts w:hint="cs"/>
+          <w:rtl/>
+        </w:rPr>
+        <w:t xml:space="preserve"> בהם  </w:t>
+      </w:r>
+      <w:r>
+        <w:rPr>
+          <w:rFonts w:hint="cs"/>
+          <w:rtl/>
+        </w:rPr>
+        <w:t xml:space="preserve">ואחראית על ניהול </w:t>
+      </w:r>
+      <w:r>
+        <w:rPr>
+          <w:rFonts w:hint="cs"/>
+          <w:rtl/>
+        </w:rPr>
+        <w:t xml:space="preserve">הלוגיקה של התחברות </w:t>
+      </w:r>
+      <w:proofErr w:type="spellStart"/>
+      <w:r>
+        <w:rPr>
+          <w:rFonts w:hint="cs"/>
+          <w:rtl/>
+        </w:rPr>
+        <w:t>לפייסבוק,התנתקות,שמירת</w:t>
+      </w:r>
+      <w:proofErr w:type="spellEnd"/>
+      <w:r>
+        <w:rPr>
+          <w:rFonts w:hint="cs"/>
+          <w:rtl/>
+        </w:rPr>
+        <w:t xml:space="preserve"> המידע (במידה והמשתמש בחר בזאת) של פרטי התחברות להתחברות אוטומטית .</w:t>
+      </w:r>
     </w:p>
     <w:p>
       <w:pPr>
         <w:spacing w:after="0" w:line="240" w:lineRule="auto"/>
         <w:ind w:right="720"/>
-        <w:rPr>
-          <w:rtl/>
-        </w:rPr>
-      </w:pPr>
-      <w:r>
-        <w:rPr>
-          <w:rFonts w:hint="cs"/>
-          <w:rtl/>
-        </w:rPr>
-        <w:t>יצרנו מחלקת</w:t>
-      </w:r>
+      </w:pPr>
       <w:proofErr w:type="spellStart"/>
       <w:r>
-        <w:t>LoginFacade</w:t>
+        <w:rPr>
+          <w:rFonts w:hint="cs"/>
+          <w:rtl/>
+        </w:rPr>
+        <w:t>הפסאד</w:t>
       </w:r>
       <w:proofErr w:type="spellEnd"/>
       <w:r>
+        <w:rPr>
+          <w:rFonts w:hint="cs"/>
+          <w:rtl/>
+        </w:rPr>
+        <w:t xml:space="preserve"> עושה את ההתחברות </w:t>
+      </w:r>
+      <w:proofErr w:type="spellStart"/>
+      <w:r>
+        <w:rPr>
+          <w:rFonts w:hint="cs"/>
+          <w:rtl/>
+        </w:rPr>
+        <w:t>לפייסבוק</w:t>
+      </w:r>
+      <w:proofErr w:type="spellEnd"/>
+      <w:r>
+        <w:rPr>
+          <w:rFonts w:hint="cs"/>
+          <w:rtl/>
+        </w:rPr>
+        <w:t xml:space="preserve"> באמצעות מתודה ו</w:t>
+      </w:r>
+      <w:r>
+        <w:rPr>
+          <w:rFonts w:hint="cs"/>
+          <w:rtl/>
+        </w:rPr>
+        <w:t>כאשר</w:t>
+      </w:r>
+      <w:r>
+        <w:rPr>
+          <w:rFonts w:hint="cs"/>
+          <w:rtl/>
+        </w:rPr>
+        <w:t xml:space="preserve"> המשתמש בוחר להתחבר הוא משתמש </w:t>
+      </w:r>
+      <w:proofErr w:type="spellStart"/>
+      <w:r>
+        <w:rPr>
+          <w:rFonts w:hint="cs"/>
+          <w:rtl/>
+        </w:rPr>
+        <w:t>בפסאד</w:t>
+      </w:r>
+      <w:proofErr w:type="spellEnd"/>
+      <w:r>
+        <w:rPr>
+          <w:rFonts w:hint="cs"/>
+          <w:rtl/>
+        </w:rPr>
+        <w:t xml:space="preserve"> בתור קופסא שחורה של התחברות ולא </w:t>
+      </w:r>
+      <w:r>
+        <w:rPr>
+          <w:rFonts w:hint="cs"/>
+          <w:rtl/>
+        </w:rPr>
+        <w:t>חושף</w:t>
+      </w:r>
+      <w:r>
+        <w:rPr>
+          <w:rFonts w:hint="cs"/>
+          <w:rtl/>
+        </w:rPr>
         <w:t xml:space="preserve"> </w:t>
       </w:r>
       <w:r>
@@ -424,41 +1390,123 @@
           <w:rFonts w:hint="cs"/>
           <w:rtl/>
         </w:rPr>
-        <w:t xml:space="preserve"> אשר מחזיקה ב</w:t>
+        <w:t xml:space="preserve">את לוגיקת </w:t>
       </w:r>
       <w:proofErr w:type="spellStart"/>
       <w:r>
-        <w:t>AppSettings</w:t>
+        <w:rPr>
+          <w:rFonts w:hint="cs"/>
+          <w:rtl/>
+        </w:rPr>
+        <w:t>הפסאד</w:t>
       </w:r>
       <w:proofErr w:type="spellEnd"/>
       <w:r>
+        <w:rPr>
+          <w:rFonts w:hint="cs"/>
+          <w:rtl/>
+        </w:rPr>
+        <w:t xml:space="preserve"> שמתבצעת </w:t>
+      </w:r>
+      <w:r>
+        <w:rPr>
+          <w:rFonts w:hint="cs"/>
+          <w:rtl/>
+        </w:rPr>
+        <w:t xml:space="preserve">מאחורי הקלעים </w:t>
+      </w:r>
+      <w:r>
+        <w:rPr>
+          <w:rFonts w:hint="cs"/>
+          <w:rtl/>
+        </w:rPr>
+        <w:t>: שימוש</w:t>
+      </w:r>
+      <w:r>
+        <w:rPr>
+          <w:rFonts w:hint="cs"/>
+          <w:rtl/>
+        </w:rPr>
+        <w:t xml:space="preserve"> במחלקות </w:t>
+      </w:r>
+      <w:proofErr w:type="spellStart"/>
+      <w:r>
+        <w:rPr>
+          <w:rFonts w:hint="cs"/>
+          <w:rtl/>
+        </w:rPr>
+        <w:t>הפייסבוק</w:t>
+      </w:r>
+      <w:proofErr w:type="spellEnd"/>
+      <w:r>
+        <w:rPr>
+          <w:rFonts w:hint="cs"/>
+          <w:rtl/>
+        </w:rPr>
+        <w:t xml:space="preserve"> על מנת להתחבר </w:t>
+      </w:r>
+      <w:r>
+        <w:rPr>
+          <w:rFonts w:hint="cs"/>
+          <w:rtl/>
+        </w:rPr>
+        <w:t>וקבלת</w:t>
+      </w:r>
+      <w:r>
+        <w:rPr>
+          <w:rFonts w:hint="cs"/>
+          <w:rtl/>
+        </w:rPr>
         <w:t xml:space="preserve"> </w:t>
       </w:r>
       <w:r>
+        <w:t xml:space="preserve">Access </w:t>
+      </w:r>
+      <w:r>
+        <w:t xml:space="preserve"> </w:t>
+      </w:r>
+      <w:r>
+        <w:t>Token</w:t>
+      </w:r>
+      <w:r>
+        <w:rPr>
+          <w:rFonts w:hint="cs"/>
+          <w:rtl/>
+        </w:rPr>
+        <w:t xml:space="preserve"> </w:t>
+      </w:r>
+      <w:r>
+        <w:rPr>
+          <w:rFonts w:hint="cs"/>
+          <w:rtl/>
+        </w:rPr>
+        <w:t xml:space="preserve">ואובייקט של </w:t>
+      </w:r>
+      <w:r>
+        <w:t>U</w:t>
+      </w:r>
+      <w:r>
+        <w:t xml:space="preserve">ser </w:t>
+      </w:r>
+      <w:r>
+        <w:rPr>
+          <w:rFonts w:hint="cs"/>
+          <w:rtl/>
+        </w:rPr>
+        <w:t>)</w:t>
+      </w:r>
+      <w:r>
         <w:rPr>
           <w:rFonts w:hint="cs"/>
           <w:rtl/>
         </w:rPr>
         <w:t xml:space="preserve"> ,</w:t>
       </w:r>
-      <w:proofErr w:type="spellStart"/>
-      <w:r>
-        <w:t>LoginUser</w:t>
-      </w:r>
-      <w:proofErr w:type="spellEnd"/>
-      <w:r>
-        <w:rPr>
-          <w:rFonts w:hint="cs"/>
-          <w:rtl/>
-        </w:rPr>
-        <w:t xml:space="preserve">,  </w:t>
-      </w:r>
-      <w:proofErr w:type="spellStart"/>
-      <w:r>
-        <w:t>LoginResult</w:t>
-      </w:r>
-      <w:proofErr w:type="spellEnd"/>
-      <w:r>
+      <w:r>
+        <w:rPr>
+          <w:rFonts w:hint="cs"/>
+          <w:rtl/>
+        </w:rPr>
         <w:t xml:space="preserve"> </w:t>
       </w:r>
       <w:r>
@@ -466,23 +1514,139 @@
           <w:rFonts w:hint="cs"/>
           <w:rtl/>
         </w:rPr>
-        <w:t xml:space="preserve"> בתור חברי מחלקה והוא זה שמשתמש בהם ומממש את הלוגיקה של התחברות לפייסבוק,התנתקות, שליפת המידע,שמירת המידע (במידה והמשתמש בחר בזאת) של פרטי התחברות להתחברות אוטומטית .</w:t>
+        <w:t>ו</w:t>
+      </w:r>
+      <w:r>
+        <w:rPr>
+          <w:rFonts w:hint="cs"/>
+          <w:rtl/>
+        </w:rPr>
+        <w:t>שמירת המידע</w:t>
+      </w:r>
+      <w:r>
+        <w:rPr>
+          <w:rFonts w:hint="cs"/>
+          <w:rtl/>
+        </w:rPr>
+        <w:t xml:space="preserve"> לקבצים</w:t>
+      </w:r>
+      <w:r>
+        <w:rPr>
+          <w:rFonts w:hint="cs"/>
+          <w:rtl/>
+        </w:rPr>
+        <w:t xml:space="preserve"> (במידה והמשתמש בחר בזאת)</w:t>
+      </w:r>
+      <w:r>
+        <w:rPr>
+          <w:rFonts w:hint="cs"/>
+          <w:rtl/>
+        </w:rPr>
+        <w:t>.</w:t>
       </w:r>
     </w:p>
     <w:p>
       <w:pPr>
         <w:spacing w:after="0" w:line="240" w:lineRule="auto"/>
         <w:ind w:right="720"/>
-      </w:pPr>
-      <w:r>
-        <w:rPr>
-          <w:rFonts w:hint="cs"/>
-          <w:rtl/>
-        </w:rPr>
-        <w:t xml:space="preserve">הפסאד עושה את ההתחברות לפייסבוק באמצעות מתודה ובעצם כאשר המשתמש בוחר להתחבר הוא משתמש בפסאד בתור קופסא שחורה של התחברות ולא חשוף למה שהפסאד עושה מאחורי הקלעים (משתמש במחלקות הפייסבוק על מנת להתחבר ולקבל אקסס טוקן,ואובייקט של </w:t>
-      </w:r>
-      <w:r>
-        <w:t xml:space="preserve">user . </w:t>
+        <w:rPr>
+          <w:rtl/>
+        </w:rPr>
+      </w:pPr>
+      <w:r>
+        <w:rPr>
+          <w:rFonts w:hint="cs"/>
+          <w:rtl/>
+        </w:rPr>
+        <w:t>שני</w:t>
+      </w:r>
+      <w:r>
+        <w:rPr>
+          <w:rFonts w:hint="cs"/>
+          <w:rtl/>
+        </w:rPr>
+        <w:t xml:space="preserve"> ה</w:t>
+      </w:r>
+      <w:r>
+        <w:t xml:space="preserve">client </w:t>
+      </w:r>
+      <w:r>
+        <w:rPr>
+          <w:rFonts w:hint="cs"/>
+          <w:rtl/>
+        </w:rPr>
+        <w:t xml:space="preserve"> הם: </w:t>
+      </w:r>
+      <w:proofErr w:type="spellStart"/>
+      <w:r>
+        <w:t>MainForm,LoginForm</w:t>
+      </w:r>
+      <w:proofErr w:type="spellEnd"/>
+      <w:r>
+        <w:t xml:space="preserve"> </w:t>
+      </w:r>
+      <w:r>
+        <w:rPr>
+          <w:rFonts w:hint="cs"/>
+          <w:rtl/>
+        </w:rPr>
+        <w:t xml:space="preserve"> אשר מחזיקים ב</w:t>
+      </w:r>
+      <w:r>
+        <w:t xml:space="preserve">facade </w:t>
+      </w:r>
+      <w:r>
+        <w:rPr>
+          <w:rFonts w:hint="cs"/>
+          <w:rtl/>
+        </w:rPr>
+        <w:t xml:space="preserve"> </w:t>
+      </w:r>
+      <w:r>
+        <w:rPr>
+          <w:rFonts w:hint="cs"/>
+          <w:rtl/>
+        </w:rPr>
+        <w:t xml:space="preserve">ומשתמשים בפונקציונליות שלו מבלי להיחשף לעבודה </w:t>
+      </w:r>
+      <w:r>
+        <w:rPr>
+          <w:rFonts w:hint="cs"/>
+          <w:rtl/>
+        </w:rPr>
+        <w:t>שהוא פועל</w:t>
+      </w:r>
+      <w:r>
+        <w:rPr>
+          <w:rFonts w:hint="cs"/>
+          <w:rtl/>
+        </w:rPr>
+        <w:t xml:space="preserve"> מאחורי הקלעים</w:t>
+      </w:r>
+      <w:r>
+        <w:rPr>
+          <w:rFonts w:hint="cs"/>
+          <w:rtl/>
+        </w:rPr>
+        <w:t xml:space="preserve"> ומנהלת לוגיקת התחברות מורכבת.</w:t>
+      </w:r>
+      <w:r>
+        <w:rPr>
+          <w:rtl/>
+        </w:rPr>
+        <w:br/>
+      </w:r>
+      <w:r>
+        <w:rPr>
+          <w:rtl/>
+        </w:rPr>
+        <w:br/>
+      </w:r>
+      <w:r>
+        <w:rPr>
+          <w:rtl/>
+        </w:rPr>
+        <w:br/>
       </w:r>
     </w:p>
     <w:p>
@@ -495,58 +1659,30 @@
       </w:pPr>
       <w:r>
         <w:rPr>
-          <w:rFonts w:hint="cs"/>
-          <w:rtl/>
-        </w:rPr>
-        <w:t>2 ה</w:t>
-      </w:r>
-      <w:r>
-        <w:t xml:space="preserve">client </w:t>
-      </w:r>
-      <w:r>
-        <w:rPr>
-          <w:rFonts w:hint="cs"/>
-          <w:rtl/>
-        </w:rPr>
-        <w:t xml:space="preserve"> הם: </w:t>
-      </w:r>
-      <w:proofErr w:type="spellStart"/>
-      <w:r>
-        <w:t>MainForm,LoginForm</w:t>
-      </w:r>
-      <w:proofErr w:type="spellEnd"/>
-      <w:r>
-        <w:t xml:space="preserve"> </w:t>
-      </w:r>
-      <w:r>
-        <w:rPr>
-          <w:rFonts w:hint="cs"/>
-          <w:rtl/>
-        </w:rPr>
-        <w:t xml:space="preserve"> אשר מחזיקים ב</w:t>
-      </w:r>
-      <w:r>
-        <w:t xml:space="preserve">facade </w:t>
-      </w:r>
-      <w:r>
-        <w:rPr>
-          <w:rFonts w:hint="cs"/>
-          <w:rtl/>
-        </w:rPr>
-        <w:t xml:space="preserve"> </w:t>
-      </w:r>
-      <w:r>
-        <w:rPr>
-          <w:rFonts w:hint="cs"/>
-          <w:rtl/>
-        </w:rPr>
-        <w:t xml:space="preserve">ומשתמשים בפונקציונליות שלו מבלי להיחשף לעבודה שלו מאחורי הקלעים. </w:t>
+          <w:rtl/>
+        </w:rPr>
+        <w:br/>
+      </w:r>
+      <w:r>
+        <w:rPr>
+          <w:rtl/>
+        </w:rPr>
+        <w:br/>
+      </w:r>
+      <w:r>
+        <w:rPr>
+          <w:rtl/>
+        </w:rPr>
+        <w:br/>
       </w:r>
     </w:p>
     <w:p>
       <w:pPr>
         <w:spacing w:after="0" w:line="240" w:lineRule="auto"/>
         <w:ind w:right="720"/>
+        <w:rPr>
+          <w:rFonts w:hint="cs"/>
+        </w:rPr>
       </w:pPr>
     </w:p>
     <w:p>
@@ -562,9 +1698,6 @@
       <w:pPr>
         <w:spacing w:after="0" w:line="240" w:lineRule="auto"/>
         <w:ind w:right="720"/>
-        <w:rPr>
-          <w:rtl/>
-        </w:rPr>
       </w:pPr>
     </w:p>
     <w:p>
@@ -578,14 +1711,8 @@
         <w:spacing w:after="0" w:line="240" w:lineRule="auto"/>
         <w:ind w:right="720"/>
       </w:pPr>
-    </w:p>
-    <w:p>
-      <w:pPr>
-        <w:spacing w:after="0" w:line="240" w:lineRule="auto"/>
-        <w:ind w:right="720"/>
-      </w:pPr>
-      <w:r>
-        <w:object w:dxaOrig="15181" w:dyaOrig="6915">
+      <w:r>
+        <w:object w:dxaOrig="15181" w:dyaOrig="6915" w14:anchorId="566BE1D3">
           <v:shapetype id="_x0000_t75" coordsize="21600,21600" o:spt="75" o:preferrelative="t" path="m@4@5l@4@11@9@11@9@5xe" filled="f" stroked="f">
             <v:stroke joinstyle="miter"/>
             <v:formulas>
@@ -605,10 +1732,10 @@
             <v:path o:extrusionok="f" gradientshapeok="t" o:connecttype="rect"/>
             <o:lock v:ext="edit" aspectratio="t"/>
           </v:shapetype>
-          <v:shape id="_x0000_i1025" type="#_x0000_t75" style="width:492.5pt;height:223.95pt" o:ole="">
-            <v:imagedata r:id="rId10" o:title=""/>
+          <v:shape id="_x0000_i1025" type="#_x0000_t75" style="width:492.6pt;height:223.8pt" o:ole="">
+            <v:imagedata r:id="rId9" o:title=""/>
           </v:shape>
-          <o:OLEObject Type="Embed" ProgID="Visio.Drawing.15" ShapeID="_x0000_i1025" DrawAspect="Content" ObjectID="_1690912418" r:id="rId11"/>
+          <o:OLEObject Type="Embed" ProgID="Visio.Drawing.15" ShapeID="_x0000_i1025" DrawAspect="Content" ObjectID="_1691069835" r:id="rId10"/>
         </w:object>
       </w:r>
     </w:p>
@@ -648,12 +1775,156 @@
         <w:ind w:right="720"/>
       </w:pPr>
       <w:r>
-        <w:object w:dxaOrig="11565" w:dyaOrig="9135">
-          <v:shape id="_x0000_i1026" type="#_x0000_t75" style="width:456.75pt;height:403.3pt" o:ole="">
-            <v:imagedata r:id="rId12" o:title=""/>
+        <w:object w:dxaOrig="11565" w:dyaOrig="9135" w14:anchorId="03C3503F">
+          <v:shape id="_x0000_i1033" type="#_x0000_t75" style="width:456.6pt;height:403.2pt" o:ole="">
+            <v:imagedata r:id="rId11" o:title=""/>
           </v:shape>
-          <o:OLEObject Type="Embed" ProgID="Visio.Drawing.15" ShapeID="_x0000_i1026" DrawAspect="Content" ObjectID="_1690912419" r:id="rId13"/>
+          <o:OLEObject Type="Embed" ProgID="Visio.Drawing.15" ShapeID="_x0000_i1033" DrawAspect="Content" ObjectID="_1691069836" r:id="rId12"/>
         </w:object>
+      </w:r>
+      <w:r>
+        <w:rPr>
+          <w:rtl/>
+        </w:rPr>
+        <w:br/>
+      </w:r>
+      <w:r>
+        <w:rPr>
+          <w:rtl/>
+        </w:rPr>
+        <w:br/>
+      </w:r>
+      <w:r>
+        <w:rPr>
+          <w:rtl/>
+        </w:rPr>
+        <w:br/>
+      </w:r>
+      <w:r>
+        <w:rPr>
+          <w:rtl/>
+        </w:rPr>
+        <w:br/>
+      </w:r>
+      <w:r>
+        <w:rPr>
+          <w:rtl/>
+        </w:rPr>
+        <w:br/>
+      </w:r>
+      <w:r>
+        <w:rPr>
+          <w:rtl/>
+        </w:rPr>
+        <w:br/>
+      </w:r>
+      <w:r>
+        <w:rPr>
+          <w:rtl/>
+        </w:rPr>
+        <w:br/>
+      </w:r>
+      <w:r>
+        <w:rPr>
+          <w:rtl/>
+        </w:rPr>
+        <w:br/>
+      </w:r>
+      <w:r>
+        <w:rPr>
+          <w:rtl/>
+        </w:rPr>
+        <w:br/>
+      </w:r>
+      <w:r>
+        <w:rPr>
+          <w:rtl/>
+        </w:rPr>
+        <w:br/>
+      </w:r>
+      <w:r>
+        <w:rPr>
+          <w:rtl/>
+        </w:rPr>
+        <w:br/>
+      </w:r>
+      <w:r>
+        <w:rPr>
+          <w:rtl/>
+        </w:rPr>
+        <w:br/>
+      </w:r>
+      <w:r>
+        <w:rPr>
+          <w:rtl/>
+        </w:rPr>
+        <w:br/>
+      </w:r>
+      <w:r>
+        <w:rPr>
+          <w:rtl/>
+        </w:rPr>
+        <w:br/>
+      </w:r>
+      <w:r>
+        <w:rPr>
+          <w:rtl/>
+        </w:rPr>
+        <w:br/>
+      </w:r>
+      <w:r>
+        <w:rPr>
+          <w:rtl/>
+        </w:rPr>
+        <w:br/>
+      </w:r>
+      <w:r>
+        <w:rPr>
+          <w:rtl/>
+        </w:rPr>
+        <w:br/>
+      </w:r>
+      <w:r>
+        <w:rPr>
+          <w:rtl/>
+        </w:rPr>
+        <w:br/>
+      </w:r>
+      <w:r>
+        <w:rPr>
+          <w:rtl/>
+        </w:rPr>
+        <w:br/>
+      </w:r>
+      <w:r>
+        <w:rPr>
+          <w:rtl/>
+        </w:rPr>
+        <w:br/>
+      </w:r>
+      <w:r>
+        <w:rPr>
+          <w:rtl/>
+        </w:rPr>
+        <w:br/>
+      </w:r>
+      <w:r>
+        <w:rPr>
+          <w:rtl/>
+        </w:rPr>
+        <w:br/>
+      </w:r>
+      <w:r>
+        <w:rPr>
+          <w:rtl/>
+        </w:rPr>
+        <w:br/>
+      </w:r>
+      <w:r>
+        <w:rPr>
+          <w:rtl/>
+        </w:rPr>
+        <w:br/>
       </w:r>
     </w:p>
     <w:p>
@@ -664,67 +1935,14 @@
     </w:p>
     <w:p>
       <w:pPr>
-        <w:spacing w:after="0" w:line="240" w:lineRule="auto"/>
-        <w:ind w:right="720"/>
-      </w:pPr>
-    </w:p>
-    <w:p>
-      <w:pPr>
-        <w:spacing w:after="0" w:line="240" w:lineRule="auto"/>
-        <w:ind w:right="720"/>
-      </w:pPr>
-    </w:p>
-    <w:p>
-      <w:pPr>
-        <w:spacing w:after="0" w:line="240" w:lineRule="auto"/>
-        <w:ind w:right="720"/>
-      </w:pPr>
-    </w:p>
-    <w:p>
-      <w:pPr>
-        <w:spacing w:after="0" w:line="240" w:lineRule="auto"/>
-        <w:ind w:right="720"/>
-      </w:pPr>
-    </w:p>
-    <w:p>
-      <w:pPr>
-        <w:spacing w:after="0" w:line="240" w:lineRule="auto"/>
-        <w:ind w:right="720"/>
-      </w:pPr>
-    </w:p>
-    <w:p>
-      <w:pPr>
-        <w:spacing w:after="0" w:line="240" w:lineRule="auto"/>
-        <w:ind w:right="720"/>
-      </w:pPr>
-    </w:p>
-    <w:p>
-      <w:pPr>
-        <w:spacing w:after="0" w:line="240" w:lineRule="auto"/>
-        <w:ind w:right="720"/>
-      </w:pPr>
-    </w:p>
-    <w:p>
-      <w:pPr>
-        <w:spacing w:after="0" w:line="240" w:lineRule="auto"/>
-        <w:ind w:right="720"/>
-      </w:pPr>
-    </w:p>
-    <w:p>
-      <w:pPr>
-        <w:spacing w:after="0" w:line="240" w:lineRule="auto"/>
-        <w:ind w:right="720"/>
-      </w:pPr>
-    </w:p>
-    <w:p>
-      <w:pPr>
-        <w:pStyle w:val="Heading3"/>
-      </w:pPr>
-      <w:r>
-        <w:rPr>
-          <w:rFonts w:hint="cs"/>
-          <w:rtl/>
-        </w:rPr>
+        <w:pStyle w:val="3"/>
+      </w:pPr>
+      <w:r>
+        <w:rPr>
+          <w:rFonts w:hint="cs"/>
+          <w:rtl/>
+        </w:rPr>
+        <w:lastRenderedPageBreak/>
         <w:t xml:space="preserve">תבנית מס' 2 </w:t>
       </w:r>
       <w:r>
@@ -752,10 +1970,13 @@
         </w:numPr>
         <w:spacing w:after="0" w:line="240" w:lineRule="auto"/>
         <w:ind w:right="0"/>
-      </w:pPr>
-      <w:r>
-        <w:rPr>
-          <w:rFonts w:hint="cs"/>
+        <w:rPr>
+          <w:rFonts w:asciiTheme="minorBidi" w:hAnsiTheme="minorBidi"/>
+        </w:rPr>
+      </w:pPr>
+      <w:r>
+        <w:rPr>
+          <w:rFonts w:asciiTheme="minorBidi" w:hAnsiTheme="minorBidi"/>
           <w:rtl/>
         </w:rPr>
         <w:t>סיבת הבחירה / שימוש בתבנית:</w:t>
@@ -766,22 +1987,26 @@
         <w:spacing w:after="0" w:line="240" w:lineRule="auto"/>
         <w:ind w:right="720"/>
         <w:rPr>
-          <w:rtl/>
-        </w:rPr>
-      </w:pPr>
-      <w:r>
-        <w:rPr>
-          <w:rFonts w:hint="cs"/>
+          <w:rFonts w:asciiTheme="minorBidi" w:hAnsiTheme="minorBidi"/>
+          <w:rtl/>
+        </w:rPr>
+      </w:pPr>
+      <w:r>
+        <w:rPr>
+          <w:rFonts w:asciiTheme="minorBidi" w:hAnsiTheme="minorBidi"/>
           <w:rtl/>
         </w:rPr>
         <w:t>בחרנו להשתמש בתבנית זאת כפרוקסי יורש (</w:t>
       </w:r>
       <w:r>
+        <w:rPr>
+          <w:rFonts w:asciiTheme="minorBidi" w:hAnsiTheme="minorBidi"/>
+        </w:rPr>
         <w:t>class proxy</w:t>
       </w:r>
       <w:r>
         <w:rPr>
-          <w:rFonts w:hint="cs"/>
+          <w:rFonts w:asciiTheme="minorBidi" w:hAnsiTheme="minorBidi"/>
           <w:rtl/>
         </w:rPr>
         <w:t>) עבור הפיצ'ר של הלוח שנה העברי.</w:t>
@@ -791,26 +2016,33 @@
       <w:pPr>
         <w:spacing w:after="0" w:line="240" w:lineRule="auto"/>
         <w:ind w:right="720"/>
-      </w:pPr>
-      <w:r>
-        <w:rPr>
-          <w:rFonts w:hint="cs"/>
+        <w:rPr>
+          <w:rFonts w:asciiTheme="minorBidi" w:hAnsiTheme="minorBidi"/>
+        </w:rPr>
+      </w:pPr>
+      <w:r>
+        <w:rPr>
+          <w:rFonts w:asciiTheme="minorBidi" w:hAnsiTheme="minorBidi"/>
           <w:rtl/>
         </w:rPr>
         <w:t>הלוח שנה עברי מתנהג כמו לוח שנה רגיל (גרגוריאני) אך עם התוספת של הלוח השנה העברי. הלוח השנה העברי "מתחקה" ל</w:t>
       </w:r>
       <w:r>
+        <w:rPr>
+          <w:rFonts w:asciiTheme="minorBidi" w:hAnsiTheme="minorBidi"/>
+        </w:rPr>
         <w:t xml:space="preserve">real subject </w:t>
       </w:r>
       <w:r>
         <w:rPr>
-          <w:rFonts w:hint="cs"/>
+          <w:rFonts w:asciiTheme="minorBidi" w:hAnsiTheme="minorBidi"/>
           <w:rtl/>
         </w:rPr>
         <w:t xml:space="preserve"> שהוא לוח שנה חודשי רגיל.</w:t>
       </w:r>
       <w:r>
         <w:rPr>
+          <w:rFonts w:asciiTheme="minorBidi" w:hAnsiTheme="minorBidi"/>
           <w:rtl/>
         </w:rPr>
         <w:br/>
@@ -818,187 +2050,351 @@
     </w:p>
     <w:p>
       <w:pPr>
+        <w:pStyle w:val="af"/>
         <w:numPr>
           <w:ilvl w:val="0"/>
           <w:numId w:val="1"/>
         </w:numPr>
         <w:spacing w:after="0" w:line="240" w:lineRule="auto"/>
-        <w:ind w:right="0"/>
-      </w:pPr>
-      <w:r>
-        <w:rPr>
-          <w:rFonts w:hint="cs"/>
+        <w:rPr>
+          <w:rFonts w:asciiTheme="minorBidi" w:hAnsiTheme="minorBidi"/>
+          <w:rtl/>
+        </w:rPr>
+      </w:pPr>
+      <w:r>
+        <w:rPr>
+          <w:rFonts w:asciiTheme="minorBidi" w:hAnsiTheme="minorBidi"/>
           <w:rtl/>
         </w:rPr>
         <w:t>אופן המימוש:</w:t>
       </w:r>
-    </w:p>
-    <w:p>
-      <w:pPr>
-        <w:spacing w:after="0" w:line="240" w:lineRule="auto"/>
-        <w:ind w:right="720"/>
-      </w:pPr>
-      <w:r>
-        <w:rPr>
-          <w:rFonts w:hint="cs"/>
-          <w:rtl/>
-        </w:rPr>
-        <w:t xml:space="preserve">ה"שחקנים" בתנית הזו : </w:t>
-      </w:r>
-      <w:r>
-        <w:t xml:space="preserve">real subject: </w:t>
+      <w:r>
+        <w:rPr>
+          <w:rFonts w:asciiTheme="minorBidi" w:hAnsiTheme="minorBidi"/>
+          <w:rtl/>
+        </w:rPr>
+        <w:br/>
+      </w:r>
+      <w:r>
+        <w:rPr>
+          <w:rFonts w:asciiTheme="minorBidi" w:hAnsiTheme="minorBidi"/>
+          <w:rtl/>
+        </w:rPr>
+        <w:t>ה"שחקנים" בת</w:t>
+      </w:r>
+      <w:r>
+        <w:rPr>
+          <w:rFonts w:asciiTheme="minorBidi" w:hAnsiTheme="minorBidi"/>
+          <w:rtl/>
+        </w:rPr>
+        <w:t>ב</w:t>
+      </w:r>
+      <w:r>
+        <w:rPr>
+          <w:rFonts w:asciiTheme="minorBidi" w:hAnsiTheme="minorBidi"/>
+          <w:rtl/>
+        </w:rPr>
+        <w:t xml:space="preserve">נית הזו : </w:t>
+      </w:r>
+      <w:r>
+        <w:rPr>
+          <w:rFonts w:asciiTheme="minorBidi" w:hAnsiTheme="minorBidi"/>
+        </w:rPr>
+        <w:t xml:space="preserve"> </w:t>
+      </w:r>
+      <w:r>
+        <w:rPr>
+          <w:rFonts w:asciiTheme="minorBidi" w:hAnsiTheme="minorBidi"/>
+        </w:rPr>
+        <w:t>r</w:t>
+      </w:r>
+      <w:r>
+        <w:rPr>
+          <w:rFonts w:asciiTheme="minorBidi" w:hAnsiTheme="minorBidi"/>
+        </w:rPr>
+        <w:t xml:space="preserve">eal </w:t>
+      </w:r>
+      <w:r>
+        <w:rPr>
+          <w:rFonts w:asciiTheme="minorBidi" w:hAnsiTheme="minorBidi"/>
+        </w:rPr>
+        <w:t>s</w:t>
+      </w:r>
+      <w:r>
+        <w:rPr>
+          <w:rFonts w:asciiTheme="minorBidi" w:hAnsiTheme="minorBidi"/>
+        </w:rPr>
+        <w:t xml:space="preserve">ubject </w:t>
+      </w:r>
+      <w:r>
+        <w:rPr>
+          <w:rFonts w:asciiTheme="minorBidi" w:hAnsiTheme="minorBidi"/>
+        </w:rPr>
+        <w:t>)</w:t>
+      </w:r>
+      <w:r>
+        <w:rPr>
+          <w:rFonts w:asciiTheme="minorBidi" w:hAnsiTheme="minorBidi"/>
+        </w:rPr>
+        <w:t xml:space="preserve"> </w:t>
       </w:r>
       <w:proofErr w:type="spellStart"/>
       <w:r>
         <w:rPr>
-          <w:rFonts w:ascii="Consolas" w:hAnsi="Consolas" w:cs="Consolas"/>
-          <w:color w:val="2B91AF"/>
-          <w:sz w:val="19"/>
-          <w:szCs w:val="19"/>
+          <w:rFonts w:asciiTheme="minorBidi" w:hAnsiTheme="minorBidi"/>
         </w:rPr>
         <w:t>MonthCalendar</w:t>
       </w:r>
       <w:proofErr w:type="spellEnd"/>
       <w:r>
         <w:rPr>
-          <w:rFonts w:ascii="Consolas" w:hAnsi="Consolas" w:cs="Consolas"/>
-          <w:color w:val="2B91AF"/>
-          <w:sz w:val="19"/>
-          <w:szCs w:val="19"/>
+          <w:rFonts w:asciiTheme="minorBidi" w:hAnsiTheme="minorBidi"/>
         </w:rPr>
         <w:t xml:space="preserve"> </w:t>
       </w:r>
       <w:r>
         <w:rPr>
-          <w:rFonts w:ascii="Consolas" w:hAnsi="Consolas" w:hint="cs"/>
-          <w:color w:val="2B91AF"/>
-          <w:sz w:val="19"/>
-          <w:szCs w:val="19"/>
-          <w:rtl/>
-        </w:rPr>
-        <w:t>(שיורש מ</w:t>
-      </w:r>
-      <w:r>
-        <w:rPr>
-          <w:rFonts w:ascii="Consolas" w:hAnsi="Consolas"/>
-          <w:color w:val="2B91AF"/>
-          <w:sz w:val="19"/>
-          <w:szCs w:val="19"/>
+          <w:rFonts w:asciiTheme="minorBidi" w:hAnsiTheme="minorBidi"/>
+          <w:rtl/>
+        </w:rPr>
+        <w:t>שיורש מ</w:t>
+      </w:r>
+      <w:r>
+        <w:rPr>
+          <w:rFonts w:asciiTheme="minorBidi" w:hAnsiTheme="minorBidi"/>
         </w:rPr>
         <w:t>control</w:t>
       </w:r>
       <w:r>
         <w:rPr>
-          <w:rFonts w:ascii="Consolas" w:hAnsi="Consolas" w:hint="cs"/>
-          <w:color w:val="2B91AF"/>
-          <w:sz w:val="19"/>
-          <w:szCs w:val="19"/>
-          <w:rtl/>
+          <w:rFonts w:asciiTheme="minorBidi" w:hAnsiTheme="minorBidi" w:hint="cs"/>
+          <w:rtl/>
+        </w:rPr>
+        <w:t xml:space="preserve">). </w:t>
+      </w:r>
+      <w:proofErr w:type="spellStart"/>
+      <w:r>
+        <w:rPr>
+          <w:rFonts w:asciiTheme="minorBidi" w:hAnsiTheme="minorBidi"/>
+          <w:rtl/>
+        </w:rPr>
+        <w:t>והפרוקסי</w:t>
+      </w:r>
+      <w:proofErr w:type="spellEnd"/>
+      <w:r>
+        <w:rPr>
+          <w:rFonts w:asciiTheme="minorBidi" w:hAnsiTheme="minorBidi"/>
+          <w:rtl/>
+        </w:rPr>
+        <w:t xml:space="preserve"> הוא </w:t>
+      </w:r>
+      <w:proofErr w:type="spellStart"/>
+      <w:r>
+        <w:rPr>
+          <w:rFonts w:asciiTheme="minorBidi" w:hAnsiTheme="minorBidi"/>
+        </w:rPr>
+        <w:t>MonthCalendar</w:t>
+      </w:r>
+      <w:r>
+        <w:rPr>
+          <w:rFonts w:asciiTheme="minorBidi" w:hAnsiTheme="minorBidi"/>
+        </w:rPr>
+        <w:t>Proxy</w:t>
+      </w:r>
+      <w:proofErr w:type="spellEnd"/>
+      <w:r>
+        <w:rPr>
+          <w:rFonts w:asciiTheme="minorBidi" w:hAnsiTheme="minorBidi"/>
         </w:rPr>
         <w:t xml:space="preserve"> </w:t>
       </w:r>
       <w:r>
         <w:rPr>
-          <w:rFonts w:ascii="Consolas" w:hAnsi="Consolas"/>
-          <w:color w:val="2B91AF"/>
-          <w:sz w:val="19"/>
-          <w:szCs w:val="19"/>
+          <w:rFonts w:asciiTheme="minorBidi" w:hAnsiTheme="minorBidi" w:hint="cs"/>
+          <w:rtl/>
+        </w:rPr>
+        <w:t xml:space="preserve"> </w:t>
+      </w:r>
+      <w:r>
+        <w:rPr>
+          <w:rFonts w:asciiTheme="minorBidi" w:hAnsiTheme="minorBidi"/>
+          <w:rtl/>
+        </w:rPr>
+        <w:t>שיורש מה</w:t>
+      </w:r>
+      <w:r>
+        <w:rPr>
+          <w:rFonts w:asciiTheme="minorBidi" w:hAnsiTheme="minorBidi"/>
+        </w:rPr>
+        <w:t>.r</w:t>
+      </w:r>
+      <w:r>
+        <w:rPr>
+          <w:rFonts w:asciiTheme="minorBidi" w:hAnsiTheme="minorBidi"/>
+        </w:rPr>
+        <w:t xml:space="preserve">eal </w:t>
+      </w:r>
+      <w:r>
+        <w:rPr>
+          <w:rFonts w:asciiTheme="minorBidi" w:hAnsiTheme="minorBidi"/>
+        </w:rPr>
+        <w:t>s</w:t>
+      </w:r>
+      <w:r>
+        <w:rPr>
+          <w:rFonts w:asciiTheme="minorBidi" w:hAnsiTheme="minorBidi"/>
+        </w:rPr>
+        <w:t xml:space="preserve">ubject </w:t>
+      </w:r>
+      <w:r>
+        <w:rPr>
+          <w:rFonts w:asciiTheme="minorBidi" w:hAnsiTheme="minorBidi"/>
+          <w:rtl/>
+        </w:rPr>
+        <w:t xml:space="preserve"> </w:t>
+      </w:r>
+      <w:r>
+        <w:rPr>
+          <w:rFonts w:asciiTheme="minorBidi" w:hAnsiTheme="minorBidi"/>
+          <w:rtl/>
+        </w:rPr>
+        <w:t xml:space="preserve">המשתמש רוצה </w:t>
+      </w:r>
+      <w:r>
+        <w:rPr>
+          <w:rFonts w:asciiTheme="minorBidi" w:hAnsiTheme="minorBidi" w:hint="cs"/>
+          <w:rtl/>
+        </w:rPr>
+        <w:t xml:space="preserve">להציג תאריך יום הולדת </w:t>
+      </w:r>
+      <w:r>
+        <w:rPr>
+          <w:rFonts w:asciiTheme="minorBidi" w:hAnsiTheme="minorBidi"/>
+          <w:rtl/>
+        </w:rPr>
+        <w:t>בעת בחיר</w:t>
+      </w:r>
+      <w:r>
+        <w:rPr>
+          <w:rFonts w:asciiTheme="minorBidi" w:hAnsiTheme="minorBidi" w:hint="cs"/>
+          <w:rtl/>
+        </w:rPr>
+        <w:t xml:space="preserve">ת יום בלוח שנה </w:t>
+      </w:r>
+      <w:r>
+        <w:rPr>
+          <w:rFonts w:asciiTheme="minorBidi" w:hAnsiTheme="minorBidi"/>
+          <w:rtl/>
         </w:rPr>
         <w:t>(</w:t>
       </w:r>
       <w:r>
         <w:rPr>
-          <w:rFonts w:hint="cs"/>
-          <w:rtl/>
-        </w:rPr>
-        <w:t xml:space="preserve">והפרוקסי הוא </w:t>
+          <w:rFonts w:asciiTheme="minorBidi" w:hAnsiTheme="minorBidi" w:hint="cs"/>
+          <w:rtl/>
+        </w:rPr>
+        <w:t xml:space="preserve"> המצב שקורה בפועל </w:t>
+      </w:r>
+      <w:r>
+        <w:rPr>
+          <w:rFonts w:asciiTheme="minorBidi" w:hAnsiTheme="minorBidi"/>
+          <w:rtl/>
+        </w:rPr>
+        <w:t xml:space="preserve">הוא מתנהג כמו </w:t>
       </w:r>
       <w:proofErr w:type="spellStart"/>
       <w:r>
-        <w:t>HebrewDateDetails</w:t>
+        <w:rPr>
+          <w:rFonts w:asciiTheme="minorBidi" w:hAnsiTheme="minorBidi"/>
+        </w:rPr>
+        <w:t>M</w:t>
+      </w:r>
+      <w:r>
+        <w:rPr>
+          <w:rFonts w:asciiTheme="minorBidi" w:hAnsiTheme="minorBidi"/>
+        </w:rPr>
+        <w:t>onthCal</w:t>
+      </w:r>
+      <w:r>
+        <w:rPr>
+          <w:rFonts w:asciiTheme="minorBidi" w:hAnsiTheme="minorBidi"/>
+        </w:rPr>
+        <w:t>e</w:t>
+      </w:r>
+      <w:r>
+        <w:rPr>
+          <w:rFonts w:asciiTheme="minorBidi" w:hAnsiTheme="minorBidi"/>
+        </w:rPr>
+        <w:t>nder</w:t>
       </w:r>
       <w:proofErr w:type="spellEnd"/>
       <w:r>
+        <w:rPr>
+          <w:rFonts w:asciiTheme="minorBidi" w:hAnsiTheme="minorBidi"/>
+        </w:rPr>
         <w:t xml:space="preserve"> </w:t>
       </w:r>
       <w:r>
         <w:rPr>
-          <w:rFonts w:hint="cs"/>
-          <w:rtl/>
-        </w:rPr>
-        <w:t xml:space="preserve"> שיורש מה</w:t>
-      </w:r>
-      <w:r>
-        <w:t xml:space="preserve">real subject. </w:t>
-      </w:r>
-    </w:p>
-    <w:p>
-      <w:pPr>
-        <w:spacing w:after="0" w:line="240" w:lineRule="auto"/>
-        <w:ind w:right="720"/>
-        <w:rPr>
-          <w:rtl/>
-        </w:rPr>
-      </w:pPr>
-      <w:r>
-        <w:rPr>
-          <w:rFonts w:hint="cs"/>
-          <w:rtl/>
-        </w:rPr>
-        <w:t xml:space="preserve">המשתמש רוצה לקבל בעת בחירה בלוח שנה של יום בחודש (והוא מתנהג כמו </w:t>
-      </w:r>
-      <w:proofErr w:type="spellStart"/>
-      <w:r>
-        <w:t>monthCalander</w:t>
-      </w:r>
-      <w:proofErr w:type="spellEnd"/>
-      <w:r>
+          <w:rFonts w:asciiTheme="minorBidi" w:hAnsiTheme="minorBidi"/>
+          <w:rtl/>
+        </w:rPr>
         <w:t xml:space="preserve"> </w:t>
       </w:r>
       <w:r>
         <w:rPr>
-          <w:rFonts w:hint="cs"/>
-          <w:rtl/>
-        </w:rPr>
-        <w:t xml:space="preserve"> אך מציג לו את התאריך העברי.</w:t>
-      </w:r>
-    </w:p>
-    <w:p>
-      <w:pPr>
-        <w:spacing w:after="0" w:line="240" w:lineRule="auto"/>
-        <w:ind w:right="720"/>
-      </w:pPr>
+          <w:rFonts w:asciiTheme="minorBidi" w:hAnsiTheme="minorBidi"/>
+          <w:rtl/>
+        </w:rPr>
+        <w:t>אך מציג לו את התאריך העברי</w:t>
+      </w:r>
+      <w:r>
+        <w:rPr>
+          <w:rFonts w:asciiTheme="minorBidi" w:hAnsiTheme="minorBidi" w:hint="cs"/>
+          <w:rtl/>
+        </w:rPr>
+        <w:t xml:space="preserve"> של יום ההולדת. במידה ובחר יום בלוח השנה תתבצע הצגה של התאריך העברי אשר רלוונטי לאותו היום)</w:t>
+      </w:r>
+      <w:r>
+        <w:rPr>
+          <w:rFonts w:asciiTheme="minorBidi" w:hAnsiTheme="minorBidi"/>
+          <w:rtl/>
+        </w:rPr>
+        <w:t>.</w:t>
+      </w:r>
+    </w:p>
+    <w:p>
+      <w:pPr>
+        <w:rPr>
+          <w:rFonts w:hint="cs"/>
+          <w:rtl/>
+        </w:rPr>
+      </w:pPr>
+    </w:p>
+    <w:p/>
+    <w:p>
+      <w:r>
+        <w:object w:dxaOrig="12750" w:dyaOrig="6646" w14:anchorId="76EA2646">
+          <v:shape id="_x0000_i1027" type="#_x0000_t75" style="width:415.2pt;height:294pt" o:ole="">
+            <v:imagedata r:id="rId13" o:title=""/>
+          </v:shape>
+          <o:OLEObject Type="Embed" ProgID="Visio.Drawing.15" ShapeID="_x0000_i1027" DrawAspect="Content" ObjectID="_1691069837" r:id="rId14"/>
+        </w:object>
+      </w:r>
     </w:p>
     <w:p/>
     <w:p/>
     <w:p/>
     <w:p/>
-    <w:p>
-      <w:r>
-        <w:object w:dxaOrig="12750" w:dyaOrig="6646">
-          <v:shape id="_x0000_i1027" type="#_x0000_t75" style="width:415.2pt;height:293.75pt" o:ole="">
-            <v:imagedata r:id="rId14" o:title=""/>
-          </v:shape>
-          <o:OLEObject Type="Embed" ProgID="Visio.Drawing.15" ShapeID="_x0000_i1027" DrawAspect="Content" ObjectID="_1690912420" r:id="rId15"/>
-        </w:object>
-      </w:r>
-    </w:p>
     <w:p/>
     <w:p/>
     <w:p>
-      <w:bookmarkStart w:id="0" w:name="_GoBack"/>
-      <w:bookmarkEnd w:id="0"/>
-    </w:p>
-    <w:p/>
-    <w:p/>
-    <w:p/>
-    <w:p>
-      <w:r>
-        <w:object w:dxaOrig="14626" w:dyaOrig="11566">
-          <v:shape id="_x0000_i1028" type="#_x0000_t75" style="width:449.65pt;height:6in" o:ole="">
-            <v:imagedata r:id="rId16" o:title=""/>
+      <w:r>
+        <w:object w:dxaOrig="14626" w:dyaOrig="11566" w14:anchorId="0FCB3DC6">
+          <v:shape id="_x0000_i1028" type="#_x0000_t75" style="width:450pt;height:6in" o:ole="">
+            <v:imagedata r:id="rId15" o:title=""/>
           </v:shape>
-          <o:OLEObject Type="Embed" ProgID="Visio.Drawing.15" ShapeID="_x0000_i1028" DrawAspect="Content" ObjectID="_1690912421" r:id="rId17"/>
+          <o:OLEObject Type="Embed" ProgID="Visio.Drawing.15" ShapeID="_x0000_i1028" DrawAspect="Content" ObjectID="_1691069838" r:id="rId16"/>
         </w:object>
       </w:r>
     </w:p>
@@ -1025,16 +2421,17 @@
     </w:p>
     <w:p>
       <w:pPr>
-        <w:pStyle w:val="Heading3"/>
-        <w:rPr>
-          <w:rtl/>
-        </w:rPr>
-      </w:pPr>
-      <w:r>
-        <w:rPr>
-          <w:rFonts w:hint="cs"/>
-          <w:rtl/>
-        </w:rPr>
+        <w:pStyle w:val="3"/>
+        <w:rPr>
+          <w:rtl/>
+        </w:rPr>
+      </w:pPr>
+      <w:r>
+        <w:rPr>
+          <w:rFonts w:hint="cs"/>
+          <w:rtl/>
+        </w:rPr>
+        <w:lastRenderedPageBreak/>
         <w:t xml:space="preserve">תבנית מס' 3 </w:t>
       </w:r>
       <w:r>
@@ -1068,33 +2465,93 @@
           <w:rFonts w:hint="cs"/>
           <w:rtl/>
         </w:rPr>
-        <w:t xml:space="preserve">השתמשנו בתבנית זו בשימוש הפיצ'ר של "פרסום ברכת יומהולדת ויצירת אלבום" </w:t>
-      </w:r>
-      <w:r>
-        <w:rPr>
-          <w:rtl/>
-        </w:rPr>
-        <w:t>–</w:t>
-      </w:r>
-      <w:r>
-        <w:rPr>
-          <w:rFonts w:hint="cs"/>
-          <w:rtl/>
-        </w:rPr>
-        <w:t xml:space="preserve"> הסיבה שהשתמשנו בפיצ'ר זה משום שהוא מורכב מכמה חלקים ויש חשיבות לסדר הפעולות. אם נרצה בעתיד להוסיף עוד משימות לבנייה,נוכל לשמור על רצף לוגי נכון ולוגיקת הבנייה מתבצעת ברכיב שמיועד לכך.</w:t>
-      </w:r>
-    </w:p>
-    <w:p>
-      <w:pPr>
-        <w:spacing w:after="0" w:line="240" w:lineRule="auto"/>
-        <w:ind w:left="720" w:right="720"/>
-      </w:pPr>
-      <w:r>
-        <w:rPr>
-          <w:rFonts w:hint="cs"/>
-          <w:rtl/>
-        </w:rPr>
-        <w:t>לכל סוג יומהולדת נוכל ליצור בילדר ייחודי ופולימורפי ולהרחיב את הפעילות בעתיד.</w:t>
+        <w:t>הפיצ'ר של "פרסום ברכת יו</w:t>
+      </w:r>
+      <w:r>
+        <w:rPr>
+          <w:rFonts w:hint="cs"/>
+          <w:rtl/>
+        </w:rPr>
+        <w:t xml:space="preserve">ם </w:t>
+      </w:r>
+      <w:r>
+        <w:rPr>
+          <w:rFonts w:hint="cs"/>
+          <w:rtl/>
+        </w:rPr>
+        <w:t>הולדת ויצירת אלבום</w:t>
+      </w:r>
+      <w:r>
+        <w:rPr>
+          <w:rFonts w:hint="cs"/>
+          <w:rtl/>
+        </w:rPr>
+        <w:t xml:space="preserve"> עושה שימוש בתבנית זו.</w:t>
+      </w:r>
+      <w:r>
+        <w:rPr>
+          <w:rFonts w:hint="cs"/>
+          <w:rtl/>
+        </w:rPr>
+        <w:t xml:space="preserve"> הסיבה שהשתמשנו בפיצ'ר זה משום שהוא מורכב מכמה חלקים ויש חשיבות לסדר הפעולות. אם נרצה בעתיד להוסיף עוד משימות לבנייה,נוכל לשמור על רצף לוגי נכון ולוגיקת הבנייה מתבצעת ברכיב</w:t>
+      </w:r>
+      <w:r>
+        <w:rPr>
+          <w:rFonts w:hint="cs"/>
+          <w:rtl/>
+        </w:rPr>
+        <w:t xml:space="preserve"> ייעודי</w:t>
+      </w:r>
+      <w:r>
+        <w:rPr>
+          <w:rFonts w:hint="cs"/>
+          <w:rtl/>
+        </w:rPr>
+        <w:t xml:space="preserve"> שמיועד לכך.</w:t>
+      </w:r>
+      <w:r>
+        <w:rPr>
+          <w:rFonts w:hint="cs"/>
+          <w:rtl/>
+        </w:rPr>
+        <w:t xml:space="preserve"> </w:t>
+      </w:r>
+      <w:r>
+        <w:rPr>
+          <w:rFonts w:hint="cs"/>
+          <w:rtl/>
+        </w:rPr>
+        <w:t>לכל סוג יו</w:t>
+      </w:r>
+      <w:r>
+        <w:rPr>
+          <w:rFonts w:hint="cs"/>
+          <w:rtl/>
+        </w:rPr>
+        <w:t xml:space="preserve">ם </w:t>
+      </w:r>
+      <w:r>
+        <w:rPr>
+          <w:rFonts w:hint="cs"/>
+          <w:rtl/>
+        </w:rPr>
+        <w:t xml:space="preserve">הולדת נוכל ליצור </w:t>
+      </w:r>
+      <w:proofErr w:type="spellStart"/>
+      <w:r>
+        <w:rPr>
+          <w:rFonts w:hint="cs"/>
+          <w:rtl/>
+        </w:rPr>
+        <w:t>בילדר</w:t>
+      </w:r>
+      <w:proofErr w:type="spellEnd"/>
+      <w:r>
+        <w:rPr>
+          <w:rFonts w:hint="cs"/>
+          <w:rtl/>
+        </w:rPr>
+        <w:t xml:space="preserve"> ייחודי ופולימורפי ולהרחיב את הפעילות בעתיד.</w:t>
       </w:r>
     </w:p>
     <w:p>
@@ -1131,6 +2588,7 @@
         <w:spacing w:after="0" w:line="240" w:lineRule="auto"/>
         <w:ind w:left="720" w:right="720"/>
         <w:rPr>
+          <w:rFonts w:hint="cs"/>
           <w:rtl/>
         </w:rPr>
       </w:pPr>
@@ -1150,6 +2608,9 @@
       </w:r>
       <w:proofErr w:type="spellStart"/>
       <w:r>
+        <w:rPr>
+          <w:highlight w:val="cyan"/>
+        </w:rPr>
         <w:t>BirthDayManager</w:t>
       </w:r>
       <w:proofErr w:type="spellEnd"/>
@@ -1164,14 +2625,43 @@
         <w:t xml:space="preserve">  אשר בתפקיד ה </w:t>
       </w:r>
       <w:r>
-        <w:t xml:space="preserve">director </w:t>
-      </w:r>
-      <w:r>
-        <w:rPr>
-          <w:rFonts w:hint="cs"/>
-          <w:rtl/>
-        </w:rPr>
-        <w:t xml:space="preserve"> ומחזיק בקומפוזיציה את ה אינטרפייס של  </w:t>
+        <w:rPr>
+          <w:rFonts w:hint="cs"/>
+        </w:rPr>
+        <w:t>D</w:t>
+      </w:r>
+      <w:r>
+        <w:t xml:space="preserve">irector </w:t>
+      </w:r>
+      <w:r>
+        <w:rPr>
+          <w:rFonts w:hint="cs"/>
+          <w:rtl/>
+        </w:rPr>
+        <w:t xml:space="preserve"> ומחזיק בקומפוזיציה </w:t>
+      </w:r>
+      <w:r>
+        <w:rPr>
+          <w:rFonts w:hint="cs"/>
+        </w:rPr>
+        <w:t>I</w:t>
+      </w:r>
+      <w:r>
+        <w:t xml:space="preserve">nterface </w:t>
+      </w:r>
+      <w:r>
+        <w:rPr>
+          <w:rFonts w:hint="cs"/>
+          <w:rtl/>
+        </w:rPr>
+        <w:t xml:space="preserve"> </w:t>
+      </w:r>
+      <w:r>
+        <w:rPr>
+          <w:rFonts w:hint="cs"/>
+          <w:rtl/>
+        </w:rPr>
+        <w:t xml:space="preserve">של </w:t>
       </w:r>
       <w:proofErr w:type="spellStart"/>
       <w:r>
@@ -1179,26 +2669,11 @@
       </w:r>
       <w:proofErr w:type="spellEnd"/>
       <w:r>
-        <w:t xml:space="preserve"> </w:t>
-      </w:r>
-      <w:r>
-        <w:rPr>
-          <w:rFonts w:hint="cs"/>
-          <w:rtl/>
-        </w:rPr>
-        <w:t xml:space="preserve">: מחזיק 2 מתודות : </w:t>
-      </w:r>
-      <w:proofErr w:type="spellStart"/>
-      <w:r>
-        <w:t>BuildAlbum,BuildStatus</w:t>
-      </w:r>
-      <w:proofErr w:type="spellEnd"/>
-      <w:r>
-        <w:rPr>
-          <w:rFonts w:hint="cs"/>
-          <w:rtl/>
-        </w:rPr>
-        <w:t xml:space="preserve"> </w:t>
+        <w:rPr>
+          <w:rFonts w:hint="cs"/>
+          <w:rtl/>
+        </w:rPr>
+        <w:t>.</w:t>
       </w:r>
     </w:p>
     <w:p>
@@ -1209,28 +2684,221 @@
           <w:rtl/>
         </w:rPr>
       </w:pPr>
-      <w:r>
-        <w:rPr>
-          <w:rFonts w:hint="cs"/>
-          <w:rtl/>
-        </w:rPr>
-        <w:t xml:space="preserve">הדיירקטור </w:t>
-      </w:r>
-      <w:r>
-        <w:rPr>
-          <w:rFonts w:hint="cs"/>
-          <w:rtl/>
-        </w:rPr>
-        <w:t>אחרי על 2 הבניות המרכזיות : בניית סטטוס של מזל טוב ובניית אלבום משותף. הדיירקטור בונה את הפעולות מבלי להיות אחראי עליהן כך שאם נרצה בעתיד לשנות לוגיקה ולהוסיף לא תהיה בעיה לעשות את זה ולא נצטרך לעשות את זה דרכו אלא דרך מי שאחראי לזה.</w:t>
+      <w:proofErr w:type="spellStart"/>
+      <w:r>
+        <w:rPr>
+          <w:rFonts w:hint="cs"/>
+          <w:rtl/>
+        </w:rPr>
+        <w:t>הדיירקטור</w:t>
+      </w:r>
+      <w:proofErr w:type="spellEnd"/>
+      <w:r>
+        <w:rPr>
+          <w:rFonts w:hint="cs"/>
+          <w:rtl/>
+        </w:rPr>
+        <w:t xml:space="preserve"> </w:t>
+      </w:r>
+      <w:r>
+        <w:rPr>
+          <w:rFonts w:hint="cs"/>
+          <w:rtl/>
+        </w:rPr>
+        <w:t>אחר</w:t>
+      </w:r>
+      <w:r>
+        <w:rPr>
+          <w:rFonts w:hint="cs"/>
+          <w:rtl/>
+        </w:rPr>
+        <w:t>א</w:t>
+      </w:r>
+      <w:r>
+        <w:rPr>
+          <w:rFonts w:hint="cs"/>
+          <w:rtl/>
+        </w:rPr>
+        <w:t xml:space="preserve">י על </w:t>
+      </w:r>
+      <w:r>
+        <w:rPr>
+          <w:rFonts w:hint="cs"/>
+          <w:rtl/>
+        </w:rPr>
+        <w:t xml:space="preserve">סיפוק פעילות יום ההולדת על ידי שימוש </w:t>
+      </w:r>
+      <w:proofErr w:type="spellStart"/>
+      <w:r>
+        <w:rPr>
+          <w:rFonts w:hint="cs"/>
+          <w:rtl/>
+        </w:rPr>
+        <w:t>בבילדר</w:t>
+      </w:r>
+      <w:proofErr w:type="spellEnd"/>
+      <w:r>
+        <w:rPr>
+          <w:rFonts w:hint="cs"/>
+          <w:rtl/>
+        </w:rPr>
+        <w:t xml:space="preserve"> המתאים לפי בחירת המשתמש. הבנייה תתבצע </w:t>
+      </w:r>
+      <w:r>
+        <w:rPr>
+          <w:rFonts w:hint="cs"/>
+          <w:rtl/>
+        </w:rPr>
+        <w:t>ב</w:t>
+      </w:r>
+      <w:r>
+        <w:rPr>
+          <w:rFonts w:hint="cs"/>
+          <w:rtl/>
+        </w:rPr>
+        <w:t>סדר של ב</w:t>
+      </w:r>
+      <w:r>
+        <w:rPr>
+          <w:rFonts w:hint="cs"/>
+          <w:rtl/>
+        </w:rPr>
+        <w:t>ניית סטטוס מזל טוב ו</w:t>
+      </w:r>
+      <w:r>
+        <w:rPr>
+          <w:rFonts w:hint="cs"/>
+          <w:rtl/>
+        </w:rPr>
+        <w:t xml:space="preserve">לאחר מכן </w:t>
+      </w:r>
+      <w:r>
+        <w:rPr>
+          <w:rFonts w:hint="cs"/>
+          <w:rtl/>
+        </w:rPr>
+        <w:t xml:space="preserve">בניית אלבום משותף. </w:t>
+      </w:r>
+      <w:proofErr w:type="spellStart"/>
+      <w:r>
+        <w:rPr>
+          <w:rFonts w:hint="cs"/>
+          <w:rtl/>
+        </w:rPr>
+        <w:t>הדיירקטור</w:t>
+      </w:r>
+      <w:proofErr w:type="spellEnd"/>
+      <w:r>
+        <w:rPr>
+          <w:rFonts w:hint="cs"/>
+          <w:rtl/>
+        </w:rPr>
+        <w:t xml:space="preserve"> </w:t>
+      </w:r>
+      <w:r>
+        <w:rPr>
+          <w:rFonts w:hint="cs"/>
+          <w:rtl/>
+        </w:rPr>
+        <w:t xml:space="preserve">עושה שימוש </w:t>
+      </w:r>
+      <w:proofErr w:type="spellStart"/>
+      <w:r>
+        <w:rPr>
+          <w:rFonts w:hint="cs"/>
+          <w:rtl/>
+        </w:rPr>
+        <w:t>בבילדר</w:t>
+      </w:r>
+      <w:proofErr w:type="spellEnd"/>
+      <w:r>
+        <w:rPr>
+          <w:rFonts w:hint="cs"/>
+          <w:rtl/>
+        </w:rPr>
+        <w:t xml:space="preserve"> </w:t>
+      </w:r>
+      <w:r>
+        <w:rPr>
+          <w:rFonts w:hint="cs"/>
+          <w:rtl/>
+        </w:rPr>
+        <w:t xml:space="preserve">ואינו </w:t>
+      </w:r>
+      <w:r>
+        <w:rPr>
+          <w:rFonts w:hint="cs"/>
+          <w:rtl/>
+        </w:rPr>
+        <w:t>אחראי על</w:t>
+      </w:r>
+      <w:r>
+        <w:rPr>
+          <w:rFonts w:hint="cs"/>
+          <w:rtl/>
+        </w:rPr>
+        <w:t xml:space="preserve"> הפעולות השונות אלא רק על הסדר אשר יתבצעו.</w:t>
+      </w:r>
+      <w:r>
+        <w:rPr>
+          <w:rFonts w:hint="cs"/>
+          <w:rtl/>
+        </w:rPr>
+        <w:t xml:space="preserve"> כך שאם נרצה בעתיד לשנות לוגיקה</w:t>
+      </w:r>
+      <w:r>
+        <w:rPr>
+          <w:rFonts w:hint="cs"/>
+          <w:rtl/>
+        </w:rPr>
+        <w:t xml:space="preserve"> של אחת מפעולותיו של </w:t>
+      </w:r>
+      <w:proofErr w:type="spellStart"/>
+      <w:r>
+        <w:rPr>
+          <w:rFonts w:hint="cs"/>
+          <w:rtl/>
+        </w:rPr>
+        <w:t>הבילדר</w:t>
+      </w:r>
+      <w:proofErr w:type="spellEnd"/>
+      <w:r>
+        <w:rPr>
+          <w:rFonts w:hint="cs"/>
+          <w:rtl/>
+        </w:rPr>
+        <w:t xml:space="preserve"> נעשה זאת דרך </w:t>
+      </w:r>
+      <w:proofErr w:type="spellStart"/>
+      <w:r>
+        <w:rPr>
+          <w:rFonts w:hint="cs"/>
+          <w:rtl/>
+        </w:rPr>
+        <w:t>הבילדר</w:t>
+      </w:r>
+      <w:proofErr w:type="spellEnd"/>
+      <w:r>
+        <w:rPr>
+          <w:rFonts w:hint="cs"/>
+          <w:rtl/>
+        </w:rPr>
+        <w:t xml:space="preserve"> המתאים.</w:t>
       </w:r>
     </w:p>
     <w:p>
       <w:pPr>
         <w:spacing w:after="0" w:line="240" w:lineRule="auto"/>
         <w:ind w:left="720" w:right="720"/>
+        <w:rPr>
+          <w:rtl/>
+        </w:rPr>
       </w:pPr>
       <w:proofErr w:type="spellStart"/>
       <w:r>
+        <w:rPr>
+          <w:highlight w:val="cyan"/>
+        </w:rPr>
         <w:t>BirthdayActivity</w:t>
       </w:r>
       <w:proofErr w:type="spellEnd"/>
@@ -1239,35 +2907,14 @@
           <w:rFonts w:hint="cs"/>
           <w:rtl/>
         </w:rPr>
-        <w:t xml:space="preserve"> שמממש את </w:t>
-      </w:r>
-      <w:proofErr w:type="spellStart"/>
-      <w:r>
-        <w:t>BirthDayActivityBuilder</w:t>
-      </w:r>
-      <w:proofErr w:type="spellEnd"/>
-      <w:r>
-        <w:rPr>
-          <w:rFonts w:hint="cs"/>
-          <w:rtl/>
-        </w:rPr>
-        <w:t xml:space="preserve">: אחראי על הלוגיקה </w:t>
-      </w:r>
-      <w:proofErr w:type="gramStart"/>
-      <w:r>
-        <w:rPr>
-          <w:rFonts w:hint="cs"/>
-          <w:rtl/>
-        </w:rPr>
-        <w:t>של  פרסום</w:t>
-      </w:r>
-      <w:proofErr w:type="gramEnd"/>
-      <w:r>
-        <w:rPr>
-          <w:rFonts w:hint="cs"/>
-          <w:rtl/>
-        </w:rPr>
-        <w:t xml:space="preserve"> סטטוס "מזל טוב" על ה"קיר" של החבר ובניית האלבום המשותף. </w:t>
+        <w:t xml:space="preserve"> </w:t>
+      </w:r>
+      <w:r>
+        <w:rPr>
+          <w:rFonts w:hint="cs"/>
+          <w:rtl/>
+        </w:rPr>
+        <w:t xml:space="preserve"> - זהו האובייקט שעלינו ליצור ולקבל.</w:t>
       </w:r>
     </w:p>
     <w:p>
@@ -1278,19 +2925,254 @@
           <w:rtl/>
         </w:rPr>
       </w:pPr>
+      <w:proofErr w:type="spellStart"/>
+      <w:r>
+        <w:rPr>
+          <w:highlight w:val="cyan"/>
+        </w:rPr>
+        <w:t>I</w:t>
+      </w:r>
+      <w:r>
+        <w:rPr>
+          <w:highlight w:val="cyan"/>
+        </w:rPr>
+        <w:t>BirthDayActivityBuilder</w:t>
+      </w:r>
+      <w:proofErr w:type="spellEnd"/>
+      <w:r>
+        <w:rPr>
+          <w:rFonts w:hint="cs"/>
+          <w:rtl/>
+        </w:rPr>
+        <w:t xml:space="preserve"> </w:t>
+      </w:r>
+      <w:r>
+        <w:rPr>
+          <w:rFonts w:hint="cs"/>
+          <w:rtl/>
+        </w:rPr>
+        <w:t xml:space="preserve"> -</w:t>
+      </w:r>
+      <w:r>
+        <w:rPr>
+          <w:rFonts w:hint="cs"/>
+          <w:rtl/>
+        </w:rPr>
+        <w:t xml:space="preserve"> </w:t>
+      </w:r>
+      <w:r>
+        <w:rPr>
+          <w:rFonts w:hint="cs"/>
+        </w:rPr>
+        <w:t>I</w:t>
+      </w:r>
+      <w:r>
+        <w:t xml:space="preserve">nterface </w:t>
+      </w:r>
+      <w:r>
+        <w:rPr>
+          <w:rFonts w:hint="cs"/>
+          <w:rtl/>
+        </w:rPr>
+        <w:t xml:space="preserve"> </w:t>
+      </w:r>
+      <w:r>
+        <w:rPr>
+          <w:rFonts w:hint="cs"/>
+          <w:rtl/>
+        </w:rPr>
+        <w:t>אשר</w:t>
+      </w:r>
+      <w:r>
+        <w:rPr>
+          <w:rFonts w:hint="cs"/>
+          <w:rtl/>
+        </w:rPr>
+        <w:t xml:space="preserve"> מצריך מימוש של שתי מתודות : </w:t>
+      </w:r>
+      <w:r>
+        <w:br/>
+        <w:t xml:space="preserve"> </w:t>
+      </w:r>
+      <w:proofErr w:type="spellStart"/>
+      <w:r>
+        <w:t>BuildStatus</w:t>
+      </w:r>
+      <w:proofErr w:type="spellEnd"/>
+      <w:r>
+        <w:rPr>
+          <w:rFonts w:hint="cs"/>
+          <w:rtl/>
+        </w:rPr>
+        <w:t xml:space="preserve"> - </w:t>
+      </w:r>
+      <w:r>
+        <w:rPr>
+          <w:rFonts w:hint="cs"/>
+          <w:rtl/>
+        </w:rPr>
+        <w:t>פרסום סטטוס "מזל טוב" על ה"קיר" של החבר</w:t>
+      </w:r>
+      <w:r>
+        <w:rPr>
+          <w:rFonts w:hint="cs"/>
+          <w:rtl/>
+        </w:rPr>
+        <w:t>.</w:t>
+      </w:r>
+      <w:r>
+        <w:rPr>
+          <w:rtl/>
+        </w:rPr>
+        <w:br/>
+      </w:r>
+      <w:proofErr w:type="spellStart"/>
+      <w:r>
+        <w:t>BuildAlbum</w:t>
+      </w:r>
+      <w:proofErr w:type="spellEnd"/>
+      <w:r>
+        <w:rPr>
+          <w:rFonts w:hint="cs"/>
+          <w:rtl/>
+        </w:rPr>
+        <w:t xml:space="preserve"> - </w:t>
+      </w:r>
+      <w:r>
+        <w:rPr>
+          <w:rFonts w:hint="cs"/>
+          <w:rtl/>
+        </w:rPr>
+        <w:t xml:space="preserve"> בניית האלבום המשותף.</w:t>
+      </w:r>
     </w:p>
     <w:p>
       <w:pPr>
         <w:spacing w:after="0" w:line="240" w:lineRule="auto"/>
         <w:ind w:left="720" w:right="720"/>
-      </w:pPr>
+        <w:rPr>
+          <w:rFonts w:hint="cs"/>
+          <w:rtl/>
+        </w:rPr>
+      </w:pPr>
+      <w:r>
+        <w:rPr>
+          <w:rFonts w:hint="cs"/>
+          <w:rtl/>
+        </w:rPr>
+        <w:t xml:space="preserve">את </w:t>
+      </w:r>
       <w:proofErr w:type="spellStart"/>
-      <w:proofErr w:type="gramStart"/>
-      <w:r>
+      <w:r>
+        <w:t>I</w:t>
+      </w:r>
+      <w:r>
+        <w:t>BirthDayActivityBuilder</w:t>
+      </w:r>
+      <w:proofErr w:type="spellEnd"/>
+      <w:r>
+        <w:rPr>
+          <w:rFonts w:hint="cs"/>
+          <w:rtl/>
+        </w:rPr>
+        <w:t xml:space="preserve"> </w:t>
+      </w:r>
+      <w:r>
+        <w:rPr>
+          <w:rFonts w:hint="cs"/>
+          <w:rtl/>
+        </w:rPr>
+        <w:t xml:space="preserve">ממשים שני </w:t>
+      </w:r>
+      <w:r>
+        <w:rPr>
+          <w:rFonts w:hint="cs"/>
+          <w:highlight w:val="cyan"/>
+        </w:rPr>
+        <w:t>C</w:t>
+      </w:r>
+      <w:r>
+        <w:rPr>
+          <w:highlight w:val="cyan"/>
+        </w:rPr>
+        <w:t xml:space="preserve">oncreate </w:t>
+      </w:r>
+      <w:r>
+        <w:rPr>
+          <w:rFonts w:hint="cs"/>
+          <w:highlight w:val="cyan"/>
+        </w:rPr>
+        <w:t>B</w:t>
+      </w:r>
+      <w:r>
+        <w:rPr>
+          <w:highlight w:val="cyan"/>
+        </w:rPr>
+        <w:t>uilders</w:t>
+      </w:r>
+      <w:r>
+        <w:rPr>
+          <w:rFonts w:hint="cs"/>
+          <w:rtl/>
+        </w:rPr>
+        <w:t xml:space="preserve"> </w:t>
+      </w:r>
+      <w:r>
+        <w:rPr>
+          <w:rFonts w:hint="cs"/>
+          <w:rtl/>
+        </w:rPr>
+        <w:t xml:space="preserve">ובונים את האלבום והסטטוס בצורה </w:t>
+      </w:r>
+      <w:proofErr w:type="spellStart"/>
+      <w:r>
+        <w:rPr>
+          <w:rFonts w:hint="cs"/>
+          <w:rtl/>
+        </w:rPr>
+        <w:t>היחודית</w:t>
+      </w:r>
+      <w:proofErr w:type="spellEnd"/>
+      <w:r>
+        <w:rPr>
+          <w:rFonts w:hint="cs"/>
+          <w:rtl/>
+        </w:rPr>
+        <w:t xml:space="preserve"> להם</w:t>
+      </w:r>
+      <w:r>
+        <w:rPr>
+          <w:rFonts w:hint="cs"/>
+          <w:rtl/>
+        </w:rPr>
+        <w:t>:</w:t>
+      </w:r>
+      <w:r>
+        <w:rPr>
+          <w:rtl/>
+        </w:rPr>
+        <w:br/>
+      </w:r>
+      <w:proofErr w:type="spellStart"/>
+      <w:r>
+        <w:rPr>
+          <w:highlight w:val="cyan"/>
+        </w:rPr>
         <w:t>CloseFriendBirthdayActivityBuilder</w:t>
       </w:r>
       <w:proofErr w:type="spellEnd"/>
       <w:r>
+        <w:rPr>
+          <w:rFonts w:hint="cs"/>
+          <w:rtl/>
+        </w:rPr>
+        <w:t xml:space="preserve"> - </w:t>
+      </w:r>
+      <w:r>
+        <w:rPr>
+          <w:rFonts w:hint="cs"/>
+          <w:rtl/>
+        </w:rPr>
         <w:t xml:space="preserve"> </w:t>
       </w:r>
       <w:r>
@@ -1298,14 +3180,37 @@
           <w:rFonts w:hint="cs"/>
           <w:rtl/>
         </w:rPr>
-        <w:t xml:space="preserve"> ו</w:t>
+        <w:t>עבור החבר הקרוב יותר תכתב ברכה אישית יותר</w:t>
+      </w:r>
+      <w:r>
+        <w:rPr>
+          <w:rFonts w:hint="cs"/>
+          <w:rtl/>
+        </w:rPr>
+        <w:t xml:space="preserve"> ואלבום אישי יותר.</w:t>
+      </w:r>
+      <w:r>
+        <w:rPr>
+          <w:rtl/>
+        </w:rPr>
+        <w:br/>
+      </w:r>
+      <w:r>
+        <w:rPr>
+          <w:rFonts w:hint="cs"/>
+          <w:highlight w:val="cyan"/>
+          <w:rtl/>
+        </w:rPr>
+        <w:t>ו</w:t>
       </w:r>
       <w:proofErr w:type="spellStart"/>
       <w:r>
+        <w:rPr>
+          <w:highlight w:val="cyan"/>
+        </w:rPr>
         <w:t>FarFriendBirthdayBuilder</w:t>
       </w:r>
       <w:proofErr w:type="spellEnd"/>
-      <w:proofErr w:type="gramEnd"/>
       <w:r>
         <w:t xml:space="preserve"> </w:t>
       </w:r>
@@ -1314,10 +3219,35 @@
           <w:rFonts w:hint="cs"/>
           <w:rtl/>
         </w:rPr>
-        <w:t xml:space="preserve"> משמשים כ</w:t>
-      </w:r>
-      <w:r>
-        <w:t>concreate builders</w:t>
+        <w:t xml:space="preserve"> - </w:t>
+      </w:r>
+      <w:r>
+        <w:rPr>
+          <w:rFonts w:hint="cs"/>
+          <w:rtl/>
+        </w:rPr>
+        <w:t>ועבור החבר הרחוק תכתב הודעה שאינה אישית</w:t>
+      </w:r>
+      <w:r>
+        <w:rPr>
+          <w:rFonts w:hint="cs"/>
+          <w:rtl/>
+        </w:rPr>
+        <w:t xml:space="preserve"> </w:t>
+      </w:r>
+      <w:r>
+        <w:rPr>
+          <w:rFonts w:hint="cs"/>
+          <w:rtl/>
+        </w:rPr>
+        <w:t xml:space="preserve">ואלבום </w:t>
+      </w:r>
+      <w:r>
+        <w:rPr>
+          <w:rFonts w:hint="cs"/>
+          <w:rtl/>
+        </w:rPr>
+        <w:t xml:space="preserve">שאינו אישי. </w:t>
       </w:r>
     </w:p>
     <w:p>
@@ -1325,31 +3255,10 @@
         <w:spacing w:after="0" w:line="240" w:lineRule="auto"/>
         <w:ind w:left="720" w:right="720"/>
         <w:rPr>
-          <w:rtl/>
-        </w:rPr>
-      </w:pPr>
-      <w:r>
-        <w:rPr>
-          <w:rFonts w:hint="cs"/>
-          <w:rtl/>
-        </w:rPr>
-        <w:t xml:space="preserve">שניהם מממשים את </w:t>
-      </w:r>
-      <w:proofErr w:type="spellStart"/>
-      <w:r>
-        <w:t>BirthdayActivityBuilder</w:t>
-      </w:r>
-      <w:proofErr w:type="spellEnd"/>
-      <w:r>
-        <w:t xml:space="preserve"> </w:t>
-      </w:r>
-      <w:r>
-        <w:rPr>
-          <w:rFonts w:hint="cs"/>
-          <w:rtl/>
-        </w:rPr>
-        <w:t xml:space="preserve"> ובונים את האלבום והסטטוס בצורה היחודית להם .</w:t>
-      </w:r>
+          <w:rFonts w:hint="cs"/>
+          <w:rtl/>
+        </w:rPr>
+      </w:pPr>
     </w:p>
     <w:p>
       <w:pPr>
@@ -1366,11 +3275,11 @@
         <w:ind w:left="720" w:right="720"/>
       </w:pPr>
       <w:r>
-        <w:object w:dxaOrig="15151" w:dyaOrig="12015">
-          <v:shape id="_x0000_i1029" type="#_x0000_t75" style="width:455.4pt;height:380.3pt" o:ole="">
-            <v:imagedata r:id="rId18" o:title=""/>
+        <w:object w:dxaOrig="15151" w:dyaOrig="12015" w14:anchorId="030D8F9A">
+          <v:shape id="_x0000_i1029" type="#_x0000_t75" style="width:455.4pt;height:380.4pt" o:ole="">
+            <v:imagedata r:id="rId17" o:title=""/>
           </v:shape>
-          <o:OLEObject Type="Embed" ProgID="Visio.Drawing.15" ShapeID="_x0000_i1029" DrawAspect="Content" ObjectID="_1690912422" r:id="rId19"/>
+          <o:OLEObject Type="Embed" ProgID="Visio.Drawing.15" ShapeID="_x0000_i1029" DrawAspect="Content" ObjectID="_1691069839" r:id="rId18"/>
         </w:object>
       </w:r>
     </w:p>
@@ -1380,6 +3289,7 @@
           <w:rFonts w:hint="cs"/>
           <w:rtl/>
         </w:rPr>
+        <w:lastRenderedPageBreak/>
         <w:tab/>
       </w:r>
     </w:p>
@@ -1410,11 +3320,11 @@
         </w:rPr>
       </w:pPr>
       <w:r>
-        <w:object w:dxaOrig="28966" w:dyaOrig="21286">
-          <v:shape id="_x0000_i1030" type="#_x0000_t75" style="width:450.55pt;height:477.95pt" o:ole="">
-            <v:imagedata r:id="rId20" o:title=""/>
+        <w:object w:dxaOrig="28966" w:dyaOrig="21286" w14:anchorId="3A4AC30A">
+          <v:shape id="_x0000_i1030" type="#_x0000_t75" style="width:450.6pt;height:477.6pt" o:ole="">
+            <v:imagedata r:id="rId19" o:title=""/>
           </v:shape>
-          <o:OLEObject Type="Embed" ProgID="Visio.Drawing.15" ShapeID="_x0000_i1030" DrawAspect="Content" ObjectID="_1690912423" r:id="rId21"/>
+          <o:OLEObject Type="Embed" ProgID="Visio.Drawing.15" ShapeID="_x0000_i1030" DrawAspect="Content" ObjectID="_1691069840" r:id="rId20"/>
         </w:object>
       </w:r>
     </w:p>
@@ -1452,12 +3362,16 @@
     <w:p/>
     <w:p/>
     <w:p/>
-    <w:p/>
-    <w:p/>
-    <w:p/>
-    <w:p>
-      <w:pPr>
-        <w:pStyle w:val="Heading3"/>
+    <w:p>
+      <w:pPr>
+        <w:rPr>
+          <w:rFonts w:hint="cs"/>
+        </w:rPr>
+      </w:pPr>
+    </w:p>
+    <w:p>
+      <w:pPr>
+        <w:pStyle w:val="3"/>
         <w:rPr>
           <w:rtl/>
         </w:rPr>
@@ -1500,27 +3414,72 @@
     </w:p>
     <w:p>
       <w:r>
-        <w:t>Fetch albums</w:t>
-      </w:r>
-    </w:p>
-    <w:p>
-      <w:r>
-        <w:t>Fetch groups</w:t>
-      </w:r>
-    </w:p>
-    <w:p>
-      <w:r>
-        <w:t>Fetch friends</w:t>
-      </w:r>
-    </w:p>
-    <w:p>
-      <w:r>
-        <w:t>Fetch liked pages</w:t>
-      </w:r>
-    </w:p>
-    <w:p>
-      <w:r>
-        <w:t>Fetch posts</w:t>
+        <w:t xml:space="preserve">Fetch </w:t>
+      </w:r>
+      <w:r>
+        <w:rPr>
+          <w:rFonts w:hint="cs"/>
+        </w:rPr>
+        <w:t>A</w:t>
+      </w:r>
+      <w:r>
+        <w:t>lbums</w:t>
+      </w:r>
+    </w:p>
+    <w:p>
+      <w:r>
+        <w:t xml:space="preserve">Fetch </w:t>
+      </w:r>
+      <w:r>
+        <w:rPr>
+          <w:rFonts w:hint="cs"/>
+        </w:rPr>
+        <w:t>G</w:t>
+      </w:r>
+      <w:r>
+        <w:t>roups</w:t>
+      </w:r>
+    </w:p>
+    <w:p>
+      <w:r>
+        <w:t xml:space="preserve">Fetch </w:t>
+      </w:r>
+      <w:r>
+        <w:rPr>
+          <w:rFonts w:hint="cs"/>
+        </w:rPr>
+        <w:t>F</w:t>
+      </w:r>
+      <w:r>
+        <w:t>riends</w:t>
+      </w:r>
+    </w:p>
+    <w:p>
+      <w:r>
+        <w:t xml:space="preserve">Fetch </w:t>
+      </w:r>
+      <w:r>
+        <w:t>L</w:t>
+      </w:r>
+      <w:r>
+        <w:t xml:space="preserve">iked </w:t>
+      </w:r>
+      <w:r>
+        <w:t>P</w:t>
+      </w:r>
+      <w:r>
+        <w:t>ages</w:t>
+      </w:r>
+    </w:p>
+    <w:p>
+      <w:r>
+        <w:t xml:space="preserve">Fetch </w:t>
+      </w:r>
+      <w:r>
+        <w:t>P</w:t>
+      </w:r>
+      <w:r>
+        <w:t>osts</w:t>
       </w:r>
     </w:p>
     <w:p>
@@ -1561,7 +3520,10 @@
         <w:t>ו</w:t>
       </w:r>
       <w:r>
-        <w:t xml:space="preserve">invoke </w:t>
+        <w:t>I</w:t>
+      </w:r>
+      <w:r>
+        <w:t xml:space="preserve">nvoke </w:t>
       </w:r>
       <w:r>
         <w:rPr>
@@ -1578,7 +3540,10 @@
         <w:t xml:space="preserve">גישה עבור </w:t>
       </w:r>
       <w:r>
-        <w:t xml:space="preserve">thread </w:t>
+        <w:t>T</w:t>
+      </w:r>
+      <w:r>
+        <w:t xml:space="preserve">hread </w:t>
       </w:r>
       <w:r>
         <w:rPr>
@@ -1588,7 +3553,16 @@
         <w:t xml:space="preserve"> שהוא לא ה </w:t>
       </w:r>
       <w:r>
-        <w:t xml:space="preserve">main thread </w:t>
+        <w:t>M</w:t>
+      </w:r>
+      <w:r>
+        <w:t xml:space="preserve">ain </w:t>
+      </w:r>
+      <w:r>
+        <w:t>T</w:t>
+      </w:r>
+      <w:r>
+        <w:t xml:space="preserve">hread </w:t>
       </w:r>
       <w:r>
         <w:rPr>
@@ -1614,11 +3588,126 @@
           <w:rFonts w:hint="cs"/>
           <w:rtl/>
         </w:rPr>
-        <w:t xml:space="preserve"> עבור המשתמש כאשר אנחנו מבקשים שליפה משרת הפייסבוק, ושהשתמש יוכל לעשות עוד פעולות עד שה</w:t>
+        <w:t xml:space="preserve"> עבור המשתמש כאשר אנחנו מבקשים שליפה משרת הפייסבוק, ושהשתמש יוכל לעשות עוד פעולות עד ש</w:t>
+      </w:r>
+      <w:r>
+        <w:rPr>
+          <w:rFonts w:hint="cs"/>
+          <w:rtl/>
+        </w:rPr>
+        <w:t xml:space="preserve"> </w:t>
+      </w:r>
+      <w:r>
+        <w:rPr>
+          <w:rFonts w:hint="cs"/>
+          <w:rtl/>
+        </w:rPr>
+        <w:t>ה</w:t>
+      </w:r>
+      <w:r>
+        <w:t xml:space="preserve">UI </w:t>
+      </w:r>
+      <w:r>
+        <w:rPr>
+          <w:rFonts w:hint="cs"/>
+          <w:rtl/>
+        </w:rPr>
+        <w:t xml:space="preserve"> </w:t>
+      </w:r>
+      <w:r>
+        <w:rPr>
+          <w:rFonts w:hint="cs"/>
+          <w:rtl/>
+        </w:rPr>
+        <w:t xml:space="preserve"> יוצג עבורו.</w:t>
+      </w:r>
+    </w:p>
+    <w:p>
+      <w:pPr>
+        <w:rPr>
+          <w:rtl/>
+        </w:rPr>
+      </w:pPr>
+    </w:p>
+    <w:p>
+      <w:pPr>
+        <w:pStyle w:val="3"/>
+        <w:rPr>
+          <w:rtl/>
+        </w:rPr>
+      </w:pPr>
+      <w:r>
+        <w:rPr>
+          <w:rFonts w:hint="cs"/>
+          <w:rtl/>
+        </w:rPr>
+        <w:t xml:space="preserve">עבודה עם </w:t>
+      </w:r>
+      <w:r>
+        <w:t>Data Binding</w:t>
+      </w:r>
+      <w:r>
+        <w:rPr>
+          <w:rFonts w:hint="cs"/>
+          <w:rtl/>
+        </w:rPr>
+        <w:t xml:space="preserve"> </w:t>
+      </w:r>
+    </w:p>
+    <w:p>
+      <w:pPr>
+        <w:rPr>
+          <w:rtl/>
+        </w:rPr>
+      </w:pPr>
+      <w:r>
+        <w:rPr>
+          <w:rFonts w:hint="cs"/>
+          <w:rtl/>
+        </w:rPr>
+        <w:t>בתוכנית שלנו השתמשנו ב</w:t>
+      </w:r>
+      <w:r>
+        <w:t xml:space="preserve">data binding </w:t>
+      </w:r>
+      <w:r>
+        <w:rPr>
+          <w:rFonts w:hint="cs"/>
+          <w:rtl/>
+        </w:rPr>
+        <w:t xml:space="preserve"> עבור הצגת הקבוצות של המשתמש והתמונת נושא של הקבוצה.</w:t>
+      </w:r>
+    </w:p>
+    <w:p>
+      <w:pPr>
+        <w:rPr>
+          <w:rtl/>
+        </w:rPr>
+      </w:pPr>
+      <w:r>
+        <w:rPr>
+          <w:rFonts w:hint="cs"/>
+          <w:rtl/>
+        </w:rPr>
+        <w:t xml:space="preserve">לצורך כך השתמשנו בהצגת הקבוצות של המשתמש. </w:t>
+      </w:r>
+    </w:p>
+    <w:p>
+      <w:pPr>
+        <w:rPr>
+          <w:rtl/>
+        </w:rPr>
+      </w:pPr>
+      <w:r>
+        <w:rPr>
+          <w:rFonts w:hint="cs"/>
+          <w:rtl/>
+        </w:rPr>
+        <w:t xml:space="preserve">השתמשנו ב </w:t>
       </w:r>
       <w:proofErr w:type="spellStart"/>
       <w:r>
-        <w:t>ui</w:t>
+        <w:t>DataBindingWizard</w:t>
       </w:r>
       <w:proofErr w:type="spellEnd"/>
       <w:r>
@@ -1629,130 +3718,54 @@
           <w:rFonts w:hint="cs"/>
           <w:rtl/>
         </w:rPr>
-        <w:t xml:space="preserve"> יוצג עבורו.</w:t>
-      </w:r>
-    </w:p>
-    <w:p>
-      <w:pPr>
-        <w:rPr>
-          <w:rtl/>
-        </w:rPr>
-      </w:pPr>
-    </w:p>
-    <w:p>
-      <w:pPr>
-        <w:pStyle w:val="Heading3"/>
-        <w:rPr>
-          <w:rtl/>
-        </w:rPr>
-      </w:pPr>
-      <w:r>
-        <w:rPr>
-          <w:rFonts w:hint="cs"/>
-          <w:rtl/>
-        </w:rPr>
-        <w:t xml:space="preserve">עבודה עם </w:t>
-      </w:r>
-      <w:r>
-        <w:t>Data Binding</w:t>
-      </w:r>
-      <w:r>
-        <w:rPr>
-          <w:rFonts w:hint="cs"/>
-          <w:rtl/>
-        </w:rPr>
+        <w:t xml:space="preserve"> בצור</w:t>
+      </w:r>
+      <w:r>
+        <w:rPr>
+          <w:rFonts w:hint="cs"/>
+          <w:rtl/>
+        </w:rPr>
+        <w:t>ה</w:t>
+      </w:r>
+      <w:r>
+        <w:rPr>
+          <w:rFonts w:hint="cs"/>
+          <w:rtl/>
+        </w:rPr>
+        <w:t xml:space="preserve"> אוטומטית כך שבחרנו להציג את התמונה של המשתמש כאשר הוא בוחר ב</w:t>
+      </w:r>
+      <w:proofErr w:type="spellStart"/>
+      <w:r>
+        <w:t>listbox</w:t>
+      </w:r>
+      <w:proofErr w:type="spellEnd"/>
+      <w:r>
         <w:t xml:space="preserve"> </w:t>
       </w:r>
-    </w:p>
-    <w:p>
-      <w:pPr>
-        <w:rPr>
-          <w:rtl/>
-        </w:rPr>
-      </w:pPr>
-      <w:r>
-        <w:rPr>
-          <w:rFonts w:hint="cs"/>
-          <w:rtl/>
-        </w:rPr>
-        <w:t>בתוכנית שלנו השתמשנו ב</w:t>
-      </w:r>
-      <w:r>
-        <w:t xml:space="preserve">data binding </w:t>
-      </w:r>
-      <w:r>
-        <w:rPr>
-          <w:rFonts w:hint="cs"/>
-          <w:rtl/>
-        </w:rPr>
-        <w:t xml:space="preserve"> עבור הצגת הקבוצות של המשתמש והתמונת נושא של הקבוצה.</w:t>
-      </w:r>
-    </w:p>
-    <w:p>
-      <w:pPr>
-        <w:rPr>
-          <w:rtl/>
-        </w:rPr>
-      </w:pPr>
-      <w:r>
-        <w:rPr>
-          <w:rFonts w:hint="cs"/>
-          <w:rtl/>
-        </w:rPr>
-        <w:t xml:space="preserve">לצורך כך השתמשנו בהצגת הקבוצות של המשתמש. </w:t>
-      </w:r>
-    </w:p>
-    <w:p>
-      <w:pPr>
-        <w:rPr>
-          <w:rtl/>
-        </w:rPr>
-      </w:pPr>
-      <w:r>
-        <w:rPr>
-          <w:rFonts w:hint="cs"/>
-          <w:rtl/>
-        </w:rPr>
-        <w:t xml:space="preserve">השתמשנו ב </w:t>
-      </w:r>
+      <w:r>
+        <w:rPr>
+          <w:rFonts w:hint="cs"/>
+          <w:rtl/>
+        </w:rPr>
+        <w:t xml:space="preserve"> של הקבוצות את הקבוצה. </w:t>
+      </w:r>
+    </w:p>
+    <w:p>
       <w:proofErr w:type="spellStart"/>
       <w:r>
-        <w:t>DataBindingWizard</w:t>
+        <w:rPr>
+          <w:rFonts w:hint="cs"/>
+          <w:rtl/>
+        </w:rPr>
+        <w:t>השורת</w:t>
       </w:r>
       <w:proofErr w:type="spellEnd"/>
       <w:r>
-        <w:t xml:space="preserve"> </w:t>
-      </w:r>
-      <w:r>
-        <w:rPr>
-          <w:rFonts w:hint="cs"/>
-          <w:rtl/>
-        </w:rPr>
-        <w:t xml:space="preserve"> בצור אוטומטית כך שבחרנו להציג את התמונה של המשתמש כאשר הוא בוחר ב</w:t>
-      </w:r>
-      <w:proofErr w:type="spellStart"/>
-      <w:r>
-        <w:t>listbox</w:t>
-      </w:r>
-      <w:proofErr w:type="spellEnd"/>
-      <w:r>
-        <w:t xml:space="preserve"> </w:t>
-      </w:r>
-      <w:r>
-        <w:rPr>
-          <w:rFonts w:hint="cs"/>
-          <w:rtl/>
-        </w:rPr>
-        <w:t xml:space="preserve"> של הקבוצות את הקבוצה. </w:t>
-      </w:r>
-    </w:p>
-    <w:p>
-      <w:r>
-        <w:rPr>
-          <w:rFonts w:hint="cs"/>
-          <w:rtl/>
-        </w:rPr>
-        <w:t xml:space="preserve">השורת קוד היחידה שכתבנו הייתה במתודה </w:t>
+        <w:rPr>
+          <w:rFonts w:hint="cs"/>
+          <w:rtl/>
+        </w:rPr>
+        <w:t xml:space="preserve"> קוד היחידה שכתבנו הייתה במתודה </w:t>
       </w:r>
       <w:r>
         <w:t xml:space="preserve"> </w:t>
@@ -1863,32 +3876,45 @@
           <w:rFonts w:hint="cs"/>
           <w:rtl/>
         </w:rPr>
-        <w:t xml:space="preserve"> השמשנו בזה.כאשר ה</w:t>
-      </w:r>
-      <w:r>
-        <w:t>List</w:t>
-      </w:r>
-    </w:p>
-    <w:p>
-      <w:pPr>
-        <w:rPr>
-          <w:rtl/>
-        </w:rPr>
-      </w:pPr>
-    </w:p>
-    <w:p>
-      <w:pPr>
-        <w:rPr>
-          <w:rtl/>
-        </w:rPr>
-      </w:pPr>
-      <w:r>
-        <w:rPr>
-          <w:rFonts w:hint="cs"/>
-          <w:rtl/>
-        </w:rPr>
         <w:t xml:space="preserve"> </w:t>
       </w:r>
+      <w:proofErr w:type="spellStart"/>
+      <w:r>
+        <w:rPr>
+          <w:rFonts w:hint="cs"/>
+          <w:rtl/>
+        </w:rPr>
+        <w:t>השמשנו</w:t>
+      </w:r>
+      <w:proofErr w:type="spellEnd"/>
+      <w:r>
+        <w:rPr>
+          <w:rFonts w:hint="cs"/>
+          <w:rtl/>
+        </w:rPr>
+        <w:t xml:space="preserve"> בזה.</w:t>
+      </w:r>
+    </w:p>
+    <w:p>
+      <w:pPr>
+        <w:rPr>
+          <w:rtl/>
+        </w:rPr>
+      </w:pPr>
+    </w:p>
+    <w:p>
+      <w:pPr>
+        <w:rPr>
+          <w:rtl/>
+        </w:rPr>
+      </w:pPr>
+      <w:r>
+        <w:rPr>
+          <w:rFonts w:hint="cs"/>
+          <w:rtl/>
+        </w:rPr>
+        <w:t xml:space="preserve"> </w:t>
+      </w:r>
     </w:p>
     <w:p>
       <w:pPr>
@@ -1905,8 +3931,8 @@
       </w:pPr>
     </w:p>
     <w:sectPr>
-      <w:headerReference w:type="default" r:id="rId22"/>
-      <w:footerReference w:type="default" r:id="rId23"/>
+      <w:headerReference w:type="default" r:id="rId21"/>
+      <w:footerReference w:type="default" r:id="rId22"/>
       <w:pgSz w:w="11906" w:h="16838"/>
       <w:pgMar w:top="825" w:right="1800" w:bottom="426" w:left="1800" w:header="142" w:footer="271" w:gutter="0"/>
       <w:cols w:space="708"/>
@@ -1919,7 +3945,7 @@
 </file>
 
 <file path=word/endnotes.xml><?xml version="1.0" encoding="utf-8"?>
-<w:endnotes xmlns:wpc="http://schemas.microsoft.com/office/word/2010/wordprocessingCanvas" xmlns:mc="http://schemas.openxmlformats.org/markup-compatibility/2006" xmlns:o="urn:schemas-microsoft-com:office:office" xmlns:r="http://schemas.openxmlformats.org/officeDocument/2006/relationships" xmlns:m="http://schemas.openxmlformats.org/officeDocument/2006/math" xmlns:v="urn:schemas-microsoft-com:vml" xmlns:wp14="http://schemas.microsoft.com/office/word/2010/wordprocessingDrawing" xmlns:wp="http://schemas.openxmlformats.org/drawingml/2006/wordprocessingDrawing" xmlns:w10="urn:schemas-microsoft-com:office:word" xmlns:w="http://schemas.openxmlformats.org/wordprocessingml/2006/main" xmlns:w14="http://schemas.microsoft.com/office/word/2010/wordml" xmlns:wpg="http://schemas.microsoft.com/office/word/2010/wordprocessingGroup" xmlns:wpi="http://schemas.microsoft.com/office/word/2010/wordprocessingInk" xmlns:wne="http://schemas.microsoft.com/office/word/2006/wordml" xmlns:wps="http://schemas.microsoft.com/office/word/2010/wordprocessingShape" mc:Ignorable="w14 wp14">
+<w:endnotes xmlns:wpc="http://schemas.microsoft.com/office/word/2010/wordprocessingCanvas" xmlns:cx="http://schemas.microsoft.com/office/drawing/2014/chartex" xmlns:cx1="http://schemas.microsoft.com/office/drawing/2015/9/8/chartex" xmlns:cx2="http://schemas.microsoft.com/office/drawing/2015/10/21/chartex" xmlns:cx3="http://schemas.microsoft.com/office/drawing/2016/5/9/chartex" xmlns:cx4="http://schemas.microsoft.com/office/drawing/2016/5/10/chartex" xmlns:cx5="http://schemas.microsoft.com/office/drawing/2016/5/11/chartex" xmlns:cx6="http://schemas.microsoft.com/office/drawing/2016/5/12/chartex" xmlns:cx7="http://schemas.microsoft.com/office/drawing/2016/5/13/chartex" xmlns:cx8="http://schemas.microsoft.com/office/drawing/2016/5/14/chartex" xmlns:mc="http://schemas.openxmlformats.org/markup-compatibility/2006" xmlns:aink="http://schemas.microsoft.com/office/drawing/2016/ink" xmlns:am3d="http://schemas.microsoft.com/office/drawing/2017/model3d" xmlns:o="urn:schemas-microsoft-com:office:office" xmlns:r="http://schemas.openxmlformats.org/officeDocument/2006/relationships" xmlns:m="http://schemas.openxmlformats.org/officeDocument/2006/math" xmlns:v="urn:schemas-microsoft-com:vml" xmlns:wp14="http://schemas.microsoft.com/office/word/2010/wordprocessingDrawing" xmlns:wp="http://schemas.openxmlformats.org/drawingml/2006/wordprocessingDrawing" xmlns:w10="urn:schemas-microsoft-com:office:word" xmlns:w="http://schemas.openxmlformats.org/wordprocessingml/2006/main" xmlns:w14="http://schemas.microsoft.com/office/word/2010/wordml" xmlns:w15="http://schemas.microsoft.com/office/word/2012/wordml" xmlns:w16cex="http://schemas.microsoft.com/office/word/2018/wordml/cex" xmlns:w16cid="http://schemas.microsoft.com/office/word/2016/wordml/cid" xmlns:w16="http://schemas.microsoft.com/office/word/2018/wordml" xmlns:w16sdtdh="http://schemas.microsoft.com/office/word/2020/wordml/sdtdatahash" xmlns:w16se="http://schemas.microsoft.com/office/word/2015/wordml/symex" xmlns:wpg="http://schemas.microsoft.com/office/word/2010/wordprocessingGroup" xmlns:wpi="http://schemas.microsoft.com/office/word/2010/wordprocessingInk" xmlns:wne="http://schemas.microsoft.com/office/word/2006/wordml" xmlns:wps="http://schemas.microsoft.com/office/word/2010/wordprocessingShape" mc:Ignorable="w14 w15 w16se w16cid w16 w16cex w16sdtdh wp14">
   <w:endnote w:type="separator" w:id="-1">
     <w:p>
       <w:pPr>
@@ -1944,7 +3970,7 @@
 </file>
 
 <file path=word/footer1.xml><?xml version="1.0" encoding="utf-8"?>
-<w:ftr xmlns:wpc="http://schemas.microsoft.com/office/word/2010/wordprocessingCanvas" xmlns:mc="http://schemas.openxmlformats.org/markup-compatibility/2006" xmlns:o="urn:schemas-microsoft-com:office:office" xmlns:r="http://schemas.openxmlformats.org/officeDocument/2006/relationships" xmlns:m="http://schemas.openxmlformats.org/officeDocument/2006/math" xmlns:v="urn:schemas-microsoft-com:vml" xmlns:wp14="http://schemas.microsoft.com/office/word/2010/wordprocessingDrawing" xmlns:wp="http://schemas.openxmlformats.org/drawingml/2006/wordprocessingDrawing" xmlns:w10="urn:schemas-microsoft-com:office:word" xmlns:w="http://schemas.openxmlformats.org/wordprocessingml/2006/main" xmlns:w14="http://schemas.microsoft.com/office/word/2010/wordml" xmlns:wpg="http://schemas.microsoft.com/office/word/2010/wordprocessingGroup" xmlns:wpi="http://schemas.microsoft.com/office/word/2010/wordprocessingInk" xmlns:wne="http://schemas.microsoft.com/office/word/2006/wordml" xmlns:wps="http://schemas.microsoft.com/office/word/2010/wordprocessingShape" mc:Ignorable="w14 wp14">
+<w:ftr xmlns:wpc="http://schemas.microsoft.com/office/word/2010/wordprocessingCanvas" xmlns:cx="http://schemas.microsoft.com/office/drawing/2014/chartex" xmlns:cx1="http://schemas.microsoft.com/office/drawing/2015/9/8/chartex" xmlns:cx2="http://schemas.microsoft.com/office/drawing/2015/10/21/chartex" xmlns:cx3="http://schemas.microsoft.com/office/drawing/2016/5/9/chartex" xmlns:cx4="http://schemas.microsoft.com/office/drawing/2016/5/10/chartex" xmlns:cx5="http://schemas.microsoft.com/office/drawing/2016/5/11/chartex" xmlns:cx6="http://schemas.microsoft.com/office/drawing/2016/5/12/chartex" xmlns:cx7="http://schemas.microsoft.com/office/drawing/2016/5/13/chartex" xmlns:cx8="http://schemas.microsoft.com/office/drawing/2016/5/14/chartex" xmlns:mc="http://schemas.openxmlformats.org/markup-compatibility/2006" xmlns:aink="http://schemas.microsoft.com/office/drawing/2016/ink" xmlns:am3d="http://schemas.microsoft.com/office/drawing/2017/model3d" xmlns:o="urn:schemas-microsoft-com:office:office" xmlns:r="http://schemas.openxmlformats.org/officeDocument/2006/relationships" xmlns:m="http://schemas.openxmlformats.org/officeDocument/2006/math" xmlns:v="urn:schemas-microsoft-com:vml" xmlns:wp14="http://schemas.microsoft.com/office/word/2010/wordprocessingDrawing" xmlns:wp="http://schemas.openxmlformats.org/drawingml/2006/wordprocessingDrawing" xmlns:w10="urn:schemas-microsoft-com:office:word" xmlns:w="http://schemas.openxmlformats.org/wordprocessingml/2006/main" xmlns:w14="http://schemas.microsoft.com/office/word/2010/wordml" xmlns:w15="http://schemas.microsoft.com/office/word/2012/wordml" xmlns:w16cex="http://schemas.microsoft.com/office/word/2018/wordml/cex" xmlns:w16cid="http://schemas.microsoft.com/office/word/2016/wordml/cid" xmlns:w16="http://schemas.microsoft.com/office/word/2018/wordml" xmlns:w16sdtdh="http://schemas.microsoft.com/office/word/2020/wordml/sdtdatahash" xmlns:w16se="http://schemas.microsoft.com/office/word/2015/wordml/symex" xmlns:wpg="http://schemas.microsoft.com/office/word/2010/wordprocessingGroup" xmlns:wpi="http://schemas.microsoft.com/office/word/2010/wordprocessingInk" xmlns:wne="http://schemas.microsoft.com/office/word/2006/wordml" xmlns:wps="http://schemas.microsoft.com/office/word/2010/wordprocessingShape" mc:Ignorable="w14 w15 w16se w16cid w16 w16cex w16sdtdh wp14">
   <w:sdt>
     <w:sdtPr>
       <w:rPr>
@@ -1960,7 +3986,7 @@
     <w:sdtContent>
       <w:p>
         <w:pPr>
-          <w:pStyle w:val="Footer"/>
+          <w:pStyle w:val="a5"/>
         </w:pPr>
         <w:r>
           <w:rPr>
@@ -1969,7 +3995,7 @@
           <mc:AlternateContent>
             <mc:Choice Requires="wpg">
               <w:drawing>
-                <wp:anchor distT="0" distB="0" distL="114300" distR="114300" simplePos="0" relativeHeight="251770880" behindDoc="0" locked="0" layoutInCell="1" allowOverlap="1" wp14:anchorId="6EF132A8" wp14:editId="363152E3">
+                <wp:anchor distT="0" distB="0" distL="114300" distR="114300" simplePos="0" relativeHeight="251770880" behindDoc="0" locked="0" layoutInCell="1" allowOverlap="1" wp14:anchorId="43F9D921" wp14:editId="630BAA31">
                   <wp:simplePos x="0" y="0"/>
                   <wp:positionH relativeFrom="page">
                     <wp:align>center</wp:align>
@@ -2178,12 +4204,12 @@
             </mc:Choice>
             <mc:Fallback>
               <w:pict>
-                <v:group id="Group 2" o:spid="_x0000_s1026" style="position:absolute;left:0;text-align:left;margin-left:0;margin-top:0;width:593.55pt;height:15pt;z-index:251770880;mso-width-percent:1000;mso-position-horizontal:center;mso-position-horizontal-relative:page;mso-position-vertical:center;mso-position-vertical-relative:bottom-margin-area;mso-width-percent:1000" coordorigin="-8,14978" coordsize="12255,300" o:gfxdata="UEsDBBQABgAIAAAAIQC2gziS/gAAAOEBAAATAAAAW0NvbnRlbnRfVHlwZXNdLnhtbJSRQU7DMBBF&#10;90jcwfIWJU67QAgl6YK0S0CoHGBkTxKLZGx5TGhvj5O2G0SRWNoz/78nu9wcxkFMGNg6quQqL6RA&#10;0s5Y6ir5vt9lD1JwBDIwOMJKHpHlpr69KfdHjyxSmriSfYz+USnWPY7AufNIadK6MEJMx9ApD/oD&#10;OlTrorhX2lFEilmcO2RdNtjC5xDF9pCuTyYBB5bi6bQ4syoJ3g9WQ0ymaiLzg5KdCXlKLjvcW893&#10;SUOqXwnz5DrgnHtJTxOsQfEKIT7DmDSUCaxw7Rqn8787ZsmRM9e2VmPeBN4uqYvTtW7jvijg9N/y&#10;JsXecLq0q+WD6m8AAAD//wMAUEsDBBQABgAIAAAAIQA4/SH/1gAAAJQBAAALAAAAX3JlbHMvLnJl&#10;bHOkkMFqwzAMhu+DvYPRfXGawxijTi+j0GvpHsDYimMaW0Yy2fr2M4PBMnrbUb/Q94l/f/hMi1qR&#10;JVI2sOt6UJgd+ZiDgffL8ekFlFSbvV0oo4EbChzGx4f9GRdb25HMsYhqlCwG5lrLq9biZkxWOiqY&#10;22YiTra2kYMu1l1tQD30/bPm3wwYN0x18gb45AdQl1tp5j/sFB2T0FQ7R0nTNEV3j6o9feQzro1i&#10;OWA14Fm+Q8a1a8+Bvu/d/dMb2JY5uiPbhG/ktn4cqGU/er3pcvwCAAD//wMAUEsDBBQABgAIAAAA&#10;IQDaqUjTQwQAAGYOAAAOAAAAZHJzL2Uyb0RvYy54bWzsV0tv4zYQvhfofyB0dyzJkiwJcRaJH0GB&#10;tLvApr3TEvVoJVIl5cjZov99Z0g9HAdN22yz7aE6CBTJGc58M/MNdfnuWFfkgUlVCr6ynAvbIown&#10;Ii15vrJ+vN/NQouolvKUVoKzlfXIlPXu6ttvLrsmZq4oRJUySUAJV3HXrKyibZt4PldJwWqqLkTD&#10;OCxmQta0hU+Zz1NJO9BeV3PXtoN5J2TaSJEwpWB2YxatK60/y1jSvs8yxVpSrSywrdVvqd97fM+v&#10;LmmcS9oUZdKbQV9hRU1LDoeOqja0peQgy2eq6jKRQomsvUhEPRdZViZM+wDeOPaZN7dSHBrtSx53&#10;eTPCBNCe4fRqtckPDx8kKVOInUU4rSFE+lTiIjRdk8ew41Y2H5sP0vgHwzuR/KJgeX6+jt+52Uz2&#10;3fciBXX00AoNzTGTNaoAp8lRR+BxjAA7tiSByaW/CO3Qt0gCa05k+3YfoqSAOKIYJhSuedEyNNFL&#10;im0v7biu38sujOCcxuZYbWpvGvoF2aYmQNWXAfqxoA3TcVIIVw+oOwB6j97diCNZGEz1JgSUtEeY&#10;RugRF2VwJVysC8pzdi2l6ApGU7DOQUnwYRQ1PihU8mdAL0OwxEAW9WgOcAd+ZKB2Qw3mCBeNG6na&#10;WyZqgoOVJaGStJX04U61aMy0BY3nYldWFczTuOJPJmCjmYFDQRTX8HhdHL9FdrQNt6E389xgO/Ps&#10;zWZ2vVt7s2DnLP3NYrNeb5zf8VzHi4syTRnHY4ZCdby/FreeMkyJjaWqRFWmqA5NUjLfrytJHigQ&#10;xU4/GnJYmbbNn5qhQQBfzlxyXM++caPZLgiXM2/n+bNoaYcz24luosD2Im+ze+rSXcnZl7tEupUV&#10;+a5vcmky+sw3Wz/PfaNxXbZAxVVZr6xw3ERjzMAtT3VoW1pWZnwCBZo/QQHhHgKt8xVT1CRre9wf&#10;QQsm8V6kj5C5UkBmAStD/4BBIeQni3TAxStL/Xqgklmk+o5D9iNxDwM5DPbDgPIERFdWaxEzXLeG&#10;4A+NLPMCNJv64uIaqCgrdfZOVvR1BXSAtvX8ZYZTLS+GWjbk6JlCfjtyfM5yWDPIkCcc5y5eSY69&#10;4Fjt/wI5egOgGBPNn8Q3oGqKW3PTbpIj79vNSIt68/1jA63lCSsaEYzrH7Miyaqy+WlIiL4RvYR1&#10;AKmHregcsYn8en7cM96uBedAk0IuJqZEbsjTvrPS9GfoslldwRUDiIZAdxvblObVl2n1hQrH6xIb&#10;+Wufm4yvDjX0YMNpAR6GCAMdH2pspprq9BQkgr5woQZtwgnn/W1e+I+y/digTpjLkL9hrIHBdIs6&#10;Yy5DV4Cdnu+Z4ivcIOAuY65kU5EEX6FINC07dt8EMGP6SnFcf7xKDLevkZfsKOrvXm9TLFGwNGdC&#10;vP4vlre9Gv3DxTL1F11C+mdG11v/44V/S6ffetf0e3j1GQAA//8DAFBLAwQUAAYACAAAACEADWr6&#10;o9wAAAAFAQAADwAAAGRycy9kb3ducmV2LnhtbEyPwU7DMBBE70j9B2srcaN2CqJViFMBghsIUVLg&#10;6MZLHBGvg+2m4e9xubSXlUYzmnlbrEbbsQF9aB1JyGYCGFLtdEuNhOrt8WIJLERFWnWOUMIvBliV&#10;k7NC5drt6RWHdWxYKqGQKwkmxj7nPNQGrQoz1yMl78t5q2KSvuHaq30qtx2fC3HNrWopLRjV473B&#10;+nu9sxLmi81VePjsX+6eNz/vw9NHZXxTSXk+HW9vgEUc4zEMB/yEDmVi2rod6cA6CemR+H8PXrZc&#10;ZMC2Ei6FAF4W/JS+/AMAAP//AwBQSwECLQAUAAYACAAAACEAtoM4kv4AAADhAQAAEwAAAAAAAAAA&#10;AAAAAAAAAAAAW0NvbnRlbnRfVHlwZXNdLnhtbFBLAQItABQABgAIAAAAIQA4/SH/1gAAAJQBAAAL&#10;AAAAAAAAAAAAAAAAAC8BAABfcmVscy8ucmVsc1BLAQItABQABgAIAAAAIQDaqUjTQwQAAGYOAAAO&#10;AAAAAAAAAAAAAAAAAC4CAABkcnMvZTJvRG9jLnhtbFBLAQItABQABgAIAAAAIQANavqj3AAAAAUB&#10;AAAPAAAAAAAAAAAAAAAAAJ0GAABkcnMvZG93bnJldi54bWxQSwUGAAAAAAQABADzAAAApgcAAAAA&#10;">
+                <v:group w14:anchorId="43F9D921" id="Group 2" o:spid="_x0000_s1026" style="position:absolute;left:0;text-align:left;margin-left:0;margin-top:0;width:593.55pt;height:15pt;z-index:251770880;mso-width-percent:1000;mso-position-horizontal:center;mso-position-horizontal-relative:page;mso-position-vertical:center;mso-position-vertical-relative:bottom-margin-area;mso-width-percent:1000" coordorigin="-8,14978" coordsize="12255,300" o:gfxdata="UEsDBBQABgAIAAAAIQC2gziS/gAAAOEBAAATAAAAW0NvbnRlbnRfVHlwZXNdLnhtbJSRQU7DMBBF&#10;90jcwfIWJU67QAgl6YK0S0CoHGBkTxKLZGx5TGhvj5O2G0SRWNoz/78nu9wcxkFMGNg6quQqL6RA&#10;0s5Y6ir5vt9lD1JwBDIwOMJKHpHlpr69KfdHjyxSmriSfYz+USnWPY7AufNIadK6MEJMx9ApD/oD&#10;OlTrorhX2lFEilmcO2RdNtjC5xDF9pCuTyYBB5bi6bQ4syoJ3g9WQ0ymaiLzg5KdCXlKLjvcW893&#10;SUOqXwnz5DrgnHtJTxOsQfEKIT7DmDSUCaxw7Rqn8787ZsmRM9e2VmPeBN4uqYvTtW7jvijg9N/y&#10;JsXecLq0q+WD6m8AAAD//wMAUEsDBBQABgAIAAAAIQA4/SH/1gAAAJQBAAALAAAAX3JlbHMvLnJl&#10;bHOkkMFqwzAMhu+DvYPRfXGawxijTi+j0GvpHsDYimMaW0Yy2fr2M4PBMnrbUb/Q94l/f/hMi1qR&#10;JVI2sOt6UJgd+ZiDgffL8ekFlFSbvV0oo4EbChzGx4f9GRdb25HMsYhqlCwG5lrLq9biZkxWOiqY&#10;22YiTra2kYMu1l1tQD30/bPm3wwYN0x18gb45AdQl1tp5j/sFB2T0FQ7R0nTNEV3j6o9feQzro1i&#10;OWA14Fm+Q8a1a8+Bvu/d/dMb2JY5uiPbhG/ktn4cqGU/er3pcvwCAAD//wMAUEsDBBQABgAIAAAA&#10;IQC5gui/fQMAAPUKAAAOAAAAZHJzL2Uyb0RvYy54bWzkVk1v3DYQvRfIfyB4j6XVWutdwbKRbhKj&#10;QJoYsNs7V6I+WopUSa4l59d3hqQkx2kTwEGcQy4CRQ6HM2/mPfL8cuwEuePatErmdHUSU8JlocpW&#10;1jn94/btyy0lxjJZMqEkz+k9N/Ty4sUv50Of8UQ1SpRcE3AiTTb0OW2s7bMoMkXDO2ZOVM8lLFZK&#10;d8zCr66jUrMBvHciSuJ4Ew1Kl71WBTcGZl/7RXrh/FcVL+yHqjLcEpFTiM26r3bfA36ji3OW1Zr1&#10;TVuEMNgTouhYK+HQ2dVrZhk56vYzV11baGVUZU8K1UWqqtqCuxwgm1X8KJsrrY69y6XOhrqfYQJo&#10;H+H0ZLfF+7trTdoSakeJZB2UyJ1KEoRm6OsMLK50f9Nfa58fDN+p4m8Dy9HjdfyvvTE5DL+rEtyx&#10;o1UOmrHSHbqApMnoKnA/V4CPlhQweZaut/E2paSAtdUuTuNQoqKBOuI2bChcO92dbX31iuZN2L1K&#10;kjTsXfuNEcv8sS7UEBrmBd1mFkDNtwF607CeuzoZhCsAmkyA3mJ2v6qRrD2mzggBJXaEaYQecTEe&#10;VyLVvmGy5q+0VkPDWQnRrXAn5DBv9TkYdPI1oM+2EImHbBfQnODepDsPdbJ1YM5wsazXxl5x1REc&#10;5FQDk1yU7O6dsRjMYoLBS/W2FQLmWSbkJxNgiDMueIzXR27HwwjWmNFBlfeQhlaenCAmMGiU/kjJ&#10;AMTMqfnnyDSnRPwmAQpk8TTQ0+AwDZgsYGtOLSV+uLee7cdet3UDnj3YUr2Cvqxal8oSRYgTegNj&#10;C83sh0th11NhPVNOvzdTPm/5qX4PGj5ZP5EpYeNc+h/AlNMJUKyJIxNJH1BlL732FKMM2jNzxBnf&#10;3vegM59QxG/Buv4/RUgl2v7PqSGCKn0J6w20HurSY8QWJgSyHLi0eyUlcEbp9UIb5EVdBpll5V8g&#10;uVUn4L65Y4KA1M2a5Uj2ZY6RIae7NEm9dCjRlkhAPMHdnXwvNAG3OT3UvuPFsQNB9nMbPAwRBm4e&#10;O1RWZ+qmoBFmDy4E89B511q4r0Xb5XSLAQcvKFNvZOk8WtYKP/5v6nu+g6mThEC1Z9BjuBn8Bbd0&#10;2eYZuszp2ioOaCHkodVWSToL83SXzcSOd7twk32fbtttzvyZUKOfrdsWhXM96N5WrtPDOxAfbw//&#10;ndXyWr34FwAA//8DAFBLAwQUAAYACAAAACEADWr6o9wAAAAFAQAADwAAAGRycy9kb3ducmV2Lnht&#10;bEyPwU7DMBBE70j9B2srcaN2CqJViFMBghsIUVLg6MZLHBGvg+2m4e9xubSXlUYzmnlbrEbbsQF9&#10;aB1JyGYCGFLtdEuNhOrt8WIJLERFWnWOUMIvBliVk7NC5drt6RWHdWxYKqGQKwkmxj7nPNQGrQoz&#10;1yMl78t5q2KSvuHaq30qtx2fC3HNrWopLRjV473B+nu9sxLmi81VePjsX+6eNz/vw9NHZXxTSXk+&#10;HW9vgEUc4zEMB/yEDmVi2rod6cA6CemR+H8PXrZcZMC2Ei6FAF4W/JS+/AMAAP//AwBQSwECLQAU&#10;AAYACAAAACEAtoM4kv4AAADhAQAAEwAAAAAAAAAAAAAAAAAAAAAAW0NvbnRlbnRfVHlwZXNdLnht&#10;bFBLAQItABQABgAIAAAAIQA4/SH/1gAAAJQBAAALAAAAAAAAAAAAAAAAAC8BAABfcmVscy8ucmVs&#10;c1BLAQItABQABgAIAAAAIQC5gui/fQMAAPUKAAAOAAAAAAAAAAAAAAAAAC4CAABkcnMvZTJvRG9j&#10;LnhtbFBLAQItABQABgAIAAAAIQANavqj3AAAAAUBAAAPAAAAAAAAAAAAAAAAANcFAABkcnMvZG93&#10;bnJldi54bWxQSwUGAAAAAAQABADzAAAA4AYAAAAA&#10;">
                   <v:shapetype id="_x0000_t202" coordsize="21600,21600" o:spt="202" path="m,l,21600r21600,l21600,xe">
                     <v:stroke joinstyle="miter"/>
                     <v:path gradientshapeok="t" o:connecttype="rect"/>
                   </v:shapetype>
-                  <v:shape id="Text Box 3" o:spid="_x0000_s1027" type="#_x0000_t202" style="position:absolute;left:782;top:14990;width:659;height:288;visibility:visible;mso-wrap-style:square;v-text-anchor:top" o:gfxdata="UEsDBBQABgAIAAAAIQDw94q7/QAAAOIBAAATAAAAW0NvbnRlbnRfVHlwZXNdLnhtbJSRzUrEMBDH&#10;74LvEOYqbaoHEWm6B6tHFV0fYEimbdg2CZlYd9/edD8u4goeZ+b/8SOpV9tpFDNFtt4puC4rEOS0&#10;N9b1Cj7WT8UdCE7oDI7ekYIdMayay4t6vQvEIrsdKxhSCvdSsh5oQi59IJcvnY8TpjzGXgbUG+xJ&#10;3lTVrdTeJXKpSEsGNHVLHX6OSTxu8/pAEmlkEA8H4dKlAEMYrcaUSeXszI+W4thQZudew4MNfJUx&#10;QP7asFzOFxx9L/lpojUkXjGmZ5wyhjSRJQ8YKGvKv1MWzIkL33VWU9lGfl98J6hz4cZ/uUjzf7Pb&#10;bHuj+ZQu9z/UfAMAAP//AwBQSwMEFAAGAAgAAAAhADHdX2HSAAAAjwEAAAsAAABfcmVscy8ucmVs&#10;c6SQwWrDMAyG74O9g9G9cdpDGaNOb4VeSwe7CltJTGPLWCZt376mMFhGbzvqF/o+8e/2tzCpmbJ4&#10;jgbWTQuKomXn42Dg63xYfYCSgtHhxJEM3Elg372/7U40YalHMvokqlKiGBhLSZ9aix0poDScKNZN&#10;zzlgqWMedEJ7wYH0pm23Ov9mQLdgqqMzkI9uA+p8T9X8hx28zSzcl8Zy0Nz33r6iasfXeKK5UjAP&#10;VAy4LM8w09zU50C/9q7/6ZURE31X/kL8TKv1x6wXNXYPAAAA//8DAFBLAwQUAAYACAAAACEAMy8F&#10;nkEAAAA5AAAAEAAAAGRycy9zaGFwZXhtbC54bWyysa/IzVEoSy0qzszPs1Uy1DNQUkjNS85PycxL&#10;t1UKDXHTtVBSKC5JzEtJzMnPS7VVqkwtVrK34+UCAAAA//8DAFBLAwQUAAYACAAAACEA2I6XW8IA&#10;AADaAAAADwAAAGRycy9kb3ducmV2LnhtbESPQYvCMBSE78L+h/AW9qapHkS7RhFZQRAWaz14fNs8&#10;22Dz0m2i1n9vBMHjMDPfMLNFZ2txpdYbxwqGgwQEceG04VLBIV/3JyB8QNZYOyYFd/KwmH/0Zphq&#10;d+OMrvtQighhn6KCKoQmldIXFVn0A9cQR+/kWoshyraUusVbhNtajpJkLC0ajgsVNrSqqDjvL1bB&#10;8sjZj/n//dtlp8zk+TTh7fis1Ndnt/wGEagL7/CrvdEKRvC8Em+AnD8AAAD//wMAUEsBAi0AFAAG&#10;AAgAAAAhAPD3irv9AAAA4gEAABMAAAAAAAAAAAAAAAAAAAAAAFtDb250ZW50X1R5cGVzXS54bWxQ&#10;SwECLQAUAAYACAAAACEAMd1fYdIAAACPAQAACwAAAAAAAAAAAAAAAAAuAQAAX3JlbHMvLnJlbHNQ&#10;SwECLQAUAAYACAAAACEAMy8FnkEAAAA5AAAAEAAAAAAAAAAAAAAAAAApAgAAZHJzL3NoYXBleG1s&#10;LnhtbFBLAQItABQABgAIAAAAIQDYjpdbwgAAANoAAAAPAAAAAAAAAAAAAAAAAJgCAABkcnMvZG93&#10;bnJldi54bWxQSwUGAAAAAAQABAD1AAAAhwMAAAAA&#10;" filled="f" stroked="f">
+                  <v:shape id="Text Box 3" o:spid="_x0000_s1027" type="#_x0000_t202" style="position:absolute;left:782;top:14990;width:659;height:288;visibility:visible;mso-wrap-style:square;v-text-anchor:top" o:gfxdata="UEsDBBQABgAIAAAAIQDb4fbL7gAAAIUBAAATAAAAW0NvbnRlbnRfVHlwZXNdLnhtbHyQz07DMAyH&#10;70i8Q+QralM4IITa7kDhCAiNB7ASt43WOlEcyvb2pNu4IODoPz9/n1xv9vOkForiPDdwXVagiI23&#10;jocG3rdPxR0oScgWJ8/UwIEENu3lRb09BBKV0ywNjCmFe63FjDSjlD4Q50nv44wpl3HQAc0OB9I3&#10;VXWrjedEnIq03oC27qjHjympx31un0wiTQLq4bS4shrAECZnMGVTvbD9QSnOhDInjzsyuiBXWQP0&#10;r4R18jfgnHvJr4nOknrFmJ5xzhraRtHWf3Kkpfz/yGo5S+H73hkquyhdjr3R8m2lj09svwAAAP//&#10;AwBQSwMEFAAGAAgAAAAhAFr0LFu/AAAAFQEAAAsAAABfcmVscy8ucmVsc2zPwWrDMAwG4Ptg72B0&#10;X5TuUMaI01uh19I+gLGVxCy2jGSy9e1nemrHjpL4P0nD4SetZiPRyNnCruvBUPYcYp4tXC/Htw8w&#10;Wl0ObuVMFm6kcBhfX4Yzra62kC6xqGlKVgtLreUTUf1CyWnHhXKbTCzJ1VbKjMX5LzcTvvf9HuXR&#10;gPHJNKdgQU5hB+ZyK23zHztFL6w81c5zQp6m6P9TMfB3PtPWFCczVQtB9N4U2rp2HOA44NMz4y8A&#10;AAD//wMAUEsDBBQABgAIAAAAIQDYjpdbwgAAANoAAAAPAAAAZHJzL2Rvd25yZXYueG1sRI9Bi8Iw&#10;FITvwv6H8Bb2pqkeRLtGEVlBEBZrPXh82zzbYPPSbaLWf28EweMwM98ws0Vna3Gl1hvHCoaDBARx&#10;4bThUsEhX/cnIHxA1lg7JgV38rCYf/RmmGp344yu+1CKCGGfooIqhCaV0hcVWfQD1xBH7+RaiyHK&#10;tpS6xVuE21qOkmQsLRqOCxU2tKqoOO8vVsHyyNmP+f/922WnzOT5NOHt+KzU12e3/AYRqAvv8Ku9&#10;0QpG8LwSb4CcPwAAAP//AwBQSwECLQAUAAYACAAAACEA2+H2y+4AAACFAQAAEwAAAAAAAAAAAAAA&#10;AAAAAAAAW0NvbnRlbnRfVHlwZXNdLnhtbFBLAQItABQABgAIAAAAIQBa9CxbvwAAABUBAAALAAAA&#10;AAAAAAAAAAAAAB8BAABfcmVscy8ucmVsc1BLAQItABQABgAIAAAAIQDYjpdbwgAAANoAAAAPAAAA&#10;AAAAAAAAAAAAAAcCAABkcnMvZG93bnJldi54bWxQSwUGAAAAAAMAAwC3AAAA9gIAAAAA&#10;" filled="f" stroked="f">
                     <v:textbox inset="0,0,0,0">
                       <w:txbxContent>
                         <w:p>
@@ -2222,7 +4248,7 @@
                       </w:txbxContent>
                     </v:textbox>
                   </v:shape>
-                  <v:group id="Group 4" o:spid="_x0000_s1028" style="position:absolute;left:-8;top:14978;width:12255;height:230" coordorigin="-8,14978" coordsize="12255,230" o:gfxdata="UEsDBBQABgAIAAAAIQCi+E9TBAEAAOwBAAATAAAAW0NvbnRlbnRfVHlwZXNdLnhtbJSRy07DMBBF&#10;90j8g+UtShxYIISadEGAHSAoHzCyJ4lFYlseN7R/z7iPDaJIXdpzz5wre7HcTKOYMZL1rpbXZSUF&#10;Ou2NdX0tP1dPxZ0UlMAZGL3DWm6R5LK5vFistgFJMO2olkNK4V4p0gNOQKUP6HjS+ThB4mPsVQD9&#10;BT2qm6q6Vdq7hC4VKe+QzaLFDtZjEo8bvt43iTiSFA/7YHbVEkIYrYbETdXszC9LcTCUTO4yNNhA&#10;V1xDqj8NeXJacOBe+WmiNSjeIKYXmLiGMpFUH/060AABOVj+vyp3najwXWc1lm2k5wx/ZPhY75TG&#10;+G8XcT5X0DL2jvNxu9r9VfMDAAD//wMAUEsDBBQABgAIAAAAIQBsBtX+2AAAAJkBAAALAAAAX3Jl&#10;bHMvLnJlbHOkkMFKAzEQhu+C7xDm7mbbg4g025vQa63gNSSz2eAmE2biat/eWBBc6c3jzM9838/s&#10;9p9pVguyRMoGNl0PCrMjH3Mw8HJ6unsAJdVmb2fKaOCMAvvh9mZ3xNnWdiRTLKIaJYuBqdbyqLW4&#10;CZOVjgrmlozEydY2ctDFujcbUG/7/l7zbwYMK6Y6eAN88FtQp3Np5j/sFB2T0Fg7R0nTOEZ3jao9&#10;feQjLo1iOWA14FkuS8ala+VAX/du/ukNTO/lebIFX5tkZb9E8h01/08HvXro8AUAAP//AwBQSwME&#10;FAAGAAgAAAAhADMvBZ5BAAAAOQAAABUAAABkcnMvZ3JvdXBzaGFwZXhtbC54bWyysa/IzVEoSy0q&#10;zszPs1Uy1DNQUkjNS85PycxLt1UKDXHTtVBSKC5JzEtJzMnPS7VVqkwtVrK34+UCAAAA//8DAFBL&#10;AwQUAAYACAAAACEA3Xy+x8MAAADaAAAADwAAAGRycy9kb3ducmV2LnhtbESPQYvCMBSE78L+h/AE&#10;b5pWUaQaRWRdPMiCVVj29miebbF5KU22rf/eLAgeh5n5hllve1OJlhpXWlYQTyIQxJnVJecKrpfD&#10;eAnCeWSNlWVS8CAH283HYI2Jth2fqU19LgKEXYIKCu/rREqXFWTQTWxNHLybbQz6IJtc6ga7ADeV&#10;nEbRQhosOSwUWNO+oOye/hkFXx12u1n82Z7ut/3j9zL//jnFpNRo2O9WIDz1/h1+tY9awQz+r4Qb&#10;IDdPAAAA//8DAFBLAQItABQABgAIAAAAIQCi+E9TBAEAAOwBAAATAAAAAAAAAAAAAAAAAAAAAABb&#10;Q29udGVudF9UeXBlc10ueG1sUEsBAi0AFAAGAAgAAAAhAGwG1f7YAAAAmQEAAAsAAAAAAAAAAAAA&#10;AAAANQEAAF9yZWxzLy5yZWxzUEsBAi0AFAAGAAgAAAAhADMvBZ5BAAAAOQAAABUAAAAAAAAAAAAA&#10;AAAANgIAAGRycy9ncm91cHNoYXBleG1sLnhtbFBLAQItABQABgAIAAAAIQDdfL7HwwAAANoAAAAP&#10;AAAAAAAAAAAAAAAAAKoCAABkcnMvZG93bnJldi54bWxQSwUGAAAAAAQABAD6AAAAmgMAAAAA&#10;">
+                  <v:group id="Group 4" o:spid="_x0000_s1028" style="position:absolute;left:-8;top:14978;width:12255;height:230" coordorigin="-8,14978" coordsize="12255,230" o:gfxdata="UEsDBBQABgAIAAAAIQDb4fbL7gAAAIUBAAATAAAAW0NvbnRlbnRfVHlwZXNdLnhtbHyQz07DMAyH&#10;70i8Q+QralM4IITa7kDhCAiNB7ASt43WOlEcyvb2pNu4IODoPz9/n1xv9vOkForiPDdwXVagiI23&#10;jocG3rdPxR0oScgWJ8/UwIEENu3lRb09BBKV0ywNjCmFe63FjDSjlD4Q50nv44wpl3HQAc0OB9I3&#10;VXWrjedEnIq03oC27qjHjympx31un0wiTQLq4bS4shrAECZnMGVTvbD9QSnOhDInjzsyuiBXWQP0&#10;r4R18jfgnHvJr4nOknrFmJ5xzhraRtHWf3Kkpfz/yGo5S+H73hkquyhdjr3R8m2lj09svwAAAP//&#10;AwBQSwMEFAAGAAgAAAAhAFr0LFu/AAAAFQEAAAsAAABfcmVscy8ucmVsc2zPwWrDMAwG4Ptg72B0&#10;X5TuUMaI01uh19I+gLGVxCy2jGSy9e1nemrHjpL4P0nD4SetZiPRyNnCruvBUPYcYp4tXC/Htw8w&#10;Wl0ObuVMFm6kcBhfX4Yzra62kC6xqGlKVgtLreUTUf1CyWnHhXKbTCzJ1VbKjMX5LzcTvvf9HuXR&#10;gPHJNKdgQU5hB+ZyK23zHztFL6w81c5zQp6m6P9TMfB3PtPWFCczVQtB9N4U2rp2HOA44NMz4y8A&#10;AAD//wMAUEsDBBQABgAIAAAAIQDdfL7HwwAAANoAAAAPAAAAZHJzL2Rvd25yZXYueG1sRI9Bi8Iw&#10;FITvwv6H8ARvmlZRpBpFZF08yIJVWPb2aJ5tsXkpTbat/94sCB6HmfmGWW97U4mWGldaVhBPIhDE&#10;mdUl5wqul8N4CcJ5ZI2VZVLwIAfbzcdgjYm2HZ+pTX0uAoRdggoK7+tESpcVZNBNbE0cvJttDPog&#10;m1zqBrsAN5WcRtFCGiw5LBRY076g7J7+GQVfHXa7WfzZnu63/eP3Mv/+OcWk1GjY71YgPPX+HX61&#10;j1rBDP6vhBsgN08AAAD//wMAUEsBAi0AFAAGAAgAAAAhANvh9svuAAAAhQEAABMAAAAAAAAAAAAA&#10;AAAAAAAAAFtDb250ZW50X1R5cGVzXS54bWxQSwECLQAUAAYACAAAACEAWvQsW78AAAAVAQAACwAA&#10;AAAAAAAAAAAAAAAfAQAAX3JlbHMvLnJlbHNQSwECLQAUAAYACAAAACEA3Xy+x8MAAADaAAAADwAA&#10;AAAAAAAAAAAAAAAHAgAAZHJzL2Rvd25yZXYueG1sUEsFBgAAAAADAAMAtwAAAPcCAAAAAA==&#10;">
                     <v:shapetype id="_x0000_t34" coordsize="21600,21600" o:spt="34" o:oned="t" adj="10800" path="m,l@0,0@0,21600,21600,21600e" filled="f">
                       <v:stroke joinstyle="miter"/>
                       <v:formulas>
@@ -2234,8 +4260,8 @@
                       </v:handles>
                       <o:lock v:ext="edit" shapetype="t"/>
                     </v:shapetype>
-                    <v:shape id="AutoShape 5" o:spid="_x0000_s1029" type="#_x0000_t34" style="position:absolute;left:-8;top:14978;width:1260;height:230;flip:y;visibility:visible;mso-wrap-style:square" o:connectortype="elbow" o:gfxdata="UEsDBBQABgAIAAAAIQD+JeulAAEAAOoBAAATAAAAW0NvbnRlbnRfVHlwZXNdLnhtbJSRzU7EIBDH&#10;7ya+A+FqWqoHY0zpHqwe1Zj1AQhMW2I7EAbr7ts73e5ejGviEeb/8RuoN7tpFDMk8gG1vC4rKQBt&#10;cB57Ld+3T8WdFJQNOjMGBC33QHLTXF7U230EEuxG0nLIOd4rRXaAyVAZIiBPupAmk/mYehWN/TA9&#10;qJuqulU2YAbMRV4yZFO30JnPMYvHHV+vJAlGkuJhFS5dWpoYR29NZlI1o/vRUhwbSnYeNDT4SFeM&#10;IdWvDcvkfMHR98JPk7wD8WpSfjYTYyiXaNkAweaQWFf+nbSgTlSErvMWyjYRL7V6T3DnSlz4wgTz&#10;f/Nbtr3BfEpXh59qvgEAAP//AwBQSwMEFAAGAAgAAAAhAJYFM1jUAAAAlwEAAAsAAABfcmVscy8u&#10;cmVsc6SQPWsDMQyG90L/g9He8yVDKSW+bIWsIYWuxtZ9kLNkJHNN/n1MoaVXsnWUXvQ8L9rtL2k2&#10;C4pOTA42TQsGKXCcaHDwfnp7egGjxVP0MxM6uKLCvnt82B1x9qUe6ThlNZVC6mAsJb9aq2HE5LXh&#10;jFSTniX5UkcZbPbh7Ae027Z9tvKbAd2KaQ7RgRziFszpmqv5DztNQVi5L03gZLnvp3CPaiN/0hGX&#10;SvEyYHEQRb+WgktTy4G979380xuYCENh+aiOlfwnqfbvBnb1zu4GAAD//wMAUEsDBBQABgAIAAAA&#10;IQAzLwWeQQAAADkAAAAUAAAAZHJzL2Nvbm5lY3RvcnhtbC54bWyysa/IzVEoSy0qzszPs1Uy1DNQ&#10;UkjNS85PycxLt1UKDXHTtVBSKC5JzEtJzMnPS7VVqkwtVrK34+UCAAAA//8DAFBLAwQUAAYACAAA&#10;ACEAMZs5KMIAAADaAAAADwAAAGRycy9kb3ducmV2LnhtbESPT4vCMBTE78J+h/AW9iKaWsSVapRd&#10;YUGP/mPx9miebbF5KUms9dsbQfA4zMxvmPmyM7VoyfnKsoLRMAFBnFtdcaHgsP8bTEH4gKyxtkwK&#10;7uRhufjozTHT9sZbanehEBHCPkMFZQhNJqXPSzLoh7Yhjt7ZOoMhSldI7fAW4aaWaZJMpMGK40KJ&#10;Da1Kyi+7q1HQ1/1jalfry/7fbY5tSm76e/pW6uuz+5mBCNSFd/jVXmsFY3heiTdALh4AAAD//wMA&#10;UEsBAi0AFAAGAAgAAAAhAP4l66UAAQAA6gEAABMAAAAAAAAAAAAAAAAAAAAAAFtDb250ZW50X1R5&#10;cGVzXS54bWxQSwECLQAUAAYACAAAACEAlgUzWNQAAACXAQAACwAAAAAAAAAAAAAAAAAxAQAAX3Jl&#10;bHMvLnJlbHNQSwECLQAUAAYACAAAACEAMy8FnkEAAAA5AAAAFAAAAAAAAAAAAAAAAAAuAgAAZHJz&#10;L2Nvbm5lY3RvcnhtbC54bWxQSwECLQAUAAYACAAAACEAMZs5KMIAAADaAAAADwAAAAAAAAAAAAAA&#10;AAChAgAAZHJzL2Rvd25yZXYueG1sUEsFBgAAAAAEAAQA+QAAAJADAAAAAA==&#10;" strokecolor="#a5a5a5 [2092]"/>
-                    <v:shape id="AutoShape 6" o:spid="_x0000_s1030" type="#_x0000_t34" style="position:absolute;left:1252;top:14978;width:10995;height:230;rotation:180;visibility:visible;mso-wrap-style:square" o:connectortype="elbow" o:gfxdata="UEsDBBQABgAIAAAAIQD+JeulAAEAAOoBAAATAAAAW0NvbnRlbnRfVHlwZXNdLnhtbJSRzU7EIBDH&#10;7ya+A+FqWqoHY0zpHqwe1Zj1AQhMW2I7EAbr7ts73e5ejGviEeb/8RuoN7tpFDMk8gG1vC4rKQBt&#10;cB57Ld+3T8WdFJQNOjMGBC33QHLTXF7U230EEuxG0nLIOd4rRXaAyVAZIiBPupAmk/mYehWN/TA9&#10;qJuqulU2YAbMRV4yZFO30JnPMYvHHV+vJAlGkuJhFS5dWpoYR29NZlI1o/vRUhwbSnYeNDT4SFeM&#10;IdWvDcvkfMHR98JPk7wD8WpSfjYTYyiXaNkAweaQWFf+nbSgTlSErvMWyjYRL7V6T3DnSlz4wgTz&#10;f/Nbtr3BfEpXh59qvgEAAP//AwBQSwMEFAAGAAgAAAAhAJYFM1jUAAAAlwEAAAsAAABfcmVscy8u&#10;cmVsc6SQPWsDMQyG90L/g9He8yVDKSW+bIWsIYWuxtZ9kLNkJHNN/n1MoaVXsnWUXvQ8L9rtL2k2&#10;C4pOTA42TQsGKXCcaHDwfnp7egGjxVP0MxM6uKLCvnt82B1x9qUe6ThlNZVC6mAsJb9aq2HE5LXh&#10;jFSTniX5UkcZbPbh7Ae027Z9tvKbAd2KaQ7RgRziFszpmqv5DztNQVi5L03gZLnvp3CPaiN/0hGX&#10;SvEyYHEQRb+WgktTy4G979380xuYCENh+aiOlfwnqfbvBnb1zu4GAAD//wMAUEsDBBQABgAIAAAA&#10;IQAzLwWeQQAAADkAAAAUAAAAZHJzL2Nvbm5lY3RvcnhtbC54bWyysa/IzVEoSy0qzszPs1Uy1DNQ&#10;UkjNS85PycxLt1UKDXHTtVBSKC5JzEtJzMnPS7VVqkwtVrK34+UCAAAA//8DAFBLAwQUAAYACAAA&#10;ACEAI/gnUMUAAADaAAAADwAAAGRycy9kb3ducmV2LnhtbESPT2vCQBTE70K/w/IKvemmgkFSVykF&#10;aw6lReOh3h7ZZxLMvg3ZzZ/m03cLBY/DzPyG2exGU4ueWldZVvC8iEAQ51ZXXCg4Z/v5GoTzyBpr&#10;y6Tghxzstg+zDSbaDnyk/uQLESDsElRQet8kUrq8JINuYRvi4F1ta9AH2RZStzgEuKnlMopiabDi&#10;sFBiQ28l5bdTZxQs9fSdfbx/5vt+6NLLpcgOX/Gk1NPj+PoCwtPo7+H/dqoVrODvSrgBcvsLAAD/&#10;/wMAUEsBAi0AFAAGAAgAAAAhAP4l66UAAQAA6gEAABMAAAAAAAAAAAAAAAAAAAAAAFtDb250ZW50&#10;X1R5cGVzXS54bWxQSwECLQAUAAYACAAAACEAlgUzWNQAAACXAQAACwAAAAAAAAAAAAAAAAAxAQAA&#10;X3JlbHMvLnJlbHNQSwECLQAUAAYACAAAACEAMy8FnkEAAAA5AAAAFAAAAAAAAAAAAAAAAAAuAgAA&#10;ZHJzL2Nvbm5lY3RvcnhtbC54bWxQSwECLQAUAAYACAAAACEAI/gnUMUAAADaAAAADwAAAAAAAAAA&#10;AAAAAAChAgAAZHJzL2Rvd25yZXYueG1sUEsFBgAAAAAEAAQA+QAAAJMDAAAAAA==&#10;" adj="20904" strokecolor="#a5a5a5 [2092]"/>
+                    <v:shape id="AutoShape 5" o:spid="_x0000_s1029" type="#_x0000_t34" style="position:absolute;left:-8;top:14978;width:1260;height:230;flip:y;visibility:visible;mso-wrap-style:square" o:connectortype="elbow" o:gfxdata="UEsDBBQABgAIAAAAIQDb4fbL7gAAAIUBAAATAAAAW0NvbnRlbnRfVHlwZXNdLnhtbHyQz07DMAyH&#10;70i8Q+QralM4IITa7kDhCAiNB7ASt43WOlEcyvb2pNu4IODoPz9/n1xv9vOkForiPDdwXVagiI23&#10;jocG3rdPxR0oScgWJ8/UwIEENu3lRb09BBKV0ywNjCmFe63FjDSjlD4Q50nv44wpl3HQAc0OB9I3&#10;VXWrjedEnIq03oC27qjHjympx31un0wiTQLq4bS4shrAECZnMGVTvbD9QSnOhDInjzsyuiBXWQP0&#10;r4R18jfgnHvJr4nOknrFmJ5xzhraRtHWf3Kkpfz/yGo5S+H73hkquyhdjr3R8m2lj09svwAAAP//&#10;AwBQSwMEFAAGAAgAAAAhAFr0LFu/AAAAFQEAAAsAAABfcmVscy8ucmVsc2zPwWrDMAwG4Ptg72B0&#10;X5TuUMaI01uh19I+gLGVxCy2jGSy9e1nemrHjpL4P0nD4SetZiPRyNnCruvBUPYcYp4tXC/Htw8w&#10;Wl0ObuVMFm6kcBhfX4Yzra62kC6xqGlKVgtLreUTUf1CyWnHhXKbTCzJ1VbKjMX5LzcTvvf9HuXR&#10;gPHJNKdgQU5hB+ZyK23zHztFL6w81c5zQp6m6P9TMfB3PtPWFCczVQtB9N4U2rp2HOA44NMz4y8A&#10;AAD//wMAUEsDBBQABgAIAAAAIQAxmzkowgAAANoAAAAPAAAAZHJzL2Rvd25yZXYueG1sRI9Pi8Iw&#10;FMTvwn6H8Bb2IppaxJVqlF1hQY/+Y/H2aJ5tsXkpSaz12xtB8DjMzG+Y+bIztWjJ+cqygtEwAUGc&#10;W11xoeCw/xtMQfiArLG2TAru5GG5+OjNMdP2xltqd6EQEcI+QwVlCE0mpc9LMuiHtiGO3tk6gyFK&#10;V0jt8BbhppZpkkykwYrjQokNrUrKL7urUdDX/WNqV+vL/t9tjm1Kbvp7+lbq67P7mYEI1IV3+NVe&#10;awVjeF6JN0AuHgAAAP//AwBQSwECLQAUAAYACAAAACEA2+H2y+4AAACFAQAAEwAAAAAAAAAAAAAA&#10;AAAAAAAAW0NvbnRlbnRfVHlwZXNdLnhtbFBLAQItABQABgAIAAAAIQBa9CxbvwAAABUBAAALAAAA&#10;AAAAAAAAAAAAAB8BAABfcmVscy8ucmVsc1BLAQItABQABgAIAAAAIQAxmzkowgAAANoAAAAPAAAA&#10;AAAAAAAAAAAAAAcCAABkcnMvZG93bnJldi54bWxQSwUGAAAAAAMAAwC3AAAA9gIAAAAA&#10;" strokecolor="#a5a5a5 [2092]"/>
+                    <v:shape id="AutoShape 6" o:spid="_x0000_s1030" type="#_x0000_t34" style="position:absolute;left:1252;top:14978;width:10995;height:230;rotation:180;visibility:visible;mso-wrap-style:square" o:connectortype="elbow" o:gfxdata="UEsDBBQABgAIAAAAIQDb4fbL7gAAAIUBAAATAAAAW0NvbnRlbnRfVHlwZXNdLnhtbHyQz07DMAyH&#10;70i8Q+QralM4IITa7kDhCAiNB7ASt43WOlEcyvb2pNu4IODoPz9/n1xv9vOkForiPDdwXVagiI23&#10;jocG3rdPxR0oScgWJ8/UwIEENu3lRb09BBKV0ywNjCmFe63FjDSjlD4Q50nv44wpl3HQAc0OB9I3&#10;VXWrjedEnIq03oC27qjHjympx31un0wiTQLq4bS4shrAECZnMGVTvbD9QSnOhDInjzsyuiBXWQP0&#10;r4R18jfgnHvJr4nOknrFmJ5xzhraRtHWf3Kkpfz/yGo5S+H73hkquyhdjr3R8m2lj09svwAAAP//&#10;AwBQSwMEFAAGAAgAAAAhAFr0LFu/AAAAFQEAAAsAAABfcmVscy8ucmVsc2zPwWrDMAwG4Ptg72B0&#10;X5TuUMaI01uh19I+gLGVxCy2jGSy9e1nemrHjpL4P0nD4SetZiPRyNnCruvBUPYcYp4tXC/Htw8w&#10;Wl0ObuVMFm6kcBhfX4Yzra62kC6xqGlKVgtLreUTUf1CyWnHhXKbTCzJ1VbKjMX5LzcTvvf9HuXR&#10;gPHJNKdgQU5hB+ZyK23zHztFL6w81c5zQp6m6P9TMfB3PtPWFCczVQtB9N4U2rp2HOA44NMz4y8A&#10;AAD//wMAUEsDBBQABgAIAAAAIQAj+CdQxQAAANoAAAAPAAAAZHJzL2Rvd25yZXYueG1sRI9Pa8JA&#10;FMTvQr/D8gq96aaCQVJXKQVrDqVF46HeHtlnEsy+DdnNn+bTdwsFj8PM/IbZ7EZTi55aV1lW8LyI&#10;QBDnVldcKDhn+/kahPPIGmvLpOCHHOy2D7MNJtoOfKT+5AsRIOwSVFB63yRSurwkg25hG+LgXW1r&#10;0AfZFlK3OAS4qeUyimJpsOKwUGJDbyXlt1NnFCz19J19vH/m+37o0sulyA5f8aTU0+P4+gLC0+jv&#10;4f92qhWs4O9KuAFy+wsAAP//AwBQSwECLQAUAAYACAAAACEA2+H2y+4AAACFAQAAEwAAAAAAAAAA&#10;AAAAAAAAAAAAW0NvbnRlbnRfVHlwZXNdLnhtbFBLAQItABQABgAIAAAAIQBa9CxbvwAAABUBAAAL&#10;AAAAAAAAAAAAAAAAAB8BAABfcmVscy8ucmVsc1BLAQItABQABgAIAAAAIQAj+CdQxQAAANoAAAAP&#10;AAAAAAAAAAAAAAAAAAcCAABkcnMvZG93bnJldi54bWxQSwUGAAAAAAMAAwC3AAAA+QIAAAAA&#10;" adj="20904" strokecolor="#a5a5a5 [2092]"/>
                   </v:group>
                   <w10:wrap anchorx="page" anchory="margin"/>
                 </v:group>
@@ -2250,7 +4276,7 @@
 </file>
 
 <file path=word/footnotes.xml><?xml version="1.0" encoding="utf-8"?>
-<w:footnotes xmlns:wpc="http://schemas.microsoft.com/office/word/2010/wordprocessingCanvas" xmlns:mc="http://schemas.openxmlformats.org/markup-compatibility/2006" xmlns:o="urn:schemas-microsoft-com:office:office" xmlns:r="http://schemas.openxmlformats.org/officeDocument/2006/relationships" xmlns:m="http://schemas.openxmlformats.org/officeDocument/2006/math" xmlns:v="urn:schemas-microsoft-com:vml" xmlns:wp14="http://schemas.microsoft.com/office/word/2010/wordprocessingDrawing" xmlns:wp="http://schemas.openxmlformats.org/drawingml/2006/wordprocessingDrawing" xmlns:w10="urn:schemas-microsoft-com:office:word" xmlns:w="http://schemas.openxmlformats.org/wordprocessingml/2006/main" xmlns:w14="http://schemas.microsoft.com/office/word/2010/wordml" xmlns:wpg="http://schemas.microsoft.com/office/word/2010/wordprocessingGroup" xmlns:wpi="http://schemas.microsoft.com/office/word/2010/wordprocessingInk" xmlns:wne="http://schemas.microsoft.com/office/word/2006/wordml" xmlns:wps="http://schemas.microsoft.com/office/word/2010/wordprocessingShape" mc:Ignorable="w14 wp14">
+<w:footnotes xmlns:wpc="http://schemas.microsoft.com/office/word/2010/wordprocessingCanvas" xmlns:cx="http://schemas.microsoft.com/office/drawing/2014/chartex" xmlns:cx1="http://schemas.microsoft.com/office/drawing/2015/9/8/chartex" xmlns:cx2="http://schemas.microsoft.com/office/drawing/2015/10/21/chartex" xmlns:cx3="http://schemas.microsoft.com/office/drawing/2016/5/9/chartex" xmlns:cx4="http://schemas.microsoft.com/office/drawing/2016/5/10/chartex" xmlns:cx5="http://schemas.microsoft.com/office/drawing/2016/5/11/chartex" xmlns:cx6="http://schemas.microsoft.com/office/drawing/2016/5/12/chartex" xmlns:cx7="http://schemas.microsoft.com/office/drawing/2016/5/13/chartex" xmlns:cx8="http://schemas.microsoft.com/office/drawing/2016/5/14/chartex" xmlns:mc="http://schemas.openxmlformats.org/markup-compatibility/2006" xmlns:aink="http://schemas.microsoft.com/office/drawing/2016/ink" xmlns:am3d="http://schemas.microsoft.com/office/drawing/2017/model3d" xmlns:o="urn:schemas-microsoft-com:office:office" xmlns:r="http://schemas.openxmlformats.org/officeDocument/2006/relationships" xmlns:m="http://schemas.openxmlformats.org/officeDocument/2006/math" xmlns:v="urn:schemas-microsoft-com:vml" xmlns:wp14="http://schemas.microsoft.com/office/word/2010/wordprocessingDrawing" xmlns:wp="http://schemas.openxmlformats.org/drawingml/2006/wordprocessingDrawing" xmlns:w10="urn:schemas-microsoft-com:office:word" xmlns:w="http://schemas.openxmlformats.org/wordprocessingml/2006/main" xmlns:w14="http://schemas.microsoft.com/office/word/2010/wordml" xmlns:w15="http://schemas.microsoft.com/office/word/2012/wordml" xmlns:w16cex="http://schemas.microsoft.com/office/word/2018/wordml/cex" xmlns:w16cid="http://schemas.microsoft.com/office/word/2016/wordml/cid" xmlns:w16="http://schemas.microsoft.com/office/word/2018/wordml" xmlns:w16sdtdh="http://schemas.microsoft.com/office/word/2020/wordml/sdtdatahash" xmlns:w16se="http://schemas.microsoft.com/office/word/2015/wordml/symex" xmlns:wpg="http://schemas.microsoft.com/office/word/2010/wordprocessingGroup" xmlns:wpi="http://schemas.microsoft.com/office/word/2010/wordprocessingInk" xmlns:wne="http://schemas.microsoft.com/office/word/2006/wordml" xmlns:wps="http://schemas.microsoft.com/office/word/2010/wordprocessingShape" mc:Ignorable="w14 w15 w16se w16cid w16 w16cex w16sdtdh wp14">
   <w:footnote w:type="separator" w:id="-1">
     <w:p>
       <w:pPr>
@@ -2275,10 +4301,10 @@
 </file>
 
 <file path=word/header1.xml><?xml version="1.0" encoding="utf-8"?>
-<w:hdr xmlns:wpc="http://schemas.microsoft.com/office/word/2010/wordprocessingCanvas" xmlns:mc="http://schemas.openxmlformats.org/markup-compatibility/2006" xmlns:o="urn:schemas-microsoft-com:office:office" xmlns:r="http://schemas.openxmlformats.org/officeDocument/2006/relationships" xmlns:m="http://schemas.openxmlformats.org/officeDocument/2006/math" xmlns:v="urn:schemas-microsoft-com:vml" xmlns:wp14="http://schemas.microsoft.com/office/word/2010/wordprocessingDrawing" xmlns:wp="http://schemas.openxmlformats.org/drawingml/2006/wordprocessingDrawing" xmlns:w10="urn:schemas-microsoft-com:office:word" xmlns:w="http://schemas.openxmlformats.org/wordprocessingml/2006/main" xmlns:w14="http://schemas.microsoft.com/office/word/2010/wordml" xmlns:wpg="http://schemas.microsoft.com/office/word/2010/wordprocessingGroup" xmlns:wpi="http://schemas.microsoft.com/office/word/2010/wordprocessingInk" xmlns:wne="http://schemas.microsoft.com/office/word/2006/wordml" xmlns:wps="http://schemas.microsoft.com/office/word/2010/wordprocessingShape" mc:Ignorable="w14 wp14">
+<w:hdr xmlns:wpc="http://schemas.microsoft.com/office/word/2010/wordprocessingCanvas" xmlns:cx="http://schemas.microsoft.com/office/drawing/2014/chartex" xmlns:cx1="http://schemas.microsoft.com/office/drawing/2015/9/8/chartex" xmlns:cx2="http://schemas.microsoft.com/office/drawing/2015/10/21/chartex" xmlns:cx3="http://schemas.microsoft.com/office/drawing/2016/5/9/chartex" xmlns:cx4="http://schemas.microsoft.com/office/drawing/2016/5/10/chartex" xmlns:cx5="http://schemas.microsoft.com/office/drawing/2016/5/11/chartex" xmlns:cx6="http://schemas.microsoft.com/office/drawing/2016/5/12/chartex" xmlns:cx7="http://schemas.microsoft.com/office/drawing/2016/5/13/chartex" xmlns:cx8="http://schemas.microsoft.com/office/drawing/2016/5/14/chartex" xmlns:mc="http://schemas.openxmlformats.org/markup-compatibility/2006" xmlns:aink="http://schemas.microsoft.com/office/drawing/2016/ink" xmlns:am3d="http://schemas.microsoft.com/office/drawing/2017/model3d" xmlns:o="urn:schemas-microsoft-com:office:office" xmlns:r="http://schemas.openxmlformats.org/officeDocument/2006/relationships" xmlns:m="http://schemas.openxmlformats.org/officeDocument/2006/math" xmlns:v="urn:schemas-microsoft-com:vml" xmlns:wp14="http://schemas.microsoft.com/office/word/2010/wordprocessingDrawing" xmlns:wp="http://schemas.openxmlformats.org/drawingml/2006/wordprocessingDrawing" xmlns:w10="urn:schemas-microsoft-com:office:word" xmlns:w="http://schemas.openxmlformats.org/wordprocessingml/2006/main" xmlns:w14="http://schemas.microsoft.com/office/word/2010/wordml" xmlns:w15="http://schemas.microsoft.com/office/word/2012/wordml" xmlns:w16cex="http://schemas.microsoft.com/office/word/2018/wordml/cex" xmlns:w16cid="http://schemas.microsoft.com/office/word/2016/wordml/cid" xmlns:w16="http://schemas.microsoft.com/office/word/2018/wordml" xmlns:w16sdtdh="http://schemas.microsoft.com/office/word/2020/wordml/sdtdatahash" xmlns:w16se="http://schemas.microsoft.com/office/word/2015/wordml/symex" xmlns:wpg="http://schemas.microsoft.com/office/word/2010/wordprocessingGroup" xmlns:wpi="http://schemas.microsoft.com/office/word/2010/wordprocessingInk" xmlns:wne="http://schemas.microsoft.com/office/word/2006/wordml" xmlns:wps="http://schemas.microsoft.com/office/word/2010/wordprocessingShape" mc:Ignorable="w14 w15 w16se w16cid w16 w16cex w16sdtdh wp14">
   <w:p>
     <w:pPr>
-      <w:pStyle w:val="Header"/>
+      <w:pStyle w:val="a3"/>
       <w:tabs>
         <w:tab w:val="clear" w:pos="4153"/>
         <w:tab w:val="clear" w:pos="8306"/>
@@ -2300,7 +4326,7 @@
         <w:rtl/>
       </w:rPr>
       <w:drawing>
-        <wp:anchor distT="0" distB="0" distL="114300" distR="114300" simplePos="0" relativeHeight="251657216" behindDoc="1" locked="0" layoutInCell="1" allowOverlap="1" wp14:anchorId="1A8241CE" wp14:editId="12234A97">
+        <wp:anchor distT="0" distB="0" distL="114300" distR="114300" simplePos="0" relativeHeight="251657216" behindDoc="1" locked="0" layoutInCell="1" allowOverlap="1" wp14:anchorId="1B9F33D0" wp14:editId="45936E43">
           <wp:simplePos x="0" y="0"/>
           <wp:positionH relativeFrom="column">
             <wp:posOffset>-63500</wp:posOffset>
@@ -2454,7 +4480,7 @@
   </w:p>
   <w:p>
     <w:pPr>
-      <w:pStyle w:val="Header"/>
+      <w:pStyle w:val="a3"/>
       <w:tabs>
         <w:tab w:val="clear" w:pos="4153"/>
         <w:tab w:val="clear" w:pos="8306"/>
@@ -2471,7 +4497,7 @@
   </w:p>
   <w:p>
     <w:pPr>
-      <w:pStyle w:val="Header"/>
+      <w:pStyle w:val="a3"/>
       <w:tabs>
         <w:tab w:val="clear" w:pos="4153"/>
         <w:tab w:val="clear" w:pos="8306"/>
@@ -2553,8 +4579,8 @@
 </file>
 
 <file path=word/numbering.xml><?xml version="1.0" encoding="utf-8"?>
-<w:numbering xmlns:wpc="http://schemas.microsoft.com/office/word/2010/wordprocessingCanvas" xmlns:mc="http://schemas.openxmlformats.org/markup-compatibility/2006" xmlns:o="urn:schemas-microsoft-com:office:office" xmlns:r="http://schemas.openxmlformats.org/officeDocument/2006/relationships" xmlns:m="http://schemas.openxmlformats.org/officeDocument/2006/math" xmlns:v="urn:schemas-microsoft-com:vml" xmlns:wp14="http://schemas.microsoft.com/office/word/2010/wordprocessingDrawing" xmlns:wp="http://schemas.openxmlformats.org/drawingml/2006/wordprocessingDrawing" xmlns:w10="urn:schemas-microsoft-com:office:word" xmlns:w="http://schemas.openxmlformats.org/wordprocessingml/2006/main" xmlns:w14="http://schemas.microsoft.com/office/word/2010/wordml" xmlns:wpg="http://schemas.microsoft.com/office/word/2010/wordprocessingGroup" xmlns:wpi="http://schemas.microsoft.com/office/word/2010/wordprocessingInk" xmlns:wne="http://schemas.microsoft.com/office/word/2006/wordml" xmlns:wps="http://schemas.microsoft.com/office/word/2010/wordprocessingShape" mc:Ignorable="w14 wp14">
-  <w:abstractNum w:abstractNumId="0">
+<w:numbering xmlns:wpc="http://schemas.microsoft.com/office/word/2010/wordprocessingCanvas" xmlns:cx="http://schemas.microsoft.com/office/drawing/2014/chartex" xmlns:cx1="http://schemas.microsoft.com/office/drawing/2015/9/8/chartex" xmlns:cx2="http://schemas.microsoft.com/office/drawing/2015/10/21/chartex" xmlns:cx3="http://schemas.microsoft.com/office/drawing/2016/5/9/chartex" xmlns:cx4="http://schemas.microsoft.com/office/drawing/2016/5/10/chartex" xmlns:cx5="http://schemas.microsoft.com/office/drawing/2016/5/11/chartex" xmlns:cx6="http://schemas.microsoft.com/office/drawing/2016/5/12/chartex" xmlns:cx7="http://schemas.microsoft.com/office/drawing/2016/5/13/chartex" xmlns:cx8="http://schemas.microsoft.com/office/drawing/2016/5/14/chartex" xmlns:mc="http://schemas.openxmlformats.org/markup-compatibility/2006" xmlns:aink="http://schemas.microsoft.com/office/drawing/2016/ink" xmlns:am3d="http://schemas.microsoft.com/office/drawing/2017/model3d" xmlns:o="urn:schemas-microsoft-com:office:office" xmlns:r="http://schemas.openxmlformats.org/officeDocument/2006/relationships" xmlns:m="http://schemas.openxmlformats.org/officeDocument/2006/math" xmlns:v="urn:schemas-microsoft-com:vml" xmlns:wp14="http://schemas.microsoft.com/office/word/2010/wordprocessingDrawing" xmlns:wp="http://schemas.openxmlformats.org/drawingml/2006/wordprocessingDrawing" xmlns:w10="urn:schemas-microsoft-com:office:word" xmlns:w="http://schemas.openxmlformats.org/wordprocessingml/2006/main" xmlns:w14="http://schemas.microsoft.com/office/word/2010/wordml" xmlns:w15="http://schemas.microsoft.com/office/word/2012/wordml" xmlns:w16cex="http://schemas.microsoft.com/office/word/2018/wordml/cex" xmlns:w16cid="http://schemas.microsoft.com/office/word/2016/wordml/cid" xmlns:w16="http://schemas.microsoft.com/office/word/2018/wordml" xmlns:w16sdtdh="http://schemas.microsoft.com/office/word/2020/wordml/sdtdatahash" xmlns:w16se="http://schemas.microsoft.com/office/word/2015/wordml/symex" xmlns:wpg="http://schemas.microsoft.com/office/word/2010/wordprocessingGroup" xmlns:wpi="http://schemas.microsoft.com/office/word/2010/wordprocessingInk" xmlns:wne="http://schemas.microsoft.com/office/word/2006/wordml" xmlns:wps="http://schemas.microsoft.com/office/word/2010/wordprocessingShape" mc:Ignorable="w14 w15 w16se w16cid w16 w16cex w16sdtdh wp14">
+  <w:abstractNum w:abstractNumId="0" w15:restartNumberingAfterBreak="0">
     <w:nsid w:val="071E4B1C"/>
     <w:multiLevelType w:val="hybridMultilevel"/>
     <w:tmpl w:val="B69AE0AC"/>
@@ -2643,7 +4669,7 @@
       </w:pPr>
     </w:lvl>
   </w:abstractNum>
-  <w:abstractNum w:abstractNumId="1">
+  <w:abstractNum w:abstractNumId="1" w15:restartNumberingAfterBreak="0">
     <w:nsid w:val="0A976694"/>
     <w:multiLevelType w:val="hybridMultilevel"/>
     <w:tmpl w:val="F9CA7700"/>
@@ -2732,7 +4758,7 @@
       </w:pPr>
     </w:lvl>
   </w:abstractNum>
-  <w:abstractNum w:abstractNumId="2">
+  <w:abstractNum w:abstractNumId="2" w15:restartNumberingAfterBreak="0">
     <w:nsid w:val="0E770B30"/>
     <w:multiLevelType w:val="hybridMultilevel"/>
     <w:tmpl w:val="315CF52C"/>
@@ -2821,7 +4847,7 @@
       </w:pPr>
     </w:lvl>
   </w:abstractNum>
-  <w:abstractNum w:abstractNumId="3">
+  <w:abstractNum w:abstractNumId="3" w15:restartNumberingAfterBreak="0">
     <w:nsid w:val="1A0734F2"/>
     <w:multiLevelType w:val="hybridMultilevel"/>
     <w:tmpl w:val="E29AD7C0"/>
@@ -2910,7 +4936,7 @@
       </w:pPr>
     </w:lvl>
   </w:abstractNum>
-  <w:abstractNum w:abstractNumId="4">
+  <w:abstractNum w:abstractNumId="4" w15:restartNumberingAfterBreak="0">
     <w:nsid w:val="32F50D29"/>
     <w:multiLevelType w:val="hybridMultilevel"/>
     <w:tmpl w:val="E2E643D0"/>
@@ -2999,7 +5025,7 @@
       </w:pPr>
     </w:lvl>
   </w:abstractNum>
-  <w:abstractNum w:abstractNumId="5">
+  <w:abstractNum w:abstractNumId="5" w15:restartNumberingAfterBreak="0">
     <w:nsid w:val="5B6B7040"/>
     <w:multiLevelType w:val="hybridMultilevel"/>
     <w:tmpl w:val="DDD26AE6"/>
@@ -3088,7 +5114,7 @@
       </w:pPr>
     </w:lvl>
   </w:abstractNum>
-  <w:abstractNum w:abstractNumId="6">
+  <w:abstractNum w:abstractNumId="6" w15:restartNumberingAfterBreak="0">
     <w:nsid w:val="5C882A1D"/>
     <w:multiLevelType w:val="hybridMultilevel"/>
     <w:tmpl w:val="DC369558"/>
@@ -3228,7 +5254,7 @@
       </w:rPr>
     </w:lvl>
   </w:abstractNum>
-  <w:abstractNum w:abstractNumId="7">
+  <w:abstractNum w:abstractNumId="7" w15:restartNumberingAfterBreak="0">
     <w:nsid w:val="6F530EA1"/>
     <w:multiLevelType w:val="hybridMultilevel"/>
     <w:tmpl w:val="6D048B0A"/>
@@ -3317,7 +5343,7 @@
       </w:pPr>
     </w:lvl>
   </w:abstractNum>
-  <w:abstractNum w:abstractNumId="8">
+  <w:abstractNum w:abstractNumId="8" w15:restartNumberingAfterBreak="0">
     <w:nsid w:val="748603B9"/>
     <w:multiLevelType w:val="hybridMultilevel"/>
     <w:tmpl w:val="EB326B8C"/>
@@ -3406,7 +5432,7 @@
       </w:pPr>
     </w:lvl>
   </w:abstractNum>
-  <w:abstractNum w:abstractNumId="9">
+  <w:abstractNum w:abstractNumId="9" w15:restartNumberingAfterBreak="0">
     <w:nsid w:val="7A4E5A71"/>
     <w:multiLevelType w:val="hybridMultilevel"/>
     <w:tmpl w:val="06541A98"/>
@@ -3530,7 +5556,7 @@
 </file>
 
 <file path=word/styles.xml><?xml version="1.0" encoding="utf-8"?>
-<w:styles xmlns:mc="http://schemas.openxmlformats.org/markup-compatibility/2006" xmlns:r="http://schemas.openxmlformats.org/officeDocument/2006/relationships" xmlns:w="http://schemas.openxmlformats.org/wordprocessingml/2006/main" xmlns:w14="http://schemas.microsoft.com/office/word/2010/wordml" mc:Ignorable="w14">
+<w:styles xmlns:mc="http://schemas.openxmlformats.org/markup-compatibility/2006" xmlns:r="http://schemas.openxmlformats.org/officeDocument/2006/relationships" xmlns:w="http://schemas.openxmlformats.org/wordprocessingml/2006/main" xmlns:w14="http://schemas.microsoft.com/office/word/2010/wordml" xmlns:w15="http://schemas.microsoft.com/office/word/2012/wordml" xmlns:w16cex="http://schemas.microsoft.com/office/word/2018/wordml/cex" xmlns:w16cid="http://schemas.microsoft.com/office/word/2016/wordml/cid" xmlns:w16="http://schemas.microsoft.com/office/word/2018/wordml" xmlns:w16sdtdh="http://schemas.microsoft.com/office/word/2020/wordml/sdtdatahash" xmlns:w16se="http://schemas.microsoft.com/office/word/2015/wordml/symex" mc:Ignorable="w14 w15 w16se w16cid w16 w16cex w16sdtdh">
   <w:docDefaults>
     <w:rPrDefault>
       <w:rPr>
@@ -3546,155 +5572,385 @@
       </w:pPr>
     </w:pPrDefault>
   </w:docDefaults>
-  <w:latentStyles w:defLockedState="0" w:defUIPriority="99" w:defSemiHidden="1" w:defUnhideWhenUsed="1" w:defQFormat="0" w:count="267">
-    <w:lsdException w:name="Normal" w:semiHidden="0" w:uiPriority="0" w:unhideWhenUsed="0" w:qFormat="1"/>
-    <w:lsdException w:name="heading 1" w:semiHidden="0" w:uiPriority="0" w:unhideWhenUsed="0" w:qFormat="1"/>
-    <w:lsdException w:name="heading 2" w:uiPriority="0" w:qFormat="1"/>
-    <w:lsdException w:name="heading 3" w:uiPriority="0" w:qFormat="1"/>
-    <w:lsdException w:name="heading 4" w:uiPriority="0" w:qFormat="1"/>
-    <w:lsdException w:name="heading 5" w:uiPriority="0" w:qFormat="1"/>
-    <w:lsdException w:name="heading 6" w:uiPriority="0" w:qFormat="1"/>
-    <w:lsdException w:name="heading 7" w:uiPriority="0" w:qFormat="1"/>
-    <w:lsdException w:name="heading 8" w:uiPriority="0" w:qFormat="1"/>
-    <w:lsdException w:name="heading 9" w:uiPriority="0" w:qFormat="1"/>
-    <w:lsdException w:name="toc 1" w:uiPriority="39"/>
-    <w:lsdException w:name="toc 2" w:uiPriority="39"/>
-    <w:lsdException w:name="toc 3" w:uiPriority="39"/>
-    <w:lsdException w:name="toc 4" w:uiPriority="39"/>
-    <w:lsdException w:name="toc 5" w:uiPriority="39"/>
-    <w:lsdException w:name="toc 6" w:uiPriority="39"/>
-    <w:lsdException w:name="toc 7" w:uiPriority="39"/>
-    <w:lsdException w:name="toc 8" w:uiPriority="39"/>
-    <w:lsdException w:name="toc 9" w:uiPriority="39"/>
-    <w:lsdException w:name="annotation text" w:uiPriority="0"/>
-    <w:lsdException w:name="header" w:uiPriority="0"/>
-    <w:lsdException w:name="caption" w:uiPriority="35" w:qFormat="1"/>
-    <w:lsdException w:name="annotation reference" w:uiPriority="0"/>
-    <w:lsdException w:name="page number" w:uiPriority="0"/>
-    <w:lsdException w:name="Title" w:semiHidden="0" w:uiPriority="10" w:unhideWhenUsed="0" w:qFormat="1"/>
-    <w:lsdException w:name="Default Paragraph Font" w:uiPriority="1"/>
-    <w:lsdException w:name="Body Text" w:uiPriority="0"/>
-    <w:lsdException w:name="Subtitle" w:semiHidden="0" w:uiPriority="11" w:unhideWhenUsed="0" w:qFormat="1"/>
-    <w:lsdException w:name="Body Text 2" w:uiPriority="0"/>
-    <w:lsdException w:name="Hyperlink" w:uiPriority="0"/>
-    <w:lsdException w:name="Strong" w:semiHidden="0" w:uiPriority="22" w:unhideWhenUsed="0" w:qFormat="1"/>
-    <w:lsdException w:name="Emphasis" w:semiHidden="0" w:uiPriority="20" w:unhideWhenUsed="0" w:qFormat="1"/>
-    <w:lsdException w:name="Normal (Web)" w:uiPriority="0"/>
-    <w:lsdException w:name="HTML Preformatted" w:uiPriority="0"/>
-    <w:lsdException w:name="Table Grid" w:semiHidden="0" w:uiPriority="59" w:unhideWhenUsed="0"/>
-    <w:lsdException w:name="Placeholder Text" w:unhideWhenUsed="0"/>
-    <w:lsdException w:name="No Spacing" w:semiHidden="0" w:uiPriority="1" w:unhideWhenUsed="0" w:qFormat="1"/>
-    <w:lsdException w:name="Light Shading" w:semiHidden="0" w:uiPriority="60" w:unhideWhenUsed="0"/>
-    <w:lsdException w:name="Light List" w:semiHidden="0" w:uiPriority="61" w:unhideWhenUsed="0"/>
-    <w:lsdException w:name="Light Grid" w:semiHidden="0" w:uiPriority="62" w:unhideWhenUsed="0"/>
-    <w:lsdException w:name="Medium Shading 1" w:semiHidden="0" w:uiPriority="63" w:unhideWhenUsed="0"/>
-    <w:lsdException w:name="Medium Shading 2" w:semiHidden="0" w:uiPriority="64" w:unhideWhenUsed="0"/>
-    <w:lsdException w:name="Medium List 1" w:semiHidden="0" w:uiPriority="65" w:unhideWhenUsed="0"/>
-    <w:lsdException w:name="Medium List 2" w:semiHidden="0" w:uiPriority="66" w:unhideWhenUsed="0"/>
-    <w:lsdException w:name="Medium Grid 1" w:semiHidden="0" w:uiPriority="67" w:unhideWhenUsed="0"/>
-    <w:lsdException w:name="Medium Grid 2" w:semiHidden="0" w:uiPriority="68" w:unhideWhenUsed="0"/>
-    <w:lsdException w:name="Medium Grid 3" w:semiHidden="0" w:uiPriority="69" w:unhideWhenUsed="0"/>
-    <w:lsdException w:name="Dark List" w:semiHidden="0" w:uiPriority="70" w:unhideWhenUsed="0"/>
-    <w:lsdException w:name="Colorful Shading" w:semiHidden="0" w:uiPriority="71" w:unhideWhenUsed="0"/>
-    <w:lsdException w:name="Colorful List" w:semiHidden="0" w:uiPriority="72" w:unhideWhenUsed="0"/>
-    <w:lsdException w:name="Colorful Grid" w:semiHidden="0" w:uiPriority="73" w:unhideWhenUsed="0"/>
-    <w:lsdException w:name="Light Shading Accent 1" w:semiHidden="0" w:uiPriority="60" w:unhideWhenUsed="0"/>
-    <w:lsdException w:name="Light List Accent 1" w:semiHidden="0" w:uiPriority="61" w:unhideWhenUsed="0"/>
-    <w:lsdException w:name="Light Grid Accent 1" w:semiHidden="0" w:uiPriority="62" w:unhideWhenUsed="0"/>
-    <w:lsdException w:name="Medium Shading 1 Accent 1" w:semiHidden="0" w:uiPriority="63" w:unhideWhenUsed="0"/>
-    <w:lsdException w:name="Medium Shading 2 Accent 1" w:semiHidden="0" w:uiPriority="64" w:unhideWhenUsed="0"/>
-    <w:lsdException w:name="Medium List 1 Accent 1" w:semiHidden="0" w:uiPriority="65" w:unhideWhenUsed="0"/>
-    <w:lsdException w:name="Revision" w:unhideWhenUsed="0"/>
-    <w:lsdException w:name="List Paragraph" w:semiHidden="0" w:uiPriority="34" w:unhideWhenUsed="0" w:qFormat="1"/>
-    <w:lsdException w:name="Quote" w:semiHidden="0" w:uiPriority="29" w:unhideWhenUsed="0" w:qFormat="1"/>
-    <w:lsdException w:name="Intense Quote" w:semiHidden="0" w:uiPriority="30" w:unhideWhenUsed="0" w:qFormat="1"/>
-    <w:lsdException w:name="Medium List 2 Accent 1" w:semiHidden="0" w:uiPriority="66" w:unhideWhenUsed="0"/>
-    <w:lsdException w:name="Medium Grid 1 Accent 1" w:semiHidden="0" w:uiPriority="67" w:unhideWhenUsed="0"/>
-    <w:lsdException w:name="Medium Grid 2 Accent 1" w:semiHidden="0" w:uiPriority="68" w:unhideWhenUsed="0"/>
-    <w:lsdException w:name="Medium Grid 3 Accent 1" w:semiHidden="0" w:uiPriority="69" w:unhideWhenUsed="0"/>
-    <w:lsdException w:name="Dark List Accent 1" w:semiHidden="0" w:uiPriority="70" w:unhideWhenUsed="0"/>
-    <w:lsdException w:name="Colorful Shading Accent 1" w:semiHidden="0" w:uiPriority="71" w:unhideWhenUsed="0"/>
-    <w:lsdException w:name="Colorful List Accent 1" w:semiHidden="0" w:uiPriority="72" w:unhideWhenUsed="0"/>
-    <w:lsdException w:name="Colorful Grid Accent 1" w:semiHidden="0" w:uiPriority="73" w:unhideWhenUsed="0"/>
-    <w:lsdException w:name="Light Shading Accent 2" w:semiHidden="0" w:uiPriority="60" w:unhideWhenUsed="0"/>
-    <w:lsdException w:name="Light List Accent 2" w:semiHidden="0" w:uiPriority="61" w:unhideWhenUsed="0"/>
-    <w:lsdException w:name="Light Grid Accent 2" w:semiHidden="0" w:uiPriority="62" w:unhideWhenUsed="0"/>
-    <w:lsdException w:name="Medium Shading 1 Accent 2" w:semiHidden="0" w:uiPriority="63" w:unhideWhenUsed="0"/>
-    <w:lsdException w:name="Medium Shading 2 Accent 2" w:semiHidden="0" w:uiPriority="64" w:unhideWhenUsed="0"/>
-    <w:lsdException w:name="Medium List 1 Accent 2" w:semiHidden="0" w:uiPriority="65" w:unhideWhenUsed="0"/>
-    <w:lsdException w:name="Medium List 2 Accent 2" w:semiHidden="0" w:uiPriority="66" w:unhideWhenUsed="0"/>
-    <w:lsdException w:name="Medium Grid 1 Accent 2" w:semiHidden="0" w:uiPriority="67" w:unhideWhenUsed="0"/>
-    <w:lsdException w:name="Medium Grid 2 Accent 2" w:semiHidden="0" w:uiPriority="68" w:unhideWhenUsed="0"/>
-    <w:lsdException w:name="Medium Grid 3 Accent 2" w:semiHidden="0" w:uiPriority="69" w:unhideWhenUsed="0"/>
-    <w:lsdException w:name="Dark List Accent 2" w:semiHidden="0" w:uiPriority="70" w:unhideWhenUsed="0"/>
-    <w:lsdException w:name="Colorful Shading Accent 2" w:semiHidden="0" w:uiPriority="71" w:unhideWhenUsed="0"/>
-    <w:lsdException w:name="Colorful List Accent 2" w:semiHidden="0" w:uiPriority="72" w:unhideWhenUsed="0"/>
-    <w:lsdException w:name="Colorful Grid Accent 2" w:semiHidden="0" w:uiPriority="73" w:unhideWhenUsed="0"/>
-    <w:lsdException w:name="Light Shading Accent 3" w:semiHidden="0" w:uiPriority="60" w:unhideWhenUsed="0"/>
-    <w:lsdException w:name="Light List Accent 3" w:semiHidden="0" w:uiPriority="61" w:unhideWhenUsed="0"/>
-    <w:lsdException w:name="Light Grid Accent 3" w:semiHidden="0" w:uiPriority="62" w:unhideWhenUsed="0"/>
-    <w:lsdException w:name="Medium Shading 1 Accent 3" w:semiHidden="0" w:uiPriority="63" w:unhideWhenUsed="0"/>
-    <w:lsdException w:name="Medium Shading 2 Accent 3" w:semiHidden="0" w:uiPriority="64" w:unhideWhenUsed="0"/>
-    <w:lsdException w:name="Medium List 1 Accent 3" w:semiHidden="0" w:uiPriority="65" w:unhideWhenUsed="0"/>
-    <w:lsdException w:name="Medium List 2 Accent 3" w:semiHidden="0" w:uiPriority="66" w:unhideWhenUsed="0"/>
-    <w:lsdException w:name="Medium Grid 1 Accent 3" w:semiHidden="0" w:uiPriority="67" w:unhideWhenUsed="0"/>
-    <w:lsdException w:name="Medium Grid 2 Accent 3" w:semiHidden="0" w:uiPriority="68" w:unhideWhenUsed="0"/>
-    <w:lsdException w:name="Medium Grid 3 Accent 3" w:semiHidden="0" w:uiPriority="69" w:unhideWhenUsed="0"/>
-    <w:lsdException w:name="Dark List Accent 3" w:semiHidden="0" w:uiPriority="70" w:unhideWhenUsed="0"/>
-    <w:lsdException w:name="Colorful Shading Accent 3" w:semiHidden="0" w:uiPriority="71" w:unhideWhenUsed="0"/>
-    <w:lsdException w:name="Colorful List Accent 3" w:semiHidden="0" w:uiPriority="72" w:unhideWhenUsed="0"/>
-    <w:lsdException w:name="Colorful Grid Accent 3" w:semiHidden="0" w:uiPriority="73" w:unhideWhenUsed="0"/>
-    <w:lsdException w:name="Light Shading Accent 4" w:semiHidden="0" w:uiPriority="60" w:unhideWhenUsed="0"/>
-    <w:lsdException w:name="Light List Accent 4" w:semiHidden="0" w:uiPriority="61" w:unhideWhenUsed="0"/>
-    <w:lsdException w:name="Light Grid Accent 4" w:semiHidden="0" w:uiPriority="62" w:unhideWhenUsed="0"/>
-    <w:lsdException w:name="Medium Shading 1 Accent 4" w:semiHidden="0" w:uiPriority="63" w:unhideWhenUsed="0"/>
-    <w:lsdException w:name="Medium Shading 2 Accent 4" w:semiHidden="0" w:uiPriority="64" w:unhideWhenUsed="0"/>
-    <w:lsdException w:name="Medium List 1 Accent 4" w:semiHidden="0" w:uiPriority="65" w:unhideWhenUsed="0"/>
-    <w:lsdException w:name="Medium List 2 Accent 4" w:semiHidden="0" w:uiPriority="66" w:unhideWhenUsed="0"/>
-    <w:lsdException w:name="Medium Grid 1 Accent 4" w:semiHidden="0" w:uiPriority="67" w:unhideWhenUsed="0"/>
-    <w:lsdException w:name="Medium Grid 2 Accent 4" w:semiHidden="0" w:uiPriority="68" w:unhideWhenUsed="0"/>
-    <w:lsdException w:name="Medium Grid 3 Accent 4" w:semiHidden="0" w:uiPriority="69" w:unhideWhenUsed="0"/>
-    <w:lsdException w:name="Dark List Accent 4" w:semiHidden="0" w:uiPriority="70" w:unhideWhenUsed="0"/>
-    <w:lsdException w:name="Colorful Shading Accent 4" w:semiHidden="0" w:uiPriority="71" w:unhideWhenUsed="0"/>
-    <w:lsdException w:name="Colorful List Accent 4" w:semiHidden="0" w:uiPriority="72" w:unhideWhenUsed="0"/>
-    <w:lsdException w:name="Colorful Grid Accent 4" w:semiHidden="0" w:uiPriority="73" w:unhideWhenUsed="0"/>
-    <w:lsdException w:name="Light Shading Accent 5" w:semiHidden="0" w:uiPriority="60" w:unhideWhenUsed="0"/>
-    <w:lsdException w:name="Light List Accent 5" w:semiHidden="0" w:uiPriority="61" w:unhideWhenUsed="0"/>
-    <w:lsdException w:name="Light Grid Accent 5" w:semiHidden="0" w:uiPriority="62" w:unhideWhenUsed="0"/>
-    <w:lsdException w:name="Medium Shading 1 Accent 5" w:semiHidden="0" w:uiPriority="63" w:unhideWhenUsed="0"/>
-    <w:lsdException w:name="Medium Shading 2 Accent 5" w:semiHidden="0" w:uiPriority="64" w:unhideWhenUsed="0"/>
-    <w:lsdException w:name="Medium List 1 Accent 5" w:semiHidden="0" w:uiPriority="65" w:unhideWhenUsed="0"/>
-    <w:lsdException w:name="Medium List 2 Accent 5" w:semiHidden="0" w:uiPriority="66" w:unhideWhenUsed="0"/>
-    <w:lsdException w:name="Medium Grid 1 Accent 5" w:semiHidden="0" w:uiPriority="67" w:unhideWhenUsed="0"/>
-    <w:lsdException w:name="Medium Grid 2 Accent 5" w:semiHidden="0" w:uiPriority="68" w:unhideWhenUsed="0"/>
-    <w:lsdException w:name="Medium Grid 3 Accent 5" w:semiHidden="0" w:uiPriority="69" w:unhideWhenUsed="0"/>
-    <w:lsdException w:name="Dark List Accent 5" w:semiHidden="0" w:uiPriority="70" w:unhideWhenUsed="0"/>
-    <w:lsdException w:name="Colorful Shading Accent 5" w:semiHidden="0" w:uiPriority="71" w:unhideWhenUsed="0"/>
-    <w:lsdException w:name="Colorful List Accent 5" w:semiHidden="0" w:uiPriority="72" w:unhideWhenUsed="0"/>
-    <w:lsdException w:name="Colorful Grid Accent 5" w:semiHidden="0" w:uiPriority="73" w:unhideWhenUsed="0"/>
-    <w:lsdException w:name="Light Shading Accent 6" w:semiHidden="0" w:uiPriority="60" w:unhideWhenUsed="0"/>
-    <w:lsdException w:name="Light List Accent 6" w:semiHidden="0" w:uiPriority="61" w:unhideWhenUsed="0"/>
-    <w:lsdException w:name="Light Grid Accent 6" w:semiHidden="0" w:uiPriority="62" w:unhideWhenUsed="0"/>
-    <w:lsdException w:name="Medium Shading 1 Accent 6" w:semiHidden="0" w:uiPriority="63" w:unhideWhenUsed="0"/>
-    <w:lsdException w:name="Medium Shading 2 Accent 6" w:semiHidden="0" w:uiPriority="64" w:unhideWhenUsed="0"/>
-    <w:lsdException w:name="Medium List 1 Accent 6" w:semiHidden="0" w:uiPriority="65" w:unhideWhenUsed="0"/>
-    <w:lsdException w:name="Medium List 2 Accent 6" w:semiHidden="0" w:uiPriority="66" w:unhideWhenUsed="0"/>
-    <w:lsdException w:name="Medium Grid 1 Accent 6" w:semiHidden="0" w:uiPriority="67" w:unhideWhenUsed="0"/>
-    <w:lsdException w:name="Medium Grid 2 Accent 6" w:semiHidden="0" w:uiPriority="68" w:unhideWhenUsed="0"/>
-    <w:lsdException w:name="Medium Grid 3 Accent 6" w:semiHidden="0" w:uiPriority="69" w:unhideWhenUsed="0"/>
-    <w:lsdException w:name="Dark List Accent 6" w:semiHidden="0" w:uiPriority="70" w:unhideWhenUsed="0"/>
-    <w:lsdException w:name="Colorful Shading Accent 6" w:semiHidden="0" w:uiPriority="71" w:unhideWhenUsed="0"/>
-    <w:lsdException w:name="Colorful List Accent 6" w:semiHidden="0" w:uiPriority="72" w:unhideWhenUsed="0"/>
-    <w:lsdException w:name="Colorful Grid Accent 6" w:semiHidden="0" w:uiPriority="73" w:unhideWhenUsed="0"/>
-    <w:lsdException w:name="Subtle Emphasis" w:semiHidden="0" w:uiPriority="19" w:unhideWhenUsed="0" w:qFormat="1"/>
-    <w:lsdException w:name="Intense Emphasis" w:semiHidden="0" w:uiPriority="21" w:unhideWhenUsed="0" w:qFormat="1"/>
-    <w:lsdException w:name="Subtle Reference" w:semiHidden="0" w:uiPriority="31" w:unhideWhenUsed="0" w:qFormat="1"/>
-    <w:lsdException w:name="Intense Reference" w:semiHidden="0" w:uiPriority="32" w:unhideWhenUsed="0" w:qFormat="1"/>
-    <w:lsdException w:name="Book Title" w:semiHidden="0" w:uiPriority="33" w:unhideWhenUsed="0" w:qFormat="1"/>
-    <w:lsdException w:name="Bibliography" w:uiPriority="37"/>
-    <w:lsdException w:name="TOC Heading" w:uiPriority="39" w:qFormat="1"/>
+  <w:latentStyles w:defLockedState="0" w:defUIPriority="99" w:defSemiHidden="0" w:defUnhideWhenUsed="0" w:defQFormat="0" w:count="376">
+    <w:lsdException w:name="Normal" w:uiPriority="0" w:qFormat="1"/>
+    <w:lsdException w:name="heading 1" w:uiPriority="0" w:qFormat="1"/>
+    <w:lsdException w:name="heading 2" w:semiHidden="1" w:uiPriority="0" w:unhideWhenUsed="1" w:qFormat="1"/>
+    <w:lsdException w:name="heading 3" w:semiHidden="1" w:uiPriority="0" w:unhideWhenUsed="1" w:qFormat="1"/>
+    <w:lsdException w:name="heading 4" w:semiHidden="1" w:uiPriority="0" w:unhideWhenUsed="1" w:qFormat="1"/>
+    <w:lsdException w:name="heading 5" w:semiHidden="1" w:uiPriority="0" w:unhideWhenUsed="1" w:qFormat="1"/>
+    <w:lsdException w:name="heading 6" w:semiHidden="1" w:uiPriority="0" w:unhideWhenUsed="1" w:qFormat="1"/>
+    <w:lsdException w:name="heading 7" w:semiHidden="1" w:uiPriority="0" w:unhideWhenUsed="1" w:qFormat="1"/>
+    <w:lsdException w:name="heading 8" w:semiHidden="1" w:uiPriority="0" w:unhideWhenUsed="1" w:qFormat="1"/>
+    <w:lsdException w:name="heading 9" w:semiHidden="1" w:uiPriority="0" w:unhideWhenUsed="1" w:qFormat="1"/>
+    <w:lsdException w:name="index 1" w:semiHidden="1" w:unhideWhenUsed="1"/>
+    <w:lsdException w:name="index 2" w:semiHidden="1" w:unhideWhenUsed="1"/>
+    <w:lsdException w:name="index 3" w:semiHidden="1" w:unhideWhenUsed="1"/>
+    <w:lsdException w:name="index 4" w:semiHidden="1" w:unhideWhenUsed="1"/>
+    <w:lsdException w:name="index 5" w:semiHidden="1" w:unhideWhenUsed="1"/>
+    <w:lsdException w:name="index 6" w:semiHidden="1" w:unhideWhenUsed="1"/>
+    <w:lsdException w:name="index 7" w:semiHidden="1" w:unhideWhenUsed="1"/>
+    <w:lsdException w:name="index 8" w:semiHidden="1" w:unhideWhenUsed="1"/>
+    <w:lsdException w:name="index 9" w:semiHidden="1" w:unhideWhenUsed="1"/>
+    <w:lsdException w:name="toc 1" w:semiHidden="1" w:uiPriority="39" w:unhideWhenUsed="1"/>
+    <w:lsdException w:name="toc 2" w:semiHidden="1" w:uiPriority="39" w:unhideWhenUsed="1"/>
+    <w:lsdException w:name="toc 3" w:semiHidden="1" w:uiPriority="39" w:unhideWhenUsed="1"/>
+    <w:lsdException w:name="toc 4" w:semiHidden="1" w:uiPriority="39" w:unhideWhenUsed="1"/>
+    <w:lsdException w:name="toc 5" w:semiHidden="1" w:uiPriority="39" w:unhideWhenUsed="1"/>
+    <w:lsdException w:name="toc 6" w:semiHidden="1" w:uiPriority="39" w:unhideWhenUsed="1"/>
+    <w:lsdException w:name="toc 7" w:semiHidden="1" w:uiPriority="39" w:unhideWhenUsed="1"/>
+    <w:lsdException w:name="toc 8" w:semiHidden="1" w:uiPriority="39" w:unhideWhenUsed="1"/>
+    <w:lsdException w:name="toc 9" w:semiHidden="1" w:uiPriority="39" w:unhideWhenUsed="1"/>
+    <w:lsdException w:name="Normal Indent" w:semiHidden="1" w:unhideWhenUsed="1"/>
+    <w:lsdException w:name="footnote text" w:semiHidden="1" w:unhideWhenUsed="1"/>
+    <w:lsdException w:name="annotation text" w:semiHidden="1" w:uiPriority="0" w:unhideWhenUsed="1"/>
+    <w:lsdException w:name="header" w:semiHidden="1" w:uiPriority="0" w:unhideWhenUsed="1"/>
+    <w:lsdException w:name="footer" w:semiHidden="1" w:unhideWhenUsed="1"/>
+    <w:lsdException w:name="index heading" w:semiHidden="1" w:unhideWhenUsed="1"/>
+    <w:lsdException w:name="caption" w:semiHidden="1" w:uiPriority="35" w:unhideWhenUsed="1" w:qFormat="1"/>
+    <w:lsdException w:name="table of figures" w:semiHidden="1" w:unhideWhenUsed="1"/>
+    <w:lsdException w:name="envelope address" w:semiHidden="1" w:unhideWhenUsed="1"/>
+    <w:lsdException w:name="envelope return" w:semiHidden="1" w:unhideWhenUsed="1"/>
+    <w:lsdException w:name="footnote reference" w:semiHidden="1" w:unhideWhenUsed="1"/>
+    <w:lsdException w:name="annotation reference" w:semiHidden="1" w:uiPriority="0" w:unhideWhenUsed="1"/>
+    <w:lsdException w:name="line number" w:semiHidden="1" w:unhideWhenUsed="1"/>
+    <w:lsdException w:name="page number" w:semiHidden="1" w:uiPriority="0" w:unhideWhenUsed="1"/>
+    <w:lsdException w:name="endnote reference" w:semiHidden="1" w:unhideWhenUsed="1"/>
+    <w:lsdException w:name="endnote text" w:semiHidden="1" w:unhideWhenUsed="1"/>
+    <w:lsdException w:name="table of authorities" w:semiHidden="1" w:unhideWhenUsed="1"/>
+    <w:lsdException w:name="macro" w:semiHidden="1" w:unhideWhenUsed="1"/>
+    <w:lsdException w:name="toa heading" w:semiHidden="1" w:unhideWhenUsed="1"/>
+    <w:lsdException w:name="List" w:semiHidden="1" w:unhideWhenUsed="1"/>
+    <w:lsdException w:name="List Bullet" w:semiHidden="1" w:unhideWhenUsed="1"/>
+    <w:lsdException w:name="List Number" w:semiHidden="1" w:unhideWhenUsed="1"/>
+    <w:lsdException w:name="List 2" w:semiHidden="1" w:unhideWhenUsed="1"/>
+    <w:lsdException w:name="List 3" w:semiHidden="1" w:unhideWhenUsed="1"/>
+    <w:lsdException w:name="List 4" w:semiHidden="1" w:unhideWhenUsed="1"/>
+    <w:lsdException w:name="List 5" w:semiHidden="1" w:unhideWhenUsed="1"/>
+    <w:lsdException w:name="List Bullet 2" w:semiHidden="1" w:unhideWhenUsed="1"/>
+    <w:lsdException w:name="List Bullet 3" w:semiHidden="1" w:unhideWhenUsed="1"/>
+    <w:lsdException w:name="List Bullet 4" w:semiHidden="1" w:unhideWhenUsed="1"/>
+    <w:lsdException w:name="List Bullet 5" w:semiHidden="1" w:unhideWhenUsed="1"/>
+    <w:lsdException w:name="List Number 2" w:semiHidden="1" w:unhideWhenUsed="1"/>
+    <w:lsdException w:name="List Number 3" w:semiHidden="1" w:unhideWhenUsed="1"/>
+    <w:lsdException w:name="List Number 4" w:semiHidden="1" w:unhideWhenUsed="1"/>
+    <w:lsdException w:name="List Number 5" w:semiHidden="1" w:unhideWhenUsed="1"/>
+    <w:lsdException w:name="Title" w:uiPriority="10" w:qFormat="1"/>
+    <w:lsdException w:name="Closing" w:semiHidden="1" w:unhideWhenUsed="1"/>
+    <w:lsdException w:name="Signature" w:semiHidden="1" w:unhideWhenUsed="1"/>
+    <w:lsdException w:name="Default Paragraph Font" w:semiHidden="1" w:uiPriority="1" w:unhideWhenUsed="1"/>
+    <w:lsdException w:name="Body Text" w:semiHidden="1" w:uiPriority="0" w:unhideWhenUsed="1"/>
+    <w:lsdException w:name="Body Text Indent" w:semiHidden="1" w:unhideWhenUsed="1"/>
+    <w:lsdException w:name="List Continue" w:semiHidden="1" w:unhideWhenUsed="1"/>
+    <w:lsdException w:name="List Continue 2" w:semiHidden="1" w:unhideWhenUsed="1"/>
+    <w:lsdException w:name="List Continue 3" w:semiHidden="1" w:unhideWhenUsed="1"/>
+    <w:lsdException w:name="List Continue 4" w:semiHidden="1" w:unhideWhenUsed="1"/>
+    <w:lsdException w:name="List Continue 5" w:semiHidden="1" w:unhideWhenUsed="1"/>
+    <w:lsdException w:name="Message Header" w:semiHidden="1" w:unhideWhenUsed="1"/>
+    <w:lsdException w:name="Subtitle" w:uiPriority="11" w:qFormat="1"/>
+    <w:lsdException w:name="Salutation" w:semiHidden="1" w:unhideWhenUsed="1"/>
+    <w:lsdException w:name="Date" w:semiHidden="1" w:unhideWhenUsed="1"/>
+    <w:lsdException w:name="Body Text First Indent" w:semiHidden="1" w:unhideWhenUsed="1"/>
+    <w:lsdException w:name="Body Text First Indent 2" w:semiHidden="1" w:unhideWhenUsed="1"/>
+    <w:lsdException w:name="Note Heading" w:semiHidden="1" w:unhideWhenUsed="1"/>
+    <w:lsdException w:name="Body Text 2" w:semiHidden="1" w:uiPriority="0" w:unhideWhenUsed="1"/>
+    <w:lsdException w:name="Body Text 3" w:semiHidden="1" w:unhideWhenUsed="1"/>
+    <w:lsdException w:name="Body Text Indent 2" w:semiHidden="1" w:unhideWhenUsed="1"/>
+    <w:lsdException w:name="Body Text Indent 3" w:semiHidden="1" w:unhideWhenUsed="1"/>
+    <w:lsdException w:name="Block Text" w:semiHidden="1" w:unhideWhenUsed="1"/>
+    <w:lsdException w:name="Hyperlink" w:semiHidden="1" w:uiPriority="0" w:unhideWhenUsed="1"/>
+    <w:lsdException w:name="FollowedHyperlink" w:semiHidden="1" w:unhideWhenUsed="1"/>
+    <w:lsdException w:name="Strong" w:uiPriority="22" w:qFormat="1"/>
+    <w:lsdException w:name="Emphasis" w:uiPriority="20" w:qFormat="1"/>
+    <w:lsdException w:name="Document Map" w:semiHidden="1" w:unhideWhenUsed="1"/>
+    <w:lsdException w:name="Plain Text" w:semiHidden="1" w:unhideWhenUsed="1"/>
+    <w:lsdException w:name="E-mail Signature" w:semiHidden="1" w:unhideWhenUsed="1"/>
+    <w:lsdException w:name="HTML Top of Form" w:semiHidden="1" w:unhideWhenUsed="1"/>
+    <w:lsdException w:name="HTML Bottom of Form" w:semiHidden="1" w:unhideWhenUsed="1"/>
+    <w:lsdException w:name="Normal (Web)" w:semiHidden="1" w:uiPriority="0" w:unhideWhenUsed="1"/>
+    <w:lsdException w:name="HTML Acronym" w:semiHidden="1" w:unhideWhenUsed="1"/>
+    <w:lsdException w:name="HTML Address" w:semiHidden="1" w:unhideWhenUsed="1"/>
+    <w:lsdException w:name="HTML Cite" w:semiHidden="1" w:unhideWhenUsed="1"/>
+    <w:lsdException w:name="HTML Code" w:semiHidden="1" w:unhideWhenUsed="1"/>
+    <w:lsdException w:name="HTML Definition" w:semiHidden="1" w:unhideWhenUsed="1"/>
+    <w:lsdException w:name="HTML Keyboard" w:semiHidden="1" w:unhideWhenUsed="1"/>
+    <w:lsdException w:name="HTML Preformatted" w:semiHidden="1" w:uiPriority="0" w:unhideWhenUsed="1"/>
+    <w:lsdException w:name="HTML Sample" w:semiHidden="1" w:unhideWhenUsed="1"/>
+    <w:lsdException w:name="HTML Typewriter" w:semiHidden="1" w:unhideWhenUsed="1"/>
+    <w:lsdException w:name="HTML Variable" w:semiHidden="1" w:unhideWhenUsed="1"/>
+    <w:lsdException w:name="Normal Table" w:semiHidden="1" w:unhideWhenUsed="1"/>
+    <w:lsdException w:name="annotation subject" w:semiHidden="1" w:unhideWhenUsed="1"/>
+    <w:lsdException w:name="No List" w:semiHidden="1" w:unhideWhenUsed="1"/>
+    <w:lsdException w:name="Outline List 1" w:semiHidden="1" w:unhideWhenUsed="1"/>
+    <w:lsdException w:name="Outline List 2" w:semiHidden="1" w:unhideWhenUsed="1"/>
+    <w:lsdException w:name="Outline List 3" w:semiHidden="1" w:unhideWhenUsed="1"/>
+    <w:lsdException w:name="Table Simple 1" w:semiHidden="1" w:unhideWhenUsed="1"/>
+    <w:lsdException w:name="Table Simple 2" w:semiHidden="1" w:unhideWhenUsed="1"/>
+    <w:lsdException w:name="Table Simple 3" w:semiHidden="1" w:unhideWhenUsed="1"/>
+    <w:lsdException w:name="Table Classic 1" w:semiHidden="1" w:unhideWhenUsed="1"/>
+    <w:lsdException w:name="Table Classic 2" w:semiHidden="1" w:unhideWhenUsed="1"/>
+    <w:lsdException w:name="Table Classic 3" w:semiHidden="1" w:unhideWhenUsed="1"/>
+    <w:lsdException w:name="Table Classic 4" w:semiHidden="1" w:unhideWhenUsed="1"/>
+    <w:lsdException w:name="Table Colorful 1" w:semiHidden="1" w:unhideWhenUsed="1"/>
+    <w:lsdException w:name="Table Colorful 2" w:semiHidden="1" w:unhideWhenUsed="1"/>
+    <w:lsdException w:name="Table Colorful 3" w:semiHidden="1" w:unhideWhenUsed="1"/>
+    <w:lsdException w:name="Table Columns 1" w:semiHidden="1" w:unhideWhenUsed="1"/>
+    <w:lsdException w:name="Table Columns 2" w:semiHidden="1" w:unhideWhenUsed="1"/>
+    <w:lsdException w:name="Table Columns 3" w:semiHidden="1" w:unhideWhenUsed="1"/>
+    <w:lsdException w:name="Table Columns 4" w:semiHidden="1" w:unhideWhenUsed="1"/>
+    <w:lsdException w:name="Table Columns 5" w:semiHidden="1" w:unhideWhenUsed="1"/>
+    <w:lsdException w:name="Table Grid 1" w:semiHidden="1" w:unhideWhenUsed="1"/>
+    <w:lsdException w:name="Table Grid 2" w:semiHidden="1" w:unhideWhenUsed="1"/>
+    <w:lsdException w:name="Table Grid 3" w:semiHidden="1" w:unhideWhenUsed="1"/>
+    <w:lsdException w:name="Table Grid 4" w:semiHidden="1" w:unhideWhenUsed="1"/>
+    <w:lsdException w:name="Table Grid 5" w:semiHidden="1" w:unhideWhenUsed="1"/>
+    <w:lsdException w:name="Table Grid 6" w:semiHidden="1" w:unhideWhenUsed="1"/>
+    <w:lsdException w:name="Table Grid 7" w:semiHidden="1" w:unhideWhenUsed="1"/>
+    <w:lsdException w:name="Table Grid 8" w:semiHidden="1" w:unhideWhenUsed="1"/>
+    <w:lsdException w:name="Table List 1" w:semiHidden="1" w:unhideWhenUsed="1"/>
+    <w:lsdException w:name="Table List 2" w:semiHidden="1" w:unhideWhenUsed="1"/>
+    <w:lsdException w:name="Table List 3" w:semiHidden="1" w:unhideWhenUsed="1"/>
+    <w:lsdException w:name="Table List 4" w:semiHidden="1" w:unhideWhenUsed="1"/>
+    <w:lsdException w:name="Table List 5" w:semiHidden="1" w:unhideWhenUsed="1"/>
+    <w:lsdException w:name="Table List 6" w:semiHidden="1" w:unhideWhenUsed="1"/>
+    <w:lsdException w:name="Table List 7" w:semiHidden="1" w:unhideWhenUsed="1"/>
+    <w:lsdException w:name="Table List 8" w:semiHidden="1" w:unhideWhenUsed="1"/>
+    <w:lsdException w:name="Table 3D effects 1" w:semiHidden="1" w:unhideWhenUsed="1"/>
+    <w:lsdException w:name="Table 3D effects 2" w:semiHidden="1" w:unhideWhenUsed="1"/>
+    <w:lsdException w:name="Table 3D effects 3" w:semiHidden="1" w:unhideWhenUsed="1"/>
+    <w:lsdException w:name="Table Contemporary" w:semiHidden="1" w:unhideWhenUsed="1"/>
+    <w:lsdException w:name="Table Elegant" w:semiHidden="1" w:unhideWhenUsed="1"/>
+    <w:lsdException w:name="Table Professional" w:semiHidden="1" w:unhideWhenUsed="1"/>
+    <w:lsdException w:name="Table Subtle 1" w:semiHidden="1" w:unhideWhenUsed="1"/>
+    <w:lsdException w:name="Table Subtle 2" w:semiHidden="1" w:unhideWhenUsed="1"/>
+    <w:lsdException w:name="Table Web 1" w:semiHidden="1" w:unhideWhenUsed="1"/>
+    <w:lsdException w:name="Table Web 2" w:semiHidden="1" w:unhideWhenUsed="1"/>
+    <w:lsdException w:name="Table Web 3" w:semiHidden="1" w:unhideWhenUsed="1"/>
+    <w:lsdException w:name="Balloon Text" w:semiHidden="1" w:unhideWhenUsed="1"/>
+    <w:lsdException w:name="Table Grid" w:semiHidden="1" w:uiPriority="59" w:unhideWhenUsed="1"/>
+    <w:lsdException w:name="Table Theme" w:semiHidden="1" w:unhideWhenUsed="1"/>
+    <w:lsdException w:name="Placeholder Text" w:semiHidden="1"/>
+    <w:lsdException w:name="No Spacing" w:uiPriority="1" w:qFormat="1"/>
+    <w:lsdException w:name="Light Shading" w:uiPriority="60"/>
+    <w:lsdException w:name="Light List" w:uiPriority="61"/>
+    <w:lsdException w:name="Light Grid" w:uiPriority="62"/>
+    <w:lsdException w:name="Medium Shading 1" w:uiPriority="63"/>
+    <w:lsdException w:name="Medium Shading 2" w:uiPriority="64"/>
+    <w:lsdException w:name="Medium List 1" w:uiPriority="65"/>
+    <w:lsdException w:name="Medium List 2" w:uiPriority="66"/>
+    <w:lsdException w:name="Medium Grid 1" w:uiPriority="67"/>
+    <w:lsdException w:name="Medium Grid 2" w:uiPriority="68"/>
+    <w:lsdException w:name="Medium Grid 3" w:uiPriority="69"/>
+    <w:lsdException w:name="Dark List" w:uiPriority="70"/>
+    <w:lsdException w:name="Colorful Shading" w:uiPriority="71"/>
+    <w:lsdException w:name="Colorful List" w:uiPriority="72"/>
+    <w:lsdException w:name="Colorful Grid" w:uiPriority="73"/>
+    <w:lsdException w:name="Light Shading Accent 1" w:uiPriority="60"/>
+    <w:lsdException w:name="Light List Accent 1" w:uiPriority="61"/>
+    <w:lsdException w:name="Light Grid Accent 1" w:uiPriority="62"/>
+    <w:lsdException w:name="Medium Shading 1 Accent 1" w:uiPriority="63"/>
+    <w:lsdException w:name="Medium Shading 2 Accent 1" w:uiPriority="64"/>
+    <w:lsdException w:name="Medium List 1 Accent 1" w:uiPriority="65"/>
+    <w:lsdException w:name="Revision" w:semiHidden="1"/>
+    <w:lsdException w:name="List Paragraph" w:uiPriority="34" w:qFormat="1"/>
+    <w:lsdException w:name="Quote" w:uiPriority="29" w:qFormat="1"/>
+    <w:lsdException w:name="Intense Quote" w:uiPriority="30" w:qFormat="1"/>
+    <w:lsdException w:name="Medium List 2 Accent 1" w:uiPriority="66"/>
+    <w:lsdException w:name="Medium Grid 1 Accent 1" w:uiPriority="67"/>
+    <w:lsdException w:name="Medium Grid 2 Accent 1" w:uiPriority="68"/>
+    <w:lsdException w:name="Medium Grid 3 Accent 1" w:uiPriority="69"/>
+    <w:lsdException w:name="Dark List Accent 1" w:uiPriority="70"/>
+    <w:lsdException w:name="Colorful Shading Accent 1" w:uiPriority="71"/>
+    <w:lsdException w:name="Colorful List Accent 1" w:uiPriority="72"/>
+    <w:lsdException w:name="Colorful Grid Accent 1" w:uiPriority="73"/>
+    <w:lsdException w:name="Light Shading Accent 2" w:uiPriority="60"/>
+    <w:lsdException w:name="Light List Accent 2" w:uiPriority="61"/>
+    <w:lsdException w:name="Light Grid Accent 2" w:uiPriority="62"/>
+    <w:lsdException w:name="Medium Shading 1 Accent 2" w:uiPriority="63"/>
+    <w:lsdException w:name="Medium Shading 2 Accent 2" w:uiPriority="64"/>
+    <w:lsdException w:name="Medium List 1 Accent 2" w:uiPriority="65"/>
+    <w:lsdException w:name="Medium List 2 Accent 2" w:uiPriority="66"/>
+    <w:lsdException w:name="Medium Grid 1 Accent 2" w:uiPriority="67"/>
+    <w:lsdException w:name="Medium Grid 2 Accent 2" w:uiPriority="68"/>
+    <w:lsdException w:name="Medium Grid 3 Accent 2" w:uiPriority="69"/>
+    <w:lsdException w:name="Dark List Accent 2" w:uiPriority="70"/>
+    <w:lsdException w:name="Colorful Shading Accent 2" w:uiPriority="71"/>
+    <w:lsdException w:name="Colorful List Accent 2" w:uiPriority="72"/>
+    <w:lsdException w:name="Colorful Grid Accent 2" w:uiPriority="73"/>
+    <w:lsdException w:name="Light Shading Accent 3" w:uiPriority="60"/>
+    <w:lsdException w:name="Light List Accent 3" w:uiPriority="61"/>
+    <w:lsdException w:name="Light Grid Accent 3" w:uiPriority="62"/>
+    <w:lsdException w:name="Medium Shading 1 Accent 3" w:uiPriority="63"/>
+    <w:lsdException w:name="Medium Shading 2 Accent 3" w:uiPriority="64"/>
+    <w:lsdException w:name="Medium List 1 Accent 3" w:uiPriority="65"/>
+    <w:lsdException w:name="Medium List 2 Accent 3" w:uiPriority="66"/>
+    <w:lsdException w:name="Medium Grid 1 Accent 3" w:uiPriority="67"/>
+    <w:lsdException w:name="Medium Grid 2 Accent 3" w:uiPriority="68"/>
+    <w:lsdException w:name="Medium Grid 3 Accent 3" w:uiPriority="69"/>
+    <w:lsdException w:name="Dark List Accent 3" w:uiPriority="70"/>
+    <w:lsdException w:name="Colorful Shading Accent 3" w:uiPriority="71"/>
+    <w:lsdException w:name="Colorful List Accent 3" w:uiPriority="72"/>
+    <w:lsdException w:name="Colorful Grid Accent 3" w:uiPriority="73"/>
+    <w:lsdException w:name="Light Shading Accent 4" w:uiPriority="60"/>
+    <w:lsdException w:name="Light List Accent 4" w:uiPriority="61"/>
+    <w:lsdException w:name="Light Grid Accent 4" w:uiPriority="62"/>
+    <w:lsdException w:name="Medium Shading 1 Accent 4" w:uiPriority="63"/>
+    <w:lsdException w:name="Medium Shading 2 Accent 4" w:uiPriority="64"/>
+    <w:lsdException w:name="Medium List 1 Accent 4" w:uiPriority="65"/>
+    <w:lsdException w:name="Medium List 2 Accent 4" w:uiPriority="66"/>
+    <w:lsdException w:name="Medium Grid 1 Accent 4" w:uiPriority="67"/>
+    <w:lsdException w:name="Medium Grid 2 Accent 4" w:uiPriority="68"/>
+    <w:lsdException w:name="Medium Grid 3 Accent 4" w:uiPriority="69"/>
+    <w:lsdException w:name="Dark List Accent 4" w:uiPriority="70"/>
+    <w:lsdException w:name="Colorful Shading Accent 4" w:uiPriority="71"/>
+    <w:lsdException w:name="Colorful List Accent 4" w:uiPriority="72"/>
+    <w:lsdException w:name="Colorful Grid Accent 4" w:uiPriority="73"/>
+    <w:lsdException w:name="Light Shading Accent 5" w:uiPriority="60"/>
+    <w:lsdException w:name="Light List Accent 5" w:uiPriority="61"/>
+    <w:lsdException w:name="Light Grid Accent 5" w:uiPriority="62"/>
+    <w:lsdException w:name="Medium Shading 1 Accent 5" w:uiPriority="63"/>
+    <w:lsdException w:name="Medium Shading 2 Accent 5" w:uiPriority="64"/>
+    <w:lsdException w:name="Medium List 1 Accent 5" w:uiPriority="65"/>
+    <w:lsdException w:name="Medium List 2 Accent 5" w:uiPriority="66"/>
+    <w:lsdException w:name="Medium Grid 1 Accent 5" w:uiPriority="67"/>
+    <w:lsdException w:name="Medium Grid 2 Accent 5" w:uiPriority="68"/>
+    <w:lsdException w:name="Medium Grid 3 Accent 5" w:uiPriority="69"/>
+    <w:lsdException w:name="Dark List Accent 5" w:uiPriority="70"/>
+    <w:lsdException w:name="Colorful Shading Accent 5" w:uiPriority="71"/>
+    <w:lsdException w:name="Colorful List Accent 5" w:uiPriority="72"/>
+    <w:lsdException w:name="Colorful Grid Accent 5" w:uiPriority="73"/>
+    <w:lsdException w:name="Light Shading Accent 6" w:uiPriority="60"/>
+    <w:lsdException w:name="Light List Accent 6" w:uiPriority="61"/>
+    <w:lsdException w:name="Light Grid Accent 6" w:uiPriority="62"/>
+    <w:lsdException w:name="Medium Shading 1 Accent 6" w:uiPriority="63"/>
+    <w:lsdException w:name="Medium Shading 2 Accent 6" w:uiPriority="64"/>
+    <w:lsdException w:name="Medium List 1 Accent 6" w:uiPriority="65"/>
+    <w:lsdException w:name="Medium List 2 Accent 6" w:uiPriority="66"/>
+    <w:lsdException w:name="Medium Grid 1 Accent 6" w:uiPriority="67"/>
+    <w:lsdException w:name="Medium Grid 2 Accent 6" w:uiPriority="68"/>
+    <w:lsdException w:name="Medium Grid 3 Accent 6" w:uiPriority="69"/>
+    <w:lsdException w:name="Dark List Accent 6" w:uiPriority="70"/>
+    <w:lsdException w:name="Colorful Shading Accent 6" w:uiPriority="71"/>
+    <w:lsdException w:name="Colorful List Accent 6" w:uiPriority="72"/>
+    <w:lsdException w:name="Colorful Grid Accent 6" w:uiPriority="73"/>
+    <w:lsdException w:name="Subtle Emphasis" w:uiPriority="19" w:qFormat="1"/>
+    <w:lsdException w:name="Intense Emphasis" w:uiPriority="21" w:qFormat="1"/>
+    <w:lsdException w:name="Subtle Reference" w:uiPriority="31" w:qFormat="1"/>
+    <w:lsdException w:name="Intense Reference" w:uiPriority="32" w:qFormat="1"/>
+    <w:lsdException w:name="Book Title" w:uiPriority="33" w:qFormat="1"/>
+    <w:lsdException w:name="Bibliography" w:semiHidden="1" w:uiPriority="37" w:unhideWhenUsed="1"/>
+    <w:lsdException w:name="TOC Heading" w:semiHidden="1" w:uiPriority="39" w:unhideWhenUsed="1" w:qFormat="1"/>
+    <w:lsdException w:name="Plain Table 1" w:uiPriority="41"/>
+    <w:lsdException w:name="Plain Table 2" w:uiPriority="42"/>
+    <w:lsdException w:name="Plain Table 3" w:uiPriority="43"/>
+    <w:lsdException w:name="Plain Table 4" w:uiPriority="44"/>
+    <w:lsdException w:name="Plain Table 5" w:uiPriority="45"/>
+    <w:lsdException w:name="Grid Table Light" w:uiPriority="40"/>
+    <w:lsdException w:name="Grid Table 1 Light" w:uiPriority="46"/>
+    <w:lsdException w:name="Grid Table 2" w:uiPriority="47"/>
+    <w:lsdException w:name="Grid Table 3" w:uiPriority="48"/>
+    <w:lsdException w:name="Grid Table 4" w:uiPriority="49"/>
+    <w:lsdException w:name="Grid Table 5 Dark" w:uiPriority="50"/>
+    <w:lsdException w:name="Grid Table 6 Colorful" w:uiPriority="51"/>
+    <w:lsdException w:name="Grid Table 7 Colorful" w:uiPriority="52"/>
+    <w:lsdException w:name="Grid Table 1 Light Accent 1" w:uiPriority="46"/>
+    <w:lsdException w:name="Grid Table 2 Accent 1" w:uiPriority="47"/>
+    <w:lsdException w:name="Grid Table 3 Accent 1" w:uiPriority="48"/>
+    <w:lsdException w:name="Grid Table 4 Accent 1" w:uiPriority="49"/>
+    <w:lsdException w:name="Grid Table 5 Dark Accent 1" w:uiPriority="50"/>
+    <w:lsdException w:name="Grid Table 6 Colorful Accent 1" w:uiPriority="51"/>
+    <w:lsdException w:name="Grid Table 7 Colorful Accent 1" w:uiPriority="52"/>
+    <w:lsdException w:name="Grid Table 1 Light Accent 2" w:uiPriority="46"/>
+    <w:lsdException w:name="Grid Table 2 Accent 2" w:uiPriority="47"/>
+    <w:lsdException w:name="Grid Table 3 Accent 2" w:uiPriority="48"/>
+    <w:lsdException w:name="Grid Table 4 Accent 2" w:uiPriority="49"/>
+    <w:lsdException w:name="Grid Table 5 Dark Accent 2" w:uiPriority="50"/>
+    <w:lsdException w:name="Grid Table 6 Colorful Accent 2" w:uiPriority="51"/>
+    <w:lsdException w:name="Grid Table 7 Colorful Accent 2" w:uiPriority="52"/>
+    <w:lsdException w:name="Grid Table 1 Light Accent 3" w:uiPriority="46"/>
+    <w:lsdException w:name="Grid Table 2 Accent 3" w:uiPriority="47"/>
+    <w:lsdException w:name="Grid Table 3 Accent 3" w:uiPriority="48"/>
+    <w:lsdException w:name="Grid Table 4 Accent 3" w:uiPriority="49"/>
+    <w:lsdException w:name="Grid Table 5 Dark Accent 3" w:uiPriority="50"/>
+    <w:lsdException w:name="Grid Table 6 Colorful Accent 3" w:uiPriority="51"/>
+    <w:lsdException w:name="Grid Table 7 Colorful Accent 3" w:uiPriority="52"/>
+    <w:lsdException w:name="Grid Table 1 Light Accent 4" w:uiPriority="46"/>
+    <w:lsdException w:name="Grid Table 2 Accent 4" w:uiPriority="47"/>
+    <w:lsdException w:name="Grid Table 3 Accent 4" w:uiPriority="48"/>
+    <w:lsdException w:name="Grid Table 4 Accent 4" w:uiPriority="49"/>
+    <w:lsdException w:name="Grid Table 5 Dark Accent 4" w:uiPriority="50"/>
+    <w:lsdException w:name="Grid Table 6 Colorful Accent 4" w:uiPriority="51"/>
+    <w:lsdException w:name="Grid Table 7 Colorful Accent 4" w:uiPriority="52"/>
+    <w:lsdException w:name="Grid Table 1 Light Accent 5" w:uiPriority="46"/>
+    <w:lsdException w:name="Grid Table 2 Accent 5" w:uiPriority="47"/>
+    <w:lsdException w:name="Grid Table 3 Accent 5" w:uiPriority="48"/>
+    <w:lsdException w:name="Grid Table 4 Accent 5" w:uiPriority="49"/>
+    <w:lsdException w:name="Grid Table 5 Dark Accent 5" w:uiPriority="50"/>
+    <w:lsdException w:name="Grid Table 6 Colorful Accent 5" w:uiPriority="51"/>
+    <w:lsdException w:name="Grid Table 7 Colorful Accent 5" w:uiPriority="52"/>
+    <w:lsdException w:name="Grid Table 1 Light Accent 6" w:uiPriority="46"/>
+    <w:lsdException w:name="Grid Table 2 Accent 6" w:uiPriority="47"/>
+    <w:lsdException w:name="Grid Table 3 Accent 6" w:uiPriority="48"/>
+    <w:lsdException w:name="Grid Table 4 Accent 6" w:uiPriority="49"/>
+    <w:lsdException w:name="Grid Table 5 Dark Accent 6" w:uiPriority="50"/>
+    <w:lsdException w:name="Grid Table 6 Colorful Accent 6" w:uiPriority="51"/>
+    <w:lsdException w:name="Grid Table 7 Colorful Accent 6" w:uiPriority="52"/>
+    <w:lsdException w:name="List Table 1 Light" w:uiPriority="46"/>
+    <w:lsdException w:name="List Table 2" w:uiPriority="47"/>
+    <w:lsdException w:name="List Table 3" w:uiPriority="48"/>
+    <w:lsdException w:name="List Table 4" w:uiPriority="49"/>
+    <w:lsdException w:name="List Table 5 Dark" w:uiPriority="50"/>
+    <w:lsdException w:name="List Table 6 Colorful" w:uiPriority="51"/>
+    <w:lsdException w:name="List Table 7 Colorful" w:uiPriority="52"/>
+    <w:lsdException w:name="List Table 1 Light Accent 1" w:uiPriority="46"/>
+    <w:lsdException w:name="List Table 2 Accent 1" w:uiPriority="47"/>
+    <w:lsdException w:name="List Table 3 Accent 1" w:uiPriority="48"/>
+    <w:lsdException w:name="List Table 4 Accent 1" w:uiPriority="49"/>
+    <w:lsdException w:name="List Table 5 Dark Accent 1" w:uiPriority="50"/>
+    <w:lsdException w:name="List Table 6 Colorful Accent 1" w:uiPriority="51"/>
+    <w:lsdException w:name="List Table 7 Colorful Accent 1" w:uiPriority="52"/>
+    <w:lsdException w:name="List Table 1 Light Accent 2" w:uiPriority="46"/>
+    <w:lsdException w:name="List Table 2 Accent 2" w:uiPriority="47"/>
+    <w:lsdException w:name="List Table 3 Accent 2" w:uiPriority="48"/>
+    <w:lsdException w:name="List Table 4 Accent 2" w:uiPriority="49"/>
+    <w:lsdException w:name="List Table 5 Dark Accent 2" w:uiPriority="50"/>
+    <w:lsdException w:name="List Table 6 Colorful Accent 2" w:uiPriority="51"/>
+    <w:lsdException w:name="List Table 7 Colorful Accent 2" w:uiPriority="52"/>
+    <w:lsdException w:name="List Table 1 Light Accent 3" w:uiPriority="46"/>
+    <w:lsdException w:name="List Table 2 Accent 3" w:uiPriority="47"/>
+    <w:lsdException w:name="List Table 3 Accent 3" w:uiPriority="48"/>
+    <w:lsdException w:name="List Table 4 Accent 3" w:uiPriority="49"/>
+    <w:lsdException w:name="List Table 5 Dark Accent 3" w:uiPriority="50"/>
+    <w:lsdException w:name="List Table 6 Colorful Accent 3" w:uiPriority="51"/>
+    <w:lsdException w:name="List Table 7 Colorful Accent 3" w:uiPriority="52"/>
+    <w:lsdException w:name="List Table 1 Light Accent 4" w:uiPriority="46"/>
+    <w:lsdException w:name="List Table 2 Accent 4" w:uiPriority="47"/>
+    <w:lsdException w:name="List Table 3 Accent 4" w:uiPriority="48"/>
+    <w:lsdException w:name="List Table 4 Accent 4" w:uiPriority="49"/>
+    <w:lsdException w:name="List Table 5 Dark Accent 4" w:uiPriority="50"/>
+    <w:lsdException w:name="List Table 6 Colorful Accent 4" w:uiPriority="51"/>
+    <w:lsdException w:name="List Table 7 Colorful Accent 4" w:uiPriority="52"/>
+    <w:lsdException w:name="List Table 1 Light Accent 5" w:uiPriority="46"/>
+    <w:lsdException w:name="List Table 2 Accent 5" w:uiPriority="47"/>
+    <w:lsdException w:name="List Table 3 Accent 5" w:uiPriority="48"/>
+    <w:lsdException w:name="List Table 4 Accent 5" w:uiPriority="49"/>
+    <w:lsdException w:name="List Table 5 Dark Accent 5" w:uiPriority="50"/>
+    <w:lsdException w:name="List Table 6 Colorful Accent 5" w:uiPriority="51"/>
+    <w:lsdException w:name="List Table 7 Colorful Accent 5" w:uiPriority="52"/>
+    <w:lsdException w:name="List Table 1 Light Accent 6" w:uiPriority="46"/>
+    <w:lsdException w:name="List Table 2 Accent 6" w:uiPriority="47"/>
+    <w:lsdException w:name="List Table 3 Accent 6" w:uiPriority="48"/>
+    <w:lsdException w:name="List Table 4 Accent 6" w:uiPriority="49"/>
+    <w:lsdException w:name="List Table 5 Dark Accent 6" w:uiPriority="50"/>
+    <w:lsdException w:name="List Table 6 Colorful Accent 6" w:uiPriority="51"/>
+    <w:lsdException w:name="List Table 7 Colorful Accent 6" w:uiPriority="52"/>
+    <w:lsdException w:name="Mention" w:semiHidden="1" w:unhideWhenUsed="1"/>
+    <w:lsdException w:name="Smart Hyperlink" w:semiHidden="1" w:unhideWhenUsed="1"/>
+    <w:lsdException w:name="Hashtag" w:semiHidden="1" w:unhideWhenUsed="1"/>
+    <w:lsdException w:name="Unresolved Mention" w:semiHidden="1" w:unhideWhenUsed="1"/>
+    <w:lsdException w:name="Smart Link" w:semiHidden="1" w:unhideWhenUsed="1"/>
   </w:latentStyles>
-  <w:style w:type="paragraph" w:default="1" w:styleId="Normal">
+  <w:style w:type="paragraph" w:default="1" w:styleId="a">
     <w:name w:val="Normal"/>
     <w:aliases w:val="01 - רגיל"/>
     <w:qFormat/>
@@ -3704,11 +5960,11 @@
       <w:spacing w:after="120"/>
     </w:pPr>
   </w:style>
-  <w:style w:type="paragraph" w:styleId="Heading1">
+  <w:style w:type="paragraph" w:styleId="1">
     <w:name w:val="heading 1"/>
-    <w:basedOn w:val="Normal"/>
-    <w:next w:val="Normal"/>
-    <w:link w:val="Heading1Char"/>
+    <w:basedOn w:val="a"/>
+    <w:next w:val="a"/>
+    <w:link w:val="10"/>
     <w:qFormat/>
     <w:rsid w:val="008A6109"/>
     <w:pPr>
@@ -3723,12 +5979,12 @@
       <w:szCs w:val="66"/>
     </w:rPr>
   </w:style>
-  <w:style w:type="paragraph" w:styleId="Heading2">
+  <w:style w:type="paragraph" w:styleId="2">
     <w:name w:val="heading 2"/>
     <w:aliases w:val="02 - כותרת 2"/>
-    <w:basedOn w:val="Normal"/>
-    <w:next w:val="Normal"/>
-    <w:link w:val="Heading2Char"/>
+    <w:basedOn w:val="a"/>
+    <w:next w:val="a"/>
+    <w:link w:val="20"/>
     <w:unhideWhenUsed/>
     <w:qFormat/>
     <w:rsid w:val="00C80094"/>
@@ -3747,12 +6003,12 @@
       <w:szCs w:val="36"/>
     </w:rPr>
   </w:style>
-  <w:style w:type="paragraph" w:styleId="Heading3">
+  <w:style w:type="paragraph" w:styleId="3">
     <w:name w:val="heading 3"/>
     <w:aliases w:val="03 - כותרת 3"/>
-    <w:basedOn w:val="Normal"/>
-    <w:next w:val="Normal"/>
-    <w:link w:val="Heading3Char"/>
+    <w:basedOn w:val="a"/>
+    <w:next w:val="a"/>
+    <w:link w:val="30"/>
     <w:unhideWhenUsed/>
     <w:qFormat/>
     <w:rsid w:val="00C80094"/>
@@ -3771,12 +6027,12 @@
       <w:szCs w:val="28"/>
     </w:rPr>
   </w:style>
-  <w:style w:type="paragraph" w:styleId="Heading4">
+  <w:style w:type="paragraph" w:styleId="4">
     <w:name w:val="heading 4"/>
     <w:aliases w:val="04 - כותרת 4"/>
-    <w:basedOn w:val="Normal"/>
-    <w:next w:val="Normal"/>
-    <w:link w:val="Heading4Char"/>
+    <w:basedOn w:val="a"/>
+    <w:next w:val="a"/>
+    <w:link w:val="40"/>
     <w:autoRedefine/>
     <w:unhideWhenUsed/>
     <w:qFormat/>
@@ -3794,12 +6050,12 @@
       <w:color w:val="365F91" w:themeColor="accent1" w:themeShade="BF"/>
     </w:rPr>
   </w:style>
-  <w:style w:type="paragraph" w:styleId="Heading5">
+  <w:style w:type="paragraph" w:styleId="5">
     <w:name w:val="heading 5"/>
     <w:aliases w:val="הערה"/>
-    <w:basedOn w:val="Normal"/>
-    <w:next w:val="Normal"/>
-    <w:link w:val="Heading5Char"/>
+    <w:basedOn w:val="a"/>
+    <w:next w:val="a"/>
+    <w:link w:val="50"/>
     <w:qFormat/>
     <w:rsid w:val="00C538F7"/>
     <w:pPr>
@@ -3810,11 +6066,11 @@
       <w:u w:val="single"/>
     </w:rPr>
   </w:style>
-  <w:style w:type="paragraph" w:styleId="Heading6">
+  <w:style w:type="paragraph" w:styleId="6">
     <w:name w:val="heading 6"/>
-    <w:basedOn w:val="Normal"/>
-    <w:next w:val="Normal"/>
-    <w:link w:val="Heading6Char"/>
+    <w:basedOn w:val="a"/>
+    <w:next w:val="a"/>
+    <w:link w:val="60"/>
     <w:unhideWhenUsed/>
     <w:qFormat/>
     <w:rsid w:val="00990399"/>
@@ -3831,11 +6087,11 @@
       <w:color w:val="243F60" w:themeColor="accent1" w:themeShade="7F"/>
     </w:rPr>
   </w:style>
-  <w:style w:type="paragraph" w:styleId="Heading7">
+  <w:style w:type="paragraph" w:styleId="7">
     <w:name w:val="heading 7"/>
-    <w:basedOn w:val="Normal"/>
-    <w:next w:val="Normal"/>
-    <w:link w:val="Heading7Char"/>
+    <w:basedOn w:val="a"/>
+    <w:next w:val="a"/>
+    <w:link w:val="70"/>
     <w:unhideWhenUsed/>
     <w:qFormat/>
     <w:rsid w:val="00990399"/>
@@ -3852,11 +6108,11 @@
       <w:color w:val="404040" w:themeColor="text1" w:themeTint="BF"/>
     </w:rPr>
   </w:style>
-  <w:style w:type="paragraph" w:styleId="Heading8">
+  <w:style w:type="paragraph" w:styleId="8">
     <w:name w:val="heading 8"/>
-    <w:basedOn w:val="Normal"/>
-    <w:next w:val="Normal"/>
-    <w:link w:val="Heading8Char"/>
+    <w:basedOn w:val="a"/>
+    <w:next w:val="a"/>
+    <w:link w:val="80"/>
     <w:unhideWhenUsed/>
     <w:qFormat/>
     <w:rsid w:val="00990399"/>
@@ -3873,12 +6129,12 @@
       <w:szCs w:val="20"/>
     </w:rPr>
   </w:style>
-  <w:style w:type="paragraph" w:styleId="Heading9">
+  <w:style w:type="paragraph" w:styleId="9">
     <w:name w:val="heading 9"/>
     <w:aliases w:val="דוגמא"/>
-    <w:basedOn w:val="Normal"/>
-    <w:next w:val="Normal"/>
-    <w:link w:val="Heading9Char"/>
+    <w:basedOn w:val="a"/>
+    <w:next w:val="a"/>
+    <w:link w:val="90"/>
     <w:qFormat/>
     <w:rsid w:val="00C538F7"/>
     <w:pPr>
@@ -3886,13 +6142,13 @@
       <w:outlineLvl w:val="8"/>
     </w:pPr>
   </w:style>
-  <w:style w:type="character" w:default="1" w:styleId="DefaultParagraphFont">
+  <w:style w:type="character" w:default="1" w:styleId="a0">
     <w:name w:val="Default Paragraph Font"/>
     <w:uiPriority w:val="1"/>
     <w:semiHidden/>
     <w:unhideWhenUsed/>
   </w:style>
-  <w:style w:type="table" w:default="1" w:styleId="TableNormal">
+  <w:style w:type="table" w:default="1" w:styleId="a1">
     <w:name w:val="Normal Table"/>
     <w:uiPriority w:val="99"/>
     <w:semiHidden/>
@@ -3907,16 +6163,16 @@
       </w:tblCellMar>
     </w:tblPr>
   </w:style>
-  <w:style w:type="numbering" w:default="1" w:styleId="NoList">
+  <w:style w:type="numbering" w:default="1" w:styleId="a2">
     <w:name w:val="No List"/>
     <w:uiPriority w:val="99"/>
     <w:semiHidden/>
     <w:unhideWhenUsed/>
   </w:style>
-  <w:style w:type="character" w:customStyle="1" w:styleId="Heading1Char">
-    <w:name w:val="Heading 1 Char"/>
-    <w:basedOn w:val="DefaultParagraphFont"/>
-    <w:link w:val="Heading1"/>
+  <w:style w:type="character" w:customStyle="1" w:styleId="10">
+    <w:name w:val="כותרת 1 תו"/>
+    <w:basedOn w:val="a0"/>
+    <w:link w:val="1"/>
     <w:rsid w:val="008A6109"/>
     <w:rPr>
       <w:b/>
@@ -3925,11 +6181,11 @@
       <w:szCs w:val="66"/>
     </w:rPr>
   </w:style>
-  <w:style w:type="character" w:customStyle="1" w:styleId="Heading2Char">
-    <w:name w:val="Heading 2 Char"/>
-    <w:aliases w:val="02 - כותרת 2 Char"/>
-    <w:basedOn w:val="DefaultParagraphFont"/>
-    <w:link w:val="Heading2"/>
+  <w:style w:type="character" w:customStyle="1" w:styleId="20">
+    <w:name w:val="כותרת 2 תו"/>
+    <w:aliases w:val="02 - כותרת 2 תו"/>
+    <w:basedOn w:val="a0"/>
+    <w:link w:val="2"/>
     <w:rsid w:val="00C80094"/>
     <w:rPr>
       <w:rFonts w:eastAsiaTheme="majorEastAsia" w:cs="Arial"/>
@@ -3940,11 +6196,11 @@
       <w:szCs w:val="36"/>
     </w:rPr>
   </w:style>
-  <w:style w:type="character" w:customStyle="1" w:styleId="Heading3Char">
-    <w:name w:val="Heading 3 Char"/>
-    <w:aliases w:val="03 - כותרת 3 Char"/>
-    <w:basedOn w:val="DefaultParagraphFont"/>
-    <w:link w:val="Heading3"/>
+  <w:style w:type="character" w:customStyle="1" w:styleId="30">
+    <w:name w:val="כותרת 3 תו"/>
+    <w:aliases w:val="03 - כותרת 3 תו"/>
+    <w:basedOn w:val="a0"/>
+    <w:link w:val="3"/>
     <w:rsid w:val="00C80094"/>
     <w:rPr>
       <w:rFonts w:eastAsiaTheme="majorEastAsia" w:cs="Arial"/>
@@ -3955,11 +6211,11 @@
       <w:szCs w:val="28"/>
     </w:rPr>
   </w:style>
-  <w:style w:type="character" w:customStyle="1" w:styleId="Heading4Char">
-    <w:name w:val="Heading 4 Char"/>
-    <w:aliases w:val="04 - כותרת 4 Char"/>
-    <w:basedOn w:val="DefaultParagraphFont"/>
-    <w:link w:val="Heading4"/>
+  <w:style w:type="character" w:customStyle="1" w:styleId="40">
+    <w:name w:val="כותרת 4 תו"/>
+    <w:aliases w:val="04 - כותרת 4 תו"/>
+    <w:basedOn w:val="a0"/>
+    <w:link w:val="4"/>
     <w:rsid w:val="0024605D"/>
     <w:rPr>
       <w:rFonts w:eastAsiaTheme="majorEastAsia"/>
@@ -3968,20 +6224,20 @@
       <w:color w:val="365F91" w:themeColor="accent1" w:themeShade="BF"/>
     </w:rPr>
   </w:style>
-  <w:style w:type="character" w:customStyle="1" w:styleId="Heading5Char">
-    <w:name w:val="Heading 5 Char"/>
-    <w:aliases w:val="הערה Char"/>
-    <w:basedOn w:val="DefaultParagraphFont"/>
-    <w:link w:val="Heading5"/>
+  <w:style w:type="character" w:customStyle="1" w:styleId="50">
+    <w:name w:val="כותרת 5 תו"/>
+    <w:aliases w:val="הערה תו"/>
+    <w:basedOn w:val="a0"/>
+    <w:link w:val="5"/>
     <w:rsid w:val="00C538F7"/>
     <w:rPr>
       <w:u w:val="single"/>
     </w:rPr>
   </w:style>
-  <w:style w:type="character" w:customStyle="1" w:styleId="Heading6Char">
-    <w:name w:val="Heading 6 Char"/>
-    <w:basedOn w:val="DefaultParagraphFont"/>
-    <w:link w:val="Heading6"/>
+  <w:style w:type="character" w:customStyle="1" w:styleId="60">
+    <w:name w:val="כותרת 6 תו"/>
+    <w:basedOn w:val="a0"/>
+    <w:link w:val="6"/>
     <w:uiPriority w:val="9"/>
     <w:semiHidden/>
     <w:rsid w:val="00990399"/>
@@ -3992,10 +6248,10 @@
       <w:color w:val="243F60" w:themeColor="accent1" w:themeShade="7F"/>
     </w:rPr>
   </w:style>
-  <w:style w:type="character" w:customStyle="1" w:styleId="Heading7Char">
-    <w:name w:val="Heading 7 Char"/>
-    <w:basedOn w:val="DefaultParagraphFont"/>
-    <w:link w:val="Heading7"/>
+  <w:style w:type="character" w:customStyle="1" w:styleId="70">
+    <w:name w:val="כותרת 7 תו"/>
+    <w:basedOn w:val="a0"/>
+    <w:link w:val="7"/>
     <w:uiPriority w:val="9"/>
     <w:semiHidden/>
     <w:rsid w:val="00990399"/>
@@ -4006,10 +6262,10 @@
       <w:color w:val="404040" w:themeColor="text1" w:themeTint="BF"/>
     </w:rPr>
   </w:style>
-  <w:style w:type="character" w:customStyle="1" w:styleId="Heading8Char">
-    <w:name w:val="Heading 8 Char"/>
-    <w:basedOn w:val="DefaultParagraphFont"/>
-    <w:link w:val="Heading8"/>
+  <w:style w:type="character" w:customStyle="1" w:styleId="80">
+    <w:name w:val="כותרת 8 תו"/>
+    <w:basedOn w:val="a0"/>
+    <w:link w:val="8"/>
     <w:uiPriority w:val="9"/>
     <w:semiHidden/>
     <w:rsid w:val="00990399"/>
@@ -4020,17 +6276,17 @@
       <w:szCs w:val="20"/>
     </w:rPr>
   </w:style>
-  <w:style w:type="character" w:customStyle="1" w:styleId="Heading9Char">
-    <w:name w:val="Heading 9 Char"/>
-    <w:aliases w:val="דוגמא Char"/>
-    <w:basedOn w:val="DefaultParagraphFont"/>
-    <w:link w:val="Heading9"/>
+  <w:style w:type="character" w:customStyle="1" w:styleId="90">
+    <w:name w:val="כותרת 9 תו"/>
+    <w:aliases w:val="דוגמא תו"/>
+    <w:basedOn w:val="a0"/>
+    <w:link w:val="9"/>
     <w:rsid w:val="00C538F7"/>
   </w:style>
-  <w:style w:type="paragraph" w:styleId="Header">
+  <w:style w:type="paragraph" w:styleId="a3">
     <w:name w:val="header"/>
-    <w:basedOn w:val="Normal"/>
-    <w:link w:val="HeaderChar"/>
+    <w:basedOn w:val="a"/>
+    <w:link w:val="a4"/>
     <w:unhideWhenUsed/>
     <w:rsid w:val="00D171E7"/>
     <w:pPr>
@@ -4041,18 +6297,18 @@
       <w:spacing w:after="0" w:line="240" w:lineRule="auto"/>
     </w:pPr>
   </w:style>
-  <w:style w:type="character" w:customStyle="1" w:styleId="HeaderChar">
-    <w:name w:val="Header Char"/>
-    <w:basedOn w:val="DefaultParagraphFont"/>
-    <w:link w:val="Header"/>
+  <w:style w:type="character" w:customStyle="1" w:styleId="a4">
+    <w:name w:val="כותרת עליונה תו"/>
+    <w:basedOn w:val="a0"/>
+    <w:link w:val="a3"/>
     <w:uiPriority w:val="99"/>
     <w:semiHidden/>
     <w:rsid w:val="00D171E7"/>
   </w:style>
-  <w:style w:type="paragraph" w:styleId="Footer">
+  <w:style w:type="paragraph" w:styleId="a5">
     <w:name w:val="footer"/>
-    <w:basedOn w:val="Normal"/>
-    <w:link w:val="FooterChar"/>
+    <w:basedOn w:val="a"/>
+    <w:link w:val="a6"/>
     <w:uiPriority w:val="99"/>
     <w:unhideWhenUsed/>
     <w:rsid w:val="00D171E7"/>
@@ -4064,17 +6320,17 @@
       <w:spacing w:after="0" w:line="240" w:lineRule="auto"/>
     </w:pPr>
   </w:style>
-  <w:style w:type="character" w:customStyle="1" w:styleId="FooterChar">
-    <w:name w:val="Footer Char"/>
-    <w:basedOn w:val="DefaultParagraphFont"/>
-    <w:link w:val="Footer"/>
+  <w:style w:type="character" w:customStyle="1" w:styleId="a6">
+    <w:name w:val="כותרת תחתונה תו"/>
+    <w:basedOn w:val="a0"/>
+    <w:link w:val="a5"/>
     <w:uiPriority w:val="99"/>
     <w:rsid w:val="00D171E7"/>
   </w:style>
-  <w:style w:type="paragraph" w:styleId="BalloonText">
+  <w:style w:type="paragraph" w:styleId="a7">
     <w:name w:val="Balloon Text"/>
-    <w:basedOn w:val="Normal"/>
-    <w:link w:val="BalloonTextChar"/>
+    <w:basedOn w:val="a"/>
+    <w:link w:val="a8"/>
     <w:uiPriority w:val="99"/>
     <w:semiHidden/>
     <w:unhideWhenUsed/>
@@ -4088,10 +6344,10 @@
       <w:szCs w:val="16"/>
     </w:rPr>
   </w:style>
-  <w:style w:type="character" w:customStyle="1" w:styleId="BalloonTextChar">
-    <w:name w:val="Balloon Text Char"/>
-    <w:basedOn w:val="DefaultParagraphFont"/>
-    <w:link w:val="BalloonText"/>
+  <w:style w:type="character" w:customStyle="1" w:styleId="a8">
+    <w:name w:val="טקסט בלונים תו"/>
+    <w:basedOn w:val="a0"/>
+    <w:link w:val="a7"/>
     <w:uiPriority w:val="99"/>
     <w:semiHidden/>
     <w:rsid w:val="00D171E7"/>
@@ -4103,16 +6359,16 @@
   </w:style>
   <w:style w:type="character" w:styleId="Hyperlink">
     <w:name w:val="Hyperlink"/>
-    <w:basedOn w:val="DefaultParagraphFont"/>
+    <w:basedOn w:val="a0"/>
     <w:rsid w:val="00310ED9"/>
     <w:rPr>
       <w:color w:val="0000FF"/>
       <w:u w:val="single"/>
     </w:rPr>
   </w:style>
-  <w:style w:type="character" w:styleId="CommentReference">
+  <w:style w:type="character" w:styleId="a9">
     <w:name w:val="annotation reference"/>
-    <w:basedOn w:val="DefaultParagraphFont"/>
+    <w:basedOn w:val="a0"/>
     <w:semiHidden/>
     <w:rsid w:val="00310ED9"/>
     <w:rPr>
@@ -4120,10 +6376,10 @@
       <w:szCs w:val="16"/>
     </w:rPr>
   </w:style>
-  <w:style w:type="paragraph" w:styleId="CommentText">
+  <w:style w:type="paragraph" w:styleId="aa">
     <w:name w:val="annotation text"/>
-    <w:basedOn w:val="Normal"/>
-    <w:link w:val="CommentTextChar"/>
+    <w:basedOn w:val="a"/>
+    <w:link w:val="ab"/>
     <w:semiHidden/>
     <w:rsid w:val="00310ED9"/>
     <w:pPr>
@@ -4136,10 +6392,10 @@
       <w:lang w:eastAsia="he-IL"/>
     </w:rPr>
   </w:style>
-  <w:style w:type="character" w:customStyle="1" w:styleId="CommentTextChar">
-    <w:name w:val="Comment Text Char"/>
-    <w:basedOn w:val="DefaultParagraphFont"/>
-    <w:link w:val="CommentText"/>
+  <w:style w:type="character" w:customStyle="1" w:styleId="ab">
+    <w:name w:val="טקסט הערה תו"/>
+    <w:basedOn w:val="a0"/>
+    <w:link w:val="aa"/>
     <w:semiHidden/>
     <w:rsid w:val="00310ED9"/>
     <w:rPr>
@@ -4149,10 +6405,10 @@
       <w:lang w:eastAsia="he-IL"/>
     </w:rPr>
   </w:style>
-  <w:style w:type="paragraph" w:styleId="Caption">
+  <w:style w:type="paragraph" w:styleId="ac">
     <w:name w:val="caption"/>
-    <w:basedOn w:val="Normal"/>
-    <w:next w:val="Normal"/>
+    <w:basedOn w:val="a"/>
+    <w:next w:val="a"/>
     <w:uiPriority w:val="35"/>
     <w:unhideWhenUsed/>
     <w:qFormat/>
@@ -4168,9 +6424,9 @@
       <w:szCs w:val="18"/>
     </w:rPr>
   </w:style>
-  <w:style w:type="paragraph" w:styleId="NoSpacing">
+  <w:style w:type="paragraph" w:styleId="ad">
     <w:name w:val="No Spacing"/>
-    <w:link w:val="NoSpacingChar"/>
+    <w:link w:val="ae"/>
     <w:uiPriority w:val="1"/>
     <w:qFormat/>
     <w:rsid w:val="00393BDD"/>
@@ -4182,19 +6438,19 @@
       <w:rFonts w:eastAsiaTheme="minorEastAsia"/>
     </w:rPr>
   </w:style>
-  <w:style w:type="character" w:customStyle="1" w:styleId="NoSpacingChar">
-    <w:name w:val="No Spacing Char"/>
-    <w:basedOn w:val="DefaultParagraphFont"/>
-    <w:link w:val="NoSpacing"/>
+  <w:style w:type="character" w:customStyle="1" w:styleId="ae">
+    <w:name w:val="ללא מרווח תו"/>
+    <w:basedOn w:val="a0"/>
+    <w:link w:val="ad"/>
     <w:uiPriority w:val="1"/>
     <w:rsid w:val="00393BDD"/>
     <w:rPr>
       <w:rFonts w:eastAsiaTheme="minorEastAsia"/>
     </w:rPr>
   </w:style>
-  <w:style w:type="paragraph" w:styleId="ListParagraph">
+  <w:style w:type="paragraph" w:styleId="af">
     <w:name w:val="List Paragraph"/>
-    <w:basedOn w:val="Normal"/>
+    <w:basedOn w:val="a"/>
     <w:uiPriority w:val="34"/>
     <w:qFormat/>
     <w:rsid w:val="002E15D1"/>
@@ -4203,14 +6459,14 @@
       <w:contextualSpacing/>
     </w:pPr>
   </w:style>
-  <w:style w:type="character" w:styleId="PageNumber">
+  <w:style w:type="character" w:styleId="af0">
     <w:name w:val="page number"/>
-    <w:basedOn w:val="DefaultParagraphFont"/>
+    <w:basedOn w:val="a0"/>
     <w:rsid w:val="008A6109"/>
   </w:style>
   <w:style w:type="paragraph" w:customStyle="1" w:styleId="Code">
     <w:name w:val="Code"/>
-    <w:basedOn w:val="Normal"/>
+    <w:basedOn w:val="a"/>
     <w:rsid w:val="008A6109"/>
     <w:pPr>
       <w:pBdr>
@@ -4239,8 +6495,8 @@
   </w:style>
   <w:style w:type="paragraph" w:styleId="TOC1">
     <w:name w:val="toc 1"/>
-    <w:basedOn w:val="Normal"/>
-    <w:next w:val="Normal"/>
+    <w:basedOn w:val="a"/>
+    <w:next w:val="a"/>
     <w:autoRedefine/>
     <w:uiPriority w:val="39"/>
     <w:rsid w:val="00D317AA"/>
@@ -4261,8 +6517,8 @@
   </w:style>
   <w:style w:type="paragraph" w:styleId="TOC2">
     <w:name w:val="toc 2"/>
-    <w:basedOn w:val="Normal"/>
-    <w:next w:val="Normal"/>
+    <w:basedOn w:val="a"/>
+    <w:next w:val="a"/>
     <w:autoRedefine/>
     <w:uiPriority w:val="39"/>
     <w:rsid w:val="00174A92"/>
@@ -4279,8 +6535,8 @@
   </w:style>
   <w:style w:type="paragraph" w:styleId="TOC3">
     <w:name w:val="toc 3"/>
-    <w:basedOn w:val="Normal"/>
-    <w:next w:val="Normal"/>
+    <w:basedOn w:val="a"/>
+    <w:next w:val="a"/>
     <w:autoRedefine/>
     <w:uiPriority w:val="39"/>
     <w:rsid w:val="00174A92"/>
@@ -4295,10 +6551,10 @@
       <w:lang w:eastAsia="he-IL"/>
     </w:rPr>
   </w:style>
-  <w:style w:type="paragraph" w:styleId="BodyText">
+  <w:style w:type="paragraph" w:styleId="af1">
     <w:name w:val="Body Text"/>
-    <w:basedOn w:val="Normal"/>
-    <w:link w:val="BodyTextChar"/>
+    <w:basedOn w:val="a"/>
+    <w:link w:val="af2"/>
     <w:rsid w:val="008A6109"/>
     <w:pPr>
       <w:bidi w:val="0"/>
@@ -4310,10 +6566,10 @@
       <w:szCs w:val="20"/>
     </w:rPr>
   </w:style>
-  <w:style w:type="character" w:customStyle="1" w:styleId="BodyTextChar">
-    <w:name w:val="Body Text Char"/>
-    <w:basedOn w:val="DefaultParagraphFont"/>
-    <w:link w:val="BodyText"/>
+  <w:style w:type="character" w:customStyle="1" w:styleId="af2">
+    <w:name w:val="גוף טקסט תו"/>
+    <w:basedOn w:val="a0"/>
+    <w:link w:val="af1"/>
     <w:rsid w:val="008A6109"/>
     <w:rPr>
       <w:rFonts w:ascii="Courier New" w:eastAsia="Times New Roman" w:hAnsi="Courier New" w:cs="Courier New"/>
@@ -4321,10 +6577,10 @@
       <w:szCs w:val="20"/>
     </w:rPr>
   </w:style>
-  <w:style w:type="paragraph" w:styleId="BodyText2">
+  <w:style w:type="paragraph" w:styleId="21">
     <w:name w:val="Body Text 2"/>
-    <w:basedOn w:val="Normal"/>
-    <w:link w:val="BodyText2Char"/>
+    <w:basedOn w:val="a"/>
+    <w:link w:val="22"/>
     <w:rsid w:val="008A6109"/>
     <w:pPr>
       <w:bidi w:val="0"/>
@@ -4334,10 +6590,10 @@
       <w:rFonts w:ascii="Courier New" w:eastAsia="Times New Roman" w:hAnsi="Courier New" w:cs="Courier New"/>
     </w:rPr>
   </w:style>
-  <w:style w:type="character" w:customStyle="1" w:styleId="BodyText2Char">
-    <w:name w:val="Body Text 2 Char"/>
-    <w:basedOn w:val="DefaultParagraphFont"/>
-    <w:link w:val="BodyText2"/>
+  <w:style w:type="character" w:customStyle="1" w:styleId="22">
+    <w:name w:val="גוף טקסט 2 תו"/>
+    <w:basedOn w:val="a0"/>
+    <w:link w:val="21"/>
     <w:rsid w:val="008A6109"/>
     <w:rPr>
       <w:rFonts w:ascii="Courier New" w:eastAsia="Times New Roman" w:hAnsi="Courier New" w:cs="Courier New"/>
@@ -4345,8 +6601,8 @@
   </w:style>
   <w:style w:type="paragraph" w:styleId="TOC4">
     <w:name w:val="toc 4"/>
-    <w:basedOn w:val="Normal"/>
-    <w:next w:val="Normal"/>
+    <w:basedOn w:val="a"/>
+    <w:next w:val="a"/>
     <w:autoRedefine/>
     <w:uiPriority w:val="39"/>
     <w:rsid w:val="008A6109"/>
@@ -4363,8 +6619,8 @@
   </w:style>
   <w:style w:type="paragraph" w:styleId="TOC5">
     <w:name w:val="toc 5"/>
-    <w:basedOn w:val="Normal"/>
-    <w:next w:val="Normal"/>
+    <w:basedOn w:val="a"/>
+    <w:next w:val="a"/>
     <w:autoRedefine/>
     <w:uiPriority w:val="39"/>
     <w:rsid w:val="008A6109"/>
@@ -4381,7 +6637,7 @@
   </w:style>
   <w:style w:type="paragraph" w:styleId="NormalWeb">
     <w:name w:val="Normal (Web)"/>
-    <w:basedOn w:val="Normal"/>
+    <w:basedOn w:val="a"/>
     <w:rsid w:val="008A6109"/>
     <w:pPr>
       <w:bidi w:val="0"/>
@@ -4393,10 +6649,10 @@
       <w:szCs w:val="24"/>
     </w:rPr>
   </w:style>
-  <w:style w:type="paragraph" w:styleId="DocumentMap">
+  <w:style w:type="paragraph" w:styleId="af3">
     <w:name w:val="Document Map"/>
-    <w:basedOn w:val="Normal"/>
-    <w:link w:val="DocumentMapChar"/>
+    <w:basedOn w:val="a"/>
+    <w:link w:val="af4"/>
     <w:uiPriority w:val="99"/>
     <w:semiHidden/>
     <w:unhideWhenUsed/>
@@ -4410,10 +6666,10 @@
       <w:szCs w:val="16"/>
     </w:rPr>
   </w:style>
-  <w:style w:type="character" w:customStyle="1" w:styleId="DocumentMapChar">
-    <w:name w:val="Document Map Char"/>
-    <w:basedOn w:val="DefaultParagraphFont"/>
-    <w:link w:val="DocumentMap"/>
+  <w:style w:type="character" w:customStyle="1" w:styleId="af4">
+    <w:name w:val="מפת מסמך תו"/>
+    <w:basedOn w:val="a0"/>
+    <w:link w:val="af3"/>
     <w:uiPriority w:val="99"/>
     <w:semiHidden/>
     <w:rsid w:val="00192FC8"/>
@@ -4425,8 +6681,8 @@
   </w:style>
   <w:style w:type="paragraph" w:styleId="TOC9">
     <w:name w:val="toc 9"/>
-    <w:basedOn w:val="Normal"/>
-    <w:next w:val="Normal"/>
+    <w:basedOn w:val="a"/>
+    <w:next w:val="a"/>
     <w:autoRedefine/>
     <w:uiPriority w:val="39"/>
     <w:unhideWhenUsed/>
@@ -4436,10 +6692,10 @@
       <w:ind w:left="1760"/>
     </w:pPr>
   </w:style>
-  <w:style w:type="paragraph" w:styleId="HTMLPreformatted">
+  <w:style w:type="paragraph" w:styleId="HTML">
     <w:name w:val="HTML Preformatted"/>
-    <w:basedOn w:val="Normal"/>
-    <w:link w:val="HTMLPreformattedChar"/>
+    <w:basedOn w:val="a"/>
+    <w:link w:val="HTML0"/>
     <w:unhideWhenUsed/>
     <w:rsid w:val="000B2922"/>
     <w:pPr>
@@ -4470,10 +6726,10 @@
       <w:szCs w:val="20"/>
     </w:rPr>
   </w:style>
-  <w:style w:type="character" w:customStyle="1" w:styleId="HTMLPreformattedChar">
-    <w:name w:val="HTML Preformatted Char"/>
-    <w:basedOn w:val="DefaultParagraphFont"/>
-    <w:link w:val="HTMLPreformatted"/>
+  <w:style w:type="character" w:customStyle="1" w:styleId="HTML0">
+    <w:name w:val="HTML מעוצב מראש תו"/>
+    <w:basedOn w:val="a0"/>
+    <w:link w:val="HTML"/>
     <w:uiPriority w:val="99"/>
     <w:semiHidden/>
     <w:rsid w:val="000B2922"/>
@@ -4485,8 +6741,8 @@
   </w:style>
   <w:style w:type="paragraph" w:styleId="TOC6">
     <w:name w:val="toc 6"/>
-    <w:basedOn w:val="Normal"/>
-    <w:next w:val="Normal"/>
+    <w:basedOn w:val="a"/>
+    <w:next w:val="a"/>
     <w:autoRedefine/>
     <w:uiPriority w:val="39"/>
     <w:unhideWhenUsed/>
@@ -4501,8 +6757,8 @@
   </w:style>
   <w:style w:type="paragraph" w:styleId="TOC7">
     <w:name w:val="toc 7"/>
-    <w:basedOn w:val="Normal"/>
-    <w:next w:val="Normal"/>
+    <w:basedOn w:val="a"/>
+    <w:next w:val="a"/>
     <w:autoRedefine/>
     <w:uiPriority w:val="39"/>
     <w:unhideWhenUsed/>
@@ -4517,8 +6773,8 @@
   </w:style>
   <w:style w:type="paragraph" w:styleId="TOC8">
     <w:name w:val="toc 8"/>
-    <w:basedOn w:val="Normal"/>
-    <w:next w:val="Normal"/>
+    <w:basedOn w:val="a"/>
+    <w:next w:val="a"/>
     <w:autoRedefine/>
     <w:uiPriority w:val="39"/>
     <w:unhideWhenUsed/>
@@ -4533,23 +6789,23 @@
   </w:style>
   <w:style w:type="character" w:customStyle="1" w:styleId="toctoggle">
     <w:name w:val="toctoggle"/>
-    <w:basedOn w:val="DefaultParagraphFont"/>
+    <w:basedOn w:val="a0"/>
     <w:rsid w:val="00C80094"/>
   </w:style>
   <w:style w:type="character" w:customStyle="1" w:styleId="tocnumber2">
     <w:name w:val="tocnumber2"/>
-    <w:basedOn w:val="DefaultParagraphFont"/>
+    <w:basedOn w:val="a0"/>
     <w:rsid w:val="00C80094"/>
   </w:style>
   <w:style w:type="character" w:customStyle="1" w:styleId="toctext">
     <w:name w:val="toctext"/>
-    <w:basedOn w:val="DefaultParagraphFont"/>
+    <w:basedOn w:val="a0"/>
     <w:rsid w:val="00C80094"/>
   </w:style>
   <w:style w:type="paragraph" w:customStyle="1" w:styleId="08-">
     <w:name w:val="08 - אופציה למצגת"/>
-    <w:basedOn w:val="Normal"/>
-    <w:next w:val="Normal"/>
+    <w:basedOn w:val="a"/>
+    <w:next w:val="a"/>
     <w:autoRedefine/>
     <w:qFormat/>
     <w:rsid w:val="003D6884"/>
@@ -4561,8 +6817,8 @@
   </w:style>
   <w:style w:type="paragraph" w:customStyle="1" w:styleId="07-">
     <w:name w:val="07 - טקסט לתמונה"/>
-    <w:basedOn w:val="Normal"/>
-    <w:next w:val="Normal"/>
+    <w:basedOn w:val="a"/>
+    <w:next w:val="a"/>
     <w:qFormat/>
     <w:rsid w:val="003D5B01"/>
     <w:pPr>
@@ -4577,7 +6833,7 @@
   </w:style>
   <w:style w:type="character" w:styleId="FollowedHyperlink">
     <w:name w:val="FollowedHyperlink"/>
-    <w:basedOn w:val="DefaultParagraphFont"/>
+    <w:basedOn w:val="a0"/>
     <w:uiPriority w:val="99"/>
     <w:semiHidden/>
     <w:unhideWhenUsed/>
@@ -4589,7 +6845,7 @@
   </w:style>
   <w:style w:type="paragraph" w:customStyle="1" w:styleId="06-">
     <w:name w:val="06 - תמונה"/>
-    <w:basedOn w:val="Normal"/>
+    <w:basedOn w:val="a"/>
     <w:next w:val="07-"/>
     <w:link w:val="06-0"/>
     <w:qFormat/>
@@ -4604,7 +6860,7 @@
   </w:style>
   <w:style w:type="paragraph" w:customStyle="1" w:styleId="05-">
     <w:name w:val="05 - רגיל לפני תמונה"/>
-    <w:basedOn w:val="Normal"/>
+    <w:basedOn w:val="a"/>
     <w:next w:val="06-"/>
     <w:link w:val="05-0"/>
     <w:qFormat/>
@@ -4615,7 +6871,7 @@
   </w:style>
   <w:style w:type="character" w:customStyle="1" w:styleId="06-0">
     <w:name w:val="06 - תמונה תו"/>
-    <w:basedOn w:val="DefaultParagraphFont"/>
+    <w:basedOn w:val="a0"/>
     <w:link w:val="06-"/>
     <w:rsid w:val="00695A4F"/>
     <w:rPr>
@@ -4624,15 +6880,15 @@
   </w:style>
   <w:style w:type="character" w:customStyle="1" w:styleId="05-0">
     <w:name w:val="05 - רגיל לפני תמונה תו"/>
-    <w:basedOn w:val="DefaultParagraphFont"/>
+    <w:basedOn w:val="a0"/>
     <w:link w:val="05-"/>
     <w:rsid w:val="00695A4F"/>
   </w:style>
-  <w:style w:type="paragraph" w:styleId="CommentSubject">
+  <w:style w:type="paragraph" w:styleId="af5">
     <w:name w:val="annotation subject"/>
-    <w:basedOn w:val="CommentText"/>
-    <w:next w:val="CommentText"/>
-    <w:link w:val="CommentSubjectChar"/>
+    <w:basedOn w:val="aa"/>
+    <w:next w:val="aa"/>
+    <w:link w:val="af6"/>
     <w:uiPriority w:val="99"/>
     <w:semiHidden/>
     <w:unhideWhenUsed/>
@@ -4647,10 +6903,10 @@
       <w:lang w:eastAsia="en-US"/>
     </w:rPr>
   </w:style>
-  <w:style w:type="character" w:customStyle="1" w:styleId="CommentSubjectChar">
-    <w:name w:val="Comment Subject Char"/>
-    <w:basedOn w:val="CommentTextChar"/>
-    <w:link w:val="CommentSubject"/>
+  <w:style w:type="character" w:customStyle="1" w:styleId="af6">
+    <w:name w:val="נושא הערה תו"/>
+    <w:basedOn w:val="ab"/>
+    <w:link w:val="af5"/>
     <w:uiPriority w:val="99"/>
     <w:semiHidden/>
     <w:rsid w:val="001D7398"/>
@@ -4663,1165 +6919,9 @@
       <w:lang w:eastAsia="he-IL"/>
     </w:rPr>
   </w:style>
-  <w:style w:type="table" w:styleId="TableGrid">
+  <w:style w:type="table" w:styleId="af7">
     <w:name w:val="Table Grid"/>
-    <w:basedOn w:val="TableNormal"/>
-    <w:uiPriority w:val="59"/>
-    <w:rsid w:val="00DB250D"/>
-    <w:pPr>
-      <w:spacing w:after="0" w:line="240" w:lineRule="auto"/>
-    </w:pPr>
-    <w:tblPr>
-      <w:tblBorders>
-        <w:top w:val="single" w:sz="4" w:space="0" w:color="000000" w:themeColor="text1"/>
-        <w:left w:val="single" w:sz="4" w:space="0" w:color="000000" w:themeColor="text1"/>
-        <w:bottom w:val="single" w:sz="4" w:space="0" w:color="000000" w:themeColor="text1"/>
-        <w:right w:val="single" w:sz="4" w:space="0" w:color="000000" w:themeColor="text1"/>
-        <w:insideH w:val="single" w:sz="4" w:space="0" w:color="000000" w:themeColor="text1"/>
-        <w:insideV w:val="single" w:sz="4" w:space="0" w:color="000000" w:themeColor="text1"/>
-      </w:tblBorders>
-    </w:tblPr>
-  </w:style>
-</w:styles>
-</file>
-
-<file path=word/stylesWithEffects.xml><?xml version="1.0" encoding="utf-8"?>
-<w:styles xmlns:wpc="http://schemas.microsoft.com/office/word/2010/wordprocessingCanvas" xmlns:mc="http://schemas.openxmlformats.org/markup-compatibility/2006" xmlns:o="urn:schemas-microsoft-com:office:office" xmlns:r="http://schemas.openxmlformats.org/officeDocument/2006/relationships" xmlns:m="http://schemas.openxmlformats.org/officeDocument/2006/math" xmlns:v="urn:schemas-microsoft-com:vml" xmlns:wp14="http://schemas.microsoft.com/office/word/2010/wordprocessingDrawing" xmlns:wp="http://schemas.openxmlformats.org/drawingml/2006/wordprocessingDrawing" xmlns:w10="urn:schemas-microsoft-com:office:word" xmlns:w="http://schemas.openxmlformats.org/wordprocessingml/2006/main" xmlns:w14="http://schemas.microsoft.com/office/word/2010/wordml" xmlns:wpg="http://schemas.microsoft.com/office/word/2010/wordprocessingGroup" xmlns:wpi="http://schemas.microsoft.com/office/word/2010/wordprocessingInk" xmlns:wne="http://schemas.microsoft.com/office/word/2006/wordml" xmlns:wps="http://schemas.microsoft.com/office/word/2010/wordprocessingShape" mc:Ignorable="w14 wp14">
-  <w:docDefaults>
-    <w:rPrDefault>
-      <w:rPr>
-        <w:rFonts w:asciiTheme="minorHAnsi" w:eastAsiaTheme="minorHAnsi" w:hAnsiTheme="minorHAnsi" w:cstheme="minorBidi"/>
-        <w:sz w:val="22"/>
-        <w:szCs w:val="22"/>
-        <w:lang w:val="en-US" w:eastAsia="en-US" w:bidi="he-IL"/>
-      </w:rPr>
-    </w:rPrDefault>
-    <w:pPrDefault>
-      <w:pPr>
-        <w:spacing w:after="200" w:line="276" w:lineRule="auto"/>
-      </w:pPr>
-    </w:pPrDefault>
-  </w:docDefaults>
-  <w:latentStyles w:defLockedState="0" w:defUIPriority="99" w:defSemiHidden="1" w:defUnhideWhenUsed="1" w:defQFormat="0" w:count="267">
-    <w:lsdException w:name="Normal" w:semiHidden="0" w:uiPriority="0" w:unhideWhenUsed="0" w:qFormat="1"/>
-    <w:lsdException w:name="heading 1" w:semiHidden="0" w:uiPriority="0" w:unhideWhenUsed="0" w:qFormat="1"/>
-    <w:lsdException w:name="heading 2" w:uiPriority="0" w:qFormat="1"/>
-    <w:lsdException w:name="heading 3" w:uiPriority="0" w:qFormat="1"/>
-    <w:lsdException w:name="heading 4" w:uiPriority="0" w:qFormat="1"/>
-    <w:lsdException w:name="heading 5" w:uiPriority="0" w:qFormat="1"/>
-    <w:lsdException w:name="heading 6" w:uiPriority="0" w:qFormat="1"/>
-    <w:lsdException w:name="heading 7" w:uiPriority="0" w:qFormat="1"/>
-    <w:lsdException w:name="heading 8" w:uiPriority="0" w:qFormat="1"/>
-    <w:lsdException w:name="heading 9" w:uiPriority="0" w:qFormat="1"/>
-    <w:lsdException w:name="toc 1" w:uiPriority="39"/>
-    <w:lsdException w:name="toc 2" w:uiPriority="39"/>
-    <w:lsdException w:name="toc 3" w:uiPriority="39"/>
-    <w:lsdException w:name="toc 4" w:uiPriority="39"/>
-    <w:lsdException w:name="toc 5" w:uiPriority="39"/>
-    <w:lsdException w:name="toc 6" w:uiPriority="39"/>
-    <w:lsdException w:name="toc 7" w:uiPriority="39"/>
-    <w:lsdException w:name="toc 8" w:uiPriority="39"/>
-    <w:lsdException w:name="toc 9" w:uiPriority="39"/>
-    <w:lsdException w:name="annotation text" w:uiPriority="0"/>
-    <w:lsdException w:name="header" w:uiPriority="0"/>
-    <w:lsdException w:name="caption" w:uiPriority="35" w:qFormat="1"/>
-    <w:lsdException w:name="annotation reference" w:uiPriority="0"/>
-    <w:lsdException w:name="page number" w:uiPriority="0"/>
-    <w:lsdException w:name="Title" w:semiHidden="0" w:uiPriority="10" w:unhideWhenUsed="0" w:qFormat="1"/>
-    <w:lsdException w:name="Default Paragraph Font" w:uiPriority="1"/>
-    <w:lsdException w:name="Body Text" w:uiPriority="0"/>
-    <w:lsdException w:name="Subtitle" w:semiHidden="0" w:uiPriority="11" w:unhideWhenUsed="0" w:qFormat="1"/>
-    <w:lsdException w:name="Body Text 2" w:uiPriority="0"/>
-    <w:lsdException w:name="Hyperlink" w:uiPriority="0"/>
-    <w:lsdException w:name="Strong" w:semiHidden="0" w:uiPriority="22" w:unhideWhenUsed="0" w:qFormat="1"/>
-    <w:lsdException w:name="Emphasis" w:semiHidden="0" w:uiPriority="20" w:unhideWhenUsed="0" w:qFormat="1"/>
-    <w:lsdException w:name="Normal (Web)" w:uiPriority="0"/>
-    <w:lsdException w:name="HTML Preformatted" w:uiPriority="0"/>
-    <w:lsdException w:name="Table Grid" w:semiHidden="0" w:uiPriority="59" w:unhideWhenUsed="0"/>
-    <w:lsdException w:name="Placeholder Text" w:unhideWhenUsed="0"/>
-    <w:lsdException w:name="No Spacing" w:semiHidden="0" w:uiPriority="1" w:unhideWhenUsed="0" w:qFormat="1"/>
-    <w:lsdException w:name="Light Shading" w:semiHidden="0" w:uiPriority="60" w:unhideWhenUsed="0"/>
-    <w:lsdException w:name="Light List" w:semiHidden="0" w:uiPriority="61" w:unhideWhenUsed="0"/>
-    <w:lsdException w:name="Light Grid" w:semiHidden="0" w:uiPriority="62" w:unhideWhenUsed="0"/>
-    <w:lsdException w:name="Medium Shading 1" w:semiHidden="0" w:uiPriority="63" w:unhideWhenUsed="0"/>
-    <w:lsdException w:name="Medium Shading 2" w:semiHidden="0" w:uiPriority="64" w:unhideWhenUsed="0"/>
-    <w:lsdException w:name="Medium List 1" w:semiHidden="0" w:uiPriority="65" w:unhideWhenUsed="0"/>
-    <w:lsdException w:name="Medium List 2" w:semiHidden="0" w:uiPriority="66" w:unhideWhenUsed="0"/>
-    <w:lsdException w:name="Medium Grid 1" w:semiHidden="0" w:uiPriority="67" w:unhideWhenUsed="0"/>
-    <w:lsdException w:name="Medium Grid 2" w:semiHidden="0" w:uiPriority="68" w:unhideWhenUsed="0"/>
-    <w:lsdException w:name="Medium Grid 3" w:semiHidden="0" w:uiPriority="69" w:unhideWhenUsed="0"/>
-    <w:lsdException w:name="Dark List" w:semiHidden="0" w:uiPriority="70" w:unhideWhenUsed="0"/>
-    <w:lsdException w:name="Colorful Shading" w:semiHidden="0" w:uiPriority="71" w:unhideWhenUsed="0"/>
-    <w:lsdException w:name="Colorful List" w:semiHidden="0" w:uiPriority="72" w:unhideWhenUsed="0"/>
-    <w:lsdException w:name="Colorful Grid" w:semiHidden="0" w:uiPriority="73" w:unhideWhenUsed="0"/>
-    <w:lsdException w:name="Light Shading Accent 1" w:semiHidden="0" w:uiPriority="60" w:unhideWhenUsed="0"/>
-    <w:lsdException w:name="Light List Accent 1" w:semiHidden="0" w:uiPriority="61" w:unhideWhenUsed="0"/>
-    <w:lsdException w:name="Light Grid Accent 1" w:semiHidden="0" w:uiPriority="62" w:unhideWhenUsed="0"/>
-    <w:lsdException w:name="Medium Shading 1 Accent 1" w:semiHidden="0" w:uiPriority="63" w:unhideWhenUsed="0"/>
-    <w:lsdException w:name="Medium Shading 2 Accent 1" w:semiHidden="0" w:uiPriority="64" w:unhideWhenUsed="0"/>
-    <w:lsdException w:name="Medium List 1 Accent 1" w:semiHidden="0" w:uiPriority="65" w:unhideWhenUsed="0"/>
-    <w:lsdException w:name="Revision" w:unhideWhenUsed="0"/>
-    <w:lsdException w:name="List Paragraph" w:semiHidden="0" w:uiPriority="34" w:unhideWhenUsed="0" w:qFormat="1"/>
-    <w:lsdException w:name="Quote" w:semiHidden="0" w:uiPriority="29" w:unhideWhenUsed="0" w:qFormat="1"/>
-    <w:lsdException w:name="Intense Quote" w:semiHidden="0" w:uiPriority="30" w:unhideWhenUsed="0" w:qFormat="1"/>
-    <w:lsdException w:name="Medium List 2 Accent 1" w:semiHidden="0" w:uiPriority="66" w:unhideWhenUsed="0"/>
-    <w:lsdException w:name="Medium Grid 1 Accent 1" w:semiHidden="0" w:uiPriority="67" w:unhideWhenUsed="0"/>
-    <w:lsdException w:name="Medium Grid 2 Accent 1" w:semiHidden="0" w:uiPriority="68" w:unhideWhenUsed="0"/>
-    <w:lsdException w:name="Medium Grid 3 Accent 1" w:semiHidden="0" w:uiPriority="69" w:unhideWhenUsed="0"/>
-    <w:lsdException w:name="Dark List Accent 1" w:semiHidden="0" w:uiPriority="70" w:unhideWhenUsed="0"/>
-    <w:lsdException w:name="Colorful Shading Accent 1" w:semiHidden="0" w:uiPriority="71" w:unhideWhenUsed="0"/>
-    <w:lsdException w:name="Colorful List Accent 1" w:semiHidden="0" w:uiPriority="72" w:unhideWhenUsed="0"/>
-    <w:lsdException w:name="Colorful Grid Accent 1" w:semiHidden="0" w:uiPriority="73" w:unhideWhenUsed="0"/>
-    <w:lsdException w:name="Light Shading Accent 2" w:semiHidden="0" w:uiPriority="60" w:unhideWhenUsed="0"/>
-    <w:lsdException w:name="Light List Accent 2" w:semiHidden="0" w:uiPriority="61" w:unhideWhenUsed="0"/>
-    <w:lsdException w:name="Light Grid Accent 2" w:semiHidden="0" w:uiPriority="62" w:unhideWhenUsed="0"/>
-    <w:lsdException w:name="Medium Shading 1 Accent 2" w:semiHidden="0" w:uiPriority="63" w:unhideWhenUsed="0"/>
-    <w:lsdException w:name="Medium Shading 2 Accent 2" w:semiHidden="0" w:uiPriority="64" w:unhideWhenUsed="0"/>
-    <w:lsdException w:name="Medium List 1 Accent 2" w:semiHidden="0" w:uiPriority="65" w:unhideWhenUsed="0"/>
-    <w:lsdException w:name="Medium List 2 Accent 2" w:semiHidden="0" w:uiPriority="66" w:unhideWhenUsed="0"/>
-    <w:lsdException w:name="Medium Grid 1 Accent 2" w:semiHidden="0" w:uiPriority="67" w:unhideWhenUsed="0"/>
-    <w:lsdException w:name="Medium Grid 2 Accent 2" w:semiHidden="0" w:uiPriority="68" w:unhideWhenUsed="0"/>
-    <w:lsdException w:name="Medium Grid 3 Accent 2" w:semiHidden="0" w:uiPriority="69" w:unhideWhenUsed="0"/>
-    <w:lsdException w:name="Dark List Accent 2" w:semiHidden="0" w:uiPriority="70" w:unhideWhenUsed="0"/>
-    <w:lsdException w:name="Colorful Shading Accent 2" w:semiHidden="0" w:uiPriority="71" w:unhideWhenUsed="0"/>
-    <w:lsdException w:name="Colorful List Accent 2" w:semiHidden="0" w:uiPriority="72" w:unhideWhenUsed="0"/>
-    <w:lsdException w:name="Colorful Grid Accent 2" w:semiHidden="0" w:uiPriority="73" w:unhideWhenUsed="0"/>
-    <w:lsdException w:name="Light Shading Accent 3" w:semiHidden="0" w:uiPriority="60" w:unhideWhenUsed="0"/>
-    <w:lsdException w:name="Light List Accent 3" w:semiHidden="0" w:uiPriority="61" w:unhideWhenUsed="0"/>
-    <w:lsdException w:name="Light Grid Accent 3" w:semiHidden="0" w:uiPriority="62" w:unhideWhenUsed="0"/>
-    <w:lsdException w:name="Medium Shading 1 Accent 3" w:semiHidden="0" w:uiPriority="63" w:unhideWhenUsed="0"/>
-    <w:lsdException w:name="Medium Shading 2 Accent 3" w:semiHidden="0" w:uiPriority="64" w:unhideWhenUsed="0"/>
-    <w:lsdException w:name="Medium List 1 Accent 3" w:semiHidden="0" w:uiPriority="65" w:unhideWhenUsed="0"/>
-    <w:lsdException w:name="Medium List 2 Accent 3" w:semiHidden="0" w:uiPriority="66" w:unhideWhenUsed="0"/>
-    <w:lsdException w:name="Medium Grid 1 Accent 3" w:semiHidden="0" w:uiPriority="67" w:unhideWhenUsed="0"/>
-    <w:lsdException w:name="Medium Grid 2 Accent 3" w:semiHidden="0" w:uiPriority="68" w:unhideWhenUsed="0"/>
-    <w:lsdException w:name="Medium Grid 3 Accent 3" w:semiHidden="0" w:uiPriority="69" w:unhideWhenUsed="0"/>
-    <w:lsdException w:name="Dark List Accent 3" w:semiHidden="0" w:uiPriority="70" w:unhideWhenUsed="0"/>
-    <w:lsdException w:name="Colorful Shading Accent 3" w:semiHidden="0" w:uiPriority="71" w:unhideWhenUsed="0"/>
-    <w:lsdException w:name="Colorful List Accent 3" w:semiHidden="0" w:uiPriority="72" w:unhideWhenUsed="0"/>
-    <w:lsdException w:name="Colorful Grid Accent 3" w:semiHidden="0" w:uiPriority="73" w:unhideWhenUsed="0"/>
-    <w:lsdException w:name="Light Shading Accent 4" w:semiHidden="0" w:uiPriority="60" w:unhideWhenUsed="0"/>
-    <w:lsdException w:name="Light List Accent 4" w:semiHidden="0" w:uiPriority="61" w:unhideWhenUsed="0"/>
-    <w:lsdException w:name="Light Grid Accent 4" w:semiHidden="0" w:uiPriority="62" w:unhideWhenUsed="0"/>
-    <w:lsdException w:name="Medium Shading 1 Accent 4" w:semiHidden="0" w:uiPriority="63" w:unhideWhenUsed="0"/>
-    <w:lsdException w:name="Medium Shading 2 Accent 4" w:semiHidden="0" w:uiPriority="64" w:unhideWhenUsed="0"/>
-    <w:lsdException w:name="Medium List 1 Accent 4" w:semiHidden="0" w:uiPriority="65" w:unhideWhenUsed="0"/>
-    <w:lsdException w:name="Medium List 2 Accent 4" w:semiHidden="0" w:uiPriority="66" w:unhideWhenUsed="0"/>
-    <w:lsdException w:name="Medium Grid 1 Accent 4" w:semiHidden="0" w:uiPriority="67" w:unhideWhenUsed="0"/>
-    <w:lsdException w:name="Medium Grid 2 Accent 4" w:semiHidden="0" w:uiPriority="68" w:unhideWhenUsed="0"/>
-    <w:lsdException w:name="Medium Grid 3 Accent 4" w:semiHidden="0" w:uiPriority="69" w:unhideWhenUsed="0"/>
-    <w:lsdException w:name="Dark List Accent 4" w:semiHidden="0" w:uiPriority="70" w:unhideWhenUsed="0"/>
-    <w:lsdException w:name="Colorful Shading Accent 4" w:semiHidden="0" w:uiPriority="71" w:unhideWhenUsed="0"/>
-    <w:lsdException w:name="Colorful List Accent 4" w:semiHidden="0" w:uiPriority="72" w:unhideWhenUsed="0"/>
-    <w:lsdException w:name="Colorful Grid Accent 4" w:semiHidden="0" w:uiPriority="73" w:unhideWhenUsed="0"/>
-    <w:lsdException w:name="Light Shading Accent 5" w:semiHidden="0" w:uiPriority="60" w:unhideWhenUsed="0"/>
-    <w:lsdException w:name="Light List Accent 5" w:semiHidden="0" w:uiPriority="61" w:unhideWhenUsed="0"/>
-    <w:lsdException w:name="Light Grid Accent 5" w:semiHidden="0" w:uiPriority="62" w:unhideWhenUsed="0"/>
-    <w:lsdException w:name="Medium Shading 1 Accent 5" w:semiHidden="0" w:uiPriority="63" w:unhideWhenUsed="0"/>
-    <w:lsdException w:name="Medium Shading 2 Accent 5" w:semiHidden="0" w:uiPriority="64" w:unhideWhenUsed="0"/>
-    <w:lsdException w:name="Medium List 1 Accent 5" w:semiHidden="0" w:uiPriority="65" w:unhideWhenUsed="0"/>
-    <w:lsdException w:name="Medium List 2 Accent 5" w:semiHidden="0" w:uiPriority="66" w:unhideWhenUsed="0"/>
-    <w:lsdException w:name="Medium Grid 1 Accent 5" w:semiHidden="0" w:uiPriority="67" w:unhideWhenUsed="0"/>
-    <w:lsdException w:name="Medium Grid 2 Accent 5" w:semiHidden="0" w:uiPriority="68" w:unhideWhenUsed="0"/>
-    <w:lsdException w:name="Medium Grid 3 Accent 5" w:semiHidden="0" w:uiPriority="69" w:unhideWhenUsed="0"/>
-    <w:lsdException w:name="Dark List Accent 5" w:semiHidden="0" w:uiPriority="70" w:unhideWhenUsed="0"/>
-    <w:lsdException w:name="Colorful Shading Accent 5" w:semiHidden="0" w:uiPriority="71" w:unhideWhenUsed="0"/>
-    <w:lsdException w:name="Colorful List Accent 5" w:semiHidden="0" w:uiPriority="72" w:unhideWhenUsed="0"/>
-    <w:lsdException w:name="Colorful Grid Accent 5" w:semiHidden="0" w:uiPriority="73" w:unhideWhenUsed="0"/>
-    <w:lsdException w:name="Light Shading Accent 6" w:semiHidden="0" w:uiPriority="60" w:unhideWhenUsed="0"/>
-    <w:lsdException w:name="Light List Accent 6" w:semiHidden="0" w:uiPriority="61" w:unhideWhenUsed="0"/>
-    <w:lsdException w:name="Light Grid Accent 6" w:semiHidden="0" w:uiPriority="62" w:unhideWhenUsed="0"/>
-    <w:lsdException w:name="Medium Shading 1 Accent 6" w:semiHidden="0" w:uiPriority="63" w:unhideWhenUsed="0"/>
-    <w:lsdException w:name="Medium Shading 2 Accent 6" w:semiHidden="0" w:uiPriority="64" w:unhideWhenUsed="0"/>
-    <w:lsdException w:name="Medium List 1 Accent 6" w:semiHidden="0" w:uiPriority="65" w:unhideWhenUsed="0"/>
-    <w:lsdException w:name="Medium List 2 Accent 6" w:semiHidden="0" w:uiPriority="66" w:unhideWhenUsed="0"/>
-    <w:lsdException w:name="Medium Grid 1 Accent 6" w:semiHidden="0" w:uiPriority="67" w:unhideWhenUsed="0"/>
-    <w:lsdException w:name="Medium Grid 2 Accent 6" w:semiHidden="0" w:uiPriority="68" w:unhideWhenUsed="0"/>
-    <w:lsdException w:name="Medium Grid 3 Accent 6" w:semiHidden="0" w:uiPriority="69" w:unhideWhenUsed="0"/>
-    <w:lsdException w:name="Dark List Accent 6" w:semiHidden="0" w:uiPriority="70" w:unhideWhenUsed="0"/>
-    <w:lsdException w:name="Colorful Shading Accent 6" w:semiHidden="0" w:uiPriority="71" w:unhideWhenUsed="0"/>
-    <w:lsdException w:name="Colorful List Accent 6" w:semiHidden="0" w:uiPriority="72" w:unhideWhenUsed="0"/>
-    <w:lsdException w:name="Colorful Grid Accent 6" w:semiHidden="0" w:uiPriority="73" w:unhideWhenUsed="0"/>
-    <w:lsdException w:name="Subtle Emphasis" w:semiHidden="0" w:uiPriority="19" w:unhideWhenUsed="0" w:qFormat="1"/>
-    <w:lsdException w:name="Intense Emphasis" w:semiHidden="0" w:uiPriority="21" w:unhideWhenUsed="0" w:qFormat="1"/>
-    <w:lsdException w:name="Subtle Reference" w:semiHidden="0" w:uiPriority="31" w:unhideWhenUsed="0" w:qFormat="1"/>
-    <w:lsdException w:name="Intense Reference" w:semiHidden="0" w:uiPriority="32" w:unhideWhenUsed="0" w:qFormat="1"/>
-    <w:lsdException w:name="Book Title" w:semiHidden="0" w:uiPriority="33" w:unhideWhenUsed="0" w:qFormat="1"/>
-    <w:lsdException w:name="Bibliography" w:uiPriority="37"/>
-    <w:lsdException w:name="TOC Heading" w:uiPriority="39" w:qFormat="1"/>
-  </w:latentStyles>
-  <w:style w:type="paragraph" w:default="1" w:styleId="Normal">
-    <w:name w:val="Normal"/>
-    <w:aliases w:val="01 - רגיל"/>
-    <w:qFormat/>
-    <w:rsid w:val="00C80094"/>
-    <w:pPr>
-      <w:bidi/>
-      <w:spacing w:after="120"/>
-    </w:pPr>
-  </w:style>
-  <w:style w:type="paragraph" w:styleId="Heading1">
-    <w:name w:val="heading 1"/>
-    <w:basedOn w:val="Normal"/>
-    <w:next w:val="Normal"/>
-    <w:link w:val="Heading1Char"/>
-    <w:qFormat/>
-    <w:rsid w:val="008A6109"/>
-    <w:pPr>
-      <w:bidi w:val="0"/>
-      <w:jc w:val="right"/>
-      <w:outlineLvl w:val="0"/>
-    </w:pPr>
-    <w:rPr>
-      <w:b/>
-      <w:bCs/>
-      <w:sz w:val="66"/>
-      <w:szCs w:val="66"/>
-    </w:rPr>
-  </w:style>
-  <w:style w:type="paragraph" w:styleId="Heading2">
-    <w:name w:val="heading 2"/>
-    <w:aliases w:val="02 - כותרת 2"/>
-    <w:basedOn w:val="Normal"/>
-    <w:next w:val="Normal"/>
-    <w:link w:val="Heading2Char"/>
-    <w:unhideWhenUsed/>
-    <w:qFormat/>
-    <w:rsid w:val="00C80094"/>
-    <w:pPr>
-      <w:keepNext/>
-      <w:keepLines/>
-      <w:spacing w:after="0"/>
-      <w:outlineLvl w:val="1"/>
-    </w:pPr>
-    <w:rPr>
-      <w:rFonts w:eastAsiaTheme="majorEastAsia" w:cs="Arial"/>
-      <w:b/>
-      <w:bCs/>
-      <w:color w:val="4F81BD" w:themeColor="accent1"/>
-      <w:sz w:val="36"/>
-      <w:szCs w:val="36"/>
-    </w:rPr>
-  </w:style>
-  <w:style w:type="paragraph" w:styleId="Heading3">
-    <w:name w:val="heading 3"/>
-    <w:aliases w:val="03 - כותרת 3"/>
-    <w:basedOn w:val="Normal"/>
-    <w:next w:val="Normal"/>
-    <w:link w:val="Heading3Char"/>
-    <w:unhideWhenUsed/>
-    <w:qFormat/>
-    <w:rsid w:val="00C80094"/>
-    <w:pPr>
-      <w:keepNext/>
-      <w:keepLines/>
-      <w:spacing w:before="120" w:after="0"/>
-      <w:outlineLvl w:val="2"/>
-    </w:pPr>
-    <w:rPr>
-      <w:rFonts w:eastAsiaTheme="majorEastAsia" w:cs="Arial"/>
-      <w:b/>
-      <w:bCs/>
-      <w:color w:val="365F91" w:themeColor="accent1" w:themeShade="BF"/>
-      <w:sz w:val="28"/>
-      <w:szCs w:val="28"/>
-    </w:rPr>
-  </w:style>
-  <w:style w:type="paragraph" w:styleId="Heading4">
-    <w:name w:val="heading 4"/>
-    <w:aliases w:val="04 - כותרת 4"/>
-    <w:basedOn w:val="Normal"/>
-    <w:next w:val="Normal"/>
-    <w:link w:val="Heading4Char"/>
-    <w:autoRedefine/>
-    <w:unhideWhenUsed/>
-    <w:qFormat/>
-    <w:rsid w:val="0024605D"/>
-    <w:pPr>
-      <w:keepNext/>
-      <w:keepLines/>
-      <w:spacing w:before="120" w:after="0"/>
-      <w:outlineLvl w:val="3"/>
-    </w:pPr>
-    <w:rPr>
-      <w:rFonts w:eastAsiaTheme="majorEastAsia"/>
-      <w:b/>
-      <w:bCs/>
-      <w:color w:val="365F91" w:themeColor="accent1" w:themeShade="BF"/>
-    </w:rPr>
-  </w:style>
-  <w:style w:type="paragraph" w:styleId="Heading5">
-    <w:name w:val="heading 5"/>
-    <w:aliases w:val="הערה"/>
-    <w:basedOn w:val="Normal"/>
-    <w:next w:val="Normal"/>
-    <w:link w:val="Heading5Char"/>
-    <w:qFormat/>
-    <w:rsid w:val="00C538F7"/>
-    <w:pPr>
-      <w:spacing w:after="0"/>
-      <w:outlineLvl w:val="4"/>
-    </w:pPr>
-    <w:rPr>
-      <w:u w:val="single"/>
-    </w:rPr>
-  </w:style>
-  <w:style w:type="paragraph" w:styleId="Heading6">
-    <w:name w:val="heading 6"/>
-    <w:basedOn w:val="Normal"/>
-    <w:next w:val="Normal"/>
-    <w:link w:val="Heading6Char"/>
-    <w:unhideWhenUsed/>
-    <w:qFormat/>
-    <w:rsid w:val="00990399"/>
-    <w:pPr>
-      <w:keepNext/>
-      <w:keepLines/>
-      <w:spacing w:before="200" w:after="0"/>
-      <w:outlineLvl w:val="5"/>
-    </w:pPr>
-    <w:rPr>
-      <w:rFonts w:asciiTheme="majorHAnsi" w:eastAsiaTheme="majorEastAsia" w:hAnsiTheme="majorHAnsi" w:cstheme="majorBidi"/>
-      <w:i/>
-      <w:iCs/>
-      <w:color w:val="243F60" w:themeColor="accent1" w:themeShade="7F"/>
-    </w:rPr>
-  </w:style>
-  <w:style w:type="paragraph" w:styleId="Heading7">
-    <w:name w:val="heading 7"/>
-    <w:basedOn w:val="Normal"/>
-    <w:next w:val="Normal"/>
-    <w:link w:val="Heading7Char"/>
-    <w:unhideWhenUsed/>
-    <w:qFormat/>
-    <w:rsid w:val="00990399"/>
-    <w:pPr>
-      <w:keepNext/>
-      <w:keepLines/>
-      <w:spacing w:before="200" w:after="0"/>
-      <w:outlineLvl w:val="6"/>
-    </w:pPr>
-    <w:rPr>
-      <w:rFonts w:asciiTheme="majorHAnsi" w:eastAsiaTheme="majorEastAsia" w:hAnsiTheme="majorHAnsi" w:cstheme="majorBidi"/>
-      <w:i/>
-      <w:iCs/>
-      <w:color w:val="404040" w:themeColor="text1" w:themeTint="BF"/>
-    </w:rPr>
-  </w:style>
-  <w:style w:type="paragraph" w:styleId="Heading8">
-    <w:name w:val="heading 8"/>
-    <w:basedOn w:val="Normal"/>
-    <w:next w:val="Normal"/>
-    <w:link w:val="Heading8Char"/>
-    <w:unhideWhenUsed/>
-    <w:qFormat/>
-    <w:rsid w:val="00990399"/>
-    <w:pPr>
-      <w:keepNext/>
-      <w:keepLines/>
-      <w:spacing w:before="200" w:after="0"/>
-      <w:outlineLvl w:val="7"/>
-    </w:pPr>
-    <w:rPr>
-      <w:rFonts w:asciiTheme="majorHAnsi" w:eastAsiaTheme="majorEastAsia" w:hAnsiTheme="majorHAnsi" w:cstheme="majorBidi"/>
-      <w:color w:val="404040" w:themeColor="text1" w:themeTint="BF"/>
-      <w:sz w:val="20"/>
-      <w:szCs w:val="20"/>
-    </w:rPr>
-  </w:style>
-  <w:style w:type="paragraph" w:styleId="Heading9">
-    <w:name w:val="heading 9"/>
-    <w:aliases w:val="דוגמא"/>
-    <w:basedOn w:val="Normal"/>
-    <w:next w:val="Normal"/>
-    <w:link w:val="Heading9Char"/>
-    <w:qFormat/>
-    <w:rsid w:val="00C538F7"/>
-    <w:pPr>
-      <w:spacing w:after="0"/>
-      <w:outlineLvl w:val="8"/>
-    </w:pPr>
-  </w:style>
-  <w:style w:type="character" w:default="1" w:styleId="DefaultParagraphFont">
-    <w:name w:val="Default Paragraph Font"/>
-    <w:uiPriority w:val="1"/>
-    <w:semiHidden/>
-    <w:unhideWhenUsed/>
-  </w:style>
-  <w:style w:type="table" w:default="1" w:styleId="TableNormal">
-    <w:name w:val="Normal Table"/>
-    <w:uiPriority w:val="99"/>
-    <w:semiHidden/>
-    <w:unhideWhenUsed/>
-    <w:tblPr>
-      <w:tblInd w:w="0" w:type="dxa"/>
-      <w:tblCellMar>
-        <w:top w:w="0" w:type="dxa"/>
-        <w:left w:w="108" w:type="dxa"/>
-        <w:bottom w:w="0" w:type="dxa"/>
-        <w:right w:w="108" w:type="dxa"/>
-      </w:tblCellMar>
-    </w:tblPr>
-  </w:style>
-  <w:style w:type="numbering" w:default="1" w:styleId="NoList">
-    <w:name w:val="No List"/>
-    <w:uiPriority w:val="99"/>
-    <w:semiHidden/>
-    <w:unhideWhenUsed/>
-  </w:style>
-  <w:style w:type="character" w:customStyle="1" w:styleId="Heading1Char">
-    <w:name w:val="Heading 1 Char"/>
-    <w:basedOn w:val="DefaultParagraphFont"/>
-    <w:link w:val="Heading1"/>
-    <w:rsid w:val="008A6109"/>
-    <w:rPr>
-      <w:b/>
-      <w:bCs/>
-      <w:sz w:val="66"/>
-      <w:szCs w:val="66"/>
-    </w:rPr>
-  </w:style>
-  <w:style w:type="character" w:customStyle="1" w:styleId="Heading2Char">
-    <w:name w:val="Heading 2 Char"/>
-    <w:aliases w:val="02 - כותרת 2 Char"/>
-    <w:basedOn w:val="DefaultParagraphFont"/>
-    <w:link w:val="Heading2"/>
-    <w:rsid w:val="00C80094"/>
-    <w:rPr>
-      <w:rFonts w:eastAsiaTheme="majorEastAsia" w:cs="Arial"/>
-      <w:b/>
-      <w:bCs/>
-      <w:color w:val="4F81BD" w:themeColor="accent1"/>
-      <w:sz w:val="36"/>
-      <w:szCs w:val="36"/>
-    </w:rPr>
-  </w:style>
-  <w:style w:type="character" w:customStyle="1" w:styleId="Heading3Char">
-    <w:name w:val="Heading 3 Char"/>
-    <w:aliases w:val="03 - כותרת 3 Char"/>
-    <w:basedOn w:val="DefaultParagraphFont"/>
-    <w:link w:val="Heading3"/>
-    <w:rsid w:val="00C80094"/>
-    <w:rPr>
-      <w:rFonts w:eastAsiaTheme="majorEastAsia" w:cs="Arial"/>
-      <w:b/>
-      <w:bCs/>
-      <w:color w:val="365F91" w:themeColor="accent1" w:themeShade="BF"/>
-      <w:sz w:val="28"/>
-      <w:szCs w:val="28"/>
-    </w:rPr>
-  </w:style>
-  <w:style w:type="character" w:customStyle="1" w:styleId="Heading4Char">
-    <w:name w:val="Heading 4 Char"/>
-    <w:aliases w:val="04 - כותרת 4 Char"/>
-    <w:basedOn w:val="DefaultParagraphFont"/>
-    <w:link w:val="Heading4"/>
-    <w:rsid w:val="0024605D"/>
-    <w:rPr>
-      <w:rFonts w:eastAsiaTheme="majorEastAsia"/>
-      <w:b/>
-      <w:bCs/>
-      <w:color w:val="365F91" w:themeColor="accent1" w:themeShade="BF"/>
-    </w:rPr>
-  </w:style>
-  <w:style w:type="character" w:customStyle="1" w:styleId="Heading5Char">
-    <w:name w:val="Heading 5 Char"/>
-    <w:aliases w:val="הערה Char"/>
-    <w:basedOn w:val="DefaultParagraphFont"/>
-    <w:link w:val="Heading5"/>
-    <w:rsid w:val="00C538F7"/>
-    <w:rPr>
-      <w:u w:val="single"/>
-    </w:rPr>
-  </w:style>
-  <w:style w:type="character" w:customStyle="1" w:styleId="Heading6Char">
-    <w:name w:val="Heading 6 Char"/>
-    <w:basedOn w:val="DefaultParagraphFont"/>
-    <w:link w:val="Heading6"/>
-    <w:uiPriority w:val="9"/>
-    <w:semiHidden/>
-    <w:rsid w:val="00990399"/>
-    <w:rPr>
-      <w:rFonts w:asciiTheme="majorHAnsi" w:eastAsiaTheme="majorEastAsia" w:hAnsiTheme="majorHAnsi" w:cstheme="majorBidi"/>
-      <w:i/>
-      <w:iCs/>
-      <w:color w:val="243F60" w:themeColor="accent1" w:themeShade="7F"/>
-    </w:rPr>
-  </w:style>
-  <w:style w:type="character" w:customStyle="1" w:styleId="Heading7Char">
-    <w:name w:val="Heading 7 Char"/>
-    <w:basedOn w:val="DefaultParagraphFont"/>
-    <w:link w:val="Heading7"/>
-    <w:uiPriority w:val="9"/>
-    <w:semiHidden/>
-    <w:rsid w:val="00990399"/>
-    <w:rPr>
-      <w:rFonts w:asciiTheme="majorHAnsi" w:eastAsiaTheme="majorEastAsia" w:hAnsiTheme="majorHAnsi" w:cstheme="majorBidi"/>
-      <w:i/>
-      <w:iCs/>
-      <w:color w:val="404040" w:themeColor="text1" w:themeTint="BF"/>
-    </w:rPr>
-  </w:style>
-  <w:style w:type="character" w:customStyle="1" w:styleId="Heading8Char">
-    <w:name w:val="Heading 8 Char"/>
-    <w:basedOn w:val="DefaultParagraphFont"/>
-    <w:link w:val="Heading8"/>
-    <w:uiPriority w:val="9"/>
-    <w:semiHidden/>
-    <w:rsid w:val="00990399"/>
-    <w:rPr>
-      <w:rFonts w:asciiTheme="majorHAnsi" w:eastAsiaTheme="majorEastAsia" w:hAnsiTheme="majorHAnsi" w:cstheme="majorBidi"/>
-      <w:color w:val="404040" w:themeColor="text1" w:themeTint="BF"/>
-      <w:sz w:val="20"/>
-      <w:szCs w:val="20"/>
-    </w:rPr>
-  </w:style>
-  <w:style w:type="character" w:customStyle="1" w:styleId="Heading9Char">
-    <w:name w:val="Heading 9 Char"/>
-    <w:aliases w:val="דוגמא Char"/>
-    <w:basedOn w:val="DefaultParagraphFont"/>
-    <w:link w:val="Heading9"/>
-    <w:rsid w:val="00C538F7"/>
-  </w:style>
-  <w:style w:type="paragraph" w:styleId="Header">
-    <w:name w:val="header"/>
-    <w:basedOn w:val="Normal"/>
-    <w:link w:val="HeaderChar"/>
-    <w:unhideWhenUsed/>
-    <w:rsid w:val="00D171E7"/>
-    <w:pPr>
-      <w:tabs>
-        <w:tab w:val="center" w:pos="4153"/>
-        <w:tab w:val="right" w:pos="8306"/>
-      </w:tabs>
-      <w:spacing w:after="0" w:line="240" w:lineRule="auto"/>
-    </w:pPr>
-  </w:style>
-  <w:style w:type="character" w:customStyle="1" w:styleId="HeaderChar">
-    <w:name w:val="Header Char"/>
-    <w:basedOn w:val="DefaultParagraphFont"/>
-    <w:link w:val="Header"/>
-    <w:uiPriority w:val="99"/>
-    <w:semiHidden/>
-    <w:rsid w:val="00D171E7"/>
-  </w:style>
-  <w:style w:type="paragraph" w:styleId="Footer">
-    <w:name w:val="footer"/>
-    <w:basedOn w:val="Normal"/>
-    <w:link w:val="FooterChar"/>
-    <w:uiPriority w:val="99"/>
-    <w:unhideWhenUsed/>
-    <w:rsid w:val="00D171E7"/>
-    <w:pPr>
-      <w:tabs>
-        <w:tab w:val="center" w:pos="4153"/>
-        <w:tab w:val="right" w:pos="8306"/>
-      </w:tabs>
-      <w:spacing w:after="0" w:line="240" w:lineRule="auto"/>
-    </w:pPr>
-  </w:style>
-  <w:style w:type="character" w:customStyle="1" w:styleId="FooterChar">
-    <w:name w:val="Footer Char"/>
-    <w:basedOn w:val="DefaultParagraphFont"/>
-    <w:link w:val="Footer"/>
-    <w:uiPriority w:val="99"/>
-    <w:rsid w:val="00D171E7"/>
-  </w:style>
-  <w:style w:type="paragraph" w:styleId="BalloonText">
-    <w:name w:val="Balloon Text"/>
-    <w:basedOn w:val="Normal"/>
-    <w:link w:val="BalloonTextChar"/>
-    <w:uiPriority w:val="99"/>
-    <w:semiHidden/>
-    <w:unhideWhenUsed/>
-    <w:rsid w:val="00D171E7"/>
-    <w:pPr>
-      <w:spacing w:after="0" w:line="240" w:lineRule="auto"/>
-    </w:pPr>
-    <w:rPr>
-      <w:rFonts w:ascii="Tahoma" w:hAnsi="Tahoma" w:cs="Tahoma"/>
-      <w:sz w:val="16"/>
-      <w:szCs w:val="16"/>
-    </w:rPr>
-  </w:style>
-  <w:style w:type="character" w:customStyle="1" w:styleId="BalloonTextChar">
-    <w:name w:val="Balloon Text Char"/>
-    <w:basedOn w:val="DefaultParagraphFont"/>
-    <w:link w:val="BalloonText"/>
-    <w:uiPriority w:val="99"/>
-    <w:semiHidden/>
-    <w:rsid w:val="00D171E7"/>
-    <w:rPr>
-      <w:rFonts w:ascii="Tahoma" w:hAnsi="Tahoma" w:cs="Tahoma"/>
-      <w:sz w:val="16"/>
-      <w:szCs w:val="16"/>
-    </w:rPr>
-  </w:style>
-  <w:style w:type="character" w:styleId="Hyperlink">
-    <w:name w:val="Hyperlink"/>
-    <w:basedOn w:val="DefaultParagraphFont"/>
-    <w:rsid w:val="00310ED9"/>
-    <w:rPr>
-      <w:color w:val="0000FF"/>
-      <w:u w:val="single"/>
-    </w:rPr>
-  </w:style>
-  <w:style w:type="character" w:styleId="CommentReference">
-    <w:name w:val="annotation reference"/>
-    <w:basedOn w:val="DefaultParagraphFont"/>
-    <w:semiHidden/>
-    <w:rsid w:val="00310ED9"/>
-    <w:rPr>
-      <w:sz w:val="16"/>
-      <w:szCs w:val="16"/>
-    </w:rPr>
-  </w:style>
-  <w:style w:type="paragraph" w:styleId="CommentText">
-    <w:name w:val="annotation text"/>
-    <w:basedOn w:val="Normal"/>
-    <w:link w:val="CommentTextChar"/>
-    <w:semiHidden/>
-    <w:rsid w:val="00310ED9"/>
-    <w:pPr>
-      <w:spacing w:after="0" w:line="320" w:lineRule="exact"/>
-    </w:pPr>
-    <w:rPr>
-      <w:rFonts w:ascii="Arial" w:eastAsia="Times New Roman" w:hAnsi="Arial" w:cs="Arial"/>
-      <w:sz w:val="20"/>
-      <w:szCs w:val="20"/>
-      <w:lang w:eastAsia="he-IL"/>
-    </w:rPr>
-  </w:style>
-  <w:style w:type="character" w:customStyle="1" w:styleId="CommentTextChar">
-    <w:name w:val="Comment Text Char"/>
-    <w:basedOn w:val="DefaultParagraphFont"/>
-    <w:link w:val="CommentText"/>
-    <w:semiHidden/>
-    <w:rsid w:val="00310ED9"/>
-    <w:rPr>
-      <w:rFonts w:ascii="Arial" w:eastAsia="Times New Roman" w:hAnsi="Arial" w:cs="Arial"/>
-      <w:sz w:val="20"/>
-      <w:szCs w:val="20"/>
-      <w:lang w:eastAsia="he-IL"/>
-    </w:rPr>
-  </w:style>
-  <w:style w:type="paragraph" w:styleId="Caption">
-    <w:name w:val="caption"/>
-    <w:basedOn w:val="Normal"/>
-    <w:next w:val="Normal"/>
-    <w:uiPriority w:val="35"/>
-    <w:unhideWhenUsed/>
-    <w:qFormat/>
-    <w:rsid w:val="00160D38"/>
-    <w:pPr>
-      <w:spacing w:line="240" w:lineRule="auto"/>
-    </w:pPr>
-    <w:rPr>
-      <w:b/>
-      <w:bCs/>
-      <w:color w:val="4F81BD" w:themeColor="accent1"/>
-      <w:sz w:val="18"/>
-      <w:szCs w:val="18"/>
-    </w:rPr>
-  </w:style>
-  <w:style w:type="paragraph" w:styleId="NoSpacing">
-    <w:name w:val="No Spacing"/>
-    <w:link w:val="NoSpacingChar"/>
-    <w:uiPriority w:val="1"/>
-    <w:qFormat/>
-    <w:rsid w:val="00393BDD"/>
-    <w:pPr>
-      <w:bidi/>
-      <w:spacing w:after="0" w:line="240" w:lineRule="auto"/>
-    </w:pPr>
-    <w:rPr>
-      <w:rFonts w:eastAsiaTheme="minorEastAsia"/>
-    </w:rPr>
-  </w:style>
-  <w:style w:type="character" w:customStyle="1" w:styleId="NoSpacingChar">
-    <w:name w:val="No Spacing Char"/>
-    <w:basedOn w:val="DefaultParagraphFont"/>
-    <w:link w:val="NoSpacing"/>
-    <w:uiPriority w:val="1"/>
-    <w:rsid w:val="00393BDD"/>
-    <w:rPr>
-      <w:rFonts w:eastAsiaTheme="minorEastAsia"/>
-    </w:rPr>
-  </w:style>
-  <w:style w:type="paragraph" w:styleId="ListParagraph">
-    <w:name w:val="List Paragraph"/>
-    <w:basedOn w:val="Normal"/>
-    <w:uiPriority w:val="34"/>
-    <w:qFormat/>
-    <w:rsid w:val="002E15D1"/>
-    <w:pPr>
-      <w:ind w:left="720"/>
-      <w:contextualSpacing/>
-    </w:pPr>
-  </w:style>
-  <w:style w:type="character" w:styleId="PageNumber">
-    <w:name w:val="page number"/>
-    <w:basedOn w:val="DefaultParagraphFont"/>
-    <w:rsid w:val="008A6109"/>
-  </w:style>
-  <w:style w:type="paragraph" w:customStyle="1" w:styleId="Code">
-    <w:name w:val="Code"/>
-    <w:basedOn w:val="Normal"/>
-    <w:rsid w:val="008A6109"/>
-    <w:pPr>
-      <w:pBdr>
-        <w:top w:val="single" w:sz="4" w:space="1" w:color="auto"/>
-        <w:left w:val="single" w:sz="4" w:space="4" w:color="auto"/>
-        <w:bottom w:val="single" w:sz="4" w:space="1" w:color="auto"/>
-        <w:right w:val="single" w:sz="4" w:space="4" w:color="auto"/>
-      </w:pBdr>
-      <w:tabs>
-        <w:tab w:val="num" w:pos="792"/>
-        <w:tab w:val="left" w:pos="1134"/>
-        <w:tab w:val="left" w:pos="1418"/>
-        <w:tab w:val="left" w:pos="1701"/>
-        <w:tab w:val="left" w:pos="1985"/>
-        <w:tab w:val="left" w:pos="2268"/>
-      </w:tabs>
-      <w:bidi w:val="0"/>
-      <w:spacing w:after="0" w:line="240" w:lineRule="exact"/>
-      <w:ind w:left="792" w:right="792" w:hanging="432"/>
-    </w:pPr>
-    <w:rPr>
-      <w:rFonts w:ascii="Courier New" w:eastAsia="Times New Roman" w:hAnsi="Courier New" w:cs="Courier New"/>
-      <w:sz w:val="20"/>
-      <w:szCs w:val="20"/>
-    </w:rPr>
-  </w:style>
-  <w:style w:type="paragraph" w:styleId="TOC1">
-    <w:name w:val="toc 1"/>
-    <w:basedOn w:val="Normal"/>
-    <w:next w:val="Normal"/>
-    <w:autoRedefine/>
-    <w:uiPriority w:val="39"/>
-    <w:rsid w:val="00D317AA"/>
-    <w:pPr>
-      <w:tabs>
-        <w:tab w:val="right" w:leader="dot" w:pos="8296"/>
-      </w:tabs>
-      <w:spacing w:after="0" w:line="320" w:lineRule="exact"/>
-    </w:pPr>
-    <w:rPr>
-      <w:rFonts w:eastAsia="Times New Roman" w:cs="Arial"/>
-      <w:b/>
-      <w:bCs/>
-      <w:sz w:val="28"/>
-      <w:szCs w:val="28"/>
-      <w:lang w:eastAsia="he-IL"/>
-    </w:rPr>
-  </w:style>
-  <w:style w:type="paragraph" w:styleId="TOC2">
-    <w:name w:val="toc 2"/>
-    <w:basedOn w:val="Normal"/>
-    <w:next w:val="Normal"/>
-    <w:autoRedefine/>
-    <w:uiPriority w:val="39"/>
-    <w:rsid w:val="00174A92"/>
-    <w:pPr>
-      <w:spacing w:after="0" w:line="320" w:lineRule="exact"/>
-      <w:ind w:left="240"/>
-    </w:pPr>
-    <w:rPr>
-      <w:rFonts w:eastAsia="Times New Roman" w:cs="Arial"/>
-      <w:sz w:val="24"/>
-      <w:szCs w:val="24"/>
-      <w:lang w:eastAsia="he-IL"/>
-    </w:rPr>
-  </w:style>
-  <w:style w:type="paragraph" w:styleId="TOC3">
-    <w:name w:val="toc 3"/>
-    <w:basedOn w:val="Normal"/>
-    <w:next w:val="Normal"/>
-    <w:autoRedefine/>
-    <w:uiPriority w:val="39"/>
-    <w:rsid w:val="00174A92"/>
-    <w:pPr>
-      <w:spacing w:after="0" w:line="320" w:lineRule="exact"/>
-      <w:ind w:left="480"/>
-    </w:pPr>
-    <w:rPr>
-      <w:rFonts w:eastAsia="Times New Roman" w:cs="Arial"/>
-      <w:sz w:val="20"/>
-      <w:szCs w:val="20"/>
-      <w:lang w:eastAsia="he-IL"/>
-    </w:rPr>
-  </w:style>
-  <w:style w:type="paragraph" w:styleId="BodyText">
-    <w:name w:val="Body Text"/>
-    <w:basedOn w:val="Normal"/>
-    <w:link w:val="BodyTextChar"/>
-    <w:rsid w:val="008A6109"/>
-    <w:pPr>
-      <w:bidi w:val="0"/>
-      <w:spacing w:after="0" w:line="320" w:lineRule="exact"/>
-    </w:pPr>
-    <w:rPr>
-      <w:rFonts w:ascii="Courier New" w:eastAsia="Times New Roman" w:hAnsi="Courier New" w:cs="Courier New"/>
-      <w:sz w:val="20"/>
-      <w:szCs w:val="20"/>
-    </w:rPr>
-  </w:style>
-  <w:style w:type="character" w:customStyle="1" w:styleId="BodyTextChar">
-    <w:name w:val="Body Text Char"/>
-    <w:basedOn w:val="DefaultParagraphFont"/>
-    <w:link w:val="BodyText"/>
-    <w:rsid w:val="008A6109"/>
-    <w:rPr>
-      <w:rFonts w:ascii="Courier New" w:eastAsia="Times New Roman" w:hAnsi="Courier New" w:cs="Courier New"/>
-      <w:sz w:val="20"/>
-      <w:szCs w:val="20"/>
-    </w:rPr>
-  </w:style>
-  <w:style w:type="paragraph" w:styleId="BodyText2">
-    <w:name w:val="Body Text 2"/>
-    <w:basedOn w:val="Normal"/>
-    <w:link w:val="BodyText2Char"/>
-    <w:rsid w:val="008A6109"/>
-    <w:pPr>
-      <w:bidi w:val="0"/>
-      <w:spacing w:after="0" w:line="320" w:lineRule="exact"/>
-    </w:pPr>
-    <w:rPr>
-      <w:rFonts w:ascii="Courier New" w:eastAsia="Times New Roman" w:hAnsi="Courier New" w:cs="Courier New"/>
-    </w:rPr>
-  </w:style>
-  <w:style w:type="character" w:customStyle="1" w:styleId="BodyText2Char">
-    <w:name w:val="Body Text 2 Char"/>
-    <w:basedOn w:val="DefaultParagraphFont"/>
-    <w:link w:val="BodyText2"/>
-    <w:rsid w:val="008A6109"/>
-    <w:rPr>
-      <w:rFonts w:ascii="Courier New" w:eastAsia="Times New Roman" w:hAnsi="Courier New" w:cs="Courier New"/>
-    </w:rPr>
-  </w:style>
-  <w:style w:type="paragraph" w:styleId="TOC4">
-    <w:name w:val="toc 4"/>
-    <w:basedOn w:val="Normal"/>
-    <w:next w:val="Normal"/>
-    <w:autoRedefine/>
-    <w:uiPriority w:val="39"/>
-    <w:rsid w:val="008A6109"/>
-    <w:pPr>
-      <w:spacing w:after="0" w:line="320" w:lineRule="exact"/>
-      <w:ind w:left="720"/>
-    </w:pPr>
-    <w:rPr>
-      <w:rFonts w:ascii="Arial" w:eastAsia="Times New Roman" w:hAnsi="Arial" w:cs="Arial"/>
-      <w:sz w:val="24"/>
-      <w:szCs w:val="24"/>
-      <w:lang w:eastAsia="he-IL"/>
-    </w:rPr>
-  </w:style>
-  <w:style w:type="paragraph" w:styleId="TOC5">
-    <w:name w:val="toc 5"/>
-    <w:basedOn w:val="Normal"/>
-    <w:next w:val="Normal"/>
-    <w:autoRedefine/>
-    <w:uiPriority w:val="39"/>
-    <w:rsid w:val="008A6109"/>
-    <w:pPr>
-      <w:spacing w:after="0" w:line="320" w:lineRule="exact"/>
-      <w:ind w:left="960"/>
-    </w:pPr>
-    <w:rPr>
-      <w:rFonts w:ascii="Arial" w:eastAsia="Times New Roman" w:hAnsi="Arial" w:cs="Arial"/>
-      <w:sz w:val="24"/>
-      <w:szCs w:val="24"/>
-      <w:lang w:eastAsia="he-IL"/>
-    </w:rPr>
-  </w:style>
-  <w:style w:type="paragraph" w:styleId="NormalWeb">
-    <w:name w:val="Normal (Web)"/>
-    <w:basedOn w:val="Normal"/>
-    <w:rsid w:val="008A6109"/>
-    <w:pPr>
-      <w:bidi w:val="0"/>
-      <w:spacing w:before="100" w:beforeAutospacing="1" w:after="100" w:afterAutospacing="1" w:line="240" w:lineRule="auto"/>
-    </w:pPr>
-    <w:rPr>
-      <w:rFonts w:ascii="Times New Roman" w:eastAsia="Times New Roman" w:hAnsi="Times New Roman" w:cs="Times New Roman"/>
-      <w:sz w:val="24"/>
-      <w:szCs w:val="24"/>
-    </w:rPr>
-  </w:style>
-  <w:style w:type="paragraph" w:styleId="DocumentMap">
-    <w:name w:val="Document Map"/>
-    <w:basedOn w:val="Normal"/>
-    <w:link w:val="DocumentMapChar"/>
-    <w:uiPriority w:val="99"/>
-    <w:semiHidden/>
-    <w:unhideWhenUsed/>
-    <w:rsid w:val="00192FC8"/>
-    <w:pPr>
-      <w:spacing w:after="0" w:line="240" w:lineRule="auto"/>
-    </w:pPr>
-    <w:rPr>
-      <w:rFonts w:ascii="Tahoma" w:hAnsi="Tahoma" w:cs="Tahoma"/>
-      <w:sz w:val="16"/>
-      <w:szCs w:val="16"/>
-    </w:rPr>
-  </w:style>
-  <w:style w:type="character" w:customStyle="1" w:styleId="DocumentMapChar">
-    <w:name w:val="Document Map Char"/>
-    <w:basedOn w:val="DefaultParagraphFont"/>
-    <w:link w:val="DocumentMap"/>
-    <w:uiPriority w:val="99"/>
-    <w:semiHidden/>
-    <w:rsid w:val="00192FC8"/>
-    <w:rPr>
-      <w:rFonts w:ascii="Tahoma" w:hAnsi="Tahoma" w:cs="Tahoma"/>
-      <w:sz w:val="16"/>
-      <w:szCs w:val="16"/>
-    </w:rPr>
-  </w:style>
-  <w:style w:type="paragraph" w:styleId="TOC9">
-    <w:name w:val="toc 9"/>
-    <w:basedOn w:val="Normal"/>
-    <w:next w:val="Normal"/>
-    <w:autoRedefine/>
-    <w:uiPriority w:val="39"/>
-    <w:unhideWhenUsed/>
-    <w:rsid w:val="00990399"/>
-    <w:pPr>
-      <w:spacing w:after="100"/>
-      <w:ind w:left="1760"/>
-    </w:pPr>
-  </w:style>
-  <w:style w:type="paragraph" w:styleId="HTMLPreformatted">
-    <w:name w:val="HTML Preformatted"/>
-    <w:basedOn w:val="Normal"/>
-    <w:link w:val="HTMLPreformattedChar"/>
-    <w:unhideWhenUsed/>
-    <w:rsid w:val="000B2922"/>
-    <w:pPr>
-      <w:tabs>
-        <w:tab w:val="left" w:pos="916"/>
-        <w:tab w:val="left" w:pos="1832"/>
-        <w:tab w:val="left" w:pos="2748"/>
-        <w:tab w:val="left" w:pos="3664"/>
-        <w:tab w:val="left" w:pos="4580"/>
-        <w:tab w:val="left" w:pos="5496"/>
-        <w:tab w:val="left" w:pos="6412"/>
-        <w:tab w:val="left" w:pos="7328"/>
-        <w:tab w:val="left" w:pos="8244"/>
-        <w:tab w:val="left" w:pos="9160"/>
-        <w:tab w:val="left" w:pos="10076"/>
-        <w:tab w:val="left" w:pos="10992"/>
-        <w:tab w:val="left" w:pos="11908"/>
-        <w:tab w:val="left" w:pos="12824"/>
-        <w:tab w:val="left" w:pos="13740"/>
-        <w:tab w:val="left" w:pos="14656"/>
-      </w:tabs>
-      <w:bidi w:val="0"/>
-      <w:spacing w:after="0" w:line="240" w:lineRule="auto"/>
-    </w:pPr>
-    <w:rPr>
-      <w:rFonts w:ascii="Courier New" w:eastAsia="Times New Roman" w:hAnsi="Courier New" w:cs="Courier New"/>
-      <w:sz w:val="20"/>
-      <w:szCs w:val="20"/>
-    </w:rPr>
-  </w:style>
-  <w:style w:type="character" w:customStyle="1" w:styleId="HTMLPreformattedChar">
-    <w:name w:val="HTML Preformatted Char"/>
-    <w:basedOn w:val="DefaultParagraphFont"/>
-    <w:link w:val="HTMLPreformatted"/>
-    <w:uiPriority w:val="99"/>
-    <w:semiHidden/>
-    <w:rsid w:val="000B2922"/>
-    <w:rPr>
-      <w:rFonts w:ascii="Courier New" w:eastAsia="Times New Roman" w:hAnsi="Courier New" w:cs="Courier New"/>
-      <w:sz w:val="20"/>
-      <w:szCs w:val="20"/>
-    </w:rPr>
-  </w:style>
-  <w:style w:type="paragraph" w:styleId="TOC6">
-    <w:name w:val="toc 6"/>
-    <w:basedOn w:val="Normal"/>
-    <w:next w:val="Normal"/>
-    <w:autoRedefine/>
-    <w:uiPriority w:val="39"/>
-    <w:unhideWhenUsed/>
-    <w:rsid w:val="00174A92"/>
-    <w:pPr>
-      <w:spacing w:after="100"/>
-      <w:ind w:left="1100"/>
-    </w:pPr>
-    <w:rPr>
-      <w:rFonts w:eastAsiaTheme="minorEastAsia"/>
-    </w:rPr>
-  </w:style>
-  <w:style w:type="paragraph" w:styleId="TOC7">
-    <w:name w:val="toc 7"/>
-    <w:basedOn w:val="Normal"/>
-    <w:next w:val="Normal"/>
-    <w:autoRedefine/>
-    <w:uiPriority w:val="39"/>
-    <w:unhideWhenUsed/>
-    <w:rsid w:val="00174A92"/>
-    <w:pPr>
-      <w:spacing w:after="100"/>
-      <w:ind w:left="1320"/>
-    </w:pPr>
-    <w:rPr>
-      <w:rFonts w:eastAsiaTheme="minorEastAsia"/>
-    </w:rPr>
-  </w:style>
-  <w:style w:type="paragraph" w:styleId="TOC8">
-    <w:name w:val="toc 8"/>
-    <w:basedOn w:val="Normal"/>
-    <w:next w:val="Normal"/>
-    <w:autoRedefine/>
-    <w:uiPriority w:val="39"/>
-    <w:unhideWhenUsed/>
-    <w:rsid w:val="00174A92"/>
-    <w:pPr>
-      <w:spacing w:after="100"/>
-      <w:ind w:left="1540"/>
-    </w:pPr>
-    <w:rPr>
-      <w:rFonts w:eastAsiaTheme="minorEastAsia"/>
-    </w:rPr>
-  </w:style>
-  <w:style w:type="character" w:customStyle="1" w:styleId="toctoggle">
-    <w:name w:val="toctoggle"/>
-    <w:basedOn w:val="DefaultParagraphFont"/>
-    <w:rsid w:val="00C80094"/>
-  </w:style>
-  <w:style w:type="character" w:customStyle="1" w:styleId="tocnumber2">
-    <w:name w:val="tocnumber2"/>
-    <w:basedOn w:val="DefaultParagraphFont"/>
-    <w:rsid w:val="00C80094"/>
-  </w:style>
-  <w:style w:type="character" w:customStyle="1" w:styleId="toctext">
-    <w:name w:val="toctext"/>
-    <w:basedOn w:val="DefaultParagraphFont"/>
-    <w:rsid w:val="00C80094"/>
-  </w:style>
-  <w:style w:type="paragraph" w:customStyle="1" w:styleId="08-">
-    <w:name w:val="08 - אופציה למצגת"/>
-    <w:basedOn w:val="Normal"/>
-    <w:next w:val="Normal"/>
-    <w:autoRedefine/>
-    <w:qFormat/>
-    <w:rsid w:val="003D6884"/>
-    <w:rPr>
-      <w:i/>
-      <w:iCs/>
-      <w:color w:val="A6A6A6" w:themeColor="background1" w:themeShade="A6"/>
-    </w:rPr>
-  </w:style>
-  <w:style w:type="paragraph" w:customStyle="1" w:styleId="07-">
-    <w:name w:val="07 - טקסט לתמונה"/>
-    <w:basedOn w:val="Normal"/>
-    <w:next w:val="Normal"/>
-    <w:qFormat/>
-    <w:rsid w:val="003D5B01"/>
-    <w:pPr>
-      <w:ind w:left="964" w:hanging="851"/>
-    </w:pPr>
-    <w:rPr>
-      <w:i/>
-      <w:iCs/>
-      <w:sz w:val="16"/>
-      <w:szCs w:val="16"/>
-    </w:rPr>
-  </w:style>
-  <w:style w:type="character" w:styleId="FollowedHyperlink">
-    <w:name w:val="FollowedHyperlink"/>
-    <w:basedOn w:val="DefaultParagraphFont"/>
-    <w:uiPriority w:val="99"/>
-    <w:semiHidden/>
-    <w:unhideWhenUsed/>
-    <w:rsid w:val="00A82B2D"/>
-    <w:rPr>
-      <w:color w:val="800080" w:themeColor="followedHyperlink"/>
-      <w:u w:val="single"/>
-    </w:rPr>
-  </w:style>
-  <w:style w:type="paragraph" w:customStyle="1" w:styleId="06-">
-    <w:name w:val="06 - תמונה"/>
-    <w:basedOn w:val="Normal"/>
-    <w:next w:val="07-"/>
-    <w:link w:val="06-0"/>
-    <w:qFormat/>
-    <w:rsid w:val="00695A4F"/>
-    <w:pPr>
-      <w:spacing w:after="0"/>
-      <w:ind w:left="-199"/>
-    </w:pPr>
-    <w:rPr>
-      <w:noProof/>
-    </w:rPr>
-  </w:style>
-  <w:style w:type="paragraph" w:customStyle="1" w:styleId="05-">
-    <w:name w:val="05 - רגיל לפני תמונה"/>
-    <w:basedOn w:val="Normal"/>
-    <w:next w:val="06-"/>
-    <w:link w:val="05-0"/>
-    <w:qFormat/>
-    <w:rsid w:val="00695A4F"/>
-    <w:pPr>
-      <w:spacing w:after="0"/>
-    </w:pPr>
-  </w:style>
-  <w:style w:type="character" w:customStyle="1" w:styleId="06-0">
-    <w:name w:val="06 - תמונה תו"/>
-    <w:basedOn w:val="DefaultParagraphFont"/>
-    <w:link w:val="06-"/>
-    <w:rsid w:val="00695A4F"/>
-    <w:rPr>
-      <w:noProof/>
-    </w:rPr>
-  </w:style>
-  <w:style w:type="character" w:customStyle="1" w:styleId="05-0">
-    <w:name w:val="05 - רגיל לפני תמונה תו"/>
-    <w:basedOn w:val="DefaultParagraphFont"/>
-    <w:link w:val="05-"/>
-    <w:rsid w:val="00695A4F"/>
-  </w:style>
-  <w:style w:type="paragraph" w:styleId="CommentSubject">
-    <w:name w:val="annotation subject"/>
-    <w:basedOn w:val="CommentText"/>
-    <w:next w:val="CommentText"/>
-    <w:link w:val="CommentSubjectChar"/>
-    <w:uiPriority w:val="99"/>
-    <w:semiHidden/>
-    <w:unhideWhenUsed/>
-    <w:rsid w:val="001D7398"/>
-    <w:pPr>
-      <w:spacing w:after="120" w:line="240" w:lineRule="auto"/>
-    </w:pPr>
-    <w:rPr>
-      <w:rFonts w:asciiTheme="minorHAnsi" w:eastAsiaTheme="minorHAnsi" w:hAnsiTheme="minorHAnsi" w:cstheme="minorBidi"/>
-      <w:b/>
-      <w:bCs/>
-      <w:lang w:eastAsia="en-US"/>
-    </w:rPr>
-  </w:style>
-  <w:style w:type="character" w:customStyle="1" w:styleId="CommentSubjectChar">
-    <w:name w:val="Comment Subject Char"/>
-    <w:basedOn w:val="CommentTextChar"/>
-    <w:link w:val="CommentSubject"/>
-    <w:uiPriority w:val="99"/>
-    <w:semiHidden/>
-    <w:rsid w:val="001D7398"/>
-    <w:rPr>
-      <w:rFonts w:ascii="Arial" w:eastAsia="Times New Roman" w:hAnsi="Arial" w:cs="Arial"/>
-      <w:b/>
-      <w:bCs/>
-      <w:sz w:val="20"/>
-      <w:szCs w:val="20"/>
-      <w:lang w:eastAsia="he-IL"/>
-    </w:rPr>
-  </w:style>
-  <w:style w:type="table" w:styleId="TableGrid">
-    <w:name w:val="Table Grid"/>
-    <w:basedOn w:val="TableNormal"/>
+    <w:basedOn w:val="a1"/>
     <w:uiPriority w:val="59"/>
     <w:rsid w:val="00DB250D"/>
     <w:pPr>

--- a/C21 Ex02 Rotem 314976648 Guy 200118602.docx
+++ b/C21 Ex02 Rotem 314976648 Guy 200118602.docx
@@ -1,19 +1,18 @@
 
 <file path=word/document.xml><?xml version="1.0" encoding="utf-8"?>
-<w:document xmlns:wpc="http://schemas.microsoft.com/office/word/2010/wordprocessingCanvas" xmlns:cx="http://schemas.microsoft.com/office/drawing/2014/chartex" xmlns:cx1="http://schemas.microsoft.com/office/drawing/2015/9/8/chartex" xmlns:cx2="http://schemas.microsoft.com/office/drawing/2015/10/21/chartex" xmlns:cx3="http://schemas.microsoft.com/office/drawing/2016/5/9/chartex" xmlns:cx4="http://schemas.microsoft.com/office/drawing/2016/5/10/chartex" xmlns:cx5="http://schemas.microsoft.com/office/drawing/2016/5/11/chartex" xmlns:cx6="http://schemas.microsoft.com/office/drawing/2016/5/12/chartex" xmlns:cx7="http://schemas.microsoft.com/office/drawing/2016/5/13/chartex" xmlns:cx8="http://schemas.microsoft.com/office/drawing/2016/5/14/chartex" xmlns:mc="http://schemas.openxmlformats.org/markup-compatibility/2006" xmlns:aink="http://schemas.microsoft.com/office/drawing/2016/ink" xmlns:am3d="http://schemas.microsoft.com/office/drawing/2017/model3d" xmlns:o="urn:schemas-microsoft-com:office:office" xmlns:r="http://schemas.openxmlformats.org/officeDocument/2006/relationships" xmlns:m="http://schemas.openxmlformats.org/officeDocument/2006/math" xmlns:v="urn:schemas-microsoft-com:vml" xmlns:wp14="http://schemas.microsoft.com/office/word/2010/wordprocessingDrawing" xmlns:wp="http://schemas.openxmlformats.org/drawingml/2006/wordprocessingDrawing" xmlns:w10="urn:schemas-microsoft-com:office:word" xmlns:w="http://schemas.openxmlformats.org/wordprocessingml/2006/main" xmlns:w14="http://schemas.microsoft.com/office/word/2010/wordml" xmlns:w15="http://schemas.microsoft.com/office/word/2012/wordml" xmlns:w16cex="http://schemas.microsoft.com/office/word/2018/wordml/cex" xmlns:w16cid="http://schemas.microsoft.com/office/word/2016/wordml/cid" xmlns:w16="http://schemas.microsoft.com/office/word/2018/wordml" xmlns:w16sdtdh="http://schemas.microsoft.com/office/word/2020/wordml/sdtdatahash" xmlns:w16se="http://schemas.microsoft.com/office/word/2015/wordml/symex" xmlns:wpg="http://schemas.microsoft.com/office/word/2010/wordprocessingGroup" xmlns:wpi="http://schemas.microsoft.com/office/word/2010/wordprocessingInk" xmlns:wne="http://schemas.microsoft.com/office/word/2006/wordml" xmlns:wps="http://schemas.microsoft.com/office/word/2010/wordprocessingShape" mc:Ignorable="w14 w15 w16se w16cid w16 w16cex w16sdtdh wp14">
+<w:document xmlns:wpc="http://schemas.microsoft.com/office/word/2010/wordprocessingCanvas" xmlns:mc="http://schemas.openxmlformats.org/markup-compatibility/2006" xmlns:o="urn:schemas-microsoft-com:office:office" xmlns:r="http://schemas.openxmlformats.org/officeDocument/2006/relationships" xmlns:m="http://schemas.openxmlformats.org/officeDocument/2006/math" xmlns:v="urn:schemas-microsoft-com:vml" xmlns:wp14="http://schemas.microsoft.com/office/word/2010/wordprocessingDrawing" xmlns:wp="http://schemas.openxmlformats.org/drawingml/2006/wordprocessingDrawing" xmlns:w10="urn:schemas-microsoft-com:office:word" xmlns:w="http://schemas.openxmlformats.org/wordprocessingml/2006/main" xmlns:w14="http://schemas.microsoft.com/office/word/2010/wordml" xmlns:wpg="http://schemas.microsoft.com/office/word/2010/wordprocessingGroup" xmlns:wpi="http://schemas.microsoft.com/office/word/2010/wordprocessingInk" xmlns:wne="http://schemas.microsoft.com/office/word/2006/wordml" xmlns:wps="http://schemas.microsoft.com/office/word/2010/wordprocessingShape" mc:Ignorable="w14 wp14">
   <w:body>
     <w:p>
       <w:pPr>
-        <w:pStyle w:val="3"/>
-        <w:rPr>
-          <w:rFonts w:hint="cs"/>
-          <w:rtl/>
-        </w:rPr>
-      </w:pPr>
-    </w:p>
-    <w:p>
-      <w:pPr>
-        <w:pStyle w:val="3"/>
+        <w:pStyle w:val="Heading3"/>
+        <w:rPr>
+          <w:rtl/>
+        </w:rPr>
+      </w:pPr>
+    </w:p>
+    <w:p>
+      <w:pPr>
+        <w:pStyle w:val="Heading3"/>
         <w:rPr>
           <w:rtl/>
         </w:rPr>
@@ -35,7 +34,7 @@
     </w:p>
     <w:p>
       <w:pPr>
-        <w:pStyle w:val="af"/>
+        <w:pStyle w:val="ListParagraph"/>
         <w:numPr>
           <w:ilvl w:val="0"/>
           <w:numId w:val="1"/>
@@ -68,7 +67,7 @@
     </w:p>
     <w:p>
       <w:pPr>
-        <w:pStyle w:val="af"/>
+        <w:pStyle w:val="ListParagraph"/>
         <w:numPr>
           <w:ilvl w:val="0"/>
           <w:numId w:val="1"/>
@@ -141,17 +140,8 @@
           <w:rFonts w:hint="cs"/>
           <w:rtl/>
         </w:rPr>
-        <w:t xml:space="preserve">,לערוך </w:t>
-      </w:r>
-      <w:proofErr w:type="spellStart"/>
-      <w:r>
-        <w:rPr>
-          <w:rFonts w:hint="cs"/>
-          <w:rtl/>
-        </w:rPr>
-        <w:t>אותם,למחוק</w:t>
-      </w:r>
-      <w:proofErr w:type="spellEnd"/>
+        <w:t>,לערוך אותם,למחוק</w:t>
+      </w:r>
       <w:r>
         <w:rPr>
           <w:rFonts w:hint="cs"/>
@@ -186,7 +176,7 @@
     </w:p>
     <w:p>
       <w:pPr>
-        <w:pStyle w:val="af"/>
+        <w:pStyle w:val="ListParagraph"/>
         <w:numPr>
           <w:ilvl w:val="0"/>
           <w:numId w:val="1"/>
@@ -329,131 +319,71 @@
           <w:rFonts w:hint="cs"/>
           <w:rtl/>
         </w:rPr>
-        <w:t xml:space="preserve">בנוסף </w:t>
+        <w:t>בנוסף הופסנו</w:t>
+      </w:r>
+      <w:r>
+        <w:rPr>
+          <w:rFonts w:hint="cs"/>
+          <w:rtl/>
+        </w:rPr>
+        <w:t xml:space="preserve"> באיזור החברים באפליקציה לוח שנה משופר המשמש ל</w:t>
+      </w:r>
+      <w:r>
+        <w:rPr>
+          <w:rFonts w:hint="cs"/>
+          <w:rtl/>
+        </w:rPr>
+        <w:t xml:space="preserve">הצגת יום </w:t>
+      </w:r>
+      <w:r>
+        <w:rPr>
+          <w:rFonts w:hint="cs"/>
+          <w:rtl/>
+        </w:rPr>
+        <w:t>ה</w:t>
+      </w:r>
+      <w:r>
+        <w:rPr>
+          <w:rFonts w:hint="cs"/>
+          <w:rtl/>
+        </w:rPr>
+        <w:t>הולדת</w:t>
+      </w:r>
+      <w:r>
+        <w:rPr>
+          <w:rFonts w:hint="cs"/>
+          <w:rtl/>
+        </w:rPr>
+        <w:t xml:space="preserve"> הלועזי והעברי</w:t>
+      </w:r>
+      <w:r>
+        <w:rPr>
+          <w:rFonts w:hint="cs"/>
+          <w:rtl/>
+        </w:rPr>
+        <w:t xml:space="preserve"> של החבר</w:t>
+      </w:r>
+      <w:r>
+        <w:rPr>
+          <w:rFonts w:hint="cs"/>
+          <w:rtl/>
+        </w:rPr>
+        <w:t xml:space="preserve"> שנבחר מרשימת החברים ב</w:t>
       </w:r>
       <w:proofErr w:type="spellStart"/>
       <w:r>
-        <w:rPr>
-          <w:rFonts w:hint="cs"/>
-          <w:rtl/>
-        </w:rPr>
-        <w:t>הופסנו</w:t>
+        <w:t>listbox</w:t>
       </w:r>
       <w:proofErr w:type="spellEnd"/>
       <w:r>
-        <w:rPr>
-          <w:rFonts w:hint="cs"/>
-          <w:rtl/>
-        </w:rPr>
         <w:t xml:space="preserve"> </w:t>
       </w:r>
-      <w:proofErr w:type="spellStart"/>
-      <w:r>
-        <w:rPr>
-          <w:rFonts w:hint="cs"/>
-          <w:rtl/>
-        </w:rPr>
-        <w:t>באיזור</w:t>
-      </w:r>
-      <w:proofErr w:type="spellEnd"/>
-      <w:r>
-        <w:rPr>
-          <w:rFonts w:hint="cs"/>
-          <w:rtl/>
-        </w:rPr>
-        <w:t xml:space="preserve"> החברים באפליקציה</w:t>
-      </w:r>
-      <w:r>
-        <w:rPr>
-          <w:rFonts w:hint="cs"/>
-          <w:rtl/>
-        </w:rPr>
-        <w:t xml:space="preserve"> לוח שנה משופר המשמש ל</w:t>
-      </w:r>
-      <w:r>
-        <w:rPr>
-          <w:rFonts w:hint="cs"/>
-          <w:rtl/>
-        </w:rPr>
-        <w:t xml:space="preserve">הצגת יום </w:t>
-      </w:r>
-      <w:r>
-        <w:rPr>
-          <w:rFonts w:hint="cs"/>
-          <w:rtl/>
-        </w:rPr>
-        <w:t>ה</w:t>
-      </w:r>
-      <w:r>
-        <w:rPr>
-          <w:rFonts w:hint="cs"/>
-          <w:rtl/>
-        </w:rPr>
-        <w:t>הולדת</w:t>
-      </w:r>
-      <w:r>
-        <w:rPr>
-          <w:rFonts w:hint="cs"/>
-          <w:rtl/>
-        </w:rPr>
-        <w:t xml:space="preserve"> הלועזי והעברי</w:t>
-      </w:r>
-      <w:r>
-        <w:rPr>
-          <w:rFonts w:hint="cs"/>
-          <w:rtl/>
-        </w:rPr>
-        <w:t xml:space="preserve"> של החבר</w:t>
-      </w:r>
-      <w:r>
-        <w:rPr>
-          <w:rFonts w:hint="cs"/>
-          <w:rtl/>
-        </w:rPr>
-        <w:t xml:space="preserve"> שנבחר </w:t>
-      </w:r>
-      <w:r>
-        <w:rPr>
-          <w:rFonts w:hint="cs"/>
-          <w:rtl/>
-        </w:rPr>
-        <w:t>מרשימ</w:t>
-      </w:r>
-      <w:r>
-        <w:rPr>
-          <w:rFonts w:hint="cs"/>
-          <w:rtl/>
-        </w:rPr>
-        <w:t>ת החברים</w:t>
-      </w:r>
-      <w:r>
-        <w:rPr>
-          <w:rFonts w:hint="cs"/>
-          <w:rtl/>
-        </w:rPr>
-        <w:t xml:space="preserve"> ב</w:t>
-      </w:r>
-      <w:proofErr w:type="spellStart"/>
-      <w:r>
-        <w:t>listbox</w:t>
-      </w:r>
-      <w:proofErr w:type="spellEnd"/>
-      <w:r>
-        <w:t xml:space="preserve"> </w:t>
-      </w:r>
-      <w:r>
-        <w:rPr>
-          <w:rFonts w:hint="cs"/>
-          <w:rtl/>
-        </w:rPr>
-        <w:t xml:space="preserve"> </w:t>
-      </w:r>
-      <w:r>
-        <w:rPr>
-          <w:rFonts w:hint="cs"/>
-          <w:rtl/>
-        </w:rPr>
-        <w:t xml:space="preserve">. </w:t>
+      <w:r>
+        <w:rPr>
+          <w:rFonts w:hint="cs"/>
+          <w:rtl/>
+        </w:rPr>
+        <w:t xml:space="preserve"> . </w:t>
       </w:r>
       <w:r>
         <w:rPr>
@@ -506,7 +436,7 @@
     </w:p>
     <w:p>
       <w:pPr>
-        <w:pStyle w:val="3"/>
+        <w:pStyle w:val="Heading3"/>
       </w:pPr>
       <w:r>
         <w:rPr>
@@ -566,29 +496,206 @@
           <w:rFonts w:hint="cs"/>
           <w:rtl/>
         </w:rPr>
+        <w:t xml:space="preserve"> כפסאד "שקוף"</w:t>
+      </w:r>
+      <w:r>
+        <w:rPr>
+          <w:rFonts w:hint="cs"/>
+          <w:rtl/>
+        </w:rPr>
         <w:t xml:space="preserve"> </w:t>
       </w:r>
+      <w:r>
+        <w:rPr>
+          <w:rFonts w:hint="cs"/>
+          <w:rtl/>
+        </w:rPr>
+        <w:t xml:space="preserve">כדי </w:t>
+      </w:r>
+      <w:r>
+        <w:rPr>
+          <w:rFonts w:hint="cs"/>
+          <w:rtl/>
+        </w:rPr>
+        <w:t xml:space="preserve">להשתמש בכל נושא ההתחברות </w:t>
+      </w:r>
+      <w:r>
+        <w:rPr>
+          <w:rFonts w:hint="cs"/>
+          <w:rtl/>
+        </w:rPr>
+        <w:t xml:space="preserve">המורכבת </w:t>
+      </w:r>
+      <w:r>
+        <w:rPr>
+          <w:rFonts w:hint="cs"/>
+          <w:rtl/>
+        </w:rPr>
+        <w:t xml:space="preserve">לפייסבוק </w:t>
+      </w:r>
+      <w:r>
+        <w:rPr>
+          <w:rtl/>
+        </w:rPr>
+        <w:t>–</w:t>
+      </w:r>
+      <w:r>
+        <w:rPr>
+          <w:rFonts w:hint="cs"/>
+          <w:rtl/>
+        </w:rPr>
+        <w:t xml:space="preserve"> (לוגיקה מורכבת) ולשטחה. הלוגיקה מאפשרת</w:t>
+      </w:r>
+      <w:r>
+        <w:rPr>
+          <w:rFonts w:hint="cs"/>
+          <w:rtl/>
+        </w:rPr>
+        <w:t xml:space="preserve"> </w:t>
+      </w:r>
+      <w:r>
+        <w:rPr>
+          <w:rFonts w:hint="cs"/>
+          <w:rtl/>
+        </w:rPr>
+        <w:t xml:space="preserve"> </w:t>
+      </w:r>
+      <w:r>
+        <w:rPr>
+          <w:rFonts w:hint="cs"/>
+          <w:rtl/>
+        </w:rPr>
+        <w:t>קבלת</w:t>
+      </w:r>
+      <w:r>
+        <w:t xml:space="preserve">  A</w:t>
+      </w:r>
+      <w:r>
+        <w:t xml:space="preserve">ccess </w:t>
+      </w:r>
+      <w:r>
+        <w:t>T</w:t>
+      </w:r>
+      <w:r>
+        <w:t xml:space="preserve">oken </w:t>
+      </w:r>
+      <w:r>
+        <w:rPr>
+          <w:rFonts w:hint="cs"/>
+          <w:rtl/>
+        </w:rPr>
+        <w:t>על ידי</w:t>
+      </w:r>
+      <w:r>
+        <w:rPr>
+          <w:rFonts w:hint="cs"/>
+          <w:rtl/>
+        </w:rPr>
+        <w:t xml:space="preserve"> הרשאות קבועות שנקבעו,</w:t>
+      </w:r>
+      <w:r>
+        <w:rPr>
+          <w:rtl/>
+        </w:rPr>
+        <w:tab/>
+      </w:r>
+      <w:r>
+        <w:rPr>
+          <w:rFonts w:hint="cs"/>
+          <w:rtl/>
+        </w:rPr>
+        <w:t xml:space="preserve">התחברות, התנתקות , שמירה לקובץ. על ידי </w:t>
+      </w:r>
+      <w:r>
+        <w:rPr>
+          <w:rFonts w:hint="cs"/>
+          <w:rtl/>
+        </w:rPr>
+        <w:t>שימוש בפסאד</w:t>
+      </w:r>
+      <w:r>
+        <w:rPr>
+          <w:rFonts w:hint="cs"/>
+          <w:rtl/>
+        </w:rPr>
+        <w:t xml:space="preserve"> </w:t>
+      </w:r>
+      <w:r>
+        <w:rPr>
+          <w:rFonts w:hint="cs"/>
+          <w:rtl/>
+        </w:rPr>
+        <w:t>הפכנו</w:t>
+      </w:r>
+      <w:r>
+        <w:rPr>
+          <w:rFonts w:hint="cs"/>
+          <w:rtl/>
+        </w:rPr>
+        <w:t xml:space="preserve"> </w:t>
+      </w:r>
+      <w:r>
+        <w:rPr>
+          <w:rFonts w:hint="cs"/>
+          <w:rtl/>
+        </w:rPr>
+        <w:t xml:space="preserve">את לוגיקת החיבור לפייסבוק </w:t>
+      </w:r>
+      <w:r>
+        <w:rPr>
+          <w:rFonts w:hint="cs"/>
+          <w:rtl/>
+        </w:rPr>
+        <w:t xml:space="preserve">ושמירה לקבצים לפשוטה יותר </w:t>
+      </w:r>
+      <w:r>
+        <w:rPr>
+          <w:rFonts w:hint="cs"/>
+          <w:rtl/>
+        </w:rPr>
+        <w:t xml:space="preserve"> </w:t>
+      </w:r>
+      <w:r>
+        <w:rPr>
+          <w:rFonts w:hint="cs"/>
+          <w:rtl/>
+        </w:rPr>
+        <w:t xml:space="preserve">, </w:t>
+      </w:r>
+      <w:r>
+        <w:rPr>
+          <w:rFonts w:hint="cs"/>
+          <w:rtl/>
+        </w:rPr>
+        <w:t xml:space="preserve">וכאשר יהיו שינויים בעתיד </w:t>
+      </w:r>
+      <w:r>
+        <w:rPr>
+          <w:rFonts w:hint="cs"/>
+          <w:rtl/>
+        </w:rPr>
+        <w:t>נצטרך לשנות רק במקום אחד</w:t>
+      </w:r>
+      <w:r>
+        <w:rPr>
+          <w:rFonts w:hint="cs"/>
+          <w:rtl/>
+        </w:rPr>
+        <w:t xml:space="preserve">. </w:t>
+      </w:r>
+      <w:r>
+        <w:rPr>
+          <w:rFonts w:hint="cs"/>
+          <w:rtl/>
+        </w:rPr>
+        <w:t xml:space="preserve">יצרנו </w:t>
+      </w:r>
       <w:proofErr w:type="spellStart"/>
       <w:r>
-        <w:rPr>
-          <w:rFonts w:hint="cs"/>
-          <w:rtl/>
-        </w:rPr>
-        <w:t>כפסאד</w:t>
+        <w:t>LoginFacade</w:t>
       </w:r>
       <w:proofErr w:type="spellEnd"/>
       <w:r>
-        <w:rPr>
-          <w:rFonts w:hint="cs"/>
-          <w:rtl/>
-        </w:rPr>
-        <w:t xml:space="preserve"> "שקוף"</w:t>
-      </w:r>
-      <w:r>
-        <w:rPr>
-          <w:rFonts w:hint="cs"/>
-          <w:rtl/>
-        </w:rPr>
         <w:t xml:space="preserve"> </w:t>
       </w:r>
       <w:r>
@@ -596,32 +703,57 @@
           <w:rFonts w:hint="cs"/>
           <w:rtl/>
         </w:rPr>
-        <w:t xml:space="preserve">כדי </w:t>
-      </w:r>
-      <w:r>
-        <w:rPr>
-          <w:rFonts w:hint="cs"/>
-          <w:rtl/>
-        </w:rPr>
-        <w:t xml:space="preserve">להשתמש בכל נושא ההתחברות </w:t>
-      </w:r>
-      <w:r>
-        <w:rPr>
-          <w:rFonts w:hint="cs"/>
-          <w:rtl/>
-        </w:rPr>
-        <w:t xml:space="preserve">המורכבת </w:t>
+        <w:t xml:space="preserve"> אשר </w:t>
+      </w:r>
+      <w:r>
+        <w:rPr>
+          <w:rFonts w:hint="cs"/>
+          <w:rtl/>
+        </w:rPr>
+        <w:t>בבעלותו</w:t>
+      </w:r>
+      <w:r>
+        <w:rPr>
+          <w:rFonts w:hint="cs"/>
+          <w:rtl/>
+        </w:rPr>
+        <w:t xml:space="preserve"> גישה אל </w:t>
       </w:r>
       <w:proofErr w:type="spellStart"/>
       <w:r>
         <w:rPr>
           <w:rFonts w:hint="cs"/>
-          <w:rtl/>
-        </w:rPr>
-        <w:t>לפייסבוק</w:t>
+        </w:rPr>
+        <w:t>F</w:t>
+      </w:r>
+      <w:r>
+        <w:t>acebook</w:t>
+      </w:r>
+      <w:r>
+        <w:t>W</w:t>
+      </w:r>
+      <w:r>
+        <w:t>ra</w:t>
+      </w:r>
+      <w:r>
+        <w:t>p</w:t>
+      </w:r>
+      <w:r>
+        <w:t>per</w:t>
       </w:r>
       <w:proofErr w:type="spellEnd"/>
       <w:r>
+        <w:t xml:space="preserve"> ,</w:t>
+      </w:r>
+      <w:proofErr w:type="spellStart"/>
+      <w:r>
+        <w:t>AppSettings</w:t>
+      </w:r>
+      <w:proofErr w:type="spellEnd"/>
+      <w:r>
+        <w:t>.</w:t>
+      </w:r>
+      <w:r>
         <w:rPr>
           <w:rFonts w:hint="cs"/>
           <w:rtl/>
@@ -630,16 +762,24 @@
       </w:r>
       <w:r>
         <w:rPr>
-          <w:rtl/>
-        </w:rPr>
-        <w:t>–</w:t>
-      </w:r>
-      <w:r>
-        <w:rPr>
-          <w:rFonts w:hint="cs"/>
-          <w:rtl/>
-        </w:rPr>
-        <w:t xml:space="preserve"> (לוגיקה מורכבת) ולשטחה. הלוגיקה מאפשרת</w:t>
+          <w:rFonts w:hint="cs"/>
+          <w:rtl/>
+        </w:rPr>
+        <w:t xml:space="preserve"> וזאת </w:t>
+      </w:r>
+      <w:r>
+        <w:rPr>
+          <w:rFonts w:hint="cs"/>
+          <w:rtl/>
+        </w:rPr>
+        <w:t xml:space="preserve">על מנת להסתיר מהמשתמש את הגישה מול </w:t>
+      </w:r>
+      <w:r>
+        <w:rPr>
+          <w:rFonts w:hint="cs"/>
+          <w:rtl/>
+        </w:rPr>
+        <w:t>מודולים</w:t>
       </w:r>
       <w:r>
         <w:rPr>
@@ -653,148 +793,58 @@
           <w:rFonts w:hint="cs"/>
           <w:rtl/>
         </w:rPr>
-        <w:t xml:space="preserve"> </w:t>
-      </w:r>
-      <w:r>
-        <w:rPr>
-          <w:rFonts w:hint="cs"/>
-          <w:rtl/>
-        </w:rPr>
-        <w:t>קבלת</w:t>
-      </w:r>
-      <w:r>
-        <w:t xml:space="preserve">  A</w:t>
-      </w:r>
-      <w:r>
-        <w:t xml:space="preserve">ccess </w:t>
-      </w:r>
-      <w:r>
-        <w:t>T</w:t>
-      </w:r>
-      <w:r>
-        <w:t xml:space="preserve">oken </w:t>
-      </w:r>
-      <w:r>
-        <w:rPr>
-          <w:rFonts w:hint="cs"/>
-          <w:rtl/>
-        </w:rPr>
-        <w:t>על ידי</w:t>
-      </w:r>
-      <w:r>
-        <w:rPr>
-          <w:rFonts w:hint="cs"/>
-          <w:rtl/>
-        </w:rPr>
-        <w:t xml:space="preserve"> הרשאות קבועות שנקבעו,</w:t>
-      </w:r>
-      <w:r>
-        <w:rPr>
-          <w:rtl/>
-        </w:rPr>
-        <w:tab/>
-      </w:r>
-      <w:r>
-        <w:rPr>
-          <w:rFonts w:hint="cs"/>
-          <w:rtl/>
-        </w:rPr>
-        <w:t xml:space="preserve">התחברות, התנתקות , שמירה לקובץ. על ידי </w:t>
-      </w:r>
-      <w:r>
-        <w:rPr>
-          <w:rFonts w:hint="cs"/>
-          <w:rtl/>
-        </w:rPr>
-        <w:t xml:space="preserve">שימוש </w:t>
-      </w:r>
-      <w:proofErr w:type="spellStart"/>
-      <w:r>
-        <w:rPr>
-          <w:rFonts w:hint="cs"/>
-          <w:rtl/>
-        </w:rPr>
-        <w:t>בפסאד</w:t>
-      </w:r>
-      <w:proofErr w:type="spellEnd"/>
-      <w:r>
-        <w:rPr>
-          <w:rFonts w:hint="cs"/>
-          <w:rtl/>
-        </w:rPr>
-        <w:t xml:space="preserve"> </w:t>
-      </w:r>
-      <w:r>
-        <w:rPr>
-          <w:rFonts w:hint="cs"/>
-          <w:rtl/>
-        </w:rPr>
-        <w:t>הפכנו</w:t>
-      </w:r>
-      <w:r>
-        <w:rPr>
-          <w:rFonts w:hint="cs"/>
-          <w:rtl/>
-        </w:rPr>
-        <w:t xml:space="preserve"> </w:t>
-      </w:r>
-      <w:r>
-        <w:rPr>
-          <w:rFonts w:hint="cs"/>
-          <w:rtl/>
-        </w:rPr>
-        <w:t xml:space="preserve">את לוגיקת החיבור </w:t>
-      </w:r>
-      <w:proofErr w:type="spellStart"/>
-      <w:r>
-        <w:rPr>
-          <w:rFonts w:hint="cs"/>
-          <w:rtl/>
-        </w:rPr>
-        <w:t>לפייסבוק</w:t>
-      </w:r>
-      <w:proofErr w:type="spellEnd"/>
-      <w:r>
-        <w:rPr>
-          <w:rFonts w:hint="cs"/>
-          <w:rtl/>
-        </w:rPr>
-        <w:t xml:space="preserve"> </w:t>
-      </w:r>
-      <w:r>
-        <w:rPr>
-          <w:rFonts w:hint="cs"/>
-          <w:rtl/>
-        </w:rPr>
-        <w:t xml:space="preserve">ושמירה לקבצים לפשוטה יותר </w:t>
-      </w:r>
-      <w:r>
-        <w:rPr>
-          <w:rFonts w:hint="cs"/>
-          <w:rtl/>
-        </w:rPr>
-        <w:t xml:space="preserve"> </w:t>
-      </w:r>
-      <w:r>
-        <w:rPr>
-          <w:rFonts w:hint="cs"/>
-          <w:rtl/>
-        </w:rPr>
-        <w:t xml:space="preserve">, </w:t>
-      </w:r>
-      <w:r>
-        <w:rPr>
-          <w:rFonts w:hint="cs"/>
-          <w:rtl/>
-        </w:rPr>
-        <w:t xml:space="preserve">וכאשר יהיו שינויים בעתיד </w:t>
-      </w:r>
-      <w:r>
-        <w:rPr>
-          <w:rFonts w:hint="cs"/>
-          <w:rtl/>
-        </w:rPr>
-        <w:t>נצטרך לשנות רק במקום אחד</w:t>
+        <w:t>אלו (כאשר מדובר ב</w:t>
+      </w:r>
+      <w:r>
+        <w:rPr>
+          <w:rFonts w:hint="cs"/>
+          <w:rtl/>
+        </w:rPr>
+        <w:t xml:space="preserve">שמירת </w:t>
+      </w:r>
+      <w:r>
+        <w:rPr>
+          <w:rFonts w:hint="cs"/>
+          <w:rtl/>
+        </w:rPr>
+        <w:t>קבצים והתחברות</w:t>
+      </w:r>
+      <w:r>
+        <w:rPr>
+          <w:rFonts w:hint="cs"/>
+          <w:rtl/>
+        </w:rPr>
+        <w:t xml:space="preserve"> מורכבת</w:t>
+      </w:r>
+      <w:r>
+        <w:rPr>
+          <w:rFonts w:hint="cs"/>
+          <w:rtl/>
+        </w:rPr>
+        <w:t xml:space="preserve"> על ידי </w:t>
+      </w:r>
+      <w:r>
+        <w:rPr>
+          <w:rFonts w:hint="cs"/>
+        </w:rPr>
+        <w:t>A</w:t>
+      </w:r>
+      <w:r>
+        <w:t xml:space="preserve">ccess Token </w:t>
+      </w:r>
+      <w:r>
+        <w:rPr>
+          <w:rFonts w:hint="cs"/>
+          <w:rtl/>
+        </w:rPr>
+        <w:t xml:space="preserve"> לפייסבוק</w:t>
+      </w:r>
+      <w:r>
+        <w:rPr>
+          <w:rFonts w:hint="cs"/>
+          <w:rtl/>
+        </w:rPr>
+        <w:t>)</w:t>
       </w:r>
       <w:r>
         <w:rPr>
@@ -808,231 +858,52 @@
           <w:rFonts w:hint="cs"/>
           <w:rtl/>
         </w:rPr>
-        <w:t xml:space="preserve">יצרנו </w:t>
-      </w:r>
-      <w:proofErr w:type="spellStart"/>
-      <w:r>
-        <w:t>LoginFacade</w:t>
-      </w:r>
-      <w:proofErr w:type="spellEnd"/>
-      <w:r>
-        <w:t xml:space="preserve"> </w:t>
-      </w:r>
-      <w:r>
-        <w:rPr>
-          <w:rFonts w:hint="cs"/>
-          <w:rtl/>
-        </w:rPr>
-        <w:t xml:space="preserve"> אשר </w:t>
-      </w:r>
-      <w:r>
-        <w:rPr>
-          <w:rFonts w:hint="cs"/>
-          <w:rtl/>
-        </w:rPr>
-        <w:t>בבעלותו</w:t>
-      </w:r>
-      <w:r>
-        <w:rPr>
-          <w:rFonts w:hint="cs"/>
-          <w:rtl/>
-        </w:rPr>
-        <w:t xml:space="preserve"> גישה אל </w:t>
-      </w:r>
-      <w:proofErr w:type="spellStart"/>
-      <w:r>
-        <w:rPr>
-          <w:rFonts w:hint="cs"/>
-        </w:rPr>
-        <w:t>F</w:t>
-      </w:r>
-      <w:r>
-        <w:t>acebook</w:t>
-      </w:r>
-      <w:r>
-        <w:t>W</w:t>
-      </w:r>
-      <w:r>
-        <w:t>ra</w:t>
-      </w:r>
-      <w:r>
-        <w:t>p</w:t>
-      </w:r>
-      <w:r>
-        <w:t>per</w:t>
-      </w:r>
-      <w:proofErr w:type="spellEnd"/>
-      <w:r>
-        <w:t xml:space="preserve"> ,</w:t>
-      </w:r>
-      <w:proofErr w:type="spellStart"/>
-      <w:r>
-        <w:t>AppSettings</w:t>
-      </w:r>
-      <w:proofErr w:type="spellEnd"/>
-      <w:r>
+        <w:t xml:space="preserve">אנו מבצעים זאת </w:t>
+      </w:r>
+      <w:r>
+        <w:rPr>
+          <w:rFonts w:hint="cs"/>
+          <w:rtl/>
+        </w:rPr>
+        <w:t>על</w:t>
+      </w:r>
+      <w:r>
+        <w:rPr>
+          <w:rFonts w:hint="cs"/>
+          <w:rtl/>
+        </w:rPr>
+        <w:t xml:space="preserve"> ידי </w:t>
+      </w:r>
+      <w:r>
+        <w:rPr>
+          <w:rFonts w:hint="cs"/>
+          <w:rtl/>
+        </w:rPr>
+        <w:t xml:space="preserve">חשיפת ממשק פשוט </w:t>
+      </w:r>
+      <w:r>
+        <w:rPr>
+          <w:rFonts w:hint="cs"/>
+          <w:rtl/>
+        </w:rPr>
+        <w:t>אשר עושה שימוש ב</w:t>
+      </w:r>
+      <w:r>
+        <w:rPr>
+          <w:rFonts w:hint="cs"/>
+          <w:rtl/>
+        </w:rPr>
+        <w:t>מודולים פריקים המאפשרים תחזוקה ושינויים בצורה נוחה ובטוחה יותר</w:t>
+      </w:r>
+      <w:r>
+        <w:rPr>
+          <w:rFonts w:hint="cs"/>
+          <w:rtl/>
+        </w:rPr>
         <w:t>.</w:t>
       </w:r>
       <w:r>
         <w:rPr>
-          <w:rFonts w:hint="cs"/>
-          <w:rtl/>
-        </w:rPr>
-        <w:t xml:space="preserve"> </w:t>
-      </w:r>
-      <w:r>
-        <w:rPr>
-          <w:rFonts w:hint="cs"/>
-          <w:rtl/>
-        </w:rPr>
-        <w:t xml:space="preserve"> וזאת </w:t>
-      </w:r>
-      <w:r>
-        <w:rPr>
-          <w:rFonts w:hint="cs"/>
-          <w:rtl/>
-        </w:rPr>
-        <w:t xml:space="preserve">על מנת להסתיר מהמשתמש את הגישה מול </w:t>
-      </w:r>
-      <w:r>
-        <w:rPr>
-          <w:rFonts w:hint="cs"/>
-          <w:rtl/>
-        </w:rPr>
-        <w:t>מודולים</w:t>
-      </w:r>
-      <w:r>
-        <w:rPr>
-          <w:rFonts w:hint="cs"/>
-          <w:rtl/>
-        </w:rPr>
-        <w:t xml:space="preserve"> </w:t>
-      </w:r>
-      <w:r>
-        <w:rPr>
-          <w:rFonts w:hint="cs"/>
-          <w:rtl/>
-        </w:rPr>
-        <w:t>אלו (כאשר מדובר ב</w:t>
-      </w:r>
-      <w:r>
-        <w:rPr>
-          <w:rFonts w:hint="cs"/>
-          <w:rtl/>
-        </w:rPr>
-        <w:t xml:space="preserve">שמירת </w:t>
-      </w:r>
-      <w:r>
-        <w:rPr>
-          <w:rFonts w:hint="cs"/>
-          <w:rtl/>
-        </w:rPr>
-        <w:t>קבצים והתחברות</w:t>
-      </w:r>
-      <w:r>
-        <w:rPr>
-          <w:rFonts w:hint="cs"/>
-          <w:rtl/>
-        </w:rPr>
-        <w:t xml:space="preserve"> מורכבת</w:t>
-      </w:r>
-      <w:r>
-        <w:rPr>
-          <w:rFonts w:hint="cs"/>
-          <w:rtl/>
-        </w:rPr>
-        <w:t xml:space="preserve"> על ידי </w:t>
-      </w:r>
-      <w:r>
-        <w:rPr>
-          <w:rFonts w:hint="cs"/>
-        </w:rPr>
-        <w:t>A</w:t>
-      </w:r>
-      <w:r>
-        <w:t xml:space="preserve">ccess Token </w:t>
-      </w:r>
-      <w:r>
-        <w:rPr>
-          <w:rFonts w:hint="cs"/>
-          <w:rtl/>
-        </w:rPr>
-        <w:t xml:space="preserve"> </w:t>
-      </w:r>
-      <w:proofErr w:type="spellStart"/>
-      <w:r>
-        <w:rPr>
-          <w:rFonts w:hint="cs"/>
-          <w:rtl/>
-        </w:rPr>
-        <w:t>לפייסבוק</w:t>
-      </w:r>
-      <w:proofErr w:type="spellEnd"/>
-      <w:r>
-        <w:rPr>
-          <w:rFonts w:hint="cs"/>
-          <w:rtl/>
-        </w:rPr>
-        <w:t>)</w:t>
-      </w:r>
-      <w:r>
-        <w:rPr>
-          <w:rFonts w:hint="cs"/>
-          <w:rtl/>
-        </w:rPr>
-        <w:t xml:space="preserve">. </w:t>
-      </w:r>
-      <w:r>
-        <w:rPr>
-          <w:rFonts w:hint="cs"/>
-          <w:rtl/>
-        </w:rPr>
-        <w:t xml:space="preserve">אנו מבצעים זאת </w:t>
-      </w:r>
-      <w:r>
-        <w:rPr>
-          <w:rFonts w:hint="cs"/>
-          <w:rtl/>
-        </w:rPr>
-        <w:t>על</w:t>
-      </w:r>
-      <w:r>
-        <w:rPr>
-          <w:rFonts w:hint="cs"/>
-          <w:rtl/>
-        </w:rPr>
-        <w:t xml:space="preserve"> ידי </w:t>
-      </w:r>
-      <w:r>
-        <w:rPr>
-          <w:rFonts w:hint="cs"/>
-          <w:rtl/>
-        </w:rPr>
-        <w:t xml:space="preserve">חשיפת ממשק פשוט </w:t>
-      </w:r>
-      <w:r>
-        <w:rPr>
-          <w:rFonts w:hint="cs"/>
-          <w:rtl/>
-        </w:rPr>
-        <w:t>אשר עושה שימוש ב</w:t>
-      </w:r>
-      <w:r>
-        <w:rPr>
-          <w:rFonts w:hint="cs"/>
-          <w:rtl/>
-        </w:rPr>
-        <w:t>מודולים פריקים המאפשרים תחזוקה ושינויים בצורה נוחה ובטוחה יותר</w:t>
-      </w:r>
-      <w:r>
-        <w:rPr>
-          <w:rFonts w:hint="cs"/>
-          <w:rtl/>
-        </w:rPr>
-        <w:t>.</w:t>
-      </w:r>
-      <w:r>
-        <w:rPr>
           <w:rtl/>
         </w:rPr>
         <w:br/>
@@ -1040,7 +911,7 @@
     </w:p>
     <w:p>
       <w:pPr>
-        <w:pStyle w:val="af"/>
+        <w:pStyle w:val="ListParagraph"/>
         <w:numPr>
           <w:ilvl w:val="0"/>
           <w:numId w:val="1"/>
@@ -1132,10 +1003,7 @@
       </w:r>
       <w:proofErr w:type="spellStart"/>
       <w:r>
-        <w:t>Login</w:t>
-      </w:r>
-      <w:r>
-        <w:t>Form</w:t>
+        <w:t>LoginForm</w:t>
       </w:r>
       <w:proofErr w:type="spellEnd"/>
     </w:p>
@@ -1144,7 +1012,6 @@
         <w:spacing w:after="0" w:line="240" w:lineRule="auto"/>
         <w:ind w:right="720" w:firstLine="360"/>
         <w:rPr>
-          <w:rFonts w:hint="cs"/>
           <w:rtl/>
         </w:rPr>
       </w:pPr>
@@ -1154,7 +1021,6 @@
         <w:spacing w:after="0" w:line="240" w:lineRule="auto"/>
         <w:ind w:right="720"/>
         <w:rPr>
-          <w:rFonts w:hint="cs"/>
           <w:rtl/>
         </w:rPr>
       </w:pPr>
@@ -1285,23 +1151,7 @@
           <w:rFonts w:hint="cs"/>
           <w:rtl/>
         </w:rPr>
-        <w:t xml:space="preserve">הלוגיקה של התחברות </w:t>
-      </w:r>
-      <w:proofErr w:type="spellStart"/>
-      <w:r>
-        <w:rPr>
-          <w:rFonts w:hint="cs"/>
-          <w:rtl/>
-        </w:rPr>
-        <w:t>לפייסבוק,התנתקות,שמירת</w:t>
-      </w:r>
-      <w:proofErr w:type="spellEnd"/>
-      <w:r>
-        <w:rPr>
-          <w:rFonts w:hint="cs"/>
-          <w:rtl/>
-        </w:rPr>
-        <w:t xml:space="preserve"> המידע (במידה והמשתמש בחר בזאת) של פרטי התחברות להתחברות אוטומטית .</w:t>
+        <w:t>הלוגיקה של התחברות לפייסבוק,התנתקות,שמירת המידע (במידה והמשתמש בחר בזאת) של פרטי התחברות להתחברות אוטומטית .</w:t>
       </w:r>
     </w:p>
     <w:p>
@@ -1309,37 +1159,12 @@
         <w:spacing w:after="0" w:line="240" w:lineRule="auto"/>
         <w:ind w:right="720"/>
       </w:pPr>
-      <w:proofErr w:type="spellStart"/>
-      <w:r>
-        <w:rPr>
-          <w:rFonts w:hint="cs"/>
-          <w:rtl/>
-        </w:rPr>
-        <w:t>הפסאד</w:t>
-      </w:r>
-      <w:proofErr w:type="spellEnd"/>
-      <w:r>
-        <w:rPr>
-          <w:rFonts w:hint="cs"/>
-          <w:rtl/>
-        </w:rPr>
-        <w:t xml:space="preserve"> עושה את ההתחברות </w:t>
-      </w:r>
-      <w:proofErr w:type="spellStart"/>
-      <w:r>
-        <w:rPr>
-          <w:rFonts w:hint="cs"/>
-          <w:rtl/>
-        </w:rPr>
-        <w:t>לפייסבוק</w:t>
-      </w:r>
-      <w:proofErr w:type="spellEnd"/>
-      <w:r>
-        <w:rPr>
-          <w:rFonts w:hint="cs"/>
-          <w:rtl/>
-        </w:rPr>
-        <w:t xml:space="preserve"> באמצעות מתודה ו</w:t>
+      <w:r>
+        <w:rPr>
+          <w:rFonts w:hint="cs"/>
+          <w:rtl/>
+        </w:rPr>
+        <w:t>הפסאד עושה את ההתחברות לפייסבוק באמצעות מתודה ו</w:t>
       </w:r>
       <w:r>
         <w:rPr>
@@ -1353,23 +1178,7 @@
           <w:rFonts w:hint="cs"/>
           <w:rtl/>
         </w:rPr>
-        <w:t xml:space="preserve"> המשתמש בוחר להתחבר הוא משתמש </w:t>
-      </w:r>
-      <w:proofErr w:type="spellStart"/>
-      <w:r>
-        <w:rPr>
-          <w:rFonts w:hint="cs"/>
-          <w:rtl/>
-        </w:rPr>
-        <w:t>בפסאד</w:t>
-      </w:r>
-      <w:proofErr w:type="spellEnd"/>
-      <w:r>
-        <w:rPr>
-          <w:rFonts w:hint="cs"/>
-          <w:rtl/>
-        </w:rPr>
-        <w:t xml:space="preserve"> בתור קופסא שחורה של התחברות ולא </w:t>
+        <w:t xml:space="preserve"> המשתמש בוחר להתחבר הוא משתמש בפסאד בתור קופסא שחורה של התחברות ולא </w:t>
       </w:r>
       <w:r>
         <w:rPr>
@@ -1390,23 +1199,7 @@
           <w:rFonts w:hint="cs"/>
           <w:rtl/>
         </w:rPr>
-        <w:t xml:space="preserve">את לוגיקת </w:t>
-      </w:r>
-      <w:proofErr w:type="spellStart"/>
-      <w:r>
-        <w:rPr>
-          <w:rFonts w:hint="cs"/>
-          <w:rtl/>
-        </w:rPr>
-        <w:t>הפסאד</w:t>
-      </w:r>
-      <w:proofErr w:type="spellEnd"/>
-      <w:r>
-        <w:rPr>
-          <w:rFonts w:hint="cs"/>
-          <w:rtl/>
-        </w:rPr>
-        <w:t xml:space="preserve"> שמתבצעת </w:t>
+        <w:t xml:space="preserve">את לוגיקת הפסאד שמתבצעת </w:t>
       </w:r>
       <w:r>
         <w:rPr>
@@ -1427,23 +1220,7 @@
           <w:rFonts w:hint="cs"/>
           <w:rtl/>
         </w:rPr>
-        <w:t xml:space="preserve"> במחלקות </w:t>
-      </w:r>
-      <w:proofErr w:type="spellStart"/>
-      <w:r>
-        <w:rPr>
-          <w:rFonts w:hint="cs"/>
-          <w:rtl/>
-        </w:rPr>
-        <w:t>הפייסבוק</w:t>
-      </w:r>
-      <w:proofErr w:type="spellEnd"/>
-      <w:r>
-        <w:rPr>
-          <w:rFonts w:hint="cs"/>
-          <w:rtl/>
-        </w:rPr>
-        <w:t xml:space="preserve"> על מנת להתחבר </w:t>
+        <w:t xml:space="preserve"> במחלקות הפייסבוק על מנת להתחבר </w:t>
       </w:r>
       <w:r>
         <w:rPr>
@@ -1514,28 +1291,7 @@
           <w:rFonts w:hint="cs"/>
           <w:rtl/>
         </w:rPr>
-        <w:t>ו</w:t>
-      </w:r>
-      <w:r>
-        <w:rPr>
-          <w:rFonts w:hint="cs"/>
-          <w:rtl/>
-        </w:rPr>
-        <w:t>שמירת המידע</w:t>
-      </w:r>
-      <w:r>
-        <w:rPr>
-          <w:rFonts w:hint="cs"/>
-          <w:rtl/>
-        </w:rPr>
-        <w:t xml:space="preserve"> לקבצים</w:t>
-      </w:r>
-      <w:r>
-        <w:rPr>
-          <w:rFonts w:hint="cs"/>
-          <w:rtl/>
-        </w:rPr>
-        <w:t xml:space="preserve"> (במידה והמשתמש בחר בזאת)</w:t>
+        <w:t>ושמירת המידע לקבצים (במידה והמשתמש בחר בזאת)</w:t>
       </w:r>
       <w:r>
         <w:rPr>
@@ -1680,9 +1436,6 @@
       <w:pPr>
         <w:spacing w:after="0" w:line="240" w:lineRule="auto"/>
         <w:ind w:right="720"/>
-        <w:rPr>
-          <w:rFonts w:hint="cs"/>
-        </w:rPr>
       </w:pPr>
     </w:p>
     <w:p>
@@ -1732,10 +1485,10 @@
             <v:path o:extrusionok="f" gradientshapeok="t" o:connecttype="rect"/>
             <o:lock v:ext="edit" aspectratio="t"/>
           </v:shapetype>
-          <v:shape id="_x0000_i1025" type="#_x0000_t75" style="width:492.6pt;height:223.8pt" o:ole="">
-            <v:imagedata r:id="rId9" o:title=""/>
+          <v:shape id="_x0000_i1025" type="#_x0000_t75" style="width:492.4pt;height:223.75pt" o:ole="">
+            <v:imagedata r:id="rId10" o:title=""/>
           </v:shape>
-          <o:OLEObject Type="Embed" ProgID="Visio.Drawing.15" ShapeID="_x0000_i1025" DrawAspect="Content" ObjectID="_1691069835" r:id="rId10"/>
+          <o:OLEObject Type="Embed" ProgID="Visio.Drawing.15" ShapeID="_x0000_i1025" DrawAspect="Content" ObjectID="_1691141050" r:id="rId11"/>
         </w:object>
       </w:r>
     </w:p>
@@ -1776,10 +1529,10 @@
       </w:pPr>
       <w:r>
         <w:object w:dxaOrig="11565" w:dyaOrig="9135" w14:anchorId="03C3503F">
-          <v:shape id="_x0000_i1033" type="#_x0000_t75" style="width:456.6pt;height:403.2pt" o:ole="">
-            <v:imagedata r:id="rId11" o:title=""/>
+          <v:shape id="_x0000_i1026" type="#_x0000_t75" style="width:456.65pt;height:403.5pt" o:ole="">
+            <v:imagedata r:id="rId12" o:title=""/>
           </v:shape>
-          <o:OLEObject Type="Embed" ProgID="Visio.Drawing.15" ShapeID="_x0000_i1033" DrawAspect="Content" ObjectID="_1691069836" r:id="rId12"/>
+          <o:OLEObject Type="Embed" ProgID="Visio.Drawing.15" ShapeID="_x0000_i1026" DrawAspect="Content" ObjectID="_1691141051" r:id="rId13"/>
         </w:object>
       </w:r>
       <w:r>
@@ -1935,7 +1688,7 @@
     </w:p>
     <w:p>
       <w:pPr>
-        <w:pStyle w:val="3"/>
+        <w:pStyle w:val="Heading3"/>
       </w:pPr>
       <w:r>
         <w:rPr>
@@ -2050,7 +1803,7 @@
     </w:p>
     <w:p>
       <w:pPr>
-        <w:pStyle w:val="af"/>
+        <w:pStyle w:val="ListParagraph"/>
         <w:numPr>
           <w:ilvl w:val="0"/>
           <w:numId w:val="1"/>
@@ -2172,34 +1925,151 @@
         </w:rPr>
         <w:t xml:space="preserve">). </w:t>
       </w:r>
+      <w:r>
+        <w:rPr>
+          <w:rFonts w:asciiTheme="minorBidi" w:hAnsiTheme="minorBidi"/>
+          <w:rtl/>
+        </w:rPr>
+        <w:t xml:space="preserve">והפרוקסי הוא </w:t>
+      </w:r>
       <w:proofErr w:type="spellStart"/>
       <w:r>
         <w:rPr>
           <w:rFonts w:asciiTheme="minorBidi" w:hAnsiTheme="minorBidi"/>
-          <w:rtl/>
-        </w:rPr>
-        <w:t>והפרוקסי</w:t>
+        </w:rPr>
+        <w:t>MonthCalendar</w:t>
+      </w:r>
+      <w:r>
+        <w:rPr>
+          <w:rFonts w:asciiTheme="minorBidi" w:hAnsiTheme="minorBidi"/>
+        </w:rPr>
+        <w:t>Proxy</w:t>
       </w:r>
       <w:proofErr w:type="spellEnd"/>
       <w:r>
         <w:rPr>
           <w:rFonts w:asciiTheme="minorBidi" w:hAnsiTheme="minorBidi"/>
-          <w:rtl/>
-        </w:rPr>
-        <w:t xml:space="preserve"> הוא </w:t>
+        </w:rPr>
+        <w:t xml:space="preserve"> </w:t>
+      </w:r>
+      <w:r>
+        <w:rPr>
+          <w:rFonts w:asciiTheme="minorBidi" w:hAnsiTheme="minorBidi" w:hint="cs"/>
+          <w:rtl/>
+        </w:rPr>
+        <w:t xml:space="preserve"> </w:t>
+      </w:r>
+      <w:r>
+        <w:rPr>
+          <w:rFonts w:asciiTheme="minorBidi" w:hAnsiTheme="minorBidi"/>
+          <w:rtl/>
+        </w:rPr>
+        <w:t>שיורש מה</w:t>
+      </w:r>
+      <w:r>
+        <w:rPr>
+          <w:rFonts w:asciiTheme="minorBidi" w:hAnsiTheme="minorBidi"/>
+        </w:rPr>
+        <w:t>.r</w:t>
+      </w:r>
+      <w:r>
+        <w:rPr>
+          <w:rFonts w:asciiTheme="minorBidi" w:hAnsiTheme="minorBidi"/>
+        </w:rPr>
+        <w:t xml:space="preserve">eal </w:t>
+      </w:r>
+      <w:r>
+        <w:rPr>
+          <w:rFonts w:asciiTheme="minorBidi" w:hAnsiTheme="minorBidi"/>
+        </w:rPr>
+        <w:t>s</w:t>
+      </w:r>
+      <w:r>
+        <w:rPr>
+          <w:rFonts w:asciiTheme="minorBidi" w:hAnsiTheme="minorBidi"/>
+        </w:rPr>
+        <w:t xml:space="preserve">ubject </w:t>
+      </w:r>
+      <w:r>
+        <w:rPr>
+          <w:rFonts w:asciiTheme="minorBidi" w:hAnsiTheme="minorBidi"/>
+          <w:rtl/>
+        </w:rPr>
+        <w:t xml:space="preserve"> </w:t>
+      </w:r>
+      <w:r>
+        <w:rPr>
+          <w:rFonts w:asciiTheme="minorBidi" w:hAnsiTheme="minorBidi"/>
+          <w:rtl/>
+        </w:rPr>
+        <w:t xml:space="preserve">המשתמש רוצה </w:t>
+      </w:r>
+      <w:r>
+        <w:rPr>
+          <w:rFonts w:asciiTheme="minorBidi" w:hAnsiTheme="minorBidi" w:hint="cs"/>
+          <w:rtl/>
+        </w:rPr>
+        <w:t xml:space="preserve">להציג תאריך יום הולדת </w:t>
+      </w:r>
+      <w:r>
+        <w:rPr>
+          <w:rFonts w:asciiTheme="minorBidi" w:hAnsiTheme="minorBidi"/>
+          <w:rtl/>
+        </w:rPr>
+        <w:t>בעת בחיר</w:t>
+      </w:r>
+      <w:r>
+        <w:rPr>
+          <w:rFonts w:asciiTheme="minorBidi" w:hAnsiTheme="minorBidi" w:hint="cs"/>
+          <w:rtl/>
+        </w:rPr>
+        <w:t xml:space="preserve">ת יום בלוח שנה </w:t>
+      </w:r>
+      <w:r>
+        <w:rPr>
+          <w:rFonts w:asciiTheme="minorBidi" w:hAnsiTheme="minorBidi"/>
+          <w:rtl/>
+        </w:rPr>
+        <w:t>(</w:t>
+      </w:r>
+      <w:r>
+        <w:rPr>
+          <w:rFonts w:asciiTheme="minorBidi" w:hAnsiTheme="minorBidi" w:hint="cs"/>
+          <w:rtl/>
+        </w:rPr>
+        <w:t xml:space="preserve"> המצב שקורה בפועל </w:t>
+      </w:r>
+      <w:r>
+        <w:rPr>
+          <w:rFonts w:asciiTheme="minorBidi" w:hAnsiTheme="minorBidi"/>
+          <w:rtl/>
+        </w:rPr>
+        <w:t xml:space="preserve">הוא מתנהג כמו </w:t>
       </w:r>
       <w:proofErr w:type="spellStart"/>
       <w:r>
         <w:rPr>
           <w:rFonts w:asciiTheme="minorBidi" w:hAnsiTheme="minorBidi"/>
         </w:rPr>
-        <w:t>MonthCalendar</w:t>
+        <w:t>M</w:t>
       </w:r>
       <w:r>
         <w:rPr>
           <w:rFonts w:asciiTheme="minorBidi" w:hAnsiTheme="minorBidi"/>
         </w:rPr>
-        <w:t>Proxy</w:t>
+        <w:t>onthCal</w:t>
+      </w:r>
+      <w:r>
+        <w:rPr>
+          <w:rFonts w:asciiTheme="minorBidi" w:hAnsiTheme="minorBidi"/>
+        </w:rPr>
+        <w:t>e</w:t>
+      </w:r>
+      <w:r>
+        <w:rPr>
+          <w:rFonts w:asciiTheme="minorBidi" w:hAnsiTheme="minorBidi"/>
+        </w:rPr>
+        <w:t>nder</w:t>
       </w:r>
       <w:proofErr w:type="spellEnd"/>
       <w:r>
@@ -2210,163 +2080,36 @@
       </w:r>
       <w:r>
         <w:rPr>
+          <w:rFonts w:asciiTheme="minorBidi" w:hAnsiTheme="minorBidi"/>
+          <w:rtl/>
+        </w:rPr>
+        <w:t xml:space="preserve"> </w:t>
+      </w:r>
+      <w:r>
+        <w:rPr>
+          <w:rFonts w:asciiTheme="minorBidi" w:hAnsiTheme="minorBidi"/>
+          <w:rtl/>
+        </w:rPr>
+        <w:t>אך מציג לו את התאריך העברי</w:t>
+      </w:r>
+      <w:r>
+        <w:rPr>
           <w:rFonts w:asciiTheme="minorBidi" w:hAnsiTheme="minorBidi" w:hint="cs"/>
           <w:rtl/>
         </w:rPr>
-        <w:t xml:space="preserve"> </w:t>
+        <w:t xml:space="preserve"> של יום ההולדת. במידה ובחר יום בלוח השנה תתבצע הצגה של התאריך העברי אשר רלוונטי לאותו היום)</w:t>
       </w:r>
       <w:r>
         <w:rPr>
           <w:rFonts w:asciiTheme="minorBidi" w:hAnsiTheme="minorBidi"/>
           <w:rtl/>
         </w:rPr>
-        <w:t>שיורש מה</w:t>
-      </w:r>
-      <w:r>
-        <w:rPr>
-          <w:rFonts w:asciiTheme="minorBidi" w:hAnsiTheme="minorBidi"/>
-        </w:rPr>
-        <w:t>.r</w:t>
-      </w:r>
-      <w:r>
-        <w:rPr>
-          <w:rFonts w:asciiTheme="minorBidi" w:hAnsiTheme="minorBidi"/>
-        </w:rPr>
-        <w:t xml:space="preserve">eal </w:t>
-      </w:r>
-      <w:r>
-        <w:rPr>
-          <w:rFonts w:asciiTheme="minorBidi" w:hAnsiTheme="minorBidi"/>
-        </w:rPr>
-        <w:t>s</w:t>
-      </w:r>
-      <w:r>
-        <w:rPr>
-          <w:rFonts w:asciiTheme="minorBidi" w:hAnsiTheme="minorBidi"/>
-        </w:rPr>
-        <w:t xml:space="preserve">ubject </w:t>
-      </w:r>
-      <w:r>
-        <w:rPr>
-          <w:rFonts w:asciiTheme="minorBidi" w:hAnsiTheme="minorBidi"/>
-          <w:rtl/>
-        </w:rPr>
-        <w:t xml:space="preserve"> </w:t>
-      </w:r>
-      <w:r>
-        <w:rPr>
-          <w:rFonts w:asciiTheme="minorBidi" w:hAnsiTheme="minorBidi"/>
-          <w:rtl/>
-        </w:rPr>
-        <w:t xml:space="preserve">המשתמש רוצה </w:t>
-      </w:r>
-      <w:r>
-        <w:rPr>
-          <w:rFonts w:asciiTheme="minorBidi" w:hAnsiTheme="minorBidi" w:hint="cs"/>
-          <w:rtl/>
-        </w:rPr>
-        <w:t xml:space="preserve">להציג תאריך יום הולדת </w:t>
-      </w:r>
-      <w:r>
-        <w:rPr>
-          <w:rFonts w:asciiTheme="minorBidi" w:hAnsiTheme="minorBidi"/>
-          <w:rtl/>
-        </w:rPr>
-        <w:t>בעת בחיר</w:t>
-      </w:r>
-      <w:r>
-        <w:rPr>
-          <w:rFonts w:asciiTheme="minorBidi" w:hAnsiTheme="minorBidi" w:hint="cs"/>
-          <w:rtl/>
-        </w:rPr>
-        <w:t xml:space="preserve">ת יום בלוח שנה </w:t>
-      </w:r>
-      <w:r>
-        <w:rPr>
-          <w:rFonts w:asciiTheme="minorBidi" w:hAnsiTheme="minorBidi"/>
-          <w:rtl/>
-        </w:rPr>
-        <w:t>(</w:t>
-      </w:r>
-      <w:r>
-        <w:rPr>
-          <w:rFonts w:asciiTheme="minorBidi" w:hAnsiTheme="minorBidi" w:hint="cs"/>
-          <w:rtl/>
-        </w:rPr>
-        <w:t xml:space="preserve"> המצב שקורה בפועל </w:t>
-      </w:r>
-      <w:r>
-        <w:rPr>
-          <w:rFonts w:asciiTheme="minorBidi" w:hAnsiTheme="minorBidi"/>
-          <w:rtl/>
-        </w:rPr>
-        <w:t xml:space="preserve">הוא מתנהג כמו </w:t>
-      </w:r>
-      <w:proofErr w:type="spellStart"/>
-      <w:r>
-        <w:rPr>
-          <w:rFonts w:asciiTheme="minorBidi" w:hAnsiTheme="minorBidi"/>
-        </w:rPr>
-        <w:t>M</w:t>
-      </w:r>
-      <w:r>
-        <w:rPr>
-          <w:rFonts w:asciiTheme="minorBidi" w:hAnsiTheme="minorBidi"/>
-        </w:rPr>
-        <w:t>onthCal</w:t>
-      </w:r>
-      <w:r>
-        <w:rPr>
-          <w:rFonts w:asciiTheme="minorBidi" w:hAnsiTheme="minorBidi"/>
-        </w:rPr>
-        <w:t>e</w:t>
-      </w:r>
-      <w:r>
-        <w:rPr>
-          <w:rFonts w:asciiTheme="minorBidi" w:hAnsiTheme="minorBidi"/>
-        </w:rPr>
-        <w:t>nder</w:t>
-      </w:r>
-      <w:proofErr w:type="spellEnd"/>
-      <w:r>
-        <w:rPr>
-          <w:rFonts w:asciiTheme="minorBidi" w:hAnsiTheme="minorBidi"/>
-        </w:rPr>
-        <w:t xml:space="preserve"> </w:t>
-      </w:r>
-      <w:r>
-        <w:rPr>
-          <w:rFonts w:asciiTheme="minorBidi" w:hAnsiTheme="minorBidi"/>
-          <w:rtl/>
-        </w:rPr>
-        <w:t xml:space="preserve"> </w:t>
-      </w:r>
-      <w:r>
-        <w:rPr>
-          <w:rFonts w:asciiTheme="minorBidi" w:hAnsiTheme="minorBidi"/>
-          <w:rtl/>
-        </w:rPr>
-        <w:t>אך מציג לו את התאריך העברי</w:t>
-      </w:r>
-      <w:r>
-        <w:rPr>
-          <w:rFonts w:asciiTheme="minorBidi" w:hAnsiTheme="minorBidi" w:hint="cs"/>
-          <w:rtl/>
-        </w:rPr>
-        <w:t xml:space="preserve"> של יום ההולדת. במידה ובחר יום בלוח השנה תתבצע הצגה של התאריך העברי אשר רלוונטי לאותו היום)</w:t>
-      </w:r>
-      <w:r>
-        <w:rPr>
-          <w:rFonts w:asciiTheme="minorBidi" w:hAnsiTheme="minorBidi"/>
-          <w:rtl/>
-        </w:rPr>
         <w:t>.</w:t>
       </w:r>
     </w:p>
     <w:p>
       <w:pPr>
         <w:rPr>
-          <w:rFonts w:hint="cs"/>
           <w:rtl/>
         </w:rPr>
       </w:pPr>
@@ -2375,10 +2118,10 @@
     <w:p>
       <w:r>
         <w:object w:dxaOrig="12750" w:dyaOrig="6646" w14:anchorId="76EA2646">
-          <v:shape id="_x0000_i1027" type="#_x0000_t75" style="width:415.2pt;height:294pt" o:ole="">
-            <v:imagedata r:id="rId13" o:title=""/>
+          <v:shape id="_x0000_i1027" type="#_x0000_t75" style="width:415.1pt;height:294.3pt" o:ole="">
+            <v:imagedata r:id="rId14" o:title=""/>
           </v:shape>
-          <o:OLEObject Type="Embed" ProgID="Visio.Drawing.15" ShapeID="_x0000_i1027" DrawAspect="Content" ObjectID="_1691069837" r:id="rId14"/>
+          <o:OLEObject Type="Embed" ProgID="Visio.Drawing.15" ShapeID="_x0000_i1027" DrawAspect="Content" ObjectID="_1691141052" r:id="rId15"/>
         </w:object>
       </w:r>
     </w:p>
@@ -2391,10 +2134,10 @@
     <w:p>
       <w:r>
         <w:object w:dxaOrig="14626" w:dyaOrig="11566" w14:anchorId="0FCB3DC6">
-          <v:shape id="_x0000_i1028" type="#_x0000_t75" style="width:450pt;height:6in" o:ole="">
-            <v:imagedata r:id="rId15" o:title=""/>
+          <v:shape id="_x0000_i1028" type="#_x0000_t75" style="width:449.9pt;height:6in" o:ole="">
+            <v:imagedata r:id="rId16" o:title=""/>
           </v:shape>
-          <o:OLEObject Type="Embed" ProgID="Visio.Drawing.15" ShapeID="_x0000_i1028" DrawAspect="Content" ObjectID="_1691069838" r:id="rId16"/>
+          <o:OLEObject Type="Embed" ProgID="Visio.Drawing.15" ShapeID="_x0000_i1028" DrawAspect="Content" ObjectID="_1691141053" r:id="rId17"/>
         </w:object>
       </w:r>
     </w:p>
@@ -2421,7 +2164,7 @@
     </w:p>
     <w:p>
       <w:pPr>
-        <w:pStyle w:val="3"/>
+        <w:pStyle w:val="Heading3"/>
         <w:rPr>
           <w:rtl/>
         </w:rPr>
@@ -2465,7 +2208,42 @@
           <w:rFonts w:hint="cs"/>
           <w:rtl/>
         </w:rPr>
-        <w:t>הפיצ'ר של "פרסום ברכת יו</w:t>
+        <w:t>הפיצ'ר של "פרסום ברכת יום הולדת ויצירת אלבום עושה שימוש בתבנית זו.</w:t>
+      </w:r>
+      <w:r>
+        <w:rPr>
+          <w:rFonts w:hint="cs"/>
+          <w:rtl/>
+        </w:rPr>
+        <w:t xml:space="preserve"> הסיבה שהשתמשנו בפיצ'ר זה משום שהוא מורכב מכמה חלקים ויש חשיבות לסדר הפעולות. אם נרצה בעתיד להוסיף עוד משימות לבנייה,נוכל לשמור על רצף לוגי נכון ולוגיקת הבנייה מתבצעת ברכיב</w:t>
+      </w:r>
+      <w:r>
+        <w:rPr>
+          <w:rFonts w:hint="cs"/>
+          <w:rtl/>
+        </w:rPr>
+        <w:t xml:space="preserve"> ייעודי</w:t>
+      </w:r>
+      <w:r>
+        <w:rPr>
+          <w:rFonts w:hint="cs"/>
+          <w:rtl/>
+        </w:rPr>
+        <w:t xml:space="preserve"> שמיועד לכך.</w:t>
+      </w:r>
+      <w:r>
+        <w:rPr>
+          <w:rFonts w:hint="cs"/>
+          <w:rtl/>
+        </w:rPr>
+        <w:t xml:space="preserve"> </w:t>
+      </w:r>
+      <w:r>
+        <w:rPr>
+          <w:rFonts w:hint="cs"/>
+          <w:rtl/>
+        </w:rPr>
+        <w:t>לכל סוג יו</w:t>
       </w:r>
       <w:r>
         <w:rPr>
@@ -2479,79 +2257,7 @@
           <w:rFonts w:hint="cs"/>
           <w:rtl/>
         </w:rPr>
-        <w:t>הולדת ויצירת אלבום</w:t>
-      </w:r>
-      <w:r>
-        <w:rPr>
-          <w:rFonts w:hint="cs"/>
-          <w:rtl/>
-        </w:rPr>
-        <w:t xml:space="preserve"> עושה שימוש בתבנית זו.</w:t>
-      </w:r>
-      <w:r>
-        <w:rPr>
-          <w:rFonts w:hint="cs"/>
-          <w:rtl/>
-        </w:rPr>
-        <w:t xml:space="preserve"> הסיבה שהשתמשנו בפיצ'ר זה משום שהוא מורכב מכמה חלקים ויש חשיבות לסדר הפעולות. אם נרצה בעתיד להוסיף עוד משימות לבנייה,נוכל לשמור על רצף לוגי נכון ולוגיקת הבנייה מתבצעת ברכיב</w:t>
-      </w:r>
-      <w:r>
-        <w:rPr>
-          <w:rFonts w:hint="cs"/>
-          <w:rtl/>
-        </w:rPr>
-        <w:t xml:space="preserve"> ייעודי</w:t>
-      </w:r>
-      <w:r>
-        <w:rPr>
-          <w:rFonts w:hint="cs"/>
-          <w:rtl/>
-        </w:rPr>
-        <w:t xml:space="preserve"> שמיועד לכך.</w:t>
-      </w:r>
-      <w:r>
-        <w:rPr>
-          <w:rFonts w:hint="cs"/>
-          <w:rtl/>
-        </w:rPr>
-        <w:t xml:space="preserve"> </w:t>
-      </w:r>
-      <w:r>
-        <w:rPr>
-          <w:rFonts w:hint="cs"/>
-          <w:rtl/>
-        </w:rPr>
-        <w:t>לכל סוג יו</w:t>
-      </w:r>
-      <w:r>
-        <w:rPr>
-          <w:rFonts w:hint="cs"/>
-          <w:rtl/>
-        </w:rPr>
-        <w:t xml:space="preserve">ם </w:t>
-      </w:r>
-      <w:r>
-        <w:rPr>
-          <w:rFonts w:hint="cs"/>
-          <w:rtl/>
-        </w:rPr>
-        <w:t xml:space="preserve">הולדת נוכל ליצור </w:t>
-      </w:r>
-      <w:proofErr w:type="spellStart"/>
-      <w:r>
-        <w:rPr>
-          <w:rFonts w:hint="cs"/>
-          <w:rtl/>
-        </w:rPr>
-        <w:t>בילדר</w:t>
-      </w:r>
-      <w:proofErr w:type="spellEnd"/>
-      <w:r>
-        <w:rPr>
-          <w:rFonts w:hint="cs"/>
-          <w:rtl/>
-        </w:rPr>
-        <w:t xml:space="preserve"> ייחודי ופולימורפי ולהרחיב את הפעילות בעתיד.</w:t>
+        <w:t>הולדת נוכל ליצור בילדר ייחודי ופולימורפי ולהרחיב את הפעילות בעתיד.</w:t>
       </w:r>
     </w:p>
     <w:p>
@@ -2588,7 +2294,6 @@
         <w:spacing w:after="0" w:line="240" w:lineRule="auto"/>
         <w:ind w:left="720" w:right="720"/>
         <w:rPr>
-          <w:rFonts w:hint="cs"/>
           <w:rtl/>
         </w:rPr>
       </w:pPr>
@@ -2684,15 +2389,83 @@
           <w:rtl/>
         </w:rPr>
       </w:pPr>
-      <w:proofErr w:type="spellStart"/>
-      <w:r>
-        <w:rPr>
-          <w:rFonts w:hint="cs"/>
-          <w:rtl/>
-        </w:rPr>
-        <w:t>הדיירקטור</w:t>
-      </w:r>
-      <w:proofErr w:type="spellEnd"/>
+      <w:r>
+        <w:rPr>
+          <w:rFonts w:hint="cs"/>
+          <w:rtl/>
+        </w:rPr>
+        <w:t xml:space="preserve">הדיירקטור </w:t>
+      </w:r>
+      <w:r>
+        <w:rPr>
+          <w:rFonts w:hint="cs"/>
+          <w:rtl/>
+        </w:rPr>
+        <w:t>אחר</w:t>
+      </w:r>
+      <w:r>
+        <w:rPr>
+          <w:rFonts w:hint="cs"/>
+          <w:rtl/>
+        </w:rPr>
+        <w:t>א</w:t>
+      </w:r>
+      <w:r>
+        <w:rPr>
+          <w:rFonts w:hint="cs"/>
+          <w:rtl/>
+        </w:rPr>
+        <w:t xml:space="preserve">י על </w:t>
+      </w:r>
+      <w:r>
+        <w:rPr>
+          <w:rFonts w:hint="cs"/>
+          <w:rtl/>
+        </w:rPr>
+        <w:t xml:space="preserve">סיפוק פעילות יום ההולדת על ידי שימוש בבילדר המתאים לפי בחירת המשתמש. הבנייה תתבצע </w:t>
+      </w:r>
+      <w:r>
+        <w:rPr>
+          <w:rFonts w:hint="cs"/>
+          <w:rtl/>
+        </w:rPr>
+        <w:t>ב</w:t>
+      </w:r>
+      <w:r>
+        <w:rPr>
+          <w:rFonts w:hint="cs"/>
+          <w:rtl/>
+        </w:rPr>
+        <w:t>סדר של ב</w:t>
+      </w:r>
+      <w:r>
+        <w:rPr>
+          <w:rFonts w:hint="cs"/>
+          <w:rtl/>
+        </w:rPr>
+        <w:t>ניית סטטוס מזל טוב ו</w:t>
+      </w:r>
+      <w:r>
+        <w:rPr>
+          <w:rFonts w:hint="cs"/>
+          <w:rtl/>
+        </w:rPr>
+        <w:t xml:space="preserve">לאחר מכן </w:t>
+      </w:r>
+      <w:r>
+        <w:rPr>
+          <w:rFonts w:hint="cs"/>
+          <w:rtl/>
+        </w:rPr>
+        <w:t xml:space="preserve">בניית אלבום משותף. הדיירקטור </w:t>
+      </w:r>
+      <w:r>
+        <w:rPr>
+          <w:rFonts w:hint="cs"/>
+          <w:rtl/>
+        </w:rPr>
+        <w:t>עושה שימוש בבילדר</w:t>
+      </w:r>
       <w:r>
         <w:rPr>
           <w:rFonts w:hint="cs"/>
@@ -2705,124 +2478,6 @@
           <w:rFonts w:hint="cs"/>
           <w:rtl/>
         </w:rPr>
-        <w:t>אחר</w:t>
-      </w:r>
-      <w:r>
-        <w:rPr>
-          <w:rFonts w:hint="cs"/>
-          <w:rtl/>
-        </w:rPr>
-        <w:t>א</w:t>
-      </w:r>
-      <w:r>
-        <w:rPr>
-          <w:rFonts w:hint="cs"/>
-          <w:rtl/>
-        </w:rPr>
-        <w:t xml:space="preserve">י על </w:t>
-      </w:r>
-      <w:r>
-        <w:rPr>
-          <w:rFonts w:hint="cs"/>
-          <w:rtl/>
-        </w:rPr>
-        <w:t xml:space="preserve">סיפוק פעילות יום ההולדת על ידי שימוש </w:t>
-      </w:r>
-      <w:proofErr w:type="spellStart"/>
-      <w:r>
-        <w:rPr>
-          <w:rFonts w:hint="cs"/>
-          <w:rtl/>
-        </w:rPr>
-        <w:t>בבילדר</w:t>
-      </w:r>
-      <w:proofErr w:type="spellEnd"/>
-      <w:r>
-        <w:rPr>
-          <w:rFonts w:hint="cs"/>
-          <w:rtl/>
-        </w:rPr>
-        <w:t xml:space="preserve"> המתאים לפי בחירת המשתמש. הבנייה תתבצע </w:t>
-      </w:r>
-      <w:r>
-        <w:rPr>
-          <w:rFonts w:hint="cs"/>
-          <w:rtl/>
-        </w:rPr>
-        <w:t>ב</w:t>
-      </w:r>
-      <w:r>
-        <w:rPr>
-          <w:rFonts w:hint="cs"/>
-          <w:rtl/>
-        </w:rPr>
-        <w:t>סדר של ב</w:t>
-      </w:r>
-      <w:r>
-        <w:rPr>
-          <w:rFonts w:hint="cs"/>
-          <w:rtl/>
-        </w:rPr>
-        <w:t>ניית סטטוס מזל טוב ו</w:t>
-      </w:r>
-      <w:r>
-        <w:rPr>
-          <w:rFonts w:hint="cs"/>
-          <w:rtl/>
-        </w:rPr>
-        <w:t xml:space="preserve">לאחר מכן </w:t>
-      </w:r>
-      <w:r>
-        <w:rPr>
-          <w:rFonts w:hint="cs"/>
-          <w:rtl/>
-        </w:rPr>
-        <w:t xml:space="preserve">בניית אלבום משותף. </w:t>
-      </w:r>
-      <w:proofErr w:type="spellStart"/>
-      <w:r>
-        <w:rPr>
-          <w:rFonts w:hint="cs"/>
-          <w:rtl/>
-        </w:rPr>
-        <w:t>הדיירקטור</w:t>
-      </w:r>
-      <w:proofErr w:type="spellEnd"/>
-      <w:r>
-        <w:rPr>
-          <w:rFonts w:hint="cs"/>
-          <w:rtl/>
-        </w:rPr>
-        <w:t xml:space="preserve"> </w:t>
-      </w:r>
-      <w:r>
-        <w:rPr>
-          <w:rFonts w:hint="cs"/>
-          <w:rtl/>
-        </w:rPr>
-        <w:t xml:space="preserve">עושה שימוש </w:t>
-      </w:r>
-      <w:proofErr w:type="spellStart"/>
-      <w:r>
-        <w:rPr>
-          <w:rFonts w:hint="cs"/>
-          <w:rtl/>
-        </w:rPr>
-        <w:t>בבילדר</w:t>
-      </w:r>
-      <w:proofErr w:type="spellEnd"/>
-      <w:r>
-        <w:rPr>
-          <w:rFonts w:hint="cs"/>
-          <w:rtl/>
-        </w:rPr>
-        <w:t xml:space="preserve"> </w:t>
-      </w:r>
-      <w:r>
-        <w:rPr>
-          <w:rFonts w:hint="cs"/>
-          <w:rtl/>
-        </w:rPr>
         <w:t xml:space="preserve">ואינו </w:t>
       </w:r>
       <w:r>
@@ -2851,39 +2506,7 @@
           <w:rFonts w:hint="cs"/>
           <w:rtl/>
         </w:rPr>
-        <w:t xml:space="preserve"> של אחת מפעולותיו של </w:t>
-      </w:r>
-      <w:proofErr w:type="spellStart"/>
-      <w:r>
-        <w:rPr>
-          <w:rFonts w:hint="cs"/>
-          <w:rtl/>
-        </w:rPr>
-        <w:t>הבילדר</w:t>
-      </w:r>
-      <w:proofErr w:type="spellEnd"/>
-      <w:r>
-        <w:rPr>
-          <w:rFonts w:hint="cs"/>
-          <w:rtl/>
-        </w:rPr>
-        <w:t xml:space="preserve"> נעשה זאת דרך </w:t>
-      </w:r>
-      <w:proofErr w:type="spellStart"/>
-      <w:r>
-        <w:rPr>
-          <w:rFonts w:hint="cs"/>
-          <w:rtl/>
-        </w:rPr>
-        <w:t>הבילדר</w:t>
-      </w:r>
-      <w:proofErr w:type="spellEnd"/>
-      <w:r>
-        <w:rPr>
-          <w:rFonts w:hint="cs"/>
-          <w:rtl/>
-        </w:rPr>
-        <w:t xml:space="preserve"> המתאים.</w:t>
+        <w:t xml:space="preserve"> של אחת מפעולותיו של הבילדר נעשה זאת דרך הבילדר המתאים.</w:t>
       </w:r>
     </w:p>
     <w:p>
@@ -2895,6 +2518,7 @@
         </w:rPr>
       </w:pPr>
       <w:proofErr w:type="spellStart"/>
+      <w:proofErr w:type="gramStart"/>
       <w:r>
         <w:rPr>
           <w:highlight w:val="cyan"/>
@@ -2914,7 +2538,15 @@
           <w:rFonts w:hint="cs"/>
           <w:rtl/>
         </w:rPr>
-        <w:t xml:space="preserve"> - זהו האובייקט שעלינו ליצור ולקבל.</w:t>
+        <w:t xml:space="preserve"> -</w:t>
+      </w:r>
+      <w:proofErr w:type="gramEnd"/>
+      <w:r>
+        <w:rPr>
+          <w:rFonts w:hint="cs"/>
+          <w:rtl/>
+        </w:rPr>
+        <w:t xml:space="preserve"> זהו האובייקט שעלינו ליצור ולקבל.</w:t>
       </w:r>
     </w:p>
     <w:p>
@@ -2926,6 +2558,7 @@
         </w:rPr>
       </w:pPr>
       <w:proofErr w:type="spellStart"/>
+      <w:proofErr w:type="gramStart"/>
       <w:r>
         <w:rPr>
           <w:highlight w:val="cyan"/>
@@ -2944,25 +2577,19 @@
           <w:rFonts w:hint="cs"/>
           <w:rtl/>
         </w:rPr>
+        <w:t xml:space="preserve">  -</w:t>
+      </w:r>
+      <w:proofErr w:type="gramEnd"/>
+      <w:r>
+        <w:rPr>
+          <w:rFonts w:hint="cs"/>
+          <w:rtl/>
+        </w:rPr>
         <w:t xml:space="preserve"> </w:t>
       </w:r>
       <w:r>
         <w:rPr>
           <w:rFonts w:hint="cs"/>
-          <w:rtl/>
-        </w:rPr>
-        <w:t xml:space="preserve"> -</w:t>
-      </w:r>
-      <w:r>
-        <w:rPr>
-          <w:rFonts w:hint="cs"/>
-          <w:rtl/>
-        </w:rPr>
-        <w:t xml:space="preserve"> </w:t>
-      </w:r>
-      <w:r>
-        <w:rPr>
-          <w:rFonts w:hint="cs"/>
         </w:rPr>
         <w:t>I</w:t>
       </w:r>
@@ -2974,21 +2601,7 @@
           <w:rFonts w:hint="cs"/>
           <w:rtl/>
         </w:rPr>
-        <w:t xml:space="preserve"> </w:t>
-      </w:r>
-      <w:r>
-        <w:rPr>
-          <w:rFonts w:hint="cs"/>
-          <w:rtl/>
-        </w:rPr>
-        <w:t>אשר</w:t>
-      </w:r>
-      <w:r>
-        <w:rPr>
-          <w:rFonts w:hint="cs"/>
-          <w:rtl/>
-        </w:rPr>
-        <w:t xml:space="preserve"> מצריך מימוש של שתי מתודות : </w:t>
+        <w:t xml:space="preserve"> אשר מצריך מימוש של שתי מתודות : </w:t>
       </w:r>
       <w:r>
         <w:br/>
@@ -3004,21 +2617,7 @@
           <w:rFonts w:hint="cs"/>
           <w:rtl/>
         </w:rPr>
-        <w:t xml:space="preserve"> - </w:t>
-      </w:r>
-      <w:r>
-        <w:rPr>
-          <w:rFonts w:hint="cs"/>
-          <w:rtl/>
-        </w:rPr>
-        <w:t>פרסום סטטוס "מזל טוב" על ה"קיר" של החבר</w:t>
-      </w:r>
-      <w:r>
-        <w:rPr>
-          <w:rFonts w:hint="cs"/>
-          <w:rtl/>
-        </w:rPr>
-        <w:t>.</w:t>
+        <w:t xml:space="preserve"> - פרסום סטטוס "מזל טוב" על ה"קיר" של החבר.</w:t>
       </w:r>
       <w:r>
         <w:rPr>
@@ -3036,14 +2635,23 @@
           <w:rFonts w:hint="cs"/>
           <w:rtl/>
         </w:rPr>
-        <w:t xml:space="preserve"> - </w:t>
-      </w:r>
-      <w:r>
-        <w:rPr>
-          <w:rFonts w:hint="cs"/>
-          <w:rtl/>
-        </w:rPr>
-        <w:t xml:space="preserve"> בניית האלבום המשותף.</w:t>
+        <w:t xml:space="preserve"> </w:t>
+      </w:r>
+      <w:proofErr w:type="gramStart"/>
+      <w:r>
+        <w:rPr>
+          <w:rFonts w:hint="cs"/>
+          <w:rtl/>
+        </w:rPr>
+        <w:t>-  בניית</w:t>
+      </w:r>
+      <w:proofErr w:type="gramEnd"/>
+      <w:r>
+        <w:rPr>
+          <w:rFonts w:hint="cs"/>
+          <w:rtl/>
+        </w:rPr>
+        <w:t xml:space="preserve"> האלבום המשותף.</w:t>
       </w:r>
     </w:p>
     <w:p>
@@ -3051,7 +2659,6 @@
         <w:spacing w:after="0" w:line="240" w:lineRule="auto"/>
         <w:ind w:left="720" w:right="720"/>
         <w:rPr>
-          <w:rFonts w:hint="cs"/>
           <w:rtl/>
         </w:rPr>
       </w:pPr>
@@ -3075,6 +2682,99 @@
           <w:rFonts w:hint="cs"/>
           <w:rtl/>
         </w:rPr>
+        <w:t xml:space="preserve"> ממשים שני </w:t>
+      </w:r>
+      <w:r>
+        <w:rPr>
+          <w:rFonts w:hint="cs"/>
+          <w:highlight w:val="cyan"/>
+        </w:rPr>
+        <w:t>C</w:t>
+      </w:r>
+      <w:r>
+        <w:rPr>
+          <w:highlight w:val="cyan"/>
+        </w:rPr>
+        <w:t xml:space="preserve">oncreate </w:t>
+      </w:r>
+      <w:r>
+        <w:rPr>
+          <w:rFonts w:hint="cs"/>
+          <w:highlight w:val="cyan"/>
+        </w:rPr>
+        <w:t>B</w:t>
+      </w:r>
+      <w:r>
+        <w:rPr>
+          <w:highlight w:val="cyan"/>
+        </w:rPr>
+        <w:t>uilders</w:t>
+      </w:r>
+      <w:r>
+        <w:rPr>
+          <w:rFonts w:hint="cs"/>
+          <w:rtl/>
+        </w:rPr>
+        <w:t xml:space="preserve"> ובונים את האלבום והסטטוס בצורה היחודית להם</w:t>
+      </w:r>
+      <w:r>
+        <w:rPr>
+          <w:rFonts w:hint="cs"/>
+          <w:rtl/>
+        </w:rPr>
+        <w:t>:</w:t>
+      </w:r>
+      <w:r>
+        <w:rPr>
+          <w:rtl/>
+        </w:rPr>
+        <w:br/>
+      </w:r>
+      <w:proofErr w:type="spellStart"/>
+      <w:r>
+        <w:rPr>
+          <w:highlight w:val="cyan"/>
+        </w:rPr>
+        <w:t>CloseFriendBirthdayActivityBuilder</w:t>
+      </w:r>
+      <w:proofErr w:type="spellEnd"/>
+      <w:r>
+        <w:rPr>
+          <w:rFonts w:hint="cs"/>
+          <w:rtl/>
+        </w:rPr>
+        <w:t xml:space="preserve"> - </w:t>
+      </w:r>
+      <w:r>
+        <w:rPr>
+          <w:rFonts w:hint="cs"/>
+          <w:rtl/>
+        </w:rPr>
+        <w:t xml:space="preserve"> עבור החבר הקרוב יותר תכתב ברכה אישית יותר ואלבום אישי יותר.</w:t>
+      </w:r>
+      <w:r>
+        <w:rPr>
+          <w:rtl/>
+        </w:rPr>
+        <w:br/>
+      </w:r>
+      <w:r>
+        <w:rPr>
+          <w:rFonts w:hint="cs"/>
+          <w:highlight w:val="cyan"/>
+          <w:rtl/>
+        </w:rPr>
+        <w:t>ו</w:t>
+      </w:r>
+      <w:proofErr w:type="spellStart"/>
+      <w:r>
+        <w:rPr>
+          <w:highlight w:val="cyan"/>
+        </w:rPr>
+        <w:t>FarFriendBirthdayBuilder</w:t>
+      </w:r>
+      <w:proofErr w:type="spellEnd"/>
+      <w:r>
         <w:t xml:space="preserve"> </w:t>
       </w:r>
       <w:r>
@@ -3082,33 +2782,14 @@
           <w:rFonts w:hint="cs"/>
           <w:rtl/>
         </w:rPr>
-        <w:t xml:space="preserve">ממשים שני </w:t>
-      </w:r>
-      <w:r>
-        <w:rPr>
-          <w:rFonts w:hint="cs"/>
-          <w:highlight w:val="cyan"/>
-        </w:rPr>
-        <w:t>C</w:t>
-      </w:r>
-      <w:r>
-        <w:rPr>
-          <w:highlight w:val="cyan"/>
-        </w:rPr>
-        <w:t xml:space="preserve">oncreate </w:t>
-      </w:r>
-      <w:r>
-        <w:rPr>
-          <w:rFonts w:hint="cs"/>
-          <w:highlight w:val="cyan"/>
-        </w:rPr>
-        <w:t>B</w:t>
-      </w:r>
-      <w:r>
-        <w:rPr>
-          <w:highlight w:val="cyan"/>
-        </w:rPr>
-        <w:t>uilders</w:t>
+        <w:t xml:space="preserve"> - </w:t>
+      </w:r>
+      <w:r>
+        <w:rPr>
+          <w:rFonts w:hint="cs"/>
+          <w:rtl/>
+        </w:rPr>
+        <w:t>ועבור החבר הרחוק תכתב הודעה שאינה אישית</w:t>
       </w:r>
       <w:r>
         <w:rPr>
@@ -3122,132 +2803,7 @@
           <w:rFonts w:hint="cs"/>
           <w:rtl/>
         </w:rPr>
-        <w:t xml:space="preserve">ובונים את האלבום והסטטוס בצורה </w:t>
-      </w:r>
-      <w:proofErr w:type="spellStart"/>
-      <w:r>
-        <w:rPr>
-          <w:rFonts w:hint="cs"/>
-          <w:rtl/>
-        </w:rPr>
-        <w:t>היחודית</w:t>
-      </w:r>
-      <w:proofErr w:type="spellEnd"/>
-      <w:r>
-        <w:rPr>
-          <w:rFonts w:hint="cs"/>
-          <w:rtl/>
-        </w:rPr>
-        <w:t xml:space="preserve"> להם</w:t>
-      </w:r>
-      <w:r>
-        <w:rPr>
-          <w:rFonts w:hint="cs"/>
-          <w:rtl/>
-        </w:rPr>
-        <w:t>:</w:t>
-      </w:r>
-      <w:r>
-        <w:rPr>
-          <w:rtl/>
-        </w:rPr>
-        <w:br/>
-      </w:r>
-      <w:proofErr w:type="spellStart"/>
-      <w:r>
-        <w:rPr>
-          <w:highlight w:val="cyan"/>
-        </w:rPr>
-        <w:t>CloseFriendBirthdayActivityBuilder</w:t>
-      </w:r>
-      <w:proofErr w:type="spellEnd"/>
-      <w:r>
-        <w:rPr>
-          <w:rFonts w:hint="cs"/>
-          <w:rtl/>
-        </w:rPr>
-        <w:t xml:space="preserve"> - </w:t>
-      </w:r>
-      <w:r>
-        <w:rPr>
-          <w:rFonts w:hint="cs"/>
-          <w:rtl/>
-        </w:rPr>
-        <w:t xml:space="preserve"> </w:t>
-      </w:r>
-      <w:r>
-        <w:rPr>
-          <w:rFonts w:hint="cs"/>
-          <w:rtl/>
-        </w:rPr>
-        <w:t>עבור החבר הקרוב יותר תכתב ברכה אישית יותר</w:t>
-      </w:r>
-      <w:r>
-        <w:rPr>
-          <w:rFonts w:hint="cs"/>
-          <w:rtl/>
-        </w:rPr>
-        <w:t xml:space="preserve"> ואלבום אישי יותר.</w:t>
-      </w:r>
-      <w:r>
-        <w:rPr>
-          <w:rtl/>
-        </w:rPr>
-        <w:br/>
-      </w:r>
-      <w:r>
-        <w:rPr>
-          <w:rFonts w:hint="cs"/>
-          <w:highlight w:val="cyan"/>
-          <w:rtl/>
-        </w:rPr>
-        <w:t>ו</w:t>
-      </w:r>
-      <w:proofErr w:type="spellStart"/>
-      <w:r>
-        <w:rPr>
-          <w:highlight w:val="cyan"/>
-        </w:rPr>
-        <w:t>FarFriendBirthdayBuilder</w:t>
-      </w:r>
-      <w:proofErr w:type="spellEnd"/>
-      <w:r>
-        <w:t xml:space="preserve"> </w:t>
-      </w:r>
-      <w:r>
-        <w:rPr>
-          <w:rFonts w:hint="cs"/>
-          <w:rtl/>
-        </w:rPr>
-        <w:t xml:space="preserve"> - </w:t>
-      </w:r>
-      <w:r>
-        <w:rPr>
-          <w:rFonts w:hint="cs"/>
-          <w:rtl/>
-        </w:rPr>
-        <w:t>ועבור החבר הרחוק תכתב הודעה שאינה אישית</w:t>
-      </w:r>
-      <w:r>
-        <w:rPr>
-          <w:rFonts w:hint="cs"/>
-          <w:rtl/>
-        </w:rPr>
-        <w:t xml:space="preserve"> </w:t>
-      </w:r>
-      <w:r>
-        <w:rPr>
-          <w:rFonts w:hint="cs"/>
-          <w:rtl/>
-        </w:rPr>
-        <w:t xml:space="preserve">ואלבום </w:t>
-      </w:r>
-      <w:r>
-        <w:rPr>
-          <w:rFonts w:hint="cs"/>
-          <w:rtl/>
-        </w:rPr>
-        <w:t xml:space="preserve">שאינו אישי. </w:t>
+        <w:t xml:space="preserve">ואלבום שאינו אישי. </w:t>
       </w:r>
     </w:p>
     <w:p>
@@ -3255,7 +2811,6 @@
         <w:spacing w:after="0" w:line="240" w:lineRule="auto"/>
         <w:ind w:left="720" w:right="720"/>
         <w:rPr>
-          <w:rFonts w:hint="cs"/>
           <w:rtl/>
         </w:rPr>
       </w:pPr>
@@ -3275,11 +2830,11 @@
         <w:ind w:left="720" w:right="720"/>
       </w:pPr>
       <w:r>
-        <w:object w:dxaOrig="15151" w:dyaOrig="12015" w14:anchorId="030D8F9A">
-          <v:shape id="_x0000_i1029" type="#_x0000_t75" style="width:455.4pt;height:380.4pt" o:ole="">
-            <v:imagedata r:id="rId17" o:title=""/>
+        <w:object w:dxaOrig="15150" w:dyaOrig="12015" w14:anchorId="030D8F9A">
+          <v:shape id="_x0000_i1029" type="#_x0000_t75" style="width:455.2pt;height:380.3pt" o:ole="">
+            <v:imagedata r:id="rId18" o:title=""/>
           </v:shape>
-          <o:OLEObject Type="Embed" ProgID="Visio.Drawing.15" ShapeID="_x0000_i1029" DrawAspect="Content" ObjectID="_1691069839" r:id="rId18"/>
+          <o:OLEObject Type="Embed" ProgID="Visio.Drawing.15" ShapeID="_x0000_i1029" DrawAspect="Content" ObjectID="_1691141054" r:id="rId19"/>
         </w:object>
       </w:r>
     </w:p>
@@ -3320,11 +2875,11 @@
         </w:rPr>
       </w:pPr>
       <w:r>
-        <w:object w:dxaOrig="28966" w:dyaOrig="21286" w14:anchorId="3A4AC30A">
-          <v:shape id="_x0000_i1030" type="#_x0000_t75" style="width:450.6pt;height:477.6pt" o:ole="">
-            <v:imagedata r:id="rId19" o:title=""/>
+        <w:object w:dxaOrig="23490" w:dyaOrig="11566" w14:anchorId="0483452D">
+          <v:shape id="_x0000_i1030" type="#_x0000_t75" style="width:439.25pt;height:370.15pt" o:ole="">
+            <v:imagedata r:id="rId20" o:title=""/>
           </v:shape>
-          <o:OLEObject Type="Embed" ProgID="Visio.Drawing.15" ShapeID="_x0000_i1030" DrawAspect="Content" ObjectID="_1691069840" r:id="rId20"/>
+          <o:OLEObject Type="Embed" ProgID="Visio.Drawing.15" ShapeID="_x0000_i1030" DrawAspect="Content" ObjectID="_1691141055" r:id="rId21"/>
         </w:object>
       </w:r>
     </w:p>
@@ -3362,16 +2917,18 @@
     <w:p/>
     <w:p/>
     <w:p/>
-    <w:p>
-      <w:pPr>
-        <w:rPr>
-          <w:rFonts w:hint="cs"/>
-        </w:rPr>
-      </w:pPr>
-    </w:p>
-    <w:p>
-      <w:pPr>
-        <w:pStyle w:val="3"/>
+    <w:p/>
+    <w:p/>
+    <w:p/>
+    <w:p/>
+    <w:p>
+      <w:bookmarkStart w:id="0" w:name="_GoBack"/>
+      <w:bookmarkEnd w:id="0"/>
+    </w:p>
+    <w:p/>
+    <w:p>
+      <w:pPr>
+        <w:pStyle w:val="Heading3"/>
         <w:rPr>
           <w:rtl/>
         </w:rPr>
@@ -3631,7 +3188,7 @@
     </w:p>
     <w:p>
       <w:pPr>
-        <w:pStyle w:val="3"/>
+        <w:pStyle w:val="Heading3"/>
         <w:rPr>
           <w:rtl/>
         </w:rPr>
@@ -3751,21 +3308,12 @@
       </w:r>
     </w:p>
     <w:p>
-      <w:proofErr w:type="spellStart"/>
-      <w:r>
-        <w:rPr>
-          <w:rFonts w:hint="cs"/>
-          <w:rtl/>
-        </w:rPr>
-        <w:t>השורת</w:t>
-      </w:r>
-      <w:proofErr w:type="spellEnd"/>
-      <w:r>
-        <w:rPr>
-          <w:rFonts w:hint="cs"/>
-          <w:rtl/>
-        </w:rPr>
-        <w:t xml:space="preserve"> קוד היחידה שכתבנו הייתה במתודה </w:t>
+      <w:r>
+        <w:rPr>
+          <w:rFonts w:hint="cs"/>
+          <w:rtl/>
+        </w:rPr>
+        <w:t xml:space="preserve">השורת קוד היחידה שכתבנו הייתה במתודה </w:t>
       </w:r>
       <w:r>
         <w:t xml:space="preserve"> </w:t>
@@ -3876,45 +3424,29 @@
           <w:rFonts w:hint="cs"/>
           <w:rtl/>
         </w:rPr>
+        <w:t xml:space="preserve"> השמשנו בזה.</w:t>
+      </w:r>
+    </w:p>
+    <w:p>
+      <w:pPr>
+        <w:rPr>
+          <w:rtl/>
+        </w:rPr>
+      </w:pPr>
+    </w:p>
+    <w:p>
+      <w:pPr>
+        <w:rPr>
+          <w:rtl/>
+        </w:rPr>
+      </w:pPr>
+      <w:r>
+        <w:rPr>
+          <w:rFonts w:hint="cs"/>
+          <w:rtl/>
+        </w:rPr>
         <w:t xml:space="preserve"> </w:t>
       </w:r>
-      <w:proofErr w:type="spellStart"/>
-      <w:r>
-        <w:rPr>
-          <w:rFonts w:hint="cs"/>
-          <w:rtl/>
-        </w:rPr>
-        <w:t>השמשנו</w:t>
-      </w:r>
-      <w:proofErr w:type="spellEnd"/>
-      <w:r>
-        <w:rPr>
-          <w:rFonts w:hint="cs"/>
-          <w:rtl/>
-        </w:rPr>
-        <w:t xml:space="preserve"> בזה.</w:t>
-      </w:r>
-    </w:p>
-    <w:p>
-      <w:pPr>
-        <w:rPr>
-          <w:rtl/>
-        </w:rPr>
-      </w:pPr>
-    </w:p>
-    <w:p>
-      <w:pPr>
-        <w:rPr>
-          <w:rtl/>
-        </w:rPr>
-      </w:pPr>
-      <w:r>
-        <w:rPr>
-          <w:rFonts w:hint="cs"/>
-          <w:rtl/>
-        </w:rPr>
-        <w:t xml:space="preserve"> </w:t>
-      </w:r>
     </w:p>
     <w:p>
       <w:pPr>
@@ -3931,8 +3463,8 @@
       </w:pPr>
     </w:p>
     <w:sectPr>
-      <w:headerReference w:type="default" r:id="rId21"/>
-      <w:footerReference w:type="default" r:id="rId22"/>
+      <w:headerReference w:type="default" r:id="rId22"/>
+      <w:footerReference w:type="default" r:id="rId23"/>
       <w:pgSz w:w="11906" w:h="16838"/>
       <w:pgMar w:top="825" w:right="1800" w:bottom="426" w:left="1800" w:header="142" w:footer="271" w:gutter="0"/>
       <w:cols w:space="708"/>
@@ -3945,7 +3477,7 @@
 </file>
 
 <file path=word/endnotes.xml><?xml version="1.0" encoding="utf-8"?>
-<w:endnotes xmlns:wpc="http://schemas.microsoft.com/office/word/2010/wordprocessingCanvas" xmlns:cx="http://schemas.microsoft.com/office/drawing/2014/chartex" xmlns:cx1="http://schemas.microsoft.com/office/drawing/2015/9/8/chartex" xmlns:cx2="http://schemas.microsoft.com/office/drawing/2015/10/21/chartex" xmlns:cx3="http://schemas.microsoft.com/office/drawing/2016/5/9/chartex" xmlns:cx4="http://schemas.microsoft.com/office/drawing/2016/5/10/chartex" xmlns:cx5="http://schemas.microsoft.com/office/drawing/2016/5/11/chartex" xmlns:cx6="http://schemas.microsoft.com/office/drawing/2016/5/12/chartex" xmlns:cx7="http://schemas.microsoft.com/office/drawing/2016/5/13/chartex" xmlns:cx8="http://schemas.microsoft.com/office/drawing/2016/5/14/chartex" xmlns:mc="http://schemas.openxmlformats.org/markup-compatibility/2006" xmlns:aink="http://schemas.microsoft.com/office/drawing/2016/ink" xmlns:am3d="http://schemas.microsoft.com/office/drawing/2017/model3d" xmlns:o="urn:schemas-microsoft-com:office:office" xmlns:r="http://schemas.openxmlformats.org/officeDocument/2006/relationships" xmlns:m="http://schemas.openxmlformats.org/officeDocument/2006/math" xmlns:v="urn:schemas-microsoft-com:vml" xmlns:wp14="http://schemas.microsoft.com/office/word/2010/wordprocessingDrawing" xmlns:wp="http://schemas.openxmlformats.org/drawingml/2006/wordprocessingDrawing" xmlns:w10="urn:schemas-microsoft-com:office:word" xmlns:w="http://schemas.openxmlformats.org/wordprocessingml/2006/main" xmlns:w14="http://schemas.microsoft.com/office/word/2010/wordml" xmlns:w15="http://schemas.microsoft.com/office/word/2012/wordml" xmlns:w16cex="http://schemas.microsoft.com/office/word/2018/wordml/cex" xmlns:w16cid="http://schemas.microsoft.com/office/word/2016/wordml/cid" xmlns:w16="http://schemas.microsoft.com/office/word/2018/wordml" xmlns:w16sdtdh="http://schemas.microsoft.com/office/word/2020/wordml/sdtdatahash" xmlns:w16se="http://schemas.microsoft.com/office/word/2015/wordml/symex" xmlns:wpg="http://schemas.microsoft.com/office/word/2010/wordprocessingGroup" xmlns:wpi="http://schemas.microsoft.com/office/word/2010/wordprocessingInk" xmlns:wne="http://schemas.microsoft.com/office/word/2006/wordml" xmlns:wps="http://schemas.microsoft.com/office/word/2010/wordprocessingShape" mc:Ignorable="w14 w15 w16se w16cid w16 w16cex w16sdtdh wp14">
+<w:endnotes xmlns:wpc="http://schemas.microsoft.com/office/word/2010/wordprocessingCanvas" xmlns:mc="http://schemas.openxmlformats.org/markup-compatibility/2006" xmlns:o="urn:schemas-microsoft-com:office:office" xmlns:r="http://schemas.openxmlformats.org/officeDocument/2006/relationships" xmlns:m="http://schemas.openxmlformats.org/officeDocument/2006/math" xmlns:v="urn:schemas-microsoft-com:vml" xmlns:wp14="http://schemas.microsoft.com/office/word/2010/wordprocessingDrawing" xmlns:wp="http://schemas.openxmlformats.org/drawingml/2006/wordprocessingDrawing" xmlns:w10="urn:schemas-microsoft-com:office:word" xmlns:w="http://schemas.openxmlformats.org/wordprocessingml/2006/main" xmlns:w14="http://schemas.microsoft.com/office/word/2010/wordml" xmlns:wpg="http://schemas.microsoft.com/office/word/2010/wordprocessingGroup" xmlns:wpi="http://schemas.microsoft.com/office/word/2010/wordprocessingInk" xmlns:wne="http://schemas.microsoft.com/office/word/2006/wordml" xmlns:wps="http://schemas.microsoft.com/office/word/2010/wordprocessingShape" mc:Ignorable="w14 wp14">
   <w:endnote w:type="separator" w:id="-1">
     <w:p>
       <w:pPr>
@@ -3970,7 +3502,7 @@
 </file>
 
 <file path=word/footer1.xml><?xml version="1.0" encoding="utf-8"?>
-<w:ftr xmlns:wpc="http://schemas.microsoft.com/office/word/2010/wordprocessingCanvas" xmlns:cx="http://schemas.microsoft.com/office/drawing/2014/chartex" xmlns:cx1="http://schemas.microsoft.com/office/drawing/2015/9/8/chartex" xmlns:cx2="http://schemas.microsoft.com/office/drawing/2015/10/21/chartex" xmlns:cx3="http://schemas.microsoft.com/office/drawing/2016/5/9/chartex" xmlns:cx4="http://schemas.microsoft.com/office/drawing/2016/5/10/chartex" xmlns:cx5="http://schemas.microsoft.com/office/drawing/2016/5/11/chartex" xmlns:cx6="http://schemas.microsoft.com/office/drawing/2016/5/12/chartex" xmlns:cx7="http://schemas.microsoft.com/office/drawing/2016/5/13/chartex" xmlns:cx8="http://schemas.microsoft.com/office/drawing/2016/5/14/chartex" xmlns:mc="http://schemas.openxmlformats.org/markup-compatibility/2006" xmlns:aink="http://schemas.microsoft.com/office/drawing/2016/ink" xmlns:am3d="http://schemas.microsoft.com/office/drawing/2017/model3d" xmlns:o="urn:schemas-microsoft-com:office:office" xmlns:r="http://schemas.openxmlformats.org/officeDocument/2006/relationships" xmlns:m="http://schemas.openxmlformats.org/officeDocument/2006/math" xmlns:v="urn:schemas-microsoft-com:vml" xmlns:wp14="http://schemas.microsoft.com/office/word/2010/wordprocessingDrawing" xmlns:wp="http://schemas.openxmlformats.org/drawingml/2006/wordprocessingDrawing" xmlns:w10="urn:schemas-microsoft-com:office:word" xmlns:w="http://schemas.openxmlformats.org/wordprocessingml/2006/main" xmlns:w14="http://schemas.microsoft.com/office/word/2010/wordml" xmlns:w15="http://schemas.microsoft.com/office/word/2012/wordml" xmlns:w16cex="http://schemas.microsoft.com/office/word/2018/wordml/cex" xmlns:w16cid="http://schemas.microsoft.com/office/word/2016/wordml/cid" xmlns:w16="http://schemas.microsoft.com/office/word/2018/wordml" xmlns:w16sdtdh="http://schemas.microsoft.com/office/word/2020/wordml/sdtdatahash" xmlns:w16se="http://schemas.microsoft.com/office/word/2015/wordml/symex" xmlns:wpg="http://schemas.microsoft.com/office/word/2010/wordprocessingGroup" xmlns:wpi="http://schemas.microsoft.com/office/word/2010/wordprocessingInk" xmlns:wne="http://schemas.microsoft.com/office/word/2006/wordml" xmlns:wps="http://schemas.microsoft.com/office/word/2010/wordprocessingShape" mc:Ignorable="w14 w15 w16se w16cid w16 w16cex w16sdtdh wp14">
+<w:ftr xmlns:wpc="http://schemas.microsoft.com/office/word/2010/wordprocessingCanvas" xmlns:mc="http://schemas.openxmlformats.org/markup-compatibility/2006" xmlns:o="urn:schemas-microsoft-com:office:office" xmlns:r="http://schemas.openxmlformats.org/officeDocument/2006/relationships" xmlns:m="http://schemas.openxmlformats.org/officeDocument/2006/math" xmlns:v="urn:schemas-microsoft-com:vml" xmlns:wp14="http://schemas.microsoft.com/office/word/2010/wordprocessingDrawing" xmlns:wp="http://schemas.openxmlformats.org/drawingml/2006/wordprocessingDrawing" xmlns:w10="urn:schemas-microsoft-com:office:word" xmlns:w="http://schemas.openxmlformats.org/wordprocessingml/2006/main" xmlns:w14="http://schemas.microsoft.com/office/word/2010/wordml" xmlns:wpg="http://schemas.microsoft.com/office/word/2010/wordprocessingGroup" xmlns:wpi="http://schemas.microsoft.com/office/word/2010/wordprocessingInk" xmlns:wne="http://schemas.microsoft.com/office/word/2006/wordml" xmlns:wps="http://schemas.microsoft.com/office/word/2010/wordprocessingShape" mc:Ignorable="w14 wp14">
   <w:sdt>
     <w:sdtPr>
       <w:rPr>
@@ -3986,7 +3518,7 @@
     <w:sdtContent>
       <w:p>
         <w:pPr>
-          <w:pStyle w:val="a5"/>
+          <w:pStyle w:val="Footer"/>
         </w:pPr>
         <w:r>
           <w:rPr>
@@ -4084,7 +3616,7 @@
                                     <w:rtl/>
                                     <w:lang w:val="he-IL"/>
                                   </w:rPr>
-                                  <w:t>3</w:t>
+                                  <w:t>8</w:t>
                                 </w:r>
                                 <w:r>
                                   <w:rPr>
@@ -4204,12 +3736,12 @@
             </mc:Choice>
             <mc:Fallback>
               <w:pict>
-                <v:group w14:anchorId="43F9D921" id="Group 2" o:spid="_x0000_s1026" style="position:absolute;left:0;text-align:left;margin-left:0;margin-top:0;width:593.55pt;height:15pt;z-index:251770880;mso-width-percent:1000;mso-position-horizontal:center;mso-position-horizontal-relative:page;mso-position-vertical:center;mso-position-vertical-relative:bottom-margin-area;mso-width-percent:1000" coordorigin="-8,14978" coordsize="12255,300" o:gfxdata="UEsDBBQABgAIAAAAIQC2gziS/gAAAOEBAAATAAAAW0NvbnRlbnRfVHlwZXNdLnhtbJSRQU7DMBBF&#10;90jcwfIWJU67QAgl6YK0S0CoHGBkTxKLZGx5TGhvj5O2G0SRWNoz/78nu9wcxkFMGNg6quQqL6RA&#10;0s5Y6ir5vt9lD1JwBDIwOMJKHpHlpr69KfdHjyxSmriSfYz+USnWPY7AufNIadK6MEJMx9ApD/oD&#10;OlTrorhX2lFEilmcO2RdNtjC5xDF9pCuTyYBB5bi6bQ4syoJ3g9WQ0ymaiLzg5KdCXlKLjvcW893&#10;SUOqXwnz5DrgnHtJTxOsQfEKIT7DmDSUCaxw7Rqn8787ZsmRM9e2VmPeBN4uqYvTtW7jvijg9N/y&#10;JsXecLq0q+WD6m8AAAD//wMAUEsDBBQABgAIAAAAIQA4/SH/1gAAAJQBAAALAAAAX3JlbHMvLnJl&#10;bHOkkMFqwzAMhu+DvYPRfXGawxijTi+j0GvpHsDYimMaW0Yy2fr2M4PBMnrbUb/Q94l/f/hMi1qR&#10;JVI2sOt6UJgd+ZiDgffL8ekFlFSbvV0oo4EbChzGx4f9GRdb25HMsYhqlCwG5lrLq9biZkxWOiqY&#10;22YiTra2kYMu1l1tQD30/bPm3wwYN0x18gb45AdQl1tp5j/sFB2T0FQ7R0nTNEV3j6o9feQzro1i&#10;OWA14Fm+Q8a1a8+Bvu/d/dMb2JY5uiPbhG/ktn4cqGU/er3pcvwCAAD//wMAUEsDBBQABgAIAAAA&#10;IQC5gui/fQMAAPUKAAAOAAAAZHJzL2Uyb0RvYy54bWzkVk1v3DYQvRfIfyB4j6XVWutdwbKRbhKj&#10;QJoYsNs7V6I+WopUSa4l59d3hqQkx2kTwEGcQy4CRQ6HM2/mPfL8cuwEuePatErmdHUSU8JlocpW&#10;1jn94/btyy0lxjJZMqEkz+k9N/Ty4sUv50Of8UQ1SpRcE3AiTTb0OW2s7bMoMkXDO2ZOVM8lLFZK&#10;d8zCr66jUrMBvHciSuJ4Ew1Kl71WBTcGZl/7RXrh/FcVL+yHqjLcEpFTiM26r3bfA36ji3OW1Zr1&#10;TVuEMNgTouhYK+HQ2dVrZhk56vYzV11baGVUZU8K1UWqqtqCuxwgm1X8KJsrrY69y6XOhrqfYQJo&#10;H+H0ZLfF+7trTdoSakeJZB2UyJ1KEoRm6OsMLK50f9Nfa58fDN+p4m8Dy9HjdfyvvTE5DL+rEtyx&#10;o1UOmrHSHbqApMnoKnA/V4CPlhQweZaut/E2paSAtdUuTuNQoqKBOuI2bChcO92dbX31iuZN2L1K&#10;kjTsXfuNEcv8sS7UEBrmBd1mFkDNtwF607CeuzoZhCsAmkyA3mJ2v6qRrD2mzggBJXaEaYQecTEe&#10;VyLVvmGy5q+0VkPDWQnRrXAn5DBv9TkYdPI1oM+2EImHbBfQnODepDsPdbJ1YM5wsazXxl5x1REc&#10;5FQDk1yU7O6dsRjMYoLBS/W2FQLmWSbkJxNgiDMueIzXR27HwwjWmNFBlfeQhlaenCAmMGiU/kjJ&#10;AMTMqfnnyDSnRPwmAQpk8TTQ0+AwDZgsYGtOLSV+uLee7cdet3UDnj3YUr2Cvqxal8oSRYgTegNj&#10;C83sh0th11NhPVNOvzdTPm/5qX4PGj5ZP5EpYeNc+h/AlNMJUKyJIxNJH1BlL732FKMM2jNzxBnf&#10;3vegM59QxG/Buv4/RUgl2v7PqSGCKn0J6w20HurSY8QWJgSyHLi0eyUlcEbp9UIb5EVdBpll5V8g&#10;uVUn4L65Y4KA1M2a5Uj2ZY6RIae7NEm9dCjRlkhAPMHdnXwvNAG3OT3UvuPFsQNB9nMbPAwRBm4e&#10;O1RWZ+qmoBFmDy4E89B511q4r0Xb5XSLAQcvKFNvZOk8WtYKP/5v6nu+g6mThEC1Z9BjuBn8Bbd0&#10;2eYZuszp2ioOaCHkodVWSToL83SXzcSOd7twk32fbtttzvyZUKOfrdsWhXM96N5WrtPDOxAfbw//&#10;ndXyWr34FwAA//8DAFBLAwQUAAYACAAAACEADWr6o9wAAAAFAQAADwAAAGRycy9kb3ducmV2Lnht&#10;bEyPwU7DMBBE70j9B2srcaN2CqJViFMBghsIUVLg6MZLHBGvg+2m4e9xubSXlUYzmnlbrEbbsQF9&#10;aB1JyGYCGFLtdEuNhOrt8WIJLERFWnWOUMIvBliVk7NC5drt6RWHdWxYKqGQKwkmxj7nPNQGrQoz&#10;1yMl78t5q2KSvuHaq30qtx2fC3HNrWopLRjV473B+nu9sxLmi81VePjsX+6eNz/vw9NHZXxTSXk+&#10;HW9vgEUc4zEMB/yEDmVi2rod6cA6CemR+H8PXrZcZMC2Ei6FAF4W/JS+/AMAAP//AwBQSwECLQAU&#10;AAYACAAAACEAtoM4kv4AAADhAQAAEwAAAAAAAAAAAAAAAAAAAAAAW0NvbnRlbnRfVHlwZXNdLnht&#10;bFBLAQItABQABgAIAAAAIQA4/SH/1gAAAJQBAAALAAAAAAAAAAAAAAAAAC8BAABfcmVscy8ucmVs&#10;c1BLAQItABQABgAIAAAAIQC5gui/fQMAAPUKAAAOAAAAAAAAAAAAAAAAAC4CAABkcnMvZTJvRG9j&#10;LnhtbFBLAQItABQABgAIAAAAIQANavqj3AAAAAUBAAAPAAAAAAAAAAAAAAAAANcFAABkcnMvZG93&#10;bnJldi54bWxQSwUGAAAAAAQABADzAAAA4AYAAAAA&#10;">
+                <v:group id="Group 2" o:spid="_x0000_s1026" style="position:absolute;left:0;text-align:left;margin-left:0;margin-top:0;width:593.55pt;height:15pt;z-index:251770880;mso-width-percent:1000;mso-position-horizontal:center;mso-position-horizontal-relative:page;mso-position-vertical:center;mso-position-vertical-relative:bottom-margin-area;mso-width-percent:1000" coordorigin="-8,14978" coordsize="12255,300" o:gfxdata="UEsDBBQABgAIAAAAIQC2gziS/gAAAOEBAAATAAAAW0NvbnRlbnRfVHlwZXNdLnhtbJSRQU7DMBBF&#10;90jcwfIWJU67QAgl6YK0S0CoHGBkTxKLZGx5TGhvj5O2G0SRWNoz/78nu9wcxkFMGNg6quQqL6RA&#10;0s5Y6ir5vt9lD1JwBDIwOMJKHpHlpr69KfdHjyxSmriSfYz+USnWPY7AufNIadK6MEJMx9ApD/oD&#10;OlTrorhX2lFEilmcO2RdNtjC5xDF9pCuTyYBB5bi6bQ4syoJ3g9WQ0ymaiLzg5KdCXlKLjvcW893&#10;SUOqXwnz5DrgnHtJTxOsQfEKIT7DmDSUCaxw7Rqn8787ZsmRM9e2VmPeBN4uqYvTtW7jvijg9N/y&#10;JsXecLq0q+WD6m8AAAD//wMAUEsDBBQABgAIAAAAIQA4/SH/1gAAAJQBAAALAAAAX3JlbHMvLnJl&#10;bHOkkMFqwzAMhu+DvYPRfXGawxijTi+j0GvpHsDYimMaW0Yy2fr2M4PBMnrbUb/Q94l/f/hMi1qR&#10;JVI2sOt6UJgd+ZiDgffL8ekFlFSbvV0oo4EbChzGx4f9GRdb25HMsYhqlCwG5lrLq9biZkxWOiqY&#10;22YiTra2kYMu1l1tQD30/bPm3wwYN0x18gb45AdQl1tp5j/sFB2T0FQ7R0nTNEV3j6o9feQzro1i&#10;OWA14Fm+Q8a1a8+Bvu/d/dMb2JY5uiPbhG/ktn4cqGU/er3pcvwCAAD//wMAUEsDBBQABgAIAAAA&#10;IQDaqUjTQwQAAGYOAAAOAAAAZHJzL2Uyb0RvYy54bWzsV0tv4zYQvhfofyB0dyzJkiwJcRaJH0GB&#10;tLvApr3TEvVoJVIl5cjZov99Z0g9HAdN22yz7aE6CBTJGc58M/MNdfnuWFfkgUlVCr6ynAvbIown&#10;Ii15vrJ+vN/NQouolvKUVoKzlfXIlPXu6ttvLrsmZq4oRJUySUAJV3HXrKyibZt4PldJwWqqLkTD&#10;OCxmQta0hU+Zz1NJO9BeV3PXtoN5J2TaSJEwpWB2YxatK60/y1jSvs8yxVpSrSywrdVvqd97fM+v&#10;LmmcS9oUZdKbQV9hRU1LDoeOqja0peQgy2eq6jKRQomsvUhEPRdZViZM+wDeOPaZN7dSHBrtSx53&#10;eTPCBNCe4fRqtckPDx8kKVOInUU4rSFE+lTiIjRdk8ew41Y2H5sP0vgHwzuR/KJgeX6+jt+52Uz2&#10;3fciBXX00AoNzTGTNaoAp8lRR+BxjAA7tiSByaW/CO3Qt0gCa05k+3YfoqSAOKIYJhSuedEyNNFL&#10;im0v7biu38sujOCcxuZYbWpvGvoF2aYmQNWXAfqxoA3TcVIIVw+oOwB6j97diCNZGEz1JgSUtEeY&#10;RugRF2VwJVysC8pzdi2l6ApGU7DOQUnwYRQ1PihU8mdAL0OwxEAW9WgOcAd+ZKB2Qw3mCBeNG6na&#10;WyZqgoOVJaGStJX04U61aMy0BY3nYldWFczTuOJPJmCjmYFDQRTX8HhdHL9FdrQNt6E389xgO/Ps&#10;zWZ2vVt7s2DnLP3NYrNeb5zf8VzHi4syTRnHY4ZCdby/FreeMkyJjaWqRFWmqA5NUjLfrytJHigQ&#10;xU4/GnJYmbbNn5qhQQBfzlxyXM++caPZLgiXM2/n+bNoaYcz24luosD2Im+ze+rSXcnZl7tEupUV&#10;+a5vcmky+sw3Wz/PfaNxXbZAxVVZr6xw3ERjzMAtT3VoW1pWZnwCBZo/QQHhHgKt8xVT1CRre9wf&#10;QQsm8V6kj5C5UkBmAStD/4BBIeQni3TAxStL/Xqgklmk+o5D9iNxDwM5DPbDgPIERFdWaxEzXLeG&#10;4A+NLPMCNJv64uIaqCgrdfZOVvR1BXSAtvX8ZYZTLS+GWjbk6JlCfjtyfM5yWDPIkCcc5y5eSY69&#10;4Fjt/wI5egOgGBPNn8Q3oGqKW3PTbpIj79vNSIt68/1jA63lCSsaEYzrH7Miyaqy+WlIiL4RvYR1&#10;AKmHregcsYn8en7cM96uBedAk0IuJqZEbsjTvrPS9GfoslldwRUDiIZAdxvblObVl2n1hQrH6xIb&#10;+Wufm4yvDjX0YMNpAR6GCAMdH2pspprq9BQkgr5woQZtwgnn/W1e+I+y/digTpjLkL9hrIHBdIs6&#10;Yy5DV4Cdnu+Z4ivcIOAuY65kU5EEX6FINC07dt8EMGP6SnFcf7xKDLevkZfsKOrvXm9TLFGwNGdC&#10;vP4vlre9Gv3DxTL1F11C+mdG11v/44V/S6ffetf0e3j1GQAA//8DAFBLAwQUAAYACAAAACEADWr6&#10;o9wAAAAFAQAADwAAAGRycy9kb3ducmV2LnhtbEyPwU7DMBBE70j9B2srcaN2CqJViFMBghsIUVLg&#10;6MZLHBGvg+2m4e9xubSXlUYzmnlbrEbbsQF9aB1JyGYCGFLtdEuNhOrt8WIJLERFWnWOUMIvBliV&#10;k7NC5drt6RWHdWxYKqGQKwkmxj7nPNQGrQoz1yMl78t5q2KSvuHaq30qtx2fC3HNrWopLRjV473B&#10;+nu9sxLmi81VePjsX+6eNz/vw9NHZXxTSXk+HW9vgEUc4zEMB/yEDmVi2rod6cA6CemR+H8PXrZc&#10;ZMC2Ei6FAF4W/JS+/AMAAP//AwBQSwECLQAUAAYACAAAACEAtoM4kv4AAADhAQAAEwAAAAAAAAAA&#10;AAAAAAAAAAAAW0NvbnRlbnRfVHlwZXNdLnhtbFBLAQItABQABgAIAAAAIQA4/SH/1gAAAJQBAAAL&#10;AAAAAAAAAAAAAAAAAC8BAABfcmVscy8ucmVsc1BLAQItABQABgAIAAAAIQDaqUjTQwQAAGYOAAAO&#10;AAAAAAAAAAAAAAAAAC4CAABkcnMvZTJvRG9jLnhtbFBLAQItABQABgAIAAAAIQANavqj3AAAAAUB&#10;AAAPAAAAAAAAAAAAAAAAAJ0GAABkcnMvZG93bnJldi54bWxQSwUGAAAAAAQABADzAAAApgcAAAAA&#10;">
                   <v:shapetype id="_x0000_t202" coordsize="21600,21600" o:spt="202" path="m,l,21600r21600,l21600,xe">
                     <v:stroke joinstyle="miter"/>
                     <v:path gradientshapeok="t" o:connecttype="rect"/>
                   </v:shapetype>
-                  <v:shape id="Text Box 3" o:spid="_x0000_s1027" type="#_x0000_t202" style="position:absolute;left:782;top:14990;width:659;height:288;visibility:visible;mso-wrap-style:square;v-text-anchor:top" o:gfxdata="UEsDBBQABgAIAAAAIQDb4fbL7gAAAIUBAAATAAAAW0NvbnRlbnRfVHlwZXNdLnhtbHyQz07DMAyH&#10;70i8Q+QralM4IITa7kDhCAiNB7ASt43WOlEcyvb2pNu4IODoPz9/n1xv9vOkForiPDdwXVagiI23&#10;jocG3rdPxR0oScgWJ8/UwIEENu3lRb09BBKV0ywNjCmFe63FjDSjlD4Q50nv44wpl3HQAc0OB9I3&#10;VXWrjedEnIq03oC27qjHjympx31un0wiTQLq4bS4shrAECZnMGVTvbD9QSnOhDInjzsyuiBXWQP0&#10;r4R18jfgnHvJr4nOknrFmJ5xzhraRtHWf3Kkpfz/yGo5S+H73hkquyhdjr3R8m2lj09svwAAAP//&#10;AwBQSwMEFAAGAAgAAAAhAFr0LFu/AAAAFQEAAAsAAABfcmVscy8ucmVsc2zPwWrDMAwG4Ptg72B0&#10;X5TuUMaI01uh19I+gLGVxCy2jGSy9e1nemrHjpL4P0nD4SetZiPRyNnCruvBUPYcYp4tXC/Htw8w&#10;Wl0ObuVMFm6kcBhfX4Yzra62kC6xqGlKVgtLreUTUf1CyWnHhXKbTCzJ1VbKjMX5LzcTvvf9HuXR&#10;gPHJNKdgQU5hB+ZyK23zHztFL6w81c5zQp6m6P9TMfB3PtPWFCczVQtB9N4U2rp2HOA44NMz4y8A&#10;AAD//wMAUEsDBBQABgAIAAAAIQDYjpdbwgAAANoAAAAPAAAAZHJzL2Rvd25yZXYueG1sRI9Bi8Iw&#10;FITvwv6H8Bb2pqkeRLtGEVlBEBZrPXh82zzbYPPSbaLWf28EweMwM98ws0Vna3Gl1hvHCoaDBARx&#10;4bThUsEhX/cnIHxA1lg7JgV38rCYf/RmmGp344yu+1CKCGGfooIqhCaV0hcVWfQD1xBH7+RaiyHK&#10;tpS6xVuE21qOkmQsLRqOCxU2tKqoOO8vVsHyyNmP+f/922WnzOT5NOHt+KzU12e3/AYRqAvv8Ku9&#10;0QpG8LwSb4CcPwAAAP//AwBQSwECLQAUAAYACAAAACEA2+H2y+4AAACFAQAAEwAAAAAAAAAAAAAA&#10;AAAAAAAAW0NvbnRlbnRfVHlwZXNdLnhtbFBLAQItABQABgAIAAAAIQBa9CxbvwAAABUBAAALAAAA&#10;AAAAAAAAAAAAAB8BAABfcmVscy8ucmVsc1BLAQItABQABgAIAAAAIQDYjpdbwgAAANoAAAAPAAAA&#10;AAAAAAAAAAAAAAcCAABkcnMvZG93bnJldi54bWxQSwUGAAAAAAMAAwC3AAAA9gIAAAAA&#10;" filled="f" stroked="f">
+                  <v:shape id="Text Box 3" o:spid="_x0000_s1027" type="#_x0000_t202" style="position:absolute;left:782;top:14990;width:659;height:288;visibility:visible;mso-wrap-style:square;v-text-anchor:top" o:gfxdata="UEsDBBQABgAIAAAAIQDw94q7/QAAAOIBAAATAAAAW0NvbnRlbnRfVHlwZXNdLnhtbJSRzUrEMBDH&#10;74LvEOYqbaoHEWm6B6tHFV0fYEimbdg2CZlYd9/edD8u4goeZ+b/8SOpV9tpFDNFtt4puC4rEOS0&#10;N9b1Cj7WT8UdCE7oDI7ekYIdMayay4t6vQvEIrsdKxhSCvdSsh5oQi59IJcvnY8TpjzGXgbUG+xJ&#10;3lTVrdTeJXKpSEsGNHVLHX6OSTxu8/pAEmlkEA8H4dKlAEMYrcaUSeXszI+W4thQZudew4MNfJUx&#10;QP7asFzOFxx9L/lpojUkXjGmZ5wyhjSRJQ8YKGvKv1MWzIkL33VWU9lGfl98J6hz4cZ/uUjzf7Pb&#10;bHuj+ZQu9z/UfAMAAP//AwBQSwMEFAAGAAgAAAAhADHdX2HSAAAAjwEAAAsAAABfcmVscy8ucmVs&#10;c6SQwWrDMAyG74O9g9G9cdpDGaNOb4VeSwe7CltJTGPLWCZt376mMFhGbzvqF/o+8e/2tzCpmbJ4&#10;jgbWTQuKomXn42Dg63xYfYCSgtHhxJEM3Elg372/7U40YalHMvokqlKiGBhLSZ9aix0poDScKNZN&#10;zzlgqWMedEJ7wYH0pm23Ov9mQLdgqqMzkI9uA+p8T9X8hx28zSzcl8Zy0Nz33r6iasfXeKK5UjAP&#10;VAy4LM8w09zU50C/9q7/6ZURE31X/kL8TKv1x6wXNXYPAAAA//8DAFBLAwQUAAYACAAAACEAMy8F&#10;nkEAAAA5AAAAEAAAAGRycy9zaGFwZXhtbC54bWyysa/IzVEoSy0qzszPs1Uy1DNQUkjNS85PycxL&#10;t1UKDXHTtVBSKC5JzEtJzMnPS7VVqkwtVrK34+UCAAAA//8DAFBLAwQUAAYACAAAACEA2I6XW8IA&#10;AADaAAAADwAAAGRycy9kb3ducmV2LnhtbESPQYvCMBSE78L+h/AW9qapHkS7RhFZQRAWaz14fNs8&#10;22Dz0m2i1n9vBMHjMDPfMLNFZ2txpdYbxwqGgwQEceG04VLBIV/3JyB8QNZYOyYFd/KwmH/0Zphq&#10;d+OMrvtQighhn6KCKoQmldIXFVn0A9cQR+/kWoshyraUusVbhNtajpJkLC0ajgsVNrSqqDjvL1bB&#10;8sjZj/n//dtlp8zk+TTh7fis1Ndnt/wGEagL7/CrvdEKRvC8Em+AnD8AAAD//wMAUEsBAi0AFAAG&#10;AAgAAAAhAPD3irv9AAAA4gEAABMAAAAAAAAAAAAAAAAAAAAAAFtDb250ZW50X1R5cGVzXS54bWxQ&#10;SwECLQAUAAYACAAAACEAMd1fYdIAAACPAQAACwAAAAAAAAAAAAAAAAAuAQAAX3JlbHMvLnJlbHNQ&#10;SwECLQAUAAYACAAAACEAMy8FnkEAAAA5AAAAEAAAAAAAAAAAAAAAAAApAgAAZHJzL3NoYXBleG1s&#10;LnhtbFBLAQItABQABgAIAAAAIQDYjpdbwgAAANoAAAAPAAAAAAAAAAAAAAAAAJgCAABkcnMvZG93&#10;bnJldi54bWxQSwUGAAAAAAQABAD1AAAAhwMAAAAA&#10;" filled="f" stroked="f">
                     <v:textbox inset="0,0,0,0">
                       <w:txbxContent>
                         <w:p>
@@ -4233,7 +3765,7 @@
                               <w:rtl/>
                               <w:lang w:val="he-IL"/>
                             </w:rPr>
-                            <w:t>3</w:t>
+                            <w:t>8</w:t>
                           </w:r>
                           <w:r>
                             <w:rPr>
@@ -4248,7 +3780,7 @@
                       </w:txbxContent>
                     </v:textbox>
                   </v:shape>
-                  <v:group id="Group 4" o:spid="_x0000_s1028" style="position:absolute;left:-8;top:14978;width:12255;height:230" coordorigin="-8,14978" coordsize="12255,230" o:gfxdata="UEsDBBQABgAIAAAAIQDb4fbL7gAAAIUBAAATAAAAW0NvbnRlbnRfVHlwZXNdLnhtbHyQz07DMAyH&#10;70i8Q+QralM4IITa7kDhCAiNB7ASt43WOlEcyvb2pNu4IODoPz9/n1xv9vOkForiPDdwXVagiI23&#10;jocG3rdPxR0oScgWJ8/UwIEENu3lRb09BBKV0ywNjCmFe63FjDSjlD4Q50nv44wpl3HQAc0OB9I3&#10;VXWrjedEnIq03oC27qjHjympx31un0wiTQLq4bS4shrAECZnMGVTvbD9QSnOhDInjzsyuiBXWQP0&#10;r4R18jfgnHvJr4nOknrFmJ5xzhraRtHWf3Kkpfz/yGo5S+H73hkquyhdjr3R8m2lj09svwAAAP//&#10;AwBQSwMEFAAGAAgAAAAhAFr0LFu/AAAAFQEAAAsAAABfcmVscy8ucmVsc2zPwWrDMAwG4Ptg72B0&#10;X5TuUMaI01uh19I+gLGVxCy2jGSy9e1nemrHjpL4P0nD4SetZiPRyNnCruvBUPYcYp4tXC/Htw8w&#10;Wl0ObuVMFm6kcBhfX4Yzra62kC6xqGlKVgtLreUTUf1CyWnHhXKbTCzJ1VbKjMX5LzcTvvf9HuXR&#10;gPHJNKdgQU5hB+ZyK23zHztFL6w81c5zQp6m6P9TMfB3PtPWFCczVQtB9N4U2rp2HOA44NMz4y8A&#10;AAD//wMAUEsDBBQABgAIAAAAIQDdfL7HwwAAANoAAAAPAAAAZHJzL2Rvd25yZXYueG1sRI9Bi8Iw&#10;FITvwv6H8ARvmlZRpBpFZF08yIJVWPb2aJ5tsXkpTbat/94sCB6HmfmGWW97U4mWGldaVhBPIhDE&#10;mdUl5wqul8N4CcJ5ZI2VZVLwIAfbzcdgjYm2HZ+pTX0uAoRdggoK7+tESpcVZNBNbE0cvJttDPog&#10;m1zqBrsAN5WcRtFCGiw5LBRY076g7J7+GQVfHXa7WfzZnu63/eP3Mv/+OcWk1GjY71YgPPX+HX61&#10;j1rBDP6vhBsgN08AAAD//wMAUEsBAi0AFAAGAAgAAAAhANvh9svuAAAAhQEAABMAAAAAAAAAAAAA&#10;AAAAAAAAAFtDb250ZW50X1R5cGVzXS54bWxQSwECLQAUAAYACAAAACEAWvQsW78AAAAVAQAACwAA&#10;AAAAAAAAAAAAAAAfAQAAX3JlbHMvLnJlbHNQSwECLQAUAAYACAAAACEA3Xy+x8MAAADaAAAADwAA&#10;AAAAAAAAAAAAAAAHAgAAZHJzL2Rvd25yZXYueG1sUEsFBgAAAAADAAMAtwAAAPcCAAAAAA==&#10;">
+                  <v:group id="Group 4" o:spid="_x0000_s1028" style="position:absolute;left:-8;top:14978;width:12255;height:230" coordorigin="-8,14978" coordsize="12255,230" o:gfxdata="UEsDBBQABgAIAAAAIQCi+E9TBAEAAOwBAAATAAAAW0NvbnRlbnRfVHlwZXNdLnhtbJSRy07DMBBF&#10;90j8g+UtShxYIISadEGAHSAoHzCyJ4lFYlseN7R/z7iPDaJIXdpzz5wre7HcTKOYMZL1rpbXZSUF&#10;Ou2NdX0tP1dPxZ0UlMAZGL3DWm6R5LK5vFistgFJMO2olkNK4V4p0gNOQKUP6HjS+ThB4mPsVQD9&#10;BT2qm6q6Vdq7hC4VKe+QzaLFDtZjEo8bvt43iTiSFA/7YHbVEkIYrYbETdXszC9LcTCUTO4yNNhA&#10;V1xDqj8NeXJacOBe+WmiNSjeIKYXmLiGMpFUH/060AABOVj+vyp3najwXWc1lm2k5wx/ZPhY75TG&#10;+G8XcT5X0DL2jvNxu9r9VfMDAAD//wMAUEsDBBQABgAIAAAAIQBsBtX+2AAAAJkBAAALAAAAX3Jl&#10;bHMvLnJlbHOkkMFKAzEQhu+C7xDm7mbbg4g025vQa63gNSSz2eAmE2biat/eWBBc6c3jzM9838/s&#10;9p9pVguyRMoGNl0PCrMjH3Mw8HJ6unsAJdVmb2fKaOCMAvvh9mZ3xNnWdiRTLKIaJYuBqdbyqLW4&#10;CZOVjgrmlozEydY2ctDFujcbUG/7/l7zbwYMK6Y6eAN88FtQp3Np5j/sFB2T0Fg7R0nTOEZ3jao9&#10;feQjLo1iOWA14FkuS8ala+VAX/du/ukNTO/lebIFX5tkZb9E8h01/08HvXro8AUAAP//AwBQSwME&#10;FAAGAAgAAAAhADMvBZ5BAAAAOQAAABUAAABkcnMvZ3JvdXBzaGFwZXhtbC54bWyysa/IzVEoSy0q&#10;zszPs1Uy1DNQUkjNS85PycxLt1UKDXHTtVBSKC5JzEtJzMnPS7VVqkwtVrK34+UCAAAA//8DAFBL&#10;AwQUAAYACAAAACEA3Xy+x8MAAADaAAAADwAAAGRycy9kb3ducmV2LnhtbESPQYvCMBSE78L+h/AE&#10;b5pWUaQaRWRdPMiCVVj29miebbF5KU22rf/eLAgeh5n5hllve1OJlhpXWlYQTyIQxJnVJecKrpfD&#10;eAnCeWSNlWVS8CAH283HYI2Jth2fqU19LgKEXYIKCu/rREqXFWTQTWxNHLybbQz6IJtc6ga7ADeV&#10;nEbRQhosOSwUWNO+oOye/hkFXx12u1n82Z7ut/3j9zL//jnFpNRo2O9WIDz1/h1+tY9awQz+r4Qb&#10;IDdPAAAA//8DAFBLAQItABQABgAIAAAAIQCi+E9TBAEAAOwBAAATAAAAAAAAAAAAAAAAAAAAAABb&#10;Q29udGVudF9UeXBlc10ueG1sUEsBAi0AFAAGAAgAAAAhAGwG1f7YAAAAmQEAAAsAAAAAAAAAAAAA&#10;AAAANQEAAF9yZWxzLy5yZWxzUEsBAi0AFAAGAAgAAAAhADMvBZ5BAAAAOQAAABUAAAAAAAAAAAAA&#10;AAAANgIAAGRycy9ncm91cHNoYXBleG1sLnhtbFBLAQItABQABgAIAAAAIQDdfL7HwwAAANoAAAAP&#10;AAAAAAAAAAAAAAAAAKoCAABkcnMvZG93bnJldi54bWxQSwUGAAAAAAQABAD6AAAAmgMAAAAA&#10;">
                     <v:shapetype id="_x0000_t34" coordsize="21600,21600" o:spt="34" o:oned="t" adj="10800" path="m,l@0,0@0,21600,21600,21600e" filled="f">
                       <v:stroke joinstyle="miter"/>
                       <v:formulas>
@@ -4260,8 +3792,8 @@
                       </v:handles>
                       <o:lock v:ext="edit" shapetype="t"/>
                     </v:shapetype>
-                    <v:shape id="AutoShape 5" o:spid="_x0000_s1029" type="#_x0000_t34" style="position:absolute;left:-8;top:14978;width:1260;height:230;flip:y;visibility:visible;mso-wrap-style:square" o:connectortype="elbow" o:gfxdata="UEsDBBQABgAIAAAAIQDb4fbL7gAAAIUBAAATAAAAW0NvbnRlbnRfVHlwZXNdLnhtbHyQz07DMAyH&#10;70i8Q+QralM4IITa7kDhCAiNB7ASt43WOlEcyvb2pNu4IODoPz9/n1xv9vOkForiPDdwXVagiI23&#10;jocG3rdPxR0oScgWJ8/UwIEENu3lRb09BBKV0ywNjCmFe63FjDSjlD4Q50nv44wpl3HQAc0OB9I3&#10;VXWrjedEnIq03oC27qjHjympx31un0wiTQLq4bS4shrAECZnMGVTvbD9QSnOhDInjzsyuiBXWQP0&#10;r4R18jfgnHvJr4nOknrFmJ5xzhraRtHWf3Kkpfz/yGo5S+H73hkquyhdjr3R8m2lj09svwAAAP//&#10;AwBQSwMEFAAGAAgAAAAhAFr0LFu/AAAAFQEAAAsAAABfcmVscy8ucmVsc2zPwWrDMAwG4Ptg72B0&#10;X5TuUMaI01uh19I+gLGVxCy2jGSy9e1nemrHjpL4P0nD4SetZiPRyNnCruvBUPYcYp4tXC/Htw8w&#10;Wl0ObuVMFm6kcBhfX4Yzra62kC6xqGlKVgtLreUTUf1CyWnHhXKbTCzJ1VbKjMX5LzcTvvf9HuXR&#10;gPHJNKdgQU5hB+ZyK23zHztFL6w81c5zQp6m6P9TMfB3PtPWFCczVQtB9N4U2rp2HOA44NMz4y8A&#10;AAD//wMAUEsDBBQABgAIAAAAIQAxmzkowgAAANoAAAAPAAAAZHJzL2Rvd25yZXYueG1sRI9Pi8Iw&#10;FMTvwn6H8Bb2IppaxJVqlF1hQY/+Y/H2aJ5tsXkpSaz12xtB8DjMzG+Y+bIztWjJ+cqygtEwAUGc&#10;W11xoeCw/xtMQfiArLG2TAru5GG5+OjNMdP2xltqd6EQEcI+QwVlCE0mpc9LMuiHtiGO3tk6gyFK&#10;V0jt8BbhppZpkkykwYrjQokNrUrKL7urUdDX/WNqV+vL/t9tjm1Kbvp7+lbq67P7mYEI1IV3+NVe&#10;awVjeF6JN0AuHgAAAP//AwBQSwECLQAUAAYACAAAACEA2+H2y+4AAACFAQAAEwAAAAAAAAAAAAAA&#10;AAAAAAAAW0NvbnRlbnRfVHlwZXNdLnhtbFBLAQItABQABgAIAAAAIQBa9CxbvwAAABUBAAALAAAA&#10;AAAAAAAAAAAAAB8BAABfcmVscy8ucmVsc1BLAQItABQABgAIAAAAIQAxmzkowgAAANoAAAAPAAAA&#10;AAAAAAAAAAAAAAcCAABkcnMvZG93bnJldi54bWxQSwUGAAAAAAMAAwC3AAAA9gIAAAAA&#10;" strokecolor="#a5a5a5 [2092]"/>
-                    <v:shape id="AutoShape 6" o:spid="_x0000_s1030" type="#_x0000_t34" style="position:absolute;left:1252;top:14978;width:10995;height:230;rotation:180;visibility:visible;mso-wrap-style:square" o:connectortype="elbow" o:gfxdata="UEsDBBQABgAIAAAAIQDb4fbL7gAAAIUBAAATAAAAW0NvbnRlbnRfVHlwZXNdLnhtbHyQz07DMAyH&#10;70i8Q+QralM4IITa7kDhCAiNB7ASt43WOlEcyvb2pNu4IODoPz9/n1xv9vOkForiPDdwXVagiI23&#10;jocG3rdPxR0oScgWJ8/UwIEENu3lRb09BBKV0ywNjCmFe63FjDSjlD4Q50nv44wpl3HQAc0OB9I3&#10;VXWrjedEnIq03oC27qjHjympx31un0wiTQLq4bS4shrAECZnMGVTvbD9QSnOhDInjzsyuiBXWQP0&#10;r4R18jfgnHvJr4nOknrFmJ5xzhraRtHWf3Kkpfz/yGo5S+H73hkquyhdjr3R8m2lj09svwAAAP//&#10;AwBQSwMEFAAGAAgAAAAhAFr0LFu/AAAAFQEAAAsAAABfcmVscy8ucmVsc2zPwWrDMAwG4Ptg72B0&#10;X5TuUMaI01uh19I+gLGVxCy2jGSy9e1nemrHjpL4P0nD4SetZiPRyNnCruvBUPYcYp4tXC/Htw8w&#10;Wl0ObuVMFm6kcBhfX4Yzra62kC6xqGlKVgtLreUTUf1CyWnHhXKbTCzJ1VbKjMX5LzcTvvf9HuXR&#10;gPHJNKdgQU5hB+ZyK23zHztFL6w81c5zQp6m6P9TMfB3PtPWFCczVQtB9N4U2rp2HOA44NMz4y8A&#10;AAD//wMAUEsDBBQABgAIAAAAIQAj+CdQxQAAANoAAAAPAAAAZHJzL2Rvd25yZXYueG1sRI9Pa8JA&#10;FMTvQr/D8gq96aaCQVJXKQVrDqVF46HeHtlnEsy+DdnNn+bTdwsFj8PM/IbZ7EZTi55aV1lW8LyI&#10;QBDnVldcKDhn+/kahPPIGmvLpOCHHOy2D7MNJtoOfKT+5AsRIOwSVFB63yRSurwkg25hG+LgXW1r&#10;0AfZFlK3OAS4qeUyimJpsOKwUGJDbyXlt1NnFCz19J19vH/m+37o0sulyA5f8aTU0+P4+gLC0+jv&#10;4f92qhWs4O9KuAFy+wsAAP//AwBQSwECLQAUAAYACAAAACEA2+H2y+4AAACFAQAAEwAAAAAAAAAA&#10;AAAAAAAAAAAAW0NvbnRlbnRfVHlwZXNdLnhtbFBLAQItABQABgAIAAAAIQBa9CxbvwAAABUBAAAL&#10;AAAAAAAAAAAAAAAAAB8BAABfcmVscy8ucmVsc1BLAQItABQABgAIAAAAIQAj+CdQxQAAANoAAAAP&#10;AAAAAAAAAAAAAAAAAAcCAABkcnMvZG93bnJldi54bWxQSwUGAAAAAAMAAwC3AAAA+QIAAAAA&#10;" adj="20904" strokecolor="#a5a5a5 [2092]"/>
+                    <v:shape id="AutoShape 5" o:spid="_x0000_s1029" type="#_x0000_t34" style="position:absolute;left:-8;top:14978;width:1260;height:230;flip:y;visibility:visible;mso-wrap-style:square" o:connectortype="elbow" o:gfxdata="UEsDBBQABgAIAAAAIQD+JeulAAEAAOoBAAATAAAAW0NvbnRlbnRfVHlwZXNdLnhtbJSRzU7EIBDH&#10;7ya+A+FqWqoHY0zpHqwe1Zj1AQhMW2I7EAbr7ts73e5ejGviEeb/8RuoN7tpFDMk8gG1vC4rKQBt&#10;cB57Ld+3T8WdFJQNOjMGBC33QHLTXF7U230EEuxG0nLIOd4rRXaAyVAZIiBPupAmk/mYehWN/TA9&#10;qJuqulU2YAbMRV4yZFO30JnPMYvHHV+vJAlGkuJhFS5dWpoYR29NZlI1o/vRUhwbSnYeNDT4SFeM&#10;IdWvDcvkfMHR98JPk7wD8WpSfjYTYyiXaNkAweaQWFf+nbSgTlSErvMWyjYRL7V6T3DnSlz4wgTz&#10;f/Nbtr3BfEpXh59qvgEAAP//AwBQSwMEFAAGAAgAAAAhAJYFM1jUAAAAlwEAAAsAAABfcmVscy8u&#10;cmVsc6SQPWsDMQyG90L/g9He8yVDKSW+bIWsIYWuxtZ9kLNkJHNN/n1MoaVXsnWUXvQ8L9rtL2k2&#10;C4pOTA42TQsGKXCcaHDwfnp7egGjxVP0MxM6uKLCvnt82B1x9qUe6ThlNZVC6mAsJb9aq2HE5LXh&#10;jFSTniX5UkcZbPbh7Ae027Z9tvKbAd2KaQ7RgRziFszpmqv5DztNQVi5L03gZLnvp3CPaiN/0hGX&#10;SvEyYHEQRb+WgktTy4G979380xuYCENh+aiOlfwnqfbvBnb1zu4GAAD//wMAUEsDBBQABgAIAAAA&#10;IQAzLwWeQQAAADkAAAAUAAAAZHJzL2Nvbm5lY3RvcnhtbC54bWyysa/IzVEoSy0qzszPs1Uy1DNQ&#10;UkjNS85PycxLt1UKDXHTtVBSKC5JzEtJzMnPS7VVqkwtVrK34+UCAAAA//8DAFBLAwQUAAYACAAA&#10;ACEAMZs5KMIAAADaAAAADwAAAGRycy9kb3ducmV2LnhtbESPT4vCMBTE78J+h/AW9iKaWsSVapRd&#10;YUGP/mPx9miebbF5KUms9dsbQfA4zMxvmPmyM7VoyfnKsoLRMAFBnFtdcaHgsP8bTEH4gKyxtkwK&#10;7uRhufjozTHT9sZbanehEBHCPkMFZQhNJqXPSzLoh7Yhjt7ZOoMhSldI7fAW4aaWaZJMpMGK40KJ&#10;Da1Kyi+7q1HQ1/1jalfry/7fbY5tSm76e/pW6uuz+5mBCNSFd/jVXmsFY3heiTdALh4AAAD//wMA&#10;UEsBAi0AFAAGAAgAAAAhAP4l66UAAQAA6gEAABMAAAAAAAAAAAAAAAAAAAAAAFtDb250ZW50X1R5&#10;cGVzXS54bWxQSwECLQAUAAYACAAAACEAlgUzWNQAAACXAQAACwAAAAAAAAAAAAAAAAAxAQAAX3Jl&#10;bHMvLnJlbHNQSwECLQAUAAYACAAAACEAMy8FnkEAAAA5AAAAFAAAAAAAAAAAAAAAAAAuAgAAZHJz&#10;L2Nvbm5lY3RvcnhtbC54bWxQSwECLQAUAAYACAAAACEAMZs5KMIAAADaAAAADwAAAAAAAAAAAAAA&#10;AAChAgAAZHJzL2Rvd25yZXYueG1sUEsFBgAAAAAEAAQA+QAAAJADAAAAAA==&#10;" strokecolor="#a5a5a5 [2092]"/>
+                    <v:shape id="AutoShape 6" o:spid="_x0000_s1030" type="#_x0000_t34" style="position:absolute;left:1252;top:14978;width:10995;height:230;rotation:180;visibility:visible;mso-wrap-style:square" o:connectortype="elbow" o:gfxdata="UEsDBBQABgAIAAAAIQD+JeulAAEAAOoBAAATAAAAW0NvbnRlbnRfVHlwZXNdLnhtbJSRzU7EIBDH&#10;7ya+A+FqWqoHY0zpHqwe1Zj1AQhMW2I7EAbr7ts73e5ejGviEeb/8RuoN7tpFDMk8gG1vC4rKQBt&#10;cB57Ld+3T8WdFJQNOjMGBC33QHLTXF7U230EEuxG0nLIOd4rRXaAyVAZIiBPupAmk/mYehWN/TA9&#10;qJuqulU2YAbMRV4yZFO30JnPMYvHHV+vJAlGkuJhFS5dWpoYR29NZlI1o/vRUhwbSnYeNDT4SFeM&#10;IdWvDcvkfMHR98JPk7wD8WpSfjYTYyiXaNkAweaQWFf+nbSgTlSErvMWyjYRL7V6T3DnSlz4wgTz&#10;f/Nbtr3BfEpXh59qvgEAAP//AwBQSwMEFAAGAAgAAAAhAJYFM1jUAAAAlwEAAAsAAABfcmVscy8u&#10;cmVsc6SQPWsDMQyG90L/g9He8yVDKSW+bIWsIYWuxtZ9kLNkJHNN/n1MoaVXsnWUXvQ8L9rtL2k2&#10;C4pOTA42TQsGKXCcaHDwfnp7egGjxVP0MxM6uKLCvnt82B1x9qUe6ThlNZVC6mAsJb9aq2HE5LXh&#10;jFSTniX5UkcZbPbh7Ae027Z9tvKbAd2KaQ7RgRziFszpmqv5DztNQVi5L03gZLnvp3CPaiN/0hGX&#10;SvEyYHEQRb+WgktTy4G979380xuYCENh+aiOlfwnqfbvBnb1zu4GAAD//wMAUEsDBBQABgAIAAAA&#10;IQAzLwWeQQAAADkAAAAUAAAAZHJzL2Nvbm5lY3RvcnhtbC54bWyysa/IzVEoSy0qzszPs1Uy1DNQ&#10;UkjNS85PycxLt1UKDXHTtVBSKC5JzEtJzMnPS7VVqkwtVrK34+UCAAAA//8DAFBLAwQUAAYACAAA&#10;ACEAI/gnUMUAAADaAAAADwAAAGRycy9kb3ducmV2LnhtbESPT2vCQBTE70K/w/IKvemmgkFSVykF&#10;aw6lReOh3h7ZZxLMvg3ZzZ/m03cLBY/DzPyG2exGU4ueWldZVvC8iEAQ51ZXXCg4Z/v5GoTzyBpr&#10;y6Tghxzstg+zDSbaDnyk/uQLESDsElRQet8kUrq8JINuYRvi4F1ta9AH2RZStzgEuKnlMopiabDi&#10;sFBiQ28l5bdTZxQs9fSdfbx/5vt+6NLLpcgOX/Gk1NPj+PoCwtPo7+H/dqoVrODvSrgBcvsLAAD/&#10;/wMAUEsBAi0AFAAGAAgAAAAhAP4l66UAAQAA6gEAABMAAAAAAAAAAAAAAAAAAAAAAFtDb250ZW50&#10;X1R5cGVzXS54bWxQSwECLQAUAAYACAAAACEAlgUzWNQAAACXAQAACwAAAAAAAAAAAAAAAAAxAQAA&#10;X3JlbHMvLnJlbHNQSwECLQAUAAYACAAAACEAMy8FnkEAAAA5AAAAFAAAAAAAAAAAAAAAAAAuAgAA&#10;ZHJzL2Nvbm5lY3RvcnhtbC54bWxQSwECLQAUAAYACAAAACEAI/gnUMUAAADaAAAADwAAAAAAAAAA&#10;AAAAAAChAgAAZHJzL2Rvd25yZXYueG1sUEsFBgAAAAAEAAQA+QAAAJMDAAAAAA==&#10;" adj="20904" strokecolor="#a5a5a5 [2092]"/>
                   </v:group>
                   <w10:wrap anchorx="page" anchory="margin"/>
                 </v:group>
@@ -4276,7 +3808,7 @@
 </file>
 
 <file path=word/footnotes.xml><?xml version="1.0" encoding="utf-8"?>
-<w:footnotes xmlns:wpc="http://schemas.microsoft.com/office/word/2010/wordprocessingCanvas" xmlns:cx="http://schemas.microsoft.com/office/drawing/2014/chartex" xmlns:cx1="http://schemas.microsoft.com/office/drawing/2015/9/8/chartex" xmlns:cx2="http://schemas.microsoft.com/office/drawing/2015/10/21/chartex" xmlns:cx3="http://schemas.microsoft.com/office/drawing/2016/5/9/chartex" xmlns:cx4="http://schemas.microsoft.com/office/drawing/2016/5/10/chartex" xmlns:cx5="http://schemas.microsoft.com/office/drawing/2016/5/11/chartex" xmlns:cx6="http://schemas.microsoft.com/office/drawing/2016/5/12/chartex" xmlns:cx7="http://schemas.microsoft.com/office/drawing/2016/5/13/chartex" xmlns:cx8="http://schemas.microsoft.com/office/drawing/2016/5/14/chartex" xmlns:mc="http://schemas.openxmlformats.org/markup-compatibility/2006" xmlns:aink="http://schemas.microsoft.com/office/drawing/2016/ink" xmlns:am3d="http://schemas.microsoft.com/office/drawing/2017/model3d" xmlns:o="urn:schemas-microsoft-com:office:office" xmlns:r="http://schemas.openxmlformats.org/officeDocument/2006/relationships" xmlns:m="http://schemas.openxmlformats.org/officeDocument/2006/math" xmlns:v="urn:schemas-microsoft-com:vml" xmlns:wp14="http://schemas.microsoft.com/office/word/2010/wordprocessingDrawing" xmlns:wp="http://schemas.openxmlformats.org/drawingml/2006/wordprocessingDrawing" xmlns:w10="urn:schemas-microsoft-com:office:word" xmlns:w="http://schemas.openxmlformats.org/wordprocessingml/2006/main" xmlns:w14="http://schemas.microsoft.com/office/word/2010/wordml" xmlns:w15="http://schemas.microsoft.com/office/word/2012/wordml" xmlns:w16cex="http://schemas.microsoft.com/office/word/2018/wordml/cex" xmlns:w16cid="http://schemas.microsoft.com/office/word/2016/wordml/cid" xmlns:w16="http://schemas.microsoft.com/office/word/2018/wordml" xmlns:w16sdtdh="http://schemas.microsoft.com/office/word/2020/wordml/sdtdatahash" xmlns:w16se="http://schemas.microsoft.com/office/word/2015/wordml/symex" xmlns:wpg="http://schemas.microsoft.com/office/word/2010/wordprocessingGroup" xmlns:wpi="http://schemas.microsoft.com/office/word/2010/wordprocessingInk" xmlns:wne="http://schemas.microsoft.com/office/word/2006/wordml" xmlns:wps="http://schemas.microsoft.com/office/word/2010/wordprocessingShape" mc:Ignorable="w14 w15 w16se w16cid w16 w16cex w16sdtdh wp14">
+<w:footnotes xmlns:wpc="http://schemas.microsoft.com/office/word/2010/wordprocessingCanvas" xmlns:mc="http://schemas.openxmlformats.org/markup-compatibility/2006" xmlns:o="urn:schemas-microsoft-com:office:office" xmlns:r="http://schemas.openxmlformats.org/officeDocument/2006/relationships" xmlns:m="http://schemas.openxmlformats.org/officeDocument/2006/math" xmlns:v="urn:schemas-microsoft-com:vml" xmlns:wp14="http://schemas.microsoft.com/office/word/2010/wordprocessingDrawing" xmlns:wp="http://schemas.openxmlformats.org/drawingml/2006/wordprocessingDrawing" xmlns:w10="urn:schemas-microsoft-com:office:word" xmlns:w="http://schemas.openxmlformats.org/wordprocessingml/2006/main" xmlns:w14="http://schemas.microsoft.com/office/word/2010/wordml" xmlns:wpg="http://schemas.microsoft.com/office/word/2010/wordprocessingGroup" xmlns:wpi="http://schemas.microsoft.com/office/word/2010/wordprocessingInk" xmlns:wne="http://schemas.microsoft.com/office/word/2006/wordml" xmlns:wps="http://schemas.microsoft.com/office/word/2010/wordprocessingShape" mc:Ignorable="w14 wp14">
   <w:footnote w:type="separator" w:id="-1">
     <w:p>
       <w:pPr>
@@ -4301,10 +3833,10 @@
 </file>
 
 <file path=word/header1.xml><?xml version="1.0" encoding="utf-8"?>
-<w:hdr xmlns:wpc="http://schemas.microsoft.com/office/word/2010/wordprocessingCanvas" xmlns:cx="http://schemas.microsoft.com/office/drawing/2014/chartex" xmlns:cx1="http://schemas.microsoft.com/office/drawing/2015/9/8/chartex" xmlns:cx2="http://schemas.microsoft.com/office/drawing/2015/10/21/chartex" xmlns:cx3="http://schemas.microsoft.com/office/drawing/2016/5/9/chartex" xmlns:cx4="http://schemas.microsoft.com/office/drawing/2016/5/10/chartex" xmlns:cx5="http://schemas.microsoft.com/office/drawing/2016/5/11/chartex" xmlns:cx6="http://schemas.microsoft.com/office/drawing/2016/5/12/chartex" xmlns:cx7="http://schemas.microsoft.com/office/drawing/2016/5/13/chartex" xmlns:cx8="http://schemas.microsoft.com/office/drawing/2016/5/14/chartex" xmlns:mc="http://schemas.openxmlformats.org/markup-compatibility/2006" xmlns:aink="http://schemas.microsoft.com/office/drawing/2016/ink" xmlns:am3d="http://schemas.microsoft.com/office/drawing/2017/model3d" xmlns:o="urn:schemas-microsoft-com:office:office" xmlns:r="http://schemas.openxmlformats.org/officeDocument/2006/relationships" xmlns:m="http://schemas.openxmlformats.org/officeDocument/2006/math" xmlns:v="urn:schemas-microsoft-com:vml" xmlns:wp14="http://schemas.microsoft.com/office/word/2010/wordprocessingDrawing" xmlns:wp="http://schemas.openxmlformats.org/drawingml/2006/wordprocessingDrawing" xmlns:w10="urn:schemas-microsoft-com:office:word" xmlns:w="http://schemas.openxmlformats.org/wordprocessingml/2006/main" xmlns:w14="http://schemas.microsoft.com/office/word/2010/wordml" xmlns:w15="http://schemas.microsoft.com/office/word/2012/wordml" xmlns:w16cex="http://schemas.microsoft.com/office/word/2018/wordml/cex" xmlns:w16cid="http://schemas.microsoft.com/office/word/2016/wordml/cid" xmlns:w16="http://schemas.microsoft.com/office/word/2018/wordml" xmlns:w16sdtdh="http://schemas.microsoft.com/office/word/2020/wordml/sdtdatahash" xmlns:w16se="http://schemas.microsoft.com/office/word/2015/wordml/symex" xmlns:wpg="http://schemas.microsoft.com/office/word/2010/wordprocessingGroup" xmlns:wpi="http://schemas.microsoft.com/office/word/2010/wordprocessingInk" xmlns:wne="http://schemas.microsoft.com/office/word/2006/wordml" xmlns:wps="http://schemas.microsoft.com/office/word/2010/wordprocessingShape" mc:Ignorable="w14 w15 w16se w16cid w16 w16cex w16sdtdh wp14">
+<w:hdr xmlns:wpc="http://schemas.microsoft.com/office/word/2010/wordprocessingCanvas" xmlns:mc="http://schemas.openxmlformats.org/markup-compatibility/2006" xmlns:o="urn:schemas-microsoft-com:office:office" xmlns:r="http://schemas.openxmlformats.org/officeDocument/2006/relationships" xmlns:m="http://schemas.openxmlformats.org/officeDocument/2006/math" xmlns:v="urn:schemas-microsoft-com:vml" xmlns:wp14="http://schemas.microsoft.com/office/word/2010/wordprocessingDrawing" xmlns:wp="http://schemas.openxmlformats.org/drawingml/2006/wordprocessingDrawing" xmlns:w10="urn:schemas-microsoft-com:office:word" xmlns:w="http://schemas.openxmlformats.org/wordprocessingml/2006/main" xmlns:w14="http://schemas.microsoft.com/office/word/2010/wordml" xmlns:wpg="http://schemas.microsoft.com/office/word/2010/wordprocessingGroup" xmlns:wpi="http://schemas.microsoft.com/office/word/2010/wordprocessingInk" xmlns:wne="http://schemas.microsoft.com/office/word/2006/wordml" xmlns:wps="http://schemas.microsoft.com/office/word/2010/wordprocessingShape" mc:Ignorable="w14 wp14">
   <w:p>
     <w:pPr>
-      <w:pStyle w:val="a3"/>
+      <w:pStyle w:val="Header"/>
       <w:tabs>
         <w:tab w:val="clear" w:pos="4153"/>
         <w:tab w:val="clear" w:pos="8306"/>
@@ -4480,7 +4012,7 @@
   </w:p>
   <w:p>
     <w:pPr>
-      <w:pStyle w:val="a3"/>
+      <w:pStyle w:val="Header"/>
       <w:tabs>
         <w:tab w:val="clear" w:pos="4153"/>
         <w:tab w:val="clear" w:pos="8306"/>
@@ -4497,7 +4029,7 @@
   </w:p>
   <w:p>
     <w:pPr>
-      <w:pStyle w:val="a3"/>
+      <w:pStyle w:val="Header"/>
       <w:tabs>
         <w:tab w:val="clear" w:pos="4153"/>
         <w:tab w:val="clear" w:pos="8306"/>
@@ -4579,8 +4111,8 @@
 </file>
 
 <file path=word/numbering.xml><?xml version="1.0" encoding="utf-8"?>
-<w:numbering xmlns:wpc="http://schemas.microsoft.com/office/word/2010/wordprocessingCanvas" xmlns:cx="http://schemas.microsoft.com/office/drawing/2014/chartex" xmlns:cx1="http://schemas.microsoft.com/office/drawing/2015/9/8/chartex" xmlns:cx2="http://schemas.microsoft.com/office/drawing/2015/10/21/chartex" xmlns:cx3="http://schemas.microsoft.com/office/drawing/2016/5/9/chartex" xmlns:cx4="http://schemas.microsoft.com/office/drawing/2016/5/10/chartex" xmlns:cx5="http://schemas.microsoft.com/office/drawing/2016/5/11/chartex" xmlns:cx6="http://schemas.microsoft.com/office/drawing/2016/5/12/chartex" xmlns:cx7="http://schemas.microsoft.com/office/drawing/2016/5/13/chartex" xmlns:cx8="http://schemas.microsoft.com/office/drawing/2016/5/14/chartex" xmlns:mc="http://schemas.openxmlformats.org/markup-compatibility/2006" xmlns:aink="http://schemas.microsoft.com/office/drawing/2016/ink" xmlns:am3d="http://schemas.microsoft.com/office/drawing/2017/model3d" xmlns:o="urn:schemas-microsoft-com:office:office" xmlns:r="http://schemas.openxmlformats.org/officeDocument/2006/relationships" xmlns:m="http://schemas.openxmlformats.org/officeDocument/2006/math" xmlns:v="urn:schemas-microsoft-com:vml" xmlns:wp14="http://schemas.microsoft.com/office/word/2010/wordprocessingDrawing" xmlns:wp="http://schemas.openxmlformats.org/drawingml/2006/wordprocessingDrawing" xmlns:w10="urn:schemas-microsoft-com:office:word" xmlns:w="http://schemas.openxmlformats.org/wordprocessingml/2006/main" xmlns:w14="http://schemas.microsoft.com/office/word/2010/wordml" xmlns:w15="http://schemas.microsoft.com/office/word/2012/wordml" xmlns:w16cex="http://schemas.microsoft.com/office/word/2018/wordml/cex" xmlns:w16cid="http://schemas.microsoft.com/office/word/2016/wordml/cid" xmlns:w16="http://schemas.microsoft.com/office/word/2018/wordml" xmlns:w16sdtdh="http://schemas.microsoft.com/office/word/2020/wordml/sdtdatahash" xmlns:w16se="http://schemas.microsoft.com/office/word/2015/wordml/symex" xmlns:wpg="http://schemas.microsoft.com/office/word/2010/wordprocessingGroup" xmlns:wpi="http://schemas.microsoft.com/office/word/2010/wordprocessingInk" xmlns:wne="http://schemas.microsoft.com/office/word/2006/wordml" xmlns:wps="http://schemas.microsoft.com/office/word/2010/wordprocessingShape" mc:Ignorable="w14 w15 w16se w16cid w16 w16cex w16sdtdh wp14">
-  <w:abstractNum w:abstractNumId="0" w15:restartNumberingAfterBreak="0">
+<w:numbering xmlns:wpc="http://schemas.microsoft.com/office/word/2010/wordprocessingCanvas" xmlns:mc="http://schemas.openxmlformats.org/markup-compatibility/2006" xmlns:o="urn:schemas-microsoft-com:office:office" xmlns:r="http://schemas.openxmlformats.org/officeDocument/2006/relationships" xmlns:m="http://schemas.openxmlformats.org/officeDocument/2006/math" xmlns:v="urn:schemas-microsoft-com:vml" xmlns:wp14="http://schemas.microsoft.com/office/word/2010/wordprocessingDrawing" xmlns:wp="http://schemas.openxmlformats.org/drawingml/2006/wordprocessingDrawing" xmlns:w10="urn:schemas-microsoft-com:office:word" xmlns:w="http://schemas.openxmlformats.org/wordprocessingml/2006/main" xmlns:w14="http://schemas.microsoft.com/office/word/2010/wordml" xmlns:wpg="http://schemas.microsoft.com/office/word/2010/wordprocessingGroup" xmlns:wpi="http://schemas.microsoft.com/office/word/2010/wordprocessingInk" xmlns:wne="http://schemas.microsoft.com/office/word/2006/wordml" xmlns:wps="http://schemas.microsoft.com/office/word/2010/wordprocessingShape" mc:Ignorable="w14 wp14">
+  <w:abstractNum w:abstractNumId="0">
     <w:nsid w:val="071E4B1C"/>
     <w:multiLevelType w:val="hybridMultilevel"/>
     <w:tmpl w:val="B69AE0AC"/>
@@ -4669,7 +4201,7 @@
       </w:pPr>
     </w:lvl>
   </w:abstractNum>
-  <w:abstractNum w:abstractNumId="1" w15:restartNumberingAfterBreak="0">
+  <w:abstractNum w:abstractNumId="1">
     <w:nsid w:val="0A976694"/>
     <w:multiLevelType w:val="hybridMultilevel"/>
     <w:tmpl w:val="F9CA7700"/>
@@ -4758,7 +4290,7 @@
       </w:pPr>
     </w:lvl>
   </w:abstractNum>
-  <w:abstractNum w:abstractNumId="2" w15:restartNumberingAfterBreak="0">
+  <w:abstractNum w:abstractNumId="2">
     <w:nsid w:val="0E770B30"/>
     <w:multiLevelType w:val="hybridMultilevel"/>
     <w:tmpl w:val="315CF52C"/>
@@ -4847,7 +4379,7 @@
       </w:pPr>
     </w:lvl>
   </w:abstractNum>
-  <w:abstractNum w:abstractNumId="3" w15:restartNumberingAfterBreak="0">
+  <w:abstractNum w:abstractNumId="3">
     <w:nsid w:val="1A0734F2"/>
     <w:multiLevelType w:val="hybridMultilevel"/>
     <w:tmpl w:val="E29AD7C0"/>
@@ -4936,7 +4468,7 @@
       </w:pPr>
     </w:lvl>
   </w:abstractNum>
-  <w:abstractNum w:abstractNumId="4" w15:restartNumberingAfterBreak="0">
+  <w:abstractNum w:abstractNumId="4">
     <w:nsid w:val="32F50D29"/>
     <w:multiLevelType w:val="hybridMultilevel"/>
     <w:tmpl w:val="E2E643D0"/>
@@ -5025,7 +4557,7 @@
       </w:pPr>
     </w:lvl>
   </w:abstractNum>
-  <w:abstractNum w:abstractNumId="5" w15:restartNumberingAfterBreak="0">
+  <w:abstractNum w:abstractNumId="5">
     <w:nsid w:val="5B6B7040"/>
     <w:multiLevelType w:val="hybridMultilevel"/>
     <w:tmpl w:val="DDD26AE6"/>
@@ -5114,7 +4646,7 @@
       </w:pPr>
     </w:lvl>
   </w:abstractNum>
-  <w:abstractNum w:abstractNumId="6" w15:restartNumberingAfterBreak="0">
+  <w:abstractNum w:abstractNumId="6">
     <w:nsid w:val="5C882A1D"/>
     <w:multiLevelType w:val="hybridMultilevel"/>
     <w:tmpl w:val="DC369558"/>
@@ -5254,7 +4786,7 @@
       </w:rPr>
     </w:lvl>
   </w:abstractNum>
-  <w:abstractNum w:abstractNumId="7" w15:restartNumberingAfterBreak="0">
+  <w:abstractNum w:abstractNumId="7">
     <w:nsid w:val="6F530EA1"/>
     <w:multiLevelType w:val="hybridMultilevel"/>
     <w:tmpl w:val="6D048B0A"/>
@@ -5343,7 +4875,7 @@
       </w:pPr>
     </w:lvl>
   </w:abstractNum>
-  <w:abstractNum w:abstractNumId="8" w15:restartNumberingAfterBreak="0">
+  <w:abstractNum w:abstractNumId="8">
     <w:nsid w:val="748603B9"/>
     <w:multiLevelType w:val="hybridMultilevel"/>
     <w:tmpl w:val="EB326B8C"/>
@@ -5432,7 +4964,7 @@
       </w:pPr>
     </w:lvl>
   </w:abstractNum>
-  <w:abstractNum w:abstractNumId="9" w15:restartNumberingAfterBreak="0">
+  <w:abstractNum w:abstractNumId="9">
     <w:nsid w:val="7A4E5A71"/>
     <w:multiLevelType w:val="hybridMultilevel"/>
     <w:tmpl w:val="06541A98"/>
@@ -5556,7 +5088,7 @@
 </file>
 
 <file path=word/styles.xml><?xml version="1.0" encoding="utf-8"?>
-<w:styles xmlns:mc="http://schemas.openxmlformats.org/markup-compatibility/2006" xmlns:r="http://schemas.openxmlformats.org/officeDocument/2006/relationships" xmlns:w="http://schemas.openxmlformats.org/wordprocessingml/2006/main" xmlns:w14="http://schemas.microsoft.com/office/word/2010/wordml" xmlns:w15="http://schemas.microsoft.com/office/word/2012/wordml" xmlns:w16cex="http://schemas.microsoft.com/office/word/2018/wordml/cex" xmlns:w16cid="http://schemas.microsoft.com/office/word/2016/wordml/cid" xmlns:w16="http://schemas.microsoft.com/office/word/2018/wordml" xmlns:w16sdtdh="http://schemas.microsoft.com/office/word/2020/wordml/sdtdatahash" xmlns:w16se="http://schemas.microsoft.com/office/word/2015/wordml/symex" mc:Ignorable="w14 w15 w16se w16cid w16 w16cex w16sdtdh">
+<w:styles xmlns:mc="http://schemas.openxmlformats.org/markup-compatibility/2006" xmlns:r="http://schemas.openxmlformats.org/officeDocument/2006/relationships" xmlns:w="http://schemas.openxmlformats.org/wordprocessingml/2006/main" xmlns:w14="http://schemas.microsoft.com/office/word/2010/wordml" mc:Ignorable="w14">
   <w:docDefaults>
     <w:rPrDefault>
       <w:rPr>
@@ -5572,385 +5104,155 @@
       </w:pPr>
     </w:pPrDefault>
   </w:docDefaults>
-  <w:latentStyles w:defLockedState="0" w:defUIPriority="99" w:defSemiHidden="0" w:defUnhideWhenUsed="0" w:defQFormat="0" w:count="376">
-    <w:lsdException w:name="Normal" w:uiPriority="0" w:qFormat="1"/>
-    <w:lsdException w:name="heading 1" w:uiPriority="0" w:qFormat="1"/>
-    <w:lsdException w:name="heading 2" w:semiHidden="1" w:uiPriority="0" w:unhideWhenUsed="1" w:qFormat="1"/>
-    <w:lsdException w:name="heading 3" w:semiHidden="1" w:uiPriority="0" w:unhideWhenUsed="1" w:qFormat="1"/>
-    <w:lsdException w:name="heading 4" w:semiHidden="1" w:uiPriority="0" w:unhideWhenUsed="1" w:qFormat="1"/>
-    <w:lsdException w:name="heading 5" w:semiHidden="1" w:uiPriority="0" w:unhideWhenUsed="1" w:qFormat="1"/>
-    <w:lsdException w:name="heading 6" w:semiHidden="1" w:uiPriority="0" w:unhideWhenUsed="1" w:qFormat="1"/>
-    <w:lsdException w:name="heading 7" w:semiHidden="1" w:uiPriority="0" w:unhideWhenUsed="1" w:qFormat="1"/>
-    <w:lsdException w:name="heading 8" w:semiHidden="1" w:uiPriority="0" w:unhideWhenUsed="1" w:qFormat="1"/>
-    <w:lsdException w:name="heading 9" w:semiHidden="1" w:uiPriority="0" w:unhideWhenUsed="1" w:qFormat="1"/>
-    <w:lsdException w:name="index 1" w:semiHidden="1" w:unhideWhenUsed="1"/>
-    <w:lsdException w:name="index 2" w:semiHidden="1" w:unhideWhenUsed="1"/>
-    <w:lsdException w:name="index 3" w:semiHidden="1" w:unhideWhenUsed="1"/>
-    <w:lsdException w:name="index 4" w:semiHidden="1" w:unhideWhenUsed="1"/>
-    <w:lsdException w:name="index 5" w:semiHidden="1" w:unhideWhenUsed="1"/>
-    <w:lsdException w:name="index 6" w:semiHidden="1" w:unhideWhenUsed="1"/>
-    <w:lsdException w:name="index 7" w:semiHidden="1" w:unhideWhenUsed="1"/>
-    <w:lsdException w:name="index 8" w:semiHidden="1" w:unhideWhenUsed="1"/>
-    <w:lsdException w:name="index 9" w:semiHidden="1" w:unhideWhenUsed="1"/>
-    <w:lsdException w:name="toc 1" w:semiHidden="1" w:uiPriority="39" w:unhideWhenUsed="1"/>
-    <w:lsdException w:name="toc 2" w:semiHidden="1" w:uiPriority="39" w:unhideWhenUsed="1"/>
-    <w:lsdException w:name="toc 3" w:semiHidden="1" w:uiPriority="39" w:unhideWhenUsed="1"/>
-    <w:lsdException w:name="toc 4" w:semiHidden="1" w:uiPriority="39" w:unhideWhenUsed="1"/>
-    <w:lsdException w:name="toc 5" w:semiHidden="1" w:uiPriority="39" w:unhideWhenUsed="1"/>
-    <w:lsdException w:name="toc 6" w:semiHidden="1" w:uiPriority="39" w:unhideWhenUsed="1"/>
-    <w:lsdException w:name="toc 7" w:semiHidden="1" w:uiPriority="39" w:unhideWhenUsed="1"/>
-    <w:lsdException w:name="toc 8" w:semiHidden="1" w:uiPriority="39" w:unhideWhenUsed="1"/>
-    <w:lsdException w:name="toc 9" w:semiHidden="1" w:uiPriority="39" w:unhideWhenUsed="1"/>
-    <w:lsdException w:name="Normal Indent" w:semiHidden="1" w:unhideWhenUsed="1"/>
-    <w:lsdException w:name="footnote text" w:semiHidden="1" w:unhideWhenUsed="1"/>
-    <w:lsdException w:name="annotation text" w:semiHidden="1" w:uiPriority="0" w:unhideWhenUsed="1"/>
-    <w:lsdException w:name="header" w:semiHidden="1" w:uiPriority="0" w:unhideWhenUsed="1"/>
-    <w:lsdException w:name="footer" w:semiHidden="1" w:unhideWhenUsed="1"/>
-    <w:lsdException w:name="index heading" w:semiHidden="1" w:unhideWhenUsed="1"/>
-    <w:lsdException w:name="caption" w:semiHidden="1" w:uiPriority="35" w:unhideWhenUsed="1" w:qFormat="1"/>
-    <w:lsdException w:name="table of figures" w:semiHidden="1" w:unhideWhenUsed="1"/>
-    <w:lsdException w:name="envelope address" w:semiHidden="1" w:unhideWhenUsed="1"/>
-    <w:lsdException w:name="envelope return" w:semiHidden="1" w:unhideWhenUsed="1"/>
-    <w:lsdException w:name="footnote reference" w:semiHidden="1" w:unhideWhenUsed="1"/>
-    <w:lsdException w:name="annotation reference" w:semiHidden="1" w:uiPriority="0" w:unhideWhenUsed="1"/>
-    <w:lsdException w:name="line number" w:semiHidden="1" w:unhideWhenUsed="1"/>
-    <w:lsdException w:name="page number" w:semiHidden="1" w:uiPriority="0" w:unhideWhenUsed="1"/>
-    <w:lsdException w:name="endnote reference" w:semiHidden="1" w:unhideWhenUsed="1"/>
-    <w:lsdException w:name="endnote text" w:semiHidden="1" w:unhideWhenUsed="1"/>
-    <w:lsdException w:name="table of authorities" w:semiHidden="1" w:unhideWhenUsed="1"/>
-    <w:lsdException w:name="macro" w:semiHidden="1" w:unhideWhenUsed="1"/>
-    <w:lsdException w:name="toa heading" w:semiHidden="1" w:unhideWhenUsed="1"/>
-    <w:lsdException w:name="List" w:semiHidden="1" w:unhideWhenUsed="1"/>
-    <w:lsdException w:name="List Bullet" w:semiHidden="1" w:unhideWhenUsed="1"/>
-    <w:lsdException w:name="List Number" w:semiHidden="1" w:unhideWhenUsed="1"/>
-    <w:lsdException w:name="List 2" w:semiHidden="1" w:unhideWhenUsed="1"/>
-    <w:lsdException w:name="List 3" w:semiHidden="1" w:unhideWhenUsed="1"/>
-    <w:lsdException w:name="List 4" w:semiHidden="1" w:unhideWhenUsed="1"/>
-    <w:lsdException w:name="List 5" w:semiHidden="1" w:unhideWhenUsed="1"/>
-    <w:lsdException w:name="List Bullet 2" w:semiHidden="1" w:unhideWhenUsed="1"/>
-    <w:lsdException w:name="List Bullet 3" w:semiHidden="1" w:unhideWhenUsed="1"/>
-    <w:lsdException w:name="List Bullet 4" w:semiHidden="1" w:unhideWhenUsed="1"/>
-    <w:lsdException w:name="List Bullet 5" w:semiHidden="1" w:unhideWhenUsed="1"/>
-    <w:lsdException w:name="List Number 2" w:semiHidden="1" w:unhideWhenUsed="1"/>
-    <w:lsdException w:name="List Number 3" w:semiHidden="1" w:unhideWhenUsed="1"/>
-    <w:lsdException w:name="List Number 4" w:semiHidden="1" w:unhideWhenUsed="1"/>
-    <w:lsdException w:name="List Number 5" w:semiHidden="1" w:unhideWhenUsed="1"/>
-    <w:lsdException w:name="Title" w:uiPriority="10" w:qFormat="1"/>
-    <w:lsdException w:name="Closing" w:semiHidden="1" w:unhideWhenUsed="1"/>
-    <w:lsdException w:name="Signature" w:semiHidden="1" w:unhideWhenUsed="1"/>
-    <w:lsdException w:name="Default Paragraph Font" w:semiHidden="1" w:uiPriority="1" w:unhideWhenUsed="1"/>
-    <w:lsdException w:name="Body Text" w:semiHidden="1" w:uiPriority="0" w:unhideWhenUsed="1"/>
-    <w:lsdException w:name="Body Text Indent" w:semiHidden="1" w:unhideWhenUsed="1"/>
-    <w:lsdException w:name="List Continue" w:semiHidden="1" w:unhideWhenUsed="1"/>
-    <w:lsdException w:name="List Continue 2" w:semiHidden="1" w:unhideWhenUsed="1"/>
-    <w:lsdException w:name="List Continue 3" w:semiHidden="1" w:unhideWhenUsed="1"/>
-    <w:lsdException w:name="List Continue 4" w:semiHidden="1" w:unhideWhenUsed="1"/>
-    <w:lsdException w:name="List Continue 5" w:semiHidden="1" w:unhideWhenUsed="1"/>
-    <w:lsdException w:name="Message Header" w:semiHidden="1" w:unhideWhenUsed="1"/>
-    <w:lsdException w:name="Subtitle" w:uiPriority="11" w:qFormat="1"/>
-    <w:lsdException w:name="Salutation" w:semiHidden="1" w:unhideWhenUsed="1"/>
-    <w:lsdException w:name="Date" w:semiHidden="1" w:unhideWhenUsed="1"/>
-    <w:lsdException w:name="Body Text First Indent" w:semiHidden="1" w:unhideWhenUsed="1"/>
-    <w:lsdException w:name="Body Text First Indent 2" w:semiHidden="1" w:unhideWhenUsed="1"/>
-    <w:lsdException w:name="Note Heading" w:semiHidden="1" w:unhideWhenUsed="1"/>
-    <w:lsdException w:name="Body Text 2" w:semiHidden="1" w:uiPriority="0" w:unhideWhenUsed="1"/>
-    <w:lsdException w:name="Body Text 3" w:semiHidden="1" w:unhideWhenUsed="1"/>
-    <w:lsdException w:name="Body Text Indent 2" w:semiHidden="1" w:unhideWhenUsed="1"/>
-    <w:lsdException w:name="Body Text Indent 3" w:semiHidden="1" w:unhideWhenUsed="1"/>
-    <w:lsdException w:name="Block Text" w:semiHidden="1" w:unhideWhenUsed="1"/>
-    <w:lsdException w:name="Hyperlink" w:semiHidden="1" w:uiPriority="0" w:unhideWhenUsed="1"/>
-    <w:lsdException w:name="FollowedHyperlink" w:semiHidden="1" w:unhideWhenUsed="1"/>
-    <w:lsdException w:name="Strong" w:uiPriority="22" w:qFormat="1"/>
-    <w:lsdException w:name="Emphasis" w:uiPriority="20" w:qFormat="1"/>
-    <w:lsdException w:name="Document Map" w:semiHidden="1" w:unhideWhenUsed="1"/>
-    <w:lsdException w:name="Plain Text" w:semiHidden="1" w:unhideWhenUsed="1"/>
-    <w:lsdException w:name="E-mail Signature" w:semiHidden="1" w:unhideWhenUsed="1"/>
-    <w:lsdException w:name="HTML Top of Form" w:semiHidden="1" w:unhideWhenUsed="1"/>
-    <w:lsdException w:name="HTML Bottom of Form" w:semiHidden="1" w:unhideWhenUsed="1"/>
-    <w:lsdException w:name="Normal (Web)" w:semiHidden="1" w:uiPriority="0" w:unhideWhenUsed="1"/>
-    <w:lsdException w:name="HTML Acronym" w:semiHidden="1" w:unhideWhenUsed="1"/>
-    <w:lsdException w:name="HTML Address" w:semiHidden="1" w:unhideWhenUsed="1"/>
-    <w:lsdException w:name="HTML Cite" w:semiHidden="1" w:unhideWhenUsed="1"/>
-    <w:lsdException w:name="HTML Code" w:semiHidden="1" w:unhideWhenUsed="1"/>
-    <w:lsdException w:name="HTML Definition" w:semiHidden="1" w:unhideWhenUsed="1"/>
-    <w:lsdException w:name="HTML Keyboard" w:semiHidden="1" w:unhideWhenUsed="1"/>
-    <w:lsdException w:name="HTML Preformatted" w:semiHidden="1" w:uiPriority="0" w:unhideWhenUsed="1"/>
-    <w:lsdException w:name="HTML Sample" w:semiHidden="1" w:unhideWhenUsed="1"/>
-    <w:lsdException w:name="HTML Typewriter" w:semiHidden="1" w:unhideWhenUsed="1"/>
-    <w:lsdException w:name="HTML Variable" w:semiHidden="1" w:unhideWhenUsed="1"/>
-    <w:lsdException w:name="Normal Table" w:semiHidden="1" w:unhideWhenUsed="1"/>
-    <w:lsdException w:name="annotation subject" w:semiHidden="1" w:unhideWhenUsed="1"/>
-    <w:lsdException w:name="No List" w:semiHidden="1" w:unhideWhenUsed="1"/>
-    <w:lsdException w:name="Outline List 1" w:semiHidden="1" w:unhideWhenUsed="1"/>
-    <w:lsdException w:name="Outline List 2" w:semiHidden="1" w:unhideWhenUsed="1"/>
-    <w:lsdException w:name="Outline List 3" w:semiHidden="1" w:unhideWhenUsed="1"/>
-    <w:lsdException w:name="Table Simple 1" w:semiHidden="1" w:unhideWhenUsed="1"/>
-    <w:lsdException w:name="Table Simple 2" w:semiHidden="1" w:unhideWhenUsed="1"/>
-    <w:lsdException w:name="Table Simple 3" w:semiHidden="1" w:unhideWhenUsed="1"/>
-    <w:lsdException w:name="Table Classic 1" w:semiHidden="1" w:unhideWhenUsed="1"/>
-    <w:lsdException w:name="Table Classic 2" w:semiHidden="1" w:unhideWhenUsed="1"/>
-    <w:lsdException w:name="Table Classic 3" w:semiHidden="1" w:unhideWhenUsed="1"/>
-    <w:lsdException w:name="Table Classic 4" w:semiHidden="1" w:unhideWhenUsed="1"/>
-    <w:lsdException w:name="Table Colorful 1" w:semiHidden="1" w:unhideWhenUsed="1"/>
-    <w:lsdException w:name="Table Colorful 2" w:semiHidden="1" w:unhideWhenUsed="1"/>
-    <w:lsdException w:name="Table Colorful 3" w:semiHidden="1" w:unhideWhenUsed="1"/>
-    <w:lsdException w:name="Table Columns 1" w:semiHidden="1" w:unhideWhenUsed="1"/>
-    <w:lsdException w:name="Table Columns 2" w:semiHidden="1" w:unhideWhenUsed="1"/>
-    <w:lsdException w:name="Table Columns 3" w:semiHidden="1" w:unhideWhenUsed="1"/>
-    <w:lsdException w:name="Table Columns 4" w:semiHidden="1" w:unhideWhenUsed="1"/>
-    <w:lsdException w:name="Table Columns 5" w:semiHidden="1" w:unhideWhenUsed="1"/>
-    <w:lsdException w:name="Table Grid 1" w:semiHidden="1" w:unhideWhenUsed="1"/>
-    <w:lsdException w:name="Table Grid 2" w:semiHidden="1" w:unhideWhenUsed="1"/>
-    <w:lsdException w:name="Table Grid 3" w:semiHidden="1" w:unhideWhenUsed="1"/>
-    <w:lsdException w:name="Table Grid 4" w:semiHidden="1" w:unhideWhenUsed="1"/>
-    <w:lsdException w:name="Table Grid 5" w:semiHidden="1" w:unhideWhenUsed="1"/>
-    <w:lsdException w:name="Table Grid 6" w:semiHidden="1" w:unhideWhenUsed="1"/>
-    <w:lsdException w:name="Table Grid 7" w:semiHidden="1" w:unhideWhenUsed="1"/>
-    <w:lsdException w:name="Table Grid 8" w:semiHidden="1" w:unhideWhenUsed="1"/>
-    <w:lsdException w:name="Table List 1" w:semiHidden="1" w:unhideWhenUsed="1"/>
-    <w:lsdException w:name="Table List 2" w:semiHidden="1" w:unhideWhenUsed="1"/>
-    <w:lsdException w:name="Table List 3" w:semiHidden="1" w:unhideWhenUsed="1"/>
-    <w:lsdException w:name="Table List 4" w:semiHidden="1" w:unhideWhenUsed="1"/>
-    <w:lsdException w:name="Table List 5" w:semiHidden="1" w:unhideWhenUsed="1"/>
-    <w:lsdException w:name="Table List 6" w:semiHidden="1" w:unhideWhenUsed="1"/>
-    <w:lsdException w:name="Table List 7" w:semiHidden="1" w:unhideWhenUsed="1"/>
-    <w:lsdException w:name="Table List 8" w:semiHidden="1" w:unhideWhenUsed="1"/>
-    <w:lsdException w:name="Table 3D effects 1" w:semiHidden="1" w:unhideWhenUsed="1"/>
-    <w:lsdException w:name="Table 3D effects 2" w:semiHidden="1" w:unhideWhenUsed="1"/>
-    <w:lsdException w:name="Table 3D effects 3" w:semiHidden="1" w:unhideWhenUsed="1"/>
-    <w:lsdException w:name="Table Contemporary" w:semiHidden="1" w:unhideWhenUsed="1"/>
-    <w:lsdException w:name="Table Elegant" w:semiHidden="1" w:unhideWhenUsed="1"/>
-    <w:lsdException w:name="Table Professional" w:semiHidden="1" w:unhideWhenUsed="1"/>
-    <w:lsdException w:name="Table Subtle 1" w:semiHidden="1" w:unhideWhenUsed="1"/>
-    <w:lsdException w:name="Table Subtle 2" w:semiHidden="1" w:unhideWhenUsed="1"/>
-    <w:lsdException w:name="Table Web 1" w:semiHidden="1" w:unhideWhenUsed="1"/>
-    <w:lsdException w:name="Table Web 2" w:semiHidden="1" w:unhideWhenUsed="1"/>
-    <w:lsdException w:name="Table Web 3" w:semiHidden="1" w:unhideWhenUsed="1"/>
-    <w:lsdException w:name="Balloon Text" w:semiHidden="1" w:unhideWhenUsed="1"/>
-    <w:lsdException w:name="Table Grid" w:semiHidden="1" w:uiPriority="59" w:unhideWhenUsed="1"/>
-    <w:lsdException w:name="Table Theme" w:semiHidden="1" w:unhideWhenUsed="1"/>
-    <w:lsdException w:name="Placeholder Text" w:semiHidden="1"/>
-    <w:lsdException w:name="No Spacing" w:uiPriority="1" w:qFormat="1"/>
-    <w:lsdException w:name="Light Shading" w:uiPriority="60"/>
-    <w:lsdException w:name="Light List" w:uiPriority="61"/>
-    <w:lsdException w:name="Light Grid" w:uiPriority="62"/>
-    <w:lsdException w:name="Medium Shading 1" w:uiPriority="63"/>
-    <w:lsdException w:name="Medium Shading 2" w:uiPriority="64"/>
-    <w:lsdException w:name="Medium List 1" w:uiPriority="65"/>
-    <w:lsdException w:name="Medium List 2" w:uiPriority="66"/>
-    <w:lsdException w:name="Medium Grid 1" w:uiPriority="67"/>
-    <w:lsdException w:name="Medium Grid 2" w:uiPriority="68"/>
-    <w:lsdException w:name="Medium Grid 3" w:uiPriority="69"/>
-    <w:lsdException w:name="Dark List" w:uiPriority="70"/>
-    <w:lsdException w:name="Colorful Shading" w:uiPriority="71"/>
-    <w:lsdException w:name="Colorful List" w:uiPriority="72"/>
-    <w:lsdException w:name="Colorful Grid" w:uiPriority="73"/>
-    <w:lsdException w:name="Light Shading Accent 1" w:uiPriority="60"/>
-    <w:lsdException w:name="Light List Accent 1" w:uiPriority="61"/>
-    <w:lsdException w:name="Light Grid Accent 1" w:uiPriority="62"/>
-    <w:lsdException w:name="Medium Shading 1 Accent 1" w:uiPriority="63"/>
-    <w:lsdException w:name="Medium Shading 2 Accent 1" w:uiPriority="64"/>
-    <w:lsdException w:name="Medium List 1 Accent 1" w:uiPriority="65"/>
-    <w:lsdException w:name="Revision" w:semiHidden="1"/>
-    <w:lsdException w:name="List Paragraph" w:uiPriority="34" w:qFormat="1"/>
-    <w:lsdException w:name="Quote" w:uiPriority="29" w:qFormat="1"/>
-    <w:lsdException w:name="Intense Quote" w:uiPriority="30" w:qFormat="1"/>
-    <w:lsdException w:name="Medium List 2 Accent 1" w:uiPriority="66"/>
-    <w:lsdException w:name="Medium Grid 1 Accent 1" w:uiPriority="67"/>
-    <w:lsdException w:name="Medium Grid 2 Accent 1" w:uiPriority="68"/>
-    <w:lsdException w:name="Medium Grid 3 Accent 1" w:uiPriority="69"/>
-    <w:lsdException w:name="Dark List Accent 1" w:uiPriority="70"/>
-    <w:lsdException w:name="Colorful Shading Accent 1" w:uiPriority="71"/>
-    <w:lsdException w:name="Colorful List Accent 1" w:uiPriority="72"/>
-    <w:lsdException w:name="Colorful Grid Accent 1" w:uiPriority="73"/>
-    <w:lsdException w:name="Light Shading Accent 2" w:uiPriority="60"/>
-    <w:lsdException w:name="Light List Accent 2" w:uiPriority="61"/>
-    <w:lsdException w:name="Light Grid Accent 2" w:uiPriority="62"/>
-    <w:lsdException w:name="Medium Shading 1 Accent 2" w:uiPriority="63"/>
-    <w:lsdException w:name="Medium Shading 2 Accent 2" w:uiPriority="64"/>
-    <w:lsdException w:name="Medium List 1 Accent 2" w:uiPriority="65"/>
-    <w:lsdException w:name="Medium List 2 Accent 2" w:uiPriority="66"/>
-    <w:lsdException w:name="Medium Grid 1 Accent 2" w:uiPriority="67"/>
-    <w:lsdException w:name="Medium Grid 2 Accent 2" w:uiPriority="68"/>
-    <w:lsdException w:name="Medium Grid 3 Accent 2" w:uiPriority="69"/>
-    <w:lsdException w:name="Dark List Accent 2" w:uiPriority="70"/>
-    <w:lsdException w:name="Colorful Shading Accent 2" w:uiPriority="71"/>
-    <w:lsdException w:name="Colorful List Accent 2" w:uiPriority="72"/>
-    <w:lsdException w:name="Colorful Grid Accent 2" w:uiPriority="73"/>
-    <w:lsdException w:name="Light Shading Accent 3" w:uiPriority="60"/>
-    <w:lsdException w:name="Light List Accent 3" w:uiPriority="61"/>
-    <w:lsdException w:name="Light Grid Accent 3" w:uiPriority="62"/>
-    <w:lsdException w:name="Medium Shading 1 Accent 3" w:uiPriority="63"/>
-    <w:lsdException w:name="Medium Shading 2 Accent 3" w:uiPriority="64"/>
-    <w:lsdException w:name="Medium List 1 Accent 3" w:uiPriority="65"/>
-    <w:lsdException w:name="Medium List 2 Accent 3" w:uiPriority="66"/>
-    <w:lsdException w:name="Medium Grid 1 Accent 3" w:uiPriority="67"/>
-    <w:lsdException w:name="Medium Grid 2 Accent 3" w:uiPriority="68"/>
-    <w:lsdException w:name="Medium Grid 3 Accent 3" w:uiPriority="69"/>
-    <w:lsdException w:name="Dark List Accent 3" w:uiPriority="70"/>
-    <w:lsdException w:name="Colorful Shading Accent 3" w:uiPriority="71"/>
-    <w:lsdException w:name="Colorful List Accent 3" w:uiPriority="72"/>
-    <w:lsdException w:name="Colorful Grid Accent 3" w:uiPriority="73"/>
-    <w:lsdException w:name="Light Shading Accent 4" w:uiPriority="60"/>
-    <w:lsdException w:name="Light List Accent 4" w:uiPriority="61"/>
-    <w:lsdException w:name="Light Grid Accent 4" w:uiPriority="62"/>
-    <w:lsdException w:name="Medium Shading 1 Accent 4" w:uiPriority="63"/>
-    <w:lsdException w:name="Medium Shading 2 Accent 4" w:uiPriority="64"/>
-    <w:lsdException w:name="Medium List 1 Accent 4" w:uiPriority="65"/>
-    <w:lsdException w:name="Medium List 2 Accent 4" w:uiPriority="66"/>
-    <w:lsdException w:name="Medium Grid 1 Accent 4" w:uiPriority="67"/>
-    <w:lsdException w:name="Medium Grid 2 Accent 4" w:uiPriority="68"/>
-    <w:lsdException w:name="Medium Grid 3 Accent 4" w:uiPriority="69"/>
-    <w:lsdException w:name="Dark List Accent 4" w:uiPriority="70"/>
-    <w:lsdException w:name="Colorful Shading Accent 4" w:uiPriority="71"/>
-    <w:lsdException w:name="Colorful List Accent 4" w:uiPriority="72"/>
-    <w:lsdException w:name="Colorful Grid Accent 4" w:uiPriority="73"/>
-    <w:lsdException w:name="Light Shading Accent 5" w:uiPriority="60"/>
-    <w:lsdException w:name="Light List Accent 5" w:uiPriority="61"/>
-    <w:lsdException w:name="Light Grid Accent 5" w:uiPriority="62"/>
-    <w:lsdException w:name="Medium Shading 1 Accent 5" w:uiPriority="63"/>
-    <w:lsdException w:name="Medium Shading 2 Accent 5" w:uiPriority="64"/>
-    <w:lsdException w:name="Medium List 1 Accent 5" w:uiPriority="65"/>
-    <w:lsdException w:name="Medium List 2 Accent 5" w:uiPriority="66"/>
-    <w:lsdException w:name="Medium Grid 1 Accent 5" w:uiPriority="67"/>
-    <w:lsdException w:name="Medium Grid 2 Accent 5" w:uiPriority="68"/>
-    <w:lsdException w:name="Medium Grid 3 Accent 5" w:uiPriority="69"/>
-    <w:lsdException w:name="Dark List Accent 5" w:uiPriority="70"/>
-    <w:lsdException w:name="Colorful Shading Accent 5" w:uiPriority="71"/>
-    <w:lsdException w:name="Colorful List Accent 5" w:uiPriority="72"/>
-    <w:lsdException w:name="Colorful Grid Accent 5" w:uiPriority="73"/>
-    <w:lsdException w:name="Light Shading Accent 6" w:uiPriority="60"/>
-    <w:lsdException w:name="Light List Accent 6" w:uiPriority="61"/>
-    <w:lsdException w:name="Light Grid Accent 6" w:uiPriority="62"/>
-    <w:lsdException w:name="Medium Shading 1 Accent 6" w:uiPriority="63"/>
-    <w:lsdException w:name="Medium Shading 2 Accent 6" w:uiPriority="64"/>
-    <w:lsdException w:name="Medium List 1 Accent 6" w:uiPriority="65"/>
-    <w:lsdException w:name="Medium List 2 Accent 6" w:uiPriority="66"/>
-    <w:lsdException w:name="Medium Grid 1 Accent 6" w:uiPriority="67"/>
-    <w:lsdException w:name="Medium Grid 2 Accent 6" w:uiPriority="68"/>
-    <w:lsdException w:name="Medium Grid 3 Accent 6" w:uiPriority="69"/>
-    <w:lsdException w:name="Dark List Accent 6" w:uiPriority="70"/>
-    <w:lsdException w:name="Colorful Shading Accent 6" w:uiPriority="71"/>
-    <w:lsdException w:name="Colorful List Accent 6" w:uiPriority="72"/>
-    <w:lsdException w:name="Colorful Grid Accent 6" w:uiPriority="73"/>
-    <w:lsdException w:name="Subtle Emphasis" w:uiPriority="19" w:qFormat="1"/>
-    <w:lsdException w:name="Intense Emphasis" w:uiPriority="21" w:qFormat="1"/>
-    <w:lsdException w:name="Subtle Reference" w:uiPriority="31" w:qFormat="1"/>
-    <w:lsdException w:name="Intense Reference" w:uiPriority="32" w:qFormat="1"/>
-    <w:lsdException w:name="Book Title" w:uiPriority="33" w:qFormat="1"/>
-    <w:lsdException w:name="Bibliography" w:semiHidden="1" w:uiPriority="37" w:unhideWhenUsed="1"/>
-    <w:lsdException w:name="TOC Heading" w:semiHidden="1" w:uiPriority="39" w:unhideWhenUsed="1" w:qFormat="1"/>
-    <w:lsdException w:name="Plain Table 1" w:uiPriority="41"/>
-    <w:lsdException w:name="Plain Table 2" w:uiPriority="42"/>
-    <w:lsdException w:name="Plain Table 3" w:uiPriority="43"/>
-    <w:lsdException w:name="Plain Table 4" w:uiPriority="44"/>
-    <w:lsdException w:name="Plain Table 5" w:uiPriority="45"/>
-    <w:lsdException w:name="Grid Table Light" w:uiPriority="40"/>
-    <w:lsdException w:name="Grid Table 1 Light" w:uiPriority="46"/>
-    <w:lsdException w:name="Grid Table 2" w:uiPriority="47"/>
-    <w:lsdException w:name="Grid Table 3" w:uiPriority="48"/>
-    <w:lsdException w:name="Grid Table 4" w:uiPriority="49"/>
-    <w:lsdException w:name="Grid Table 5 Dark" w:uiPriority="50"/>
-    <w:lsdException w:name="Grid Table 6 Colorful" w:uiPriority="51"/>
-    <w:lsdException w:name="Grid Table 7 Colorful" w:uiPriority="52"/>
-    <w:lsdException w:name="Grid Table 1 Light Accent 1" w:uiPriority="46"/>
-    <w:lsdException w:name="Grid Table 2 Accent 1" w:uiPriority="47"/>
-    <w:lsdException w:name="Grid Table 3 Accent 1" w:uiPriority="48"/>
-    <w:lsdException w:name="Grid Table 4 Accent 1" w:uiPriority="49"/>
-    <w:lsdException w:name="Grid Table 5 Dark Accent 1" w:uiPriority="50"/>
-    <w:lsdException w:name="Grid Table 6 Colorful Accent 1" w:uiPriority="51"/>
-    <w:lsdException w:name="Grid Table 7 Colorful Accent 1" w:uiPriority="52"/>
-    <w:lsdException w:name="Grid Table 1 Light Accent 2" w:uiPriority="46"/>
-    <w:lsdException w:name="Grid Table 2 Accent 2" w:uiPriority="47"/>
-    <w:lsdException w:name="Grid Table 3 Accent 2" w:uiPriority="48"/>
-    <w:lsdException w:name="Grid Table 4 Accent 2" w:uiPriority="49"/>
-    <w:lsdException w:name="Grid Table 5 Dark Accent 2" w:uiPriority="50"/>
-    <w:lsdException w:name="Grid Table 6 Colorful Accent 2" w:uiPriority="51"/>
-    <w:lsdException w:name="Grid Table 7 Colorful Accent 2" w:uiPriority="52"/>
-    <w:lsdException w:name="Grid Table 1 Light Accent 3" w:uiPriority="46"/>
-    <w:lsdException w:name="Grid Table 2 Accent 3" w:uiPriority="47"/>
-    <w:lsdException w:name="Grid Table 3 Accent 3" w:uiPriority="48"/>
-    <w:lsdException w:name="Grid Table 4 Accent 3" w:uiPriority="49"/>
-    <w:lsdException w:name="Grid Table 5 Dark Accent 3" w:uiPriority="50"/>
-    <w:lsdException w:name="Grid Table 6 Colorful Accent 3" w:uiPriority="51"/>
-    <w:lsdException w:name="Grid Table 7 Colorful Accent 3" w:uiPriority="52"/>
-    <w:lsdException w:name="Grid Table 1 Light Accent 4" w:uiPriority="46"/>
-    <w:lsdException w:name="Grid Table 2 Accent 4" w:uiPriority="47"/>
-    <w:lsdException w:name="Grid Table 3 Accent 4" w:uiPriority="48"/>
-    <w:lsdException w:name="Grid Table 4 Accent 4" w:uiPriority="49"/>
-    <w:lsdException w:name="Grid Table 5 Dark Accent 4" w:uiPriority="50"/>
-    <w:lsdException w:name="Grid Table 6 Colorful Accent 4" w:uiPriority="51"/>
-    <w:lsdException w:name="Grid Table 7 Colorful Accent 4" w:uiPriority="52"/>
-    <w:lsdException w:name="Grid Table 1 Light Accent 5" w:uiPriority="46"/>
-    <w:lsdException w:name="Grid Table 2 Accent 5" w:uiPriority="47"/>
-    <w:lsdException w:name="Grid Table 3 Accent 5" w:uiPriority="48"/>
-    <w:lsdException w:name="Grid Table 4 Accent 5" w:uiPriority="49"/>
-    <w:lsdException w:name="Grid Table 5 Dark Accent 5" w:uiPriority="50"/>
-    <w:lsdException w:name="Grid Table 6 Colorful Accent 5" w:uiPriority="51"/>
-    <w:lsdException w:name="Grid Table 7 Colorful Accent 5" w:uiPriority="52"/>
-    <w:lsdException w:name="Grid Table 1 Light Accent 6" w:uiPriority="46"/>
-    <w:lsdException w:name="Grid Table 2 Accent 6" w:uiPriority="47"/>
-    <w:lsdException w:name="Grid Table 3 Accent 6" w:uiPriority="48"/>
-    <w:lsdException w:name="Grid Table 4 Accent 6" w:uiPriority="49"/>
-    <w:lsdException w:name="Grid Table 5 Dark Accent 6" w:uiPriority="50"/>
-    <w:lsdException w:name="Grid Table 6 Colorful Accent 6" w:uiPriority="51"/>
-    <w:lsdException w:name="Grid Table 7 Colorful Accent 6" w:uiPriority="52"/>
-    <w:lsdException w:name="List Table 1 Light" w:uiPriority="46"/>
-    <w:lsdException w:name="List Table 2" w:uiPriority="47"/>
-    <w:lsdException w:name="List Table 3" w:uiPriority="48"/>
-    <w:lsdException w:name="List Table 4" w:uiPriority="49"/>
-    <w:lsdException w:name="List Table 5 Dark" w:uiPriority="50"/>
-    <w:lsdException w:name="List Table 6 Colorful" w:uiPriority="51"/>
-    <w:lsdException w:name="List Table 7 Colorful" w:uiPriority="52"/>
-    <w:lsdException w:name="List Table 1 Light Accent 1" w:uiPriority="46"/>
-    <w:lsdException w:name="List Table 2 Accent 1" w:uiPriority="47"/>
-    <w:lsdException w:name="List Table 3 Accent 1" w:uiPriority="48"/>
-    <w:lsdException w:name="List Table 4 Accent 1" w:uiPriority="49"/>
-    <w:lsdException w:name="List Table 5 Dark Accent 1" w:uiPriority="50"/>
-    <w:lsdException w:name="List Table 6 Colorful Accent 1" w:uiPriority="51"/>
-    <w:lsdException w:name="List Table 7 Colorful Accent 1" w:uiPriority="52"/>
-    <w:lsdException w:name="List Table 1 Light Accent 2" w:uiPriority="46"/>
-    <w:lsdException w:name="List Table 2 Accent 2" w:uiPriority="47"/>
-    <w:lsdException w:name="List Table 3 Accent 2" w:uiPriority="48"/>
-    <w:lsdException w:name="List Table 4 Accent 2" w:uiPriority="49"/>
-    <w:lsdException w:name="List Table 5 Dark Accent 2" w:uiPriority="50"/>
-    <w:lsdException w:name="List Table 6 Colorful Accent 2" w:uiPriority="51"/>
-    <w:lsdException w:name="List Table 7 Colorful Accent 2" w:uiPriority="52"/>
-    <w:lsdException w:name="List Table 1 Light Accent 3" w:uiPriority="46"/>
-    <w:lsdException w:name="List Table 2 Accent 3" w:uiPriority="47"/>
-    <w:lsdException w:name="List Table 3 Accent 3" w:uiPriority="48"/>
-    <w:lsdException w:name="List Table 4 Accent 3" w:uiPriority="49"/>
-    <w:lsdException w:name="List Table 5 Dark Accent 3" w:uiPriority="50"/>
-    <w:lsdException w:name="List Table 6 Colorful Accent 3" w:uiPriority="51"/>
-    <w:lsdException w:name="List Table 7 Colorful Accent 3" w:uiPriority="52"/>
-    <w:lsdException w:name="List Table 1 Light Accent 4" w:uiPriority="46"/>
-    <w:lsdException w:name="List Table 2 Accent 4" w:uiPriority="47"/>
-    <w:lsdException w:name="List Table 3 Accent 4" w:uiPriority="48"/>
-    <w:lsdException w:name="List Table 4 Accent 4" w:uiPriority="49"/>
-    <w:lsdException w:name="List Table 5 Dark Accent 4" w:uiPriority="50"/>
-    <w:lsdException w:name="List Table 6 Colorful Accent 4" w:uiPriority="51"/>
-    <w:lsdException w:name="List Table 7 Colorful Accent 4" w:uiPriority="52"/>
-    <w:lsdException w:name="List Table 1 Light Accent 5" w:uiPriority="46"/>
-    <w:lsdException w:name="List Table 2 Accent 5" w:uiPriority="47"/>
-    <w:lsdException w:name="List Table 3 Accent 5" w:uiPriority="48"/>
-    <w:lsdException w:name="List Table 4 Accent 5" w:uiPriority="49"/>
-    <w:lsdException w:name="List Table 5 Dark Accent 5" w:uiPriority="50"/>
-    <w:lsdException w:name="List Table 6 Colorful Accent 5" w:uiPriority="51"/>
-    <w:lsdException w:name="List Table 7 Colorful Accent 5" w:uiPriority="52"/>
-    <w:lsdException w:name="List Table 1 Light Accent 6" w:uiPriority="46"/>
-    <w:lsdException w:name="List Table 2 Accent 6" w:uiPriority="47"/>
-    <w:lsdException w:name="List Table 3 Accent 6" w:uiPriority="48"/>
-    <w:lsdException w:name="List Table 4 Accent 6" w:uiPriority="49"/>
-    <w:lsdException w:name="List Table 5 Dark Accent 6" w:uiPriority="50"/>
-    <w:lsdException w:name="List Table 6 Colorful Accent 6" w:uiPriority="51"/>
-    <w:lsdException w:name="List Table 7 Colorful Accent 6" w:uiPriority="52"/>
-    <w:lsdException w:name="Mention" w:semiHidden="1" w:unhideWhenUsed="1"/>
-    <w:lsdException w:name="Smart Hyperlink" w:semiHidden="1" w:unhideWhenUsed="1"/>
-    <w:lsdException w:name="Hashtag" w:semiHidden="1" w:unhideWhenUsed="1"/>
-    <w:lsdException w:name="Unresolved Mention" w:semiHidden="1" w:unhideWhenUsed="1"/>
-    <w:lsdException w:name="Smart Link" w:semiHidden="1" w:unhideWhenUsed="1"/>
+  <w:latentStyles w:defLockedState="0" w:defUIPriority="99" w:defSemiHidden="1" w:defUnhideWhenUsed="1" w:defQFormat="0" w:count="267">
+    <w:lsdException w:name="Normal" w:semiHidden="0" w:uiPriority="0" w:unhideWhenUsed="0" w:qFormat="1"/>
+    <w:lsdException w:name="heading 1" w:semiHidden="0" w:uiPriority="0" w:unhideWhenUsed="0" w:qFormat="1"/>
+    <w:lsdException w:name="heading 2" w:uiPriority="0" w:qFormat="1"/>
+    <w:lsdException w:name="heading 3" w:uiPriority="0" w:qFormat="1"/>
+    <w:lsdException w:name="heading 4" w:uiPriority="0" w:qFormat="1"/>
+    <w:lsdException w:name="heading 5" w:uiPriority="0" w:qFormat="1"/>
+    <w:lsdException w:name="heading 6" w:uiPriority="0" w:qFormat="1"/>
+    <w:lsdException w:name="heading 7" w:uiPriority="0" w:qFormat="1"/>
+    <w:lsdException w:name="heading 8" w:uiPriority="0" w:qFormat="1"/>
+    <w:lsdException w:name="heading 9" w:uiPriority="0" w:qFormat="1"/>
+    <w:lsdException w:name="toc 1" w:uiPriority="39"/>
+    <w:lsdException w:name="toc 2" w:uiPriority="39"/>
+    <w:lsdException w:name="toc 3" w:uiPriority="39"/>
+    <w:lsdException w:name="toc 4" w:uiPriority="39"/>
+    <w:lsdException w:name="toc 5" w:uiPriority="39"/>
+    <w:lsdException w:name="toc 6" w:uiPriority="39"/>
+    <w:lsdException w:name="toc 7" w:uiPriority="39"/>
+    <w:lsdException w:name="toc 8" w:uiPriority="39"/>
+    <w:lsdException w:name="toc 9" w:uiPriority="39"/>
+    <w:lsdException w:name="annotation text" w:uiPriority="0"/>
+    <w:lsdException w:name="header" w:uiPriority="0"/>
+    <w:lsdException w:name="caption" w:uiPriority="35" w:qFormat="1"/>
+    <w:lsdException w:name="annotation reference" w:uiPriority="0"/>
+    <w:lsdException w:name="page number" w:uiPriority="0"/>
+    <w:lsdException w:name="Title" w:semiHidden="0" w:uiPriority="10" w:unhideWhenUsed="0" w:qFormat="1"/>
+    <w:lsdException w:name="Default Paragraph Font" w:uiPriority="1"/>
+    <w:lsdException w:name="Body Text" w:uiPriority="0"/>
+    <w:lsdException w:name="Subtitle" w:semiHidden="0" w:uiPriority="11" w:unhideWhenUsed="0" w:qFormat="1"/>
+    <w:lsdException w:name="Body Text 2" w:uiPriority="0"/>
+    <w:lsdException w:name="Hyperlink" w:uiPriority="0"/>
+    <w:lsdException w:name="Strong" w:semiHidden="0" w:uiPriority="22" w:unhideWhenUsed="0" w:qFormat="1"/>
+    <w:lsdException w:name="Emphasis" w:semiHidden="0" w:uiPriority="20" w:unhideWhenUsed="0" w:qFormat="1"/>
+    <w:lsdException w:name="Normal (Web)" w:uiPriority="0"/>
+    <w:lsdException w:name="HTML Preformatted" w:uiPriority="0"/>
+    <w:lsdException w:name="Table Grid" w:uiPriority="59"/>
+    <w:lsdException w:name="Placeholder Text" w:unhideWhenUsed="0"/>
+    <w:lsdException w:name="No Spacing" w:semiHidden="0" w:uiPriority="1" w:unhideWhenUsed="0" w:qFormat="1"/>
+    <w:lsdException w:name="Light Shading" w:semiHidden="0" w:uiPriority="60" w:unhideWhenUsed="0"/>
+    <w:lsdException w:name="Light List" w:semiHidden="0" w:uiPriority="61" w:unhideWhenUsed="0"/>
+    <w:lsdException w:name="Light Grid" w:semiHidden="0" w:uiPriority="62" w:unhideWhenUsed="0"/>
+    <w:lsdException w:name="Medium Shading 1" w:semiHidden="0" w:uiPriority="63" w:unhideWhenUsed="0"/>
+    <w:lsdException w:name="Medium Shading 2" w:semiHidden="0" w:uiPriority="64" w:unhideWhenUsed="0"/>
+    <w:lsdException w:name="Medium List 1" w:semiHidden="0" w:uiPriority="65" w:unhideWhenUsed="0"/>
+    <w:lsdException w:name="Medium List 2" w:semiHidden="0" w:uiPriority="66" w:unhideWhenUsed="0"/>
+    <w:lsdException w:name="Medium Grid 1" w:semiHidden="0" w:uiPriority="67" w:unhideWhenUsed="0"/>
+    <w:lsdException w:name="Medium Grid 2" w:semiHidden="0" w:uiPriority="68" w:unhideWhenUsed="0"/>
+    <w:lsdException w:name="Medium Grid 3" w:semiHidden="0" w:uiPriority="69" w:unhideWhenUsed="0"/>
+    <w:lsdException w:name="Dark List" w:semiHidden="0" w:uiPriority="70" w:unhideWhenUsed="0"/>
+    <w:lsdException w:name="Colorful Shading" w:semiHidden="0" w:uiPriority="71" w:unhideWhenUsed="0"/>
+    <w:lsdException w:name="Colorful List" w:semiHidden="0" w:uiPriority="72" w:unhideWhenUsed="0"/>
+    <w:lsdException w:name="Colorful Grid" w:semiHidden="0" w:uiPriority="73" w:unhideWhenUsed="0"/>
+    <w:lsdException w:name="Light Shading Accent 1" w:semiHidden="0" w:uiPriority="60" w:unhideWhenUsed="0"/>
+    <w:lsdException w:name="Light List Accent 1" w:semiHidden="0" w:uiPriority="61" w:unhideWhenUsed="0"/>
+    <w:lsdException w:name="Light Grid Accent 1" w:semiHidden="0" w:uiPriority="62" w:unhideWhenUsed="0"/>
+    <w:lsdException w:name="Medium Shading 1 Accent 1" w:semiHidden="0" w:uiPriority="63" w:unhideWhenUsed="0"/>
+    <w:lsdException w:name="Medium Shading 2 Accent 1" w:semiHidden="0" w:uiPriority="64" w:unhideWhenUsed="0"/>
+    <w:lsdException w:name="Medium List 1 Accent 1" w:semiHidden="0" w:uiPriority="65" w:unhideWhenUsed="0"/>
+    <w:lsdException w:name="Revision" w:unhideWhenUsed="0"/>
+    <w:lsdException w:name="List Paragraph" w:semiHidden="0" w:uiPriority="34" w:unhideWhenUsed="0" w:qFormat="1"/>
+    <w:lsdException w:name="Quote" w:semiHidden="0" w:uiPriority="29" w:unhideWhenUsed="0" w:qFormat="1"/>
+    <w:lsdException w:name="Intense Quote" w:semiHidden="0" w:uiPriority="30" w:unhideWhenUsed="0" w:qFormat="1"/>
+    <w:lsdException w:name="Medium List 2 Accent 1" w:semiHidden="0" w:uiPriority="66" w:unhideWhenUsed="0"/>
+    <w:lsdException w:name="Medium Grid 1 Accent 1" w:semiHidden="0" w:uiPriority="67" w:unhideWhenUsed="0"/>
+    <w:lsdException w:name="Medium Grid 2 Accent 1" w:semiHidden="0" w:uiPriority="68" w:unhideWhenUsed="0"/>
+    <w:lsdException w:name="Medium Grid 3 Accent 1" w:semiHidden="0" w:uiPriority="69" w:unhideWhenUsed="0"/>
+    <w:lsdException w:name="Dark List Accent 1" w:semiHidden="0" w:uiPriority="70" w:unhideWhenUsed="0"/>
+    <w:lsdException w:name="Colorful Shading Accent 1" w:semiHidden="0" w:uiPriority="71" w:unhideWhenUsed="0"/>
+    <w:lsdException w:name="Colorful List Accent 1" w:semiHidden="0" w:uiPriority="72" w:unhideWhenUsed="0"/>
+    <w:lsdException w:name="Colorful Grid Accent 1" w:semiHidden="0" w:uiPriority="73" w:unhideWhenUsed="0"/>
+    <w:lsdException w:name="Light Shading Accent 2" w:semiHidden="0" w:uiPriority="60" w:unhideWhenUsed="0"/>
+    <w:lsdException w:name="Light List Accent 2" w:semiHidden="0" w:uiPriority="61" w:unhideWhenUsed="0"/>
+    <w:lsdException w:name="Light Grid Accent 2" w:semiHidden="0" w:uiPriority="62" w:unhideWhenUsed="0"/>
+    <w:lsdException w:name="Medium Shading 1 Accent 2" w:semiHidden="0" w:uiPriority="63" w:unhideWhenUsed="0"/>
+    <w:lsdException w:name="Medium Shading 2 Accent 2" w:semiHidden="0" w:uiPriority="64" w:unhideWhenUsed="0"/>
+    <w:lsdException w:name="Medium List 1 Accent 2" w:semiHidden="0" w:uiPriority="65" w:unhideWhenUsed="0"/>
+    <w:lsdException w:name="Medium List 2 Accent 2" w:semiHidden="0" w:uiPriority="66" w:unhideWhenUsed="0"/>
+    <w:lsdException w:name="Medium Grid 1 Accent 2" w:semiHidden="0" w:uiPriority="67" w:unhideWhenUsed="0"/>
+    <w:lsdException w:name="Medium Grid 2 Accent 2" w:semiHidden="0" w:uiPriority="68" w:unhideWhenUsed="0"/>
+    <w:lsdException w:name="Medium Grid 3 Accent 2" w:semiHidden="0" w:uiPriority="69" w:unhideWhenUsed="0"/>
+    <w:lsdException w:name="Dark List Accent 2" w:semiHidden="0" w:uiPriority="70" w:unhideWhenUsed="0"/>
+    <w:lsdException w:name="Colorful Shading Accent 2" w:semiHidden="0" w:uiPriority="71" w:unhideWhenUsed="0"/>
+    <w:lsdException w:name="Colorful List Accent 2" w:semiHidden="0" w:uiPriority="72" w:unhideWhenUsed="0"/>
+    <w:lsdException w:name="Colorful Grid Accent 2" w:semiHidden="0" w:uiPriority="73" w:unhideWhenUsed="0"/>
+    <w:lsdException w:name="Light Shading Accent 3" w:semiHidden="0" w:uiPriority="60" w:unhideWhenUsed="0"/>
+    <w:lsdException w:name="Light List Accent 3" w:semiHidden="0" w:uiPriority="61" w:unhideWhenUsed="0"/>
+    <w:lsdException w:name="Light Grid Accent 3" w:semiHidden="0" w:uiPriority="62" w:unhideWhenUsed="0"/>
+    <w:lsdException w:name="Medium Shading 1 Accent 3" w:semiHidden="0" w:uiPriority="63" w:unhideWhenUsed="0"/>
+    <w:lsdException w:name="Medium Shading 2 Accent 3" w:semiHidden="0" w:uiPriority="64" w:unhideWhenUsed="0"/>
+    <w:lsdException w:name="Medium List 1 Accent 3" w:semiHidden="0" w:uiPriority="65" w:unhideWhenUsed="0"/>
+    <w:lsdException w:name="Medium List 2 Accent 3" w:semiHidden="0" w:uiPriority="66" w:unhideWhenUsed="0"/>
+    <w:lsdException w:name="Medium Grid 1 Accent 3" w:semiHidden="0" w:uiPriority="67" w:unhideWhenUsed="0"/>
+    <w:lsdException w:name="Medium Grid 2 Accent 3" w:semiHidden="0" w:uiPriority="68" w:unhideWhenUsed="0"/>
+    <w:lsdException w:name="Medium Grid 3 Accent 3" w:semiHidden="0" w:uiPriority="69" w:unhideWhenUsed="0"/>
+    <w:lsdException w:name="Dark List Accent 3" w:semiHidden="0" w:uiPriority="70" w:unhideWhenUsed="0"/>
+    <w:lsdException w:name="Colorful Shading Accent 3" w:semiHidden="0" w:uiPriority="71" w:unhideWhenUsed="0"/>
+    <w:lsdException w:name="Colorful List Accent 3" w:semiHidden="0" w:uiPriority="72" w:unhideWhenUsed="0"/>
+    <w:lsdException w:name="Colorful Grid Accent 3" w:semiHidden="0" w:uiPriority="73" w:unhideWhenUsed="0"/>
+    <w:lsdException w:name="Light Shading Accent 4" w:semiHidden="0" w:uiPriority="60" w:unhideWhenUsed="0"/>
+    <w:lsdException w:name="Light List Accent 4" w:semiHidden="0" w:uiPriority="61" w:unhideWhenUsed="0"/>
+    <w:lsdException w:name="Light Grid Accent 4" w:semiHidden="0" w:uiPriority="62" w:unhideWhenUsed="0"/>
+    <w:lsdException w:name="Medium Shading 1 Accent 4" w:semiHidden="0" w:uiPriority="63" w:unhideWhenUsed="0"/>
+    <w:lsdException w:name="Medium Shading 2 Accent 4" w:semiHidden="0" w:uiPriority="64" w:unhideWhenUsed="0"/>
+    <w:lsdException w:name="Medium List 1 Accent 4" w:semiHidden="0" w:uiPriority="65" w:unhideWhenUsed="0"/>
+    <w:lsdException w:name="Medium List 2 Accent 4" w:semiHidden="0" w:uiPriority="66" w:unhideWhenUsed="0"/>
+    <w:lsdException w:name="Medium Grid 1 Accent 4" w:semiHidden="0" w:uiPriority="67" w:unhideWhenUsed="0"/>
+    <w:lsdException w:name="Medium Grid 2 Accent 4" w:semiHidden="0" w:uiPriority="68" w:unhideWhenUsed="0"/>
+    <w:lsdException w:name="Medium Grid 3 Accent 4" w:semiHidden="0" w:uiPriority="69" w:unhideWhenUsed="0"/>
+    <w:lsdException w:name="Dark List Accent 4" w:semiHidden="0" w:uiPriority="70" w:unhideWhenUsed="0"/>
+    <w:lsdException w:name="Colorful Shading Accent 4" w:semiHidden="0" w:uiPriority="71" w:unhideWhenUsed="0"/>
+    <w:lsdException w:name="Colorful List Accent 4" w:semiHidden="0" w:uiPriority="72" w:unhideWhenUsed="0"/>
+    <w:lsdException w:name="Colorful Grid Accent 4" w:semiHidden="0" w:uiPriority="73" w:unhideWhenUsed="0"/>
+    <w:lsdException w:name="Light Shading Accent 5" w:semiHidden="0" w:uiPriority="60" w:unhideWhenUsed="0"/>
+    <w:lsdException w:name="Light List Accent 5" w:semiHidden="0" w:uiPriority="61" w:unhideWhenUsed="0"/>
+    <w:lsdException w:name="Light Grid Accent 5" w:semiHidden="0" w:uiPriority="62" w:unhideWhenUsed="0"/>
+    <w:lsdException w:name="Medium Shading 1 Accent 5" w:semiHidden="0" w:uiPriority="63" w:unhideWhenUsed="0"/>
+    <w:lsdException w:name="Medium Shading 2 Accent 5" w:semiHidden="0" w:uiPriority="64" w:unhideWhenUsed="0"/>
+    <w:lsdException w:name="Medium List 1 Accent 5" w:semiHidden="0" w:uiPriority="65" w:unhideWhenUsed="0"/>
+    <w:lsdException w:name="Medium List 2 Accent 5" w:semiHidden="0" w:uiPriority="66" w:unhideWhenUsed="0"/>
+    <w:lsdException w:name="Medium Grid 1 Accent 5" w:semiHidden="0" w:uiPriority="67" w:unhideWhenUsed="0"/>
+    <w:lsdException w:name="Medium Grid 2 Accent 5" w:semiHidden="0" w:uiPriority="68" w:unhideWhenUsed="0"/>
+    <w:lsdException w:name="Medium Grid 3 Accent 5" w:semiHidden="0" w:uiPriority="69" w:unhideWhenUsed="0"/>
+    <w:lsdException w:name="Dark List Accent 5" w:semiHidden="0" w:uiPriority="70" w:unhideWhenUsed="0"/>
+    <w:lsdException w:name="Colorful Shading Accent 5" w:semiHidden="0" w:uiPriority="71" w:unhideWhenUsed="0"/>
+    <w:lsdException w:name="Colorful List Accent 5" w:semiHidden="0" w:uiPriority="72" w:unhideWhenUsed="0"/>
+    <w:lsdException w:name="Colorful Grid Accent 5" w:semiHidden="0" w:uiPriority="73" w:unhideWhenUsed="0"/>
+    <w:lsdException w:name="Light Shading Accent 6" w:semiHidden="0" w:uiPriority="60" w:unhideWhenUsed="0"/>
+    <w:lsdException w:name="Light List Accent 6" w:semiHidden="0" w:uiPriority="61" w:unhideWhenUsed="0"/>
+    <w:lsdException w:name="Light Grid Accent 6" w:semiHidden="0" w:uiPriority="62" w:unhideWhenUsed="0"/>
+    <w:lsdException w:name="Medium Shading 1 Accent 6" w:semiHidden="0" w:uiPriority="63" w:unhideWhenUsed="0"/>
+    <w:lsdException w:name="Medium Shading 2 Accent 6" w:semiHidden="0" w:uiPriority="64" w:unhideWhenUsed="0"/>
+    <w:lsdException w:name="Medium List 1 Accent 6" w:semiHidden="0" w:uiPriority="65" w:unhideWhenUsed="0"/>
+    <w:lsdException w:name="Medium List 2 Accent 6" w:semiHidden="0" w:uiPriority="66" w:unhideWhenUsed="0"/>
+    <w:lsdException w:name="Medium Grid 1 Accent 6" w:semiHidden="0" w:uiPriority="67" w:unhideWhenUsed="0"/>
+    <w:lsdException w:name="Medium Grid 2 Accent 6" w:semiHidden="0" w:uiPriority="68" w:unhideWhenUsed="0"/>
+    <w:lsdException w:name="Medium Grid 3 Accent 6" w:semiHidden="0" w:uiPriority="69" w:unhideWhenUsed="0"/>
+    <w:lsdException w:name="Dark List Accent 6" w:semiHidden="0" w:uiPriority="70" w:unhideWhenUsed="0"/>
+    <w:lsdException w:name="Colorful Shading Accent 6" w:semiHidden="0" w:uiPriority="71" w:unhideWhenUsed="0"/>
+    <w:lsdException w:name="Colorful List Accent 6" w:semiHidden="0" w:uiPriority="72" w:unhideWhenUsed="0"/>
+    <w:lsdException w:name="Colorful Grid Accent 6" w:semiHidden="0" w:uiPriority="73" w:unhideWhenUsed="0"/>
+    <w:lsdException w:name="Subtle Emphasis" w:semiHidden="0" w:uiPriority="19" w:unhideWhenUsed="0" w:qFormat="1"/>
+    <w:lsdException w:name="Intense Emphasis" w:semiHidden="0" w:uiPriority="21" w:unhideWhenUsed="0" w:qFormat="1"/>
+    <w:lsdException w:name="Subtle Reference" w:semiHidden="0" w:uiPriority="31" w:unhideWhenUsed="0" w:qFormat="1"/>
+    <w:lsdException w:name="Intense Reference" w:semiHidden="0" w:uiPriority="32" w:unhideWhenUsed="0" w:qFormat="1"/>
+    <w:lsdException w:name="Book Title" w:semiHidden="0" w:uiPriority="33" w:unhideWhenUsed="0" w:qFormat="1"/>
+    <w:lsdException w:name="Bibliography" w:uiPriority="37"/>
+    <w:lsdException w:name="TOC Heading" w:uiPriority="39" w:qFormat="1"/>
   </w:latentStyles>
-  <w:style w:type="paragraph" w:default="1" w:styleId="a">
+  <w:style w:type="paragraph" w:default="1" w:styleId="Normal">
     <w:name w:val="Normal"/>
     <w:aliases w:val="01 - רגיל"/>
     <w:qFormat/>
@@ -5960,11 +5262,11 @@
       <w:spacing w:after="120"/>
     </w:pPr>
   </w:style>
-  <w:style w:type="paragraph" w:styleId="1">
+  <w:style w:type="paragraph" w:styleId="Heading1">
     <w:name w:val="heading 1"/>
-    <w:basedOn w:val="a"/>
-    <w:next w:val="a"/>
-    <w:link w:val="10"/>
+    <w:basedOn w:val="Normal"/>
+    <w:next w:val="Normal"/>
+    <w:link w:val="Heading1Char"/>
     <w:qFormat/>
     <w:rsid w:val="008A6109"/>
     <w:pPr>
@@ -5979,12 +5281,12 @@
       <w:szCs w:val="66"/>
     </w:rPr>
   </w:style>
-  <w:style w:type="paragraph" w:styleId="2">
+  <w:style w:type="paragraph" w:styleId="Heading2">
     <w:name w:val="heading 2"/>
     <w:aliases w:val="02 - כותרת 2"/>
-    <w:basedOn w:val="a"/>
-    <w:next w:val="a"/>
-    <w:link w:val="20"/>
+    <w:basedOn w:val="Normal"/>
+    <w:next w:val="Normal"/>
+    <w:link w:val="Heading2Char"/>
     <w:unhideWhenUsed/>
     <w:qFormat/>
     <w:rsid w:val="00C80094"/>
@@ -6003,12 +5305,12 @@
       <w:szCs w:val="36"/>
     </w:rPr>
   </w:style>
-  <w:style w:type="paragraph" w:styleId="3">
+  <w:style w:type="paragraph" w:styleId="Heading3">
     <w:name w:val="heading 3"/>
     <w:aliases w:val="03 - כותרת 3"/>
-    <w:basedOn w:val="a"/>
-    <w:next w:val="a"/>
-    <w:link w:val="30"/>
+    <w:basedOn w:val="Normal"/>
+    <w:next w:val="Normal"/>
+    <w:link w:val="Heading3Char"/>
     <w:unhideWhenUsed/>
     <w:qFormat/>
     <w:rsid w:val="00C80094"/>
@@ -6027,12 +5329,12 @@
       <w:szCs w:val="28"/>
     </w:rPr>
   </w:style>
-  <w:style w:type="paragraph" w:styleId="4">
+  <w:style w:type="paragraph" w:styleId="Heading4">
     <w:name w:val="heading 4"/>
     <w:aliases w:val="04 - כותרת 4"/>
-    <w:basedOn w:val="a"/>
-    <w:next w:val="a"/>
-    <w:link w:val="40"/>
+    <w:basedOn w:val="Normal"/>
+    <w:next w:val="Normal"/>
+    <w:link w:val="Heading4Char"/>
     <w:autoRedefine/>
     <w:unhideWhenUsed/>
     <w:qFormat/>
@@ -6050,12 +5352,12 @@
       <w:color w:val="365F91" w:themeColor="accent1" w:themeShade="BF"/>
     </w:rPr>
   </w:style>
-  <w:style w:type="paragraph" w:styleId="5">
+  <w:style w:type="paragraph" w:styleId="Heading5">
     <w:name w:val="heading 5"/>
     <w:aliases w:val="הערה"/>
-    <w:basedOn w:val="a"/>
-    <w:next w:val="a"/>
-    <w:link w:val="50"/>
+    <w:basedOn w:val="Normal"/>
+    <w:next w:val="Normal"/>
+    <w:link w:val="Heading5Char"/>
     <w:qFormat/>
     <w:rsid w:val="00C538F7"/>
     <w:pPr>
@@ -6066,11 +5368,11 @@
       <w:u w:val="single"/>
     </w:rPr>
   </w:style>
-  <w:style w:type="paragraph" w:styleId="6">
+  <w:style w:type="paragraph" w:styleId="Heading6">
     <w:name w:val="heading 6"/>
-    <w:basedOn w:val="a"/>
-    <w:next w:val="a"/>
-    <w:link w:val="60"/>
+    <w:basedOn w:val="Normal"/>
+    <w:next w:val="Normal"/>
+    <w:link w:val="Heading6Char"/>
     <w:unhideWhenUsed/>
     <w:qFormat/>
     <w:rsid w:val="00990399"/>
@@ -6087,11 +5389,11 @@
       <w:color w:val="243F60" w:themeColor="accent1" w:themeShade="7F"/>
     </w:rPr>
   </w:style>
-  <w:style w:type="paragraph" w:styleId="7">
+  <w:style w:type="paragraph" w:styleId="Heading7">
     <w:name w:val="heading 7"/>
-    <w:basedOn w:val="a"/>
-    <w:next w:val="a"/>
-    <w:link w:val="70"/>
+    <w:basedOn w:val="Normal"/>
+    <w:next w:val="Normal"/>
+    <w:link w:val="Heading7Char"/>
     <w:unhideWhenUsed/>
     <w:qFormat/>
     <w:rsid w:val="00990399"/>
@@ -6108,11 +5410,11 @@
       <w:color w:val="404040" w:themeColor="text1" w:themeTint="BF"/>
     </w:rPr>
   </w:style>
-  <w:style w:type="paragraph" w:styleId="8">
+  <w:style w:type="paragraph" w:styleId="Heading8">
     <w:name w:val="heading 8"/>
-    <w:basedOn w:val="a"/>
-    <w:next w:val="a"/>
-    <w:link w:val="80"/>
+    <w:basedOn w:val="Normal"/>
+    <w:next w:val="Normal"/>
+    <w:link w:val="Heading8Char"/>
     <w:unhideWhenUsed/>
     <w:qFormat/>
     <w:rsid w:val="00990399"/>
@@ -6129,12 +5431,12 @@
       <w:szCs w:val="20"/>
     </w:rPr>
   </w:style>
-  <w:style w:type="paragraph" w:styleId="9">
+  <w:style w:type="paragraph" w:styleId="Heading9">
     <w:name w:val="heading 9"/>
     <w:aliases w:val="דוגמא"/>
-    <w:basedOn w:val="a"/>
-    <w:next w:val="a"/>
-    <w:link w:val="90"/>
+    <w:basedOn w:val="Normal"/>
+    <w:next w:val="Normal"/>
+    <w:link w:val="Heading9Char"/>
     <w:qFormat/>
     <w:rsid w:val="00C538F7"/>
     <w:pPr>
@@ -6142,13 +5444,13 @@
       <w:outlineLvl w:val="8"/>
     </w:pPr>
   </w:style>
-  <w:style w:type="character" w:default="1" w:styleId="a0">
+  <w:style w:type="character" w:default="1" w:styleId="DefaultParagraphFont">
     <w:name w:val="Default Paragraph Font"/>
     <w:uiPriority w:val="1"/>
     <w:semiHidden/>
     <w:unhideWhenUsed/>
   </w:style>
-  <w:style w:type="table" w:default="1" w:styleId="a1">
+  <w:style w:type="table" w:default="1" w:styleId="TableNormal">
     <w:name w:val="Normal Table"/>
     <w:uiPriority w:val="99"/>
     <w:semiHidden/>
@@ -6163,16 +5465,16 @@
       </w:tblCellMar>
     </w:tblPr>
   </w:style>
-  <w:style w:type="numbering" w:default="1" w:styleId="a2">
+  <w:style w:type="numbering" w:default="1" w:styleId="NoList">
     <w:name w:val="No List"/>
     <w:uiPriority w:val="99"/>
     <w:semiHidden/>
     <w:unhideWhenUsed/>
   </w:style>
-  <w:style w:type="character" w:customStyle="1" w:styleId="10">
-    <w:name w:val="כותרת 1 תו"/>
-    <w:basedOn w:val="a0"/>
-    <w:link w:val="1"/>
+  <w:style w:type="character" w:customStyle="1" w:styleId="Heading1Char">
+    <w:name w:val="Heading 1 Char"/>
+    <w:basedOn w:val="DefaultParagraphFont"/>
+    <w:link w:val="Heading1"/>
     <w:rsid w:val="008A6109"/>
     <w:rPr>
       <w:b/>
@@ -6181,11 +5483,11 @@
       <w:szCs w:val="66"/>
     </w:rPr>
   </w:style>
-  <w:style w:type="character" w:customStyle="1" w:styleId="20">
-    <w:name w:val="כותרת 2 תו"/>
-    <w:aliases w:val="02 - כותרת 2 תו"/>
-    <w:basedOn w:val="a0"/>
-    <w:link w:val="2"/>
+  <w:style w:type="character" w:customStyle="1" w:styleId="Heading2Char">
+    <w:name w:val="Heading 2 Char"/>
+    <w:aliases w:val="02 - כותרת 2 Char"/>
+    <w:basedOn w:val="DefaultParagraphFont"/>
+    <w:link w:val="Heading2"/>
     <w:rsid w:val="00C80094"/>
     <w:rPr>
       <w:rFonts w:eastAsiaTheme="majorEastAsia" w:cs="Arial"/>
@@ -6196,11 +5498,11 @@
       <w:szCs w:val="36"/>
     </w:rPr>
   </w:style>
-  <w:style w:type="character" w:customStyle="1" w:styleId="30">
-    <w:name w:val="כותרת 3 תו"/>
-    <w:aliases w:val="03 - כותרת 3 תו"/>
-    <w:basedOn w:val="a0"/>
-    <w:link w:val="3"/>
+  <w:style w:type="character" w:customStyle="1" w:styleId="Heading3Char">
+    <w:name w:val="Heading 3 Char"/>
+    <w:aliases w:val="03 - כותרת 3 Char"/>
+    <w:basedOn w:val="DefaultParagraphFont"/>
+    <w:link w:val="Heading3"/>
     <w:rsid w:val="00C80094"/>
     <w:rPr>
       <w:rFonts w:eastAsiaTheme="majorEastAsia" w:cs="Arial"/>
@@ -6211,11 +5513,11 @@
       <w:szCs w:val="28"/>
     </w:rPr>
   </w:style>
-  <w:style w:type="character" w:customStyle="1" w:styleId="40">
-    <w:name w:val="כותרת 4 תו"/>
-    <w:aliases w:val="04 - כותרת 4 תו"/>
-    <w:basedOn w:val="a0"/>
-    <w:link w:val="4"/>
+  <w:style w:type="character" w:customStyle="1" w:styleId="Heading4Char">
+    <w:name w:val="Heading 4 Char"/>
+    <w:aliases w:val="04 - כותרת 4 Char"/>
+    <w:basedOn w:val="DefaultParagraphFont"/>
+    <w:link w:val="Heading4"/>
     <w:rsid w:val="0024605D"/>
     <w:rPr>
       <w:rFonts w:eastAsiaTheme="majorEastAsia"/>
@@ -6224,20 +5526,20 @@
       <w:color w:val="365F91" w:themeColor="accent1" w:themeShade="BF"/>
     </w:rPr>
   </w:style>
-  <w:style w:type="character" w:customStyle="1" w:styleId="50">
-    <w:name w:val="כותרת 5 תו"/>
-    <w:aliases w:val="הערה תו"/>
-    <w:basedOn w:val="a0"/>
-    <w:link w:val="5"/>
+  <w:style w:type="character" w:customStyle="1" w:styleId="Heading5Char">
+    <w:name w:val="Heading 5 Char"/>
+    <w:aliases w:val="הערה Char"/>
+    <w:basedOn w:val="DefaultParagraphFont"/>
+    <w:link w:val="Heading5"/>
     <w:rsid w:val="00C538F7"/>
     <w:rPr>
       <w:u w:val="single"/>
     </w:rPr>
   </w:style>
-  <w:style w:type="character" w:customStyle="1" w:styleId="60">
-    <w:name w:val="כותרת 6 תו"/>
-    <w:basedOn w:val="a0"/>
-    <w:link w:val="6"/>
+  <w:style w:type="character" w:customStyle="1" w:styleId="Heading6Char">
+    <w:name w:val="Heading 6 Char"/>
+    <w:basedOn w:val="DefaultParagraphFont"/>
+    <w:link w:val="Heading6"/>
     <w:uiPriority w:val="9"/>
     <w:semiHidden/>
     <w:rsid w:val="00990399"/>
@@ -6248,10 +5550,10 @@
       <w:color w:val="243F60" w:themeColor="accent1" w:themeShade="7F"/>
     </w:rPr>
   </w:style>
-  <w:style w:type="character" w:customStyle="1" w:styleId="70">
-    <w:name w:val="כותרת 7 תו"/>
-    <w:basedOn w:val="a0"/>
-    <w:link w:val="7"/>
+  <w:style w:type="character" w:customStyle="1" w:styleId="Heading7Char">
+    <w:name w:val="Heading 7 Char"/>
+    <w:basedOn w:val="DefaultParagraphFont"/>
+    <w:link w:val="Heading7"/>
     <w:uiPriority w:val="9"/>
     <w:semiHidden/>
     <w:rsid w:val="00990399"/>
@@ -6262,10 +5564,10 @@
       <w:color w:val="404040" w:themeColor="text1" w:themeTint="BF"/>
     </w:rPr>
   </w:style>
-  <w:style w:type="character" w:customStyle="1" w:styleId="80">
-    <w:name w:val="כותרת 8 תו"/>
-    <w:basedOn w:val="a0"/>
-    <w:link w:val="8"/>
+  <w:style w:type="character" w:customStyle="1" w:styleId="Heading8Char">
+    <w:name w:val="Heading 8 Char"/>
+    <w:basedOn w:val="DefaultParagraphFont"/>
+    <w:link w:val="Heading8"/>
     <w:uiPriority w:val="9"/>
     <w:semiHidden/>
     <w:rsid w:val="00990399"/>
@@ -6276,17 +5578,17 @@
       <w:szCs w:val="20"/>
     </w:rPr>
   </w:style>
-  <w:style w:type="character" w:customStyle="1" w:styleId="90">
-    <w:name w:val="כותרת 9 תו"/>
-    <w:aliases w:val="דוגמא תו"/>
-    <w:basedOn w:val="a0"/>
-    <w:link w:val="9"/>
+  <w:style w:type="character" w:customStyle="1" w:styleId="Heading9Char">
+    <w:name w:val="Heading 9 Char"/>
+    <w:aliases w:val="דוגמא Char"/>
+    <w:basedOn w:val="DefaultParagraphFont"/>
+    <w:link w:val="Heading9"/>
     <w:rsid w:val="00C538F7"/>
   </w:style>
-  <w:style w:type="paragraph" w:styleId="a3">
+  <w:style w:type="paragraph" w:styleId="Header">
     <w:name w:val="header"/>
-    <w:basedOn w:val="a"/>
-    <w:link w:val="a4"/>
+    <w:basedOn w:val="Normal"/>
+    <w:link w:val="HeaderChar"/>
     <w:unhideWhenUsed/>
     <w:rsid w:val="00D171E7"/>
     <w:pPr>
@@ -6297,18 +5599,18 @@
       <w:spacing w:after="0" w:line="240" w:lineRule="auto"/>
     </w:pPr>
   </w:style>
-  <w:style w:type="character" w:customStyle="1" w:styleId="a4">
-    <w:name w:val="כותרת עליונה תו"/>
-    <w:basedOn w:val="a0"/>
-    <w:link w:val="a3"/>
+  <w:style w:type="character" w:customStyle="1" w:styleId="HeaderChar">
+    <w:name w:val="Header Char"/>
+    <w:basedOn w:val="DefaultParagraphFont"/>
+    <w:link w:val="Header"/>
     <w:uiPriority w:val="99"/>
     <w:semiHidden/>
     <w:rsid w:val="00D171E7"/>
   </w:style>
-  <w:style w:type="paragraph" w:styleId="a5">
+  <w:style w:type="paragraph" w:styleId="Footer">
     <w:name w:val="footer"/>
-    <w:basedOn w:val="a"/>
-    <w:link w:val="a6"/>
+    <w:basedOn w:val="Normal"/>
+    <w:link w:val="FooterChar"/>
     <w:uiPriority w:val="99"/>
     <w:unhideWhenUsed/>
     <w:rsid w:val="00D171E7"/>
@@ -6320,17 +5622,17 @@
       <w:spacing w:after="0" w:line="240" w:lineRule="auto"/>
     </w:pPr>
   </w:style>
-  <w:style w:type="character" w:customStyle="1" w:styleId="a6">
-    <w:name w:val="כותרת תחתונה תו"/>
-    <w:basedOn w:val="a0"/>
-    <w:link w:val="a5"/>
+  <w:style w:type="character" w:customStyle="1" w:styleId="FooterChar">
+    <w:name w:val="Footer Char"/>
+    <w:basedOn w:val="DefaultParagraphFont"/>
+    <w:link w:val="Footer"/>
     <w:uiPriority w:val="99"/>
     <w:rsid w:val="00D171E7"/>
   </w:style>
-  <w:style w:type="paragraph" w:styleId="a7">
+  <w:style w:type="paragraph" w:styleId="BalloonText">
     <w:name w:val="Balloon Text"/>
-    <w:basedOn w:val="a"/>
-    <w:link w:val="a8"/>
+    <w:basedOn w:val="Normal"/>
+    <w:link w:val="BalloonTextChar"/>
     <w:uiPriority w:val="99"/>
     <w:semiHidden/>
     <w:unhideWhenUsed/>
@@ -6344,10 +5646,10 @@
       <w:szCs w:val="16"/>
     </w:rPr>
   </w:style>
-  <w:style w:type="character" w:customStyle="1" w:styleId="a8">
-    <w:name w:val="טקסט בלונים תו"/>
-    <w:basedOn w:val="a0"/>
-    <w:link w:val="a7"/>
+  <w:style w:type="character" w:customStyle="1" w:styleId="BalloonTextChar">
+    <w:name w:val="Balloon Text Char"/>
+    <w:basedOn w:val="DefaultParagraphFont"/>
+    <w:link w:val="BalloonText"/>
     <w:uiPriority w:val="99"/>
     <w:semiHidden/>
     <w:rsid w:val="00D171E7"/>
@@ -6359,16 +5661,16 @@
   </w:style>
   <w:style w:type="character" w:styleId="Hyperlink">
     <w:name w:val="Hyperlink"/>
-    <w:basedOn w:val="a0"/>
+    <w:basedOn w:val="DefaultParagraphFont"/>
     <w:rsid w:val="00310ED9"/>
     <w:rPr>
       <w:color w:val="0000FF"/>
       <w:u w:val="single"/>
     </w:rPr>
   </w:style>
-  <w:style w:type="character" w:styleId="a9">
+  <w:style w:type="character" w:styleId="CommentReference">
     <w:name w:val="annotation reference"/>
-    <w:basedOn w:val="a0"/>
+    <w:basedOn w:val="DefaultParagraphFont"/>
     <w:semiHidden/>
     <w:rsid w:val="00310ED9"/>
     <w:rPr>
@@ -6376,10 +5678,10 @@
       <w:szCs w:val="16"/>
     </w:rPr>
   </w:style>
-  <w:style w:type="paragraph" w:styleId="aa">
+  <w:style w:type="paragraph" w:styleId="CommentText">
     <w:name w:val="annotation text"/>
-    <w:basedOn w:val="a"/>
-    <w:link w:val="ab"/>
+    <w:basedOn w:val="Normal"/>
+    <w:link w:val="CommentTextChar"/>
     <w:semiHidden/>
     <w:rsid w:val="00310ED9"/>
     <w:pPr>
@@ -6392,10 +5694,10 @@
       <w:lang w:eastAsia="he-IL"/>
     </w:rPr>
   </w:style>
-  <w:style w:type="character" w:customStyle="1" w:styleId="ab">
-    <w:name w:val="טקסט הערה תו"/>
-    <w:basedOn w:val="a0"/>
-    <w:link w:val="aa"/>
+  <w:style w:type="character" w:customStyle="1" w:styleId="CommentTextChar">
+    <w:name w:val="Comment Text Char"/>
+    <w:basedOn w:val="DefaultParagraphFont"/>
+    <w:link w:val="CommentText"/>
     <w:semiHidden/>
     <w:rsid w:val="00310ED9"/>
     <w:rPr>
@@ -6405,10 +5707,10 @@
       <w:lang w:eastAsia="he-IL"/>
     </w:rPr>
   </w:style>
-  <w:style w:type="paragraph" w:styleId="ac">
+  <w:style w:type="paragraph" w:styleId="Caption">
     <w:name w:val="caption"/>
-    <w:basedOn w:val="a"/>
-    <w:next w:val="a"/>
+    <w:basedOn w:val="Normal"/>
+    <w:next w:val="Normal"/>
     <w:uiPriority w:val="35"/>
     <w:unhideWhenUsed/>
     <w:qFormat/>
@@ -6424,9 +5726,9 @@
       <w:szCs w:val="18"/>
     </w:rPr>
   </w:style>
-  <w:style w:type="paragraph" w:styleId="ad">
+  <w:style w:type="paragraph" w:styleId="NoSpacing">
     <w:name w:val="No Spacing"/>
-    <w:link w:val="ae"/>
+    <w:link w:val="NoSpacingChar"/>
     <w:uiPriority w:val="1"/>
     <w:qFormat/>
     <w:rsid w:val="00393BDD"/>
@@ -6438,19 +5740,19 @@
       <w:rFonts w:eastAsiaTheme="minorEastAsia"/>
     </w:rPr>
   </w:style>
-  <w:style w:type="character" w:customStyle="1" w:styleId="ae">
-    <w:name w:val="ללא מרווח תו"/>
-    <w:basedOn w:val="a0"/>
-    <w:link w:val="ad"/>
+  <w:style w:type="character" w:customStyle="1" w:styleId="NoSpacingChar">
+    <w:name w:val="No Spacing Char"/>
+    <w:basedOn w:val="DefaultParagraphFont"/>
+    <w:link w:val="NoSpacing"/>
     <w:uiPriority w:val="1"/>
     <w:rsid w:val="00393BDD"/>
     <w:rPr>
       <w:rFonts w:eastAsiaTheme="minorEastAsia"/>
     </w:rPr>
   </w:style>
-  <w:style w:type="paragraph" w:styleId="af">
+  <w:style w:type="paragraph" w:styleId="ListParagraph">
     <w:name w:val="List Paragraph"/>
-    <w:basedOn w:val="a"/>
+    <w:basedOn w:val="Normal"/>
     <w:uiPriority w:val="34"/>
     <w:qFormat/>
     <w:rsid w:val="002E15D1"/>
@@ -6459,14 +5761,14 @@
       <w:contextualSpacing/>
     </w:pPr>
   </w:style>
-  <w:style w:type="character" w:styleId="af0">
+  <w:style w:type="character" w:styleId="PageNumber">
     <w:name w:val="page number"/>
-    <w:basedOn w:val="a0"/>
+    <w:basedOn w:val="DefaultParagraphFont"/>
     <w:rsid w:val="008A6109"/>
   </w:style>
   <w:style w:type="paragraph" w:customStyle="1" w:styleId="Code">
     <w:name w:val="Code"/>
-    <w:basedOn w:val="a"/>
+    <w:basedOn w:val="Normal"/>
     <w:rsid w:val="008A6109"/>
     <w:pPr>
       <w:pBdr>
@@ -6495,8 +5797,8 @@
   </w:style>
   <w:style w:type="paragraph" w:styleId="TOC1">
     <w:name w:val="toc 1"/>
-    <w:basedOn w:val="a"/>
-    <w:next w:val="a"/>
+    <w:basedOn w:val="Normal"/>
+    <w:next w:val="Normal"/>
     <w:autoRedefine/>
     <w:uiPriority w:val="39"/>
     <w:rsid w:val="00D317AA"/>
@@ -6517,8 +5819,8 @@
   </w:style>
   <w:style w:type="paragraph" w:styleId="TOC2">
     <w:name w:val="toc 2"/>
-    <w:basedOn w:val="a"/>
-    <w:next w:val="a"/>
+    <w:basedOn w:val="Normal"/>
+    <w:next w:val="Normal"/>
     <w:autoRedefine/>
     <w:uiPriority w:val="39"/>
     <w:rsid w:val="00174A92"/>
@@ -6535,8 +5837,8 @@
   </w:style>
   <w:style w:type="paragraph" w:styleId="TOC3">
     <w:name w:val="toc 3"/>
-    <w:basedOn w:val="a"/>
-    <w:next w:val="a"/>
+    <w:basedOn w:val="Normal"/>
+    <w:next w:val="Normal"/>
     <w:autoRedefine/>
     <w:uiPriority w:val="39"/>
     <w:rsid w:val="00174A92"/>
@@ -6551,10 +5853,10 @@
       <w:lang w:eastAsia="he-IL"/>
     </w:rPr>
   </w:style>
-  <w:style w:type="paragraph" w:styleId="af1">
+  <w:style w:type="paragraph" w:styleId="BodyText">
     <w:name w:val="Body Text"/>
-    <w:basedOn w:val="a"/>
-    <w:link w:val="af2"/>
+    <w:basedOn w:val="Normal"/>
+    <w:link w:val="BodyTextChar"/>
     <w:rsid w:val="008A6109"/>
     <w:pPr>
       <w:bidi w:val="0"/>
@@ -6566,10 +5868,10 @@
       <w:szCs w:val="20"/>
     </w:rPr>
   </w:style>
-  <w:style w:type="character" w:customStyle="1" w:styleId="af2">
-    <w:name w:val="גוף טקסט תו"/>
-    <w:basedOn w:val="a0"/>
-    <w:link w:val="af1"/>
+  <w:style w:type="character" w:customStyle="1" w:styleId="BodyTextChar">
+    <w:name w:val="Body Text Char"/>
+    <w:basedOn w:val="DefaultParagraphFont"/>
+    <w:link w:val="BodyText"/>
     <w:rsid w:val="008A6109"/>
     <w:rPr>
       <w:rFonts w:ascii="Courier New" w:eastAsia="Times New Roman" w:hAnsi="Courier New" w:cs="Courier New"/>
@@ -6577,10 +5879,10 @@
       <w:szCs w:val="20"/>
     </w:rPr>
   </w:style>
-  <w:style w:type="paragraph" w:styleId="21">
+  <w:style w:type="paragraph" w:styleId="BodyText2">
     <w:name w:val="Body Text 2"/>
-    <w:basedOn w:val="a"/>
-    <w:link w:val="22"/>
+    <w:basedOn w:val="Normal"/>
+    <w:link w:val="BodyText2Char"/>
     <w:rsid w:val="008A6109"/>
     <w:pPr>
       <w:bidi w:val="0"/>
@@ -6590,10 +5892,10 @@
       <w:rFonts w:ascii="Courier New" w:eastAsia="Times New Roman" w:hAnsi="Courier New" w:cs="Courier New"/>
     </w:rPr>
   </w:style>
-  <w:style w:type="character" w:customStyle="1" w:styleId="22">
-    <w:name w:val="גוף טקסט 2 תו"/>
-    <w:basedOn w:val="a0"/>
-    <w:link w:val="21"/>
+  <w:style w:type="character" w:customStyle="1" w:styleId="BodyText2Char">
+    <w:name w:val="Body Text 2 Char"/>
+    <w:basedOn w:val="DefaultParagraphFont"/>
+    <w:link w:val="BodyText2"/>
     <w:rsid w:val="008A6109"/>
     <w:rPr>
       <w:rFonts w:ascii="Courier New" w:eastAsia="Times New Roman" w:hAnsi="Courier New" w:cs="Courier New"/>
@@ -6601,8 +5903,8 @@
   </w:style>
   <w:style w:type="paragraph" w:styleId="TOC4">
     <w:name w:val="toc 4"/>
-    <w:basedOn w:val="a"/>
-    <w:next w:val="a"/>
+    <w:basedOn w:val="Normal"/>
+    <w:next w:val="Normal"/>
     <w:autoRedefine/>
     <w:uiPriority w:val="39"/>
     <w:rsid w:val="008A6109"/>
@@ -6619,8 +5921,8 @@
   </w:style>
   <w:style w:type="paragraph" w:styleId="TOC5">
     <w:name w:val="toc 5"/>
-    <w:basedOn w:val="a"/>
-    <w:next w:val="a"/>
+    <w:basedOn w:val="Normal"/>
+    <w:next w:val="Normal"/>
     <w:autoRedefine/>
     <w:uiPriority w:val="39"/>
     <w:rsid w:val="008A6109"/>
@@ -6637,7 +5939,7 @@
   </w:style>
   <w:style w:type="paragraph" w:styleId="NormalWeb">
     <w:name w:val="Normal (Web)"/>
-    <w:basedOn w:val="a"/>
+    <w:basedOn w:val="Normal"/>
     <w:rsid w:val="008A6109"/>
     <w:pPr>
       <w:bidi w:val="0"/>
@@ -6649,10 +5951,10 @@
       <w:szCs w:val="24"/>
     </w:rPr>
   </w:style>
-  <w:style w:type="paragraph" w:styleId="af3">
+  <w:style w:type="paragraph" w:styleId="DocumentMap">
     <w:name w:val="Document Map"/>
-    <w:basedOn w:val="a"/>
-    <w:link w:val="af4"/>
+    <w:basedOn w:val="Normal"/>
+    <w:link w:val="DocumentMapChar"/>
     <w:uiPriority w:val="99"/>
     <w:semiHidden/>
     <w:unhideWhenUsed/>
@@ -6666,10 +5968,10 @@
       <w:szCs w:val="16"/>
     </w:rPr>
   </w:style>
-  <w:style w:type="character" w:customStyle="1" w:styleId="af4">
-    <w:name w:val="מפת מסמך תו"/>
-    <w:basedOn w:val="a0"/>
-    <w:link w:val="af3"/>
+  <w:style w:type="character" w:customStyle="1" w:styleId="DocumentMapChar">
+    <w:name w:val="Document Map Char"/>
+    <w:basedOn w:val="DefaultParagraphFont"/>
+    <w:link w:val="DocumentMap"/>
     <w:uiPriority w:val="99"/>
     <w:semiHidden/>
     <w:rsid w:val="00192FC8"/>
@@ -6681,8 +5983,8 @@
   </w:style>
   <w:style w:type="paragraph" w:styleId="TOC9">
     <w:name w:val="toc 9"/>
-    <w:basedOn w:val="a"/>
-    <w:next w:val="a"/>
+    <w:basedOn w:val="Normal"/>
+    <w:next w:val="Normal"/>
     <w:autoRedefine/>
     <w:uiPriority w:val="39"/>
     <w:unhideWhenUsed/>
@@ -6692,10 +5994,10 @@
       <w:ind w:left="1760"/>
     </w:pPr>
   </w:style>
-  <w:style w:type="paragraph" w:styleId="HTML">
+  <w:style w:type="paragraph" w:styleId="HTMLPreformatted">
     <w:name w:val="HTML Preformatted"/>
-    <w:basedOn w:val="a"/>
-    <w:link w:val="HTML0"/>
+    <w:basedOn w:val="Normal"/>
+    <w:link w:val="HTMLPreformattedChar"/>
     <w:unhideWhenUsed/>
     <w:rsid w:val="000B2922"/>
     <w:pPr>
@@ -6726,10 +6028,10 @@
       <w:szCs w:val="20"/>
     </w:rPr>
   </w:style>
-  <w:style w:type="character" w:customStyle="1" w:styleId="HTML0">
-    <w:name w:val="HTML מעוצב מראש תו"/>
-    <w:basedOn w:val="a0"/>
-    <w:link w:val="HTML"/>
+  <w:style w:type="character" w:customStyle="1" w:styleId="HTMLPreformattedChar">
+    <w:name w:val="HTML Preformatted Char"/>
+    <w:basedOn w:val="DefaultParagraphFont"/>
+    <w:link w:val="HTMLPreformatted"/>
     <w:uiPriority w:val="99"/>
     <w:semiHidden/>
     <w:rsid w:val="000B2922"/>
@@ -6741,8 +6043,8 @@
   </w:style>
   <w:style w:type="paragraph" w:styleId="TOC6">
     <w:name w:val="toc 6"/>
-    <w:basedOn w:val="a"/>
-    <w:next w:val="a"/>
+    <w:basedOn w:val="Normal"/>
+    <w:next w:val="Normal"/>
     <w:autoRedefine/>
     <w:uiPriority w:val="39"/>
     <w:unhideWhenUsed/>
@@ -6757,8 +6059,8 @@
   </w:style>
   <w:style w:type="paragraph" w:styleId="TOC7">
     <w:name w:val="toc 7"/>
-    <w:basedOn w:val="a"/>
-    <w:next w:val="a"/>
+    <w:basedOn w:val="Normal"/>
+    <w:next w:val="Normal"/>
     <w:autoRedefine/>
     <w:uiPriority w:val="39"/>
     <w:unhideWhenUsed/>
@@ -6773,8 +6075,8 @@
   </w:style>
   <w:style w:type="paragraph" w:styleId="TOC8">
     <w:name w:val="toc 8"/>
-    <w:basedOn w:val="a"/>
-    <w:next w:val="a"/>
+    <w:basedOn w:val="Normal"/>
+    <w:next w:val="Normal"/>
     <w:autoRedefine/>
     <w:uiPriority w:val="39"/>
     <w:unhideWhenUsed/>
@@ -6789,23 +6091,23 @@
   </w:style>
   <w:style w:type="character" w:customStyle="1" w:styleId="toctoggle">
     <w:name w:val="toctoggle"/>
-    <w:basedOn w:val="a0"/>
+    <w:basedOn w:val="DefaultParagraphFont"/>
     <w:rsid w:val="00C80094"/>
   </w:style>
   <w:style w:type="character" w:customStyle="1" w:styleId="tocnumber2">
     <w:name w:val="tocnumber2"/>
-    <w:basedOn w:val="a0"/>
+    <w:basedOn w:val="DefaultParagraphFont"/>
     <w:rsid w:val="00C80094"/>
   </w:style>
   <w:style w:type="character" w:customStyle="1" w:styleId="toctext">
     <w:name w:val="toctext"/>
-    <w:basedOn w:val="a0"/>
+    <w:basedOn w:val="DefaultParagraphFont"/>
     <w:rsid w:val="00C80094"/>
   </w:style>
   <w:style w:type="paragraph" w:customStyle="1" w:styleId="08-">
     <w:name w:val="08 - אופציה למצגת"/>
-    <w:basedOn w:val="a"/>
-    <w:next w:val="a"/>
+    <w:basedOn w:val="Normal"/>
+    <w:next w:val="Normal"/>
     <w:autoRedefine/>
     <w:qFormat/>
     <w:rsid w:val="003D6884"/>
@@ -6817,8 +6119,8 @@
   </w:style>
   <w:style w:type="paragraph" w:customStyle="1" w:styleId="07-">
     <w:name w:val="07 - טקסט לתמונה"/>
-    <w:basedOn w:val="a"/>
-    <w:next w:val="a"/>
+    <w:basedOn w:val="Normal"/>
+    <w:next w:val="Normal"/>
     <w:qFormat/>
     <w:rsid w:val="003D5B01"/>
     <w:pPr>
@@ -6833,7 +6135,7 @@
   </w:style>
   <w:style w:type="character" w:styleId="FollowedHyperlink">
     <w:name w:val="FollowedHyperlink"/>
-    <w:basedOn w:val="a0"/>
+    <w:basedOn w:val="DefaultParagraphFont"/>
     <w:uiPriority w:val="99"/>
     <w:semiHidden/>
     <w:unhideWhenUsed/>
@@ -6845,7 +6147,7 @@
   </w:style>
   <w:style w:type="paragraph" w:customStyle="1" w:styleId="06-">
     <w:name w:val="06 - תמונה"/>
-    <w:basedOn w:val="a"/>
+    <w:basedOn w:val="Normal"/>
     <w:next w:val="07-"/>
     <w:link w:val="06-0"/>
     <w:qFormat/>
@@ -6860,7 +6162,7 @@
   </w:style>
   <w:style w:type="paragraph" w:customStyle="1" w:styleId="05-">
     <w:name w:val="05 - רגיל לפני תמונה"/>
-    <w:basedOn w:val="a"/>
+    <w:basedOn w:val="Normal"/>
     <w:next w:val="06-"/>
     <w:link w:val="05-0"/>
     <w:qFormat/>
@@ -6871,7 +6173,7 @@
   </w:style>
   <w:style w:type="character" w:customStyle="1" w:styleId="06-0">
     <w:name w:val="06 - תמונה תו"/>
-    <w:basedOn w:val="a0"/>
+    <w:basedOn w:val="DefaultParagraphFont"/>
     <w:link w:val="06-"/>
     <w:rsid w:val="00695A4F"/>
     <w:rPr>
@@ -6880,15 +6182,15 @@
   </w:style>
   <w:style w:type="character" w:customStyle="1" w:styleId="05-0">
     <w:name w:val="05 - רגיל לפני תמונה תו"/>
-    <w:basedOn w:val="a0"/>
+    <w:basedOn w:val="DefaultParagraphFont"/>
     <w:link w:val="05-"/>
     <w:rsid w:val="00695A4F"/>
   </w:style>
-  <w:style w:type="paragraph" w:styleId="af5">
+  <w:style w:type="paragraph" w:styleId="CommentSubject">
     <w:name w:val="annotation subject"/>
-    <w:basedOn w:val="aa"/>
-    <w:next w:val="aa"/>
-    <w:link w:val="af6"/>
+    <w:basedOn w:val="CommentText"/>
+    <w:next w:val="CommentText"/>
+    <w:link w:val="CommentSubjectChar"/>
     <w:uiPriority w:val="99"/>
     <w:semiHidden/>
     <w:unhideWhenUsed/>
@@ -6903,10 +6205,10 @@
       <w:lang w:eastAsia="en-US"/>
     </w:rPr>
   </w:style>
-  <w:style w:type="character" w:customStyle="1" w:styleId="af6">
-    <w:name w:val="נושא הערה תו"/>
-    <w:basedOn w:val="ab"/>
-    <w:link w:val="af5"/>
+  <w:style w:type="character" w:customStyle="1" w:styleId="CommentSubjectChar">
+    <w:name w:val="Comment Subject Char"/>
+    <w:basedOn w:val="CommentTextChar"/>
+    <w:link w:val="CommentSubject"/>
     <w:uiPriority w:val="99"/>
     <w:semiHidden/>
     <w:rsid w:val="001D7398"/>
@@ -6919,9 +6221,1165 @@
       <w:lang w:eastAsia="he-IL"/>
     </w:rPr>
   </w:style>
-  <w:style w:type="table" w:styleId="af7">
+  <w:style w:type="table" w:styleId="TableGrid">
     <w:name w:val="Table Grid"/>
-    <w:basedOn w:val="a1"/>
+    <w:basedOn w:val="TableNormal"/>
+    <w:uiPriority w:val="59"/>
+    <w:rsid w:val="00DB250D"/>
+    <w:pPr>
+      <w:spacing w:after="0" w:line="240" w:lineRule="auto"/>
+    </w:pPr>
+    <w:tblPr>
+      <w:tblBorders>
+        <w:top w:val="single" w:sz="4" w:space="0" w:color="000000" w:themeColor="text1"/>
+        <w:left w:val="single" w:sz="4" w:space="0" w:color="000000" w:themeColor="text1"/>
+        <w:bottom w:val="single" w:sz="4" w:space="0" w:color="000000" w:themeColor="text1"/>
+        <w:right w:val="single" w:sz="4" w:space="0" w:color="000000" w:themeColor="text1"/>
+        <w:insideH w:val="single" w:sz="4" w:space="0" w:color="000000" w:themeColor="text1"/>
+        <w:insideV w:val="single" w:sz="4" w:space="0" w:color="000000" w:themeColor="text1"/>
+      </w:tblBorders>
+    </w:tblPr>
+  </w:style>
+</w:styles>
+</file>
+
+<file path=word/stylesWithEffects.xml><?xml version="1.0" encoding="utf-8"?>
+<w:styles xmlns:wpc="http://schemas.microsoft.com/office/word/2010/wordprocessingCanvas" xmlns:mc="http://schemas.openxmlformats.org/markup-compatibility/2006" xmlns:o="urn:schemas-microsoft-com:office:office" xmlns:r="http://schemas.openxmlformats.org/officeDocument/2006/relationships" xmlns:m="http://schemas.openxmlformats.org/officeDocument/2006/math" xmlns:v="urn:schemas-microsoft-com:vml" xmlns:wp14="http://schemas.microsoft.com/office/word/2010/wordprocessingDrawing" xmlns:wp="http://schemas.openxmlformats.org/drawingml/2006/wordprocessingDrawing" xmlns:w10="urn:schemas-microsoft-com:office:word" xmlns:w="http://schemas.openxmlformats.org/wordprocessingml/2006/main" xmlns:w14="http://schemas.microsoft.com/office/word/2010/wordml" xmlns:wpg="http://schemas.microsoft.com/office/word/2010/wordprocessingGroup" xmlns:wpi="http://schemas.microsoft.com/office/word/2010/wordprocessingInk" xmlns:wne="http://schemas.microsoft.com/office/word/2006/wordml" xmlns:wps="http://schemas.microsoft.com/office/word/2010/wordprocessingShape" mc:Ignorable="w14 wp14">
+  <w:docDefaults>
+    <w:rPrDefault>
+      <w:rPr>
+        <w:rFonts w:asciiTheme="minorHAnsi" w:eastAsiaTheme="minorHAnsi" w:hAnsiTheme="minorHAnsi" w:cstheme="minorBidi"/>
+        <w:sz w:val="22"/>
+        <w:szCs w:val="22"/>
+        <w:lang w:val="en-US" w:eastAsia="en-US" w:bidi="he-IL"/>
+      </w:rPr>
+    </w:rPrDefault>
+    <w:pPrDefault>
+      <w:pPr>
+        <w:spacing w:after="200" w:line="276" w:lineRule="auto"/>
+      </w:pPr>
+    </w:pPrDefault>
+  </w:docDefaults>
+  <w:latentStyles w:defLockedState="0" w:defUIPriority="99" w:defSemiHidden="1" w:defUnhideWhenUsed="1" w:defQFormat="0" w:count="267">
+    <w:lsdException w:name="Normal" w:semiHidden="0" w:uiPriority="0" w:unhideWhenUsed="0" w:qFormat="1"/>
+    <w:lsdException w:name="heading 1" w:semiHidden="0" w:uiPriority="0" w:unhideWhenUsed="0" w:qFormat="1"/>
+    <w:lsdException w:name="heading 2" w:uiPriority="0" w:qFormat="1"/>
+    <w:lsdException w:name="heading 3" w:uiPriority="0" w:qFormat="1"/>
+    <w:lsdException w:name="heading 4" w:uiPriority="0" w:qFormat="1"/>
+    <w:lsdException w:name="heading 5" w:uiPriority="0" w:qFormat="1"/>
+    <w:lsdException w:name="heading 6" w:uiPriority="0" w:qFormat="1"/>
+    <w:lsdException w:name="heading 7" w:uiPriority="0" w:qFormat="1"/>
+    <w:lsdException w:name="heading 8" w:uiPriority="0" w:qFormat="1"/>
+    <w:lsdException w:name="heading 9" w:uiPriority="0" w:qFormat="1"/>
+    <w:lsdException w:name="toc 1" w:uiPriority="39"/>
+    <w:lsdException w:name="toc 2" w:uiPriority="39"/>
+    <w:lsdException w:name="toc 3" w:uiPriority="39"/>
+    <w:lsdException w:name="toc 4" w:uiPriority="39"/>
+    <w:lsdException w:name="toc 5" w:uiPriority="39"/>
+    <w:lsdException w:name="toc 6" w:uiPriority="39"/>
+    <w:lsdException w:name="toc 7" w:uiPriority="39"/>
+    <w:lsdException w:name="toc 8" w:uiPriority="39"/>
+    <w:lsdException w:name="toc 9" w:uiPriority="39"/>
+    <w:lsdException w:name="annotation text" w:uiPriority="0"/>
+    <w:lsdException w:name="header" w:uiPriority="0"/>
+    <w:lsdException w:name="caption" w:uiPriority="35" w:qFormat="1"/>
+    <w:lsdException w:name="annotation reference" w:uiPriority="0"/>
+    <w:lsdException w:name="page number" w:uiPriority="0"/>
+    <w:lsdException w:name="Title" w:semiHidden="0" w:uiPriority="10" w:unhideWhenUsed="0" w:qFormat="1"/>
+    <w:lsdException w:name="Default Paragraph Font" w:uiPriority="1"/>
+    <w:lsdException w:name="Body Text" w:uiPriority="0"/>
+    <w:lsdException w:name="Subtitle" w:semiHidden="0" w:uiPriority="11" w:unhideWhenUsed="0" w:qFormat="1"/>
+    <w:lsdException w:name="Body Text 2" w:uiPriority="0"/>
+    <w:lsdException w:name="Hyperlink" w:uiPriority="0"/>
+    <w:lsdException w:name="Strong" w:semiHidden="0" w:uiPriority="22" w:unhideWhenUsed="0" w:qFormat="1"/>
+    <w:lsdException w:name="Emphasis" w:semiHidden="0" w:uiPriority="20" w:unhideWhenUsed="0" w:qFormat="1"/>
+    <w:lsdException w:name="Normal (Web)" w:uiPriority="0"/>
+    <w:lsdException w:name="HTML Preformatted" w:uiPriority="0"/>
+    <w:lsdException w:name="Table Grid" w:uiPriority="59"/>
+    <w:lsdException w:name="Placeholder Text" w:unhideWhenUsed="0"/>
+    <w:lsdException w:name="No Spacing" w:semiHidden="0" w:uiPriority="1" w:unhideWhenUsed="0" w:qFormat="1"/>
+    <w:lsdException w:name="Light Shading" w:semiHidden="0" w:uiPriority="60" w:unhideWhenUsed="0"/>
+    <w:lsdException w:name="Light List" w:semiHidden="0" w:uiPriority="61" w:unhideWhenUsed="0"/>
+    <w:lsdException w:name="Light Grid" w:semiHidden="0" w:uiPriority="62" w:unhideWhenUsed="0"/>
+    <w:lsdException w:name="Medium Shading 1" w:semiHidden="0" w:uiPriority="63" w:unhideWhenUsed="0"/>
+    <w:lsdException w:name="Medium Shading 2" w:semiHidden="0" w:uiPriority="64" w:unhideWhenUsed="0"/>
+    <w:lsdException w:name="Medium List 1" w:semiHidden="0" w:uiPriority="65" w:unhideWhenUsed="0"/>
+    <w:lsdException w:name="Medium List 2" w:semiHidden="0" w:uiPriority="66" w:unhideWhenUsed="0"/>
+    <w:lsdException w:name="Medium Grid 1" w:semiHidden="0" w:uiPriority="67" w:unhideWhenUsed="0"/>
+    <w:lsdException w:name="Medium Grid 2" w:semiHidden="0" w:uiPriority="68" w:unhideWhenUsed="0"/>
+    <w:lsdException w:name="Medium Grid 3" w:semiHidden="0" w:uiPriority="69" w:unhideWhenUsed="0"/>
+    <w:lsdException w:name="Dark List" w:semiHidden="0" w:uiPriority="70" w:unhideWhenUsed="0"/>
+    <w:lsdException w:name="Colorful Shading" w:semiHidden="0" w:uiPriority="71" w:unhideWhenUsed="0"/>
+    <w:lsdException w:name="Colorful List" w:semiHidden="0" w:uiPriority="72" w:unhideWhenUsed="0"/>
+    <w:lsdException w:name="Colorful Grid" w:semiHidden="0" w:uiPriority="73" w:unhideWhenUsed="0"/>
+    <w:lsdException w:name="Light Shading Accent 1" w:semiHidden="0" w:uiPriority="60" w:unhideWhenUsed="0"/>
+    <w:lsdException w:name="Light List Accent 1" w:semiHidden="0" w:uiPriority="61" w:unhideWhenUsed="0"/>
+    <w:lsdException w:name="Light Grid Accent 1" w:semiHidden="0" w:uiPriority="62" w:unhideWhenUsed="0"/>
+    <w:lsdException w:name="Medium Shading 1 Accent 1" w:semiHidden="0" w:uiPriority="63" w:unhideWhenUsed="0"/>
+    <w:lsdException w:name="Medium Shading 2 Accent 1" w:semiHidden="0" w:uiPriority="64" w:unhideWhenUsed="0"/>
+    <w:lsdException w:name="Medium List 1 Accent 1" w:semiHidden="0" w:uiPriority="65" w:unhideWhenUsed="0"/>
+    <w:lsdException w:name="Revision" w:unhideWhenUsed="0"/>
+    <w:lsdException w:name="List Paragraph" w:semiHidden="0" w:uiPriority="34" w:unhideWhenUsed="0" w:qFormat="1"/>
+    <w:lsdException w:name="Quote" w:semiHidden="0" w:uiPriority="29" w:unhideWhenUsed="0" w:qFormat="1"/>
+    <w:lsdException w:name="Intense Quote" w:semiHidden="0" w:uiPriority="30" w:unhideWhenUsed="0" w:qFormat="1"/>
+    <w:lsdException w:name="Medium List 2 Accent 1" w:semiHidden="0" w:uiPriority="66" w:unhideWhenUsed="0"/>
+    <w:lsdException w:name="Medium Grid 1 Accent 1" w:semiHidden="0" w:uiPriority="67" w:unhideWhenUsed="0"/>
+    <w:lsdException w:name="Medium Grid 2 Accent 1" w:semiHidden="0" w:uiPriority="68" w:unhideWhenUsed="0"/>
+    <w:lsdException w:name="Medium Grid 3 Accent 1" w:semiHidden="0" w:uiPriority="69" w:unhideWhenUsed="0"/>
+    <w:lsdException w:name="Dark List Accent 1" w:semiHidden="0" w:uiPriority="70" w:unhideWhenUsed="0"/>
+    <w:lsdException w:name="Colorful Shading Accent 1" w:semiHidden="0" w:uiPriority="71" w:unhideWhenUsed="0"/>
+    <w:lsdException w:name="Colorful List Accent 1" w:semiHidden="0" w:uiPriority="72" w:unhideWhenUsed="0"/>
+    <w:lsdException w:name="Colorful Grid Accent 1" w:semiHidden="0" w:uiPriority="73" w:unhideWhenUsed="0"/>
+    <w:lsdException w:name="Light Shading Accent 2" w:semiHidden="0" w:uiPriority="60" w:unhideWhenUsed="0"/>
+    <w:lsdException w:name="Light List Accent 2" w:semiHidden="0" w:uiPriority="61" w:unhideWhenUsed="0"/>
+    <w:lsdException w:name="Light Grid Accent 2" w:semiHidden="0" w:uiPriority="62" w:unhideWhenUsed="0"/>
+    <w:lsdException w:name="Medium Shading 1 Accent 2" w:semiHidden="0" w:uiPriority="63" w:unhideWhenUsed="0"/>
+    <w:lsdException w:name="Medium Shading 2 Accent 2" w:semiHidden="0" w:uiPriority="64" w:unhideWhenUsed="0"/>
+    <w:lsdException w:name="Medium List 1 Accent 2" w:semiHidden="0" w:uiPriority="65" w:unhideWhenUsed="0"/>
+    <w:lsdException w:name="Medium List 2 Accent 2" w:semiHidden="0" w:uiPriority="66" w:unhideWhenUsed="0"/>
+    <w:lsdException w:name="Medium Grid 1 Accent 2" w:semiHidden="0" w:uiPriority="67" w:unhideWhenUsed="0"/>
+    <w:lsdException w:name="Medium Grid 2 Accent 2" w:semiHidden="0" w:uiPriority="68" w:unhideWhenUsed="0"/>
+    <w:lsdException w:name="Medium Grid 3 Accent 2" w:semiHidden="0" w:uiPriority="69" w:unhideWhenUsed="0"/>
+    <w:lsdException w:name="Dark List Accent 2" w:semiHidden="0" w:uiPriority="70" w:unhideWhenUsed="0"/>
+    <w:lsdException w:name="Colorful Shading Accent 2" w:semiHidden="0" w:uiPriority="71" w:unhideWhenUsed="0"/>
+    <w:lsdException w:name="Colorful List Accent 2" w:semiHidden="0" w:uiPriority="72" w:unhideWhenUsed="0"/>
+    <w:lsdException w:name="Colorful Grid Accent 2" w:semiHidden="0" w:uiPriority="73" w:unhideWhenUsed="0"/>
+    <w:lsdException w:name="Light Shading Accent 3" w:semiHidden="0" w:uiPriority="60" w:unhideWhenUsed="0"/>
+    <w:lsdException w:name="Light List Accent 3" w:semiHidden="0" w:uiPriority="61" w:unhideWhenUsed="0"/>
+    <w:lsdException w:name="Light Grid Accent 3" w:semiHidden="0" w:uiPriority="62" w:unhideWhenUsed="0"/>
+    <w:lsdException w:name="Medium Shading 1 Accent 3" w:semiHidden="0" w:uiPriority="63" w:unhideWhenUsed="0"/>
+    <w:lsdException w:name="Medium Shading 2 Accent 3" w:semiHidden="0" w:uiPriority="64" w:unhideWhenUsed="0"/>
+    <w:lsdException w:name="Medium List 1 Accent 3" w:semiHidden="0" w:uiPriority="65" w:unhideWhenUsed="0"/>
+    <w:lsdException w:name="Medium List 2 Accent 3" w:semiHidden="0" w:uiPriority="66" w:unhideWhenUsed="0"/>
+    <w:lsdException w:name="Medium Grid 1 Accent 3" w:semiHidden="0" w:uiPriority="67" w:unhideWhenUsed="0"/>
+    <w:lsdException w:name="Medium Grid 2 Accent 3" w:semiHidden="0" w:uiPriority="68" w:unhideWhenUsed="0"/>
+    <w:lsdException w:name="Medium Grid 3 Accent 3" w:semiHidden="0" w:uiPriority="69" w:unhideWhenUsed="0"/>
+    <w:lsdException w:name="Dark List Accent 3" w:semiHidden="0" w:uiPriority="70" w:unhideWhenUsed="0"/>
+    <w:lsdException w:name="Colorful Shading Accent 3" w:semiHidden="0" w:uiPriority="71" w:unhideWhenUsed="0"/>
+    <w:lsdException w:name="Colorful List Accent 3" w:semiHidden="0" w:uiPriority="72" w:unhideWhenUsed="0"/>
+    <w:lsdException w:name="Colorful Grid Accent 3" w:semiHidden="0" w:uiPriority="73" w:unhideWhenUsed="0"/>
+    <w:lsdException w:name="Light Shading Accent 4" w:semiHidden="0" w:uiPriority="60" w:unhideWhenUsed="0"/>
+    <w:lsdException w:name="Light List Accent 4" w:semiHidden="0" w:uiPriority="61" w:unhideWhenUsed="0"/>
+    <w:lsdException w:name="Light Grid Accent 4" w:semiHidden="0" w:uiPriority="62" w:unhideWhenUsed="0"/>
+    <w:lsdException w:name="Medium Shading 1 Accent 4" w:semiHidden="0" w:uiPriority="63" w:unhideWhenUsed="0"/>
+    <w:lsdException w:name="Medium Shading 2 Accent 4" w:semiHidden="0" w:uiPriority="64" w:unhideWhenUsed="0"/>
+    <w:lsdException w:name="Medium List 1 Accent 4" w:semiHidden="0" w:uiPriority="65" w:unhideWhenUsed="0"/>
+    <w:lsdException w:name="Medium List 2 Accent 4" w:semiHidden="0" w:uiPriority="66" w:unhideWhenUsed="0"/>
+    <w:lsdException w:name="Medium Grid 1 Accent 4" w:semiHidden="0" w:uiPriority="67" w:unhideWhenUsed="0"/>
+    <w:lsdException w:name="Medium Grid 2 Accent 4" w:semiHidden="0" w:uiPriority="68" w:unhideWhenUsed="0"/>
+    <w:lsdException w:name="Medium Grid 3 Accent 4" w:semiHidden="0" w:uiPriority="69" w:unhideWhenUsed="0"/>
+    <w:lsdException w:name="Dark List Accent 4" w:semiHidden="0" w:uiPriority="70" w:unhideWhenUsed="0"/>
+    <w:lsdException w:name="Colorful Shading Accent 4" w:semiHidden="0" w:uiPriority="71" w:unhideWhenUsed="0"/>
+    <w:lsdException w:name="Colorful List Accent 4" w:semiHidden="0" w:uiPriority="72" w:unhideWhenUsed="0"/>
+    <w:lsdException w:name="Colorful Grid Accent 4" w:semiHidden="0" w:uiPriority="73" w:unhideWhenUsed="0"/>
+    <w:lsdException w:name="Light Shading Accent 5" w:semiHidden="0" w:uiPriority="60" w:unhideWhenUsed="0"/>
+    <w:lsdException w:name="Light List Accent 5" w:semiHidden="0" w:uiPriority="61" w:unhideWhenUsed="0"/>
+    <w:lsdException w:name="Light Grid Accent 5" w:semiHidden="0" w:uiPriority="62" w:unhideWhenUsed="0"/>
+    <w:lsdException w:name="Medium Shading 1 Accent 5" w:semiHidden="0" w:uiPriority="63" w:unhideWhenUsed="0"/>
+    <w:lsdException w:name="Medium Shading 2 Accent 5" w:semiHidden="0" w:uiPriority="64" w:unhideWhenUsed="0"/>
+    <w:lsdException w:name="Medium List 1 Accent 5" w:semiHidden="0" w:uiPriority="65" w:unhideWhenUsed="0"/>
+    <w:lsdException w:name="Medium List 2 Accent 5" w:semiHidden="0" w:uiPriority="66" w:unhideWhenUsed="0"/>
+    <w:lsdException w:name="Medium Grid 1 Accent 5" w:semiHidden="0" w:uiPriority="67" w:unhideWhenUsed="0"/>
+    <w:lsdException w:name="Medium Grid 2 Accent 5" w:semiHidden="0" w:uiPriority="68" w:unhideWhenUsed="0"/>
+    <w:lsdException w:name="Medium Grid 3 Accent 5" w:semiHidden="0" w:uiPriority="69" w:unhideWhenUsed="0"/>
+    <w:lsdException w:name="Dark List Accent 5" w:semiHidden="0" w:uiPriority="70" w:unhideWhenUsed="0"/>
+    <w:lsdException w:name="Colorful Shading Accent 5" w:semiHidden="0" w:uiPriority="71" w:unhideWhenUsed="0"/>
+    <w:lsdException w:name="Colorful List Accent 5" w:semiHidden="0" w:uiPriority="72" w:unhideWhenUsed="0"/>
+    <w:lsdException w:name="Colorful Grid Accent 5" w:semiHidden="0" w:uiPriority="73" w:unhideWhenUsed="0"/>
+    <w:lsdException w:name="Light Shading Accent 6" w:semiHidden="0" w:uiPriority="60" w:unhideWhenUsed="0"/>
+    <w:lsdException w:name="Light List Accent 6" w:semiHidden="0" w:uiPriority="61" w:unhideWhenUsed="0"/>
+    <w:lsdException w:name="Light Grid Accent 6" w:semiHidden="0" w:uiPriority="62" w:unhideWhenUsed="0"/>
+    <w:lsdException w:name="Medium Shading 1 Accent 6" w:semiHidden="0" w:uiPriority="63" w:unhideWhenUsed="0"/>
+    <w:lsdException w:name="Medium Shading 2 Accent 6" w:semiHidden="0" w:uiPriority="64" w:unhideWhenUsed="0"/>
+    <w:lsdException w:name="Medium List 1 Accent 6" w:semiHidden="0" w:uiPriority="65" w:unhideWhenUsed="0"/>
+    <w:lsdException w:name="Medium List 2 Accent 6" w:semiHidden="0" w:uiPriority="66" w:unhideWhenUsed="0"/>
+    <w:lsdException w:name="Medium Grid 1 Accent 6" w:semiHidden="0" w:uiPriority="67" w:unhideWhenUsed="0"/>
+    <w:lsdException w:name="Medium Grid 2 Accent 6" w:semiHidden="0" w:uiPriority="68" w:unhideWhenUsed="0"/>
+    <w:lsdException w:name="Medium Grid 3 Accent 6" w:semiHidden="0" w:uiPriority="69" w:unhideWhenUsed="0"/>
+    <w:lsdException w:name="Dark List Accent 6" w:semiHidden="0" w:uiPriority="70" w:unhideWhenUsed="0"/>
+    <w:lsdException w:name="Colorful Shading Accent 6" w:semiHidden="0" w:uiPriority="71" w:unhideWhenUsed="0"/>
+    <w:lsdException w:name="Colorful List Accent 6" w:semiHidden="0" w:uiPriority="72" w:unhideWhenUsed="0"/>
+    <w:lsdException w:name="Colorful Grid Accent 6" w:semiHidden="0" w:uiPriority="73" w:unhideWhenUsed="0"/>
+    <w:lsdException w:name="Subtle Emphasis" w:semiHidden="0" w:uiPriority="19" w:unhideWhenUsed="0" w:qFormat="1"/>
+    <w:lsdException w:name="Intense Emphasis" w:semiHidden="0" w:uiPriority="21" w:unhideWhenUsed="0" w:qFormat="1"/>
+    <w:lsdException w:name="Subtle Reference" w:semiHidden="0" w:uiPriority="31" w:unhideWhenUsed="0" w:qFormat="1"/>
+    <w:lsdException w:name="Intense Reference" w:semiHidden="0" w:uiPriority="32" w:unhideWhenUsed="0" w:qFormat="1"/>
+    <w:lsdException w:name="Book Title" w:semiHidden="0" w:uiPriority="33" w:unhideWhenUsed="0" w:qFormat="1"/>
+    <w:lsdException w:name="Bibliography" w:uiPriority="37"/>
+    <w:lsdException w:name="TOC Heading" w:uiPriority="39" w:qFormat="1"/>
+  </w:latentStyles>
+  <w:style w:type="paragraph" w:default="1" w:styleId="Normal">
+    <w:name w:val="Normal"/>
+    <w:aliases w:val="01 - רגיל"/>
+    <w:qFormat/>
+    <w:rsid w:val="00C80094"/>
+    <w:pPr>
+      <w:bidi/>
+      <w:spacing w:after="120"/>
+    </w:pPr>
+  </w:style>
+  <w:style w:type="paragraph" w:styleId="Heading1">
+    <w:name w:val="heading 1"/>
+    <w:basedOn w:val="Normal"/>
+    <w:next w:val="Normal"/>
+    <w:link w:val="Heading1Char"/>
+    <w:qFormat/>
+    <w:rsid w:val="008A6109"/>
+    <w:pPr>
+      <w:bidi w:val="0"/>
+      <w:jc w:val="right"/>
+      <w:outlineLvl w:val="0"/>
+    </w:pPr>
+    <w:rPr>
+      <w:b/>
+      <w:bCs/>
+      <w:sz w:val="66"/>
+      <w:szCs w:val="66"/>
+    </w:rPr>
+  </w:style>
+  <w:style w:type="paragraph" w:styleId="Heading2">
+    <w:name w:val="heading 2"/>
+    <w:aliases w:val="02 - כותרת 2"/>
+    <w:basedOn w:val="Normal"/>
+    <w:next w:val="Normal"/>
+    <w:link w:val="Heading2Char"/>
+    <w:unhideWhenUsed/>
+    <w:qFormat/>
+    <w:rsid w:val="00C80094"/>
+    <w:pPr>
+      <w:keepNext/>
+      <w:keepLines/>
+      <w:spacing w:after="0"/>
+      <w:outlineLvl w:val="1"/>
+    </w:pPr>
+    <w:rPr>
+      <w:rFonts w:eastAsiaTheme="majorEastAsia" w:cs="Arial"/>
+      <w:b/>
+      <w:bCs/>
+      <w:color w:val="4F81BD" w:themeColor="accent1"/>
+      <w:sz w:val="36"/>
+      <w:szCs w:val="36"/>
+    </w:rPr>
+  </w:style>
+  <w:style w:type="paragraph" w:styleId="Heading3">
+    <w:name w:val="heading 3"/>
+    <w:aliases w:val="03 - כותרת 3"/>
+    <w:basedOn w:val="Normal"/>
+    <w:next w:val="Normal"/>
+    <w:link w:val="Heading3Char"/>
+    <w:unhideWhenUsed/>
+    <w:qFormat/>
+    <w:rsid w:val="00C80094"/>
+    <w:pPr>
+      <w:keepNext/>
+      <w:keepLines/>
+      <w:spacing w:before="120" w:after="0"/>
+      <w:outlineLvl w:val="2"/>
+    </w:pPr>
+    <w:rPr>
+      <w:rFonts w:eastAsiaTheme="majorEastAsia" w:cs="Arial"/>
+      <w:b/>
+      <w:bCs/>
+      <w:color w:val="365F91" w:themeColor="accent1" w:themeShade="BF"/>
+      <w:sz w:val="28"/>
+      <w:szCs w:val="28"/>
+    </w:rPr>
+  </w:style>
+  <w:style w:type="paragraph" w:styleId="Heading4">
+    <w:name w:val="heading 4"/>
+    <w:aliases w:val="04 - כותרת 4"/>
+    <w:basedOn w:val="Normal"/>
+    <w:next w:val="Normal"/>
+    <w:link w:val="Heading4Char"/>
+    <w:autoRedefine/>
+    <w:unhideWhenUsed/>
+    <w:qFormat/>
+    <w:rsid w:val="0024605D"/>
+    <w:pPr>
+      <w:keepNext/>
+      <w:keepLines/>
+      <w:spacing w:before="120" w:after="0"/>
+      <w:outlineLvl w:val="3"/>
+    </w:pPr>
+    <w:rPr>
+      <w:rFonts w:eastAsiaTheme="majorEastAsia"/>
+      <w:b/>
+      <w:bCs/>
+      <w:color w:val="365F91" w:themeColor="accent1" w:themeShade="BF"/>
+    </w:rPr>
+  </w:style>
+  <w:style w:type="paragraph" w:styleId="Heading5">
+    <w:name w:val="heading 5"/>
+    <w:aliases w:val="הערה"/>
+    <w:basedOn w:val="Normal"/>
+    <w:next w:val="Normal"/>
+    <w:link w:val="Heading5Char"/>
+    <w:qFormat/>
+    <w:rsid w:val="00C538F7"/>
+    <w:pPr>
+      <w:spacing w:after="0"/>
+      <w:outlineLvl w:val="4"/>
+    </w:pPr>
+    <w:rPr>
+      <w:u w:val="single"/>
+    </w:rPr>
+  </w:style>
+  <w:style w:type="paragraph" w:styleId="Heading6">
+    <w:name w:val="heading 6"/>
+    <w:basedOn w:val="Normal"/>
+    <w:next w:val="Normal"/>
+    <w:link w:val="Heading6Char"/>
+    <w:unhideWhenUsed/>
+    <w:qFormat/>
+    <w:rsid w:val="00990399"/>
+    <w:pPr>
+      <w:keepNext/>
+      <w:keepLines/>
+      <w:spacing w:before="200" w:after="0"/>
+      <w:outlineLvl w:val="5"/>
+    </w:pPr>
+    <w:rPr>
+      <w:rFonts w:asciiTheme="majorHAnsi" w:eastAsiaTheme="majorEastAsia" w:hAnsiTheme="majorHAnsi" w:cstheme="majorBidi"/>
+      <w:i/>
+      <w:iCs/>
+      <w:color w:val="243F60" w:themeColor="accent1" w:themeShade="7F"/>
+    </w:rPr>
+  </w:style>
+  <w:style w:type="paragraph" w:styleId="Heading7">
+    <w:name w:val="heading 7"/>
+    <w:basedOn w:val="Normal"/>
+    <w:next w:val="Normal"/>
+    <w:link w:val="Heading7Char"/>
+    <w:unhideWhenUsed/>
+    <w:qFormat/>
+    <w:rsid w:val="00990399"/>
+    <w:pPr>
+      <w:keepNext/>
+      <w:keepLines/>
+      <w:spacing w:before="200" w:after="0"/>
+      <w:outlineLvl w:val="6"/>
+    </w:pPr>
+    <w:rPr>
+      <w:rFonts w:asciiTheme="majorHAnsi" w:eastAsiaTheme="majorEastAsia" w:hAnsiTheme="majorHAnsi" w:cstheme="majorBidi"/>
+      <w:i/>
+      <w:iCs/>
+      <w:color w:val="404040" w:themeColor="text1" w:themeTint="BF"/>
+    </w:rPr>
+  </w:style>
+  <w:style w:type="paragraph" w:styleId="Heading8">
+    <w:name w:val="heading 8"/>
+    <w:basedOn w:val="Normal"/>
+    <w:next w:val="Normal"/>
+    <w:link w:val="Heading8Char"/>
+    <w:unhideWhenUsed/>
+    <w:qFormat/>
+    <w:rsid w:val="00990399"/>
+    <w:pPr>
+      <w:keepNext/>
+      <w:keepLines/>
+      <w:spacing w:before="200" w:after="0"/>
+      <w:outlineLvl w:val="7"/>
+    </w:pPr>
+    <w:rPr>
+      <w:rFonts w:asciiTheme="majorHAnsi" w:eastAsiaTheme="majorEastAsia" w:hAnsiTheme="majorHAnsi" w:cstheme="majorBidi"/>
+      <w:color w:val="404040" w:themeColor="text1" w:themeTint="BF"/>
+      <w:sz w:val="20"/>
+      <w:szCs w:val="20"/>
+    </w:rPr>
+  </w:style>
+  <w:style w:type="paragraph" w:styleId="Heading9">
+    <w:name w:val="heading 9"/>
+    <w:aliases w:val="דוגמא"/>
+    <w:basedOn w:val="Normal"/>
+    <w:next w:val="Normal"/>
+    <w:link w:val="Heading9Char"/>
+    <w:qFormat/>
+    <w:rsid w:val="00C538F7"/>
+    <w:pPr>
+      <w:spacing w:after="0"/>
+      <w:outlineLvl w:val="8"/>
+    </w:pPr>
+  </w:style>
+  <w:style w:type="character" w:default="1" w:styleId="DefaultParagraphFont">
+    <w:name w:val="Default Paragraph Font"/>
+    <w:uiPriority w:val="1"/>
+    <w:semiHidden/>
+    <w:unhideWhenUsed/>
+  </w:style>
+  <w:style w:type="table" w:default="1" w:styleId="TableNormal">
+    <w:name w:val="Normal Table"/>
+    <w:uiPriority w:val="99"/>
+    <w:semiHidden/>
+    <w:unhideWhenUsed/>
+    <w:tblPr>
+      <w:tblInd w:w="0" w:type="dxa"/>
+      <w:tblCellMar>
+        <w:top w:w="0" w:type="dxa"/>
+        <w:left w:w="108" w:type="dxa"/>
+        <w:bottom w:w="0" w:type="dxa"/>
+        <w:right w:w="108" w:type="dxa"/>
+      </w:tblCellMar>
+    </w:tblPr>
+  </w:style>
+  <w:style w:type="numbering" w:default="1" w:styleId="NoList">
+    <w:name w:val="No List"/>
+    <w:uiPriority w:val="99"/>
+    <w:semiHidden/>
+    <w:unhideWhenUsed/>
+  </w:style>
+  <w:style w:type="character" w:customStyle="1" w:styleId="Heading1Char">
+    <w:name w:val="Heading 1 Char"/>
+    <w:basedOn w:val="DefaultParagraphFont"/>
+    <w:link w:val="Heading1"/>
+    <w:rsid w:val="008A6109"/>
+    <w:rPr>
+      <w:b/>
+      <w:bCs/>
+      <w:sz w:val="66"/>
+      <w:szCs w:val="66"/>
+    </w:rPr>
+  </w:style>
+  <w:style w:type="character" w:customStyle="1" w:styleId="Heading2Char">
+    <w:name w:val="Heading 2 Char"/>
+    <w:aliases w:val="02 - כותרת 2 Char"/>
+    <w:basedOn w:val="DefaultParagraphFont"/>
+    <w:link w:val="Heading2"/>
+    <w:rsid w:val="00C80094"/>
+    <w:rPr>
+      <w:rFonts w:eastAsiaTheme="majorEastAsia" w:cs="Arial"/>
+      <w:b/>
+      <w:bCs/>
+      <w:color w:val="4F81BD" w:themeColor="accent1"/>
+      <w:sz w:val="36"/>
+      <w:szCs w:val="36"/>
+    </w:rPr>
+  </w:style>
+  <w:style w:type="character" w:customStyle="1" w:styleId="Heading3Char">
+    <w:name w:val="Heading 3 Char"/>
+    <w:aliases w:val="03 - כותרת 3 Char"/>
+    <w:basedOn w:val="DefaultParagraphFont"/>
+    <w:link w:val="Heading3"/>
+    <w:rsid w:val="00C80094"/>
+    <w:rPr>
+      <w:rFonts w:eastAsiaTheme="majorEastAsia" w:cs="Arial"/>
+      <w:b/>
+      <w:bCs/>
+      <w:color w:val="365F91" w:themeColor="accent1" w:themeShade="BF"/>
+      <w:sz w:val="28"/>
+      <w:szCs w:val="28"/>
+    </w:rPr>
+  </w:style>
+  <w:style w:type="character" w:customStyle="1" w:styleId="Heading4Char">
+    <w:name w:val="Heading 4 Char"/>
+    <w:aliases w:val="04 - כותרת 4 Char"/>
+    <w:basedOn w:val="DefaultParagraphFont"/>
+    <w:link w:val="Heading4"/>
+    <w:rsid w:val="0024605D"/>
+    <w:rPr>
+      <w:rFonts w:eastAsiaTheme="majorEastAsia"/>
+      <w:b/>
+      <w:bCs/>
+      <w:color w:val="365F91" w:themeColor="accent1" w:themeShade="BF"/>
+    </w:rPr>
+  </w:style>
+  <w:style w:type="character" w:customStyle="1" w:styleId="Heading5Char">
+    <w:name w:val="Heading 5 Char"/>
+    <w:aliases w:val="הערה Char"/>
+    <w:basedOn w:val="DefaultParagraphFont"/>
+    <w:link w:val="Heading5"/>
+    <w:rsid w:val="00C538F7"/>
+    <w:rPr>
+      <w:u w:val="single"/>
+    </w:rPr>
+  </w:style>
+  <w:style w:type="character" w:customStyle="1" w:styleId="Heading6Char">
+    <w:name w:val="Heading 6 Char"/>
+    <w:basedOn w:val="DefaultParagraphFont"/>
+    <w:link w:val="Heading6"/>
+    <w:uiPriority w:val="9"/>
+    <w:semiHidden/>
+    <w:rsid w:val="00990399"/>
+    <w:rPr>
+      <w:rFonts w:asciiTheme="majorHAnsi" w:eastAsiaTheme="majorEastAsia" w:hAnsiTheme="majorHAnsi" w:cstheme="majorBidi"/>
+      <w:i/>
+      <w:iCs/>
+      <w:color w:val="243F60" w:themeColor="accent1" w:themeShade="7F"/>
+    </w:rPr>
+  </w:style>
+  <w:style w:type="character" w:customStyle="1" w:styleId="Heading7Char">
+    <w:name w:val="Heading 7 Char"/>
+    <w:basedOn w:val="DefaultParagraphFont"/>
+    <w:link w:val="Heading7"/>
+    <w:uiPriority w:val="9"/>
+    <w:semiHidden/>
+    <w:rsid w:val="00990399"/>
+    <w:rPr>
+      <w:rFonts w:asciiTheme="majorHAnsi" w:eastAsiaTheme="majorEastAsia" w:hAnsiTheme="majorHAnsi" w:cstheme="majorBidi"/>
+      <w:i/>
+      <w:iCs/>
+      <w:color w:val="404040" w:themeColor="text1" w:themeTint="BF"/>
+    </w:rPr>
+  </w:style>
+  <w:style w:type="character" w:customStyle="1" w:styleId="Heading8Char">
+    <w:name w:val="Heading 8 Char"/>
+    <w:basedOn w:val="DefaultParagraphFont"/>
+    <w:link w:val="Heading8"/>
+    <w:uiPriority w:val="9"/>
+    <w:semiHidden/>
+    <w:rsid w:val="00990399"/>
+    <w:rPr>
+      <w:rFonts w:asciiTheme="majorHAnsi" w:eastAsiaTheme="majorEastAsia" w:hAnsiTheme="majorHAnsi" w:cstheme="majorBidi"/>
+      <w:color w:val="404040" w:themeColor="text1" w:themeTint="BF"/>
+      <w:sz w:val="20"/>
+      <w:szCs w:val="20"/>
+    </w:rPr>
+  </w:style>
+  <w:style w:type="character" w:customStyle="1" w:styleId="Heading9Char">
+    <w:name w:val="Heading 9 Char"/>
+    <w:aliases w:val="דוגמא Char"/>
+    <w:basedOn w:val="DefaultParagraphFont"/>
+    <w:link w:val="Heading9"/>
+    <w:rsid w:val="00C538F7"/>
+  </w:style>
+  <w:style w:type="paragraph" w:styleId="Header">
+    <w:name w:val="header"/>
+    <w:basedOn w:val="Normal"/>
+    <w:link w:val="HeaderChar"/>
+    <w:unhideWhenUsed/>
+    <w:rsid w:val="00D171E7"/>
+    <w:pPr>
+      <w:tabs>
+        <w:tab w:val="center" w:pos="4153"/>
+        <w:tab w:val="right" w:pos="8306"/>
+      </w:tabs>
+      <w:spacing w:after="0" w:line="240" w:lineRule="auto"/>
+    </w:pPr>
+  </w:style>
+  <w:style w:type="character" w:customStyle="1" w:styleId="HeaderChar">
+    <w:name w:val="Header Char"/>
+    <w:basedOn w:val="DefaultParagraphFont"/>
+    <w:link w:val="Header"/>
+    <w:uiPriority w:val="99"/>
+    <w:semiHidden/>
+    <w:rsid w:val="00D171E7"/>
+  </w:style>
+  <w:style w:type="paragraph" w:styleId="Footer">
+    <w:name w:val="footer"/>
+    <w:basedOn w:val="Normal"/>
+    <w:link w:val="FooterChar"/>
+    <w:uiPriority w:val="99"/>
+    <w:unhideWhenUsed/>
+    <w:rsid w:val="00D171E7"/>
+    <w:pPr>
+      <w:tabs>
+        <w:tab w:val="center" w:pos="4153"/>
+        <w:tab w:val="right" w:pos="8306"/>
+      </w:tabs>
+      <w:spacing w:after="0" w:line="240" w:lineRule="auto"/>
+    </w:pPr>
+  </w:style>
+  <w:style w:type="character" w:customStyle="1" w:styleId="FooterChar">
+    <w:name w:val="Footer Char"/>
+    <w:basedOn w:val="DefaultParagraphFont"/>
+    <w:link w:val="Footer"/>
+    <w:uiPriority w:val="99"/>
+    <w:rsid w:val="00D171E7"/>
+  </w:style>
+  <w:style w:type="paragraph" w:styleId="BalloonText">
+    <w:name w:val="Balloon Text"/>
+    <w:basedOn w:val="Normal"/>
+    <w:link w:val="BalloonTextChar"/>
+    <w:uiPriority w:val="99"/>
+    <w:semiHidden/>
+    <w:unhideWhenUsed/>
+    <w:rsid w:val="00D171E7"/>
+    <w:pPr>
+      <w:spacing w:after="0" w:line="240" w:lineRule="auto"/>
+    </w:pPr>
+    <w:rPr>
+      <w:rFonts w:ascii="Tahoma" w:hAnsi="Tahoma" w:cs="Tahoma"/>
+      <w:sz w:val="16"/>
+      <w:szCs w:val="16"/>
+    </w:rPr>
+  </w:style>
+  <w:style w:type="character" w:customStyle="1" w:styleId="BalloonTextChar">
+    <w:name w:val="Balloon Text Char"/>
+    <w:basedOn w:val="DefaultParagraphFont"/>
+    <w:link w:val="BalloonText"/>
+    <w:uiPriority w:val="99"/>
+    <w:semiHidden/>
+    <w:rsid w:val="00D171E7"/>
+    <w:rPr>
+      <w:rFonts w:ascii="Tahoma" w:hAnsi="Tahoma" w:cs="Tahoma"/>
+      <w:sz w:val="16"/>
+      <w:szCs w:val="16"/>
+    </w:rPr>
+  </w:style>
+  <w:style w:type="character" w:styleId="Hyperlink">
+    <w:name w:val="Hyperlink"/>
+    <w:basedOn w:val="DefaultParagraphFont"/>
+    <w:rsid w:val="00310ED9"/>
+    <w:rPr>
+      <w:color w:val="0000FF"/>
+      <w:u w:val="single"/>
+    </w:rPr>
+  </w:style>
+  <w:style w:type="character" w:styleId="CommentReference">
+    <w:name w:val="annotation reference"/>
+    <w:basedOn w:val="DefaultParagraphFont"/>
+    <w:semiHidden/>
+    <w:rsid w:val="00310ED9"/>
+    <w:rPr>
+      <w:sz w:val="16"/>
+      <w:szCs w:val="16"/>
+    </w:rPr>
+  </w:style>
+  <w:style w:type="paragraph" w:styleId="CommentText">
+    <w:name w:val="annotation text"/>
+    <w:basedOn w:val="Normal"/>
+    <w:link w:val="CommentTextChar"/>
+    <w:semiHidden/>
+    <w:rsid w:val="00310ED9"/>
+    <w:pPr>
+      <w:spacing w:after="0" w:line="320" w:lineRule="exact"/>
+    </w:pPr>
+    <w:rPr>
+      <w:rFonts w:ascii="Arial" w:eastAsia="Times New Roman" w:hAnsi="Arial" w:cs="Arial"/>
+      <w:sz w:val="20"/>
+      <w:szCs w:val="20"/>
+      <w:lang w:eastAsia="he-IL"/>
+    </w:rPr>
+  </w:style>
+  <w:style w:type="character" w:customStyle="1" w:styleId="CommentTextChar">
+    <w:name w:val="Comment Text Char"/>
+    <w:basedOn w:val="DefaultParagraphFont"/>
+    <w:link w:val="CommentText"/>
+    <w:semiHidden/>
+    <w:rsid w:val="00310ED9"/>
+    <w:rPr>
+      <w:rFonts w:ascii="Arial" w:eastAsia="Times New Roman" w:hAnsi="Arial" w:cs="Arial"/>
+      <w:sz w:val="20"/>
+      <w:szCs w:val="20"/>
+      <w:lang w:eastAsia="he-IL"/>
+    </w:rPr>
+  </w:style>
+  <w:style w:type="paragraph" w:styleId="Caption">
+    <w:name w:val="caption"/>
+    <w:basedOn w:val="Normal"/>
+    <w:next w:val="Normal"/>
+    <w:uiPriority w:val="35"/>
+    <w:unhideWhenUsed/>
+    <w:qFormat/>
+    <w:rsid w:val="00160D38"/>
+    <w:pPr>
+      <w:spacing w:line="240" w:lineRule="auto"/>
+    </w:pPr>
+    <w:rPr>
+      <w:b/>
+      <w:bCs/>
+      <w:color w:val="4F81BD" w:themeColor="accent1"/>
+      <w:sz w:val="18"/>
+      <w:szCs w:val="18"/>
+    </w:rPr>
+  </w:style>
+  <w:style w:type="paragraph" w:styleId="NoSpacing">
+    <w:name w:val="No Spacing"/>
+    <w:link w:val="NoSpacingChar"/>
+    <w:uiPriority w:val="1"/>
+    <w:qFormat/>
+    <w:rsid w:val="00393BDD"/>
+    <w:pPr>
+      <w:bidi/>
+      <w:spacing w:after="0" w:line="240" w:lineRule="auto"/>
+    </w:pPr>
+    <w:rPr>
+      <w:rFonts w:eastAsiaTheme="minorEastAsia"/>
+    </w:rPr>
+  </w:style>
+  <w:style w:type="character" w:customStyle="1" w:styleId="NoSpacingChar">
+    <w:name w:val="No Spacing Char"/>
+    <w:basedOn w:val="DefaultParagraphFont"/>
+    <w:link w:val="NoSpacing"/>
+    <w:uiPriority w:val="1"/>
+    <w:rsid w:val="00393BDD"/>
+    <w:rPr>
+      <w:rFonts w:eastAsiaTheme="minorEastAsia"/>
+    </w:rPr>
+  </w:style>
+  <w:style w:type="paragraph" w:styleId="ListParagraph">
+    <w:name w:val="List Paragraph"/>
+    <w:basedOn w:val="Normal"/>
+    <w:uiPriority w:val="34"/>
+    <w:qFormat/>
+    <w:rsid w:val="002E15D1"/>
+    <w:pPr>
+      <w:ind w:left="720"/>
+      <w:contextualSpacing/>
+    </w:pPr>
+  </w:style>
+  <w:style w:type="character" w:styleId="PageNumber">
+    <w:name w:val="page number"/>
+    <w:basedOn w:val="DefaultParagraphFont"/>
+    <w:rsid w:val="008A6109"/>
+  </w:style>
+  <w:style w:type="paragraph" w:customStyle="1" w:styleId="Code">
+    <w:name w:val="Code"/>
+    <w:basedOn w:val="Normal"/>
+    <w:rsid w:val="008A6109"/>
+    <w:pPr>
+      <w:pBdr>
+        <w:top w:val="single" w:sz="4" w:space="1" w:color="auto"/>
+        <w:left w:val="single" w:sz="4" w:space="4" w:color="auto"/>
+        <w:bottom w:val="single" w:sz="4" w:space="1" w:color="auto"/>
+        <w:right w:val="single" w:sz="4" w:space="4" w:color="auto"/>
+      </w:pBdr>
+      <w:tabs>
+        <w:tab w:val="num" w:pos="792"/>
+        <w:tab w:val="left" w:pos="1134"/>
+        <w:tab w:val="left" w:pos="1418"/>
+        <w:tab w:val="left" w:pos="1701"/>
+        <w:tab w:val="left" w:pos="1985"/>
+        <w:tab w:val="left" w:pos="2268"/>
+      </w:tabs>
+      <w:bidi w:val="0"/>
+      <w:spacing w:after="0" w:line="240" w:lineRule="exact"/>
+      <w:ind w:left="792" w:right="792" w:hanging="432"/>
+    </w:pPr>
+    <w:rPr>
+      <w:rFonts w:ascii="Courier New" w:eastAsia="Times New Roman" w:hAnsi="Courier New" w:cs="Courier New"/>
+      <w:sz w:val="20"/>
+      <w:szCs w:val="20"/>
+    </w:rPr>
+  </w:style>
+  <w:style w:type="paragraph" w:styleId="TOC1">
+    <w:name w:val="toc 1"/>
+    <w:basedOn w:val="Normal"/>
+    <w:next w:val="Normal"/>
+    <w:autoRedefine/>
+    <w:uiPriority w:val="39"/>
+    <w:rsid w:val="00D317AA"/>
+    <w:pPr>
+      <w:tabs>
+        <w:tab w:val="right" w:leader="dot" w:pos="8296"/>
+      </w:tabs>
+      <w:spacing w:after="0" w:line="320" w:lineRule="exact"/>
+    </w:pPr>
+    <w:rPr>
+      <w:rFonts w:eastAsia="Times New Roman" w:cs="Arial"/>
+      <w:b/>
+      <w:bCs/>
+      <w:sz w:val="28"/>
+      <w:szCs w:val="28"/>
+      <w:lang w:eastAsia="he-IL"/>
+    </w:rPr>
+  </w:style>
+  <w:style w:type="paragraph" w:styleId="TOC2">
+    <w:name w:val="toc 2"/>
+    <w:basedOn w:val="Normal"/>
+    <w:next w:val="Normal"/>
+    <w:autoRedefine/>
+    <w:uiPriority w:val="39"/>
+    <w:rsid w:val="00174A92"/>
+    <w:pPr>
+      <w:spacing w:after="0" w:line="320" w:lineRule="exact"/>
+      <w:ind w:left="240"/>
+    </w:pPr>
+    <w:rPr>
+      <w:rFonts w:eastAsia="Times New Roman" w:cs="Arial"/>
+      <w:sz w:val="24"/>
+      <w:szCs w:val="24"/>
+      <w:lang w:eastAsia="he-IL"/>
+    </w:rPr>
+  </w:style>
+  <w:style w:type="paragraph" w:styleId="TOC3">
+    <w:name w:val="toc 3"/>
+    <w:basedOn w:val="Normal"/>
+    <w:next w:val="Normal"/>
+    <w:autoRedefine/>
+    <w:uiPriority w:val="39"/>
+    <w:rsid w:val="00174A92"/>
+    <w:pPr>
+      <w:spacing w:after="0" w:line="320" w:lineRule="exact"/>
+      <w:ind w:left="480"/>
+    </w:pPr>
+    <w:rPr>
+      <w:rFonts w:eastAsia="Times New Roman" w:cs="Arial"/>
+      <w:sz w:val="20"/>
+      <w:szCs w:val="20"/>
+      <w:lang w:eastAsia="he-IL"/>
+    </w:rPr>
+  </w:style>
+  <w:style w:type="paragraph" w:styleId="BodyText">
+    <w:name w:val="Body Text"/>
+    <w:basedOn w:val="Normal"/>
+    <w:link w:val="BodyTextChar"/>
+    <w:rsid w:val="008A6109"/>
+    <w:pPr>
+      <w:bidi w:val="0"/>
+      <w:spacing w:after="0" w:line="320" w:lineRule="exact"/>
+    </w:pPr>
+    <w:rPr>
+      <w:rFonts w:ascii="Courier New" w:eastAsia="Times New Roman" w:hAnsi="Courier New" w:cs="Courier New"/>
+      <w:sz w:val="20"/>
+      <w:szCs w:val="20"/>
+    </w:rPr>
+  </w:style>
+  <w:style w:type="character" w:customStyle="1" w:styleId="BodyTextChar">
+    <w:name w:val="Body Text Char"/>
+    <w:basedOn w:val="DefaultParagraphFont"/>
+    <w:link w:val="BodyText"/>
+    <w:rsid w:val="008A6109"/>
+    <w:rPr>
+      <w:rFonts w:ascii="Courier New" w:eastAsia="Times New Roman" w:hAnsi="Courier New" w:cs="Courier New"/>
+      <w:sz w:val="20"/>
+      <w:szCs w:val="20"/>
+    </w:rPr>
+  </w:style>
+  <w:style w:type="paragraph" w:styleId="BodyText2">
+    <w:name w:val="Body Text 2"/>
+    <w:basedOn w:val="Normal"/>
+    <w:link w:val="BodyText2Char"/>
+    <w:rsid w:val="008A6109"/>
+    <w:pPr>
+      <w:bidi w:val="0"/>
+      <w:spacing w:after="0" w:line="320" w:lineRule="exact"/>
+    </w:pPr>
+    <w:rPr>
+      <w:rFonts w:ascii="Courier New" w:eastAsia="Times New Roman" w:hAnsi="Courier New" w:cs="Courier New"/>
+    </w:rPr>
+  </w:style>
+  <w:style w:type="character" w:customStyle="1" w:styleId="BodyText2Char">
+    <w:name w:val="Body Text 2 Char"/>
+    <w:basedOn w:val="DefaultParagraphFont"/>
+    <w:link w:val="BodyText2"/>
+    <w:rsid w:val="008A6109"/>
+    <w:rPr>
+      <w:rFonts w:ascii="Courier New" w:eastAsia="Times New Roman" w:hAnsi="Courier New" w:cs="Courier New"/>
+    </w:rPr>
+  </w:style>
+  <w:style w:type="paragraph" w:styleId="TOC4">
+    <w:name w:val="toc 4"/>
+    <w:basedOn w:val="Normal"/>
+    <w:next w:val="Normal"/>
+    <w:autoRedefine/>
+    <w:uiPriority w:val="39"/>
+    <w:rsid w:val="008A6109"/>
+    <w:pPr>
+      <w:spacing w:after="0" w:line="320" w:lineRule="exact"/>
+      <w:ind w:left="720"/>
+    </w:pPr>
+    <w:rPr>
+      <w:rFonts w:ascii="Arial" w:eastAsia="Times New Roman" w:hAnsi="Arial" w:cs="Arial"/>
+      <w:sz w:val="24"/>
+      <w:szCs w:val="24"/>
+      <w:lang w:eastAsia="he-IL"/>
+    </w:rPr>
+  </w:style>
+  <w:style w:type="paragraph" w:styleId="TOC5">
+    <w:name w:val="toc 5"/>
+    <w:basedOn w:val="Normal"/>
+    <w:next w:val="Normal"/>
+    <w:autoRedefine/>
+    <w:uiPriority w:val="39"/>
+    <w:rsid w:val="008A6109"/>
+    <w:pPr>
+      <w:spacing w:after="0" w:line="320" w:lineRule="exact"/>
+      <w:ind w:left="960"/>
+    </w:pPr>
+    <w:rPr>
+      <w:rFonts w:ascii="Arial" w:eastAsia="Times New Roman" w:hAnsi="Arial" w:cs="Arial"/>
+      <w:sz w:val="24"/>
+      <w:szCs w:val="24"/>
+      <w:lang w:eastAsia="he-IL"/>
+    </w:rPr>
+  </w:style>
+  <w:style w:type="paragraph" w:styleId="NormalWeb">
+    <w:name w:val="Normal (Web)"/>
+    <w:basedOn w:val="Normal"/>
+    <w:rsid w:val="008A6109"/>
+    <w:pPr>
+      <w:bidi w:val="0"/>
+      <w:spacing w:before="100" w:beforeAutospacing="1" w:after="100" w:afterAutospacing="1" w:line="240" w:lineRule="auto"/>
+    </w:pPr>
+    <w:rPr>
+      <w:rFonts w:ascii="Times New Roman" w:eastAsia="Times New Roman" w:hAnsi="Times New Roman" w:cs="Times New Roman"/>
+      <w:sz w:val="24"/>
+      <w:szCs w:val="24"/>
+    </w:rPr>
+  </w:style>
+  <w:style w:type="paragraph" w:styleId="DocumentMap">
+    <w:name w:val="Document Map"/>
+    <w:basedOn w:val="Normal"/>
+    <w:link w:val="DocumentMapChar"/>
+    <w:uiPriority w:val="99"/>
+    <w:semiHidden/>
+    <w:unhideWhenUsed/>
+    <w:rsid w:val="00192FC8"/>
+    <w:pPr>
+      <w:spacing w:after="0" w:line="240" w:lineRule="auto"/>
+    </w:pPr>
+    <w:rPr>
+      <w:rFonts w:ascii="Tahoma" w:hAnsi="Tahoma" w:cs="Tahoma"/>
+      <w:sz w:val="16"/>
+      <w:szCs w:val="16"/>
+    </w:rPr>
+  </w:style>
+  <w:style w:type="character" w:customStyle="1" w:styleId="DocumentMapChar">
+    <w:name w:val="Document Map Char"/>
+    <w:basedOn w:val="DefaultParagraphFont"/>
+    <w:link w:val="DocumentMap"/>
+    <w:uiPriority w:val="99"/>
+    <w:semiHidden/>
+    <w:rsid w:val="00192FC8"/>
+    <w:rPr>
+      <w:rFonts w:ascii="Tahoma" w:hAnsi="Tahoma" w:cs="Tahoma"/>
+      <w:sz w:val="16"/>
+      <w:szCs w:val="16"/>
+    </w:rPr>
+  </w:style>
+  <w:style w:type="paragraph" w:styleId="TOC9">
+    <w:name w:val="toc 9"/>
+    <w:basedOn w:val="Normal"/>
+    <w:next w:val="Normal"/>
+    <w:autoRedefine/>
+    <w:uiPriority w:val="39"/>
+    <w:unhideWhenUsed/>
+    <w:rsid w:val="00990399"/>
+    <w:pPr>
+      <w:spacing w:after="100"/>
+      <w:ind w:left="1760"/>
+    </w:pPr>
+  </w:style>
+  <w:style w:type="paragraph" w:styleId="HTMLPreformatted">
+    <w:name w:val="HTML Preformatted"/>
+    <w:basedOn w:val="Normal"/>
+    <w:link w:val="HTMLPreformattedChar"/>
+    <w:unhideWhenUsed/>
+    <w:rsid w:val="000B2922"/>
+    <w:pPr>
+      <w:tabs>
+        <w:tab w:val="left" w:pos="916"/>
+        <w:tab w:val="left" w:pos="1832"/>
+        <w:tab w:val="left" w:pos="2748"/>
+        <w:tab w:val="left" w:pos="3664"/>
+        <w:tab w:val="left" w:pos="4580"/>
+        <w:tab w:val="left" w:pos="5496"/>
+        <w:tab w:val="left" w:pos="6412"/>
+        <w:tab w:val="left" w:pos="7328"/>
+        <w:tab w:val="left" w:pos="8244"/>
+        <w:tab w:val="left" w:pos="9160"/>
+        <w:tab w:val="left" w:pos="10076"/>
+        <w:tab w:val="left" w:pos="10992"/>
+        <w:tab w:val="left" w:pos="11908"/>
+        <w:tab w:val="left" w:pos="12824"/>
+        <w:tab w:val="left" w:pos="13740"/>
+        <w:tab w:val="left" w:pos="14656"/>
+      </w:tabs>
+      <w:bidi w:val="0"/>
+      <w:spacing w:after="0" w:line="240" w:lineRule="auto"/>
+    </w:pPr>
+    <w:rPr>
+      <w:rFonts w:ascii="Courier New" w:eastAsia="Times New Roman" w:hAnsi="Courier New" w:cs="Courier New"/>
+      <w:sz w:val="20"/>
+      <w:szCs w:val="20"/>
+    </w:rPr>
+  </w:style>
+  <w:style w:type="character" w:customStyle="1" w:styleId="HTMLPreformattedChar">
+    <w:name w:val="HTML Preformatted Char"/>
+    <w:basedOn w:val="DefaultParagraphFont"/>
+    <w:link w:val="HTMLPreformatted"/>
+    <w:uiPriority w:val="99"/>
+    <w:semiHidden/>
+    <w:rsid w:val="000B2922"/>
+    <w:rPr>
+      <w:rFonts w:ascii="Courier New" w:eastAsia="Times New Roman" w:hAnsi="Courier New" w:cs="Courier New"/>
+      <w:sz w:val="20"/>
+      <w:szCs w:val="20"/>
+    </w:rPr>
+  </w:style>
+  <w:style w:type="paragraph" w:styleId="TOC6">
+    <w:name w:val="toc 6"/>
+    <w:basedOn w:val="Normal"/>
+    <w:next w:val="Normal"/>
+    <w:autoRedefine/>
+    <w:uiPriority w:val="39"/>
+    <w:unhideWhenUsed/>
+    <w:rsid w:val="00174A92"/>
+    <w:pPr>
+      <w:spacing w:after="100"/>
+      <w:ind w:left="1100"/>
+    </w:pPr>
+    <w:rPr>
+      <w:rFonts w:eastAsiaTheme="minorEastAsia"/>
+    </w:rPr>
+  </w:style>
+  <w:style w:type="paragraph" w:styleId="TOC7">
+    <w:name w:val="toc 7"/>
+    <w:basedOn w:val="Normal"/>
+    <w:next w:val="Normal"/>
+    <w:autoRedefine/>
+    <w:uiPriority w:val="39"/>
+    <w:unhideWhenUsed/>
+    <w:rsid w:val="00174A92"/>
+    <w:pPr>
+      <w:spacing w:after="100"/>
+      <w:ind w:left="1320"/>
+    </w:pPr>
+    <w:rPr>
+      <w:rFonts w:eastAsiaTheme="minorEastAsia"/>
+    </w:rPr>
+  </w:style>
+  <w:style w:type="paragraph" w:styleId="TOC8">
+    <w:name w:val="toc 8"/>
+    <w:basedOn w:val="Normal"/>
+    <w:next w:val="Normal"/>
+    <w:autoRedefine/>
+    <w:uiPriority w:val="39"/>
+    <w:unhideWhenUsed/>
+    <w:rsid w:val="00174A92"/>
+    <w:pPr>
+      <w:spacing w:after="100"/>
+      <w:ind w:left="1540"/>
+    </w:pPr>
+    <w:rPr>
+      <w:rFonts w:eastAsiaTheme="minorEastAsia"/>
+    </w:rPr>
+  </w:style>
+  <w:style w:type="character" w:customStyle="1" w:styleId="toctoggle">
+    <w:name w:val="toctoggle"/>
+    <w:basedOn w:val="DefaultParagraphFont"/>
+    <w:rsid w:val="00C80094"/>
+  </w:style>
+  <w:style w:type="character" w:customStyle="1" w:styleId="tocnumber2">
+    <w:name w:val="tocnumber2"/>
+    <w:basedOn w:val="DefaultParagraphFont"/>
+    <w:rsid w:val="00C80094"/>
+  </w:style>
+  <w:style w:type="character" w:customStyle="1" w:styleId="toctext">
+    <w:name w:val="toctext"/>
+    <w:basedOn w:val="DefaultParagraphFont"/>
+    <w:rsid w:val="00C80094"/>
+  </w:style>
+  <w:style w:type="paragraph" w:customStyle="1" w:styleId="08-">
+    <w:name w:val="08 - אופציה למצגת"/>
+    <w:basedOn w:val="Normal"/>
+    <w:next w:val="Normal"/>
+    <w:autoRedefine/>
+    <w:qFormat/>
+    <w:rsid w:val="003D6884"/>
+    <w:rPr>
+      <w:i/>
+      <w:iCs/>
+      <w:color w:val="A6A6A6" w:themeColor="background1" w:themeShade="A6"/>
+    </w:rPr>
+  </w:style>
+  <w:style w:type="paragraph" w:customStyle="1" w:styleId="07-">
+    <w:name w:val="07 - טקסט לתמונה"/>
+    <w:basedOn w:val="Normal"/>
+    <w:next w:val="Normal"/>
+    <w:qFormat/>
+    <w:rsid w:val="003D5B01"/>
+    <w:pPr>
+      <w:ind w:left="964" w:hanging="851"/>
+    </w:pPr>
+    <w:rPr>
+      <w:i/>
+      <w:iCs/>
+      <w:sz w:val="16"/>
+      <w:szCs w:val="16"/>
+    </w:rPr>
+  </w:style>
+  <w:style w:type="character" w:styleId="FollowedHyperlink">
+    <w:name w:val="FollowedHyperlink"/>
+    <w:basedOn w:val="DefaultParagraphFont"/>
+    <w:uiPriority w:val="99"/>
+    <w:semiHidden/>
+    <w:unhideWhenUsed/>
+    <w:rsid w:val="00A82B2D"/>
+    <w:rPr>
+      <w:color w:val="800080" w:themeColor="followedHyperlink"/>
+      <w:u w:val="single"/>
+    </w:rPr>
+  </w:style>
+  <w:style w:type="paragraph" w:customStyle="1" w:styleId="06-">
+    <w:name w:val="06 - תמונה"/>
+    <w:basedOn w:val="Normal"/>
+    <w:next w:val="07-"/>
+    <w:link w:val="06-0"/>
+    <w:qFormat/>
+    <w:rsid w:val="00695A4F"/>
+    <w:pPr>
+      <w:spacing w:after="0"/>
+      <w:ind w:left="-199"/>
+    </w:pPr>
+    <w:rPr>
+      <w:noProof/>
+    </w:rPr>
+  </w:style>
+  <w:style w:type="paragraph" w:customStyle="1" w:styleId="05-">
+    <w:name w:val="05 - רגיל לפני תמונה"/>
+    <w:basedOn w:val="Normal"/>
+    <w:next w:val="06-"/>
+    <w:link w:val="05-0"/>
+    <w:qFormat/>
+    <w:rsid w:val="00695A4F"/>
+    <w:pPr>
+      <w:spacing w:after="0"/>
+    </w:pPr>
+  </w:style>
+  <w:style w:type="character" w:customStyle="1" w:styleId="06-0">
+    <w:name w:val="06 - תמונה תו"/>
+    <w:basedOn w:val="DefaultParagraphFont"/>
+    <w:link w:val="06-"/>
+    <w:rsid w:val="00695A4F"/>
+    <w:rPr>
+      <w:noProof/>
+    </w:rPr>
+  </w:style>
+  <w:style w:type="character" w:customStyle="1" w:styleId="05-0">
+    <w:name w:val="05 - רגיל לפני תמונה תו"/>
+    <w:basedOn w:val="DefaultParagraphFont"/>
+    <w:link w:val="05-"/>
+    <w:rsid w:val="00695A4F"/>
+  </w:style>
+  <w:style w:type="paragraph" w:styleId="CommentSubject">
+    <w:name w:val="annotation subject"/>
+    <w:basedOn w:val="CommentText"/>
+    <w:next w:val="CommentText"/>
+    <w:link w:val="CommentSubjectChar"/>
+    <w:uiPriority w:val="99"/>
+    <w:semiHidden/>
+    <w:unhideWhenUsed/>
+    <w:rsid w:val="001D7398"/>
+    <w:pPr>
+      <w:spacing w:after="120" w:line="240" w:lineRule="auto"/>
+    </w:pPr>
+    <w:rPr>
+      <w:rFonts w:asciiTheme="minorHAnsi" w:eastAsiaTheme="minorHAnsi" w:hAnsiTheme="minorHAnsi" w:cstheme="minorBidi"/>
+      <w:b/>
+      <w:bCs/>
+      <w:lang w:eastAsia="en-US"/>
+    </w:rPr>
+  </w:style>
+  <w:style w:type="character" w:customStyle="1" w:styleId="CommentSubjectChar">
+    <w:name w:val="Comment Subject Char"/>
+    <w:basedOn w:val="CommentTextChar"/>
+    <w:link w:val="CommentSubject"/>
+    <w:uiPriority w:val="99"/>
+    <w:semiHidden/>
+    <w:rsid w:val="001D7398"/>
+    <w:rPr>
+      <w:rFonts w:ascii="Arial" w:eastAsia="Times New Roman" w:hAnsi="Arial" w:cs="Arial"/>
+      <w:b/>
+      <w:bCs/>
+      <w:sz w:val="20"/>
+      <w:szCs w:val="20"/>
+      <w:lang w:eastAsia="he-IL"/>
+    </w:rPr>
+  </w:style>
+  <w:style w:type="table" w:styleId="TableGrid">
+    <w:name w:val="Table Grid"/>
+    <w:basedOn w:val="TableNormal"/>
     <w:uiPriority w:val="59"/>
     <w:rsid w:val="00DB250D"/>
     <w:pPr>
@@ -7248,7 +7706,7 @@
 </file>
 
 <file path=customXml/itemProps2.xml><?xml version="1.0" encoding="utf-8"?>
-<ds:datastoreItem xmlns:ds="http://schemas.openxmlformats.org/officeDocument/2006/customXml" ds:itemID="{8486E473-235F-4247-9B90-C07FE7D7D458}">
+<ds:datastoreItem xmlns:ds="http://schemas.openxmlformats.org/officeDocument/2006/customXml" ds:itemID="{11F06AA1-BEE9-4EB5-B449-BA2805E27DF5}">
   <ds:schemaRefs>
     <ds:schemaRef ds:uri="http://schemas.openxmlformats.org/officeDocument/2006/bibliography"/>
   </ds:schemaRefs>
